--- a/DefectLog/Debugging Techniques_Without Tools.docx
+++ b/DefectLog/Debugging Techniques_Without Tools.docx
@@ -5,13 +5,13 @@
     <w:tbl>
       <w:tblPr>
         <w:tblStyle w:val="TableGrid"/>
-        <w:tblW w:w="14781" w:type="dxa"/>
-        <w:tblInd w:w="-656" w:type="dxa"/>
+        <w:tblW w:w="14940" w:type="dxa"/>
+        <w:tblInd w:w="-815" w:type="dxa"/>
         <w:tblLayout w:type="fixed"/>
         <w:tblLook w:val="04A0" w:firstRow="1" w:lastRow="0" w:firstColumn="1" w:lastColumn="0" w:noHBand="0" w:noVBand="1"/>
       </w:tblPr>
       <w:tblGrid>
-        <w:gridCol w:w="1011"/>
+        <w:gridCol w:w="1170"/>
         <w:gridCol w:w="990"/>
         <w:gridCol w:w="5220"/>
         <w:gridCol w:w="7560"/>
@@ -19,7 +19,7 @@
       <w:tr>
         <w:tc>
           <w:tcPr>
-            <w:tcW w:w="1011" w:type="dxa"/>
+            <w:tcW w:w="1170" w:type="dxa"/>
           </w:tcPr>
           <w:p>
             <w:pPr>
@@ -183,36 +183,8431 @@
       <w:tr>
         <w:tc>
           <w:tcPr>
-            <w:tcW w:w="1011" w:type="dxa"/>
+            <w:tcW w:w="1170" w:type="dxa"/>
           </w:tcPr>
           <w:p>
-            <w:bookmarkStart w:id="0" w:name="_GoBack"/>
-            <w:bookmarkEnd w:id="0"/>
+            <w:r>
+              <w:t>Logic</w:t>
+            </w:r>
+          </w:p>
+          <w:p>
+            <w:r>
+              <w:t>(CLOSED)</w:t>
+            </w:r>
           </w:p>
         </w:tc>
         <w:tc>
           <w:tcPr>
             <w:tcW w:w="990" w:type="dxa"/>
           </w:tcPr>
-          <w:p/>
+          <w:p>
+            <w:r>
+              <w:t>1</w:t>
+            </w:r>
+          </w:p>
         </w:tc>
         <w:tc>
           <w:tcPr>
             <w:tcW w:w="5220" w:type="dxa"/>
           </w:tcPr>
+          <w:p>
+            <w:r>
+              <w:t xml:space="preserve">I cannot cycle to the next 3 </w:t>
+            </w:r>
+            <w:proofErr w:type="spellStart"/>
+            <w:r>
+              <w:t>PaginatedList</w:t>
+            </w:r>
+            <w:proofErr w:type="spellEnd"/>
+            <w:r>
+              <w:t xml:space="preserve"> values in a HTML table in ASP.NET Core</w:t>
+            </w:r>
+            <w:r>
+              <w:t>.</w:t>
+            </w:r>
+            <w:r>
+              <w:t xml:space="preserve"> So I am using this tutorial for it. </w:t>
+            </w:r>
+            <w:hyperlink r:id="rId5" w:history="1">
+              <w:r>
+                <w:rPr>
+                  <w:rStyle w:val="Hyperlink"/>
+                </w:rPr>
+                <w:t>https://docs.microsoft.com/en-us/aspnet/core/data/ef-mvc/sort-filter-page?view=aspnetcore-2.2</w:t>
+              </w:r>
+            </w:hyperlink>
+            <w:r>
+              <w:t xml:space="preserve"> </w:t>
+            </w:r>
+          </w:p>
+          <w:p>
+            <w:pPr>
+              <w:rPr>
+                <w:lang w:val="en-US"/>
+              </w:rPr>
+            </w:pPr>
+            <w:r>
+              <w:t xml:space="preserve">The debugger keeps saying in </w:t>
+            </w:r>
+            <w:proofErr w:type="spellStart"/>
+            <w:r>
+              <w:rPr>
+                <w:lang w:val="en-US"/>
+              </w:rPr>
+              <w:t>PaginatedList</w:t>
+            </w:r>
+            <w:proofErr w:type="spellEnd"/>
+            <w:r>
+              <w:rPr>
+                <w:lang w:val="en-US"/>
+              </w:rPr>
+              <w:t xml:space="preserve"> that the count is gone up to 9 when I try to render the values by clicking the “Next” button. Except I can’t see those values</w:t>
+            </w:r>
+            <w:r>
+              <w:rPr>
+                <w:lang w:val="en-US"/>
+              </w:rPr>
+              <w:t xml:space="preserve"> rendering</w:t>
+            </w:r>
+            <w:r>
+              <w:rPr>
+                <w:lang w:val="en-US"/>
+              </w:rPr>
+              <w:t>.</w:t>
+            </w:r>
+            <w:r>
+              <w:rPr>
+                <w:lang w:val="en-US"/>
+              </w:rPr>
+              <w:t xml:space="preserve"> It stays on the </w:t>
+            </w:r>
+            <w:r>
+              <w:rPr>
+                <w:lang w:val="en-US"/>
+              </w:rPr>
+              <w:t>same page.</w:t>
+            </w:r>
+          </w:p>
+          <w:p>
+            <w:pPr>
+              <w:rPr>
+                <w:lang w:val="en-US"/>
+              </w:rPr>
+            </w:pPr>
+            <w:r>
+              <w:rPr>
+                <w:lang w:val="en-US"/>
+              </w:rPr>
+              <w:t xml:space="preserve">Also I’m noticing the </w:t>
+            </w:r>
+            <w:r>
+              <w:rPr>
+                <w:lang w:val="en-US"/>
+              </w:rPr>
+              <w:t>“</w:t>
+            </w:r>
+            <w:proofErr w:type="spellStart"/>
+            <w:r>
+              <w:rPr>
+                <w:lang w:val="en-US"/>
+              </w:rPr>
+              <w:t>CurrentSort</w:t>
+            </w:r>
+            <w:proofErr w:type="spellEnd"/>
+            <w:r>
+              <w:rPr>
+                <w:lang w:val="en-US"/>
+              </w:rPr>
+              <w:t xml:space="preserve">” and </w:t>
+            </w:r>
+            <w:proofErr w:type="spellStart"/>
+            <w:r>
+              <w:rPr>
+                <w:lang w:val="en-US"/>
+              </w:rPr>
+              <w:t>CurrentFilter</w:t>
+            </w:r>
+            <w:proofErr w:type="spellEnd"/>
+            <w:r>
+              <w:rPr>
+                <w:lang w:val="en-US"/>
+              </w:rPr>
+              <w:t xml:space="preserve"> </w:t>
+            </w:r>
+            <w:r>
+              <w:rPr>
+                <w:lang w:val="en-US"/>
+              </w:rPr>
+              <w:t xml:space="preserve"> value</w:t>
+            </w:r>
+            <w:r>
+              <w:rPr>
+                <w:lang w:val="en-US"/>
+              </w:rPr>
+              <w:t>s</w:t>
+            </w:r>
+            <w:r>
+              <w:rPr>
+                <w:lang w:val="en-US"/>
+              </w:rPr>
+              <w:t xml:space="preserve"> </w:t>
+            </w:r>
+            <w:r>
+              <w:rPr>
+                <w:lang w:val="en-US"/>
+              </w:rPr>
+              <w:t>are</w:t>
+            </w:r>
+            <w:r>
+              <w:rPr>
+                <w:lang w:val="en-US"/>
+              </w:rPr>
+              <w:t xml:space="preserve"> null</w:t>
+            </w:r>
+            <w:r>
+              <w:rPr>
+                <w:lang w:val="en-US"/>
+              </w:rPr>
+              <w:t xml:space="preserve"> which the view needs to:</w:t>
+            </w:r>
+          </w:p>
+          <w:p>
+            <w:pPr>
+              <w:pStyle w:val="ListParagraph"/>
+              <w:numPr>
+                <w:ilvl w:val="0"/>
+                <w:numId w:val="1"/>
+              </w:numPr>
+            </w:pPr>
+            <w:r>
+              <w:t>Provide the current sort order to the view so especially while paging and…</w:t>
+            </w:r>
+          </w:p>
+          <w:p>
+            <w:pPr>
+              <w:pStyle w:val="ListParagraph"/>
+              <w:numPr>
+                <w:ilvl w:val="0"/>
+                <w:numId w:val="1"/>
+              </w:numPr>
+            </w:pPr>
+            <w:r>
+              <w:t>Maintain the filter settings during paging.</w:t>
+            </w:r>
+          </w:p>
+          <w:p>
+            <w:r>
+              <w:t>Here is my code for the files I had to alter/create in the tutorial in order for paging to work.</w:t>
+            </w:r>
+          </w:p>
+          <w:p>
+            <w:r>
+              <w:t xml:space="preserve">The solution was to revert to a previous backup and </w:t>
+            </w:r>
+            <w:r>
+              <w:t>copy and paste the code from the tutorial instead of hand writing it.</w:t>
+            </w:r>
+          </w:p>
+        </w:tc>
+        <w:tc>
+          <w:tcPr>
+            <w:tcW w:w="7560" w:type="dxa"/>
+          </w:tcPr>
+          <w:p>
+            <w:r>
+              <w:rPr>
+                <w:noProof/>
+                <w:lang w:val="en-US"/>
+              </w:rPr>
+              <w:drawing>
+                <wp:inline distT="0" distB="0" distL="0" distR="0" wp14:anchorId="6F7C5023" wp14:editId="02E0E4F1">
+                  <wp:extent cx="4663440" cy="3279140"/>
+                  <wp:effectExtent l="0" t="0" r="3810" b="0"/>
+                  <wp:docPr id="1" name="Picture 1"/>
+                  <wp:cNvGraphicFramePr>
+                    <a:graphicFrameLocks xmlns:a="http://schemas.openxmlformats.org/drawingml/2006/main" noChangeAspect="1"/>
+                  </wp:cNvGraphicFramePr>
+                  <a:graphic xmlns:a="http://schemas.openxmlformats.org/drawingml/2006/main">
+                    <a:graphicData uri="http://schemas.openxmlformats.org/drawingml/2006/picture">
+                      <pic:pic xmlns:pic="http://schemas.openxmlformats.org/drawingml/2006/picture">
+                        <pic:nvPicPr>
+                          <pic:cNvPr id="1" name=""/>
+                          <pic:cNvPicPr/>
+                        </pic:nvPicPr>
+                        <pic:blipFill>
+                          <a:blip r:embed="rId6"/>
+                          <a:stretch>
+                            <a:fillRect/>
+                          </a:stretch>
+                        </pic:blipFill>
+                        <pic:spPr>
+                          <a:xfrm>
+                            <a:off x="0" y="0"/>
+                            <a:ext cx="4663440" cy="3279140"/>
+                          </a:xfrm>
+                          <a:prstGeom prst="rect">
+                            <a:avLst/>
+                          </a:prstGeom>
+                        </pic:spPr>
+                      </pic:pic>
+                    </a:graphicData>
+                  </a:graphic>
+                </wp:inline>
+              </w:drawing>
+            </w:r>
+          </w:p>
+        </w:tc>
+      </w:tr>
+      <w:tr>
+        <w:tc>
+          <w:tcPr>
+            <w:tcW w:w="1170" w:type="dxa"/>
+          </w:tcPr>
+          <w:p>
+            <w:r>
+              <w:lastRenderedPageBreak/>
+              <w:t>Logic</w:t>
+            </w:r>
+          </w:p>
+          <w:p>
+            <w:r>
+              <w:t>(</w:t>
+            </w:r>
+            <w:r>
+              <w:t>CLOSED</w:t>
+            </w:r>
+            <w:r>
+              <w:t>)</w:t>
+            </w:r>
+          </w:p>
+        </w:tc>
+        <w:tc>
+          <w:tcPr>
+            <w:tcW w:w="990" w:type="dxa"/>
+          </w:tcPr>
+          <w:p>
+            <w:r>
+              <w:t>2</w:t>
+            </w:r>
+          </w:p>
+        </w:tc>
+        <w:tc>
+          <w:tcPr>
+            <w:tcW w:w="5220" w:type="dxa"/>
+          </w:tcPr>
+          <w:p>
+            <w:pPr>
+              <w:spacing w:before="100" w:beforeAutospacing="1" w:after="100" w:afterAutospacing="1" w:line="240" w:lineRule="auto"/>
+              <w:outlineLvl w:val="1"/>
+              <w:rPr>
+                <w:rFonts w:eastAsia="Times New Roman" w:cs="Times New Roman"/>
+                <w:sz w:val="24"/>
+                <w:szCs w:val="24"/>
+              </w:rPr>
+            </w:pPr>
+            <w:r>
+              <w:rPr>
+                <w:rFonts w:eastAsia="Times New Roman" w:cs="Times New Roman"/>
+                <w:sz w:val="24"/>
+                <w:szCs w:val="24"/>
+              </w:rPr>
+              <w:t xml:space="preserve">Failure to </w:t>
+            </w:r>
+            <w:r>
+              <w:rPr>
+                <w:rFonts w:eastAsia="Times New Roman" w:cs="Times New Roman"/>
+                <w:sz w:val="24"/>
+                <w:szCs w:val="24"/>
+              </w:rPr>
+              <w:t>transfer data into new</w:t>
+            </w:r>
+            <w:r>
+              <w:rPr>
+                <w:rFonts w:eastAsia="Times New Roman" w:cs="Times New Roman"/>
+                <w:sz w:val="24"/>
+                <w:szCs w:val="24"/>
+              </w:rPr>
+              <w:t xml:space="preserve"> SQL Server</w:t>
+            </w:r>
+            <w:r>
+              <w:rPr>
+                <w:rFonts w:eastAsia="Times New Roman" w:cs="Times New Roman"/>
+                <w:sz w:val="24"/>
+                <w:szCs w:val="24"/>
+              </w:rPr>
+              <w:t xml:space="preserve"> DB</w:t>
+            </w:r>
+            <w:r>
+              <w:rPr>
+                <w:rFonts w:eastAsia="Times New Roman" w:cs="Times New Roman"/>
+                <w:sz w:val="24"/>
+                <w:szCs w:val="24"/>
+              </w:rPr>
+              <w:t xml:space="preserve"> with ASP.NET Core and Entity Framework Core.</w:t>
+            </w:r>
+            <w:r>
+              <w:rPr>
+                <w:rFonts w:eastAsia="Times New Roman" w:cs="Times New Roman"/>
+                <w:sz w:val="24"/>
+                <w:szCs w:val="24"/>
+              </w:rPr>
+              <w:t xml:space="preserve"> </w:t>
+            </w:r>
+          </w:p>
+          <w:p>
+            <w:pPr>
+              <w:spacing w:before="100" w:beforeAutospacing="1" w:after="100" w:afterAutospacing="1" w:line="240" w:lineRule="auto"/>
+              <w:outlineLvl w:val="1"/>
+              <w:rPr>
+                <w:rFonts w:eastAsia="Times New Roman" w:cs="Times New Roman"/>
+                <w:b/>
+                <w:bCs/>
+                <w:sz w:val="36"/>
+                <w:szCs w:val="36"/>
+              </w:rPr>
+            </w:pPr>
+            <w:r>
+              <w:rPr>
+                <w:rFonts w:eastAsia="Times New Roman" w:cs="Times New Roman"/>
+                <w:b/>
+                <w:bCs/>
+                <w:sz w:val="36"/>
+                <w:szCs w:val="36"/>
+              </w:rPr>
+              <w:t>Steps to reproduce</w:t>
+            </w:r>
+          </w:p>
+          <w:p>
+            <w:pPr>
+              <w:spacing w:before="100" w:beforeAutospacing="1" w:after="100" w:afterAutospacing="1" w:line="240" w:lineRule="auto"/>
+              <w:rPr>
+                <w:rFonts w:eastAsia="Times New Roman" w:cs="Times New Roman"/>
+                <w:sz w:val="24"/>
+                <w:szCs w:val="24"/>
+              </w:rPr>
+            </w:pPr>
+            <w:r>
+              <w:rPr>
+                <w:rFonts w:eastAsia="Times New Roman" w:cs="Times New Roman"/>
+                <w:sz w:val="24"/>
+                <w:szCs w:val="24"/>
+              </w:rPr>
+              <w:t>I have a</w:t>
+            </w:r>
+            <w:r>
+              <w:rPr>
+                <w:rFonts w:eastAsia="Times New Roman" w:cs="Times New Roman"/>
+                <w:sz w:val="24"/>
+                <w:szCs w:val="24"/>
+              </w:rPr>
+              <w:t>n</w:t>
+            </w:r>
+            <w:r>
+              <w:rPr>
+                <w:rFonts w:eastAsia="Times New Roman" w:cs="Times New Roman"/>
+                <w:sz w:val="24"/>
+                <w:szCs w:val="24"/>
+              </w:rPr>
+              <w:t xml:space="preserve"> ASP.Net Core 2.2 web application</w:t>
+            </w:r>
+            <w:r>
+              <w:rPr>
+                <w:rFonts w:eastAsia="Times New Roman" w:cs="Times New Roman"/>
+                <w:sz w:val="24"/>
+                <w:szCs w:val="24"/>
+              </w:rPr>
+              <w:t xml:space="preserve"> with the backend made in Entity Framework Core</w:t>
+            </w:r>
+            <w:r>
+              <w:rPr>
+                <w:rFonts w:eastAsia="Times New Roman" w:cs="Times New Roman"/>
+                <w:sz w:val="24"/>
+                <w:szCs w:val="24"/>
+              </w:rPr>
+              <w:t xml:space="preserve"> from this tutorial.</w:t>
+            </w:r>
+            <w:r>
+              <w:rPr>
+                <w:rFonts w:eastAsia="Times New Roman" w:cs="Times New Roman"/>
+                <w:sz w:val="24"/>
+                <w:szCs w:val="24"/>
+              </w:rPr>
+              <w:t xml:space="preserve"> </w:t>
+            </w:r>
+            <w:hyperlink r:id="rId7" w:history="1">
+              <w:r>
+                <w:rPr>
+                  <w:rStyle w:val="Hyperlink"/>
+                  <w:rFonts w:eastAsia="Times New Roman" w:cs="Times New Roman"/>
+                  <w:sz w:val="24"/>
+                  <w:szCs w:val="24"/>
+                </w:rPr>
+                <w:t>https://docs.microsoft.com/en-us/aspnet/core/data/ef-mvc/migrations?view=aspnetcore-2.2</w:t>
+              </w:r>
+            </w:hyperlink>
+            <w:r>
+              <w:rPr>
+                <w:rFonts w:eastAsia="Times New Roman" w:cs="Times New Roman"/>
+                <w:sz w:val="24"/>
+                <w:szCs w:val="24"/>
+              </w:rPr>
+              <w:t xml:space="preserve"> </w:t>
+            </w:r>
+          </w:p>
+          <w:p>
+            <w:pPr>
+              <w:spacing w:before="100" w:beforeAutospacing="1" w:after="100" w:afterAutospacing="1" w:line="240" w:lineRule="auto"/>
+              <w:rPr>
+                <w:rFonts w:eastAsia="Times New Roman" w:cs="Times New Roman"/>
+                <w:sz w:val="24"/>
+                <w:szCs w:val="24"/>
+              </w:rPr>
+            </w:pPr>
+            <w:r>
+              <w:rPr>
+                <w:rFonts w:eastAsia="Times New Roman" w:cs="Times New Roman"/>
+                <w:sz w:val="24"/>
+                <w:szCs w:val="24"/>
+              </w:rPr>
+              <w:t>To summarise the steps.</w:t>
+            </w:r>
+          </w:p>
+          <w:p>
+            <w:pPr>
+              <w:pStyle w:val="ListParagraph"/>
+              <w:numPr>
+                <w:ilvl w:val="0"/>
+                <w:numId w:val="2"/>
+              </w:numPr>
+              <w:spacing w:before="100" w:beforeAutospacing="1" w:after="100" w:afterAutospacing="1" w:line="240" w:lineRule="auto"/>
+              <w:rPr>
+                <w:rFonts w:eastAsia="Times New Roman" w:cs="Times New Roman"/>
+                <w:sz w:val="24"/>
+                <w:szCs w:val="24"/>
+              </w:rPr>
+            </w:pPr>
+            <w:r>
+              <w:rPr>
+                <w:rFonts w:eastAsia="Times New Roman" w:cs="Times New Roman"/>
+                <w:sz w:val="24"/>
+                <w:szCs w:val="24"/>
+              </w:rPr>
+              <w:t>Download the project in the link.</w:t>
+            </w:r>
+          </w:p>
+          <w:p>
+            <w:pPr>
+              <w:pStyle w:val="ListParagraph"/>
+              <w:spacing w:before="100" w:beforeAutospacing="1" w:after="100" w:afterAutospacing="1" w:line="240" w:lineRule="auto"/>
+              <w:rPr>
+                <w:rFonts w:eastAsia="Times New Roman" w:cs="Times New Roman"/>
+                <w:sz w:val="24"/>
+                <w:szCs w:val="24"/>
+              </w:rPr>
+            </w:pPr>
+          </w:p>
+          <w:p>
+            <w:pPr>
+              <w:pStyle w:val="ListParagraph"/>
+              <w:numPr>
+                <w:ilvl w:val="0"/>
+                <w:numId w:val="2"/>
+              </w:numPr>
+              <w:spacing w:before="100" w:beforeAutospacing="1" w:after="100" w:afterAutospacing="1" w:line="240" w:lineRule="auto"/>
+              <w:rPr>
+                <w:rFonts w:eastAsia="Times New Roman" w:cs="Times New Roman"/>
+                <w:sz w:val="24"/>
+                <w:szCs w:val="24"/>
+              </w:rPr>
+            </w:pPr>
+            <w:r>
+              <w:rPr>
+                <w:rFonts w:eastAsia="Times New Roman" w:cs="Times New Roman"/>
+                <w:sz w:val="24"/>
+                <w:szCs w:val="24"/>
+              </w:rPr>
+              <w:t>Go to `</w:t>
+            </w:r>
+            <w:proofErr w:type="spellStart"/>
+            <w:r>
+              <w:rPr>
+                <w:rFonts w:eastAsia="Times New Roman" w:cs="Times New Roman"/>
+                <w:sz w:val="24"/>
+                <w:szCs w:val="24"/>
+              </w:rPr>
+              <w:t>appsettings.json</w:t>
+            </w:r>
+            <w:proofErr w:type="spellEnd"/>
+            <w:r>
+              <w:rPr>
+                <w:rFonts w:eastAsia="Times New Roman" w:cs="Times New Roman"/>
+                <w:sz w:val="24"/>
+                <w:szCs w:val="24"/>
+              </w:rPr>
+              <w:t>`.</w:t>
+            </w:r>
+          </w:p>
+          <w:p>
+            <w:pPr>
+              <w:pStyle w:val="ListParagraph"/>
+              <w:spacing w:before="100" w:beforeAutospacing="1" w:after="100" w:afterAutospacing="1" w:line="240" w:lineRule="auto"/>
+              <w:rPr>
+                <w:rFonts w:eastAsia="Times New Roman" w:cs="Times New Roman"/>
+                <w:sz w:val="24"/>
+                <w:szCs w:val="24"/>
+              </w:rPr>
+            </w:pPr>
+          </w:p>
+          <w:p>
+            <w:pPr>
+              <w:pStyle w:val="ListParagraph"/>
+              <w:numPr>
+                <w:ilvl w:val="0"/>
+                <w:numId w:val="2"/>
+              </w:numPr>
+              <w:spacing w:before="100" w:beforeAutospacing="1" w:after="100" w:afterAutospacing="1" w:line="240" w:lineRule="auto"/>
+              <w:rPr>
+                <w:rFonts w:eastAsia="Times New Roman" w:cs="Times New Roman"/>
+                <w:sz w:val="24"/>
+                <w:szCs w:val="24"/>
+              </w:rPr>
+            </w:pPr>
+            <w:r>
+              <w:rPr>
+                <w:rFonts w:eastAsia="Times New Roman" w:cs="Times New Roman"/>
+                <w:sz w:val="24"/>
+                <w:szCs w:val="24"/>
+              </w:rPr>
+              <w:t>Change database name</w:t>
+            </w:r>
+            <w:r>
+              <w:rPr>
+                <w:rFonts w:eastAsia="Times New Roman" w:cs="Times New Roman"/>
+                <w:sz w:val="24"/>
+                <w:szCs w:val="24"/>
+              </w:rPr>
+              <w:t xml:space="preserve"> in connection string</w:t>
+            </w:r>
+            <w:r>
+              <w:rPr>
+                <w:rFonts w:eastAsia="Times New Roman" w:cs="Times New Roman"/>
+                <w:sz w:val="24"/>
+                <w:szCs w:val="24"/>
+              </w:rPr>
+              <w:t xml:space="preserve"> to `</w:t>
+            </w:r>
+            <w:r>
+              <w:t xml:space="preserve"> </w:t>
+            </w:r>
+            <w:r>
+              <w:rPr>
+                <w:rFonts w:eastAsia="Times New Roman" w:cs="Times New Roman"/>
+                <w:sz w:val="24"/>
+                <w:szCs w:val="24"/>
+              </w:rPr>
+              <w:t>ContosoUniversity2</w:t>
+            </w:r>
+            <w:r>
+              <w:rPr>
+                <w:rFonts w:eastAsia="Times New Roman" w:cs="Times New Roman"/>
+                <w:sz w:val="24"/>
+                <w:szCs w:val="24"/>
+              </w:rPr>
+              <w:t>`</w:t>
+            </w:r>
+          </w:p>
+          <w:p>
+            <w:pPr>
+              <w:pStyle w:val="ListParagraph"/>
+              <w:spacing w:before="100" w:beforeAutospacing="1" w:after="100" w:afterAutospacing="1" w:line="240" w:lineRule="auto"/>
+              <w:rPr>
+                <w:rFonts w:eastAsia="Times New Roman" w:cs="Times New Roman"/>
+                <w:sz w:val="24"/>
+                <w:szCs w:val="24"/>
+              </w:rPr>
+            </w:pPr>
+          </w:p>
+          <w:p>
+            <w:pPr>
+              <w:pStyle w:val="ListParagraph"/>
+              <w:numPr>
+                <w:ilvl w:val="0"/>
+                <w:numId w:val="2"/>
+              </w:numPr>
+              <w:spacing w:before="100" w:beforeAutospacing="1" w:after="100" w:afterAutospacing="1" w:line="240" w:lineRule="auto"/>
+              <w:rPr>
+                <w:rFonts w:eastAsia="Times New Roman" w:cs="Times New Roman"/>
+                <w:sz w:val="24"/>
+                <w:szCs w:val="24"/>
+              </w:rPr>
+            </w:pPr>
+            <w:r>
+              <w:t>Save your changes and build the project.</w:t>
+            </w:r>
+          </w:p>
+          <w:p>
+            <w:pPr>
+              <w:pStyle w:val="ListParagraph"/>
+              <w:rPr>
+                <w:rFonts w:eastAsia="Times New Roman" w:cs="Times New Roman"/>
+                <w:sz w:val="24"/>
+                <w:szCs w:val="24"/>
+              </w:rPr>
+            </w:pPr>
+          </w:p>
+          <w:p>
+            <w:pPr>
+              <w:pStyle w:val="ListParagraph"/>
+              <w:numPr>
+                <w:ilvl w:val="0"/>
+                <w:numId w:val="2"/>
+              </w:numPr>
+              <w:spacing w:before="100" w:beforeAutospacing="1" w:after="100" w:afterAutospacing="1" w:line="240" w:lineRule="auto"/>
+              <w:rPr>
+                <w:rFonts w:eastAsia="Times New Roman" w:cs="Times New Roman"/>
+                <w:sz w:val="24"/>
+                <w:szCs w:val="24"/>
+              </w:rPr>
+            </w:pPr>
+            <w:r>
+              <w:rPr>
+                <w:rFonts w:eastAsia="Times New Roman" w:cs="Times New Roman"/>
+                <w:sz w:val="24"/>
+                <w:szCs w:val="24"/>
+              </w:rPr>
+              <w:t>Ensure no instance of the program is running and u</w:t>
+            </w:r>
+            <w:r>
+              <w:rPr>
+                <w:rFonts w:eastAsia="Times New Roman" w:cs="Times New Roman"/>
+                <w:sz w:val="24"/>
+                <w:szCs w:val="24"/>
+              </w:rPr>
+              <w:t xml:space="preserve">se CLI (Command Line Interface) or PMC (Package Management Console) and navigate to the project folder </w:t>
+            </w:r>
+            <w:r>
+              <w:rPr>
+                <w:rFonts w:eastAsia="Times New Roman" w:cs="Times New Roman"/>
+                <w:sz w:val="24"/>
+                <w:szCs w:val="24"/>
+              </w:rPr>
+              <w:t xml:space="preserve">and enter </w:t>
+            </w:r>
+            <w:r>
+              <w:rPr>
+                <w:rFonts w:eastAsia="Times New Roman" w:cs="Times New Roman"/>
+                <w:sz w:val="24"/>
+                <w:szCs w:val="24"/>
+              </w:rPr>
+              <w:t>this command.</w:t>
+            </w:r>
+            <w:r>
+              <w:rPr>
+                <w:rFonts w:eastAsia="Times New Roman" w:cs="Times New Roman"/>
+                <w:sz w:val="24"/>
+                <w:szCs w:val="24"/>
+              </w:rPr>
+              <w:t xml:space="preserve"> `</w:t>
+            </w:r>
+            <w:proofErr w:type="spellStart"/>
+            <w:r>
+              <w:rPr>
+                <w:rFonts w:eastAsia="Times New Roman" w:cs="Times New Roman"/>
+                <w:sz w:val="24"/>
+                <w:szCs w:val="24"/>
+              </w:rPr>
+              <w:t>dotnet</w:t>
+            </w:r>
+            <w:proofErr w:type="spellEnd"/>
+            <w:r>
+              <w:rPr>
+                <w:rFonts w:eastAsia="Times New Roman" w:cs="Times New Roman"/>
+                <w:sz w:val="24"/>
+                <w:szCs w:val="24"/>
+              </w:rPr>
+              <w:t xml:space="preserve"> </w:t>
+            </w:r>
+            <w:proofErr w:type="spellStart"/>
+            <w:r>
+              <w:rPr>
+                <w:rFonts w:eastAsia="Times New Roman" w:cs="Times New Roman"/>
+                <w:sz w:val="24"/>
+                <w:szCs w:val="24"/>
+              </w:rPr>
+              <w:t>ef</w:t>
+            </w:r>
+            <w:proofErr w:type="spellEnd"/>
+            <w:r>
+              <w:rPr>
+                <w:rFonts w:eastAsia="Times New Roman" w:cs="Times New Roman"/>
+                <w:sz w:val="24"/>
+                <w:szCs w:val="24"/>
+              </w:rPr>
+              <w:t xml:space="preserve"> migrations add </w:t>
+            </w:r>
+            <w:proofErr w:type="spellStart"/>
+            <w:r>
+              <w:rPr>
+                <w:rFonts w:eastAsia="Times New Roman" w:cs="Times New Roman"/>
+                <w:sz w:val="24"/>
+                <w:szCs w:val="24"/>
+              </w:rPr>
+              <w:t>InitialCreate</w:t>
+            </w:r>
+            <w:proofErr w:type="spellEnd"/>
+            <w:r>
+              <w:rPr>
+                <w:rFonts w:eastAsia="Times New Roman" w:cs="Times New Roman"/>
+                <w:sz w:val="24"/>
+                <w:szCs w:val="24"/>
+              </w:rPr>
+              <w:t>`</w:t>
+            </w:r>
+          </w:p>
+          <w:p>
+            <w:pPr>
+              <w:pStyle w:val="ListParagraph"/>
+              <w:rPr>
+                <w:rFonts w:eastAsia="Times New Roman" w:cs="Times New Roman"/>
+                <w:sz w:val="24"/>
+                <w:szCs w:val="24"/>
+              </w:rPr>
+            </w:pPr>
+          </w:p>
+          <w:p>
+            <w:pPr>
+              <w:pStyle w:val="ListParagraph"/>
+              <w:spacing w:before="100" w:beforeAutospacing="1" w:after="100" w:afterAutospacing="1" w:line="240" w:lineRule="auto"/>
+              <w:rPr>
+                <w:rFonts w:eastAsia="Times New Roman" w:cs="Times New Roman"/>
+                <w:sz w:val="24"/>
+                <w:szCs w:val="24"/>
+              </w:rPr>
+            </w:pPr>
+            <w:r>
+              <w:rPr>
+                <w:rFonts w:eastAsia="Times New Roman" w:cs="Times New Roman"/>
+                <w:sz w:val="24"/>
+                <w:szCs w:val="24"/>
+              </w:rPr>
+              <w:lastRenderedPageBreak/>
+              <w:t>Not</w:t>
+            </w:r>
+            <w:r>
+              <w:rPr>
+                <w:rFonts w:eastAsia="Times New Roman" w:cs="Times New Roman"/>
+                <w:sz w:val="24"/>
+                <w:szCs w:val="24"/>
+              </w:rPr>
+              <w:t>e,</w:t>
+            </w:r>
+            <w:r>
+              <w:rPr>
+                <w:rFonts w:eastAsia="Times New Roman" w:cs="Times New Roman"/>
+                <w:sz w:val="24"/>
+                <w:szCs w:val="24"/>
+              </w:rPr>
+              <w:t xml:space="preserve"> tables and columns are generated</w:t>
+            </w:r>
+            <w:r>
+              <w:rPr>
+                <w:rFonts w:eastAsia="Times New Roman" w:cs="Times New Roman"/>
+                <w:sz w:val="24"/>
+                <w:szCs w:val="24"/>
+              </w:rPr>
+              <w:t xml:space="preserve"> here</w:t>
+            </w:r>
+            <w:r>
+              <w:rPr>
+                <w:rFonts w:eastAsia="Times New Roman" w:cs="Times New Roman"/>
+                <w:sz w:val="24"/>
+                <w:szCs w:val="24"/>
+              </w:rPr>
+              <w:t>.</w:t>
+            </w:r>
+          </w:p>
+          <w:p>
+            <w:pPr>
+              <w:spacing w:before="100" w:beforeAutospacing="1" w:after="100" w:afterAutospacing="1" w:line="240" w:lineRule="auto"/>
+              <w:outlineLvl w:val="1"/>
+              <w:rPr>
+                <w:rFonts w:eastAsia="Times New Roman" w:cs="Times New Roman"/>
+                <w:b/>
+                <w:bCs/>
+                <w:sz w:val="36"/>
+                <w:szCs w:val="36"/>
+              </w:rPr>
+            </w:pPr>
+            <w:r>
+              <w:rPr>
+                <w:rFonts w:eastAsia="Times New Roman" w:cs="Times New Roman"/>
+                <w:b/>
+                <w:bCs/>
+                <w:sz w:val="36"/>
+                <w:szCs w:val="36"/>
+              </w:rPr>
+              <w:t xml:space="preserve">Expected </w:t>
+            </w:r>
+            <w:r>
+              <w:rPr>
+                <w:rFonts w:eastAsia="Times New Roman" w:cs="Times New Roman"/>
+                <w:b/>
+                <w:bCs/>
+                <w:sz w:val="36"/>
+                <w:szCs w:val="36"/>
+              </w:rPr>
+              <w:t>behaviour</w:t>
+            </w:r>
+          </w:p>
+          <w:p>
+            <w:pPr>
+              <w:spacing w:before="100" w:beforeAutospacing="1" w:after="100" w:afterAutospacing="1" w:line="240" w:lineRule="auto"/>
+              <w:rPr>
+                <w:rFonts w:eastAsia="Times New Roman" w:cs="Times New Roman"/>
+                <w:sz w:val="24"/>
+                <w:szCs w:val="24"/>
+              </w:rPr>
+            </w:pPr>
+            <w:r>
+              <w:rPr>
+                <w:rFonts w:eastAsia="Times New Roman" w:cs="Times New Roman"/>
+                <w:sz w:val="24"/>
+                <w:szCs w:val="24"/>
+              </w:rPr>
+              <w:t xml:space="preserve">Entity Framework migrates data from previous database named </w:t>
+            </w:r>
+            <w:r>
+              <w:rPr>
+                <w:rFonts w:cs="Consolas"/>
+                <w:lang w:val="en-US"/>
+              </w:rPr>
+              <w:t>ContosoUniversity1</w:t>
+            </w:r>
+            <w:r>
+              <w:rPr>
+                <w:rFonts w:cs="Consolas"/>
+                <w:lang w:val="en-US"/>
+              </w:rPr>
+              <w:t xml:space="preserve"> to </w:t>
+            </w:r>
+            <w:r>
+              <w:rPr>
+                <w:rFonts w:cs="Consolas"/>
+                <w:lang w:val="en-US"/>
+              </w:rPr>
+              <w:t>ContosoUniversity</w:t>
+            </w:r>
+            <w:r>
+              <w:rPr>
+                <w:rFonts w:cs="Consolas"/>
+                <w:lang w:val="en-US"/>
+              </w:rPr>
+              <w:t>2</w:t>
+            </w:r>
+            <w:r>
+              <w:rPr>
+                <w:rFonts w:cs="Consolas"/>
+                <w:lang w:val="en-US"/>
+              </w:rPr>
+              <w:t xml:space="preserve"> including all the columns and tables</w:t>
+            </w:r>
+            <w:r>
+              <w:rPr>
+                <w:rFonts w:eastAsia="Times New Roman" w:cs="Times New Roman"/>
+                <w:sz w:val="24"/>
+                <w:szCs w:val="24"/>
+              </w:rPr>
+              <w:t>.</w:t>
+            </w:r>
+            <w:r>
+              <w:rPr>
+                <w:rFonts w:eastAsia="Times New Roman" w:cs="Times New Roman"/>
+                <w:sz w:val="24"/>
+                <w:szCs w:val="24"/>
+              </w:rPr>
+              <w:t xml:space="preserve"> It has worked for the author in Visual Studio 2019.</w:t>
+            </w:r>
+          </w:p>
+          <w:p>
+            <w:pPr>
+              <w:spacing w:before="100" w:beforeAutospacing="1" w:after="100" w:afterAutospacing="1" w:line="240" w:lineRule="auto"/>
+              <w:outlineLvl w:val="1"/>
+              <w:rPr>
+                <w:rFonts w:eastAsia="Times New Roman" w:cs="Times New Roman"/>
+                <w:b/>
+                <w:bCs/>
+                <w:sz w:val="36"/>
+                <w:szCs w:val="36"/>
+              </w:rPr>
+            </w:pPr>
+            <w:r>
+              <w:rPr>
+                <w:rFonts w:eastAsia="Times New Roman" w:cs="Times New Roman"/>
+                <w:b/>
+                <w:bCs/>
+                <w:sz w:val="36"/>
+                <w:szCs w:val="36"/>
+              </w:rPr>
+              <w:t xml:space="preserve">Actual </w:t>
+            </w:r>
+            <w:r>
+              <w:rPr>
+                <w:rFonts w:eastAsia="Times New Roman" w:cs="Times New Roman"/>
+                <w:b/>
+                <w:bCs/>
+                <w:sz w:val="36"/>
+                <w:szCs w:val="36"/>
+              </w:rPr>
+              <w:t>behaviour</w:t>
+            </w:r>
+          </w:p>
+          <w:p>
+            <w:pPr>
+              <w:spacing w:before="100" w:beforeAutospacing="1" w:after="100" w:afterAutospacing="1" w:line="240" w:lineRule="auto"/>
+              <w:rPr>
+                <w:rFonts w:eastAsia="Times New Roman" w:cs="Times New Roman"/>
+                <w:sz w:val="24"/>
+                <w:szCs w:val="24"/>
+              </w:rPr>
+            </w:pPr>
+            <w:r>
+              <w:rPr>
+                <w:rFonts w:eastAsia="Times New Roman" w:cs="Times New Roman"/>
+                <w:sz w:val="24"/>
+                <w:szCs w:val="24"/>
+              </w:rPr>
+              <w:t xml:space="preserve">I am only seeing the creation of all tables and columns. There is no data other than in </w:t>
+            </w:r>
+            <w:r>
+              <w:rPr>
+                <w:rFonts w:eastAsia="Times New Roman" w:cs="Times New Roman"/>
+                <w:sz w:val="24"/>
+                <w:szCs w:val="24"/>
+              </w:rPr>
+              <w:t>__</w:t>
+            </w:r>
+            <w:proofErr w:type="spellStart"/>
+            <w:r>
+              <w:rPr>
+                <w:rFonts w:eastAsia="Times New Roman" w:cs="Times New Roman"/>
+                <w:sz w:val="24"/>
+                <w:szCs w:val="24"/>
+              </w:rPr>
+              <w:t>EFMigrationsHistory</w:t>
+            </w:r>
+            <w:proofErr w:type="spellEnd"/>
+            <w:r>
+              <w:rPr>
+                <w:rFonts w:eastAsia="Times New Roman" w:cs="Times New Roman"/>
+                <w:sz w:val="24"/>
+                <w:szCs w:val="24"/>
+              </w:rPr>
+              <w:t xml:space="preserve"> which has a single row for the migration history. I get this output from .NET CLI</w:t>
+            </w:r>
+            <w:r>
+              <w:rPr>
+                <w:rFonts w:eastAsia="Times New Roman" w:cs="Times New Roman"/>
+                <w:sz w:val="24"/>
+                <w:szCs w:val="24"/>
+              </w:rPr>
+              <w:t>.</w:t>
+            </w:r>
+          </w:p>
+          <w:p>
+            <w:pPr>
+              <w:spacing w:before="100" w:beforeAutospacing="1" w:after="100" w:afterAutospacing="1" w:line="240" w:lineRule="auto"/>
+              <w:rPr>
+                <w:rFonts w:eastAsia="Times New Roman" w:cs="Times New Roman"/>
+                <w:sz w:val="24"/>
+                <w:szCs w:val="24"/>
+              </w:rPr>
+            </w:pPr>
+          </w:p>
+          <w:p>
+            <w:pPr>
+              <w:spacing w:before="100" w:beforeAutospacing="1" w:after="100" w:afterAutospacing="1" w:line="240" w:lineRule="auto"/>
+              <w:rPr>
+                <w:rFonts w:ascii="Consolas" w:eastAsia="Times New Roman" w:hAnsi="Consolas" w:cs="Consolas"/>
+                <w:sz w:val="24"/>
+                <w:szCs w:val="24"/>
+              </w:rPr>
+            </w:pPr>
+            <w:r>
+              <w:rPr>
+                <w:rFonts w:ascii="Consolas" w:eastAsia="Times New Roman" w:hAnsi="Consolas" w:cs="Consolas"/>
+                <w:sz w:val="24"/>
+                <w:szCs w:val="24"/>
+              </w:rPr>
+              <w:t>`</w:t>
+            </w:r>
+            <w:r>
+              <w:rPr>
+                <w:rFonts w:ascii="Consolas" w:eastAsia="Times New Roman" w:hAnsi="Consolas" w:cs="Consolas"/>
+                <w:sz w:val="24"/>
+                <w:szCs w:val="24"/>
+              </w:rPr>
+              <w:t>Build started...</w:t>
+            </w:r>
+          </w:p>
+          <w:p>
+            <w:pPr>
+              <w:spacing w:before="100" w:beforeAutospacing="1" w:after="100" w:afterAutospacing="1" w:line="240" w:lineRule="auto"/>
+              <w:rPr>
+                <w:rFonts w:ascii="Consolas" w:eastAsia="Times New Roman" w:hAnsi="Consolas" w:cs="Consolas"/>
+                <w:sz w:val="24"/>
+                <w:szCs w:val="24"/>
+              </w:rPr>
+            </w:pPr>
+            <w:r>
+              <w:rPr>
+                <w:rFonts w:ascii="Consolas" w:eastAsia="Times New Roman" w:hAnsi="Consolas" w:cs="Consolas"/>
+                <w:sz w:val="24"/>
+                <w:szCs w:val="24"/>
+              </w:rPr>
+              <w:t>Build succeeded.</w:t>
+            </w:r>
+          </w:p>
+          <w:p>
+            <w:pPr>
+              <w:spacing w:before="100" w:beforeAutospacing="1" w:after="100" w:afterAutospacing="1" w:line="240" w:lineRule="auto"/>
+              <w:rPr>
+                <w:rFonts w:ascii="Consolas" w:eastAsia="Times New Roman" w:hAnsi="Consolas" w:cs="Consolas"/>
+                <w:sz w:val="24"/>
+                <w:szCs w:val="24"/>
+              </w:rPr>
+            </w:pPr>
+            <w:r>
+              <w:rPr>
+                <w:rFonts w:ascii="Consolas" w:eastAsia="Times New Roman" w:hAnsi="Consolas" w:cs="Consolas"/>
+                <w:sz w:val="24"/>
+                <w:szCs w:val="24"/>
+              </w:rPr>
+              <w:t xml:space="preserve">info: </w:t>
+            </w:r>
+            <w:proofErr w:type="spellStart"/>
+            <w:r>
+              <w:rPr>
+                <w:rFonts w:ascii="Consolas" w:eastAsia="Times New Roman" w:hAnsi="Consolas" w:cs="Consolas"/>
+                <w:sz w:val="24"/>
+                <w:szCs w:val="24"/>
+              </w:rPr>
+              <w:t>Microsoft.EntityFrameworkCore.Infrastructure</w:t>
+            </w:r>
+            <w:proofErr w:type="spellEnd"/>
+            <w:r>
+              <w:rPr>
+                <w:rFonts w:ascii="Consolas" w:eastAsia="Times New Roman" w:hAnsi="Consolas" w:cs="Consolas"/>
+                <w:sz w:val="24"/>
+                <w:szCs w:val="24"/>
+              </w:rPr>
+              <w:t>[10403]</w:t>
+            </w:r>
+          </w:p>
+          <w:p>
+            <w:pPr>
+              <w:spacing w:before="100" w:beforeAutospacing="1" w:after="100" w:afterAutospacing="1" w:line="240" w:lineRule="auto"/>
+              <w:rPr>
+                <w:rFonts w:ascii="Consolas" w:eastAsia="Times New Roman" w:hAnsi="Consolas" w:cs="Consolas"/>
+                <w:sz w:val="24"/>
+                <w:szCs w:val="24"/>
+              </w:rPr>
+            </w:pPr>
+            <w:r>
+              <w:rPr>
+                <w:rFonts w:ascii="Consolas" w:eastAsia="Times New Roman" w:hAnsi="Consolas" w:cs="Consolas"/>
+                <w:sz w:val="24"/>
+                <w:szCs w:val="24"/>
+              </w:rPr>
+              <w:lastRenderedPageBreak/>
+              <w:t xml:space="preserve">      Entity Framework Core 2.2.6-servicing-10079 initialized '</w:t>
+            </w:r>
+            <w:proofErr w:type="spellStart"/>
+            <w:r>
+              <w:rPr>
+                <w:rFonts w:ascii="Consolas" w:eastAsia="Times New Roman" w:hAnsi="Consolas" w:cs="Consolas"/>
+                <w:sz w:val="24"/>
+                <w:szCs w:val="24"/>
+              </w:rPr>
+              <w:t>SchoolContext</w:t>
+            </w:r>
+            <w:proofErr w:type="spellEnd"/>
+            <w:r>
+              <w:rPr>
+                <w:rFonts w:ascii="Consolas" w:eastAsia="Times New Roman" w:hAnsi="Consolas" w:cs="Consolas"/>
+                <w:sz w:val="24"/>
+                <w:szCs w:val="24"/>
+              </w:rPr>
+              <w:t>' us</w:t>
+            </w:r>
+          </w:p>
+          <w:p>
+            <w:pPr>
+              <w:spacing w:before="100" w:beforeAutospacing="1" w:after="100" w:afterAutospacing="1" w:line="240" w:lineRule="auto"/>
+              <w:rPr>
+                <w:rFonts w:ascii="Consolas" w:eastAsia="Times New Roman" w:hAnsi="Consolas" w:cs="Consolas"/>
+                <w:sz w:val="24"/>
+                <w:szCs w:val="24"/>
+              </w:rPr>
+            </w:pPr>
+            <w:proofErr w:type="spellStart"/>
+            <w:r>
+              <w:rPr>
+                <w:rFonts w:ascii="Consolas" w:eastAsia="Times New Roman" w:hAnsi="Consolas" w:cs="Consolas"/>
+                <w:sz w:val="24"/>
+                <w:szCs w:val="24"/>
+              </w:rPr>
+              <w:t>ing</w:t>
+            </w:r>
+            <w:proofErr w:type="spellEnd"/>
+            <w:r>
+              <w:rPr>
+                <w:rFonts w:ascii="Consolas" w:eastAsia="Times New Roman" w:hAnsi="Consolas" w:cs="Consolas"/>
+                <w:sz w:val="24"/>
+                <w:szCs w:val="24"/>
+              </w:rPr>
+              <w:t xml:space="preserve"> provider '</w:t>
+            </w:r>
+            <w:proofErr w:type="spellStart"/>
+            <w:r>
+              <w:rPr>
+                <w:rFonts w:ascii="Consolas" w:eastAsia="Times New Roman" w:hAnsi="Consolas" w:cs="Consolas"/>
+                <w:sz w:val="24"/>
+                <w:szCs w:val="24"/>
+              </w:rPr>
+              <w:t>Microsoft.EntityFrameworkCore.SqlServer</w:t>
+            </w:r>
+            <w:proofErr w:type="spellEnd"/>
+            <w:r>
+              <w:rPr>
+                <w:rFonts w:ascii="Consolas" w:eastAsia="Times New Roman" w:hAnsi="Consolas" w:cs="Consolas"/>
+                <w:sz w:val="24"/>
+                <w:szCs w:val="24"/>
+              </w:rPr>
+              <w:t>' with options: None</w:t>
+            </w:r>
+          </w:p>
+          <w:p>
+            <w:pPr>
+              <w:spacing w:before="100" w:beforeAutospacing="1" w:after="100" w:afterAutospacing="1" w:line="240" w:lineRule="auto"/>
+              <w:rPr>
+                <w:rFonts w:ascii="Consolas" w:eastAsia="Times New Roman" w:hAnsi="Consolas" w:cs="Consolas"/>
+                <w:sz w:val="24"/>
+                <w:szCs w:val="24"/>
+              </w:rPr>
+            </w:pPr>
+            <w:r>
+              <w:rPr>
+                <w:rFonts w:ascii="Consolas" w:eastAsia="Times New Roman" w:hAnsi="Consolas" w:cs="Consolas"/>
+                <w:sz w:val="24"/>
+                <w:szCs w:val="24"/>
+              </w:rPr>
+              <w:t xml:space="preserve">info: </w:t>
+            </w:r>
+            <w:proofErr w:type="spellStart"/>
+            <w:r>
+              <w:rPr>
+                <w:rFonts w:ascii="Consolas" w:eastAsia="Times New Roman" w:hAnsi="Consolas" w:cs="Consolas"/>
+                <w:sz w:val="24"/>
+                <w:szCs w:val="24"/>
+              </w:rPr>
+              <w:t>Microsoft.EntityFrameworkCore.Database.Command</w:t>
+            </w:r>
+            <w:proofErr w:type="spellEnd"/>
+            <w:r>
+              <w:rPr>
+                <w:rFonts w:ascii="Consolas" w:eastAsia="Times New Roman" w:hAnsi="Consolas" w:cs="Consolas"/>
+                <w:sz w:val="24"/>
+                <w:szCs w:val="24"/>
+              </w:rPr>
+              <w:t>[20101]</w:t>
+            </w:r>
+          </w:p>
+          <w:p>
+            <w:pPr>
+              <w:spacing w:before="100" w:beforeAutospacing="1" w:after="100" w:afterAutospacing="1" w:line="240" w:lineRule="auto"/>
+              <w:rPr>
+                <w:rFonts w:ascii="Consolas" w:eastAsia="Times New Roman" w:hAnsi="Consolas" w:cs="Consolas"/>
+                <w:sz w:val="24"/>
+                <w:szCs w:val="24"/>
+              </w:rPr>
+            </w:pPr>
+            <w:r>
+              <w:rPr>
+                <w:rFonts w:ascii="Consolas" w:eastAsia="Times New Roman" w:hAnsi="Consolas" w:cs="Consolas"/>
+                <w:sz w:val="24"/>
+                <w:szCs w:val="24"/>
+              </w:rPr>
+              <w:t xml:space="preserve">      Executed </w:t>
+            </w:r>
+            <w:proofErr w:type="spellStart"/>
+            <w:r>
+              <w:rPr>
+                <w:rFonts w:ascii="Consolas" w:eastAsia="Times New Roman" w:hAnsi="Consolas" w:cs="Consolas"/>
+                <w:sz w:val="24"/>
+                <w:szCs w:val="24"/>
+              </w:rPr>
+              <w:t>DbCommand</w:t>
+            </w:r>
+            <w:proofErr w:type="spellEnd"/>
+            <w:r>
+              <w:rPr>
+                <w:rFonts w:ascii="Consolas" w:eastAsia="Times New Roman" w:hAnsi="Consolas" w:cs="Consolas"/>
+                <w:sz w:val="24"/>
+                <w:szCs w:val="24"/>
+              </w:rPr>
+              <w:t xml:space="preserve"> (666ms) [Parameters=[], </w:t>
+            </w:r>
+            <w:proofErr w:type="spellStart"/>
+            <w:r>
+              <w:rPr>
+                <w:rFonts w:ascii="Consolas" w:eastAsia="Times New Roman" w:hAnsi="Consolas" w:cs="Consolas"/>
+                <w:sz w:val="24"/>
+                <w:szCs w:val="24"/>
+              </w:rPr>
+              <w:t>CommandType</w:t>
+            </w:r>
+            <w:proofErr w:type="spellEnd"/>
+            <w:r>
+              <w:rPr>
+                <w:rFonts w:ascii="Consolas" w:eastAsia="Times New Roman" w:hAnsi="Consolas" w:cs="Consolas"/>
+                <w:sz w:val="24"/>
+                <w:szCs w:val="24"/>
+              </w:rPr>
+              <w:t xml:space="preserve">='Text', </w:t>
+            </w:r>
+            <w:proofErr w:type="spellStart"/>
+            <w:r>
+              <w:rPr>
+                <w:rFonts w:ascii="Consolas" w:eastAsia="Times New Roman" w:hAnsi="Consolas" w:cs="Consolas"/>
+                <w:sz w:val="24"/>
+                <w:szCs w:val="24"/>
+              </w:rPr>
+              <w:t>CommandTime</w:t>
+            </w:r>
+            <w:proofErr w:type="spellEnd"/>
+          </w:p>
+          <w:p>
+            <w:pPr>
+              <w:spacing w:before="100" w:beforeAutospacing="1" w:after="100" w:afterAutospacing="1" w:line="240" w:lineRule="auto"/>
+              <w:rPr>
+                <w:rFonts w:ascii="Consolas" w:eastAsia="Times New Roman" w:hAnsi="Consolas" w:cs="Consolas"/>
+                <w:sz w:val="24"/>
+                <w:szCs w:val="24"/>
+              </w:rPr>
+            </w:pPr>
+            <w:r>
+              <w:rPr>
+                <w:rFonts w:ascii="Consolas" w:eastAsia="Times New Roman" w:hAnsi="Consolas" w:cs="Consolas"/>
+                <w:sz w:val="24"/>
+                <w:szCs w:val="24"/>
+              </w:rPr>
+              <w:t>out='60']</w:t>
+            </w:r>
+          </w:p>
+          <w:p>
+            <w:pPr>
+              <w:spacing w:before="100" w:beforeAutospacing="1" w:after="100" w:afterAutospacing="1" w:line="240" w:lineRule="auto"/>
+              <w:rPr>
+                <w:rFonts w:ascii="Consolas" w:eastAsia="Times New Roman" w:hAnsi="Consolas" w:cs="Consolas"/>
+                <w:sz w:val="24"/>
+                <w:szCs w:val="24"/>
+              </w:rPr>
+            </w:pPr>
+            <w:r>
+              <w:rPr>
+                <w:rFonts w:ascii="Consolas" w:eastAsia="Times New Roman" w:hAnsi="Consolas" w:cs="Consolas"/>
+                <w:sz w:val="24"/>
+                <w:szCs w:val="24"/>
+              </w:rPr>
+              <w:t xml:space="preserve">      CREATE DATABASE [ContosoUniversity2];</w:t>
+            </w:r>
+          </w:p>
+          <w:p>
+            <w:pPr>
+              <w:spacing w:before="100" w:beforeAutospacing="1" w:after="100" w:afterAutospacing="1" w:line="240" w:lineRule="auto"/>
+              <w:rPr>
+                <w:rFonts w:ascii="Consolas" w:eastAsia="Times New Roman" w:hAnsi="Consolas" w:cs="Consolas"/>
+                <w:sz w:val="24"/>
+                <w:szCs w:val="24"/>
+              </w:rPr>
+            </w:pPr>
+            <w:r>
+              <w:rPr>
+                <w:rFonts w:ascii="Consolas" w:eastAsia="Times New Roman" w:hAnsi="Consolas" w:cs="Consolas"/>
+                <w:sz w:val="24"/>
+                <w:szCs w:val="24"/>
+              </w:rPr>
+              <w:t xml:space="preserve">info: </w:t>
+            </w:r>
+            <w:proofErr w:type="spellStart"/>
+            <w:r>
+              <w:rPr>
+                <w:rFonts w:ascii="Consolas" w:eastAsia="Times New Roman" w:hAnsi="Consolas" w:cs="Consolas"/>
+                <w:sz w:val="24"/>
+                <w:szCs w:val="24"/>
+              </w:rPr>
+              <w:t>Microsoft.EntityFrameworkCore.Database.Command</w:t>
+            </w:r>
+            <w:proofErr w:type="spellEnd"/>
+            <w:r>
+              <w:rPr>
+                <w:rFonts w:ascii="Consolas" w:eastAsia="Times New Roman" w:hAnsi="Consolas" w:cs="Consolas"/>
+                <w:sz w:val="24"/>
+                <w:szCs w:val="24"/>
+              </w:rPr>
+              <w:t>[20101]</w:t>
+            </w:r>
+          </w:p>
+          <w:p>
+            <w:pPr>
+              <w:spacing w:before="100" w:beforeAutospacing="1" w:after="100" w:afterAutospacing="1" w:line="240" w:lineRule="auto"/>
+              <w:rPr>
+                <w:rFonts w:ascii="Consolas" w:eastAsia="Times New Roman" w:hAnsi="Consolas" w:cs="Consolas"/>
+                <w:sz w:val="24"/>
+                <w:szCs w:val="24"/>
+              </w:rPr>
+            </w:pPr>
+            <w:r>
+              <w:rPr>
+                <w:rFonts w:ascii="Consolas" w:eastAsia="Times New Roman" w:hAnsi="Consolas" w:cs="Consolas"/>
+                <w:sz w:val="24"/>
+                <w:szCs w:val="24"/>
+              </w:rPr>
+              <w:t xml:space="preserve">      Executed </w:t>
+            </w:r>
+            <w:proofErr w:type="spellStart"/>
+            <w:r>
+              <w:rPr>
+                <w:rFonts w:ascii="Consolas" w:eastAsia="Times New Roman" w:hAnsi="Consolas" w:cs="Consolas"/>
+                <w:sz w:val="24"/>
+                <w:szCs w:val="24"/>
+              </w:rPr>
+              <w:t>DbCommand</w:t>
+            </w:r>
+            <w:proofErr w:type="spellEnd"/>
+            <w:r>
+              <w:rPr>
+                <w:rFonts w:ascii="Consolas" w:eastAsia="Times New Roman" w:hAnsi="Consolas" w:cs="Consolas"/>
+                <w:sz w:val="24"/>
+                <w:szCs w:val="24"/>
+              </w:rPr>
+              <w:t xml:space="preserve"> (161ms) [Parameters=[], </w:t>
+            </w:r>
+            <w:proofErr w:type="spellStart"/>
+            <w:r>
+              <w:rPr>
+                <w:rFonts w:ascii="Consolas" w:eastAsia="Times New Roman" w:hAnsi="Consolas" w:cs="Consolas"/>
+                <w:sz w:val="24"/>
+                <w:szCs w:val="24"/>
+              </w:rPr>
+              <w:t>CommandType</w:t>
+            </w:r>
+            <w:proofErr w:type="spellEnd"/>
+            <w:r>
+              <w:rPr>
+                <w:rFonts w:ascii="Consolas" w:eastAsia="Times New Roman" w:hAnsi="Consolas" w:cs="Consolas"/>
+                <w:sz w:val="24"/>
+                <w:szCs w:val="24"/>
+              </w:rPr>
+              <w:t xml:space="preserve">='Text', </w:t>
+            </w:r>
+            <w:proofErr w:type="spellStart"/>
+            <w:r>
+              <w:rPr>
+                <w:rFonts w:ascii="Consolas" w:eastAsia="Times New Roman" w:hAnsi="Consolas" w:cs="Consolas"/>
+                <w:sz w:val="24"/>
+                <w:szCs w:val="24"/>
+              </w:rPr>
+              <w:t>CommandTime</w:t>
+            </w:r>
+            <w:proofErr w:type="spellEnd"/>
+          </w:p>
+          <w:p>
+            <w:pPr>
+              <w:spacing w:before="100" w:beforeAutospacing="1" w:after="100" w:afterAutospacing="1" w:line="240" w:lineRule="auto"/>
+              <w:rPr>
+                <w:rFonts w:ascii="Consolas" w:eastAsia="Times New Roman" w:hAnsi="Consolas" w:cs="Consolas"/>
+                <w:sz w:val="24"/>
+                <w:szCs w:val="24"/>
+              </w:rPr>
+            </w:pPr>
+            <w:r>
+              <w:rPr>
+                <w:rFonts w:ascii="Consolas" w:eastAsia="Times New Roman" w:hAnsi="Consolas" w:cs="Consolas"/>
+                <w:sz w:val="24"/>
+                <w:szCs w:val="24"/>
+              </w:rPr>
+              <w:t>out='60']</w:t>
+            </w:r>
+          </w:p>
+          <w:p>
+            <w:pPr>
+              <w:spacing w:before="100" w:beforeAutospacing="1" w:after="100" w:afterAutospacing="1" w:line="240" w:lineRule="auto"/>
+              <w:rPr>
+                <w:rFonts w:ascii="Consolas" w:eastAsia="Times New Roman" w:hAnsi="Consolas" w:cs="Consolas"/>
+                <w:sz w:val="24"/>
+                <w:szCs w:val="24"/>
+              </w:rPr>
+            </w:pPr>
+            <w:r>
+              <w:rPr>
+                <w:rFonts w:ascii="Consolas" w:eastAsia="Times New Roman" w:hAnsi="Consolas" w:cs="Consolas"/>
+                <w:sz w:val="24"/>
+                <w:szCs w:val="24"/>
+              </w:rPr>
+              <w:lastRenderedPageBreak/>
+              <w:t xml:space="preserve">      IF SERVERPROPERTY('</w:t>
+            </w:r>
+            <w:proofErr w:type="spellStart"/>
+            <w:r>
+              <w:rPr>
+                <w:rFonts w:ascii="Consolas" w:eastAsia="Times New Roman" w:hAnsi="Consolas" w:cs="Consolas"/>
+                <w:sz w:val="24"/>
+                <w:szCs w:val="24"/>
+              </w:rPr>
+              <w:t>EngineEdition</w:t>
+            </w:r>
+            <w:proofErr w:type="spellEnd"/>
+            <w:r>
+              <w:rPr>
+                <w:rFonts w:ascii="Consolas" w:eastAsia="Times New Roman" w:hAnsi="Consolas" w:cs="Consolas"/>
+                <w:sz w:val="24"/>
+                <w:szCs w:val="24"/>
+              </w:rPr>
+              <w:t>') &lt;&gt; 5</w:t>
+            </w:r>
+          </w:p>
+          <w:p>
+            <w:pPr>
+              <w:spacing w:before="100" w:beforeAutospacing="1" w:after="100" w:afterAutospacing="1" w:line="240" w:lineRule="auto"/>
+              <w:rPr>
+                <w:rFonts w:ascii="Consolas" w:eastAsia="Times New Roman" w:hAnsi="Consolas" w:cs="Consolas"/>
+                <w:sz w:val="24"/>
+                <w:szCs w:val="24"/>
+              </w:rPr>
+            </w:pPr>
+            <w:r>
+              <w:rPr>
+                <w:rFonts w:ascii="Consolas" w:eastAsia="Times New Roman" w:hAnsi="Consolas" w:cs="Consolas"/>
+                <w:sz w:val="24"/>
+                <w:szCs w:val="24"/>
+              </w:rPr>
+              <w:t xml:space="preserve">      BEGIN</w:t>
+            </w:r>
+          </w:p>
+          <w:p>
+            <w:pPr>
+              <w:spacing w:before="100" w:beforeAutospacing="1" w:after="100" w:afterAutospacing="1" w:line="240" w:lineRule="auto"/>
+              <w:rPr>
+                <w:rFonts w:ascii="Consolas" w:eastAsia="Times New Roman" w:hAnsi="Consolas" w:cs="Consolas"/>
+                <w:sz w:val="24"/>
+                <w:szCs w:val="24"/>
+              </w:rPr>
+            </w:pPr>
+            <w:r>
+              <w:rPr>
+                <w:rFonts w:ascii="Consolas" w:eastAsia="Times New Roman" w:hAnsi="Consolas" w:cs="Consolas"/>
+                <w:sz w:val="24"/>
+                <w:szCs w:val="24"/>
+              </w:rPr>
+              <w:t xml:space="preserve">          ALTER DATABASE [ContosoUniversity2] SET READ_COMMITTED_SNAPSHOT ON;</w:t>
+            </w:r>
+          </w:p>
+          <w:p>
+            <w:pPr>
+              <w:spacing w:before="100" w:beforeAutospacing="1" w:after="100" w:afterAutospacing="1" w:line="240" w:lineRule="auto"/>
+              <w:rPr>
+                <w:rFonts w:ascii="Consolas" w:eastAsia="Times New Roman" w:hAnsi="Consolas" w:cs="Consolas"/>
+                <w:sz w:val="24"/>
+                <w:szCs w:val="24"/>
+              </w:rPr>
+            </w:pPr>
+            <w:r>
+              <w:rPr>
+                <w:rFonts w:ascii="Consolas" w:eastAsia="Times New Roman" w:hAnsi="Consolas" w:cs="Consolas"/>
+                <w:sz w:val="24"/>
+                <w:szCs w:val="24"/>
+              </w:rPr>
+              <w:t xml:space="preserve">      END;</w:t>
+            </w:r>
+          </w:p>
+          <w:p>
+            <w:pPr>
+              <w:spacing w:before="100" w:beforeAutospacing="1" w:after="100" w:afterAutospacing="1" w:line="240" w:lineRule="auto"/>
+              <w:rPr>
+                <w:rFonts w:ascii="Consolas" w:eastAsia="Times New Roman" w:hAnsi="Consolas" w:cs="Consolas"/>
+                <w:sz w:val="24"/>
+                <w:szCs w:val="24"/>
+              </w:rPr>
+            </w:pPr>
+            <w:r>
+              <w:rPr>
+                <w:rFonts w:ascii="Consolas" w:eastAsia="Times New Roman" w:hAnsi="Consolas" w:cs="Consolas"/>
+                <w:sz w:val="24"/>
+                <w:szCs w:val="24"/>
+              </w:rPr>
+              <w:t xml:space="preserve">info: </w:t>
+            </w:r>
+            <w:proofErr w:type="spellStart"/>
+            <w:r>
+              <w:rPr>
+                <w:rFonts w:ascii="Consolas" w:eastAsia="Times New Roman" w:hAnsi="Consolas" w:cs="Consolas"/>
+                <w:sz w:val="24"/>
+                <w:szCs w:val="24"/>
+              </w:rPr>
+              <w:t>Microsoft.EntityFrameworkCore.Database.Command</w:t>
+            </w:r>
+            <w:proofErr w:type="spellEnd"/>
+            <w:r>
+              <w:rPr>
+                <w:rFonts w:ascii="Consolas" w:eastAsia="Times New Roman" w:hAnsi="Consolas" w:cs="Consolas"/>
+                <w:sz w:val="24"/>
+                <w:szCs w:val="24"/>
+              </w:rPr>
+              <w:t>[20101]</w:t>
+            </w:r>
+          </w:p>
+          <w:p>
+            <w:pPr>
+              <w:spacing w:before="100" w:beforeAutospacing="1" w:after="100" w:afterAutospacing="1" w:line="240" w:lineRule="auto"/>
+              <w:rPr>
+                <w:rFonts w:ascii="Consolas" w:eastAsia="Times New Roman" w:hAnsi="Consolas" w:cs="Consolas"/>
+                <w:sz w:val="24"/>
+                <w:szCs w:val="24"/>
+              </w:rPr>
+            </w:pPr>
+            <w:r>
+              <w:rPr>
+                <w:rFonts w:ascii="Consolas" w:eastAsia="Times New Roman" w:hAnsi="Consolas" w:cs="Consolas"/>
+                <w:sz w:val="24"/>
+                <w:szCs w:val="24"/>
+              </w:rPr>
+              <w:t xml:space="preserve">      Executed </w:t>
+            </w:r>
+            <w:proofErr w:type="spellStart"/>
+            <w:r>
+              <w:rPr>
+                <w:rFonts w:ascii="Consolas" w:eastAsia="Times New Roman" w:hAnsi="Consolas" w:cs="Consolas"/>
+                <w:sz w:val="24"/>
+                <w:szCs w:val="24"/>
+              </w:rPr>
+              <w:t>DbCommand</w:t>
+            </w:r>
+            <w:proofErr w:type="spellEnd"/>
+            <w:r>
+              <w:rPr>
+                <w:rFonts w:ascii="Consolas" w:eastAsia="Times New Roman" w:hAnsi="Consolas" w:cs="Consolas"/>
+                <w:sz w:val="24"/>
+                <w:szCs w:val="24"/>
+              </w:rPr>
+              <w:t xml:space="preserve"> (18ms) [Parameters=[], </w:t>
+            </w:r>
+            <w:proofErr w:type="spellStart"/>
+            <w:r>
+              <w:rPr>
+                <w:rFonts w:ascii="Consolas" w:eastAsia="Times New Roman" w:hAnsi="Consolas" w:cs="Consolas"/>
+                <w:sz w:val="24"/>
+                <w:szCs w:val="24"/>
+              </w:rPr>
+              <w:t>CommandType</w:t>
+            </w:r>
+            <w:proofErr w:type="spellEnd"/>
+            <w:r>
+              <w:rPr>
+                <w:rFonts w:ascii="Consolas" w:eastAsia="Times New Roman" w:hAnsi="Consolas" w:cs="Consolas"/>
+                <w:sz w:val="24"/>
+                <w:szCs w:val="24"/>
+              </w:rPr>
+              <w:t xml:space="preserve">='Text', </w:t>
+            </w:r>
+            <w:proofErr w:type="spellStart"/>
+            <w:r>
+              <w:rPr>
+                <w:rFonts w:ascii="Consolas" w:eastAsia="Times New Roman" w:hAnsi="Consolas" w:cs="Consolas"/>
+                <w:sz w:val="24"/>
+                <w:szCs w:val="24"/>
+              </w:rPr>
+              <w:t>CommandTimeo</w:t>
+            </w:r>
+            <w:proofErr w:type="spellEnd"/>
+          </w:p>
+          <w:p>
+            <w:pPr>
+              <w:spacing w:before="100" w:beforeAutospacing="1" w:after="100" w:afterAutospacing="1" w:line="240" w:lineRule="auto"/>
+              <w:rPr>
+                <w:rFonts w:ascii="Consolas" w:eastAsia="Times New Roman" w:hAnsi="Consolas" w:cs="Consolas"/>
+                <w:sz w:val="24"/>
+                <w:szCs w:val="24"/>
+              </w:rPr>
+            </w:pPr>
+            <w:proofErr w:type="spellStart"/>
+            <w:r>
+              <w:rPr>
+                <w:rFonts w:ascii="Consolas" w:eastAsia="Times New Roman" w:hAnsi="Consolas" w:cs="Consolas"/>
+                <w:sz w:val="24"/>
+                <w:szCs w:val="24"/>
+              </w:rPr>
+              <w:t>ut</w:t>
+            </w:r>
+            <w:proofErr w:type="spellEnd"/>
+            <w:r>
+              <w:rPr>
+                <w:rFonts w:ascii="Consolas" w:eastAsia="Times New Roman" w:hAnsi="Consolas" w:cs="Consolas"/>
+                <w:sz w:val="24"/>
+                <w:szCs w:val="24"/>
+              </w:rPr>
+              <w:t>='30']</w:t>
+            </w:r>
+          </w:p>
+          <w:p>
+            <w:pPr>
+              <w:spacing w:before="100" w:beforeAutospacing="1" w:after="100" w:afterAutospacing="1" w:line="240" w:lineRule="auto"/>
+              <w:rPr>
+                <w:rFonts w:ascii="Consolas" w:eastAsia="Times New Roman" w:hAnsi="Consolas" w:cs="Consolas"/>
+                <w:sz w:val="24"/>
+                <w:szCs w:val="24"/>
+              </w:rPr>
+            </w:pPr>
+            <w:r>
+              <w:rPr>
+                <w:rFonts w:ascii="Consolas" w:eastAsia="Times New Roman" w:hAnsi="Consolas" w:cs="Consolas"/>
+                <w:sz w:val="24"/>
+                <w:szCs w:val="24"/>
+              </w:rPr>
+              <w:t xml:space="preserve">      CREATE TABLE [__</w:t>
+            </w:r>
+            <w:proofErr w:type="spellStart"/>
+            <w:r>
+              <w:rPr>
+                <w:rFonts w:ascii="Consolas" w:eastAsia="Times New Roman" w:hAnsi="Consolas" w:cs="Consolas"/>
+                <w:sz w:val="24"/>
+                <w:szCs w:val="24"/>
+              </w:rPr>
+              <w:t>EFMigrationsHistory</w:t>
+            </w:r>
+            <w:proofErr w:type="spellEnd"/>
+            <w:r>
+              <w:rPr>
+                <w:rFonts w:ascii="Consolas" w:eastAsia="Times New Roman" w:hAnsi="Consolas" w:cs="Consolas"/>
+                <w:sz w:val="24"/>
+                <w:szCs w:val="24"/>
+              </w:rPr>
+              <w:t>] (</w:t>
+            </w:r>
+          </w:p>
+          <w:p>
+            <w:pPr>
+              <w:spacing w:before="100" w:beforeAutospacing="1" w:after="100" w:afterAutospacing="1" w:line="240" w:lineRule="auto"/>
+              <w:rPr>
+                <w:rFonts w:ascii="Consolas" w:eastAsia="Times New Roman" w:hAnsi="Consolas" w:cs="Consolas"/>
+                <w:sz w:val="24"/>
+                <w:szCs w:val="24"/>
+              </w:rPr>
+            </w:pPr>
+            <w:r>
+              <w:rPr>
+                <w:rFonts w:ascii="Consolas" w:eastAsia="Times New Roman" w:hAnsi="Consolas" w:cs="Consolas"/>
+                <w:sz w:val="24"/>
+                <w:szCs w:val="24"/>
+              </w:rPr>
+              <w:t xml:space="preserve">          [</w:t>
+            </w:r>
+            <w:proofErr w:type="spellStart"/>
+            <w:r>
+              <w:rPr>
+                <w:rFonts w:ascii="Consolas" w:eastAsia="Times New Roman" w:hAnsi="Consolas" w:cs="Consolas"/>
+                <w:sz w:val="24"/>
+                <w:szCs w:val="24"/>
+              </w:rPr>
+              <w:t>MigrationId</w:t>
+            </w:r>
+            <w:proofErr w:type="spellEnd"/>
+            <w:r>
+              <w:rPr>
+                <w:rFonts w:ascii="Consolas" w:eastAsia="Times New Roman" w:hAnsi="Consolas" w:cs="Consolas"/>
+                <w:sz w:val="24"/>
+                <w:szCs w:val="24"/>
+              </w:rPr>
+              <w:t xml:space="preserve">] </w:t>
+            </w:r>
+            <w:proofErr w:type="spellStart"/>
+            <w:r>
+              <w:rPr>
+                <w:rFonts w:ascii="Consolas" w:eastAsia="Times New Roman" w:hAnsi="Consolas" w:cs="Consolas"/>
+                <w:sz w:val="24"/>
+                <w:szCs w:val="24"/>
+              </w:rPr>
+              <w:t>nvarchar</w:t>
+            </w:r>
+            <w:proofErr w:type="spellEnd"/>
+            <w:r>
+              <w:rPr>
+                <w:rFonts w:ascii="Consolas" w:eastAsia="Times New Roman" w:hAnsi="Consolas" w:cs="Consolas"/>
+                <w:sz w:val="24"/>
+                <w:szCs w:val="24"/>
+              </w:rPr>
+              <w:t>(150) NOT NULL,</w:t>
+            </w:r>
+          </w:p>
+          <w:p>
+            <w:pPr>
+              <w:spacing w:before="100" w:beforeAutospacing="1" w:after="100" w:afterAutospacing="1" w:line="240" w:lineRule="auto"/>
+              <w:rPr>
+                <w:rFonts w:ascii="Consolas" w:eastAsia="Times New Roman" w:hAnsi="Consolas" w:cs="Consolas"/>
+                <w:sz w:val="24"/>
+                <w:szCs w:val="24"/>
+              </w:rPr>
+            </w:pPr>
+            <w:r>
+              <w:rPr>
+                <w:rFonts w:ascii="Consolas" w:eastAsia="Times New Roman" w:hAnsi="Consolas" w:cs="Consolas"/>
+                <w:sz w:val="24"/>
+                <w:szCs w:val="24"/>
+              </w:rPr>
+              <w:t xml:space="preserve">          [</w:t>
+            </w:r>
+            <w:proofErr w:type="spellStart"/>
+            <w:r>
+              <w:rPr>
+                <w:rFonts w:ascii="Consolas" w:eastAsia="Times New Roman" w:hAnsi="Consolas" w:cs="Consolas"/>
+                <w:sz w:val="24"/>
+                <w:szCs w:val="24"/>
+              </w:rPr>
+              <w:t>ProductVersion</w:t>
+            </w:r>
+            <w:proofErr w:type="spellEnd"/>
+            <w:r>
+              <w:rPr>
+                <w:rFonts w:ascii="Consolas" w:eastAsia="Times New Roman" w:hAnsi="Consolas" w:cs="Consolas"/>
+                <w:sz w:val="24"/>
+                <w:szCs w:val="24"/>
+              </w:rPr>
+              <w:t xml:space="preserve">] </w:t>
+            </w:r>
+            <w:proofErr w:type="spellStart"/>
+            <w:r>
+              <w:rPr>
+                <w:rFonts w:ascii="Consolas" w:eastAsia="Times New Roman" w:hAnsi="Consolas" w:cs="Consolas"/>
+                <w:sz w:val="24"/>
+                <w:szCs w:val="24"/>
+              </w:rPr>
+              <w:t>nvarchar</w:t>
+            </w:r>
+            <w:proofErr w:type="spellEnd"/>
+            <w:r>
+              <w:rPr>
+                <w:rFonts w:ascii="Consolas" w:eastAsia="Times New Roman" w:hAnsi="Consolas" w:cs="Consolas"/>
+                <w:sz w:val="24"/>
+                <w:szCs w:val="24"/>
+              </w:rPr>
+              <w:t>(32) NOT NULL,</w:t>
+            </w:r>
+          </w:p>
+          <w:p>
+            <w:pPr>
+              <w:spacing w:before="100" w:beforeAutospacing="1" w:after="100" w:afterAutospacing="1" w:line="240" w:lineRule="auto"/>
+              <w:rPr>
+                <w:rFonts w:ascii="Consolas" w:eastAsia="Times New Roman" w:hAnsi="Consolas" w:cs="Consolas"/>
+                <w:sz w:val="24"/>
+                <w:szCs w:val="24"/>
+              </w:rPr>
+            </w:pPr>
+            <w:r>
+              <w:rPr>
+                <w:rFonts w:ascii="Consolas" w:eastAsia="Times New Roman" w:hAnsi="Consolas" w:cs="Consolas"/>
+                <w:sz w:val="24"/>
+                <w:szCs w:val="24"/>
+              </w:rPr>
+              <w:lastRenderedPageBreak/>
+              <w:t xml:space="preserve">          CONSTRAINT [PK___</w:t>
+            </w:r>
+            <w:proofErr w:type="spellStart"/>
+            <w:r>
+              <w:rPr>
+                <w:rFonts w:ascii="Consolas" w:eastAsia="Times New Roman" w:hAnsi="Consolas" w:cs="Consolas"/>
+                <w:sz w:val="24"/>
+                <w:szCs w:val="24"/>
+              </w:rPr>
+              <w:t>EFMigrationsHistory</w:t>
+            </w:r>
+            <w:proofErr w:type="spellEnd"/>
+            <w:r>
+              <w:rPr>
+                <w:rFonts w:ascii="Consolas" w:eastAsia="Times New Roman" w:hAnsi="Consolas" w:cs="Consolas"/>
+                <w:sz w:val="24"/>
+                <w:szCs w:val="24"/>
+              </w:rPr>
+              <w:t>] PRIMARY KEY ([</w:t>
+            </w:r>
+            <w:proofErr w:type="spellStart"/>
+            <w:r>
+              <w:rPr>
+                <w:rFonts w:ascii="Consolas" w:eastAsia="Times New Roman" w:hAnsi="Consolas" w:cs="Consolas"/>
+                <w:sz w:val="24"/>
+                <w:szCs w:val="24"/>
+              </w:rPr>
+              <w:t>MigrationId</w:t>
+            </w:r>
+            <w:proofErr w:type="spellEnd"/>
+            <w:r>
+              <w:rPr>
+                <w:rFonts w:ascii="Consolas" w:eastAsia="Times New Roman" w:hAnsi="Consolas" w:cs="Consolas"/>
+                <w:sz w:val="24"/>
+                <w:szCs w:val="24"/>
+              </w:rPr>
+              <w:t>])</w:t>
+            </w:r>
+          </w:p>
+          <w:p>
+            <w:pPr>
+              <w:spacing w:before="100" w:beforeAutospacing="1" w:after="100" w:afterAutospacing="1" w:line="240" w:lineRule="auto"/>
+              <w:rPr>
+                <w:rFonts w:ascii="Consolas" w:eastAsia="Times New Roman" w:hAnsi="Consolas" w:cs="Consolas"/>
+                <w:sz w:val="24"/>
+                <w:szCs w:val="24"/>
+              </w:rPr>
+            </w:pPr>
+            <w:r>
+              <w:rPr>
+                <w:rFonts w:ascii="Consolas" w:eastAsia="Times New Roman" w:hAnsi="Consolas" w:cs="Consolas"/>
+                <w:sz w:val="24"/>
+                <w:szCs w:val="24"/>
+              </w:rPr>
+              <w:t xml:space="preserve">      );</w:t>
+            </w:r>
+          </w:p>
+          <w:p>
+            <w:pPr>
+              <w:spacing w:before="100" w:beforeAutospacing="1" w:after="100" w:afterAutospacing="1" w:line="240" w:lineRule="auto"/>
+              <w:rPr>
+                <w:rFonts w:ascii="Consolas" w:eastAsia="Times New Roman" w:hAnsi="Consolas" w:cs="Consolas"/>
+                <w:sz w:val="24"/>
+                <w:szCs w:val="24"/>
+              </w:rPr>
+            </w:pPr>
+            <w:r>
+              <w:rPr>
+                <w:rFonts w:ascii="Consolas" w:eastAsia="Times New Roman" w:hAnsi="Consolas" w:cs="Consolas"/>
+                <w:sz w:val="24"/>
+                <w:szCs w:val="24"/>
+              </w:rPr>
+              <w:t xml:space="preserve">info: </w:t>
+            </w:r>
+            <w:proofErr w:type="spellStart"/>
+            <w:r>
+              <w:rPr>
+                <w:rFonts w:ascii="Consolas" w:eastAsia="Times New Roman" w:hAnsi="Consolas" w:cs="Consolas"/>
+                <w:sz w:val="24"/>
+                <w:szCs w:val="24"/>
+              </w:rPr>
+              <w:t>Microsoft.EntityFrameworkCore.Database.Command</w:t>
+            </w:r>
+            <w:proofErr w:type="spellEnd"/>
+            <w:r>
+              <w:rPr>
+                <w:rFonts w:ascii="Consolas" w:eastAsia="Times New Roman" w:hAnsi="Consolas" w:cs="Consolas"/>
+                <w:sz w:val="24"/>
+                <w:szCs w:val="24"/>
+              </w:rPr>
+              <w:t>[20101]</w:t>
+            </w:r>
+          </w:p>
+          <w:p>
+            <w:pPr>
+              <w:spacing w:before="100" w:beforeAutospacing="1" w:after="100" w:afterAutospacing="1" w:line="240" w:lineRule="auto"/>
+              <w:rPr>
+                <w:rFonts w:ascii="Consolas" w:eastAsia="Times New Roman" w:hAnsi="Consolas" w:cs="Consolas"/>
+                <w:sz w:val="24"/>
+                <w:szCs w:val="24"/>
+              </w:rPr>
+            </w:pPr>
+            <w:r>
+              <w:rPr>
+                <w:rFonts w:ascii="Consolas" w:eastAsia="Times New Roman" w:hAnsi="Consolas" w:cs="Consolas"/>
+                <w:sz w:val="24"/>
+                <w:szCs w:val="24"/>
+              </w:rPr>
+              <w:t xml:space="preserve">      Executed </w:t>
+            </w:r>
+            <w:proofErr w:type="spellStart"/>
+            <w:r>
+              <w:rPr>
+                <w:rFonts w:ascii="Consolas" w:eastAsia="Times New Roman" w:hAnsi="Consolas" w:cs="Consolas"/>
+                <w:sz w:val="24"/>
+                <w:szCs w:val="24"/>
+              </w:rPr>
+              <w:t>DbCommand</w:t>
+            </w:r>
+            <w:proofErr w:type="spellEnd"/>
+            <w:r>
+              <w:rPr>
+                <w:rFonts w:ascii="Consolas" w:eastAsia="Times New Roman" w:hAnsi="Consolas" w:cs="Consolas"/>
+                <w:sz w:val="24"/>
+                <w:szCs w:val="24"/>
+              </w:rPr>
+              <w:t xml:space="preserve"> (3ms) [Parameters=[], </w:t>
+            </w:r>
+            <w:proofErr w:type="spellStart"/>
+            <w:r>
+              <w:rPr>
+                <w:rFonts w:ascii="Consolas" w:eastAsia="Times New Roman" w:hAnsi="Consolas" w:cs="Consolas"/>
+                <w:sz w:val="24"/>
+                <w:szCs w:val="24"/>
+              </w:rPr>
+              <w:t>CommandType</w:t>
+            </w:r>
+            <w:proofErr w:type="spellEnd"/>
+            <w:r>
+              <w:rPr>
+                <w:rFonts w:ascii="Consolas" w:eastAsia="Times New Roman" w:hAnsi="Consolas" w:cs="Consolas"/>
+                <w:sz w:val="24"/>
+                <w:szCs w:val="24"/>
+              </w:rPr>
+              <w:t xml:space="preserve">='Text', </w:t>
+            </w:r>
+            <w:proofErr w:type="spellStart"/>
+            <w:r>
+              <w:rPr>
+                <w:rFonts w:ascii="Consolas" w:eastAsia="Times New Roman" w:hAnsi="Consolas" w:cs="Consolas"/>
+                <w:sz w:val="24"/>
+                <w:szCs w:val="24"/>
+              </w:rPr>
+              <w:t>CommandTimeou</w:t>
+            </w:r>
+            <w:proofErr w:type="spellEnd"/>
+          </w:p>
+          <w:p>
+            <w:pPr>
+              <w:spacing w:before="100" w:beforeAutospacing="1" w:after="100" w:afterAutospacing="1" w:line="240" w:lineRule="auto"/>
+              <w:rPr>
+                <w:rFonts w:ascii="Consolas" w:eastAsia="Times New Roman" w:hAnsi="Consolas" w:cs="Consolas"/>
+                <w:sz w:val="24"/>
+                <w:szCs w:val="24"/>
+              </w:rPr>
+            </w:pPr>
+            <w:r>
+              <w:rPr>
+                <w:rFonts w:ascii="Consolas" w:eastAsia="Times New Roman" w:hAnsi="Consolas" w:cs="Consolas"/>
+                <w:sz w:val="24"/>
+                <w:szCs w:val="24"/>
+              </w:rPr>
+              <w:t>t='30']</w:t>
+            </w:r>
+          </w:p>
+          <w:p>
+            <w:pPr>
+              <w:spacing w:before="100" w:beforeAutospacing="1" w:after="100" w:afterAutospacing="1" w:line="240" w:lineRule="auto"/>
+              <w:rPr>
+                <w:rFonts w:ascii="Consolas" w:eastAsia="Times New Roman" w:hAnsi="Consolas" w:cs="Consolas"/>
+                <w:sz w:val="24"/>
+                <w:szCs w:val="24"/>
+              </w:rPr>
+            </w:pPr>
+            <w:r>
+              <w:rPr>
+                <w:rFonts w:ascii="Consolas" w:eastAsia="Times New Roman" w:hAnsi="Consolas" w:cs="Consolas"/>
+                <w:sz w:val="24"/>
+                <w:szCs w:val="24"/>
+              </w:rPr>
+              <w:t xml:space="preserve">      SELECT OBJECT_ID(N'[__</w:t>
+            </w:r>
+            <w:proofErr w:type="spellStart"/>
+            <w:r>
+              <w:rPr>
+                <w:rFonts w:ascii="Consolas" w:eastAsia="Times New Roman" w:hAnsi="Consolas" w:cs="Consolas"/>
+                <w:sz w:val="24"/>
+                <w:szCs w:val="24"/>
+              </w:rPr>
+              <w:t>EFMigrationsHistory</w:t>
+            </w:r>
+            <w:proofErr w:type="spellEnd"/>
+            <w:r>
+              <w:rPr>
+                <w:rFonts w:ascii="Consolas" w:eastAsia="Times New Roman" w:hAnsi="Consolas" w:cs="Consolas"/>
+                <w:sz w:val="24"/>
+                <w:szCs w:val="24"/>
+              </w:rPr>
+              <w:t>]');</w:t>
+            </w:r>
+          </w:p>
+          <w:p>
+            <w:pPr>
+              <w:spacing w:before="100" w:beforeAutospacing="1" w:after="100" w:afterAutospacing="1" w:line="240" w:lineRule="auto"/>
+              <w:rPr>
+                <w:rFonts w:ascii="Consolas" w:eastAsia="Times New Roman" w:hAnsi="Consolas" w:cs="Consolas"/>
+                <w:sz w:val="24"/>
+                <w:szCs w:val="24"/>
+              </w:rPr>
+            </w:pPr>
+            <w:r>
+              <w:rPr>
+                <w:rFonts w:ascii="Consolas" w:eastAsia="Times New Roman" w:hAnsi="Consolas" w:cs="Consolas"/>
+                <w:sz w:val="24"/>
+                <w:szCs w:val="24"/>
+              </w:rPr>
+              <w:t xml:space="preserve">info: </w:t>
+            </w:r>
+            <w:proofErr w:type="spellStart"/>
+            <w:r>
+              <w:rPr>
+                <w:rFonts w:ascii="Consolas" w:eastAsia="Times New Roman" w:hAnsi="Consolas" w:cs="Consolas"/>
+                <w:sz w:val="24"/>
+                <w:szCs w:val="24"/>
+              </w:rPr>
+              <w:t>Microsoft.EntityFrameworkCore.Database.Command</w:t>
+            </w:r>
+            <w:proofErr w:type="spellEnd"/>
+            <w:r>
+              <w:rPr>
+                <w:rFonts w:ascii="Consolas" w:eastAsia="Times New Roman" w:hAnsi="Consolas" w:cs="Consolas"/>
+                <w:sz w:val="24"/>
+                <w:szCs w:val="24"/>
+              </w:rPr>
+              <w:t>[20101]</w:t>
+            </w:r>
+          </w:p>
+          <w:p>
+            <w:pPr>
+              <w:spacing w:before="100" w:beforeAutospacing="1" w:after="100" w:afterAutospacing="1" w:line="240" w:lineRule="auto"/>
+              <w:rPr>
+                <w:rFonts w:ascii="Consolas" w:eastAsia="Times New Roman" w:hAnsi="Consolas" w:cs="Consolas"/>
+                <w:sz w:val="24"/>
+                <w:szCs w:val="24"/>
+              </w:rPr>
+            </w:pPr>
+            <w:r>
+              <w:rPr>
+                <w:rFonts w:ascii="Consolas" w:eastAsia="Times New Roman" w:hAnsi="Consolas" w:cs="Consolas"/>
+                <w:sz w:val="24"/>
+                <w:szCs w:val="24"/>
+              </w:rPr>
+              <w:t xml:space="preserve">      Executed </w:t>
+            </w:r>
+            <w:proofErr w:type="spellStart"/>
+            <w:r>
+              <w:rPr>
+                <w:rFonts w:ascii="Consolas" w:eastAsia="Times New Roman" w:hAnsi="Consolas" w:cs="Consolas"/>
+                <w:sz w:val="24"/>
+                <w:szCs w:val="24"/>
+              </w:rPr>
+              <w:t>DbCommand</w:t>
+            </w:r>
+            <w:proofErr w:type="spellEnd"/>
+            <w:r>
+              <w:rPr>
+                <w:rFonts w:ascii="Consolas" w:eastAsia="Times New Roman" w:hAnsi="Consolas" w:cs="Consolas"/>
+                <w:sz w:val="24"/>
+                <w:szCs w:val="24"/>
+              </w:rPr>
+              <w:t xml:space="preserve"> (1ms) [Parameters=[], </w:t>
+            </w:r>
+            <w:proofErr w:type="spellStart"/>
+            <w:r>
+              <w:rPr>
+                <w:rFonts w:ascii="Consolas" w:eastAsia="Times New Roman" w:hAnsi="Consolas" w:cs="Consolas"/>
+                <w:sz w:val="24"/>
+                <w:szCs w:val="24"/>
+              </w:rPr>
+              <w:t>CommandType</w:t>
+            </w:r>
+            <w:proofErr w:type="spellEnd"/>
+            <w:r>
+              <w:rPr>
+                <w:rFonts w:ascii="Consolas" w:eastAsia="Times New Roman" w:hAnsi="Consolas" w:cs="Consolas"/>
+                <w:sz w:val="24"/>
+                <w:szCs w:val="24"/>
+              </w:rPr>
+              <w:t xml:space="preserve">='Text', </w:t>
+            </w:r>
+            <w:proofErr w:type="spellStart"/>
+            <w:r>
+              <w:rPr>
+                <w:rFonts w:ascii="Consolas" w:eastAsia="Times New Roman" w:hAnsi="Consolas" w:cs="Consolas"/>
+                <w:sz w:val="24"/>
+                <w:szCs w:val="24"/>
+              </w:rPr>
+              <w:t>CommandTimeou</w:t>
+            </w:r>
+            <w:proofErr w:type="spellEnd"/>
+          </w:p>
+          <w:p>
+            <w:pPr>
+              <w:spacing w:before="100" w:beforeAutospacing="1" w:after="100" w:afterAutospacing="1" w:line="240" w:lineRule="auto"/>
+              <w:rPr>
+                <w:rFonts w:ascii="Consolas" w:eastAsia="Times New Roman" w:hAnsi="Consolas" w:cs="Consolas"/>
+                <w:sz w:val="24"/>
+                <w:szCs w:val="24"/>
+              </w:rPr>
+            </w:pPr>
+            <w:r>
+              <w:rPr>
+                <w:rFonts w:ascii="Consolas" w:eastAsia="Times New Roman" w:hAnsi="Consolas" w:cs="Consolas"/>
+                <w:sz w:val="24"/>
+                <w:szCs w:val="24"/>
+              </w:rPr>
+              <w:t>t='30']</w:t>
+            </w:r>
+          </w:p>
+          <w:p>
+            <w:pPr>
+              <w:spacing w:before="100" w:beforeAutospacing="1" w:after="100" w:afterAutospacing="1" w:line="240" w:lineRule="auto"/>
+              <w:rPr>
+                <w:rFonts w:ascii="Consolas" w:eastAsia="Times New Roman" w:hAnsi="Consolas" w:cs="Consolas"/>
+                <w:sz w:val="24"/>
+                <w:szCs w:val="24"/>
+              </w:rPr>
+            </w:pPr>
+            <w:r>
+              <w:rPr>
+                <w:rFonts w:ascii="Consolas" w:eastAsia="Times New Roman" w:hAnsi="Consolas" w:cs="Consolas"/>
+                <w:sz w:val="24"/>
+                <w:szCs w:val="24"/>
+              </w:rPr>
+              <w:t xml:space="preserve">      SELECT [</w:t>
+            </w:r>
+            <w:proofErr w:type="spellStart"/>
+            <w:r>
+              <w:rPr>
+                <w:rFonts w:ascii="Consolas" w:eastAsia="Times New Roman" w:hAnsi="Consolas" w:cs="Consolas"/>
+                <w:sz w:val="24"/>
+                <w:szCs w:val="24"/>
+              </w:rPr>
+              <w:t>MigrationId</w:t>
+            </w:r>
+            <w:proofErr w:type="spellEnd"/>
+            <w:r>
+              <w:rPr>
+                <w:rFonts w:ascii="Consolas" w:eastAsia="Times New Roman" w:hAnsi="Consolas" w:cs="Consolas"/>
+                <w:sz w:val="24"/>
+                <w:szCs w:val="24"/>
+              </w:rPr>
+              <w:t>], [</w:t>
+            </w:r>
+            <w:proofErr w:type="spellStart"/>
+            <w:r>
+              <w:rPr>
+                <w:rFonts w:ascii="Consolas" w:eastAsia="Times New Roman" w:hAnsi="Consolas" w:cs="Consolas"/>
+                <w:sz w:val="24"/>
+                <w:szCs w:val="24"/>
+              </w:rPr>
+              <w:t>ProductVersion</w:t>
+            </w:r>
+            <w:proofErr w:type="spellEnd"/>
+            <w:r>
+              <w:rPr>
+                <w:rFonts w:ascii="Consolas" w:eastAsia="Times New Roman" w:hAnsi="Consolas" w:cs="Consolas"/>
+                <w:sz w:val="24"/>
+                <w:szCs w:val="24"/>
+              </w:rPr>
+              <w:t>]</w:t>
+            </w:r>
+          </w:p>
+          <w:p>
+            <w:pPr>
+              <w:spacing w:before="100" w:beforeAutospacing="1" w:after="100" w:afterAutospacing="1" w:line="240" w:lineRule="auto"/>
+              <w:rPr>
+                <w:rFonts w:ascii="Consolas" w:eastAsia="Times New Roman" w:hAnsi="Consolas" w:cs="Consolas"/>
+                <w:sz w:val="24"/>
+                <w:szCs w:val="24"/>
+              </w:rPr>
+            </w:pPr>
+            <w:r>
+              <w:rPr>
+                <w:rFonts w:ascii="Consolas" w:eastAsia="Times New Roman" w:hAnsi="Consolas" w:cs="Consolas"/>
+                <w:sz w:val="24"/>
+                <w:szCs w:val="24"/>
+              </w:rPr>
+              <w:lastRenderedPageBreak/>
+              <w:t xml:space="preserve">      FROM [__</w:t>
+            </w:r>
+            <w:proofErr w:type="spellStart"/>
+            <w:r>
+              <w:rPr>
+                <w:rFonts w:ascii="Consolas" w:eastAsia="Times New Roman" w:hAnsi="Consolas" w:cs="Consolas"/>
+                <w:sz w:val="24"/>
+                <w:szCs w:val="24"/>
+              </w:rPr>
+              <w:t>EFMigrationsHistory</w:t>
+            </w:r>
+            <w:proofErr w:type="spellEnd"/>
+            <w:r>
+              <w:rPr>
+                <w:rFonts w:ascii="Consolas" w:eastAsia="Times New Roman" w:hAnsi="Consolas" w:cs="Consolas"/>
+                <w:sz w:val="24"/>
+                <w:szCs w:val="24"/>
+              </w:rPr>
+              <w:t>]</w:t>
+            </w:r>
+          </w:p>
+          <w:p>
+            <w:pPr>
+              <w:spacing w:before="100" w:beforeAutospacing="1" w:after="100" w:afterAutospacing="1" w:line="240" w:lineRule="auto"/>
+              <w:rPr>
+                <w:rFonts w:ascii="Consolas" w:eastAsia="Times New Roman" w:hAnsi="Consolas" w:cs="Consolas"/>
+                <w:sz w:val="24"/>
+                <w:szCs w:val="24"/>
+              </w:rPr>
+            </w:pPr>
+            <w:r>
+              <w:rPr>
+                <w:rFonts w:ascii="Consolas" w:eastAsia="Times New Roman" w:hAnsi="Consolas" w:cs="Consolas"/>
+                <w:sz w:val="24"/>
+                <w:szCs w:val="24"/>
+              </w:rPr>
+              <w:t xml:space="preserve">      ORDER BY [</w:t>
+            </w:r>
+            <w:proofErr w:type="spellStart"/>
+            <w:r>
+              <w:rPr>
+                <w:rFonts w:ascii="Consolas" w:eastAsia="Times New Roman" w:hAnsi="Consolas" w:cs="Consolas"/>
+                <w:sz w:val="24"/>
+                <w:szCs w:val="24"/>
+              </w:rPr>
+              <w:t>MigrationId</w:t>
+            </w:r>
+            <w:proofErr w:type="spellEnd"/>
+            <w:r>
+              <w:rPr>
+                <w:rFonts w:ascii="Consolas" w:eastAsia="Times New Roman" w:hAnsi="Consolas" w:cs="Consolas"/>
+                <w:sz w:val="24"/>
+                <w:szCs w:val="24"/>
+              </w:rPr>
+              <w:t>];</w:t>
+            </w:r>
+          </w:p>
+          <w:p>
+            <w:pPr>
+              <w:spacing w:before="100" w:beforeAutospacing="1" w:after="100" w:afterAutospacing="1" w:line="240" w:lineRule="auto"/>
+              <w:rPr>
+                <w:rFonts w:ascii="Consolas" w:eastAsia="Times New Roman" w:hAnsi="Consolas" w:cs="Consolas"/>
+                <w:sz w:val="24"/>
+                <w:szCs w:val="24"/>
+              </w:rPr>
+            </w:pPr>
+            <w:r>
+              <w:rPr>
+                <w:rFonts w:ascii="Consolas" w:eastAsia="Times New Roman" w:hAnsi="Consolas" w:cs="Consolas"/>
+                <w:sz w:val="24"/>
+                <w:szCs w:val="24"/>
+              </w:rPr>
+              <w:t xml:space="preserve">info: </w:t>
+            </w:r>
+            <w:proofErr w:type="spellStart"/>
+            <w:r>
+              <w:rPr>
+                <w:rFonts w:ascii="Consolas" w:eastAsia="Times New Roman" w:hAnsi="Consolas" w:cs="Consolas"/>
+                <w:sz w:val="24"/>
+                <w:szCs w:val="24"/>
+              </w:rPr>
+              <w:t>Microsoft.EntityFrameworkCore.Migrations</w:t>
+            </w:r>
+            <w:proofErr w:type="spellEnd"/>
+            <w:r>
+              <w:rPr>
+                <w:rFonts w:ascii="Consolas" w:eastAsia="Times New Roman" w:hAnsi="Consolas" w:cs="Consolas"/>
+                <w:sz w:val="24"/>
+                <w:szCs w:val="24"/>
+              </w:rPr>
+              <w:t>[20402]</w:t>
+            </w:r>
+          </w:p>
+          <w:p>
+            <w:pPr>
+              <w:spacing w:before="100" w:beforeAutospacing="1" w:after="100" w:afterAutospacing="1" w:line="240" w:lineRule="auto"/>
+              <w:rPr>
+                <w:rFonts w:ascii="Consolas" w:eastAsia="Times New Roman" w:hAnsi="Consolas" w:cs="Consolas"/>
+                <w:sz w:val="24"/>
+                <w:szCs w:val="24"/>
+              </w:rPr>
+            </w:pPr>
+            <w:r>
+              <w:rPr>
+                <w:rFonts w:ascii="Consolas" w:eastAsia="Times New Roman" w:hAnsi="Consolas" w:cs="Consolas"/>
+                <w:sz w:val="24"/>
+                <w:szCs w:val="24"/>
+              </w:rPr>
+              <w:t xml:space="preserve">      Applying migration '20191227004521_InitialCreate'.</w:t>
+            </w:r>
+          </w:p>
+          <w:p>
+            <w:pPr>
+              <w:spacing w:before="100" w:beforeAutospacing="1" w:after="100" w:afterAutospacing="1" w:line="240" w:lineRule="auto"/>
+              <w:rPr>
+                <w:rFonts w:ascii="Consolas" w:eastAsia="Times New Roman" w:hAnsi="Consolas" w:cs="Consolas"/>
+                <w:sz w:val="24"/>
+                <w:szCs w:val="24"/>
+              </w:rPr>
+            </w:pPr>
+            <w:r>
+              <w:rPr>
+                <w:rFonts w:ascii="Consolas" w:eastAsia="Times New Roman" w:hAnsi="Consolas" w:cs="Consolas"/>
+                <w:sz w:val="24"/>
+                <w:szCs w:val="24"/>
+              </w:rPr>
+              <w:t>Applying migration '20191227004521_InitialCreate'.</w:t>
+            </w:r>
+          </w:p>
+          <w:p>
+            <w:pPr>
+              <w:spacing w:before="100" w:beforeAutospacing="1" w:after="100" w:afterAutospacing="1" w:line="240" w:lineRule="auto"/>
+              <w:rPr>
+                <w:rFonts w:ascii="Consolas" w:eastAsia="Times New Roman" w:hAnsi="Consolas" w:cs="Consolas"/>
+                <w:sz w:val="24"/>
+                <w:szCs w:val="24"/>
+              </w:rPr>
+            </w:pPr>
+            <w:r>
+              <w:rPr>
+                <w:rFonts w:ascii="Consolas" w:eastAsia="Times New Roman" w:hAnsi="Consolas" w:cs="Consolas"/>
+                <w:sz w:val="24"/>
+                <w:szCs w:val="24"/>
+              </w:rPr>
+              <w:t xml:space="preserve">info: </w:t>
+            </w:r>
+            <w:proofErr w:type="spellStart"/>
+            <w:r>
+              <w:rPr>
+                <w:rFonts w:ascii="Consolas" w:eastAsia="Times New Roman" w:hAnsi="Consolas" w:cs="Consolas"/>
+                <w:sz w:val="24"/>
+                <w:szCs w:val="24"/>
+              </w:rPr>
+              <w:t>Microsoft.EntityFrameworkCore.Database.Command</w:t>
+            </w:r>
+            <w:proofErr w:type="spellEnd"/>
+            <w:r>
+              <w:rPr>
+                <w:rFonts w:ascii="Consolas" w:eastAsia="Times New Roman" w:hAnsi="Consolas" w:cs="Consolas"/>
+                <w:sz w:val="24"/>
+                <w:szCs w:val="24"/>
+              </w:rPr>
+              <w:t>[20101]</w:t>
+            </w:r>
+          </w:p>
+          <w:p>
+            <w:pPr>
+              <w:spacing w:before="100" w:beforeAutospacing="1" w:after="100" w:afterAutospacing="1" w:line="240" w:lineRule="auto"/>
+              <w:rPr>
+                <w:rFonts w:ascii="Consolas" w:eastAsia="Times New Roman" w:hAnsi="Consolas" w:cs="Consolas"/>
+                <w:sz w:val="24"/>
+                <w:szCs w:val="24"/>
+              </w:rPr>
+            </w:pPr>
+            <w:r>
+              <w:rPr>
+                <w:rFonts w:ascii="Consolas" w:eastAsia="Times New Roman" w:hAnsi="Consolas" w:cs="Consolas"/>
+                <w:sz w:val="24"/>
+                <w:szCs w:val="24"/>
+              </w:rPr>
+              <w:t xml:space="preserve">      Executed </w:t>
+            </w:r>
+            <w:proofErr w:type="spellStart"/>
+            <w:r>
+              <w:rPr>
+                <w:rFonts w:ascii="Consolas" w:eastAsia="Times New Roman" w:hAnsi="Consolas" w:cs="Consolas"/>
+                <w:sz w:val="24"/>
+                <w:szCs w:val="24"/>
+              </w:rPr>
+              <w:t>DbCommand</w:t>
+            </w:r>
+            <w:proofErr w:type="spellEnd"/>
+            <w:r>
+              <w:rPr>
+                <w:rFonts w:ascii="Consolas" w:eastAsia="Times New Roman" w:hAnsi="Consolas" w:cs="Consolas"/>
+                <w:sz w:val="24"/>
+                <w:szCs w:val="24"/>
+              </w:rPr>
+              <w:t xml:space="preserve"> (2ms) [Parameters=[], </w:t>
+            </w:r>
+            <w:proofErr w:type="spellStart"/>
+            <w:r>
+              <w:rPr>
+                <w:rFonts w:ascii="Consolas" w:eastAsia="Times New Roman" w:hAnsi="Consolas" w:cs="Consolas"/>
+                <w:sz w:val="24"/>
+                <w:szCs w:val="24"/>
+              </w:rPr>
+              <w:t>CommandType</w:t>
+            </w:r>
+            <w:proofErr w:type="spellEnd"/>
+            <w:r>
+              <w:rPr>
+                <w:rFonts w:ascii="Consolas" w:eastAsia="Times New Roman" w:hAnsi="Consolas" w:cs="Consolas"/>
+                <w:sz w:val="24"/>
+                <w:szCs w:val="24"/>
+              </w:rPr>
+              <w:t xml:space="preserve">='Text', </w:t>
+            </w:r>
+            <w:proofErr w:type="spellStart"/>
+            <w:r>
+              <w:rPr>
+                <w:rFonts w:ascii="Consolas" w:eastAsia="Times New Roman" w:hAnsi="Consolas" w:cs="Consolas"/>
+                <w:sz w:val="24"/>
+                <w:szCs w:val="24"/>
+              </w:rPr>
+              <w:t>CommandTimeou</w:t>
+            </w:r>
+            <w:proofErr w:type="spellEnd"/>
+          </w:p>
+          <w:p>
+            <w:pPr>
+              <w:spacing w:before="100" w:beforeAutospacing="1" w:after="100" w:afterAutospacing="1" w:line="240" w:lineRule="auto"/>
+              <w:rPr>
+                <w:rFonts w:ascii="Consolas" w:eastAsia="Times New Roman" w:hAnsi="Consolas" w:cs="Consolas"/>
+                <w:sz w:val="24"/>
+                <w:szCs w:val="24"/>
+              </w:rPr>
+            </w:pPr>
+            <w:r>
+              <w:rPr>
+                <w:rFonts w:ascii="Consolas" w:eastAsia="Times New Roman" w:hAnsi="Consolas" w:cs="Consolas"/>
+                <w:sz w:val="24"/>
+                <w:szCs w:val="24"/>
+              </w:rPr>
+              <w:t>t='30']</w:t>
+            </w:r>
+          </w:p>
+          <w:p>
+            <w:pPr>
+              <w:spacing w:before="100" w:beforeAutospacing="1" w:after="100" w:afterAutospacing="1" w:line="240" w:lineRule="auto"/>
+              <w:rPr>
+                <w:rFonts w:ascii="Consolas" w:eastAsia="Times New Roman" w:hAnsi="Consolas" w:cs="Consolas"/>
+                <w:sz w:val="24"/>
+                <w:szCs w:val="24"/>
+              </w:rPr>
+            </w:pPr>
+            <w:r>
+              <w:rPr>
+                <w:rFonts w:ascii="Consolas" w:eastAsia="Times New Roman" w:hAnsi="Consolas" w:cs="Consolas"/>
+                <w:sz w:val="24"/>
+                <w:szCs w:val="24"/>
+              </w:rPr>
+              <w:t xml:space="preserve">      CREATE TABLE [Course] (</w:t>
+            </w:r>
+          </w:p>
+          <w:p>
+            <w:pPr>
+              <w:spacing w:before="100" w:beforeAutospacing="1" w:after="100" w:afterAutospacing="1" w:line="240" w:lineRule="auto"/>
+              <w:rPr>
+                <w:rFonts w:ascii="Consolas" w:eastAsia="Times New Roman" w:hAnsi="Consolas" w:cs="Consolas"/>
+                <w:sz w:val="24"/>
+                <w:szCs w:val="24"/>
+              </w:rPr>
+            </w:pPr>
+            <w:r>
+              <w:rPr>
+                <w:rFonts w:ascii="Consolas" w:eastAsia="Times New Roman" w:hAnsi="Consolas" w:cs="Consolas"/>
+                <w:sz w:val="24"/>
+                <w:szCs w:val="24"/>
+              </w:rPr>
+              <w:t xml:space="preserve">          [</w:t>
+            </w:r>
+            <w:proofErr w:type="spellStart"/>
+            <w:r>
+              <w:rPr>
+                <w:rFonts w:ascii="Consolas" w:eastAsia="Times New Roman" w:hAnsi="Consolas" w:cs="Consolas"/>
+                <w:sz w:val="24"/>
+                <w:szCs w:val="24"/>
+              </w:rPr>
+              <w:t>CourseID</w:t>
+            </w:r>
+            <w:proofErr w:type="spellEnd"/>
+            <w:r>
+              <w:rPr>
+                <w:rFonts w:ascii="Consolas" w:eastAsia="Times New Roman" w:hAnsi="Consolas" w:cs="Consolas"/>
+                <w:sz w:val="24"/>
+                <w:szCs w:val="24"/>
+              </w:rPr>
+              <w:t xml:space="preserve">] </w:t>
+            </w:r>
+            <w:proofErr w:type="spellStart"/>
+            <w:r>
+              <w:rPr>
+                <w:rFonts w:ascii="Consolas" w:eastAsia="Times New Roman" w:hAnsi="Consolas" w:cs="Consolas"/>
+                <w:sz w:val="24"/>
+                <w:szCs w:val="24"/>
+              </w:rPr>
+              <w:t>int</w:t>
+            </w:r>
+            <w:proofErr w:type="spellEnd"/>
+            <w:r>
+              <w:rPr>
+                <w:rFonts w:ascii="Consolas" w:eastAsia="Times New Roman" w:hAnsi="Consolas" w:cs="Consolas"/>
+                <w:sz w:val="24"/>
+                <w:szCs w:val="24"/>
+              </w:rPr>
+              <w:t xml:space="preserve"> NOT NULL,</w:t>
+            </w:r>
+          </w:p>
+          <w:p>
+            <w:pPr>
+              <w:spacing w:before="100" w:beforeAutospacing="1" w:after="100" w:afterAutospacing="1" w:line="240" w:lineRule="auto"/>
+              <w:rPr>
+                <w:rFonts w:ascii="Consolas" w:eastAsia="Times New Roman" w:hAnsi="Consolas" w:cs="Consolas"/>
+                <w:sz w:val="24"/>
+                <w:szCs w:val="24"/>
+              </w:rPr>
+            </w:pPr>
+            <w:r>
+              <w:rPr>
+                <w:rFonts w:ascii="Consolas" w:eastAsia="Times New Roman" w:hAnsi="Consolas" w:cs="Consolas"/>
+                <w:sz w:val="24"/>
+                <w:szCs w:val="24"/>
+              </w:rPr>
+              <w:t xml:space="preserve">          [Title] </w:t>
+            </w:r>
+            <w:proofErr w:type="spellStart"/>
+            <w:r>
+              <w:rPr>
+                <w:rFonts w:ascii="Consolas" w:eastAsia="Times New Roman" w:hAnsi="Consolas" w:cs="Consolas"/>
+                <w:sz w:val="24"/>
+                <w:szCs w:val="24"/>
+              </w:rPr>
+              <w:t>nvarchar</w:t>
+            </w:r>
+            <w:proofErr w:type="spellEnd"/>
+            <w:r>
+              <w:rPr>
+                <w:rFonts w:ascii="Consolas" w:eastAsia="Times New Roman" w:hAnsi="Consolas" w:cs="Consolas"/>
+                <w:sz w:val="24"/>
+                <w:szCs w:val="24"/>
+              </w:rPr>
+              <w:t>(max) NULL,</w:t>
+            </w:r>
+          </w:p>
+          <w:p>
+            <w:pPr>
+              <w:spacing w:before="100" w:beforeAutospacing="1" w:after="100" w:afterAutospacing="1" w:line="240" w:lineRule="auto"/>
+              <w:rPr>
+                <w:rFonts w:ascii="Consolas" w:eastAsia="Times New Roman" w:hAnsi="Consolas" w:cs="Consolas"/>
+                <w:sz w:val="24"/>
+                <w:szCs w:val="24"/>
+              </w:rPr>
+            </w:pPr>
+            <w:r>
+              <w:rPr>
+                <w:rFonts w:ascii="Consolas" w:eastAsia="Times New Roman" w:hAnsi="Consolas" w:cs="Consolas"/>
+                <w:sz w:val="24"/>
+                <w:szCs w:val="24"/>
+              </w:rPr>
+              <w:t xml:space="preserve">          [Credits] </w:t>
+            </w:r>
+            <w:proofErr w:type="spellStart"/>
+            <w:r>
+              <w:rPr>
+                <w:rFonts w:ascii="Consolas" w:eastAsia="Times New Roman" w:hAnsi="Consolas" w:cs="Consolas"/>
+                <w:sz w:val="24"/>
+                <w:szCs w:val="24"/>
+              </w:rPr>
+              <w:t>int</w:t>
+            </w:r>
+            <w:proofErr w:type="spellEnd"/>
+            <w:r>
+              <w:rPr>
+                <w:rFonts w:ascii="Consolas" w:eastAsia="Times New Roman" w:hAnsi="Consolas" w:cs="Consolas"/>
+                <w:sz w:val="24"/>
+                <w:szCs w:val="24"/>
+              </w:rPr>
+              <w:t xml:space="preserve"> NOT NULL,</w:t>
+            </w:r>
+          </w:p>
+          <w:p>
+            <w:pPr>
+              <w:spacing w:before="100" w:beforeAutospacing="1" w:after="100" w:afterAutospacing="1" w:line="240" w:lineRule="auto"/>
+              <w:rPr>
+                <w:rFonts w:ascii="Consolas" w:eastAsia="Times New Roman" w:hAnsi="Consolas" w:cs="Consolas"/>
+                <w:sz w:val="24"/>
+                <w:szCs w:val="24"/>
+              </w:rPr>
+            </w:pPr>
+            <w:r>
+              <w:rPr>
+                <w:rFonts w:ascii="Consolas" w:eastAsia="Times New Roman" w:hAnsi="Consolas" w:cs="Consolas"/>
+                <w:sz w:val="24"/>
+                <w:szCs w:val="24"/>
+              </w:rPr>
+              <w:lastRenderedPageBreak/>
+              <w:t xml:space="preserve">          CONSTRAINT [</w:t>
+            </w:r>
+            <w:proofErr w:type="spellStart"/>
+            <w:r>
+              <w:rPr>
+                <w:rFonts w:ascii="Consolas" w:eastAsia="Times New Roman" w:hAnsi="Consolas" w:cs="Consolas"/>
+                <w:sz w:val="24"/>
+                <w:szCs w:val="24"/>
+              </w:rPr>
+              <w:t>PK_Course</w:t>
+            </w:r>
+            <w:proofErr w:type="spellEnd"/>
+            <w:r>
+              <w:rPr>
+                <w:rFonts w:ascii="Consolas" w:eastAsia="Times New Roman" w:hAnsi="Consolas" w:cs="Consolas"/>
+                <w:sz w:val="24"/>
+                <w:szCs w:val="24"/>
+              </w:rPr>
+              <w:t>] PRIMARY KEY ([</w:t>
+            </w:r>
+            <w:proofErr w:type="spellStart"/>
+            <w:r>
+              <w:rPr>
+                <w:rFonts w:ascii="Consolas" w:eastAsia="Times New Roman" w:hAnsi="Consolas" w:cs="Consolas"/>
+                <w:sz w:val="24"/>
+                <w:szCs w:val="24"/>
+              </w:rPr>
+              <w:t>CourseID</w:t>
+            </w:r>
+            <w:proofErr w:type="spellEnd"/>
+            <w:r>
+              <w:rPr>
+                <w:rFonts w:ascii="Consolas" w:eastAsia="Times New Roman" w:hAnsi="Consolas" w:cs="Consolas"/>
+                <w:sz w:val="24"/>
+                <w:szCs w:val="24"/>
+              </w:rPr>
+              <w:t>])</w:t>
+            </w:r>
+          </w:p>
+          <w:p>
+            <w:pPr>
+              <w:spacing w:before="100" w:beforeAutospacing="1" w:after="100" w:afterAutospacing="1" w:line="240" w:lineRule="auto"/>
+              <w:rPr>
+                <w:rFonts w:ascii="Consolas" w:eastAsia="Times New Roman" w:hAnsi="Consolas" w:cs="Consolas"/>
+                <w:sz w:val="24"/>
+                <w:szCs w:val="24"/>
+              </w:rPr>
+            </w:pPr>
+            <w:r>
+              <w:rPr>
+                <w:rFonts w:ascii="Consolas" w:eastAsia="Times New Roman" w:hAnsi="Consolas" w:cs="Consolas"/>
+                <w:sz w:val="24"/>
+                <w:szCs w:val="24"/>
+              </w:rPr>
+              <w:t xml:space="preserve">      );</w:t>
+            </w:r>
+          </w:p>
+          <w:p>
+            <w:pPr>
+              <w:spacing w:before="100" w:beforeAutospacing="1" w:after="100" w:afterAutospacing="1" w:line="240" w:lineRule="auto"/>
+              <w:rPr>
+                <w:rFonts w:ascii="Consolas" w:eastAsia="Times New Roman" w:hAnsi="Consolas" w:cs="Consolas"/>
+                <w:sz w:val="24"/>
+                <w:szCs w:val="24"/>
+              </w:rPr>
+            </w:pPr>
+            <w:r>
+              <w:rPr>
+                <w:rFonts w:ascii="Consolas" w:eastAsia="Times New Roman" w:hAnsi="Consolas" w:cs="Consolas"/>
+                <w:sz w:val="24"/>
+                <w:szCs w:val="24"/>
+              </w:rPr>
+              <w:t xml:space="preserve">info: </w:t>
+            </w:r>
+            <w:proofErr w:type="spellStart"/>
+            <w:r>
+              <w:rPr>
+                <w:rFonts w:ascii="Consolas" w:eastAsia="Times New Roman" w:hAnsi="Consolas" w:cs="Consolas"/>
+                <w:sz w:val="24"/>
+                <w:szCs w:val="24"/>
+              </w:rPr>
+              <w:t>Microsoft.EntityFrameworkCore.Database.Command</w:t>
+            </w:r>
+            <w:proofErr w:type="spellEnd"/>
+            <w:r>
+              <w:rPr>
+                <w:rFonts w:ascii="Consolas" w:eastAsia="Times New Roman" w:hAnsi="Consolas" w:cs="Consolas"/>
+                <w:sz w:val="24"/>
+                <w:szCs w:val="24"/>
+              </w:rPr>
+              <w:t>[20101]</w:t>
+            </w:r>
+          </w:p>
+          <w:p>
+            <w:pPr>
+              <w:spacing w:before="100" w:beforeAutospacing="1" w:after="100" w:afterAutospacing="1" w:line="240" w:lineRule="auto"/>
+              <w:rPr>
+                <w:rFonts w:ascii="Consolas" w:eastAsia="Times New Roman" w:hAnsi="Consolas" w:cs="Consolas"/>
+                <w:sz w:val="24"/>
+                <w:szCs w:val="24"/>
+              </w:rPr>
+            </w:pPr>
+            <w:r>
+              <w:rPr>
+                <w:rFonts w:ascii="Consolas" w:eastAsia="Times New Roman" w:hAnsi="Consolas" w:cs="Consolas"/>
+                <w:sz w:val="24"/>
+                <w:szCs w:val="24"/>
+              </w:rPr>
+              <w:t xml:space="preserve">      Executed </w:t>
+            </w:r>
+            <w:proofErr w:type="spellStart"/>
+            <w:r>
+              <w:rPr>
+                <w:rFonts w:ascii="Consolas" w:eastAsia="Times New Roman" w:hAnsi="Consolas" w:cs="Consolas"/>
+                <w:sz w:val="24"/>
+                <w:szCs w:val="24"/>
+              </w:rPr>
+              <w:t>DbCommand</w:t>
+            </w:r>
+            <w:proofErr w:type="spellEnd"/>
+            <w:r>
+              <w:rPr>
+                <w:rFonts w:ascii="Consolas" w:eastAsia="Times New Roman" w:hAnsi="Consolas" w:cs="Consolas"/>
+                <w:sz w:val="24"/>
+                <w:szCs w:val="24"/>
+              </w:rPr>
+              <w:t xml:space="preserve"> (2ms) [Parameters=[], </w:t>
+            </w:r>
+            <w:proofErr w:type="spellStart"/>
+            <w:r>
+              <w:rPr>
+                <w:rFonts w:ascii="Consolas" w:eastAsia="Times New Roman" w:hAnsi="Consolas" w:cs="Consolas"/>
+                <w:sz w:val="24"/>
+                <w:szCs w:val="24"/>
+              </w:rPr>
+              <w:t>CommandType</w:t>
+            </w:r>
+            <w:proofErr w:type="spellEnd"/>
+            <w:r>
+              <w:rPr>
+                <w:rFonts w:ascii="Consolas" w:eastAsia="Times New Roman" w:hAnsi="Consolas" w:cs="Consolas"/>
+                <w:sz w:val="24"/>
+                <w:szCs w:val="24"/>
+              </w:rPr>
+              <w:t xml:space="preserve">='Text', </w:t>
+            </w:r>
+            <w:proofErr w:type="spellStart"/>
+            <w:r>
+              <w:rPr>
+                <w:rFonts w:ascii="Consolas" w:eastAsia="Times New Roman" w:hAnsi="Consolas" w:cs="Consolas"/>
+                <w:sz w:val="24"/>
+                <w:szCs w:val="24"/>
+              </w:rPr>
+              <w:t>CommandTimeou</w:t>
+            </w:r>
+            <w:proofErr w:type="spellEnd"/>
+          </w:p>
+          <w:p>
+            <w:pPr>
+              <w:spacing w:before="100" w:beforeAutospacing="1" w:after="100" w:afterAutospacing="1" w:line="240" w:lineRule="auto"/>
+              <w:rPr>
+                <w:rFonts w:ascii="Consolas" w:eastAsia="Times New Roman" w:hAnsi="Consolas" w:cs="Consolas"/>
+                <w:sz w:val="24"/>
+                <w:szCs w:val="24"/>
+              </w:rPr>
+            </w:pPr>
+            <w:r>
+              <w:rPr>
+                <w:rFonts w:ascii="Consolas" w:eastAsia="Times New Roman" w:hAnsi="Consolas" w:cs="Consolas"/>
+                <w:sz w:val="24"/>
+                <w:szCs w:val="24"/>
+              </w:rPr>
+              <w:t>t='30']</w:t>
+            </w:r>
+          </w:p>
+          <w:p>
+            <w:pPr>
+              <w:spacing w:before="100" w:beforeAutospacing="1" w:after="100" w:afterAutospacing="1" w:line="240" w:lineRule="auto"/>
+              <w:rPr>
+                <w:rFonts w:ascii="Consolas" w:eastAsia="Times New Roman" w:hAnsi="Consolas" w:cs="Consolas"/>
+                <w:sz w:val="24"/>
+                <w:szCs w:val="24"/>
+              </w:rPr>
+            </w:pPr>
+            <w:r>
+              <w:rPr>
+                <w:rFonts w:ascii="Consolas" w:eastAsia="Times New Roman" w:hAnsi="Consolas" w:cs="Consolas"/>
+                <w:sz w:val="24"/>
+                <w:szCs w:val="24"/>
+              </w:rPr>
+              <w:t xml:space="preserve">      CREATE TABLE [Student] (</w:t>
+            </w:r>
+          </w:p>
+          <w:p>
+            <w:pPr>
+              <w:spacing w:before="100" w:beforeAutospacing="1" w:after="100" w:afterAutospacing="1" w:line="240" w:lineRule="auto"/>
+              <w:rPr>
+                <w:rFonts w:ascii="Consolas" w:eastAsia="Times New Roman" w:hAnsi="Consolas" w:cs="Consolas"/>
+                <w:sz w:val="24"/>
+                <w:szCs w:val="24"/>
+              </w:rPr>
+            </w:pPr>
+            <w:r>
+              <w:rPr>
+                <w:rFonts w:ascii="Consolas" w:eastAsia="Times New Roman" w:hAnsi="Consolas" w:cs="Consolas"/>
+                <w:sz w:val="24"/>
+                <w:szCs w:val="24"/>
+              </w:rPr>
+              <w:t xml:space="preserve">          [ID] </w:t>
+            </w:r>
+            <w:proofErr w:type="spellStart"/>
+            <w:r>
+              <w:rPr>
+                <w:rFonts w:ascii="Consolas" w:eastAsia="Times New Roman" w:hAnsi="Consolas" w:cs="Consolas"/>
+                <w:sz w:val="24"/>
+                <w:szCs w:val="24"/>
+              </w:rPr>
+              <w:t>int</w:t>
+            </w:r>
+            <w:proofErr w:type="spellEnd"/>
+            <w:r>
+              <w:rPr>
+                <w:rFonts w:ascii="Consolas" w:eastAsia="Times New Roman" w:hAnsi="Consolas" w:cs="Consolas"/>
+                <w:sz w:val="24"/>
+                <w:szCs w:val="24"/>
+              </w:rPr>
+              <w:t xml:space="preserve"> NOT NULL IDENTITY,</w:t>
+            </w:r>
+          </w:p>
+          <w:p>
+            <w:pPr>
+              <w:spacing w:before="100" w:beforeAutospacing="1" w:after="100" w:afterAutospacing="1" w:line="240" w:lineRule="auto"/>
+              <w:rPr>
+                <w:rFonts w:ascii="Consolas" w:eastAsia="Times New Roman" w:hAnsi="Consolas" w:cs="Consolas"/>
+                <w:sz w:val="24"/>
+                <w:szCs w:val="24"/>
+              </w:rPr>
+            </w:pPr>
+            <w:r>
+              <w:rPr>
+                <w:rFonts w:ascii="Consolas" w:eastAsia="Times New Roman" w:hAnsi="Consolas" w:cs="Consolas"/>
+                <w:sz w:val="24"/>
+                <w:szCs w:val="24"/>
+              </w:rPr>
+              <w:t xml:space="preserve">          [</w:t>
+            </w:r>
+            <w:proofErr w:type="spellStart"/>
+            <w:r>
+              <w:rPr>
+                <w:rFonts w:ascii="Consolas" w:eastAsia="Times New Roman" w:hAnsi="Consolas" w:cs="Consolas"/>
+                <w:sz w:val="24"/>
+                <w:szCs w:val="24"/>
+              </w:rPr>
+              <w:t>LastName</w:t>
+            </w:r>
+            <w:proofErr w:type="spellEnd"/>
+            <w:r>
+              <w:rPr>
+                <w:rFonts w:ascii="Consolas" w:eastAsia="Times New Roman" w:hAnsi="Consolas" w:cs="Consolas"/>
+                <w:sz w:val="24"/>
+                <w:szCs w:val="24"/>
+              </w:rPr>
+              <w:t xml:space="preserve">] </w:t>
+            </w:r>
+            <w:proofErr w:type="spellStart"/>
+            <w:r>
+              <w:rPr>
+                <w:rFonts w:ascii="Consolas" w:eastAsia="Times New Roman" w:hAnsi="Consolas" w:cs="Consolas"/>
+                <w:sz w:val="24"/>
+                <w:szCs w:val="24"/>
+              </w:rPr>
+              <w:t>nvarchar</w:t>
+            </w:r>
+            <w:proofErr w:type="spellEnd"/>
+            <w:r>
+              <w:rPr>
+                <w:rFonts w:ascii="Consolas" w:eastAsia="Times New Roman" w:hAnsi="Consolas" w:cs="Consolas"/>
+                <w:sz w:val="24"/>
+                <w:szCs w:val="24"/>
+              </w:rPr>
+              <w:t>(max) NULL,</w:t>
+            </w:r>
+          </w:p>
+          <w:p>
+            <w:pPr>
+              <w:spacing w:before="100" w:beforeAutospacing="1" w:after="100" w:afterAutospacing="1" w:line="240" w:lineRule="auto"/>
+              <w:rPr>
+                <w:rFonts w:ascii="Consolas" w:eastAsia="Times New Roman" w:hAnsi="Consolas" w:cs="Consolas"/>
+                <w:sz w:val="24"/>
+                <w:szCs w:val="24"/>
+              </w:rPr>
+            </w:pPr>
+            <w:r>
+              <w:rPr>
+                <w:rFonts w:ascii="Consolas" w:eastAsia="Times New Roman" w:hAnsi="Consolas" w:cs="Consolas"/>
+                <w:sz w:val="24"/>
+                <w:szCs w:val="24"/>
+              </w:rPr>
+              <w:t xml:space="preserve">          [</w:t>
+            </w:r>
+            <w:proofErr w:type="spellStart"/>
+            <w:r>
+              <w:rPr>
+                <w:rFonts w:ascii="Consolas" w:eastAsia="Times New Roman" w:hAnsi="Consolas" w:cs="Consolas"/>
+                <w:sz w:val="24"/>
+                <w:szCs w:val="24"/>
+              </w:rPr>
+              <w:t>FirstMidName</w:t>
+            </w:r>
+            <w:proofErr w:type="spellEnd"/>
+            <w:r>
+              <w:rPr>
+                <w:rFonts w:ascii="Consolas" w:eastAsia="Times New Roman" w:hAnsi="Consolas" w:cs="Consolas"/>
+                <w:sz w:val="24"/>
+                <w:szCs w:val="24"/>
+              </w:rPr>
+              <w:t xml:space="preserve">] </w:t>
+            </w:r>
+            <w:proofErr w:type="spellStart"/>
+            <w:r>
+              <w:rPr>
+                <w:rFonts w:ascii="Consolas" w:eastAsia="Times New Roman" w:hAnsi="Consolas" w:cs="Consolas"/>
+                <w:sz w:val="24"/>
+                <w:szCs w:val="24"/>
+              </w:rPr>
+              <w:t>nvarchar</w:t>
+            </w:r>
+            <w:proofErr w:type="spellEnd"/>
+            <w:r>
+              <w:rPr>
+                <w:rFonts w:ascii="Consolas" w:eastAsia="Times New Roman" w:hAnsi="Consolas" w:cs="Consolas"/>
+                <w:sz w:val="24"/>
+                <w:szCs w:val="24"/>
+              </w:rPr>
+              <w:t>(max) NULL,</w:t>
+            </w:r>
+          </w:p>
+          <w:p>
+            <w:pPr>
+              <w:spacing w:before="100" w:beforeAutospacing="1" w:after="100" w:afterAutospacing="1" w:line="240" w:lineRule="auto"/>
+              <w:rPr>
+                <w:rFonts w:ascii="Consolas" w:eastAsia="Times New Roman" w:hAnsi="Consolas" w:cs="Consolas"/>
+                <w:sz w:val="24"/>
+                <w:szCs w:val="24"/>
+              </w:rPr>
+            </w:pPr>
+            <w:r>
+              <w:rPr>
+                <w:rFonts w:ascii="Consolas" w:eastAsia="Times New Roman" w:hAnsi="Consolas" w:cs="Consolas"/>
+                <w:sz w:val="24"/>
+                <w:szCs w:val="24"/>
+              </w:rPr>
+              <w:t xml:space="preserve">          [</w:t>
+            </w:r>
+            <w:proofErr w:type="spellStart"/>
+            <w:r>
+              <w:rPr>
+                <w:rFonts w:ascii="Consolas" w:eastAsia="Times New Roman" w:hAnsi="Consolas" w:cs="Consolas"/>
+                <w:sz w:val="24"/>
+                <w:szCs w:val="24"/>
+              </w:rPr>
+              <w:t>EnrollmentDate</w:t>
+            </w:r>
+            <w:proofErr w:type="spellEnd"/>
+            <w:r>
+              <w:rPr>
+                <w:rFonts w:ascii="Consolas" w:eastAsia="Times New Roman" w:hAnsi="Consolas" w:cs="Consolas"/>
+                <w:sz w:val="24"/>
+                <w:szCs w:val="24"/>
+              </w:rPr>
+              <w:t>] datetime2 NOT NULL,</w:t>
+            </w:r>
+          </w:p>
+          <w:p>
+            <w:pPr>
+              <w:spacing w:before="100" w:beforeAutospacing="1" w:after="100" w:afterAutospacing="1" w:line="240" w:lineRule="auto"/>
+              <w:rPr>
+                <w:rFonts w:ascii="Consolas" w:eastAsia="Times New Roman" w:hAnsi="Consolas" w:cs="Consolas"/>
+                <w:sz w:val="24"/>
+                <w:szCs w:val="24"/>
+              </w:rPr>
+            </w:pPr>
+            <w:r>
+              <w:rPr>
+                <w:rFonts w:ascii="Consolas" w:eastAsia="Times New Roman" w:hAnsi="Consolas" w:cs="Consolas"/>
+                <w:sz w:val="24"/>
+                <w:szCs w:val="24"/>
+              </w:rPr>
+              <w:t xml:space="preserve">          CONSTRAINT [</w:t>
+            </w:r>
+            <w:proofErr w:type="spellStart"/>
+            <w:r>
+              <w:rPr>
+                <w:rFonts w:ascii="Consolas" w:eastAsia="Times New Roman" w:hAnsi="Consolas" w:cs="Consolas"/>
+                <w:sz w:val="24"/>
+                <w:szCs w:val="24"/>
+              </w:rPr>
+              <w:t>PK_Student</w:t>
+            </w:r>
+            <w:proofErr w:type="spellEnd"/>
+            <w:r>
+              <w:rPr>
+                <w:rFonts w:ascii="Consolas" w:eastAsia="Times New Roman" w:hAnsi="Consolas" w:cs="Consolas"/>
+                <w:sz w:val="24"/>
+                <w:szCs w:val="24"/>
+              </w:rPr>
+              <w:t>] PRIMARY KEY ([ID])</w:t>
+            </w:r>
+          </w:p>
+          <w:p>
+            <w:pPr>
+              <w:spacing w:before="100" w:beforeAutospacing="1" w:after="100" w:afterAutospacing="1" w:line="240" w:lineRule="auto"/>
+              <w:rPr>
+                <w:rFonts w:ascii="Consolas" w:eastAsia="Times New Roman" w:hAnsi="Consolas" w:cs="Consolas"/>
+                <w:sz w:val="24"/>
+                <w:szCs w:val="24"/>
+              </w:rPr>
+            </w:pPr>
+            <w:r>
+              <w:rPr>
+                <w:rFonts w:ascii="Consolas" w:eastAsia="Times New Roman" w:hAnsi="Consolas" w:cs="Consolas"/>
+                <w:sz w:val="24"/>
+                <w:szCs w:val="24"/>
+              </w:rPr>
+              <w:t xml:space="preserve">      );</w:t>
+            </w:r>
+          </w:p>
+          <w:p>
+            <w:pPr>
+              <w:spacing w:before="100" w:beforeAutospacing="1" w:after="100" w:afterAutospacing="1" w:line="240" w:lineRule="auto"/>
+              <w:rPr>
+                <w:rFonts w:ascii="Consolas" w:eastAsia="Times New Roman" w:hAnsi="Consolas" w:cs="Consolas"/>
+                <w:sz w:val="24"/>
+                <w:szCs w:val="24"/>
+              </w:rPr>
+            </w:pPr>
+            <w:r>
+              <w:rPr>
+                <w:rFonts w:ascii="Consolas" w:eastAsia="Times New Roman" w:hAnsi="Consolas" w:cs="Consolas"/>
+                <w:sz w:val="24"/>
+                <w:szCs w:val="24"/>
+              </w:rPr>
+              <w:lastRenderedPageBreak/>
+              <w:t xml:space="preserve">info: </w:t>
+            </w:r>
+            <w:proofErr w:type="spellStart"/>
+            <w:r>
+              <w:rPr>
+                <w:rFonts w:ascii="Consolas" w:eastAsia="Times New Roman" w:hAnsi="Consolas" w:cs="Consolas"/>
+                <w:sz w:val="24"/>
+                <w:szCs w:val="24"/>
+              </w:rPr>
+              <w:t>Microsoft.EntityFrameworkCore.Database.Command</w:t>
+            </w:r>
+            <w:proofErr w:type="spellEnd"/>
+            <w:r>
+              <w:rPr>
+                <w:rFonts w:ascii="Consolas" w:eastAsia="Times New Roman" w:hAnsi="Consolas" w:cs="Consolas"/>
+                <w:sz w:val="24"/>
+                <w:szCs w:val="24"/>
+              </w:rPr>
+              <w:t>[20101]</w:t>
+            </w:r>
+          </w:p>
+          <w:p>
+            <w:pPr>
+              <w:spacing w:before="100" w:beforeAutospacing="1" w:after="100" w:afterAutospacing="1" w:line="240" w:lineRule="auto"/>
+              <w:rPr>
+                <w:rFonts w:ascii="Consolas" w:eastAsia="Times New Roman" w:hAnsi="Consolas" w:cs="Consolas"/>
+                <w:sz w:val="24"/>
+                <w:szCs w:val="24"/>
+              </w:rPr>
+            </w:pPr>
+            <w:r>
+              <w:rPr>
+                <w:rFonts w:ascii="Consolas" w:eastAsia="Times New Roman" w:hAnsi="Consolas" w:cs="Consolas"/>
+                <w:sz w:val="24"/>
+                <w:szCs w:val="24"/>
+              </w:rPr>
+              <w:t xml:space="preserve">      Executed </w:t>
+            </w:r>
+            <w:proofErr w:type="spellStart"/>
+            <w:r>
+              <w:rPr>
+                <w:rFonts w:ascii="Consolas" w:eastAsia="Times New Roman" w:hAnsi="Consolas" w:cs="Consolas"/>
+                <w:sz w:val="24"/>
+                <w:szCs w:val="24"/>
+              </w:rPr>
+              <w:t>DbCommand</w:t>
+            </w:r>
+            <w:proofErr w:type="spellEnd"/>
+            <w:r>
+              <w:rPr>
+                <w:rFonts w:ascii="Consolas" w:eastAsia="Times New Roman" w:hAnsi="Consolas" w:cs="Consolas"/>
+                <w:sz w:val="24"/>
+                <w:szCs w:val="24"/>
+              </w:rPr>
+              <w:t xml:space="preserve"> (3ms) [Parameters=[], </w:t>
+            </w:r>
+            <w:proofErr w:type="spellStart"/>
+            <w:r>
+              <w:rPr>
+                <w:rFonts w:ascii="Consolas" w:eastAsia="Times New Roman" w:hAnsi="Consolas" w:cs="Consolas"/>
+                <w:sz w:val="24"/>
+                <w:szCs w:val="24"/>
+              </w:rPr>
+              <w:t>CommandType</w:t>
+            </w:r>
+            <w:proofErr w:type="spellEnd"/>
+            <w:r>
+              <w:rPr>
+                <w:rFonts w:ascii="Consolas" w:eastAsia="Times New Roman" w:hAnsi="Consolas" w:cs="Consolas"/>
+                <w:sz w:val="24"/>
+                <w:szCs w:val="24"/>
+              </w:rPr>
+              <w:t xml:space="preserve">='Text', </w:t>
+            </w:r>
+            <w:proofErr w:type="spellStart"/>
+            <w:r>
+              <w:rPr>
+                <w:rFonts w:ascii="Consolas" w:eastAsia="Times New Roman" w:hAnsi="Consolas" w:cs="Consolas"/>
+                <w:sz w:val="24"/>
+                <w:szCs w:val="24"/>
+              </w:rPr>
+              <w:t>CommandTimeou</w:t>
+            </w:r>
+            <w:proofErr w:type="spellEnd"/>
+          </w:p>
+          <w:p>
+            <w:pPr>
+              <w:spacing w:before="100" w:beforeAutospacing="1" w:after="100" w:afterAutospacing="1" w:line="240" w:lineRule="auto"/>
+              <w:rPr>
+                <w:rFonts w:ascii="Consolas" w:eastAsia="Times New Roman" w:hAnsi="Consolas" w:cs="Consolas"/>
+                <w:sz w:val="24"/>
+                <w:szCs w:val="24"/>
+              </w:rPr>
+            </w:pPr>
+            <w:r>
+              <w:rPr>
+                <w:rFonts w:ascii="Consolas" w:eastAsia="Times New Roman" w:hAnsi="Consolas" w:cs="Consolas"/>
+                <w:sz w:val="24"/>
+                <w:szCs w:val="24"/>
+              </w:rPr>
+              <w:t>t='30']</w:t>
+            </w:r>
+          </w:p>
+          <w:p>
+            <w:pPr>
+              <w:spacing w:before="100" w:beforeAutospacing="1" w:after="100" w:afterAutospacing="1" w:line="240" w:lineRule="auto"/>
+              <w:rPr>
+                <w:rFonts w:ascii="Consolas" w:eastAsia="Times New Roman" w:hAnsi="Consolas" w:cs="Consolas"/>
+                <w:sz w:val="24"/>
+                <w:szCs w:val="24"/>
+              </w:rPr>
+            </w:pPr>
+            <w:r>
+              <w:rPr>
+                <w:rFonts w:ascii="Consolas" w:eastAsia="Times New Roman" w:hAnsi="Consolas" w:cs="Consolas"/>
+                <w:sz w:val="24"/>
+                <w:szCs w:val="24"/>
+              </w:rPr>
+              <w:t xml:space="preserve">      CREATE TABLE [</w:t>
+            </w:r>
+            <w:proofErr w:type="spellStart"/>
+            <w:r>
+              <w:rPr>
+                <w:rFonts w:ascii="Consolas" w:eastAsia="Times New Roman" w:hAnsi="Consolas" w:cs="Consolas"/>
+                <w:sz w:val="24"/>
+                <w:szCs w:val="24"/>
+              </w:rPr>
+              <w:t>Enrollment</w:t>
+            </w:r>
+            <w:proofErr w:type="spellEnd"/>
+            <w:r>
+              <w:rPr>
+                <w:rFonts w:ascii="Consolas" w:eastAsia="Times New Roman" w:hAnsi="Consolas" w:cs="Consolas"/>
+                <w:sz w:val="24"/>
+                <w:szCs w:val="24"/>
+              </w:rPr>
+              <w:t>] (</w:t>
+            </w:r>
+          </w:p>
+          <w:p>
+            <w:pPr>
+              <w:spacing w:before="100" w:beforeAutospacing="1" w:after="100" w:afterAutospacing="1" w:line="240" w:lineRule="auto"/>
+              <w:rPr>
+                <w:rFonts w:ascii="Consolas" w:eastAsia="Times New Roman" w:hAnsi="Consolas" w:cs="Consolas"/>
+                <w:sz w:val="24"/>
+                <w:szCs w:val="24"/>
+              </w:rPr>
+            </w:pPr>
+            <w:r>
+              <w:rPr>
+                <w:rFonts w:ascii="Consolas" w:eastAsia="Times New Roman" w:hAnsi="Consolas" w:cs="Consolas"/>
+                <w:sz w:val="24"/>
+                <w:szCs w:val="24"/>
+              </w:rPr>
+              <w:t xml:space="preserve">          [</w:t>
+            </w:r>
+            <w:proofErr w:type="spellStart"/>
+            <w:r>
+              <w:rPr>
+                <w:rFonts w:ascii="Consolas" w:eastAsia="Times New Roman" w:hAnsi="Consolas" w:cs="Consolas"/>
+                <w:sz w:val="24"/>
+                <w:szCs w:val="24"/>
+              </w:rPr>
+              <w:t>EnrollmentID</w:t>
+            </w:r>
+            <w:proofErr w:type="spellEnd"/>
+            <w:r>
+              <w:rPr>
+                <w:rFonts w:ascii="Consolas" w:eastAsia="Times New Roman" w:hAnsi="Consolas" w:cs="Consolas"/>
+                <w:sz w:val="24"/>
+                <w:szCs w:val="24"/>
+              </w:rPr>
+              <w:t xml:space="preserve">] </w:t>
+            </w:r>
+            <w:proofErr w:type="spellStart"/>
+            <w:r>
+              <w:rPr>
+                <w:rFonts w:ascii="Consolas" w:eastAsia="Times New Roman" w:hAnsi="Consolas" w:cs="Consolas"/>
+                <w:sz w:val="24"/>
+                <w:szCs w:val="24"/>
+              </w:rPr>
+              <w:t>int</w:t>
+            </w:r>
+            <w:proofErr w:type="spellEnd"/>
+            <w:r>
+              <w:rPr>
+                <w:rFonts w:ascii="Consolas" w:eastAsia="Times New Roman" w:hAnsi="Consolas" w:cs="Consolas"/>
+                <w:sz w:val="24"/>
+                <w:szCs w:val="24"/>
+              </w:rPr>
+              <w:t xml:space="preserve"> NOT NULL IDENTITY,</w:t>
+            </w:r>
+          </w:p>
+          <w:p>
+            <w:pPr>
+              <w:spacing w:before="100" w:beforeAutospacing="1" w:after="100" w:afterAutospacing="1" w:line="240" w:lineRule="auto"/>
+              <w:rPr>
+                <w:rFonts w:ascii="Consolas" w:eastAsia="Times New Roman" w:hAnsi="Consolas" w:cs="Consolas"/>
+                <w:sz w:val="24"/>
+                <w:szCs w:val="24"/>
+              </w:rPr>
+            </w:pPr>
+            <w:r>
+              <w:rPr>
+                <w:rFonts w:ascii="Consolas" w:eastAsia="Times New Roman" w:hAnsi="Consolas" w:cs="Consolas"/>
+                <w:sz w:val="24"/>
+                <w:szCs w:val="24"/>
+              </w:rPr>
+              <w:t xml:space="preserve">          [</w:t>
+            </w:r>
+            <w:proofErr w:type="spellStart"/>
+            <w:r>
+              <w:rPr>
+                <w:rFonts w:ascii="Consolas" w:eastAsia="Times New Roman" w:hAnsi="Consolas" w:cs="Consolas"/>
+                <w:sz w:val="24"/>
+                <w:szCs w:val="24"/>
+              </w:rPr>
+              <w:t>CourseID</w:t>
+            </w:r>
+            <w:proofErr w:type="spellEnd"/>
+            <w:r>
+              <w:rPr>
+                <w:rFonts w:ascii="Consolas" w:eastAsia="Times New Roman" w:hAnsi="Consolas" w:cs="Consolas"/>
+                <w:sz w:val="24"/>
+                <w:szCs w:val="24"/>
+              </w:rPr>
+              <w:t xml:space="preserve">] </w:t>
+            </w:r>
+            <w:proofErr w:type="spellStart"/>
+            <w:r>
+              <w:rPr>
+                <w:rFonts w:ascii="Consolas" w:eastAsia="Times New Roman" w:hAnsi="Consolas" w:cs="Consolas"/>
+                <w:sz w:val="24"/>
+                <w:szCs w:val="24"/>
+              </w:rPr>
+              <w:t>int</w:t>
+            </w:r>
+            <w:proofErr w:type="spellEnd"/>
+            <w:r>
+              <w:rPr>
+                <w:rFonts w:ascii="Consolas" w:eastAsia="Times New Roman" w:hAnsi="Consolas" w:cs="Consolas"/>
+                <w:sz w:val="24"/>
+                <w:szCs w:val="24"/>
+              </w:rPr>
+              <w:t xml:space="preserve"> NOT NULL,</w:t>
+            </w:r>
+          </w:p>
+          <w:p>
+            <w:pPr>
+              <w:spacing w:before="100" w:beforeAutospacing="1" w:after="100" w:afterAutospacing="1" w:line="240" w:lineRule="auto"/>
+              <w:rPr>
+                <w:rFonts w:ascii="Consolas" w:eastAsia="Times New Roman" w:hAnsi="Consolas" w:cs="Consolas"/>
+                <w:sz w:val="24"/>
+                <w:szCs w:val="24"/>
+              </w:rPr>
+            </w:pPr>
+            <w:r>
+              <w:rPr>
+                <w:rFonts w:ascii="Consolas" w:eastAsia="Times New Roman" w:hAnsi="Consolas" w:cs="Consolas"/>
+                <w:sz w:val="24"/>
+                <w:szCs w:val="24"/>
+              </w:rPr>
+              <w:t xml:space="preserve">          [</w:t>
+            </w:r>
+            <w:proofErr w:type="spellStart"/>
+            <w:r>
+              <w:rPr>
+                <w:rFonts w:ascii="Consolas" w:eastAsia="Times New Roman" w:hAnsi="Consolas" w:cs="Consolas"/>
+                <w:sz w:val="24"/>
+                <w:szCs w:val="24"/>
+              </w:rPr>
+              <w:t>StudentID</w:t>
+            </w:r>
+            <w:proofErr w:type="spellEnd"/>
+            <w:r>
+              <w:rPr>
+                <w:rFonts w:ascii="Consolas" w:eastAsia="Times New Roman" w:hAnsi="Consolas" w:cs="Consolas"/>
+                <w:sz w:val="24"/>
+                <w:szCs w:val="24"/>
+              </w:rPr>
+              <w:t xml:space="preserve">] </w:t>
+            </w:r>
+            <w:proofErr w:type="spellStart"/>
+            <w:r>
+              <w:rPr>
+                <w:rFonts w:ascii="Consolas" w:eastAsia="Times New Roman" w:hAnsi="Consolas" w:cs="Consolas"/>
+                <w:sz w:val="24"/>
+                <w:szCs w:val="24"/>
+              </w:rPr>
+              <w:t>int</w:t>
+            </w:r>
+            <w:proofErr w:type="spellEnd"/>
+            <w:r>
+              <w:rPr>
+                <w:rFonts w:ascii="Consolas" w:eastAsia="Times New Roman" w:hAnsi="Consolas" w:cs="Consolas"/>
+                <w:sz w:val="24"/>
+                <w:szCs w:val="24"/>
+              </w:rPr>
+              <w:t xml:space="preserve"> NOT NULL,</w:t>
+            </w:r>
+          </w:p>
+          <w:p>
+            <w:pPr>
+              <w:spacing w:before="100" w:beforeAutospacing="1" w:after="100" w:afterAutospacing="1" w:line="240" w:lineRule="auto"/>
+              <w:rPr>
+                <w:rFonts w:ascii="Consolas" w:eastAsia="Times New Roman" w:hAnsi="Consolas" w:cs="Consolas"/>
+                <w:sz w:val="24"/>
+                <w:szCs w:val="24"/>
+              </w:rPr>
+            </w:pPr>
+            <w:r>
+              <w:rPr>
+                <w:rFonts w:ascii="Consolas" w:eastAsia="Times New Roman" w:hAnsi="Consolas" w:cs="Consolas"/>
+                <w:sz w:val="24"/>
+                <w:szCs w:val="24"/>
+              </w:rPr>
+              <w:t xml:space="preserve">          [Grade] </w:t>
+            </w:r>
+            <w:proofErr w:type="spellStart"/>
+            <w:r>
+              <w:rPr>
+                <w:rFonts w:ascii="Consolas" w:eastAsia="Times New Roman" w:hAnsi="Consolas" w:cs="Consolas"/>
+                <w:sz w:val="24"/>
+                <w:szCs w:val="24"/>
+              </w:rPr>
+              <w:t>int</w:t>
+            </w:r>
+            <w:proofErr w:type="spellEnd"/>
+            <w:r>
+              <w:rPr>
+                <w:rFonts w:ascii="Consolas" w:eastAsia="Times New Roman" w:hAnsi="Consolas" w:cs="Consolas"/>
+                <w:sz w:val="24"/>
+                <w:szCs w:val="24"/>
+              </w:rPr>
+              <w:t xml:space="preserve"> NULL,</w:t>
+            </w:r>
+          </w:p>
+          <w:p>
+            <w:pPr>
+              <w:spacing w:before="100" w:beforeAutospacing="1" w:after="100" w:afterAutospacing="1" w:line="240" w:lineRule="auto"/>
+              <w:rPr>
+                <w:rFonts w:ascii="Consolas" w:eastAsia="Times New Roman" w:hAnsi="Consolas" w:cs="Consolas"/>
+                <w:sz w:val="24"/>
+                <w:szCs w:val="24"/>
+              </w:rPr>
+            </w:pPr>
+            <w:r>
+              <w:rPr>
+                <w:rFonts w:ascii="Consolas" w:eastAsia="Times New Roman" w:hAnsi="Consolas" w:cs="Consolas"/>
+                <w:sz w:val="24"/>
+                <w:szCs w:val="24"/>
+              </w:rPr>
+              <w:t xml:space="preserve">          CONSTRAINT [</w:t>
+            </w:r>
+            <w:proofErr w:type="spellStart"/>
+            <w:r>
+              <w:rPr>
+                <w:rFonts w:ascii="Consolas" w:eastAsia="Times New Roman" w:hAnsi="Consolas" w:cs="Consolas"/>
+                <w:sz w:val="24"/>
+                <w:szCs w:val="24"/>
+              </w:rPr>
+              <w:t>PK_Enrollment</w:t>
+            </w:r>
+            <w:proofErr w:type="spellEnd"/>
+            <w:r>
+              <w:rPr>
+                <w:rFonts w:ascii="Consolas" w:eastAsia="Times New Roman" w:hAnsi="Consolas" w:cs="Consolas"/>
+                <w:sz w:val="24"/>
+                <w:szCs w:val="24"/>
+              </w:rPr>
+              <w:t>] PRIMARY KEY ([</w:t>
+            </w:r>
+            <w:proofErr w:type="spellStart"/>
+            <w:r>
+              <w:rPr>
+                <w:rFonts w:ascii="Consolas" w:eastAsia="Times New Roman" w:hAnsi="Consolas" w:cs="Consolas"/>
+                <w:sz w:val="24"/>
+                <w:szCs w:val="24"/>
+              </w:rPr>
+              <w:t>EnrollmentID</w:t>
+            </w:r>
+            <w:proofErr w:type="spellEnd"/>
+            <w:r>
+              <w:rPr>
+                <w:rFonts w:ascii="Consolas" w:eastAsia="Times New Roman" w:hAnsi="Consolas" w:cs="Consolas"/>
+                <w:sz w:val="24"/>
+                <w:szCs w:val="24"/>
+              </w:rPr>
+              <w:t>]),</w:t>
+            </w:r>
+          </w:p>
+          <w:p>
+            <w:pPr>
+              <w:spacing w:before="100" w:beforeAutospacing="1" w:after="100" w:afterAutospacing="1" w:line="240" w:lineRule="auto"/>
+              <w:rPr>
+                <w:rFonts w:ascii="Consolas" w:eastAsia="Times New Roman" w:hAnsi="Consolas" w:cs="Consolas"/>
+                <w:sz w:val="24"/>
+                <w:szCs w:val="24"/>
+              </w:rPr>
+            </w:pPr>
+            <w:r>
+              <w:rPr>
+                <w:rFonts w:ascii="Consolas" w:eastAsia="Times New Roman" w:hAnsi="Consolas" w:cs="Consolas"/>
+                <w:sz w:val="24"/>
+                <w:szCs w:val="24"/>
+              </w:rPr>
+              <w:t xml:space="preserve">          CONSTRAINT [</w:t>
+            </w:r>
+            <w:proofErr w:type="spellStart"/>
+            <w:r>
+              <w:rPr>
+                <w:rFonts w:ascii="Consolas" w:eastAsia="Times New Roman" w:hAnsi="Consolas" w:cs="Consolas"/>
+                <w:sz w:val="24"/>
+                <w:szCs w:val="24"/>
+              </w:rPr>
+              <w:t>FK_Enrollment_Course_CourseID</w:t>
+            </w:r>
+            <w:proofErr w:type="spellEnd"/>
+            <w:r>
+              <w:rPr>
+                <w:rFonts w:ascii="Consolas" w:eastAsia="Times New Roman" w:hAnsi="Consolas" w:cs="Consolas"/>
+                <w:sz w:val="24"/>
+                <w:szCs w:val="24"/>
+              </w:rPr>
+              <w:t>] FOREIGN KEY ([</w:t>
+            </w:r>
+            <w:proofErr w:type="spellStart"/>
+            <w:r>
+              <w:rPr>
+                <w:rFonts w:ascii="Consolas" w:eastAsia="Times New Roman" w:hAnsi="Consolas" w:cs="Consolas"/>
+                <w:sz w:val="24"/>
+                <w:szCs w:val="24"/>
+              </w:rPr>
+              <w:t>CourseID</w:t>
+            </w:r>
+            <w:proofErr w:type="spellEnd"/>
+            <w:r>
+              <w:rPr>
+                <w:rFonts w:ascii="Consolas" w:eastAsia="Times New Roman" w:hAnsi="Consolas" w:cs="Consolas"/>
+                <w:sz w:val="24"/>
+                <w:szCs w:val="24"/>
+              </w:rPr>
+              <w:t>]) RE</w:t>
+            </w:r>
+          </w:p>
+          <w:p>
+            <w:pPr>
+              <w:spacing w:before="100" w:beforeAutospacing="1" w:after="100" w:afterAutospacing="1" w:line="240" w:lineRule="auto"/>
+              <w:rPr>
+                <w:rFonts w:ascii="Consolas" w:eastAsia="Times New Roman" w:hAnsi="Consolas" w:cs="Consolas"/>
+                <w:sz w:val="24"/>
+                <w:szCs w:val="24"/>
+              </w:rPr>
+            </w:pPr>
+            <w:r>
+              <w:rPr>
+                <w:rFonts w:ascii="Consolas" w:eastAsia="Times New Roman" w:hAnsi="Consolas" w:cs="Consolas"/>
+                <w:sz w:val="24"/>
+                <w:szCs w:val="24"/>
+              </w:rPr>
+              <w:t>FERENCES [Course] ([</w:t>
+            </w:r>
+            <w:proofErr w:type="spellStart"/>
+            <w:r>
+              <w:rPr>
+                <w:rFonts w:ascii="Consolas" w:eastAsia="Times New Roman" w:hAnsi="Consolas" w:cs="Consolas"/>
+                <w:sz w:val="24"/>
+                <w:szCs w:val="24"/>
+              </w:rPr>
+              <w:t>CourseID</w:t>
+            </w:r>
+            <w:proofErr w:type="spellEnd"/>
+            <w:r>
+              <w:rPr>
+                <w:rFonts w:ascii="Consolas" w:eastAsia="Times New Roman" w:hAnsi="Consolas" w:cs="Consolas"/>
+                <w:sz w:val="24"/>
+                <w:szCs w:val="24"/>
+              </w:rPr>
+              <w:t>]) ON DELETE CASCADE,</w:t>
+            </w:r>
+          </w:p>
+          <w:p>
+            <w:pPr>
+              <w:spacing w:before="100" w:beforeAutospacing="1" w:after="100" w:afterAutospacing="1" w:line="240" w:lineRule="auto"/>
+              <w:rPr>
+                <w:rFonts w:ascii="Consolas" w:eastAsia="Times New Roman" w:hAnsi="Consolas" w:cs="Consolas"/>
+                <w:sz w:val="24"/>
+                <w:szCs w:val="24"/>
+              </w:rPr>
+            </w:pPr>
+            <w:r>
+              <w:rPr>
+                <w:rFonts w:ascii="Consolas" w:eastAsia="Times New Roman" w:hAnsi="Consolas" w:cs="Consolas"/>
+                <w:sz w:val="24"/>
+                <w:szCs w:val="24"/>
+              </w:rPr>
+              <w:lastRenderedPageBreak/>
+              <w:t xml:space="preserve">          CONSTRAINT [</w:t>
+            </w:r>
+            <w:proofErr w:type="spellStart"/>
+            <w:r>
+              <w:rPr>
+                <w:rFonts w:ascii="Consolas" w:eastAsia="Times New Roman" w:hAnsi="Consolas" w:cs="Consolas"/>
+                <w:sz w:val="24"/>
+                <w:szCs w:val="24"/>
+              </w:rPr>
+              <w:t>FK_Enrollment_Student_StudentID</w:t>
+            </w:r>
+            <w:proofErr w:type="spellEnd"/>
+            <w:r>
+              <w:rPr>
+                <w:rFonts w:ascii="Consolas" w:eastAsia="Times New Roman" w:hAnsi="Consolas" w:cs="Consolas"/>
+                <w:sz w:val="24"/>
+                <w:szCs w:val="24"/>
+              </w:rPr>
+              <w:t>] FOREIGN KEY ([</w:t>
+            </w:r>
+            <w:proofErr w:type="spellStart"/>
+            <w:r>
+              <w:rPr>
+                <w:rFonts w:ascii="Consolas" w:eastAsia="Times New Roman" w:hAnsi="Consolas" w:cs="Consolas"/>
+                <w:sz w:val="24"/>
+                <w:szCs w:val="24"/>
+              </w:rPr>
+              <w:t>StudentID</w:t>
+            </w:r>
+            <w:proofErr w:type="spellEnd"/>
+            <w:r>
+              <w:rPr>
+                <w:rFonts w:ascii="Consolas" w:eastAsia="Times New Roman" w:hAnsi="Consolas" w:cs="Consolas"/>
+                <w:sz w:val="24"/>
+                <w:szCs w:val="24"/>
+              </w:rPr>
+              <w:t>])</w:t>
+            </w:r>
+          </w:p>
+          <w:p>
+            <w:pPr>
+              <w:spacing w:before="100" w:beforeAutospacing="1" w:after="100" w:afterAutospacing="1" w:line="240" w:lineRule="auto"/>
+              <w:rPr>
+                <w:rFonts w:ascii="Consolas" w:eastAsia="Times New Roman" w:hAnsi="Consolas" w:cs="Consolas"/>
+                <w:sz w:val="24"/>
+                <w:szCs w:val="24"/>
+              </w:rPr>
+            </w:pPr>
+            <w:r>
+              <w:rPr>
+                <w:rFonts w:ascii="Consolas" w:eastAsia="Times New Roman" w:hAnsi="Consolas" w:cs="Consolas"/>
+                <w:sz w:val="24"/>
+                <w:szCs w:val="24"/>
+              </w:rPr>
+              <w:t xml:space="preserve"> REFERENCES [Student] ([ID]) ON DELETE CASCADE</w:t>
+            </w:r>
+          </w:p>
+          <w:p>
+            <w:pPr>
+              <w:spacing w:before="100" w:beforeAutospacing="1" w:after="100" w:afterAutospacing="1" w:line="240" w:lineRule="auto"/>
+              <w:rPr>
+                <w:rFonts w:ascii="Consolas" w:eastAsia="Times New Roman" w:hAnsi="Consolas" w:cs="Consolas"/>
+                <w:sz w:val="24"/>
+                <w:szCs w:val="24"/>
+              </w:rPr>
+            </w:pPr>
+            <w:r>
+              <w:rPr>
+                <w:rFonts w:ascii="Consolas" w:eastAsia="Times New Roman" w:hAnsi="Consolas" w:cs="Consolas"/>
+                <w:sz w:val="24"/>
+                <w:szCs w:val="24"/>
+              </w:rPr>
+              <w:t xml:space="preserve">      );</w:t>
+            </w:r>
+          </w:p>
+          <w:p>
+            <w:pPr>
+              <w:spacing w:before="100" w:beforeAutospacing="1" w:after="100" w:afterAutospacing="1" w:line="240" w:lineRule="auto"/>
+              <w:rPr>
+                <w:rFonts w:ascii="Consolas" w:eastAsia="Times New Roman" w:hAnsi="Consolas" w:cs="Consolas"/>
+                <w:sz w:val="24"/>
+                <w:szCs w:val="24"/>
+              </w:rPr>
+            </w:pPr>
+            <w:r>
+              <w:rPr>
+                <w:rFonts w:ascii="Consolas" w:eastAsia="Times New Roman" w:hAnsi="Consolas" w:cs="Consolas"/>
+                <w:sz w:val="24"/>
+                <w:szCs w:val="24"/>
+              </w:rPr>
+              <w:t xml:space="preserve">info: </w:t>
+            </w:r>
+            <w:proofErr w:type="spellStart"/>
+            <w:r>
+              <w:rPr>
+                <w:rFonts w:ascii="Consolas" w:eastAsia="Times New Roman" w:hAnsi="Consolas" w:cs="Consolas"/>
+                <w:sz w:val="24"/>
+                <w:szCs w:val="24"/>
+              </w:rPr>
+              <w:t>Microsoft.EntityFrameworkCore.Database.Command</w:t>
+            </w:r>
+            <w:proofErr w:type="spellEnd"/>
+            <w:r>
+              <w:rPr>
+                <w:rFonts w:ascii="Consolas" w:eastAsia="Times New Roman" w:hAnsi="Consolas" w:cs="Consolas"/>
+                <w:sz w:val="24"/>
+                <w:szCs w:val="24"/>
+              </w:rPr>
+              <w:t>[20101]</w:t>
+            </w:r>
+          </w:p>
+          <w:p>
+            <w:pPr>
+              <w:spacing w:before="100" w:beforeAutospacing="1" w:after="100" w:afterAutospacing="1" w:line="240" w:lineRule="auto"/>
+              <w:rPr>
+                <w:rFonts w:ascii="Consolas" w:eastAsia="Times New Roman" w:hAnsi="Consolas" w:cs="Consolas"/>
+                <w:sz w:val="24"/>
+                <w:szCs w:val="24"/>
+              </w:rPr>
+            </w:pPr>
+            <w:r>
+              <w:rPr>
+                <w:rFonts w:ascii="Consolas" w:eastAsia="Times New Roman" w:hAnsi="Consolas" w:cs="Consolas"/>
+                <w:sz w:val="24"/>
+                <w:szCs w:val="24"/>
+              </w:rPr>
+              <w:t xml:space="preserve">      Executed </w:t>
+            </w:r>
+            <w:proofErr w:type="spellStart"/>
+            <w:r>
+              <w:rPr>
+                <w:rFonts w:ascii="Consolas" w:eastAsia="Times New Roman" w:hAnsi="Consolas" w:cs="Consolas"/>
+                <w:sz w:val="24"/>
+                <w:szCs w:val="24"/>
+              </w:rPr>
+              <w:t>DbCommand</w:t>
+            </w:r>
+            <w:proofErr w:type="spellEnd"/>
+            <w:r>
+              <w:rPr>
+                <w:rFonts w:ascii="Consolas" w:eastAsia="Times New Roman" w:hAnsi="Consolas" w:cs="Consolas"/>
+                <w:sz w:val="24"/>
+                <w:szCs w:val="24"/>
+              </w:rPr>
+              <w:t xml:space="preserve"> (1ms) [Parameters=[], </w:t>
+            </w:r>
+            <w:proofErr w:type="spellStart"/>
+            <w:r>
+              <w:rPr>
+                <w:rFonts w:ascii="Consolas" w:eastAsia="Times New Roman" w:hAnsi="Consolas" w:cs="Consolas"/>
+                <w:sz w:val="24"/>
+                <w:szCs w:val="24"/>
+              </w:rPr>
+              <w:t>CommandType</w:t>
+            </w:r>
+            <w:proofErr w:type="spellEnd"/>
+            <w:r>
+              <w:rPr>
+                <w:rFonts w:ascii="Consolas" w:eastAsia="Times New Roman" w:hAnsi="Consolas" w:cs="Consolas"/>
+                <w:sz w:val="24"/>
+                <w:szCs w:val="24"/>
+              </w:rPr>
+              <w:t xml:space="preserve">='Text', </w:t>
+            </w:r>
+            <w:proofErr w:type="spellStart"/>
+            <w:r>
+              <w:rPr>
+                <w:rFonts w:ascii="Consolas" w:eastAsia="Times New Roman" w:hAnsi="Consolas" w:cs="Consolas"/>
+                <w:sz w:val="24"/>
+                <w:szCs w:val="24"/>
+              </w:rPr>
+              <w:t>CommandTimeou</w:t>
+            </w:r>
+            <w:proofErr w:type="spellEnd"/>
+          </w:p>
+          <w:p>
+            <w:pPr>
+              <w:spacing w:before="100" w:beforeAutospacing="1" w:after="100" w:afterAutospacing="1" w:line="240" w:lineRule="auto"/>
+              <w:rPr>
+                <w:rFonts w:ascii="Consolas" w:eastAsia="Times New Roman" w:hAnsi="Consolas" w:cs="Consolas"/>
+                <w:sz w:val="24"/>
+                <w:szCs w:val="24"/>
+              </w:rPr>
+            </w:pPr>
+            <w:r>
+              <w:rPr>
+                <w:rFonts w:ascii="Consolas" w:eastAsia="Times New Roman" w:hAnsi="Consolas" w:cs="Consolas"/>
+                <w:sz w:val="24"/>
+                <w:szCs w:val="24"/>
+              </w:rPr>
+              <w:t>t='30']</w:t>
+            </w:r>
+          </w:p>
+          <w:p>
+            <w:pPr>
+              <w:spacing w:before="100" w:beforeAutospacing="1" w:after="100" w:afterAutospacing="1" w:line="240" w:lineRule="auto"/>
+              <w:rPr>
+                <w:rFonts w:ascii="Consolas" w:eastAsia="Times New Roman" w:hAnsi="Consolas" w:cs="Consolas"/>
+                <w:sz w:val="24"/>
+                <w:szCs w:val="24"/>
+              </w:rPr>
+            </w:pPr>
+            <w:r>
+              <w:rPr>
+                <w:rFonts w:ascii="Consolas" w:eastAsia="Times New Roman" w:hAnsi="Consolas" w:cs="Consolas"/>
+                <w:sz w:val="24"/>
+                <w:szCs w:val="24"/>
+              </w:rPr>
+              <w:t xml:space="preserve">      CREATE INDEX [</w:t>
+            </w:r>
+            <w:proofErr w:type="spellStart"/>
+            <w:r>
+              <w:rPr>
+                <w:rFonts w:ascii="Consolas" w:eastAsia="Times New Roman" w:hAnsi="Consolas" w:cs="Consolas"/>
+                <w:sz w:val="24"/>
+                <w:szCs w:val="24"/>
+              </w:rPr>
+              <w:t>IX_Enrollment_CourseID</w:t>
+            </w:r>
+            <w:proofErr w:type="spellEnd"/>
+            <w:r>
+              <w:rPr>
+                <w:rFonts w:ascii="Consolas" w:eastAsia="Times New Roman" w:hAnsi="Consolas" w:cs="Consolas"/>
+                <w:sz w:val="24"/>
+                <w:szCs w:val="24"/>
+              </w:rPr>
+              <w:t>] ON [</w:t>
+            </w:r>
+            <w:proofErr w:type="spellStart"/>
+            <w:r>
+              <w:rPr>
+                <w:rFonts w:ascii="Consolas" w:eastAsia="Times New Roman" w:hAnsi="Consolas" w:cs="Consolas"/>
+                <w:sz w:val="24"/>
+                <w:szCs w:val="24"/>
+              </w:rPr>
+              <w:t>Enrollment</w:t>
+            </w:r>
+            <w:proofErr w:type="spellEnd"/>
+            <w:r>
+              <w:rPr>
+                <w:rFonts w:ascii="Consolas" w:eastAsia="Times New Roman" w:hAnsi="Consolas" w:cs="Consolas"/>
+                <w:sz w:val="24"/>
+                <w:szCs w:val="24"/>
+              </w:rPr>
+              <w:t>] ([</w:t>
+            </w:r>
+            <w:proofErr w:type="spellStart"/>
+            <w:r>
+              <w:rPr>
+                <w:rFonts w:ascii="Consolas" w:eastAsia="Times New Roman" w:hAnsi="Consolas" w:cs="Consolas"/>
+                <w:sz w:val="24"/>
+                <w:szCs w:val="24"/>
+              </w:rPr>
+              <w:t>CourseID</w:t>
+            </w:r>
+            <w:proofErr w:type="spellEnd"/>
+            <w:r>
+              <w:rPr>
+                <w:rFonts w:ascii="Consolas" w:eastAsia="Times New Roman" w:hAnsi="Consolas" w:cs="Consolas"/>
+                <w:sz w:val="24"/>
+                <w:szCs w:val="24"/>
+              </w:rPr>
+              <w:t>]);</w:t>
+            </w:r>
+          </w:p>
+          <w:p>
+            <w:pPr>
+              <w:spacing w:before="100" w:beforeAutospacing="1" w:after="100" w:afterAutospacing="1" w:line="240" w:lineRule="auto"/>
+              <w:rPr>
+                <w:rFonts w:ascii="Consolas" w:eastAsia="Times New Roman" w:hAnsi="Consolas" w:cs="Consolas"/>
+                <w:sz w:val="24"/>
+                <w:szCs w:val="24"/>
+              </w:rPr>
+            </w:pPr>
+            <w:r>
+              <w:rPr>
+                <w:rFonts w:ascii="Consolas" w:eastAsia="Times New Roman" w:hAnsi="Consolas" w:cs="Consolas"/>
+                <w:sz w:val="24"/>
+                <w:szCs w:val="24"/>
+              </w:rPr>
+              <w:t xml:space="preserve">info: </w:t>
+            </w:r>
+            <w:proofErr w:type="spellStart"/>
+            <w:r>
+              <w:rPr>
+                <w:rFonts w:ascii="Consolas" w:eastAsia="Times New Roman" w:hAnsi="Consolas" w:cs="Consolas"/>
+                <w:sz w:val="24"/>
+                <w:szCs w:val="24"/>
+              </w:rPr>
+              <w:t>Microsoft.EntityFrameworkCore.Database.Command</w:t>
+            </w:r>
+            <w:proofErr w:type="spellEnd"/>
+            <w:r>
+              <w:rPr>
+                <w:rFonts w:ascii="Consolas" w:eastAsia="Times New Roman" w:hAnsi="Consolas" w:cs="Consolas"/>
+                <w:sz w:val="24"/>
+                <w:szCs w:val="24"/>
+              </w:rPr>
+              <w:t>[20101]</w:t>
+            </w:r>
+          </w:p>
+          <w:p>
+            <w:pPr>
+              <w:spacing w:before="100" w:beforeAutospacing="1" w:after="100" w:afterAutospacing="1" w:line="240" w:lineRule="auto"/>
+              <w:rPr>
+                <w:rFonts w:ascii="Consolas" w:eastAsia="Times New Roman" w:hAnsi="Consolas" w:cs="Consolas"/>
+                <w:sz w:val="24"/>
+                <w:szCs w:val="24"/>
+              </w:rPr>
+            </w:pPr>
+            <w:r>
+              <w:rPr>
+                <w:rFonts w:ascii="Consolas" w:eastAsia="Times New Roman" w:hAnsi="Consolas" w:cs="Consolas"/>
+                <w:sz w:val="24"/>
+                <w:szCs w:val="24"/>
+              </w:rPr>
+              <w:t xml:space="preserve">      Executed </w:t>
+            </w:r>
+            <w:proofErr w:type="spellStart"/>
+            <w:r>
+              <w:rPr>
+                <w:rFonts w:ascii="Consolas" w:eastAsia="Times New Roman" w:hAnsi="Consolas" w:cs="Consolas"/>
+                <w:sz w:val="24"/>
+                <w:szCs w:val="24"/>
+              </w:rPr>
+              <w:t>DbCommand</w:t>
+            </w:r>
+            <w:proofErr w:type="spellEnd"/>
+            <w:r>
+              <w:rPr>
+                <w:rFonts w:ascii="Consolas" w:eastAsia="Times New Roman" w:hAnsi="Consolas" w:cs="Consolas"/>
+                <w:sz w:val="24"/>
+                <w:szCs w:val="24"/>
+              </w:rPr>
+              <w:t xml:space="preserve"> (1ms) [Parameters=[], </w:t>
+            </w:r>
+            <w:proofErr w:type="spellStart"/>
+            <w:r>
+              <w:rPr>
+                <w:rFonts w:ascii="Consolas" w:eastAsia="Times New Roman" w:hAnsi="Consolas" w:cs="Consolas"/>
+                <w:sz w:val="24"/>
+                <w:szCs w:val="24"/>
+              </w:rPr>
+              <w:t>CommandType</w:t>
+            </w:r>
+            <w:proofErr w:type="spellEnd"/>
+            <w:r>
+              <w:rPr>
+                <w:rFonts w:ascii="Consolas" w:eastAsia="Times New Roman" w:hAnsi="Consolas" w:cs="Consolas"/>
+                <w:sz w:val="24"/>
+                <w:szCs w:val="24"/>
+              </w:rPr>
+              <w:t xml:space="preserve">='Text', </w:t>
+            </w:r>
+            <w:proofErr w:type="spellStart"/>
+            <w:r>
+              <w:rPr>
+                <w:rFonts w:ascii="Consolas" w:eastAsia="Times New Roman" w:hAnsi="Consolas" w:cs="Consolas"/>
+                <w:sz w:val="24"/>
+                <w:szCs w:val="24"/>
+              </w:rPr>
+              <w:t>CommandTimeou</w:t>
+            </w:r>
+            <w:proofErr w:type="spellEnd"/>
+          </w:p>
+          <w:p>
+            <w:pPr>
+              <w:spacing w:before="100" w:beforeAutospacing="1" w:after="100" w:afterAutospacing="1" w:line="240" w:lineRule="auto"/>
+              <w:rPr>
+                <w:rFonts w:ascii="Consolas" w:eastAsia="Times New Roman" w:hAnsi="Consolas" w:cs="Consolas"/>
+                <w:sz w:val="24"/>
+                <w:szCs w:val="24"/>
+              </w:rPr>
+            </w:pPr>
+            <w:r>
+              <w:rPr>
+                <w:rFonts w:ascii="Consolas" w:eastAsia="Times New Roman" w:hAnsi="Consolas" w:cs="Consolas"/>
+                <w:sz w:val="24"/>
+                <w:szCs w:val="24"/>
+              </w:rPr>
+              <w:t>t='30']</w:t>
+            </w:r>
+          </w:p>
+          <w:p>
+            <w:pPr>
+              <w:spacing w:before="100" w:beforeAutospacing="1" w:after="100" w:afterAutospacing="1" w:line="240" w:lineRule="auto"/>
+              <w:rPr>
+                <w:rFonts w:ascii="Consolas" w:eastAsia="Times New Roman" w:hAnsi="Consolas" w:cs="Consolas"/>
+                <w:sz w:val="24"/>
+                <w:szCs w:val="24"/>
+              </w:rPr>
+            </w:pPr>
+            <w:r>
+              <w:rPr>
+                <w:rFonts w:ascii="Consolas" w:eastAsia="Times New Roman" w:hAnsi="Consolas" w:cs="Consolas"/>
+                <w:sz w:val="24"/>
+                <w:szCs w:val="24"/>
+              </w:rPr>
+              <w:lastRenderedPageBreak/>
+              <w:t xml:space="preserve">      CREATE INDEX [</w:t>
+            </w:r>
+            <w:proofErr w:type="spellStart"/>
+            <w:r>
+              <w:rPr>
+                <w:rFonts w:ascii="Consolas" w:eastAsia="Times New Roman" w:hAnsi="Consolas" w:cs="Consolas"/>
+                <w:sz w:val="24"/>
+                <w:szCs w:val="24"/>
+              </w:rPr>
+              <w:t>IX_Enrollment_StudentID</w:t>
+            </w:r>
+            <w:proofErr w:type="spellEnd"/>
+            <w:r>
+              <w:rPr>
+                <w:rFonts w:ascii="Consolas" w:eastAsia="Times New Roman" w:hAnsi="Consolas" w:cs="Consolas"/>
+                <w:sz w:val="24"/>
+                <w:szCs w:val="24"/>
+              </w:rPr>
+              <w:t>] ON [</w:t>
+            </w:r>
+            <w:proofErr w:type="spellStart"/>
+            <w:r>
+              <w:rPr>
+                <w:rFonts w:ascii="Consolas" w:eastAsia="Times New Roman" w:hAnsi="Consolas" w:cs="Consolas"/>
+                <w:sz w:val="24"/>
+                <w:szCs w:val="24"/>
+              </w:rPr>
+              <w:t>Enrollment</w:t>
+            </w:r>
+            <w:proofErr w:type="spellEnd"/>
+            <w:r>
+              <w:rPr>
+                <w:rFonts w:ascii="Consolas" w:eastAsia="Times New Roman" w:hAnsi="Consolas" w:cs="Consolas"/>
+                <w:sz w:val="24"/>
+                <w:szCs w:val="24"/>
+              </w:rPr>
+              <w:t>] ([</w:t>
+            </w:r>
+            <w:proofErr w:type="spellStart"/>
+            <w:r>
+              <w:rPr>
+                <w:rFonts w:ascii="Consolas" w:eastAsia="Times New Roman" w:hAnsi="Consolas" w:cs="Consolas"/>
+                <w:sz w:val="24"/>
+                <w:szCs w:val="24"/>
+              </w:rPr>
+              <w:t>StudentID</w:t>
+            </w:r>
+            <w:proofErr w:type="spellEnd"/>
+            <w:r>
+              <w:rPr>
+                <w:rFonts w:ascii="Consolas" w:eastAsia="Times New Roman" w:hAnsi="Consolas" w:cs="Consolas"/>
+                <w:sz w:val="24"/>
+                <w:szCs w:val="24"/>
+              </w:rPr>
+              <w:t>]);</w:t>
+            </w:r>
+          </w:p>
+          <w:p>
+            <w:pPr>
+              <w:spacing w:before="100" w:beforeAutospacing="1" w:after="100" w:afterAutospacing="1" w:line="240" w:lineRule="auto"/>
+              <w:rPr>
+                <w:rFonts w:ascii="Consolas" w:eastAsia="Times New Roman" w:hAnsi="Consolas" w:cs="Consolas"/>
+                <w:sz w:val="24"/>
+                <w:szCs w:val="24"/>
+              </w:rPr>
+            </w:pPr>
+            <w:r>
+              <w:rPr>
+                <w:rFonts w:ascii="Consolas" w:eastAsia="Times New Roman" w:hAnsi="Consolas" w:cs="Consolas"/>
+                <w:sz w:val="24"/>
+                <w:szCs w:val="24"/>
+              </w:rPr>
+              <w:t xml:space="preserve">info: </w:t>
+            </w:r>
+            <w:proofErr w:type="spellStart"/>
+            <w:r>
+              <w:rPr>
+                <w:rFonts w:ascii="Consolas" w:eastAsia="Times New Roman" w:hAnsi="Consolas" w:cs="Consolas"/>
+                <w:sz w:val="24"/>
+                <w:szCs w:val="24"/>
+              </w:rPr>
+              <w:t>Microsoft.EntityFrameworkCore.Database.Command</w:t>
+            </w:r>
+            <w:proofErr w:type="spellEnd"/>
+            <w:r>
+              <w:rPr>
+                <w:rFonts w:ascii="Consolas" w:eastAsia="Times New Roman" w:hAnsi="Consolas" w:cs="Consolas"/>
+                <w:sz w:val="24"/>
+                <w:szCs w:val="24"/>
+              </w:rPr>
+              <w:t>[20101]</w:t>
+            </w:r>
+          </w:p>
+          <w:p>
+            <w:pPr>
+              <w:spacing w:before="100" w:beforeAutospacing="1" w:after="100" w:afterAutospacing="1" w:line="240" w:lineRule="auto"/>
+              <w:rPr>
+                <w:rFonts w:ascii="Consolas" w:eastAsia="Times New Roman" w:hAnsi="Consolas" w:cs="Consolas"/>
+                <w:sz w:val="24"/>
+                <w:szCs w:val="24"/>
+              </w:rPr>
+            </w:pPr>
+            <w:r>
+              <w:rPr>
+                <w:rFonts w:ascii="Consolas" w:eastAsia="Times New Roman" w:hAnsi="Consolas" w:cs="Consolas"/>
+                <w:sz w:val="24"/>
+                <w:szCs w:val="24"/>
+              </w:rPr>
+              <w:t xml:space="preserve">      Executed </w:t>
+            </w:r>
+            <w:proofErr w:type="spellStart"/>
+            <w:r>
+              <w:rPr>
+                <w:rFonts w:ascii="Consolas" w:eastAsia="Times New Roman" w:hAnsi="Consolas" w:cs="Consolas"/>
+                <w:sz w:val="24"/>
+                <w:szCs w:val="24"/>
+              </w:rPr>
+              <w:t>DbCommand</w:t>
+            </w:r>
+            <w:proofErr w:type="spellEnd"/>
+            <w:r>
+              <w:rPr>
+                <w:rFonts w:ascii="Consolas" w:eastAsia="Times New Roman" w:hAnsi="Consolas" w:cs="Consolas"/>
+                <w:sz w:val="24"/>
+                <w:szCs w:val="24"/>
+              </w:rPr>
+              <w:t xml:space="preserve"> (2ms) [Parameters=[], </w:t>
+            </w:r>
+            <w:proofErr w:type="spellStart"/>
+            <w:r>
+              <w:rPr>
+                <w:rFonts w:ascii="Consolas" w:eastAsia="Times New Roman" w:hAnsi="Consolas" w:cs="Consolas"/>
+                <w:sz w:val="24"/>
+                <w:szCs w:val="24"/>
+              </w:rPr>
+              <w:t>CommandType</w:t>
+            </w:r>
+            <w:proofErr w:type="spellEnd"/>
+            <w:r>
+              <w:rPr>
+                <w:rFonts w:ascii="Consolas" w:eastAsia="Times New Roman" w:hAnsi="Consolas" w:cs="Consolas"/>
+                <w:sz w:val="24"/>
+                <w:szCs w:val="24"/>
+              </w:rPr>
+              <w:t xml:space="preserve">='Text', </w:t>
+            </w:r>
+            <w:proofErr w:type="spellStart"/>
+            <w:r>
+              <w:rPr>
+                <w:rFonts w:ascii="Consolas" w:eastAsia="Times New Roman" w:hAnsi="Consolas" w:cs="Consolas"/>
+                <w:sz w:val="24"/>
+                <w:szCs w:val="24"/>
+              </w:rPr>
+              <w:t>CommandTimeou</w:t>
+            </w:r>
+            <w:proofErr w:type="spellEnd"/>
+          </w:p>
+          <w:p>
+            <w:pPr>
+              <w:spacing w:before="100" w:beforeAutospacing="1" w:after="100" w:afterAutospacing="1" w:line="240" w:lineRule="auto"/>
+              <w:rPr>
+                <w:rFonts w:ascii="Consolas" w:eastAsia="Times New Roman" w:hAnsi="Consolas" w:cs="Consolas"/>
+                <w:sz w:val="24"/>
+                <w:szCs w:val="24"/>
+              </w:rPr>
+            </w:pPr>
+            <w:r>
+              <w:rPr>
+                <w:rFonts w:ascii="Consolas" w:eastAsia="Times New Roman" w:hAnsi="Consolas" w:cs="Consolas"/>
+                <w:sz w:val="24"/>
+                <w:szCs w:val="24"/>
+              </w:rPr>
+              <w:t>t='30']</w:t>
+            </w:r>
+          </w:p>
+          <w:p>
+            <w:pPr>
+              <w:spacing w:before="100" w:beforeAutospacing="1" w:after="100" w:afterAutospacing="1" w:line="240" w:lineRule="auto"/>
+              <w:rPr>
+                <w:rFonts w:ascii="Consolas" w:eastAsia="Times New Roman" w:hAnsi="Consolas" w:cs="Consolas"/>
+                <w:sz w:val="24"/>
+                <w:szCs w:val="24"/>
+              </w:rPr>
+            </w:pPr>
+            <w:r>
+              <w:rPr>
+                <w:rFonts w:ascii="Consolas" w:eastAsia="Times New Roman" w:hAnsi="Consolas" w:cs="Consolas"/>
+                <w:sz w:val="24"/>
+                <w:szCs w:val="24"/>
+              </w:rPr>
+              <w:t xml:space="preserve">      INSERT INTO [__</w:t>
+            </w:r>
+            <w:proofErr w:type="spellStart"/>
+            <w:r>
+              <w:rPr>
+                <w:rFonts w:ascii="Consolas" w:eastAsia="Times New Roman" w:hAnsi="Consolas" w:cs="Consolas"/>
+                <w:sz w:val="24"/>
+                <w:szCs w:val="24"/>
+              </w:rPr>
+              <w:t>EFMigrationsHistory</w:t>
+            </w:r>
+            <w:proofErr w:type="spellEnd"/>
+            <w:r>
+              <w:rPr>
+                <w:rFonts w:ascii="Consolas" w:eastAsia="Times New Roman" w:hAnsi="Consolas" w:cs="Consolas"/>
+                <w:sz w:val="24"/>
+                <w:szCs w:val="24"/>
+              </w:rPr>
+              <w:t>] ([</w:t>
+            </w:r>
+            <w:proofErr w:type="spellStart"/>
+            <w:r>
+              <w:rPr>
+                <w:rFonts w:ascii="Consolas" w:eastAsia="Times New Roman" w:hAnsi="Consolas" w:cs="Consolas"/>
+                <w:sz w:val="24"/>
+                <w:szCs w:val="24"/>
+              </w:rPr>
+              <w:t>MigrationId</w:t>
+            </w:r>
+            <w:proofErr w:type="spellEnd"/>
+            <w:r>
+              <w:rPr>
+                <w:rFonts w:ascii="Consolas" w:eastAsia="Times New Roman" w:hAnsi="Consolas" w:cs="Consolas"/>
+                <w:sz w:val="24"/>
+                <w:szCs w:val="24"/>
+              </w:rPr>
+              <w:t>], [</w:t>
+            </w:r>
+            <w:proofErr w:type="spellStart"/>
+            <w:r>
+              <w:rPr>
+                <w:rFonts w:ascii="Consolas" w:eastAsia="Times New Roman" w:hAnsi="Consolas" w:cs="Consolas"/>
+                <w:sz w:val="24"/>
+                <w:szCs w:val="24"/>
+              </w:rPr>
+              <w:t>ProductVersion</w:t>
+            </w:r>
+            <w:proofErr w:type="spellEnd"/>
+            <w:r>
+              <w:rPr>
+                <w:rFonts w:ascii="Consolas" w:eastAsia="Times New Roman" w:hAnsi="Consolas" w:cs="Consolas"/>
+                <w:sz w:val="24"/>
+                <w:szCs w:val="24"/>
+              </w:rPr>
+              <w:t>])</w:t>
+            </w:r>
+          </w:p>
+          <w:p>
+            <w:pPr>
+              <w:spacing w:before="100" w:beforeAutospacing="1" w:after="100" w:afterAutospacing="1" w:line="240" w:lineRule="auto"/>
+              <w:rPr>
+                <w:rFonts w:ascii="Consolas" w:eastAsia="Times New Roman" w:hAnsi="Consolas" w:cs="Consolas"/>
+                <w:sz w:val="24"/>
+                <w:szCs w:val="24"/>
+              </w:rPr>
+            </w:pPr>
+            <w:r>
+              <w:rPr>
+                <w:rFonts w:ascii="Consolas" w:eastAsia="Times New Roman" w:hAnsi="Consolas" w:cs="Consolas"/>
+                <w:sz w:val="24"/>
+                <w:szCs w:val="24"/>
+              </w:rPr>
+              <w:t xml:space="preserve">      VALUES (N'20191227004521_InitialCreate', N'2.2.6-servicing-10079');</w:t>
+            </w:r>
+          </w:p>
+          <w:p>
+            <w:pPr>
+              <w:spacing w:before="100" w:beforeAutospacing="1" w:after="100" w:afterAutospacing="1" w:line="240" w:lineRule="auto"/>
+              <w:rPr>
+                <w:rFonts w:ascii="Consolas" w:eastAsia="Times New Roman" w:hAnsi="Consolas" w:cs="Consolas"/>
+                <w:sz w:val="24"/>
+                <w:szCs w:val="24"/>
+              </w:rPr>
+            </w:pPr>
+            <w:r>
+              <w:rPr>
+                <w:rFonts w:ascii="Consolas" w:eastAsia="Times New Roman" w:hAnsi="Consolas" w:cs="Consolas"/>
+                <w:sz w:val="24"/>
+                <w:szCs w:val="24"/>
+              </w:rPr>
+              <w:t>Done.</w:t>
+            </w:r>
+            <w:r>
+              <w:rPr>
+                <w:rFonts w:ascii="Consolas" w:eastAsia="Times New Roman" w:hAnsi="Consolas" w:cs="Consolas"/>
+                <w:sz w:val="24"/>
+                <w:szCs w:val="24"/>
+              </w:rPr>
+              <w:t>`</w:t>
+            </w:r>
+          </w:p>
+          <w:p>
+            <w:pPr>
+              <w:spacing w:before="100" w:beforeAutospacing="1" w:after="100" w:afterAutospacing="1" w:line="240" w:lineRule="auto"/>
+              <w:outlineLvl w:val="1"/>
+              <w:rPr>
+                <w:rFonts w:eastAsia="Times New Roman" w:cs="Times New Roman"/>
+                <w:b/>
+                <w:bCs/>
+                <w:sz w:val="36"/>
+                <w:szCs w:val="36"/>
+              </w:rPr>
+            </w:pPr>
+            <w:r>
+              <w:rPr>
+                <w:rFonts w:eastAsia="Times New Roman" w:cs="Times New Roman"/>
+                <w:b/>
+                <w:bCs/>
+                <w:sz w:val="36"/>
+                <w:szCs w:val="36"/>
+              </w:rPr>
+              <w:t>Environment data</w:t>
+            </w:r>
+          </w:p>
+          <w:p>
+            <w:pPr>
+              <w:spacing w:before="100" w:beforeAutospacing="1" w:after="100" w:afterAutospacing="1" w:line="240" w:lineRule="auto"/>
+              <w:rPr>
+                <w:rFonts w:ascii="Consolas" w:eastAsia="Times New Roman" w:hAnsi="Consolas" w:cs="Consolas"/>
+              </w:rPr>
+            </w:pPr>
+            <w:r>
+              <w:rPr>
+                <w:rFonts w:ascii="Consolas" w:eastAsia="Times New Roman" w:hAnsi="Consolas" w:cs="Consolas"/>
+              </w:rPr>
+              <w:t>`</w:t>
+            </w:r>
+            <w:r>
+              <w:rPr>
+                <w:rFonts w:ascii="Consolas" w:eastAsia="Times New Roman" w:hAnsi="Consolas" w:cs="Consolas"/>
+              </w:rPr>
+              <w:t xml:space="preserve">.NET Core SDK (reflecting any </w:t>
+            </w:r>
+            <w:proofErr w:type="spellStart"/>
+            <w:r>
+              <w:rPr>
+                <w:rFonts w:ascii="Consolas" w:eastAsia="Times New Roman" w:hAnsi="Consolas" w:cs="Consolas"/>
+              </w:rPr>
+              <w:t>global.json</w:t>
+            </w:r>
+            <w:proofErr w:type="spellEnd"/>
+            <w:r>
+              <w:rPr>
+                <w:rFonts w:ascii="Consolas" w:eastAsia="Times New Roman" w:hAnsi="Consolas" w:cs="Consolas"/>
+              </w:rPr>
+              <w:t>):</w:t>
+            </w:r>
+          </w:p>
+          <w:p>
+            <w:pPr>
+              <w:spacing w:before="100" w:beforeAutospacing="1" w:after="100" w:afterAutospacing="1" w:line="240" w:lineRule="auto"/>
+              <w:rPr>
+                <w:rFonts w:ascii="Consolas" w:eastAsia="Times New Roman" w:hAnsi="Consolas" w:cs="Consolas"/>
+              </w:rPr>
+            </w:pPr>
+            <w:r>
+              <w:rPr>
+                <w:rFonts w:ascii="Consolas" w:eastAsia="Times New Roman" w:hAnsi="Consolas" w:cs="Consolas"/>
+              </w:rPr>
+              <w:t xml:space="preserve"> Version:   </w:t>
+            </w:r>
+            <w:r>
+              <w:rPr>
+                <w:rFonts w:ascii="Consolas" w:eastAsia="Times New Roman" w:hAnsi="Consolas" w:cs="Consolas"/>
+              </w:rPr>
+              <w:t>2</w:t>
+            </w:r>
+            <w:r>
+              <w:rPr>
+                <w:rFonts w:ascii="Consolas" w:eastAsia="Times New Roman" w:hAnsi="Consolas" w:cs="Consolas"/>
+              </w:rPr>
+              <w:t>.</w:t>
+            </w:r>
+            <w:r>
+              <w:rPr>
+                <w:rFonts w:ascii="Consolas" w:eastAsia="Times New Roman" w:hAnsi="Consolas" w:cs="Consolas"/>
+              </w:rPr>
+              <w:t>2</w:t>
+            </w:r>
+          </w:p>
+          <w:p>
+            <w:pPr>
+              <w:spacing w:before="100" w:beforeAutospacing="1" w:after="100" w:afterAutospacing="1" w:line="240" w:lineRule="auto"/>
+              <w:rPr>
+                <w:rFonts w:ascii="Consolas" w:eastAsia="Times New Roman" w:hAnsi="Consolas" w:cs="Consolas"/>
+              </w:rPr>
+            </w:pPr>
+            <w:r>
+              <w:rPr>
+                <w:rFonts w:ascii="Consolas" w:eastAsia="Times New Roman" w:hAnsi="Consolas" w:cs="Consolas"/>
+              </w:rPr>
+              <w:t xml:space="preserve"> </w:t>
+            </w:r>
+          </w:p>
+          <w:p>
+            <w:pPr>
+              <w:spacing w:before="100" w:beforeAutospacing="1" w:after="100" w:afterAutospacing="1" w:line="240" w:lineRule="auto"/>
+              <w:rPr>
+                <w:rFonts w:ascii="Consolas" w:eastAsia="Times New Roman" w:hAnsi="Consolas" w:cs="Consolas"/>
+              </w:rPr>
+            </w:pPr>
+            <w:r>
+              <w:rPr>
+                <w:rFonts w:ascii="Consolas" w:eastAsia="Times New Roman" w:hAnsi="Consolas" w:cs="Consolas"/>
+              </w:rPr>
+              <w:lastRenderedPageBreak/>
+              <w:t>Runtime Environment:</w:t>
+            </w:r>
+          </w:p>
+          <w:p>
+            <w:pPr>
+              <w:spacing w:before="100" w:beforeAutospacing="1" w:after="100" w:afterAutospacing="1" w:line="240" w:lineRule="auto"/>
+              <w:rPr>
+                <w:rFonts w:ascii="Consolas" w:eastAsia="Times New Roman" w:hAnsi="Consolas" w:cs="Consolas"/>
+              </w:rPr>
+            </w:pPr>
+            <w:r>
+              <w:rPr>
+                <w:rFonts w:ascii="Consolas" w:eastAsia="Times New Roman" w:hAnsi="Consolas" w:cs="Consolas"/>
+              </w:rPr>
+              <w:t xml:space="preserve"> OS Name:     Windows</w:t>
+            </w:r>
+          </w:p>
+          <w:p>
+            <w:pPr>
+              <w:spacing w:before="100" w:beforeAutospacing="1" w:after="100" w:afterAutospacing="1" w:line="240" w:lineRule="auto"/>
+              <w:rPr>
+                <w:rFonts w:ascii="Consolas" w:eastAsia="Times New Roman" w:hAnsi="Consolas" w:cs="Consolas"/>
+              </w:rPr>
+            </w:pPr>
+            <w:r>
+              <w:rPr>
+                <w:rFonts w:ascii="Consolas" w:eastAsia="Times New Roman" w:hAnsi="Consolas" w:cs="Consolas"/>
+              </w:rPr>
+              <w:t xml:space="preserve"> OS Version:  6.1.7601</w:t>
+            </w:r>
+          </w:p>
+          <w:p>
+            <w:pPr>
+              <w:spacing w:before="100" w:beforeAutospacing="1" w:after="100" w:afterAutospacing="1" w:line="240" w:lineRule="auto"/>
+              <w:rPr>
+                <w:rFonts w:ascii="Consolas" w:eastAsia="Times New Roman" w:hAnsi="Consolas" w:cs="Consolas"/>
+              </w:rPr>
+            </w:pPr>
+            <w:r>
+              <w:rPr>
+                <w:rFonts w:ascii="Consolas" w:eastAsia="Times New Roman" w:hAnsi="Consolas" w:cs="Consolas"/>
+              </w:rPr>
+              <w:t xml:space="preserve"> OS Platform: Windows</w:t>
+            </w:r>
+          </w:p>
+          <w:p>
+            <w:r>
+              <w:rPr>
+                <w:rFonts w:ascii="Consolas" w:eastAsia="Times New Roman" w:hAnsi="Consolas" w:cs="Consolas"/>
+              </w:rPr>
+              <w:t xml:space="preserve"> RID:         win7-x64</w:t>
+            </w:r>
+            <w:r>
+              <w:rPr>
+                <w:rFonts w:eastAsia="Times New Roman" w:cs="Courier New"/>
+                <w:sz w:val="20"/>
+                <w:szCs w:val="20"/>
+              </w:rPr>
+              <w:t xml:space="preserve"> </w:t>
+            </w:r>
+            <w:r>
+              <w:rPr>
+                <w:rFonts w:eastAsia="Times New Roman" w:cs="Courier New"/>
+                <w:sz w:val="20"/>
+                <w:szCs w:val="20"/>
+              </w:rPr>
+              <w:t>`</w:t>
+            </w:r>
+          </w:p>
+          <w:p/>
+          <w:p>
+            <w:r>
+              <w:t xml:space="preserve">SOLUTION: The tutorial I was using was confusing because </w:t>
+            </w:r>
+            <w:hyperlink r:id="rId8" w:history="1">
+              <w:r>
+                <w:rPr>
+                  <w:rStyle w:val="Hyperlink"/>
+                </w:rPr>
+                <w:t>https://docs.microsoft.com/en-us/aspnet/core/data/ef-mvc/migrations?view=aspnetcore-2.2</w:t>
+              </w:r>
+            </w:hyperlink>
+            <w:r>
+              <w:t xml:space="preserve"> there is an image of data in the database even though we are creating a new one from scratch. So I am just going to continue to use the original DB for upcoming tutorials.  </w:t>
+            </w:r>
+          </w:p>
+        </w:tc>
+        <w:tc>
+          <w:tcPr>
+            <w:tcW w:w="7560" w:type="dxa"/>
+          </w:tcPr>
+          <w:p>
+            <w:r>
+              <w:rPr>
+                <w:noProof/>
+                <w:lang w:val="en-US"/>
+              </w:rPr>
+              <w:lastRenderedPageBreak/>
+              <w:drawing>
+                <wp:inline distT="0" distB="0" distL="0" distR="0" wp14:anchorId="2A3FFB7E" wp14:editId="01EF6ECC">
+                  <wp:extent cx="4314825" cy="923925"/>
+                  <wp:effectExtent l="0" t="0" r="9525" b="9525"/>
+                  <wp:docPr id="2" name="Picture 2"/>
+                  <wp:cNvGraphicFramePr>
+                    <a:graphicFrameLocks xmlns:a="http://schemas.openxmlformats.org/drawingml/2006/main" noChangeAspect="1"/>
+                  </wp:cNvGraphicFramePr>
+                  <a:graphic xmlns:a="http://schemas.openxmlformats.org/drawingml/2006/main">
+                    <a:graphicData uri="http://schemas.openxmlformats.org/drawingml/2006/picture">
+                      <pic:pic xmlns:pic="http://schemas.openxmlformats.org/drawingml/2006/picture">
+                        <pic:nvPicPr>
+                          <pic:cNvPr id="1" name=""/>
+                          <pic:cNvPicPr/>
+                        </pic:nvPicPr>
+                        <pic:blipFill>
+                          <a:blip r:embed="rId9"/>
+                          <a:stretch>
+                            <a:fillRect/>
+                          </a:stretch>
+                        </pic:blipFill>
+                        <pic:spPr>
+                          <a:xfrm>
+                            <a:off x="0" y="0"/>
+                            <a:ext cx="4314825" cy="923925"/>
+                          </a:xfrm>
+                          <a:prstGeom prst="rect">
+                            <a:avLst/>
+                          </a:prstGeom>
+                        </pic:spPr>
+                      </pic:pic>
+                    </a:graphicData>
+                  </a:graphic>
+                </wp:inline>
+              </w:drawing>
+            </w:r>
+          </w:p>
+        </w:tc>
+      </w:tr>
+      <w:tr>
+        <w:tc>
+          <w:tcPr>
+            <w:tcW w:w="1170" w:type="dxa"/>
+          </w:tcPr>
+          <w:p>
+            <w:r>
+              <w:lastRenderedPageBreak/>
+              <w:t>3</w:t>
+            </w:r>
+          </w:p>
+          <w:p>
+            <w:r>
+              <w:t>CLOSED</w:t>
+            </w:r>
+          </w:p>
+        </w:tc>
+        <w:tc>
+          <w:tcPr>
+            <w:tcW w:w="990" w:type="dxa"/>
+          </w:tcPr>
+          <w:p>
+            <w:r>
+              <w:t>Logic</w:t>
+            </w:r>
+          </w:p>
+        </w:tc>
+        <w:tc>
+          <w:tcPr>
+            <w:tcW w:w="5220" w:type="dxa"/>
+          </w:tcPr>
+          <w:p>
+            <w:pPr>
+              <w:rPr>
+                <w:color w:val="FF0000"/>
+              </w:rPr>
+            </w:pPr>
+            <w:r>
+              <w:t xml:space="preserve">Had a problem </w:t>
+            </w:r>
+            <w:r>
+              <w:t>using a migration. When I run command “</w:t>
+            </w:r>
+            <w:proofErr w:type="spellStart"/>
+            <w:r>
+              <w:t>dotnet</w:t>
+            </w:r>
+            <w:proofErr w:type="spellEnd"/>
+            <w:r>
+              <w:t xml:space="preserve"> </w:t>
+            </w:r>
+            <w:proofErr w:type="spellStart"/>
+            <w:r>
+              <w:t>ef</w:t>
+            </w:r>
+            <w:proofErr w:type="spellEnd"/>
+            <w:r>
+              <w:t xml:space="preserve"> database update” this was the error. </w:t>
+            </w:r>
+            <w:r>
+              <w:rPr>
+                <w:color w:val="FF0000"/>
+              </w:rPr>
+              <w:t xml:space="preserve">There is already an object named 'Student' in the database. </w:t>
+            </w:r>
+          </w:p>
+          <w:p>
+            <w:r>
+              <w:t>The way past it was to comment out the code for the “Up” migration method in “</w:t>
+            </w:r>
+            <w:r>
+              <w:t>20191229082704_MaxLengthOnNames.cs</w:t>
+            </w:r>
+            <w:r>
+              <w:t>”.</w:t>
+            </w:r>
+          </w:p>
+          <w:p/>
           <w:p/>
         </w:tc>
         <w:tc>
           <w:tcPr>
             <w:tcW w:w="7560" w:type="dxa"/>
           </w:tcPr>
+          <w:p>
+            <w:r>
+              <w:rPr>
+                <w:noProof/>
+                <w:lang w:val="en-US"/>
+              </w:rPr>
+              <w:drawing>
+                <wp:inline distT="0" distB="0" distL="0" distR="0" wp14:anchorId="5F7D091F" wp14:editId="1E3842FC">
+                  <wp:extent cx="4663440" cy="2559050"/>
+                  <wp:effectExtent l="0" t="0" r="3810" b="0"/>
+                  <wp:docPr id="3" name="Picture 3"/>
+                  <wp:cNvGraphicFramePr>
+                    <a:graphicFrameLocks xmlns:a="http://schemas.openxmlformats.org/drawingml/2006/main" noChangeAspect="1"/>
+                  </wp:cNvGraphicFramePr>
+                  <a:graphic xmlns:a="http://schemas.openxmlformats.org/drawingml/2006/main">
+                    <a:graphicData uri="http://schemas.openxmlformats.org/drawingml/2006/picture">
+                      <pic:pic xmlns:pic="http://schemas.openxmlformats.org/drawingml/2006/picture">
+                        <pic:nvPicPr>
+                          <pic:cNvPr id="1" name=""/>
+                          <pic:cNvPicPr/>
+                        </pic:nvPicPr>
+                        <pic:blipFill>
+                          <a:blip r:embed="rId10"/>
+                          <a:stretch>
+                            <a:fillRect/>
+                          </a:stretch>
+                        </pic:blipFill>
+                        <pic:spPr>
+                          <a:xfrm>
+                            <a:off x="0" y="0"/>
+                            <a:ext cx="4663440" cy="2559050"/>
+                          </a:xfrm>
+                          <a:prstGeom prst="rect">
+                            <a:avLst/>
+                          </a:prstGeom>
+                        </pic:spPr>
+                      </pic:pic>
+                    </a:graphicData>
+                  </a:graphic>
+                </wp:inline>
+              </w:drawing>
+            </w:r>
+          </w:p>
+        </w:tc>
+      </w:tr>
+      <w:tr>
+        <w:tc>
+          <w:tcPr>
+            <w:tcW w:w="1170" w:type="dxa"/>
+          </w:tcPr>
+          <w:p>
+            <w:r>
+              <w:t>4</w:t>
+            </w:r>
+          </w:p>
+          <w:p>
+            <w:r>
+              <w:t>OPEN</w:t>
+            </w:r>
+          </w:p>
+        </w:tc>
+        <w:tc>
+          <w:tcPr>
+            <w:tcW w:w="990" w:type="dxa"/>
+          </w:tcPr>
+          <w:p>
+            <w:r>
+              <w:t>Logic</w:t>
+            </w:r>
+          </w:p>
+        </w:tc>
+        <w:tc>
+          <w:tcPr>
+            <w:tcW w:w="5220" w:type="dxa"/>
+          </w:tcPr>
+          <w:p>
+            <w:pPr>
+              <w:shd w:val="clear" w:color="auto" w:fill="FFFBE9"/>
+              <w:spacing w:after="0" w:line="336" w:lineRule="atLeast"/>
+              <w:textAlignment w:val="baseline"/>
+              <w:outlineLvl w:val="2"/>
+              <w:rPr>
+                <w:rFonts w:ascii="Segoe UI" w:eastAsia="Times New Roman" w:hAnsi="Segoe UI" w:cs="Segoe UI"/>
+                <w:color w:val="222222"/>
+                <w:sz w:val="24"/>
+                <w:szCs w:val="24"/>
+                <w:lang w:val="en-US"/>
+              </w:rPr>
+            </w:pPr>
+            <w:r>
+              <w:rPr>
+                <w:rFonts w:ascii="Segoe UI" w:eastAsia="Times New Roman" w:hAnsi="Segoe UI" w:cs="Segoe UI"/>
+                <w:color w:val="222222"/>
+                <w:sz w:val="24"/>
+                <w:szCs w:val="24"/>
+                <w:lang w:val="en-US"/>
+              </w:rPr>
+              <w:t>Unable to render scrollable image background homepage</w:t>
+            </w:r>
+          </w:p>
+          <w:p>
+            <w:pPr>
+              <w:pStyle w:val="NormalWeb"/>
+              <w:shd w:val="clear" w:color="auto" w:fill="FFFBE9"/>
+              <w:spacing w:before="0" w:beforeAutospacing="0" w:after="270" w:afterAutospacing="0"/>
+              <w:textAlignment w:val="baseline"/>
+              <w:rPr>
+                <w:rFonts w:ascii="Segoe UI" w:hAnsi="Segoe UI" w:cs="Segoe UI"/>
+                <w:color w:val="222222"/>
+                <w:sz w:val="20"/>
+                <w:szCs w:val="20"/>
+              </w:rPr>
+            </w:pPr>
+          </w:p>
+          <w:p>
+            <w:pPr>
+              <w:pStyle w:val="NormalWeb"/>
+              <w:shd w:val="clear" w:color="auto" w:fill="FFFBE9"/>
+              <w:spacing w:before="0" w:beforeAutospacing="0" w:after="270" w:afterAutospacing="0"/>
+              <w:textAlignment w:val="baseline"/>
+              <w:rPr>
+                <w:rFonts w:ascii="Segoe UI" w:hAnsi="Segoe UI" w:cs="Segoe UI"/>
+                <w:color w:val="222222"/>
+                <w:sz w:val="20"/>
+                <w:szCs w:val="20"/>
+              </w:rPr>
+            </w:pPr>
+            <w:r>
+              <w:rPr>
+                <w:rFonts w:ascii="Segoe UI" w:hAnsi="Segoe UI" w:cs="Segoe UI"/>
+                <w:color w:val="222222"/>
+                <w:sz w:val="20"/>
+                <w:szCs w:val="20"/>
+              </w:rPr>
+              <w:t>I am using the "ASP.NET Core Web Application" template in (2.2 MVC).</w:t>
+            </w:r>
+          </w:p>
+          <w:p>
+            <w:pPr>
+              <w:pStyle w:val="NormalWeb"/>
+              <w:shd w:val="clear" w:color="auto" w:fill="FFFBE9"/>
+              <w:spacing w:before="0" w:beforeAutospacing="0" w:after="270" w:afterAutospacing="0"/>
+              <w:textAlignment w:val="baseline"/>
+              <w:rPr>
+                <w:rFonts w:ascii="Segoe UI" w:hAnsi="Segoe UI" w:cs="Segoe UI"/>
+                <w:color w:val="222222"/>
+                <w:sz w:val="20"/>
+                <w:szCs w:val="20"/>
+              </w:rPr>
+            </w:pPr>
+            <w:r>
+              <w:rPr>
+                <w:rFonts w:ascii="Segoe UI" w:hAnsi="Segoe UI" w:cs="Segoe UI"/>
+                <w:color w:val="222222"/>
+                <w:sz w:val="20"/>
+                <w:szCs w:val="20"/>
+              </w:rPr>
+              <w:t xml:space="preserve">I attempted to use a w3schools HOWTO sample to render scrollable image background to my home page which is written in asp.net core razor </w:t>
+            </w:r>
+            <w:proofErr w:type="spellStart"/>
+            <w:r>
+              <w:rPr>
+                <w:rFonts w:ascii="Segoe UI" w:hAnsi="Segoe UI" w:cs="Segoe UI"/>
+                <w:color w:val="222222"/>
+                <w:sz w:val="20"/>
+                <w:szCs w:val="20"/>
+              </w:rPr>
+              <w:t>cshtml</w:t>
+            </w:r>
+            <w:proofErr w:type="spellEnd"/>
+            <w:r>
+              <w:rPr>
+                <w:rFonts w:ascii="Segoe UI" w:hAnsi="Segoe UI" w:cs="Segoe UI"/>
+                <w:color w:val="222222"/>
+                <w:sz w:val="20"/>
+                <w:szCs w:val="20"/>
+              </w:rPr>
+              <w:t xml:space="preserve"> file.</w:t>
+            </w:r>
+          </w:p>
+          <w:p>
+            <w:pPr>
+              <w:pStyle w:val="NormalWeb"/>
+              <w:shd w:val="clear" w:color="auto" w:fill="FFFBE9"/>
+              <w:spacing w:before="0" w:beforeAutospacing="0" w:after="0" w:afterAutospacing="0"/>
+              <w:textAlignment w:val="baseline"/>
+              <w:rPr>
+                <w:rFonts w:ascii="Segoe UI" w:hAnsi="Segoe UI" w:cs="Segoe UI"/>
+                <w:color w:val="222222"/>
+                <w:sz w:val="20"/>
+                <w:szCs w:val="20"/>
+              </w:rPr>
+            </w:pPr>
+            <w:hyperlink r:id="rId11" w:history="1">
+              <w:r>
+                <w:rPr>
+                  <w:rStyle w:val="Hyperlink"/>
+                  <w:rFonts w:ascii="Segoe UI" w:hAnsi="Segoe UI" w:cs="Segoe UI"/>
+                  <w:color w:val="2B59A9"/>
+                  <w:sz w:val="20"/>
+                  <w:szCs w:val="20"/>
+                  <w:bdr w:val="none" w:sz="0" w:space="0" w:color="auto" w:frame="1"/>
+                </w:rPr>
+                <w:t>https://www.w3schools.com/howto/howto_css_bg_change_scroll.asp</w:t>
+              </w:r>
+            </w:hyperlink>
+          </w:p>
+          <w:p>
+            <w:pPr>
+              <w:pStyle w:val="NormalWeb"/>
+              <w:shd w:val="clear" w:color="auto" w:fill="FFFBE9"/>
+              <w:spacing w:before="0" w:beforeAutospacing="0" w:after="270" w:afterAutospacing="0"/>
+              <w:textAlignment w:val="baseline"/>
+              <w:rPr>
+                <w:rFonts w:ascii="Segoe UI" w:hAnsi="Segoe UI" w:cs="Segoe UI"/>
+                <w:color w:val="222222"/>
+                <w:sz w:val="20"/>
+                <w:szCs w:val="20"/>
+              </w:rPr>
+            </w:pPr>
+            <w:r>
+              <w:rPr>
+                <w:rFonts w:ascii="Segoe UI" w:hAnsi="Segoe UI" w:cs="Segoe UI"/>
+                <w:color w:val="222222"/>
+                <w:sz w:val="20"/>
+                <w:szCs w:val="20"/>
+              </w:rPr>
+              <w:t xml:space="preserve">The text box in the </w:t>
+            </w:r>
+            <w:proofErr w:type="spellStart"/>
+            <w:r>
+              <w:rPr>
+                <w:rFonts w:ascii="Segoe UI" w:hAnsi="Segoe UI" w:cs="Segoe UI"/>
+                <w:color w:val="222222"/>
+                <w:sz w:val="20"/>
+                <w:szCs w:val="20"/>
+              </w:rPr>
+              <w:t>centre</w:t>
+            </w:r>
+            <w:proofErr w:type="spellEnd"/>
+            <w:r>
+              <w:rPr>
+                <w:rFonts w:ascii="Segoe UI" w:hAnsi="Segoe UI" w:cs="Segoe UI"/>
+                <w:color w:val="222222"/>
+                <w:sz w:val="20"/>
+                <w:szCs w:val="20"/>
+              </w:rPr>
+              <w:t xml:space="preserve"> worked so I got rid of it. But I cannot render any image from my file in </w:t>
+            </w:r>
+            <w:proofErr w:type="spellStart"/>
+            <w:r>
+              <w:rPr>
+                <w:rFonts w:ascii="Segoe UI" w:hAnsi="Segoe UI" w:cs="Segoe UI"/>
+                <w:color w:val="222222"/>
+                <w:sz w:val="20"/>
+                <w:szCs w:val="20"/>
+              </w:rPr>
+              <w:t>wwwroot</w:t>
+            </w:r>
+            <w:proofErr w:type="spellEnd"/>
+            <w:r>
+              <w:rPr>
+                <w:rFonts w:ascii="Segoe UI" w:hAnsi="Segoe UI" w:cs="Segoe UI"/>
+                <w:color w:val="222222"/>
+                <w:sz w:val="20"/>
+                <w:szCs w:val="20"/>
+              </w:rPr>
+              <w:t>\lib\bootstrap\</w:t>
+            </w:r>
+            <w:proofErr w:type="spellStart"/>
+            <w:r>
+              <w:rPr>
+                <w:rFonts w:ascii="Segoe UI" w:hAnsi="Segoe UI" w:cs="Segoe UI"/>
+                <w:color w:val="222222"/>
+                <w:sz w:val="20"/>
+                <w:szCs w:val="20"/>
+              </w:rPr>
+              <w:t>dist</w:t>
+            </w:r>
+            <w:proofErr w:type="spellEnd"/>
+            <w:r>
+              <w:rPr>
+                <w:rFonts w:ascii="Segoe UI" w:hAnsi="Segoe UI" w:cs="Segoe UI"/>
+                <w:color w:val="222222"/>
+                <w:sz w:val="20"/>
+                <w:szCs w:val="20"/>
+              </w:rPr>
+              <w:t>\</w:t>
+            </w:r>
+            <w:proofErr w:type="spellStart"/>
+            <w:r>
+              <w:rPr>
+                <w:rFonts w:ascii="Segoe UI" w:hAnsi="Segoe UI" w:cs="Segoe UI"/>
+                <w:color w:val="222222"/>
+                <w:sz w:val="20"/>
+                <w:szCs w:val="20"/>
+              </w:rPr>
+              <w:t>css</w:t>
+            </w:r>
+            <w:proofErr w:type="spellEnd"/>
+            <w:r>
+              <w:rPr>
+                <w:rFonts w:ascii="Segoe UI" w:hAnsi="Segoe UI" w:cs="Segoe UI"/>
+                <w:color w:val="222222"/>
+                <w:sz w:val="20"/>
+                <w:szCs w:val="20"/>
+              </w:rPr>
+              <w:t xml:space="preserve">\bootstrap.css to the </w:t>
+            </w:r>
+            <w:r>
+              <w:rPr>
+                <w:rFonts w:ascii="Segoe UI" w:hAnsi="Segoe UI" w:cs="Segoe UI"/>
+                <w:color w:val="222222"/>
+                <w:sz w:val="20"/>
+                <w:szCs w:val="20"/>
+              </w:rPr>
+              <w:lastRenderedPageBreak/>
+              <w:t xml:space="preserve">homepage view and the image path appears to be correct as </w:t>
+            </w:r>
+            <w:proofErr w:type="spellStart"/>
+            <w:r>
+              <w:rPr>
+                <w:rFonts w:ascii="Segoe UI" w:hAnsi="Segoe UI" w:cs="Segoe UI"/>
+                <w:color w:val="222222"/>
+                <w:sz w:val="20"/>
+                <w:szCs w:val="20"/>
+              </w:rPr>
+              <w:t>intellisense</w:t>
+            </w:r>
+            <w:proofErr w:type="spellEnd"/>
+            <w:r>
+              <w:rPr>
+                <w:rFonts w:ascii="Segoe UI" w:hAnsi="Segoe UI" w:cs="Segoe UI"/>
+                <w:color w:val="222222"/>
+                <w:sz w:val="20"/>
+                <w:szCs w:val="20"/>
+              </w:rPr>
+              <w:t xml:space="preserve"> found the path to all images.</w:t>
+            </w:r>
+          </w:p>
+          <w:p>
+            <w:pPr>
+              <w:pStyle w:val="NormalWeb"/>
+              <w:shd w:val="clear" w:color="auto" w:fill="FFFBE9"/>
+              <w:spacing w:before="0" w:beforeAutospacing="0" w:after="270" w:afterAutospacing="0"/>
+              <w:textAlignment w:val="baseline"/>
+              <w:rPr>
+                <w:rFonts w:ascii="Segoe UI" w:hAnsi="Segoe UI" w:cs="Segoe UI"/>
+                <w:color w:val="222222"/>
+                <w:sz w:val="20"/>
+                <w:szCs w:val="20"/>
+              </w:rPr>
+            </w:pPr>
+            <w:r>
+              <w:rPr>
+                <w:rFonts w:ascii="Segoe UI" w:hAnsi="Segoe UI" w:cs="Segoe UI"/>
+                <w:color w:val="222222"/>
+                <w:sz w:val="20"/>
+                <w:szCs w:val="20"/>
+              </w:rPr>
+              <w:t>The difficulty is that both these html selectors “html” and “body” are combined into one in the tutorial and in my page both selectors are separated and I don’t know which one should have the height property set to 100% as it is in the tutorial.</w:t>
+            </w:r>
+          </w:p>
+          <w:p>
+            <w:pPr>
+              <w:pStyle w:val="NormalWeb"/>
+              <w:shd w:val="clear" w:color="auto" w:fill="FFFBE9"/>
+              <w:spacing w:before="0" w:beforeAutospacing="0" w:after="270" w:afterAutospacing="0"/>
+              <w:textAlignment w:val="baseline"/>
+              <w:rPr>
+                <w:rFonts w:ascii="Segoe UI" w:hAnsi="Segoe UI" w:cs="Segoe UI"/>
+                <w:color w:val="222222"/>
+                <w:sz w:val="20"/>
+                <w:szCs w:val="20"/>
+              </w:rPr>
+            </w:pPr>
+            <w:r>
+              <w:rPr>
+                <w:rFonts w:ascii="Segoe UI" w:hAnsi="Segoe UI" w:cs="Segoe UI"/>
+                <w:color w:val="222222"/>
+                <w:sz w:val="20"/>
+                <w:szCs w:val="20"/>
+              </w:rPr>
+              <w:t>I tried setting both to 100% with no effect or resolve of my issue.</w:t>
+            </w:r>
+          </w:p>
+          <w:p>
+            <w:pPr>
+              <w:pStyle w:val="NormalWeb"/>
+              <w:shd w:val="clear" w:color="auto" w:fill="FFFBE9"/>
+              <w:spacing w:before="0" w:beforeAutospacing="0" w:after="270" w:afterAutospacing="0"/>
+              <w:textAlignment w:val="baseline"/>
+              <w:rPr>
+                <w:rFonts w:ascii="Segoe UI" w:hAnsi="Segoe UI" w:cs="Segoe UI"/>
+                <w:color w:val="222222"/>
+                <w:sz w:val="20"/>
+                <w:szCs w:val="20"/>
+              </w:rPr>
+            </w:pPr>
+            <w:r>
+              <w:rPr>
+                <w:rFonts w:ascii="Segoe UI" w:hAnsi="Segoe UI" w:cs="Segoe UI"/>
+                <w:color w:val="222222"/>
+                <w:sz w:val="20"/>
+                <w:szCs w:val="20"/>
+              </w:rPr>
+              <w:t>Here is my summary code for the bootstrap.css file containing the scrollable image background.</w:t>
+            </w:r>
+          </w:p>
+          <w:p>
+            <w:r>
+              <w:t>Turned out that the code from the layout page. He said will make the attributes invalid.</w:t>
+            </w:r>
+            <w:r>
+              <w:t xml:space="preserve"> To solve it he suggested that I write the needed </w:t>
+            </w:r>
+            <w:proofErr w:type="spellStart"/>
+            <w:r>
+              <w:t>css</w:t>
+            </w:r>
+            <w:proofErr w:type="spellEnd"/>
+            <w:r>
+              <w:t xml:space="preserve"> under “</w:t>
+            </w:r>
+            <w:proofErr w:type="spellStart"/>
+            <w:r>
+              <w:t>wwwroot</w:t>
+            </w:r>
+            <w:proofErr w:type="spellEnd"/>
+            <w:r>
+              <w:t>\</w:t>
+            </w:r>
+            <w:proofErr w:type="spellStart"/>
+            <w:r>
+              <w:t>css</w:t>
+            </w:r>
+            <w:proofErr w:type="spellEnd"/>
+            <w:r>
+              <w:t xml:space="preserve">” instead of overwriting the default </w:t>
+            </w:r>
+            <w:proofErr w:type="spellStart"/>
+            <w:r>
+              <w:t>css</w:t>
+            </w:r>
+            <w:proofErr w:type="spellEnd"/>
+            <w:r>
+              <w:t xml:space="preserve"> file. I did this and it worked except I had to copy and paste all the code from the default </w:t>
+            </w:r>
+            <w:proofErr w:type="spellStart"/>
+            <w:r>
+              <w:t>css</w:t>
+            </w:r>
+            <w:proofErr w:type="spellEnd"/>
+            <w:r>
+              <w:t xml:space="preserve"> file in order to keep the navbar.</w:t>
+            </w:r>
+            <w:bookmarkStart w:id="0" w:name="_GoBack"/>
+            <w:bookmarkEnd w:id="0"/>
+          </w:p>
+        </w:tc>
+        <w:tc>
+          <w:tcPr>
+            <w:tcW w:w="7560" w:type="dxa"/>
+          </w:tcPr>
+          <w:p>
+            <w:pPr>
+              <w:pBdr>
+                <w:top w:val="single" w:sz="6" w:space="4" w:color="E1E2E2"/>
+                <w:left w:val="single" w:sz="6" w:space="4" w:color="E1E2E2"/>
+                <w:bottom w:val="single" w:sz="6" w:space="4" w:color="E1E2E2"/>
+                <w:right w:val="single" w:sz="6" w:space="4" w:color="E1E2E2"/>
+              </w:pBdr>
+              <w:shd w:val="clear" w:color="auto" w:fill="FFFFFF"/>
+              <w:tabs>
+                <w:tab w:val="left" w:pos="916"/>
+                <w:tab w:val="left" w:pos="1832"/>
+                <w:tab w:val="left" w:pos="2748"/>
+                <w:tab w:val="left" w:pos="3664"/>
+                <w:tab w:val="left" w:pos="4580"/>
+                <w:tab w:val="left" w:pos="5496"/>
+                <w:tab w:val="left" w:pos="6412"/>
+                <w:tab w:val="left" w:pos="7328"/>
+                <w:tab w:val="left" w:pos="8244"/>
+                <w:tab w:val="left" w:pos="9160"/>
+                <w:tab w:val="left" w:pos="10076"/>
+                <w:tab w:val="left" w:pos="10992"/>
+                <w:tab w:val="left" w:pos="11908"/>
+                <w:tab w:val="left" w:pos="12824"/>
+                <w:tab w:val="left" w:pos="13740"/>
+                <w:tab w:val="left" w:pos="14656"/>
+              </w:tabs>
+              <w:spacing w:after="0" w:line="240" w:lineRule="auto"/>
+              <w:textAlignment w:val="baseline"/>
+              <w:rPr>
+                <w:rFonts w:ascii="Consolas" w:eastAsia="Times New Roman" w:hAnsi="Consolas" w:cs="Courier New"/>
+                <w:color w:val="000000"/>
+                <w:sz w:val="20"/>
+                <w:szCs w:val="20"/>
+                <w:bdr w:val="none" w:sz="0" w:space="0" w:color="auto" w:frame="1"/>
+                <w:lang w:val="en-US"/>
+              </w:rPr>
+            </w:pPr>
+            <w:r>
+              <w:rPr>
+                <w:rFonts w:ascii="Consolas" w:eastAsia="Times New Roman" w:hAnsi="Consolas" w:cs="Courier New"/>
+                <w:color w:val="000000"/>
+                <w:sz w:val="20"/>
+                <w:szCs w:val="20"/>
+                <w:bdr w:val="none" w:sz="0" w:space="0" w:color="auto" w:frame="1"/>
+                <w:lang w:val="en-US"/>
+              </w:rPr>
+              <w:lastRenderedPageBreak/>
+              <w:t>html {</w:t>
+            </w:r>
+          </w:p>
+          <w:p>
+            <w:pPr>
+              <w:pBdr>
+                <w:top w:val="single" w:sz="6" w:space="4" w:color="E1E2E2"/>
+                <w:left w:val="single" w:sz="6" w:space="4" w:color="E1E2E2"/>
+                <w:bottom w:val="single" w:sz="6" w:space="4" w:color="E1E2E2"/>
+                <w:right w:val="single" w:sz="6" w:space="4" w:color="E1E2E2"/>
+              </w:pBdr>
+              <w:shd w:val="clear" w:color="auto" w:fill="FFFFFF"/>
+              <w:tabs>
+                <w:tab w:val="left" w:pos="916"/>
+                <w:tab w:val="left" w:pos="1832"/>
+                <w:tab w:val="left" w:pos="2748"/>
+                <w:tab w:val="left" w:pos="3664"/>
+                <w:tab w:val="left" w:pos="4580"/>
+                <w:tab w:val="left" w:pos="5496"/>
+                <w:tab w:val="left" w:pos="6412"/>
+                <w:tab w:val="left" w:pos="7328"/>
+                <w:tab w:val="left" w:pos="8244"/>
+                <w:tab w:val="left" w:pos="9160"/>
+                <w:tab w:val="left" w:pos="10076"/>
+                <w:tab w:val="left" w:pos="10992"/>
+                <w:tab w:val="left" w:pos="11908"/>
+                <w:tab w:val="left" w:pos="12824"/>
+                <w:tab w:val="left" w:pos="13740"/>
+                <w:tab w:val="left" w:pos="14656"/>
+              </w:tabs>
+              <w:spacing w:after="0" w:line="240" w:lineRule="auto"/>
+              <w:textAlignment w:val="baseline"/>
+              <w:rPr>
+                <w:rFonts w:ascii="Consolas" w:eastAsia="Times New Roman" w:hAnsi="Consolas" w:cs="Courier New"/>
+                <w:color w:val="000000"/>
+                <w:sz w:val="20"/>
+                <w:szCs w:val="20"/>
+                <w:bdr w:val="none" w:sz="0" w:space="0" w:color="auto" w:frame="1"/>
+                <w:lang w:val="en-US"/>
+              </w:rPr>
+            </w:pPr>
+            <w:r>
+              <w:rPr>
+                <w:rFonts w:ascii="Consolas" w:eastAsia="Times New Roman" w:hAnsi="Consolas" w:cs="Courier New"/>
+                <w:color w:val="000000"/>
+                <w:sz w:val="20"/>
+                <w:szCs w:val="20"/>
+                <w:bdr w:val="none" w:sz="0" w:space="0" w:color="auto" w:frame="1"/>
+                <w:lang w:val="en-US"/>
+              </w:rPr>
+              <w:t xml:space="preserve">  </w:t>
+            </w:r>
+            <w:r>
+              <w:rPr>
+                <w:rFonts w:ascii="Consolas" w:eastAsia="Times New Roman" w:hAnsi="Consolas" w:cs="Courier New"/>
+                <w:color w:val="0000FF"/>
+                <w:sz w:val="20"/>
+                <w:szCs w:val="20"/>
+                <w:bdr w:val="none" w:sz="0" w:space="0" w:color="auto" w:frame="1"/>
+                <w:lang w:val="en-US"/>
+              </w:rPr>
+              <w:t>font-family</w:t>
+            </w:r>
+            <w:r>
+              <w:rPr>
+                <w:rFonts w:ascii="Consolas" w:eastAsia="Times New Roman" w:hAnsi="Consolas" w:cs="Courier New"/>
+                <w:color w:val="000000"/>
+                <w:sz w:val="20"/>
+                <w:szCs w:val="20"/>
+                <w:bdr w:val="none" w:sz="0" w:space="0" w:color="auto" w:frame="1"/>
+                <w:lang w:val="en-US"/>
+              </w:rPr>
+              <w:t>: sans-serif;</w:t>
+            </w:r>
+          </w:p>
+          <w:p>
+            <w:pPr>
+              <w:pBdr>
+                <w:top w:val="single" w:sz="6" w:space="4" w:color="E1E2E2"/>
+                <w:left w:val="single" w:sz="6" w:space="4" w:color="E1E2E2"/>
+                <w:bottom w:val="single" w:sz="6" w:space="4" w:color="E1E2E2"/>
+                <w:right w:val="single" w:sz="6" w:space="4" w:color="E1E2E2"/>
+              </w:pBdr>
+              <w:shd w:val="clear" w:color="auto" w:fill="FFFFFF"/>
+              <w:tabs>
+                <w:tab w:val="left" w:pos="916"/>
+                <w:tab w:val="left" w:pos="1832"/>
+                <w:tab w:val="left" w:pos="2748"/>
+                <w:tab w:val="left" w:pos="3664"/>
+                <w:tab w:val="left" w:pos="4580"/>
+                <w:tab w:val="left" w:pos="5496"/>
+                <w:tab w:val="left" w:pos="6412"/>
+                <w:tab w:val="left" w:pos="7328"/>
+                <w:tab w:val="left" w:pos="8244"/>
+                <w:tab w:val="left" w:pos="9160"/>
+                <w:tab w:val="left" w:pos="10076"/>
+                <w:tab w:val="left" w:pos="10992"/>
+                <w:tab w:val="left" w:pos="11908"/>
+                <w:tab w:val="left" w:pos="12824"/>
+                <w:tab w:val="left" w:pos="13740"/>
+                <w:tab w:val="left" w:pos="14656"/>
+              </w:tabs>
+              <w:spacing w:after="0" w:line="240" w:lineRule="auto"/>
+              <w:textAlignment w:val="baseline"/>
+              <w:rPr>
+                <w:rFonts w:ascii="Consolas" w:eastAsia="Times New Roman" w:hAnsi="Consolas" w:cs="Courier New"/>
+                <w:color w:val="000000"/>
+                <w:sz w:val="20"/>
+                <w:szCs w:val="20"/>
+                <w:bdr w:val="none" w:sz="0" w:space="0" w:color="auto" w:frame="1"/>
+                <w:lang w:val="en-US"/>
+              </w:rPr>
+            </w:pPr>
+            <w:r>
+              <w:rPr>
+                <w:rFonts w:ascii="Consolas" w:eastAsia="Times New Roman" w:hAnsi="Consolas" w:cs="Courier New"/>
+                <w:color w:val="000000"/>
+                <w:sz w:val="20"/>
+                <w:szCs w:val="20"/>
+                <w:bdr w:val="none" w:sz="0" w:space="0" w:color="auto" w:frame="1"/>
+                <w:lang w:val="en-US"/>
+              </w:rPr>
+              <w:t xml:space="preserve">  </w:t>
+            </w:r>
+            <w:r>
+              <w:rPr>
+                <w:rFonts w:ascii="Consolas" w:eastAsia="Times New Roman" w:hAnsi="Consolas" w:cs="Courier New"/>
+                <w:color w:val="0000FF"/>
+                <w:sz w:val="20"/>
+                <w:szCs w:val="20"/>
+                <w:bdr w:val="none" w:sz="0" w:space="0" w:color="auto" w:frame="1"/>
+                <w:lang w:val="en-US"/>
+              </w:rPr>
+              <w:t>line-height</w:t>
+            </w:r>
+            <w:r>
+              <w:rPr>
+                <w:rFonts w:ascii="Consolas" w:eastAsia="Times New Roman" w:hAnsi="Consolas" w:cs="Courier New"/>
+                <w:color w:val="000000"/>
+                <w:sz w:val="20"/>
+                <w:szCs w:val="20"/>
+                <w:bdr w:val="none" w:sz="0" w:space="0" w:color="auto" w:frame="1"/>
+                <w:lang w:val="en-US"/>
+              </w:rPr>
+              <w:t xml:space="preserve">: </w:t>
+            </w:r>
+            <w:r>
+              <w:rPr>
+                <w:rFonts w:ascii="Consolas" w:eastAsia="Times New Roman" w:hAnsi="Consolas" w:cs="Courier New"/>
+                <w:color w:val="FF0000"/>
+                <w:sz w:val="20"/>
+                <w:szCs w:val="20"/>
+                <w:bdr w:val="none" w:sz="0" w:space="0" w:color="auto" w:frame="1"/>
+                <w:lang w:val="en-US"/>
+              </w:rPr>
+              <w:t>1.15</w:t>
+            </w:r>
+            <w:r>
+              <w:rPr>
+                <w:rFonts w:ascii="Consolas" w:eastAsia="Times New Roman" w:hAnsi="Consolas" w:cs="Courier New"/>
+                <w:color w:val="000000"/>
+                <w:sz w:val="20"/>
+                <w:szCs w:val="20"/>
+                <w:bdr w:val="none" w:sz="0" w:space="0" w:color="auto" w:frame="1"/>
+                <w:lang w:val="en-US"/>
+              </w:rPr>
+              <w:t>;</w:t>
+            </w:r>
+          </w:p>
+          <w:p>
+            <w:pPr>
+              <w:pBdr>
+                <w:top w:val="single" w:sz="6" w:space="4" w:color="E1E2E2"/>
+                <w:left w:val="single" w:sz="6" w:space="4" w:color="E1E2E2"/>
+                <w:bottom w:val="single" w:sz="6" w:space="4" w:color="E1E2E2"/>
+                <w:right w:val="single" w:sz="6" w:space="4" w:color="E1E2E2"/>
+              </w:pBdr>
+              <w:shd w:val="clear" w:color="auto" w:fill="FFFFFF"/>
+              <w:tabs>
+                <w:tab w:val="left" w:pos="916"/>
+                <w:tab w:val="left" w:pos="1832"/>
+                <w:tab w:val="left" w:pos="2748"/>
+                <w:tab w:val="left" w:pos="3664"/>
+                <w:tab w:val="left" w:pos="4580"/>
+                <w:tab w:val="left" w:pos="5496"/>
+                <w:tab w:val="left" w:pos="6412"/>
+                <w:tab w:val="left" w:pos="7328"/>
+                <w:tab w:val="left" w:pos="8244"/>
+                <w:tab w:val="left" w:pos="9160"/>
+                <w:tab w:val="left" w:pos="10076"/>
+                <w:tab w:val="left" w:pos="10992"/>
+                <w:tab w:val="left" w:pos="11908"/>
+                <w:tab w:val="left" w:pos="12824"/>
+                <w:tab w:val="left" w:pos="13740"/>
+                <w:tab w:val="left" w:pos="14656"/>
+              </w:tabs>
+              <w:spacing w:after="0" w:line="240" w:lineRule="auto"/>
+              <w:textAlignment w:val="baseline"/>
+              <w:rPr>
+                <w:rFonts w:ascii="Consolas" w:eastAsia="Times New Roman" w:hAnsi="Consolas" w:cs="Courier New"/>
+                <w:color w:val="000000"/>
+                <w:sz w:val="20"/>
+                <w:szCs w:val="20"/>
+                <w:bdr w:val="none" w:sz="0" w:space="0" w:color="auto" w:frame="1"/>
+                <w:lang w:val="en-US"/>
+              </w:rPr>
+            </w:pPr>
+            <w:r>
+              <w:rPr>
+                <w:rFonts w:ascii="Consolas" w:eastAsia="Times New Roman" w:hAnsi="Consolas" w:cs="Courier New"/>
+                <w:color w:val="000000"/>
+                <w:sz w:val="20"/>
+                <w:szCs w:val="20"/>
+                <w:bdr w:val="none" w:sz="0" w:space="0" w:color="auto" w:frame="1"/>
+                <w:lang w:val="en-US"/>
+              </w:rPr>
+              <w:t xml:space="preserve">  </w:t>
+            </w:r>
+            <w:r>
+              <w:rPr>
+                <w:rFonts w:ascii="Consolas" w:eastAsia="Times New Roman" w:hAnsi="Consolas" w:cs="Courier New"/>
+                <w:color w:val="0000FF"/>
+                <w:sz w:val="20"/>
+                <w:szCs w:val="20"/>
+                <w:bdr w:val="none" w:sz="0" w:space="0" w:color="auto" w:frame="1"/>
+                <w:lang w:val="en-US"/>
+              </w:rPr>
+              <w:t>-</w:t>
+            </w:r>
+            <w:proofErr w:type="spellStart"/>
+            <w:r>
+              <w:rPr>
+                <w:rFonts w:ascii="Consolas" w:eastAsia="Times New Roman" w:hAnsi="Consolas" w:cs="Courier New"/>
+                <w:color w:val="0000FF"/>
+                <w:sz w:val="20"/>
+                <w:szCs w:val="20"/>
+                <w:bdr w:val="none" w:sz="0" w:space="0" w:color="auto" w:frame="1"/>
+                <w:lang w:val="en-US"/>
+              </w:rPr>
+              <w:t>webkit</w:t>
+            </w:r>
+            <w:proofErr w:type="spellEnd"/>
+            <w:r>
+              <w:rPr>
+                <w:rFonts w:ascii="Consolas" w:eastAsia="Times New Roman" w:hAnsi="Consolas" w:cs="Courier New"/>
+                <w:color w:val="0000FF"/>
+                <w:sz w:val="20"/>
+                <w:szCs w:val="20"/>
+                <w:bdr w:val="none" w:sz="0" w:space="0" w:color="auto" w:frame="1"/>
+                <w:lang w:val="en-US"/>
+              </w:rPr>
+              <w:t>-text-size-adjust</w:t>
+            </w:r>
+            <w:r>
+              <w:rPr>
+                <w:rFonts w:ascii="Consolas" w:eastAsia="Times New Roman" w:hAnsi="Consolas" w:cs="Courier New"/>
+                <w:color w:val="000000"/>
+                <w:sz w:val="20"/>
+                <w:szCs w:val="20"/>
+                <w:bdr w:val="none" w:sz="0" w:space="0" w:color="auto" w:frame="1"/>
+                <w:lang w:val="en-US"/>
+              </w:rPr>
+              <w:t xml:space="preserve">: </w:t>
+            </w:r>
+            <w:r>
+              <w:rPr>
+                <w:rFonts w:ascii="Consolas" w:eastAsia="Times New Roman" w:hAnsi="Consolas" w:cs="Courier New"/>
+                <w:color w:val="FF0000"/>
+                <w:sz w:val="20"/>
+                <w:szCs w:val="20"/>
+                <w:bdr w:val="none" w:sz="0" w:space="0" w:color="auto" w:frame="1"/>
+                <w:lang w:val="en-US"/>
+              </w:rPr>
+              <w:t>100%</w:t>
+            </w:r>
+            <w:r>
+              <w:rPr>
+                <w:rFonts w:ascii="Consolas" w:eastAsia="Times New Roman" w:hAnsi="Consolas" w:cs="Courier New"/>
+                <w:color w:val="000000"/>
+                <w:sz w:val="20"/>
+                <w:szCs w:val="20"/>
+                <w:bdr w:val="none" w:sz="0" w:space="0" w:color="auto" w:frame="1"/>
+                <w:lang w:val="en-US"/>
+              </w:rPr>
+              <w:t>;</w:t>
+            </w:r>
+          </w:p>
+          <w:p>
+            <w:pPr>
+              <w:pBdr>
+                <w:top w:val="single" w:sz="6" w:space="4" w:color="E1E2E2"/>
+                <w:left w:val="single" w:sz="6" w:space="4" w:color="E1E2E2"/>
+                <w:bottom w:val="single" w:sz="6" w:space="4" w:color="E1E2E2"/>
+                <w:right w:val="single" w:sz="6" w:space="4" w:color="E1E2E2"/>
+              </w:pBdr>
+              <w:shd w:val="clear" w:color="auto" w:fill="FFFFFF"/>
+              <w:tabs>
+                <w:tab w:val="left" w:pos="916"/>
+                <w:tab w:val="left" w:pos="1832"/>
+                <w:tab w:val="left" w:pos="2748"/>
+                <w:tab w:val="left" w:pos="3664"/>
+                <w:tab w:val="left" w:pos="4580"/>
+                <w:tab w:val="left" w:pos="5496"/>
+                <w:tab w:val="left" w:pos="6412"/>
+                <w:tab w:val="left" w:pos="7328"/>
+                <w:tab w:val="left" w:pos="8244"/>
+                <w:tab w:val="left" w:pos="9160"/>
+                <w:tab w:val="left" w:pos="10076"/>
+                <w:tab w:val="left" w:pos="10992"/>
+                <w:tab w:val="left" w:pos="11908"/>
+                <w:tab w:val="left" w:pos="12824"/>
+                <w:tab w:val="left" w:pos="13740"/>
+                <w:tab w:val="left" w:pos="14656"/>
+              </w:tabs>
+              <w:spacing w:after="0" w:line="240" w:lineRule="auto"/>
+              <w:textAlignment w:val="baseline"/>
+              <w:rPr>
+                <w:rFonts w:ascii="Consolas" w:eastAsia="Times New Roman" w:hAnsi="Consolas" w:cs="Courier New"/>
+                <w:color w:val="000000"/>
+                <w:sz w:val="20"/>
+                <w:szCs w:val="20"/>
+                <w:bdr w:val="none" w:sz="0" w:space="0" w:color="auto" w:frame="1"/>
+                <w:lang w:val="en-US"/>
+              </w:rPr>
+            </w:pPr>
+            <w:r>
+              <w:rPr>
+                <w:rFonts w:ascii="Consolas" w:eastAsia="Times New Roman" w:hAnsi="Consolas" w:cs="Courier New"/>
+                <w:color w:val="000000"/>
+                <w:sz w:val="20"/>
+                <w:szCs w:val="20"/>
+                <w:bdr w:val="none" w:sz="0" w:space="0" w:color="auto" w:frame="1"/>
+                <w:lang w:val="en-US"/>
+              </w:rPr>
+              <w:t xml:space="preserve">  </w:t>
+            </w:r>
+            <w:r>
+              <w:rPr>
+                <w:rFonts w:ascii="Consolas" w:eastAsia="Times New Roman" w:hAnsi="Consolas" w:cs="Courier New"/>
+                <w:color w:val="0000FF"/>
+                <w:sz w:val="20"/>
+                <w:szCs w:val="20"/>
+                <w:bdr w:val="none" w:sz="0" w:space="0" w:color="auto" w:frame="1"/>
+                <w:lang w:val="en-US"/>
+              </w:rPr>
+              <w:t>-</w:t>
+            </w:r>
+            <w:proofErr w:type="spellStart"/>
+            <w:r>
+              <w:rPr>
+                <w:rFonts w:ascii="Consolas" w:eastAsia="Times New Roman" w:hAnsi="Consolas" w:cs="Courier New"/>
+                <w:color w:val="0000FF"/>
+                <w:sz w:val="20"/>
+                <w:szCs w:val="20"/>
+                <w:bdr w:val="none" w:sz="0" w:space="0" w:color="auto" w:frame="1"/>
+                <w:lang w:val="en-US"/>
+              </w:rPr>
+              <w:t>webkit</w:t>
+            </w:r>
+            <w:proofErr w:type="spellEnd"/>
+            <w:r>
+              <w:rPr>
+                <w:rFonts w:ascii="Consolas" w:eastAsia="Times New Roman" w:hAnsi="Consolas" w:cs="Courier New"/>
+                <w:color w:val="0000FF"/>
+                <w:sz w:val="20"/>
+                <w:szCs w:val="20"/>
+                <w:bdr w:val="none" w:sz="0" w:space="0" w:color="auto" w:frame="1"/>
+                <w:lang w:val="en-US"/>
+              </w:rPr>
+              <w:t>-tap-highlight-color</w:t>
+            </w:r>
+            <w:r>
+              <w:rPr>
+                <w:rFonts w:ascii="Consolas" w:eastAsia="Times New Roman" w:hAnsi="Consolas" w:cs="Courier New"/>
+                <w:color w:val="000000"/>
+                <w:sz w:val="20"/>
+                <w:szCs w:val="20"/>
+                <w:bdr w:val="none" w:sz="0" w:space="0" w:color="auto" w:frame="1"/>
+                <w:lang w:val="en-US"/>
+              </w:rPr>
+              <w:t xml:space="preserve">: </w:t>
+            </w:r>
+            <w:proofErr w:type="spellStart"/>
+            <w:r>
+              <w:rPr>
+                <w:rFonts w:ascii="Consolas" w:eastAsia="Times New Roman" w:hAnsi="Consolas" w:cs="Courier New"/>
+                <w:color w:val="000000"/>
+                <w:sz w:val="20"/>
+                <w:szCs w:val="20"/>
+                <w:bdr w:val="none" w:sz="0" w:space="0" w:color="auto" w:frame="1"/>
+                <w:lang w:val="en-US"/>
+              </w:rPr>
+              <w:t>rgba</w:t>
+            </w:r>
+            <w:proofErr w:type="spellEnd"/>
+            <w:r>
+              <w:rPr>
+                <w:rFonts w:ascii="Consolas" w:eastAsia="Times New Roman" w:hAnsi="Consolas" w:cs="Courier New"/>
+                <w:color w:val="000000"/>
+                <w:sz w:val="20"/>
+                <w:szCs w:val="20"/>
+                <w:bdr w:val="none" w:sz="0" w:space="0" w:color="auto" w:frame="1"/>
+                <w:lang w:val="en-US"/>
+              </w:rPr>
+              <w:t>(</w:t>
+            </w:r>
+            <w:r>
+              <w:rPr>
+                <w:rFonts w:ascii="Consolas" w:eastAsia="Times New Roman" w:hAnsi="Consolas" w:cs="Courier New"/>
+                <w:color w:val="FF0000"/>
+                <w:sz w:val="20"/>
+                <w:szCs w:val="20"/>
+                <w:bdr w:val="none" w:sz="0" w:space="0" w:color="auto" w:frame="1"/>
+                <w:lang w:val="en-US"/>
+              </w:rPr>
+              <w:t>0</w:t>
+            </w:r>
+            <w:r>
+              <w:rPr>
+                <w:rFonts w:ascii="Consolas" w:eastAsia="Times New Roman" w:hAnsi="Consolas" w:cs="Courier New"/>
+                <w:color w:val="000000"/>
+                <w:sz w:val="20"/>
+                <w:szCs w:val="20"/>
+                <w:bdr w:val="none" w:sz="0" w:space="0" w:color="auto" w:frame="1"/>
+                <w:lang w:val="en-US"/>
+              </w:rPr>
+              <w:t xml:space="preserve">, </w:t>
+            </w:r>
+            <w:r>
+              <w:rPr>
+                <w:rFonts w:ascii="Consolas" w:eastAsia="Times New Roman" w:hAnsi="Consolas" w:cs="Courier New"/>
+                <w:color w:val="FF0000"/>
+                <w:sz w:val="20"/>
+                <w:szCs w:val="20"/>
+                <w:bdr w:val="none" w:sz="0" w:space="0" w:color="auto" w:frame="1"/>
+                <w:lang w:val="en-US"/>
+              </w:rPr>
+              <w:t>0</w:t>
+            </w:r>
+            <w:r>
+              <w:rPr>
+                <w:rFonts w:ascii="Consolas" w:eastAsia="Times New Roman" w:hAnsi="Consolas" w:cs="Courier New"/>
+                <w:color w:val="000000"/>
+                <w:sz w:val="20"/>
+                <w:szCs w:val="20"/>
+                <w:bdr w:val="none" w:sz="0" w:space="0" w:color="auto" w:frame="1"/>
+                <w:lang w:val="en-US"/>
+              </w:rPr>
+              <w:t xml:space="preserve">, </w:t>
+            </w:r>
+            <w:r>
+              <w:rPr>
+                <w:rFonts w:ascii="Consolas" w:eastAsia="Times New Roman" w:hAnsi="Consolas" w:cs="Courier New"/>
+                <w:color w:val="FF0000"/>
+                <w:sz w:val="20"/>
+                <w:szCs w:val="20"/>
+                <w:bdr w:val="none" w:sz="0" w:space="0" w:color="auto" w:frame="1"/>
+                <w:lang w:val="en-US"/>
+              </w:rPr>
+              <w:t>0</w:t>
+            </w:r>
+            <w:r>
+              <w:rPr>
+                <w:rFonts w:ascii="Consolas" w:eastAsia="Times New Roman" w:hAnsi="Consolas" w:cs="Courier New"/>
+                <w:color w:val="000000"/>
+                <w:sz w:val="20"/>
+                <w:szCs w:val="20"/>
+                <w:bdr w:val="none" w:sz="0" w:space="0" w:color="auto" w:frame="1"/>
+                <w:lang w:val="en-US"/>
+              </w:rPr>
+              <w:t xml:space="preserve">, </w:t>
+            </w:r>
+            <w:r>
+              <w:rPr>
+                <w:rFonts w:ascii="Consolas" w:eastAsia="Times New Roman" w:hAnsi="Consolas" w:cs="Courier New"/>
+                <w:color w:val="FF0000"/>
+                <w:sz w:val="20"/>
+                <w:szCs w:val="20"/>
+                <w:bdr w:val="none" w:sz="0" w:space="0" w:color="auto" w:frame="1"/>
+                <w:lang w:val="en-US"/>
+              </w:rPr>
+              <w:t>0</w:t>
+            </w:r>
+            <w:r>
+              <w:rPr>
+                <w:rFonts w:ascii="Consolas" w:eastAsia="Times New Roman" w:hAnsi="Consolas" w:cs="Courier New"/>
+                <w:color w:val="000000"/>
+                <w:sz w:val="20"/>
+                <w:szCs w:val="20"/>
+                <w:bdr w:val="none" w:sz="0" w:space="0" w:color="auto" w:frame="1"/>
+                <w:lang w:val="en-US"/>
+              </w:rPr>
+              <w:t>);</w:t>
+            </w:r>
+          </w:p>
+          <w:p>
+            <w:pPr>
+              <w:pBdr>
+                <w:top w:val="single" w:sz="6" w:space="4" w:color="E1E2E2"/>
+                <w:left w:val="single" w:sz="6" w:space="4" w:color="E1E2E2"/>
+                <w:bottom w:val="single" w:sz="6" w:space="4" w:color="E1E2E2"/>
+                <w:right w:val="single" w:sz="6" w:space="4" w:color="E1E2E2"/>
+              </w:pBdr>
+              <w:shd w:val="clear" w:color="auto" w:fill="FFFFFF"/>
+              <w:tabs>
+                <w:tab w:val="left" w:pos="916"/>
+                <w:tab w:val="left" w:pos="1832"/>
+                <w:tab w:val="left" w:pos="2748"/>
+                <w:tab w:val="left" w:pos="3664"/>
+                <w:tab w:val="left" w:pos="4580"/>
+                <w:tab w:val="left" w:pos="5496"/>
+                <w:tab w:val="left" w:pos="6412"/>
+                <w:tab w:val="left" w:pos="7328"/>
+                <w:tab w:val="left" w:pos="8244"/>
+                <w:tab w:val="left" w:pos="9160"/>
+                <w:tab w:val="left" w:pos="10076"/>
+                <w:tab w:val="left" w:pos="10992"/>
+                <w:tab w:val="left" w:pos="11908"/>
+                <w:tab w:val="left" w:pos="12824"/>
+                <w:tab w:val="left" w:pos="13740"/>
+                <w:tab w:val="left" w:pos="14656"/>
+              </w:tabs>
+              <w:spacing w:after="0" w:line="240" w:lineRule="auto"/>
+              <w:textAlignment w:val="baseline"/>
+              <w:rPr>
+                <w:rFonts w:ascii="Consolas" w:eastAsia="Times New Roman" w:hAnsi="Consolas" w:cs="Courier New"/>
+                <w:color w:val="000000"/>
+                <w:sz w:val="20"/>
+                <w:szCs w:val="20"/>
+                <w:bdr w:val="none" w:sz="0" w:space="0" w:color="auto" w:frame="1"/>
+                <w:lang w:val="en-US"/>
+              </w:rPr>
+            </w:pPr>
+            <w:r>
+              <w:rPr>
+                <w:rFonts w:ascii="Consolas" w:eastAsia="Times New Roman" w:hAnsi="Consolas" w:cs="Courier New"/>
+                <w:color w:val="000000"/>
+                <w:sz w:val="20"/>
+                <w:szCs w:val="20"/>
+                <w:bdr w:val="none" w:sz="0" w:space="0" w:color="auto" w:frame="1"/>
+                <w:lang w:val="en-US"/>
+              </w:rPr>
+              <w:t>}</w:t>
+            </w:r>
+          </w:p>
+          <w:p>
+            <w:pPr>
+              <w:pBdr>
+                <w:top w:val="single" w:sz="6" w:space="4" w:color="E1E2E2"/>
+                <w:left w:val="single" w:sz="6" w:space="4" w:color="E1E2E2"/>
+                <w:bottom w:val="single" w:sz="6" w:space="4" w:color="E1E2E2"/>
+                <w:right w:val="single" w:sz="6" w:space="4" w:color="E1E2E2"/>
+              </w:pBdr>
+              <w:shd w:val="clear" w:color="auto" w:fill="FFFFFF"/>
+              <w:tabs>
+                <w:tab w:val="left" w:pos="916"/>
+                <w:tab w:val="left" w:pos="1832"/>
+                <w:tab w:val="left" w:pos="2748"/>
+                <w:tab w:val="left" w:pos="3664"/>
+                <w:tab w:val="left" w:pos="4580"/>
+                <w:tab w:val="left" w:pos="5496"/>
+                <w:tab w:val="left" w:pos="6412"/>
+                <w:tab w:val="left" w:pos="7328"/>
+                <w:tab w:val="left" w:pos="8244"/>
+                <w:tab w:val="left" w:pos="9160"/>
+                <w:tab w:val="left" w:pos="10076"/>
+                <w:tab w:val="left" w:pos="10992"/>
+                <w:tab w:val="left" w:pos="11908"/>
+                <w:tab w:val="left" w:pos="12824"/>
+                <w:tab w:val="left" w:pos="13740"/>
+                <w:tab w:val="left" w:pos="14656"/>
+              </w:tabs>
+              <w:spacing w:after="0" w:line="240" w:lineRule="auto"/>
+              <w:textAlignment w:val="baseline"/>
+              <w:rPr>
+                <w:rFonts w:ascii="Consolas" w:eastAsia="Times New Roman" w:hAnsi="Consolas" w:cs="Courier New"/>
+                <w:color w:val="000000"/>
+                <w:sz w:val="20"/>
+                <w:szCs w:val="20"/>
+                <w:bdr w:val="none" w:sz="0" w:space="0" w:color="auto" w:frame="1"/>
+                <w:lang w:val="en-US"/>
+              </w:rPr>
+            </w:pPr>
+          </w:p>
+          <w:p>
+            <w:pPr>
+              <w:pBdr>
+                <w:top w:val="single" w:sz="6" w:space="4" w:color="E1E2E2"/>
+                <w:left w:val="single" w:sz="6" w:space="4" w:color="E1E2E2"/>
+                <w:bottom w:val="single" w:sz="6" w:space="4" w:color="E1E2E2"/>
+                <w:right w:val="single" w:sz="6" w:space="4" w:color="E1E2E2"/>
+              </w:pBdr>
+              <w:shd w:val="clear" w:color="auto" w:fill="FFFFFF"/>
+              <w:tabs>
+                <w:tab w:val="left" w:pos="916"/>
+                <w:tab w:val="left" w:pos="1832"/>
+                <w:tab w:val="left" w:pos="2748"/>
+                <w:tab w:val="left" w:pos="3664"/>
+                <w:tab w:val="left" w:pos="4580"/>
+                <w:tab w:val="left" w:pos="5496"/>
+                <w:tab w:val="left" w:pos="6412"/>
+                <w:tab w:val="left" w:pos="7328"/>
+                <w:tab w:val="left" w:pos="8244"/>
+                <w:tab w:val="left" w:pos="9160"/>
+                <w:tab w:val="left" w:pos="10076"/>
+                <w:tab w:val="left" w:pos="10992"/>
+                <w:tab w:val="left" w:pos="11908"/>
+                <w:tab w:val="left" w:pos="12824"/>
+                <w:tab w:val="left" w:pos="13740"/>
+                <w:tab w:val="left" w:pos="14656"/>
+              </w:tabs>
+              <w:spacing w:after="0" w:line="240" w:lineRule="auto"/>
+              <w:textAlignment w:val="baseline"/>
+              <w:rPr>
+                <w:rFonts w:ascii="Consolas" w:eastAsia="Times New Roman" w:hAnsi="Consolas" w:cs="Courier New"/>
+                <w:color w:val="000000"/>
+                <w:sz w:val="20"/>
+                <w:szCs w:val="20"/>
+                <w:bdr w:val="none" w:sz="0" w:space="0" w:color="auto" w:frame="1"/>
+                <w:lang w:val="en-US"/>
+              </w:rPr>
+            </w:pPr>
+            <w:r>
+              <w:rPr>
+                <w:rFonts w:ascii="Consolas" w:eastAsia="Times New Roman" w:hAnsi="Consolas" w:cs="Courier New"/>
+                <w:color w:val="000000"/>
+                <w:sz w:val="20"/>
+                <w:szCs w:val="20"/>
+                <w:bdr w:val="none" w:sz="0" w:space="0" w:color="auto" w:frame="1"/>
+                <w:lang w:val="en-US"/>
+              </w:rPr>
+              <w:t>* {</w:t>
+            </w:r>
+          </w:p>
+          <w:p>
+            <w:pPr>
+              <w:pBdr>
+                <w:top w:val="single" w:sz="6" w:space="4" w:color="E1E2E2"/>
+                <w:left w:val="single" w:sz="6" w:space="4" w:color="E1E2E2"/>
+                <w:bottom w:val="single" w:sz="6" w:space="4" w:color="E1E2E2"/>
+                <w:right w:val="single" w:sz="6" w:space="4" w:color="E1E2E2"/>
+              </w:pBdr>
+              <w:shd w:val="clear" w:color="auto" w:fill="FFFFFF"/>
+              <w:tabs>
+                <w:tab w:val="left" w:pos="916"/>
+                <w:tab w:val="left" w:pos="1832"/>
+                <w:tab w:val="left" w:pos="2748"/>
+                <w:tab w:val="left" w:pos="3664"/>
+                <w:tab w:val="left" w:pos="4580"/>
+                <w:tab w:val="left" w:pos="5496"/>
+                <w:tab w:val="left" w:pos="6412"/>
+                <w:tab w:val="left" w:pos="7328"/>
+                <w:tab w:val="left" w:pos="8244"/>
+                <w:tab w:val="left" w:pos="9160"/>
+                <w:tab w:val="left" w:pos="10076"/>
+                <w:tab w:val="left" w:pos="10992"/>
+                <w:tab w:val="left" w:pos="11908"/>
+                <w:tab w:val="left" w:pos="12824"/>
+                <w:tab w:val="left" w:pos="13740"/>
+                <w:tab w:val="left" w:pos="14656"/>
+              </w:tabs>
+              <w:spacing w:after="0" w:line="240" w:lineRule="auto"/>
+              <w:textAlignment w:val="baseline"/>
+              <w:rPr>
+                <w:rFonts w:ascii="Consolas" w:eastAsia="Times New Roman" w:hAnsi="Consolas" w:cs="Courier New"/>
+                <w:color w:val="000000"/>
+                <w:sz w:val="20"/>
+                <w:szCs w:val="20"/>
+                <w:bdr w:val="none" w:sz="0" w:space="0" w:color="auto" w:frame="1"/>
+                <w:lang w:val="en-US"/>
+              </w:rPr>
+            </w:pPr>
+            <w:r>
+              <w:rPr>
+                <w:rFonts w:ascii="Consolas" w:eastAsia="Times New Roman" w:hAnsi="Consolas" w:cs="Courier New"/>
+                <w:color w:val="000000"/>
+                <w:sz w:val="20"/>
+                <w:szCs w:val="20"/>
+                <w:bdr w:val="none" w:sz="0" w:space="0" w:color="auto" w:frame="1"/>
+                <w:lang w:val="en-US"/>
+              </w:rPr>
+              <w:t xml:space="preserve">  </w:t>
+            </w:r>
+            <w:r>
+              <w:rPr>
+                <w:rFonts w:ascii="Consolas" w:eastAsia="Times New Roman" w:hAnsi="Consolas" w:cs="Courier New"/>
+                <w:color w:val="0000FF"/>
+                <w:sz w:val="20"/>
+                <w:szCs w:val="20"/>
+                <w:bdr w:val="none" w:sz="0" w:space="0" w:color="auto" w:frame="1"/>
+                <w:lang w:val="en-US"/>
+              </w:rPr>
+              <w:t>box-sizing</w:t>
+            </w:r>
+            <w:r>
+              <w:rPr>
+                <w:rFonts w:ascii="Consolas" w:eastAsia="Times New Roman" w:hAnsi="Consolas" w:cs="Courier New"/>
+                <w:color w:val="000000"/>
+                <w:sz w:val="20"/>
+                <w:szCs w:val="20"/>
+                <w:bdr w:val="none" w:sz="0" w:space="0" w:color="auto" w:frame="1"/>
+                <w:lang w:val="en-US"/>
+              </w:rPr>
+              <w:t>: border-box;</w:t>
+            </w:r>
+          </w:p>
+          <w:p>
+            <w:pPr>
+              <w:pBdr>
+                <w:top w:val="single" w:sz="6" w:space="4" w:color="E1E2E2"/>
+                <w:left w:val="single" w:sz="6" w:space="4" w:color="E1E2E2"/>
+                <w:bottom w:val="single" w:sz="6" w:space="4" w:color="E1E2E2"/>
+                <w:right w:val="single" w:sz="6" w:space="4" w:color="E1E2E2"/>
+              </w:pBdr>
+              <w:shd w:val="clear" w:color="auto" w:fill="FFFFFF"/>
+              <w:tabs>
+                <w:tab w:val="left" w:pos="916"/>
+                <w:tab w:val="left" w:pos="1832"/>
+                <w:tab w:val="left" w:pos="2748"/>
+                <w:tab w:val="left" w:pos="3664"/>
+                <w:tab w:val="left" w:pos="4580"/>
+                <w:tab w:val="left" w:pos="5496"/>
+                <w:tab w:val="left" w:pos="6412"/>
+                <w:tab w:val="left" w:pos="7328"/>
+                <w:tab w:val="left" w:pos="8244"/>
+                <w:tab w:val="left" w:pos="9160"/>
+                <w:tab w:val="left" w:pos="10076"/>
+                <w:tab w:val="left" w:pos="10992"/>
+                <w:tab w:val="left" w:pos="11908"/>
+                <w:tab w:val="left" w:pos="12824"/>
+                <w:tab w:val="left" w:pos="13740"/>
+                <w:tab w:val="left" w:pos="14656"/>
+              </w:tabs>
+              <w:spacing w:after="0" w:line="240" w:lineRule="auto"/>
+              <w:textAlignment w:val="baseline"/>
+              <w:rPr>
+                <w:rFonts w:ascii="Consolas" w:eastAsia="Times New Roman" w:hAnsi="Consolas" w:cs="Courier New"/>
+                <w:color w:val="000000"/>
+                <w:sz w:val="20"/>
+                <w:szCs w:val="20"/>
+                <w:bdr w:val="none" w:sz="0" w:space="0" w:color="auto" w:frame="1"/>
+                <w:lang w:val="en-US"/>
+              </w:rPr>
+            </w:pPr>
+            <w:r>
+              <w:rPr>
+                <w:rFonts w:ascii="Consolas" w:eastAsia="Times New Roman" w:hAnsi="Consolas" w:cs="Courier New"/>
+                <w:color w:val="000000"/>
+                <w:sz w:val="20"/>
+                <w:szCs w:val="20"/>
+                <w:bdr w:val="none" w:sz="0" w:space="0" w:color="auto" w:frame="1"/>
+                <w:lang w:val="en-US"/>
+              </w:rPr>
+              <w:t>}</w:t>
+            </w:r>
+          </w:p>
+          <w:p>
+            <w:pPr>
+              <w:pBdr>
+                <w:top w:val="single" w:sz="6" w:space="4" w:color="E1E2E2"/>
+                <w:left w:val="single" w:sz="6" w:space="4" w:color="E1E2E2"/>
+                <w:bottom w:val="single" w:sz="6" w:space="4" w:color="E1E2E2"/>
+                <w:right w:val="single" w:sz="6" w:space="4" w:color="E1E2E2"/>
+              </w:pBdr>
+              <w:shd w:val="clear" w:color="auto" w:fill="FFFFFF"/>
+              <w:tabs>
+                <w:tab w:val="left" w:pos="916"/>
+                <w:tab w:val="left" w:pos="1832"/>
+                <w:tab w:val="left" w:pos="2748"/>
+                <w:tab w:val="left" w:pos="3664"/>
+                <w:tab w:val="left" w:pos="4580"/>
+                <w:tab w:val="left" w:pos="5496"/>
+                <w:tab w:val="left" w:pos="6412"/>
+                <w:tab w:val="left" w:pos="7328"/>
+                <w:tab w:val="left" w:pos="8244"/>
+                <w:tab w:val="left" w:pos="9160"/>
+                <w:tab w:val="left" w:pos="10076"/>
+                <w:tab w:val="left" w:pos="10992"/>
+                <w:tab w:val="left" w:pos="11908"/>
+                <w:tab w:val="left" w:pos="12824"/>
+                <w:tab w:val="left" w:pos="13740"/>
+                <w:tab w:val="left" w:pos="14656"/>
+              </w:tabs>
+              <w:spacing w:after="0" w:line="240" w:lineRule="auto"/>
+              <w:textAlignment w:val="baseline"/>
+              <w:rPr>
+                <w:rFonts w:ascii="Consolas" w:eastAsia="Times New Roman" w:hAnsi="Consolas" w:cs="Courier New"/>
+                <w:color w:val="000000"/>
+                <w:sz w:val="20"/>
+                <w:szCs w:val="20"/>
+                <w:bdr w:val="none" w:sz="0" w:space="0" w:color="auto" w:frame="1"/>
+                <w:lang w:val="en-US"/>
+              </w:rPr>
+            </w:pPr>
+          </w:p>
+          <w:p>
+            <w:pPr>
+              <w:pBdr>
+                <w:top w:val="single" w:sz="6" w:space="4" w:color="E1E2E2"/>
+                <w:left w:val="single" w:sz="6" w:space="4" w:color="E1E2E2"/>
+                <w:bottom w:val="single" w:sz="6" w:space="4" w:color="E1E2E2"/>
+                <w:right w:val="single" w:sz="6" w:space="4" w:color="E1E2E2"/>
+              </w:pBdr>
+              <w:shd w:val="clear" w:color="auto" w:fill="FFFFFF"/>
+              <w:tabs>
+                <w:tab w:val="left" w:pos="916"/>
+                <w:tab w:val="left" w:pos="1832"/>
+                <w:tab w:val="left" w:pos="2748"/>
+                <w:tab w:val="left" w:pos="3664"/>
+                <w:tab w:val="left" w:pos="4580"/>
+                <w:tab w:val="left" w:pos="5496"/>
+                <w:tab w:val="left" w:pos="6412"/>
+                <w:tab w:val="left" w:pos="7328"/>
+                <w:tab w:val="left" w:pos="8244"/>
+                <w:tab w:val="left" w:pos="9160"/>
+                <w:tab w:val="left" w:pos="10076"/>
+                <w:tab w:val="left" w:pos="10992"/>
+                <w:tab w:val="left" w:pos="11908"/>
+                <w:tab w:val="left" w:pos="12824"/>
+                <w:tab w:val="left" w:pos="13740"/>
+                <w:tab w:val="left" w:pos="14656"/>
+              </w:tabs>
+              <w:spacing w:after="0" w:line="240" w:lineRule="auto"/>
+              <w:textAlignment w:val="baseline"/>
+              <w:rPr>
+                <w:rFonts w:ascii="Consolas" w:eastAsia="Times New Roman" w:hAnsi="Consolas" w:cs="Courier New"/>
+                <w:color w:val="000000"/>
+                <w:sz w:val="20"/>
+                <w:szCs w:val="20"/>
+                <w:bdr w:val="none" w:sz="0" w:space="0" w:color="auto" w:frame="1"/>
+                <w:lang w:val="en-US"/>
+              </w:rPr>
+            </w:pPr>
+            <w:r>
+              <w:rPr>
+                <w:rFonts w:ascii="Consolas" w:eastAsia="Times New Roman" w:hAnsi="Consolas" w:cs="Courier New"/>
+                <w:color w:val="000000"/>
+                <w:sz w:val="20"/>
+                <w:szCs w:val="20"/>
+                <w:bdr w:val="none" w:sz="0" w:space="0" w:color="auto" w:frame="1"/>
+                <w:lang w:val="en-US"/>
+              </w:rPr>
+              <w:t>.</w:t>
+            </w:r>
+            <w:proofErr w:type="spellStart"/>
+            <w:r>
+              <w:rPr>
+                <w:rFonts w:ascii="Consolas" w:eastAsia="Times New Roman" w:hAnsi="Consolas" w:cs="Courier New"/>
+                <w:color w:val="000000"/>
+                <w:sz w:val="20"/>
+                <w:szCs w:val="20"/>
+                <w:bdr w:val="none" w:sz="0" w:space="0" w:color="auto" w:frame="1"/>
+                <w:lang w:val="en-US"/>
+              </w:rPr>
+              <w:t>bg</w:t>
+            </w:r>
+            <w:proofErr w:type="spellEnd"/>
+            <w:r>
+              <w:rPr>
+                <w:rFonts w:ascii="Consolas" w:eastAsia="Times New Roman" w:hAnsi="Consolas" w:cs="Courier New"/>
+                <w:color w:val="000000"/>
+                <w:sz w:val="20"/>
+                <w:szCs w:val="20"/>
+                <w:bdr w:val="none" w:sz="0" w:space="0" w:color="auto" w:frame="1"/>
+                <w:lang w:val="en-US"/>
+              </w:rPr>
+              <w:t>-image {</w:t>
+            </w:r>
+          </w:p>
+          <w:p>
+            <w:pPr>
+              <w:pBdr>
+                <w:top w:val="single" w:sz="6" w:space="4" w:color="E1E2E2"/>
+                <w:left w:val="single" w:sz="6" w:space="4" w:color="E1E2E2"/>
+                <w:bottom w:val="single" w:sz="6" w:space="4" w:color="E1E2E2"/>
+                <w:right w:val="single" w:sz="6" w:space="4" w:color="E1E2E2"/>
+              </w:pBdr>
+              <w:shd w:val="clear" w:color="auto" w:fill="FFFFFF"/>
+              <w:tabs>
+                <w:tab w:val="left" w:pos="916"/>
+                <w:tab w:val="left" w:pos="1832"/>
+                <w:tab w:val="left" w:pos="2748"/>
+                <w:tab w:val="left" w:pos="3664"/>
+                <w:tab w:val="left" w:pos="4580"/>
+                <w:tab w:val="left" w:pos="5496"/>
+                <w:tab w:val="left" w:pos="6412"/>
+                <w:tab w:val="left" w:pos="7328"/>
+                <w:tab w:val="left" w:pos="8244"/>
+                <w:tab w:val="left" w:pos="9160"/>
+                <w:tab w:val="left" w:pos="10076"/>
+                <w:tab w:val="left" w:pos="10992"/>
+                <w:tab w:val="left" w:pos="11908"/>
+                <w:tab w:val="left" w:pos="12824"/>
+                <w:tab w:val="left" w:pos="13740"/>
+                <w:tab w:val="left" w:pos="14656"/>
+              </w:tabs>
+              <w:spacing w:after="0" w:line="240" w:lineRule="auto"/>
+              <w:textAlignment w:val="baseline"/>
+              <w:rPr>
+                <w:rFonts w:ascii="Consolas" w:eastAsia="Times New Roman" w:hAnsi="Consolas" w:cs="Courier New"/>
+                <w:color w:val="000000"/>
+                <w:sz w:val="20"/>
+                <w:szCs w:val="20"/>
+                <w:bdr w:val="none" w:sz="0" w:space="0" w:color="auto" w:frame="1"/>
+                <w:lang w:val="en-US"/>
+              </w:rPr>
+            </w:pPr>
+            <w:r>
+              <w:rPr>
+                <w:rFonts w:ascii="Consolas" w:eastAsia="Times New Roman" w:hAnsi="Consolas" w:cs="Courier New"/>
+                <w:color w:val="000000"/>
+                <w:sz w:val="20"/>
+                <w:szCs w:val="20"/>
+                <w:bdr w:val="none" w:sz="0" w:space="0" w:color="auto" w:frame="1"/>
+                <w:lang w:val="en-US"/>
+              </w:rPr>
+              <w:t xml:space="preserve">  </w:t>
+            </w:r>
+            <w:r>
+              <w:rPr>
+                <w:rFonts w:ascii="Consolas" w:eastAsia="Times New Roman" w:hAnsi="Consolas" w:cs="Courier New"/>
+                <w:color w:val="008000"/>
+                <w:sz w:val="20"/>
+                <w:szCs w:val="20"/>
+                <w:bdr w:val="none" w:sz="0" w:space="0" w:color="auto" w:frame="1"/>
+                <w:lang w:val="en-US"/>
+              </w:rPr>
+              <w:t>/* Full height */</w:t>
+            </w:r>
+          </w:p>
+          <w:p>
+            <w:pPr>
+              <w:pBdr>
+                <w:top w:val="single" w:sz="6" w:space="4" w:color="E1E2E2"/>
+                <w:left w:val="single" w:sz="6" w:space="4" w:color="E1E2E2"/>
+                <w:bottom w:val="single" w:sz="6" w:space="4" w:color="E1E2E2"/>
+                <w:right w:val="single" w:sz="6" w:space="4" w:color="E1E2E2"/>
+              </w:pBdr>
+              <w:shd w:val="clear" w:color="auto" w:fill="FFFFFF"/>
+              <w:tabs>
+                <w:tab w:val="left" w:pos="916"/>
+                <w:tab w:val="left" w:pos="1832"/>
+                <w:tab w:val="left" w:pos="2748"/>
+                <w:tab w:val="left" w:pos="3664"/>
+                <w:tab w:val="left" w:pos="4580"/>
+                <w:tab w:val="left" w:pos="5496"/>
+                <w:tab w:val="left" w:pos="6412"/>
+                <w:tab w:val="left" w:pos="7328"/>
+                <w:tab w:val="left" w:pos="8244"/>
+                <w:tab w:val="left" w:pos="9160"/>
+                <w:tab w:val="left" w:pos="10076"/>
+                <w:tab w:val="left" w:pos="10992"/>
+                <w:tab w:val="left" w:pos="11908"/>
+                <w:tab w:val="left" w:pos="12824"/>
+                <w:tab w:val="left" w:pos="13740"/>
+                <w:tab w:val="left" w:pos="14656"/>
+              </w:tabs>
+              <w:spacing w:after="0" w:line="240" w:lineRule="auto"/>
+              <w:textAlignment w:val="baseline"/>
+              <w:rPr>
+                <w:rFonts w:ascii="Consolas" w:eastAsia="Times New Roman" w:hAnsi="Consolas" w:cs="Courier New"/>
+                <w:color w:val="000000"/>
+                <w:sz w:val="20"/>
+                <w:szCs w:val="20"/>
+                <w:bdr w:val="none" w:sz="0" w:space="0" w:color="auto" w:frame="1"/>
+                <w:lang w:val="en-US"/>
+              </w:rPr>
+            </w:pPr>
+            <w:r>
+              <w:rPr>
+                <w:rFonts w:ascii="Consolas" w:eastAsia="Times New Roman" w:hAnsi="Consolas" w:cs="Courier New"/>
+                <w:color w:val="000000"/>
+                <w:sz w:val="20"/>
+                <w:szCs w:val="20"/>
+                <w:bdr w:val="none" w:sz="0" w:space="0" w:color="auto" w:frame="1"/>
+                <w:lang w:val="en-US"/>
+              </w:rPr>
+              <w:t xml:space="preserve">  </w:t>
+            </w:r>
+            <w:r>
+              <w:rPr>
+                <w:rFonts w:ascii="Consolas" w:eastAsia="Times New Roman" w:hAnsi="Consolas" w:cs="Courier New"/>
+                <w:color w:val="0000FF"/>
+                <w:sz w:val="20"/>
+                <w:szCs w:val="20"/>
+                <w:bdr w:val="none" w:sz="0" w:space="0" w:color="auto" w:frame="1"/>
+                <w:lang w:val="en-US"/>
+              </w:rPr>
+              <w:t>height</w:t>
+            </w:r>
+            <w:r>
+              <w:rPr>
+                <w:rFonts w:ascii="Consolas" w:eastAsia="Times New Roman" w:hAnsi="Consolas" w:cs="Courier New"/>
+                <w:color w:val="000000"/>
+                <w:sz w:val="20"/>
+                <w:szCs w:val="20"/>
+                <w:bdr w:val="none" w:sz="0" w:space="0" w:color="auto" w:frame="1"/>
+                <w:lang w:val="en-US"/>
+              </w:rPr>
+              <w:t xml:space="preserve">: </w:t>
+            </w:r>
+            <w:r>
+              <w:rPr>
+                <w:rFonts w:ascii="Consolas" w:eastAsia="Times New Roman" w:hAnsi="Consolas" w:cs="Courier New"/>
+                <w:color w:val="FF0000"/>
+                <w:sz w:val="20"/>
+                <w:szCs w:val="20"/>
+                <w:bdr w:val="none" w:sz="0" w:space="0" w:color="auto" w:frame="1"/>
+                <w:lang w:val="en-US"/>
+              </w:rPr>
+              <w:t>50%</w:t>
+            </w:r>
+            <w:r>
+              <w:rPr>
+                <w:rFonts w:ascii="Consolas" w:eastAsia="Times New Roman" w:hAnsi="Consolas" w:cs="Courier New"/>
+                <w:color w:val="000000"/>
+                <w:sz w:val="20"/>
+                <w:szCs w:val="20"/>
+                <w:bdr w:val="none" w:sz="0" w:space="0" w:color="auto" w:frame="1"/>
+                <w:lang w:val="en-US"/>
+              </w:rPr>
+              <w:t>;</w:t>
+            </w:r>
+          </w:p>
+          <w:p>
+            <w:pPr>
+              <w:pBdr>
+                <w:top w:val="single" w:sz="6" w:space="4" w:color="E1E2E2"/>
+                <w:left w:val="single" w:sz="6" w:space="4" w:color="E1E2E2"/>
+                <w:bottom w:val="single" w:sz="6" w:space="4" w:color="E1E2E2"/>
+                <w:right w:val="single" w:sz="6" w:space="4" w:color="E1E2E2"/>
+              </w:pBdr>
+              <w:shd w:val="clear" w:color="auto" w:fill="FFFFFF"/>
+              <w:tabs>
+                <w:tab w:val="left" w:pos="916"/>
+                <w:tab w:val="left" w:pos="1832"/>
+                <w:tab w:val="left" w:pos="2748"/>
+                <w:tab w:val="left" w:pos="3664"/>
+                <w:tab w:val="left" w:pos="4580"/>
+                <w:tab w:val="left" w:pos="5496"/>
+                <w:tab w:val="left" w:pos="6412"/>
+                <w:tab w:val="left" w:pos="7328"/>
+                <w:tab w:val="left" w:pos="8244"/>
+                <w:tab w:val="left" w:pos="9160"/>
+                <w:tab w:val="left" w:pos="10076"/>
+                <w:tab w:val="left" w:pos="10992"/>
+                <w:tab w:val="left" w:pos="11908"/>
+                <w:tab w:val="left" w:pos="12824"/>
+                <w:tab w:val="left" w:pos="13740"/>
+                <w:tab w:val="left" w:pos="14656"/>
+              </w:tabs>
+              <w:spacing w:after="0" w:line="240" w:lineRule="auto"/>
+              <w:textAlignment w:val="baseline"/>
+              <w:rPr>
+                <w:rFonts w:ascii="Consolas" w:eastAsia="Times New Roman" w:hAnsi="Consolas" w:cs="Courier New"/>
+                <w:color w:val="000000"/>
+                <w:sz w:val="20"/>
+                <w:szCs w:val="20"/>
+                <w:bdr w:val="none" w:sz="0" w:space="0" w:color="auto" w:frame="1"/>
+                <w:lang w:val="en-US"/>
+              </w:rPr>
+            </w:pPr>
+          </w:p>
+          <w:p>
+            <w:pPr>
+              <w:pBdr>
+                <w:top w:val="single" w:sz="6" w:space="4" w:color="E1E2E2"/>
+                <w:left w:val="single" w:sz="6" w:space="4" w:color="E1E2E2"/>
+                <w:bottom w:val="single" w:sz="6" w:space="4" w:color="E1E2E2"/>
+                <w:right w:val="single" w:sz="6" w:space="4" w:color="E1E2E2"/>
+              </w:pBdr>
+              <w:shd w:val="clear" w:color="auto" w:fill="FFFFFF"/>
+              <w:tabs>
+                <w:tab w:val="left" w:pos="916"/>
+                <w:tab w:val="left" w:pos="1832"/>
+                <w:tab w:val="left" w:pos="2748"/>
+                <w:tab w:val="left" w:pos="3664"/>
+                <w:tab w:val="left" w:pos="4580"/>
+                <w:tab w:val="left" w:pos="5496"/>
+                <w:tab w:val="left" w:pos="6412"/>
+                <w:tab w:val="left" w:pos="7328"/>
+                <w:tab w:val="left" w:pos="8244"/>
+                <w:tab w:val="left" w:pos="9160"/>
+                <w:tab w:val="left" w:pos="10076"/>
+                <w:tab w:val="left" w:pos="10992"/>
+                <w:tab w:val="left" w:pos="11908"/>
+                <w:tab w:val="left" w:pos="12824"/>
+                <w:tab w:val="left" w:pos="13740"/>
+                <w:tab w:val="left" w:pos="14656"/>
+              </w:tabs>
+              <w:spacing w:after="0" w:line="240" w:lineRule="auto"/>
+              <w:textAlignment w:val="baseline"/>
+              <w:rPr>
+                <w:rFonts w:ascii="Consolas" w:eastAsia="Times New Roman" w:hAnsi="Consolas" w:cs="Courier New"/>
+                <w:color w:val="000000"/>
+                <w:sz w:val="20"/>
+                <w:szCs w:val="20"/>
+                <w:bdr w:val="none" w:sz="0" w:space="0" w:color="auto" w:frame="1"/>
+                <w:lang w:val="en-US"/>
+              </w:rPr>
+            </w:pPr>
+            <w:r>
+              <w:rPr>
+                <w:rFonts w:ascii="Consolas" w:eastAsia="Times New Roman" w:hAnsi="Consolas" w:cs="Courier New"/>
+                <w:color w:val="008000"/>
+                <w:sz w:val="20"/>
+                <w:szCs w:val="20"/>
+                <w:bdr w:val="none" w:sz="0" w:space="0" w:color="auto" w:frame="1"/>
+                <w:lang w:val="en-US"/>
+              </w:rPr>
+              <w:t>/* Center and scale the image nicely */</w:t>
+            </w:r>
+          </w:p>
+          <w:p>
+            <w:pPr>
+              <w:pBdr>
+                <w:top w:val="single" w:sz="6" w:space="4" w:color="E1E2E2"/>
+                <w:left w:val="single" w:sz="6" w:space="4" w:color="E1E2E2"/>
+                <w:bottom w:val="single" w:sz="6" w:space="4" w:color="E1E2E2"/>
+                <w:right w:val="single" w:sz="6" w:space="4" w:color="E1E2E2"/>
+              </w:pBdr>
+              <w:shd w:val="clear" w:color="auto" w:fill="FFFFFF"/>
+              <w:tabs>
+                <w:tab w:val="left" w:pos="916"/>
+                <w:tab w:val="left" w:pos="1832"/>
+                <w:tab w:val="left" w:pos="2748"/>
+                <w:tab w:val="left" w:pos="3664"/>
+                <w:tab w:val="left" w:pos="4580"/>
+                <w:tab w:val="left" w:pos="5496"/>
+                <w:tab w:val="left" w:pos="6412"/>
+                <w:tab w:val="left" w:pos="7328"/>
+                <w:tab w:val="left" w:pos="8244"/>
+                <w:tab w:val="left" w:pos="9160"/>
+                <w:tab w:val="left" w:pos="10076"/>
+                <w:tab w:val="left" w:pos="10992"/>
+                <w:tab w:val="left" w:pos="11908"/>
+                <w:tab w:val="left" w:pos="12824"/>
+                <w:tab w:val="left" w:pos="13740"/>
+                <w:tab w:val="left" w:pos="14656"/>
+              </w:tabs>
+              <w:spacing w:after="0" w:line="240" w:lineRule="auto"/>
+              <w:textAlignment w:val="baseline"/>
+              <w:rPr>
+                <w:rFonts w:ascii="Consolas" w:eastAsia="Times New Roman" w:hAnsi="Consolas" w:cs="Courier New"/>
+                <w:color w:val="000000"/>
+                <w:sz w:val="20"/>
+                <w:szCs w:val="20"/>
+                <w:bdr w:val="none" w:sz="0" w:space="0" w:color="auto" w:frame="1"/>
+                <w:lang w:val="en-US"/>
+              </w:rPr>
+            </w:pPr>
+            <w:r>
+              <w:rPr>
+                <w:rFonts w:ascii="Consolas" w:eastAsia="Times New Roman" w:hAnsi="Consolas" w:cs="Courier New"/>
+                <w:color w:val="000000"/>
+                <w:sz w:val="20"/>
+                <w:szCs w:val="20"/>
+                <w:bdr w:val="none" w:sz="0" w:space="0" w:color="auto" w:frame="1"/>
+                <w:lang w:val="en-US"/>
+              </w:rPr>
+              <w:t xml:space="preserve">  </w:t>
+            </w:r>
+            <w:r>
+              <w:rPr>
+                <w:rFonts w:ascii="Consolas" w:eastAsia="Times New Roman" w:hAnsi="Consolas" w:cs="Courier New"/>
+                <w:color w:val="0000FF"/>
+                <w:sz w:val="20"/>
+                <w:szCs w:val="20"/>
+                <w:bdr w:val="none" w:sz="0" w:space="0" w:color="auto" w:frame="1"/>
+                <w:lang w:val="en-US"/>
+              </w:rPr>
+              <w:t>background-position</w:t>
+            </w:r>
+            <w:r>
+              <w:rPr>
+                <w:rFonts w:ascii="Consolas" w:eastAsia="Times New Roman" w:hAnsi="Consolas" w:cs="Courier New"/>
+                <w:color w:val="000000"/>
+                <w:sz w:val="20"/>
+                <w:szCs w:val="20"/>
+                <w:bdr w:val="none" w:sz="0" w:space="0" w:color="auto" w:frame="1"/>
+                <w:lang w:val="en-US"/>
+              </w:rPr>
+              <w:t>: center;</w:t>
+            </w:r>
+          </w:p>
+          <w:p>
+            <w:pPr>
+              <w:pBdr>
+                <w:top w:val="single" w:sz="6" w:space="4" w:color="E1E2E2"/>
+                <w:left w:val="single" w:sz="6" w:space="4" w:color="E1E2E2"/>
+                <w:bottom w:val="single" w:sz="6" w:space="4" w:color="E1E2E2"/>
+                <w:right w:val="single" w:sz="6" w:space="4" w:color="E1E2E2"/>
+              </w:pBdr>
+              <w:shd w:val="clear" w:color="auto" w:fill="FFFFFF"/>
+              <w:tabs>
+                <w:tab w:val="left" w:pos="916"/>
+                <w:tab w:val="left" w:pos="1832"/>
+                <w:tab w:val="left" w:pos="2748"/>
+                <w:tab w:val="left" w:pos="3664"/>
+                <w:tab w:val="left" w:pos="4580"/>
+                <w:tab w:val="left" w:pos="5496"/>
+                <w:tab w:val="left" w:pos="6412"/>
+                <w:tab w:val="left" w:pos="7328"/>
+                <w:tab w:val="left" w:pos="8244"/>
+                <w:tab w:val="left" w:pos="9160"/>
+                <w:tab w:val="left" w:pos="10076"/>
+                <w:tab w:val="left" w:pos="10992"/>
+                <w:tab w:val="left" w:pos="11908"/>
+                <w:tab w:val="left" w:pos="12824"/>
+                <w:tab w:val="left" w:pos="13740"/>
+                <w:tab w:val="left" w:pos="14656"/>
+              </w:tabs>
+              <w:spacing w:after="0" w:line="240" w:lineRule="auto"/>
+              <w:textAlignment w:val="baseline"/>
+              <w:rPr>
+                <w:rFonts w:ascii="Consolas" w:eastAsia="Times New Roman" w:hAnsi="Consolas" w:cs="Courier New"/>
+                <w:color w:val="000000"/>
+                <w:sz w:val="20"/>
+                <w:szCs w:val="20"/>
+                <w:bdr w:val="none" w:sz="0" w:space="0" w:color="auto" w:frame="1"/>
+                <w:lang w:val="en-US"/>
+              </w:rPr>
+            </w:pPr>
+            <w:r>
+              <w:rPr>
+                <w:rFonts w:ascii="Consolas" w:eastAsia="Times New Roman" w:hAnsi="Consolas" w:cs="Courier New"/>
+                <w:color w:val="000000"/>
+                <w:sz w:val="20"/>
+                <w:szCs w:val="20"/>
+                <w:bdr w:val="none" w:sz="0" w:space="0" w:color="auto" w:frame="1"/>
+                <w:lang w:val="en-US"/>
+              </w:rPr>
+              <w:t xml:space="preserve">  </w:t>
+            </w:r>
+            <w:r>
+              <w:rPr>
+                <w:rFonts w:ascii="Consolas" w:eastAsia="Times New Roman" w:hAnsi="Consolas" w:cs="Courier New"/>
+                <w:color w:val="0000FF"/>
+                <w:sz w:val="20"/>
+                <w:szCs w:val="20"/>
+                <w:bdr w:val="none" w:sz="0" w:space="0" w:color="auto" w:frame="1"/>
+                <w:lang w:val="en-US"/>
+              </w:rPr>
+              <w:t>background-repeat</w:t>
+            </w:r>
+            <w:r>
+              <w:rPr>
+                <w:rFonts w:ascii="Consolas" w:eastAsia="Times New Roman" w:hAnsi="Consolas" w:cs="Courier New"/>
+                <w:color w:val="000000"/>
+                <w:sz w:val="20"/>
+                <w:szCs w:val="20"/>
+                <w:bdr w:val="none" w:sz="0" w:space="0" w:color="auto" w:frame="1"/>
+                <w:lang w:val="en-US"/>
+              </w:rPr>
+              <w:t>: no-repeat;</w:t>
+            </w:r>
+          </w:p>
+          <w:p>
+            <w:pPr>
+              <w:pBdr>
+                <w:top w:val="single" w:sz="6" w:space="4" w:color="E1E2E2"/>
+                <w:left w:val="single" w:sz="6" w:space="4" w:color="E1E2E2"/>
+                <w:bottom w:val="single" w:sz="6" w:space="4" w:color="E1E2E2"/>
+                <w:right w:val="single" w:sz="6" w:space="4" w:color="E1E2E2"/>
+              </w:pBdr>
+              <w:shd w:val="clear" w:color="auto" w:fill="FFFFFF"/>
+              <w:tabs>
+                <w:tab w:val="left" w:pos="916"/>
+                <w:tab w:val="left" w:pos="1832"/>
+                <w:tab w:val="left" w:pos="2748"/>
+                <w:tab w:val="left" w:pos="3664"/>
+                <w:tab w:val="left" w:pos="4580"/>
+                <w:tab w:val="left" w:pos="5496"/>
+                <w:tab w:val="left" w:pos="6412"/>
+                <w:tab w:val="left" w:pos="7328"/>
+                <w:tab w:val="left" w:pos="8244"/>
+                <w:tab w:val="left" w:pos="9160"/>
+                <w:tab w:val="left" w:pos="10076"/>
+                <w:tab w:val="left" w:pos="10992"/>
+                <w:tab w:val="left" w:pos="11908"/>
+                <w:tab w:val="left" w:pos="12824"/>
+                <w:tab w:val="left" w:pos="13740"/>
+                <w:tab w:val="left" w:pos="14656"/>
+              </w:tabs>
+              <w:spacing w:after="0" w:line="240" w:lineRule="auto"/>
+              <w:textAlignment w:val="baseline"/>
+              <w:rPr>
+                <w:rFonts w:ascii="Consolas" w:eastAsia="Times New Roman" w:hAnsi="Consolas" w:cs="Courier New"/>
+                <w:color w:val="000000"/>
+                <w:sz w:val="20"/>
+                <w:szCs w:val="20"/>
+                <w:bdr w:val="none" w:sz="0" w:space="0" w:color="auto" w:frame="1"/>
+                <w:lang w:val="en-US"/>
+              </w:rPr>
+            </w:pPr>
+            <w:r>
+              <w:rPr>
+                <w:rFonts w:ascii="Consolas" w:eastAsia="Times New Roman" w:hAnsi="Consolas" w:cs="Courier New"/>
+                <w:color w:val="000000"/>
+                <w:sz w:val="20"/>
+                <w:szCs w:val="20"/>
+                <w:bdr w:val="none" w:sz="0" w:space="0" w:color="auto" w:frame="1"/>
+                <w:lang w:val="en-US"/>
+              </w:rPr>
+              <w:t xml:space="preserve">  </w:t>
+            </w:r>
+            <w:r>
+              <w:rPr>
+                <w:rFonts w:ascii="Consolas" w:eastAsia="Times New Roman" w:hAnsi="Consolas" w:cs="Courier New"/>
+                <w:color w:val="0000FF"/>
+                <w:sz w:val="20"/>
+                <w:szCs w:val="20"/>
+                <w:bdr w:val="none" w:sz="0" w:space="0" w:color="auto" w:frame="1"/>
+                <w:lang w:val="en-US"/>
+              </w:rPr>
+              <w:t>background-size</w:t>
+            </w:r>
+            <w:r>
+              <w:rPr>
+                <w:rFonts w:ascii="Consolas" w:eastAsia="Times New Roman" w:hAnsi="Consolas" w:cs="Courier New"/>
+                <w:color w:val="000000"/>
+                <w:sz w:val="20"/>
+                <w:szCs w:val="20"/>
+                <w:bdr w:val="none" w:sz="0" w:space="0" w:color="auto" w:frame="1"/>
+                <w:lang w:val="en-US"/>
+              </w:rPr>
+              <w:t>: cover;</w:t>
+            </w:r>
+          </w:p>
+          <w:p>
+            <w:pPr>
+              <w:pBdr>
+                <w:top w:val="single" w:sz="6" w:space="4" w:color="E1E2E2"/>
+                <w:left w:val="single" w:sz="6" w:space="4" w:color="E1E2E2"/>
+                <w:bottom w:val="single" w:sz="6" w:space="4" w:color="E1E2E2"/>
+                <w:right w:val="single" w:sz="6" w:space="4" w:color="E1E2E2"/>
+              </w:pBdr>
+              <w:shd w:val="clear" w:color="auto" w:fill="FFFFFF"/>
+              <w:tabs>
+                <w:tab w:val="left" w:pos="916"/>
+                <w:tab w:val="left" w:pos="1832"/>
+                <w:tab w:val="left" w:pos="2748"/>
+                <w:tab w:val="left" w:pos="3664"/>
+                <w:tab w:val="left" w:pos="4580"/>
+                <w:tab w:val="left" w:pos="5496"/>
+                <w:tab w:val="left" w:pos="6412"/>
+                <w:tab w:val="left" w:pos="7328"/>
+                <w:tab w:val="left" w:pos="8244"/>
+                <w:tab w:val="left" w:pos="9160"/>
+                <w:tab w:val="left" w:pos="10076"/>
+                <w:tab w:val="left" w:pos="10992"/>
+                <w:tab w:val="left" w:pos="11908"/>
+                <w:tab w:val="left" w:pos="12824"/>
+                <w:tab w:val="left" w:pos="13740"/>
+                <w:tab w:val="left" w:pos="14656"/>
+              </w:tabs>
+              <w:spacing w:after="0" w:line="240" w:lineRule="auto"/>
+              <w:textAlignment w:val="baseline"/>
+              <w:rPr>
+                <w:rFonts w:ascii="Consolas" w:eastAsia="Times New Roman" w:hAnsi="Consolas" w:cs="Courier New"/>
+                <w:color w:val="000000"/>
+                <w:sz w:val="20"/>
+                <w:szCs w:val="20"/>
+                <w:bdr w:val="none" w:sz="0" w:space="0" w:color="auto" w:frame="1"/>
+                <w:lang w:val="en-US"/>
+              </w:rPr>
+            </w:pPr>
+            <w:r>
+              <w:rPr>
+                <w:rFonts w:ascii="Consolas" w:eastAsia="Times New Roman" w:hAnsi="Consolas" w:cs="Courier New"/>
+                <w:color w:val="000000"/>
+                <w:sz w:val="20"/>
+                <w:szCs w:val="20"/>
+                <w:bdr w:val="none" w:sz="0" w:space="0" w:color="auto" w:frame="1"/>
+                <w:lang w:val="en-US"/>
+              </w:rPr>
+              <w:t>}</w:t>
+            </w:r>
+          </w:p>
+          <w:p>
+            <w:pPr>
+              <w:pBdr>
+                <w:top w:val="single" w:sz="6" w:space="4" w:color="E1E2E2"/>
+                <w:left w:val="single" w:sz="6" w:space="4" w:color="E1E2E2"/>
+                <w:bottom w:val="single" w:sz="6" w:space="4" w:color="E1E2E2"/>
+                <w:right w:val="single" w:sz="6" w:space="4" w:color="E1E2E2"/>
+              </w:pBdr>
+              <w:shd w:val="clear" w:color="auto" w:fill="FFFFFF"/>
+              <w:tabs>
+                <w:tab w:val="left" w:pos="916"/>
+                <w:tab w:val="left" w:pos="1832"/>
+                <w:tab w:val="left" w:pos="2748"/>
+                <w:tab w:val="left" w:pos="3664"/>
+                <w:tab w:val="left" w:pos="4580"/>
+                <w:tab w:val="left" w:pos="5496"/>
+                <w:tab w:val="left" w:pos="6412"/>
+                <w:tab w:val="left" w:pos="7328"/>
+                <w:tab w:val="left" w:pos="8244"/>
+                <w:tab w:val="left" w:pos="9160"/>
+                <w:tab w:val="left" w:pos="10076"/>
+                <w:tab w:val="left" w:pos="10992"/>
+                <w:tab w:val="left" w:pos="11908"/>
+                <w:tab w:val="left" w:pos="12824"/>
+                <w:tab w:val="left" w:pos="13740"/>
+                <w:tab w:val="left" w:pos="14656"/>
+              </w:tabs>
+              <w:spacing w:after="0" w:line="240" w:lineRule="auto"/>
+              <w:textAlignment w:val="baseline"/>
+              <w:rPr>
+                <w:rFonts w:ascii="Consolas" w:eastAsia="Times New Roman" w:hAnsi="Consolas" w:cs="Courier New"/>
+                <w:color w:val="000000"/>
+                <w:sz w:val="20"/>
+                <w:szCs w:val="20"/>
+                <w:bdr w:val="none" w:sz="0" w:space="0" w:color="auto" w:frame="1"/>
+                <w:lang w:val="en-US"/>
+              </w:rPr>
+            </w:pPr>
+          </w:p>
+          <w:p>
+            <w:pPr>
+              <w:pBdr>
+                <w:top w:val="single" w:sz="6" w:space="4" w:color="E1E2E2"/>
+                <w:left w:val="single" w:sz="6" w:space="4" w:color="E1E2E2"/>
+                <w:bottom w:val="single" w:sz="6" w:space="4" w:color="E1E2E2"/>
+                <w:right w:val="single" w:sz="6" w:space="4" w:color="E1E2E2"/>
+              </w:pBdr>
+              <w:shd w:val="clear" w:color="auto" w:fill="FFFFFF"/>
+              <w:tabs>
+                <w:tab w:val="left" w:pos="916"/>
+                <w:tab w:val="left" w:pos="1832"/>
+                <w:tab w:val="left" w:pos="2748"/>
+                <w:tab w:val="left" w:pos="3664"/>
+                <w:tab w:val="left" w:pos="4580"/>
+                <w:tab w:val="left" w:pos="5496"/>
+                <w:tab w:val="left" w:pos="6412"/>
+                <w:tab w:val="left" w:pos="7328"/>
+                <w:tab w:val="left" w:pos="8244"/>
+                <w:tab w:val="left" w:pos="9160"/>
+                <w:tab w:val="left" w:pos="10076"/>
+                <w:tab w:val="left" w:pos="10992"/>
+                <w:tab w:val="left" w:pos="11908"/>
+                <w:tab w:val="left" w:pos="12824"/>
+                <w:tab w:val="left" w:pos="13740"/>
+                <w:tab w:val="left" w:pos="14656"/>
+              </w:tabs>
+              <w:spacing w:after="0" w:line="240" w:lineRule="auto"/>
+              <w:textAlignment w:val="baseline"/>
+              <w:rPr>
+                <w:rFonts w:ascii="Consolas" w:eastAsia="Times New Roman" w:hAnsi="Consolas" w:cs="Courier New"/>
+                <w:color w:val="000000"/>
+                <w:sz w:val="20"/>
+                <w:szCs w:val="20"/>
+                <w:bdr w:val="none" w:sz="0" w:space="0" w:color="auto" w:frame="1"/>
+                <w:lang w:val="en-US"/>
+              </w:rPr>
+            </w:pPr>
+            <w:r>
+              <w:rPr>
+                <w:rFonts w:ascii="Consolas" w:eastAsia="Times New Roman" w:hAnsi="Consolas" w:cs="Courier New"/>
+                <w:color w:val="008000"/>
+                <w:sz w:val="20"/>
+                <w:szCs w:val="20"/>
+                <w:bdr w:val="none" w:sz="0" w:space="0" w:color="auto" w:frame="1"/>
+                <w:lang w:val="en-US"/>
+              </w:rPr>
+              <w:lastRenderedPageBreak/>
+              <w:t>/* Images used */</w:t>
+            </w:r>
+          </w:p>
+          <w:p>
+            <w:pPr>
+              <w:pBdr>
+                <w:top w:val="single" w:sz="6" w:space="4" w:color="E1E2E2"/>
+                <w:left w:val="single" w:sz="6" w:space="4" w:color="E1E2E2"/>
+                <w:bottom w:val="single" w:sz="6" w:space="4" w:color="E1E2E2"/>
+                <w:right w:val="single" w:sz="6" w:space="4" w:color="E1E2E2"/>
+              </w:pBdr>
+              <w:shd w:val="clear" w:color="auto" w:fill="FFFFFF"/>
+              <w:tabs>
+                <w:tab w:val="left" w:pos="916"/>
+                <w:tab w:val="left" w:pos="1832"/>
+                <w:tab w:val="left" w:pos="2748"/>
+                <w:tab w:val="left" w:pos="3664"/>
+                <w:tab w:val="left" w:pos="4580"/>
+                <w:tab w:val="left" w:pos="5496"/>
+                <w:tab w:val="left" w:pos="6412"/>
+                <w:tab w:val="left" w:pos="7328"/>
+                <w:tab w:val="left" w:pos="8244"/>
+                <w:tab w:val="left" w:pos="9160"/>
+                <w:tab w:val="left" w:pos="10076"/>
+                <w:tab w:val="left" w:pos="10992"/>
+                <w:tab w:val="left" w:pos="11908"/>
+                <w:tab w:val="left" w:pos="12824"/>
+                <w:tab w:val="left" w:pos="13740"/>
+                <w:tab w:val="left" w:pos="14656"/>
+              </w:tabs>
+              <w:spacing w:after="0" w:line="240" w:lineRule="auto"/>
+              <w:textAlignment w:val="baseline"/>
+              <w:rPr>
+                <w:rFonts w:ascii="Consolas" w:eastAsia="Times New Roman" w:hAnsi="Consolas" w:cs="Courier New"/>
+                <w:color w:val="000000"/>
+                <w:sz w:val="20"/>
+                <w:szCs w:val="20"/>
+                <w:bdr w:val="none" w:sz="0" w:space="0" w:color="auto" w:frame="1"/>
+                <w:lang w:val="en-US"/>
+              </w:rPr>
+            </w:pPr>
+            <w:r>
+              <w:rPr>
+                <w:rFonts w:ascii="Consolas" w:eastAsia="Times New Roman" w:hAnsi="Consolas" w:cs="Courier New"/>
+                <w:color w:val="000000"/>
+                <w:sz w:val="20"/>
+                <w:szCs w:val="20"/>
+                <w:bdr w:val="none" w:sz="0" w:space="0" w:color="auto" w:frame="1"/>
+                <w:lang w:val="en-US"/>
+              </w:rPr>
+              <w:t>.img1 {</w:t>
+            </w:r>
+            <w:r>
+              <w:rPr>
+                <w:rFonts w:ascii="Consolas" w:eastAsia="Times New Roman" w:hAnsi="Consolas" w:cs="Courier New"/>
+                <w:color w:val="0000FF"/>
+                <w:sz w:val="20"/>
+                <w:szCs w:val="20"/>
+                <w:bdr w:val="none" w:sz="0" w:space="0" w:color="auto" w:frame="1"/>
+                <w:lang w:val="en-US"/>
+              </w:rPr>
+              <w:t>background-image</w:t>
+            </w:r>
+            <w:r>
+              <w:rPr>
+                <w:rFonts w:ascii="Consolas" w:eastAsia="Times New Roman" w:hAnsi="Consolas" w:cs="Courier New"/>
+                <w:color w:val="000000"/>
+                <w:sz w:val="20"/>
+                <w:szCs w:val="20"/>
+                <w:bdr w:val="none" w:sz="0" w:space="0" w:color="auto" w:frame="1"/>
+                <w:lang w:val="en-US"/>
+              </w:rPr>
+              <w:t xml:space="preserve">: </w:t>
+            </w:r>
+            <w:proofErr w:type="spellStart"/>
+            <w:r>
+              <w:rPr>
+                <w:rFonts w:ascii="Consolas" w:eastAsia="Times New Roman" w:hAnsi="Consolas" w:cs="Courier New"/>
+                <w:color w:val="0000FF"/>
+                <w:sz w:val="20"/>
+                <w:szCs w:val="20"/>
+                <w:bdr w:val="none" w:sz="0" w:space="0" w:color="auto" w:frame="1"/>
+                <w:lang w:val="en-US"/>
+              </w:rPr>
+              <w:t>url</w:t>
+            </w:r>
+            <w:proofErr w:type="spellEnd"/>
+            <w:r>
+              <w:rPr>
+                <w:rFonts w:ascii="Consolas" w:eastAsia="Times New Roman" w:hAnsi="Consolas" w:cs="Courier New"/>
+                <w:color w:val="000000"/>
+                <w:sz w:val="20"/>
+                <w:szCs w:val="20"/>
+                <w:bdr w:val="none" w:sz="0" w:space="0" w:color="auto" w:frame="1"/>
+                <w:lang w:val="en-US"/>
+              </w:rPr>
+              <w:t>(</w:t>
+            </w:r>
+            <w:r>
+              <w:rPr>
+                <w:rFonts w:ascii="Consolas" w:eastAsia="Times New Roman" w:hAnsi="Consolas" w:cs="Courier New"/>
+                <w:color w:val="A31515"/>
+                <w:sz w:val="20"/>
+                <w:szCs w:val="20"/>
+                <w:bdr w:val="none" w:sz="0" w:space="0" w:color="auto" w:frame="1"/>
+                <w:lang w:val="en-US"/>
+              </w:rPr>
+              <w:t>"../../images/pitcher1.jpg"</w:t>
+            </w:r>
+            <w:r>
+              <w:rPr>
+                <w:rFonts w:ascii="Consolas" w:eastAsia="Times New Roman" w:hAnsi="Consolas" w:cs="Courier New"/>
+                <w:color w:val="000000"/>
+                <w:sz w:val="20"/>
+                <w:szCs w:val="20"/>
+                <w:bdr w:val="none" w:sz="0" w:space="0" w:color="auto" w:frame="1"/>
+                <w:lang w:val="en-US"/>
+              </w:rPr>
+              <w:t>);}</w:t>
+            </w:r>
+          </w:p>
+          <w:p>
+            <w:pPr>
+              <w:pBdr>
+                <w:top w:val="single" w:sz="6" w:space="4" w:color="E1E2E2"/>
+                <w:left w:val="single" w:sz="6" w:space="4" w:color="E1E2E2"/>
+                <w:bottom w:val="single" w:sz="6" w:space="4" w:color="E1E2E2"/>
+                <w:right w:val="single" w:sz="6" w:space="4" w:color="E1E2E2"/>
+              </w:pBdr>
+              <w:shd w:val="clear" w:color="auto" w:fill="FFFFFF"/>
+              <w:tabs>
+                <w:tab w:val="left" w:pos="916"/>
+                <w:tab w:val="left" w:pos="1832"/>
+                <w:tab w:val="left" w:pos="2748"/>
+                <w:tab w:val="left" w:pos="3664"/>
+                <w:tab w:val="left" w:pos="4580"/>
+                <w:tab w:val="left" w:pos="5496"/>
+                <w:tab w:val="left" w:pos="6412"/>
+                <w:tab w:val="left" w:pos="7328"/>
+                <w:tab w:val="left" w:pos="8244"/>
+                <w:tab w:val="left" w:pos="9160"/>
+                <w:tab w:val="left" w:pos="10076"/>
+                <w:tab w:val="left" w:pos="10992"/>
+                <w:tab w:val="left" w:pos="11908"/>
+                <w:tab w:val="left" w:pos="12824"/>
+                <w:tab w:val="left" w:pos="13740"/>
+                <w:tab w:val="left" w:pos="14656"/>
+              </w:tabs>
+              <w:spacing w:after="0" w:line="240" w:lineRule="auto"/>
+              <w:textAlignment w:val="baseline"/>
+              <w:rPr>
+                <w:rFonts w:ascii="Consolas" w:eastAsia="Times New Roman" w:hAnsi="Consolas" w:cs="Courier New"/>
+                <w:color w:val="000000"/>
+                <w:sz w:val="20"/>
+                <w:szCs w:val="20"/>
+                <w:bdr w:val="none" w:sz="0" w:space="0" w:color="auto" w:frame="1"/>
+                <w:lang w:val="en-US"/>
+              </w:rPr>
+            </w:pPr>
+            <w:r>
+              <w:rPr>
+                <w:rFonts w:ascii="Consolas" w:eastAsia="Times New Roman" w:hAnsi="Consolas" w:cs="Courier New"/>
+                <w:color w:val="000000"/>
+                <w:sz w:val="20"/>
+                <w:szCs w:val="20"/>
+                <w:bdr w:val="none" w:sz="0" w:space="0" w:color="auto" w:frame="1"/>
+                <w:lang w:val="en-US"/>
+              </w:rPr>
+              <w:t>.img2 {</w:t>
+            </w:r>
+            <w:r>
+              <w:rPr>
+                <w:rFonts w:ascii="Consolas" w:eastAsia="Times New Roman" w:hAnsi="Consolas" w:cs="Courier New"/>
+                <w:color w:val="0000FF"/>
+                <w:sz w:val="20"/>
+                <w:szCs w:val="20"/>
+                <w:bdr w:val="none" w:sz="0" w:space="0" w:color="auto" w:frame="1"/>
+                <w:lang w:val="en-US"/>
+              </w:rPr>
+              <w:t>background-image</w:t>
+            </w:r>
+            <w:r>
+              <w:rPr>
+                <w:rFonts w:ascii="Consolas" w:eastAsia="Times New Roman" w:hAnsi="Consolas" w:cs="Courier New"/>
+                <w:color w:val="000000"/>
+                <w:sz w:val="20"/>
+                <w:szCs w:val="20"/>
+                <w:bdr w:val="none" w:sz="0" w:space="0" w:color="auto" w:frame="1"/>
+                <w:lang w:val="en-US"/>
+              </w:rPr>
+              <w:t xml:space="preserve">: </w:t>
+            </w:r>
+            <w:proofErr w:type="spellStart"/>
+            <w:r>
+              <w:rPr>
+                <w:rFonts w:ascii="Consolas" w:eastAsia="Times New Roman" w:hAnsi="Consolas" w:cs="Courier New"/>
+                <w:color w:val="0000FF"/>
+                <w:sz w:val="20"/>
+                <w:szCs w:val="20"/>
+                <w:bdr w:val="none" w:sz="0" w:space="0" w:color="auto" w:frame="1"/>
+                <w:lang w:val="en-US"/>
+              </w:rPr>
+              <w:t>url</w:t>
+            </w:r>
+            <w:proofErr w:type="spellEnd"/>
+            <w:r>
+              <w:rPr>
+                <w:rFonts w:ascii="Consolas" w:eastAsia="Times New Roman" w:hAnsi="Consolas" w:cs="Courier New"/>
+                <w:color w:val="000000"/>
+                <w:sz w:val="20"/>
+                <w:szCs w:val="20"/>
+                <w:bdr w:val="none" w:sz="0" w:space="0" w:color="auto" w:frame="1"/>
+                <w:lang w:val="en-US"/>
+              </w:rPr>
+              <w:t>(</w:t>
+            </w:r>
+            <w:r>
+              <w:rPr>
+                <w:rFonts w:ascii="Consolas" w:eastAsia="Times New Roman" w:hAnsi="Consolas" w:cs="Courier New"/>
+                <w:color w:val="A31515"/>
+                <w:sz w:val="20"/>
+                <w:szCs w:val="20"/>
+                <w:bdr w:val="none" w:sz="0" w:space="0" w:color="auto" w:frame="1"/>
+                <w:lang w:val="en-US"/>
+              </w:rPr>
+              <w:t>"../../images/pitcher2.jpg"</w:t>
+            </w:r>
+            <w:r>
+              <w:rPr>
+                <w:rFonts w:ascii="Consolas" w:eastAsia="Times New Roman" w:hAnsi="Consolas" w:cs="Courier New"/>
+                <w:color w:val="000000"/>
+                <w:sz w:val="20"/>
+                <w:szCs w:val="20"/>
+                <w:bdr w:val="none" w:sz="0" w:space="0" w:color="auto" w:frame="1"/>
+                <w:lang w:val="en-US"/>
+              </w:rPr>
+              <w:t>);}</w:t>
+            </w:r>
+          </w:p>
+          <w:p>
+            <w:pPr>
+              <w:pBdr>
+                <w:top w:val="single" w:sz="6" w:space="4" w:color="E1E2E2"/>
+                <w:left w:val="single" w:sz="6" w:space="4" w:color="E1E2E2"/>
+                <w:bottom w:val="single" w:sz="6" w:space="4" w:color="E1E2E2"/>
+                <w:right w:val="single" w:sz="6" w:space="4" w:color="E1E2E2"/>
+              </w:pBdr>
+              <w:shd w:val="clear" w:color="auto" w:fill="FFFFFF"/>
+              <w:tabs>
+                <w:tab w:val="left" w:pos="916"/>
+                <w:tab w:val="left" w:pos="1832"/>
+                <w:tab w:val="left" w:pos="2748"/>
+                <w:tab w:val="left" w:pos="3664"/>
+                <w:tab w:val="left" w:pos="4580"/>
+                <w:tab w:val="left" w:pos="5496"/>
+                <w:tab w:val="left" w:pos="6412"/>
+                <w:tab w:val="left" w:pos="7328"/>
+                <w:tab w:val="left" w:pos="8244"/>
+                <w:tab w:val="left" w:pos="9160"/>
+                <w:tab w:val="left" w:pos="10076"/>
+                <w:tab w:val="left" w:pos="10992"/>
+                <w:tab w:val="left" w:pos="11908"/>
+                <w:tab w:val="left" w:pos="12824"/>
+                <w:tab w:val="left" w:pos="13740"/>
+                <w:tab w:val="left" w:pos="14656"/>
+              </w:tabs>
+              <w:spacing w:after="0" w:line="240" w:lineRule="auto"/>
+              <w:textAlignment w:val="baseline"/>
+              <w:rPr>
+                <w:rFonts w:ascii="Consolas" w:eastAsia="Times New Roman" w:hAnsi="Consolas" w:cs="Courier New"/>
+                <w:color w:val="000000"/>
+                <w:sz w:val="20"/>
+                <w:szCs w:val="20"/>
+                <w:bdr w:val="none" w:sz="0" w:space="0" w:color="auto" w:frame="1"/>
+                <w:lang w:val="en-US"/>
+              </w:rPr>
+            </w:pPr>
+            <w:r>
+              <w:rPr>
+                <w:rFonts w:ascii="Consolas" w:eastAsia="Times New Roman" w:hAnsi="Consolas" w:cs="Courier New"/>
+                <w:color w:val="000000"/>
+                <w:sz w:val="20"/>
+                <w:szCs w:val="20"/>
+                <w:bdr w:val="none" w:sz="0" w:space="0" w:color="auto" w:frame="1"/>
+                <w:lang w:val="en-US"/>
+              </w:rPr>
+              <w:t>.img3 {</w:t>
+            </w:r>
+            <w:r>
+              <w:rPr>
+                <w:rFonts w:ascii="Consolas" w:eastAsia="Times New Roman" w:hAnsi="Consolas" w:cs="Courier New"/>
+                <w:color w:val="0000FF"/>
+                <w:sz w:val="20"/>
+                <w:szCs w:val="20"/>
+                <w:bdr w:val="none" w:sz="0" w:space="0" w:color="auto" w:frame="1"/>
+                <w:lang w:val="en-US"/>
+              </w:rPr>
+              <w:t>background-image</w:t>
+            </w:r>
+            <w:r>
+              <w:rPr>
+                <w:rFonts w:ascii="Consolas" w:eastAsia="Times New Roman" w:hAnsi="Consolas" w:cs="Courier New"/>
+                <w:color w:val="000000"/>
+                <w:sz w:val="20"/>
+                <w:szCs w:val="20"/>
+                <w:bdr w:val="none" w:sz="0" w:space="0" w:color="auto" w:frame="1"/>
+                <w:lang w:val="en-US"/>
+              </w:rPr>
+              <w:t xml:space="preserve">: </w:t>
+            </w:r>
+            <w:proofErr w:type="spellStart"/>
+            <w:r>
+              <w:rPr>
+                <w:rFonts w:ascii="Consolas" w:eastAsia="Times New Roman" w:hAnsi="Consolas" w:cs="Courier New"/>
+                <w:color w:val="0000FF"/>
+                <w:sz w:val="20"/>
+                <w:szCs w:val="20"/>
+                <w:bdr w:val="none" w:sz="0" w:space="0" w:color="auto" w:frame="1"/>
+                <w:lang w:val="en-US"/>
+              </w:rPr>
+              <w:t>url</w:t>
+            </w:r>
+            <w:proofErr w:type="spellEnd"/>
+            <w:r>
+              <w:rPr>
+                <w:rFonts w:ascii="Consolas" w:eastAsia="Times New Roman" w:hAnsi="Consolas" w:cs="Courier New"/>
+                <w:color w:val="000000"/>
+                <w:sz w:val="20"/>
+                <w:szCs w:val="20"/>
+                <w:bdr w:val="none" w:sz="0" w:space="0" w:color="auto" w:frame="1"/>
+                <w:lang w:val="en-US"/>
+              </w:rPr>
+              <w:t>(</w:t>
+            </w:r>
+            <w:r>
+              <w:rPr>
+                <w:rFonts w:ascii="Consolas" w:eastAsia="Times New Roman" w:hAnsi="Consolas" w:cs="Courier New"/>
+                <w:color w:val="A31515"/>
+                <w:sz w:val="20"/>
+                <w:szCs w:val="20"/>
+                <w:bdr w:val="none" w:sz="0" w:space="0" w:color="auto" w:frame="1"/>
+                <w:lang w:val="en-US"/>
+              </w:rPr>
+              <w:t>"../../images/pitcher3.jpg"</w:t>
+            </w:r>
+            <w:r>
+              <w:rPr>
+                <w:rFonts w:ascii="Consolas" w:eastAsia="Times New Roman" w:hAnsi="Consolas" w:cs="Courier New"/>
+                <w:color w:val="000000"/>
+                <w:sz w:val="20"/>
+                <w:szCs w:val="20"/>
+                <w:bdr w:val="none" w:sz="0" w:space="0" w:color="auto" w:frame="1"/>
+                <w:lang w:val="en-US"/>
+              </w:rPr>
+              <w:t>);}</w:t>
+            </w:r>
+          </w:p>
+          <w:p>
+            <w:pPr>
+              <w:pBdr>
+                <w:top w:val="single" w:sz="6" w:space="4" w:color="E1E2E2"/>
+                <w:left w:val="single" w:sz="6" w:space="4" w:color="E1E2E2"/>
+                <w:bottom w:val="single" w:sz="6" w:space="4" w:color="E1E2E2"/>
+                <w:right w:val="single" w:sz="6" w:space="4" w:color="E1E2E2"/>
+              </w:pBdr>
+              <w:shd w:val="clear" w:color="auto" w:fill="FFFFFF"/>
+              <w:tabs>
+                <w:tab w:val="left" w:pos="916"/>
+                <w:tab w:val="left" w:pos="1832"/>
+                <w:tab w:val="left" w:pos="2748"/>
+                <w:tab w:val="left" w:pos="3664"/>
+                <w:tab w:val="left" w:pos="4580"/>
+                <w:tab w:val="left" w:pos="5496"/>
+                <w:tab w:val="left" w:pos="6412"/>
+                <w:tab w:val="left" w:pos="7328"/>
+                <w:tab w:val="left" w:pos="8244"/>
+                <w:tab w:val="left" w:pos="9160"/>
+                <w:tab w:val="left" w:pos="10076"/>
+                <w:tab w:val="left" w:pos="10992"/>
+                <w:tab w:val="left" w:pos="11908"/>
+                <w:tab w:val="left" w:pos="12824"/>
+                <w:tab w:val="left" w:pos="13740"/>
+                <w:tab w:val="left" w:pos="14656"/>
+              </w:tabs>
+              <w:spacing w:after="0" w:line="240" w:lineRule="auto"/>
+              <w:textAlignment w:val="baseline"/>
+              <w:rPr>
+                <w:rFonts w:ascii="Consolas" w:eastAsia="Times New Roman" w:hAnsi="Consolas" w:cs="Courier New"/>
+                <w:color w:val="000000"/>
+                <w:sz w:val="20"/>
+                <w:szCs w:val="20"/>
+                <w:bdr w:val="none" w:sz="0" w:space="0" w:color="auto" w:frame="1"/>
+                <w:lang w:val="en-US"/>
+              </w:rPr>
+            </w:pPr>
+            <w:r>
+              <w:rPr>
+                <w:rFonts w:ascii="Consolas" w:eastAsia="Times New Roman" w:hAnsi="Consolas" w:cs="Courier New"/>
+                <w:color w:val="000000"/>
+                <w:sz w:val="20"/>
+                <w:szCs w:val="20"/>
+                <w:bdr w:val="none" w:sz="0" w:space="0" w:color="auto" w:frame="1"/>
+                <w:lang w:val="en-US"/>
+              </w:rPr>
+              <w:t>.img4 {</w:t>
+            </w:r>
+            <w:r>
+              <w:rPr>
+                <w:rFonts w:ascii="Consolas" w:eastAsia="Times New Roman" w:hAnsi="Consolas" w:cs="Courier New"/>
+                <w:color w:val="0000FF"/>
+                <w:sz w:val="20"/>
+                <w:szCs w:val="20"/>
+                <w:bdr w:val="none" w:sz="0" w:space="0" w:color="auto" w:frame="1"/>
+                <w:lang w:val="en-US"/>
+              </w:rPr>
+              <w:t>background-image</w:t>
+            </w:r>
+            <w:r>
+              <w:rPr>
+                <w:rFonts w:ascii="Consolas" w:eastAsia="Times New Roman" w:hAnsi="Consolas" w:cs="Courier New"/>
+                <w:color w:val="000000"/>
+                <w:sz w:val="20"/>
+                <w:szCs w:val="20"/>
+                <w:bdr w:val="none" w:sz="0" w:space="0" w:color="auto" w:frame="1"/>
+                <w:lang w:val="en-US"/>
+              </w:rPr>
+              <w:t xml:space="preserve">: </w:t>
+            </w:r>
+            <w:proofErr w:type="spellStart"/>
+            <w:r>
+              <w:rPr>
+                <w:rFonts w:ascii="Consolas" w:eastAsia="Times New Roman" w:hAnsi="Consolas" w:cs="Courier New"/>
+                <w:color w:val="0000FF"/>
+                <w:sz w:val="20"/>
+                <w:szCs w:val="20"/>
+                <w:bdr w:val="none" w:sz="0" w:space="0" w:color="auto" w:frame="1"/>
+                <w:lang w:val="en-US"/>
+              </w:rPr>
+              <w:t>url</w:t>
+            </w:r>
+            <w:proofErr w:type="spellEnd"/>
+            <w:r>
+              <w:rPr>
+                <w:rFonts w:ascii="Consolas" w:eastAsia="Times New Roman" w:hAnsi="Consolas" w:cs="Courier New"/>
+                <w:color w:val="000000"/>
+                <w:sz w:val="20"/>
+                <w:szCs w:val="20"/>
+                <w:bdr w:val="none" w:sz="0" w:space="0" w:color="auto" w:frame="1"/>
+                <w:lang w:val="en-US"/>
+              </w:rPr>
+              <w:t>(</w:t>
+            </w:r>
+            <w:r>
+              <w:rPr>
+                <w:rFonts w:ascii="Consolas" w:eastAsia="Times New Roman" w:hAnsi="Consolas" w:cs="Courier New"/>
+                <w:color w:val="A31515"/>
+                <w:sz w:val="20"/>
+                <w:szCs w:val="20"/>
+                <w:bdr w:val="none" w:sz="0" w:space="0" w:color="auto" w:frame="1"/>
+                <w:lang w:val="en-US"/>
+              </w:rPr>
+              <w:t>"../../images/pitcher4.jpg"</w:t>
+            </w:r>
+            <w:r>
+              <w:rPr>
+                <w:rFonts w:ascii="Consolas" w:eastAsia="Times New Roman" w:hAnsi="Consolas" w:cs="Courier New"/>
+                <w:color w:val="000000"/>
+                <w:sz w:val="20"/>
+                <w:szCs w:val="20"/>
+                <w:bdr w:val="none" w:sz="0" w:space="0" w:color="auto" w:frame="1"/>
+                <w:lang w:val="en-US"/>
+              </w:rPr>
+              <w:t>);}</w:t>
+            </w:r>
+          </w:p>
+          <w:p>
+            <w:pPr>
+              <w:pBdr>
+                <w:top w:val="single" w:sz="6" w:space="4" w:color="E1E2E2"/>
+                <w:left w:val="single" w:sz="6" w:space="4" w:color="E1E2E2"/>
+                <w:bottom w:val="single" w:sz="6" w:space="4" w:color="E1E2E2"/>
+                <w:right w:val="single" w:sz="6" w:space="4" w:color="E1E2E2"/>
+              </w:pBdr>
+              <w:shd w:val="clear" w:color="auto" w:fill="FFFFFF"/>
+              <w:tabs>
+                <w:tab w:val="left" w:pos="916"/>
+                <w:tab w:val="left" w:pos="1832"/>
+                <w:tab w:val="left" w:pos="2748"/>
+                <w:tab w:val="left" w:pos="3664"/>
+                <w:tab w:val="left" w:pos="4580"/>
+                <w:tab w:val="left" w:pos="5496"/>
+                <w:tab w:val="left" w:pos="6412"/>
+                <w:tab w:val="left" w:pos="7328"/>
+                <w:tab w:val="left" w:pos="8244"/>
+                <w:tab w:val="left" w:pos="9160"/>
+                <w:tab w:val="left" w:pos="10076"/>
+                <w:tab w:val="left" w:pos="10992"/>
+                <w:tab w:val="left" w:pos="11908"/>
+                <w:tab w:val="left" w:pos="12824"/>
+                <w:tab w:val="left" w:pos="13740"/>
+                <w:tab w:val="left" w:pos="14656"/>
+              </w:tabs>
+              <w:spacing w:after="0" w:line="240" w:lineRule="auto"/>
+              <w:textAlignment w:val="baseline"/>
+              <w:rPr>
+                <w:rFonts w:ascii="Consolas" w:eastAsia="Times New Roman" w:hAnsi="Consolas" w:cs="Courier New"/>
+                <w:color w:val="000000"/>
+                <w:sz w:val="20"/>
+                <w:szCs w:val="20"/>
+                <w:bdr w:val="none" w:sz="0" w:space="0" w:color="auto" w:frame="1"/>
+                <w:lang w:val="en-US"/>
+              </w:rPr>
+            </w:pPr>
+          </w:p>
+          <w:p>
+            <w:pPr>
+              <w:pBdr>
+                <w:top w:val="single" w:sz="6" w:space="4" w:color="E1E2E2"/>
+                <w:left w:val="single" w:sz="6" w:space="4" w:color="E1E2E2"/>
+                <w:bottom w:val="single" w:sz="6" w:space="4" w:color="E1E2E2"/>
+                <w:right w:val="single" w:sz="6" w:space="4" w:color="E1E2E2"/>
+              </w:pBdr>
+              <w:shd w:val="clear" w:color="auto" w:fill="FFFFFF"/>
+              <w:tabs>
+                <w:tab w:val="left" w:pos="916"/>
+                <w:tab w:val="left" w:pos="1832"/>
+                <w:tab w:val="left" w:pos="2748"/>
+                <w:tab w:val="left" w:pos="3664"/>
+                <w:tab w:val="left" w:pos="4580"/>
+                <w:tab w:val="left" w:pos="5496"/>
+                <w:tab w:val="left" w:pos="6412"/>
+                <w:tab w:val="left" w:pos="7328"/>
+                <w:tab w:val="left" w:pos="8244"/>
+                <w:tab w:val="left" w:pos="9160"/>
+                <w:tab w:val="left" w:pos="10076"/>
+                <w:tab w:val="left" w:pos="10992"/>
+                <w:tab w:val="left" w:pos="11908"/>
+                <w:tab w:val="left" w:pos="12824"/>
+                <w:tab w:val="left" w:pos="13740"/>
+                <w:tab w:val="left" w:pos="14656"/>
+              </w:tabs>
+              <w:spacing w:after="0" w:line="240" w:lineRule="auto"/>
+              <w:textAlignment w:val="baseline"/>
+              <w:rPr>
+                <w:rFonts w:ascii="Consolas" w:eastAsia="Times New Roman" w:hAnsi="Consolas" w:cs="Courier New"/>
+                <w:color w:val="000000"/>
+                <w:sz w:val="20"/>
+                <w:szCs w:val="20"/>
+                <w:bdr w:val="none" w:sz="0" w:space="0" w:color="auto" w:frame="1"/>
+                <w:lang w:val="en-US"/>
+              </w:rPr>
+            </w:pPr>
+            <w:r>
+              <w:rPr>
+                <w:rFonts w:ascii="Consolas" w:eastAsia="Times New Roman" w:hAnsi="Consolas" w:cs="Courier New"/>
+                <w:color w:val="000000"/>
+                <w:sz w:val="20"/>
+                <w:szCs w:val="20"/>
+                <w:bdr w:val="none" w:sz="0" w:space="0" w:color="auto" w:frame="1"/>
+                <w:lang w:val="en-US"/>
+              </w:rPr>
+              <w:t xml:space="preserve">article, aside, </w:t>
+            </w:r>
+            <w:proofErr w:type="spellStart"/>
+            <w:r>
+              <w:rPr>
+                <w:rFonts w:ascii="Consolas" w:eastAsia="Times New Roman" w:hAnsi="Consolas" w:cs="Courier New"/>
+                <w:color w:val="000000"/>
+                <w:sz w:val="20"/>
+                <w:szCs w:val="20"/>
+                <w:bdr w:val="none" w:sz="0" w:space="0" w:color="auto" w:frame="1"/>
+                <w:lang w:val="en-US"/>
+              </w:rPr>
+              <w:t>figcaption</w:t>
+            </w:r>
+            <w:proofErr w:type="spellEnd"/>
+            <w:r>
+              <w:rPr>
+                <w:rFonts w:ascii="Consolas" w:eastAsia="Times New Roman" w:hAnsi="Consolas" w:cs="Courier New"/>
+                <w:color w:val="000000"/>
+                <w:sz w:val="20"/>
+                <w:szCs w:val="20"/>
+                <w:bdr w:val="none" w:sz="0" w:space="0" w:color="auto" w:frame="1"/>
+                <w:lang w:val="en-US"/>
+              </w:rPr>
+              <w:t xml:space="preserve">, figure, footer, header, </w:t>
+            </w:r>
+            <w:proofErr w:type="spellStart"/>
+            <w:r>
+              <w:rPr>
+                <w:rFonts w:ascii="Consolas" w:eastAsia="Times New Roman" w:hAnsi="Consolas" w:cs="Courier New"/>
+                <w:color w:val="000000"/>
+                <w:sz w:val="20"/>
+                <w:szCs w:val="20"/>
+                <w:bdr w:val="none" w:sz="0" w:space="0" w:color="auto" w:frame="1"/>
+                <w:lang w:val="en-US"/>
+              </w:rPr>
+              <w:t>hgroup</w:t>
+            </w:r>
+            <w:proofErr w:type="spellEnd"/>
+            <w:r>
+              <w:rPr>
+                <w:rFonts w:ascii="Consolas" w:eastAsia="Times New Roman" w:hAnsi="Consolas" w:cs="Courier New"/>
+                <w:color w:val="000000"/>
+                <w:sz w:val="20"/>
+                <w:szCs w:val="20"/>
+                <w:bdr w:val="none" w:sz="0" w:space="0" w:color="auto" w:frame="1"/>
+                <w:lang w:val="en-US"/>
+              </w:rPr>
+              <w:t xml:space="preserve">, main, </w:t>
+            </w:r>
+            <w:proofErr w:type="spellStart"/>
+            <w:r>
+              <w:rPr>
+                <w:rFonts w:ascii="Consolas" w:eastAsia="Times New Roman" w:hAnsi="Consolas" w:cs="Courier New"/>
+                <w:color w:val="000000"/>
+                <w:sz w:val="20"/>
+                <w:szCs w:val="20"/>
+                <w:bdr w:val="none" w:sz="0" w:space="0" w:color="auto" w:frame="1"/>
+                <w:lang w:val="en-US"/>
+              </w:rPr>
+              <w:t>nav</w:t>
+            </w:r>
+            <w:proofErr w:type="spellEnd"/>
+            <w:r>
+              <w:rPr>
+                <w:rFonts w:ascii="Consolas" w:eastAsia="Times New Roman" w:hAnsi="Consolas" w:cs="Courier New"/>
+                <w:color w:val="000000"/>
+                <w:sz w:val="20"/>
+                <w:szCs w:val="20"/>
+                <w:bdr w:val="none" w:sz="0" w:space="0" w:color="auto" w:frame="1"/>
+                <w:lang w:val="en-US"/>
+              </w:rPr>
+              <w:t>, section {</w:t>
+            </w:r>
+          </w:p>
+          <w:p>
+            <w:pPr>
+              <w:pBdr>
+                <w:top w:val="single" w:sz="6" w:space="4" w:color="E1E2E2"/>
+                <w:left w:val="single" w:sz="6" w:space="4" w:color="E1E2E2"/>
+                <w:bottom w:val="single" w:sz="6" w:space="4" w:color="E1E2E2"/>
+                <w:right w:val="single" w:sz="6" w:space="4" w:color="E1E2E2"/>
+              </w:pBdr>
+              <w:shd w:val="clear" w:color="auto" w:fill="FFFFFF"/>
+              <w:tabs>
+                <w:tab w:val="left" w:pos="916"/>
+                <w:tab w:val="left" w:pos="1832"/>
+                <w:tab w:val="left" w:pos="2748"/>
+                <w:tab w:val="left" w:pos="3664"/>
+                <w:tab w:val="left" w:pos="4580"/>
+                <w:tab w:val="left" w:pos="5496"/>
+                <w:tab w:val="left" w:pos="6412"/>
+                <w:tab w:val="left" w:pos="7328"/>
+                <w:tab w:val="left" w:pos="8244"/>
+                <w:tab w:val="left" w:pos="9160"/>
+                <w:tab w:val="left" w:pos="10076"/>
+                <w:tab w:val="left" w:pos="10992"/>
+                <w:tab w:val="left" w:pos="11908"/>
+                <w:tab w:val="left" w:pos="12824"/>
+                <w:tab w:val="left" w:pos="13740"/>
+                <w:tab w:val="left" w:pos="14656"/>
+              </w:tabs>
+              <w:spacing w:after="0" w:line="240" w:lineRule="auto"/>
+              <w:textAlignment w:val="baseline"/>
+              <w:rPr>
+                <w:rFonts w:ascii="Consolas" w:eastAsia="Times New Roman" w:hAnsi="Consolas" w:cs="Courier New"/>
+                <w:color w:val="000000"/>
+                <w:sz w:val="20"/>
+                <w:szCs w:val="20"/>
+                <w:bdr w:val="none" w:sz="0" w:space="0" w:color="auto" w:frame="1"/>
+                <w:lang w:val="en-US"/>
+              </w:rPr>
+            </w:pPr>
+            <w:r>
+              <w:rPr>
+                <w:rFonts w:ascii="Consolas" w:eastAsia="Times New Roman" w:hAnsi="Consolas" w:cs="Courier New"/>
+                <w:color w:val="000000"/>
+                <w:sz w:val="20"/>
+                <w:szCs w:val="20"/>
+                <w:bdr w:val="none" w:sz="0" w:space="0" w:color="auto" w:frame="1"/>
+                <w:lang w:val="en-US"/>
+              </w:rPr>
+              <w:t xml:space="preserve">  </w:t>
+            </w:r>
+            <w:r>
+              <w:rPr>
+                <w:rFonts w:ascii="Consolas" w:eastAsia="Times New Roman" w:hAnsi="Consolas" w:cs="Courier New"/>
+                <w:color w:val="0000FF"/>
+                <w:sz w:val="20"/>
+                <w:szCs w:val="20"/>
+                <w:bdr w:val="none" w:sz="0" w:space="0" w:color="auto" w:frame="1"/>
+                <w:lang w:val="en-US"/>
+              </w:rPr>
+              <w:t>display</w:t>
+            </w:r>
+            <w:r>
+              <w:rPr>
+                <w:rFonts w:ascii="Consolas" w:eastAsia="Times New Roman" w:hAnsi="Consolas" w:cs="Courier New"/>
+                <w:color w:val="000000"/>
+                <w:sz w:val="20"/>
+                <w:szCs w:val="20"/>
+                <w:bdr w:val="none" w:sz="0" w:space="0" w:color="auto" w:frame="1"/>
+                <w:lang w:val="en-US"/>
+              </w:rPr>
+              <w:t>: block;</w:t>
+            </w:r>
+          </w:p>
+          <w:p>
+            <w:pPr>
+              <w:pBdr>
+                <w:top w:val="single" w:sz="6" w:space="4" w:color="E1E2E2"/>
+                <w:left w:val="single" w:sz="6" w:space="4" w:color="E1E2E2"/>
+                <w:bottom w:val="single" w:sz="6" w:space="4" w:color="E1E2E2"/>
+                <w:right w:val="single" w:sz="6" w:space="4" w:color="E1E2E2"/>
+              </w:pBdr>
+              <w:shd w:val="clear" w:color="auto" w:fill="FFFFFF"/>
+              <w:tabs>
+                <w:tab w:val="left" w:pos="916"/>
+                <w:tab w:val="left" w:pos="1832"/>
+                <w:tab w:val="left" w:pos="2748"/>
+                <w:tab w:val="left" w:pos="3664"/>
+                <w:tab w:val="left" w:pos="4580"/>
+                <w:tab w:val="left" w:pos="5496"/>
+                <w:tab w:val="left" w:pos="6412"/>
+                <w:tab w:val="left" w:pos="7328"/>
+                <w:tab w:val="left" w:pos="8244"/>
+                <w:tab w:val="left" w:pos="9160"/>
+                <w:tab w:val="left" w:pos="10076"/>
+                <w:tab w:val="left" w:pos="10992"/>
+                <w:tab w:val="left" w:pos="11908"/>
+                <w:tab w:val="left" w:pos="12824"/>
+                <w:tab w:val="left" w:pos="13740"/>
+                <w:tab w:val="left" w:pos="14656"/>
+              </w:tabs>
+              <w:spacing w:after="0" w:line="240" w:lineRule="auto"/>
+              <w:textAlignment w:val="baseline"/>
+              <w:rPr>
+                <w:rFonts w:ascii="Consolas" w:eastAsia="Times New Roman" w:hAnsi="Consolas" w:cs="Courier New"/>
+                <w:color w:val="000000"/>
+                <w:sz w:val="20"/>
+                <w:szCs w:val="20"/>
+                <w:bdr w:val="none" w:sz="0" w:space="0" w:color="auto" w:frame="1"/>
+                <w:lang w:val="en-US"/>
+              </w:rPr>
+            </w:pPr>
+            <w:r>
+              <w:rPr>
+                <w:rFonts w:ascii="Consolas" w:eastAsia="Times New Roman" w:hAnsi="Consolas" w:cs="Courier New"/>
+                <w:color w:val="000000"/>
+                <w:sz w:val="20"/>
+                <w:szCs w:val="20"/>
+                <w:bdr w:val="none" w:sz="0" w:space="0" w:color="auto" w:frame="1"/>
+                <w:lang w:val="en-US"/>
+              </w:rPr>
+              <w:t>}</w:t>
+            </w:r>
+          </w:p>
+          <w:p>
+            <w:pPr>
+              <w:pBdr>
+                <w:top w:val="single" w:sz="6" w:space="4" w:color="E1E2E2"/>
+                <w:left w:val="single" w:sz="6" w:space="4" w:color="E1E2E2"/>
+                <w:bottom w:val="single" w:sz="6" w:space="4" w:color="E1E2E2"/>
+                <w:right w:val="single" w:sz="6" w:space="4" w:color="E1E2E2"/>
+              </w:pBdr>
+              <w:shd w:val="clear" w:color="auto" w:fill="FFFFFF"/>
+              <w:tabs>
+                <w:tab w:val="left" w:pos="916"/>
+                <w:tab w:val="left" w:pos="1832"/>
+                <w:tab w:val="left" w:pos="2748"/>
+                <w:tab w:val="left" w:pos="3664"/>
+                <w:tab w:val="left" w:pos="4580"/>
+                <w:tab w:val="left" w:pos="5496"/>
+                <w:tab w:val="left" w:pos="6412"/>
+                <w:tab w:val="left" w:pos="7328"/>
+                <w:tab w:val="left" w:pos="8244"/>
+                <w:tab w:val="left" w:pos="9160"/>
+                <w:tab w:val="left" w:pos="10076"/>
+                <w:tab w:val="left" w:pos="10992"/>
+                <w:tab w:val="left" w:pos="11908"/>
+                <w:tab w:val="left" w:pos="12824"/>
+                <w:tab w:val="left" w:pos="13740"/>
+                <w:tab w:val="left" w:pos="14656"/>
+              </w:tabs>
+              <w:spacing w:after="0" w:line="240" w:lineRule="auto"/>
+              <w:textAlignment w:val="baseline"/>
+              <w:rPr>
+                <w:rFonts w:ascii="Consolas" w:eastAsia="Times New Roman" w:hAnsi="Consolas" w:cs="Courier New"/>
+                <w:color w:val="000000"/>
+                <w:sz w:val="20"/>
+                <w:szCs w:val="20"/>
+                <w:bdr w:val="none" w:sz="0" w:space="0" w:color="auto" w:frame="1"/>
+                <w:lang w:val="en-US"/>
+              </w:rPr>
+            </w:pPr>
+          </w:p>
+          <w:p>
+            <w:pPr>
+              <w:pBdr>
+                <w:top w:val="single" w:sz="6" w:space="4" w:color="E1E2E2"/>
+                <w:left w:val="single" w:sz="6" w:space="4" w:color="E1E2E2"/>
+                <w:bottom w:val="single" w:sz="6" w:space="4" w:color="E1E2E2"/>
+                <w:right w:val="single" w:sz="6" w:space="4" w:color="E1E2E2"/>
+              </w:pBdr>
+              <w:shd w:val="clear" w:color="auto" w:fill="FFFFFF"/>
+              <w:tabs>
+                <w:tab w:val="left" w:pos="916"/>
+                <w:tab w:val="left" w:pos="1832"/>
+                <w:tab w:val="left" w:pos="2748"/>
+                <w:tab w:val="left" w:pos="3664"/>
+                <w:tab w:val="left" w:pos="4580"/>
+                <w:tab w:val="left" w:pos="5496"/>
+                <w:tab w:val="left" w:pos="6412"/>
+                <w:tab w:val="left" w:pos="7328"/>
+                <w:tab w:val="left" w:pos="8244"/>
+                <w:tab w:val="left" w:pos="9160"/>
+                <w:tab w:val="left" w:pos="10076"/>
+                <w:tab w:val="left" w:pos="10992"/>
+                <w:tab w:val="left" w:pos="11908"/>
+                <w:tab w:val="left" w:pos="12824"/>
+                <w:tab w:val="left" w:pos="13740"/>
+                <w:tab w:val="left" w:pos="14656"/>
+              </w:tabs>
+              <w:spacing w:after="0" w:line="240" w:lineRule="auto"/>
+              <w:textAlignment w:val="baseline"/>
+              <w:rPr>
+                <w:rFonts w:ascii="Consolas" w:eastAsia="Times New Roman" w:hAnsi="Consolas" w:cs="Courier New"/>
+                <w:color w:val="000000"/>
+                <w:sz w:val="20"/>
+                <w:szCs w:val="20"/>
+                <w:bdr w:val="none" w:sz="0" w:space="0" w:color="auto" w:frame="1"/>
+                <w:lang w:val="en-US"/>
+              </w:rPr>
+            </w:pPr>
+            <w:r>
+              <w:rPr>
+                <w:rFonts w:ascii="Consolas" w:eastAsia="Times New Roman" w:hAnsi="Consolas" w:cs="Courier New"/>
+                <w:color w:val="000000"/>
+                <w:sz w:val="20"/>
+                <w:szCs w:val="20"/>
+                <w:bdr w:val="none" w:sz="0" w:space="0" w:color="auto" w:frame="1"/>
+                <w:lang w:val="en-US"/>
+              </w:rPr>
+              <w:t>body {</w:t>
+            </w:r>
+          </w:p>
+          <w:p>
+            <w:pPr>
+              <w:pBdr>
+                <w:top w:val="single" w:sz="6" w:space="4" w:color="E1E2E2"/>
+                <w:left w:val="single" w:sz="6" w:space="4" w:color="E1E2E2"/>
+                <w:bottom w:val="single" w:sz="6" w:space="4" w:color="E1E2E2"/>
+                <w:right w:val="single" w:sz="6" w:space="4" w:color="E1E2E2"/>
+              </w:pBdr>
+              <w:shd w:val="clear" w:color="auto" w:fill="FFFFFF"/>
+              <w:tabs>
+                <w:tab w:val="left" w:pos="916"/>
+                <w:tab w:val="left" w:pos="1832"/>
+                <w:tab w:val="left" w:pos="2748"/>
+                <w:tab w:val="left" w:pos="3664"/>
+                <w:tab w:val="left" w:pos="4580"/>
+                <w:tab w:val="left" w:pos="5496"/>
+                <w:tab w:val="left" w:pos="6412"/>
+                <w:tab w:val="left" w:pos="7328"/>
+                <w:tab w:val="left" w:pos="8244"/>
+                <w:tab w:val="left" w:pos="9160"/>
+                <w:tab w:val="left" w:pos="10076"/>
+                <w:tab w:val="left" w:pos="10992"/>
+                <w:tab w:val="left" w:pos="11908"/>
+                <w:tab w:val="left" w:pos="12824"/>
+                <w:tab w:val="left" w:pos="13740"/>
+                <w:tab w:val="left" w:pos="14656"/>
+              </w:tabs>
+              <w:spacing w:after="0" w:line="240" w:lineRule="auto"/>
+              <w:textAlignment w:val="baseline"/>
+              <w:rPr>
+                <w:rFonts w:ascii="Consolas" w:eastAsia="Times New Roman" w:hAnsi="Consolas" w:cs="Courier New"/>
+                <w:color w:val="000000"/>
+                <w:sz w:val="20"/>
+                <w:szCs w:val="20"/>
+                <w:bdr w:val="none" w:sz="0" w:space="0" w:color="auto" w:frame="1"/>
+                <w:lang w:val="en-US"/>
+              </w:rPr>
+            </w:pPr>
+            <w:r>
+              <w:rPr>
+                <w:rFonts w:ascii="Consolas" w:eastAsia="Times New Roman" w:hAnsi="Consolas" w:cs="Courier New"/>
+                <w:color w:val="000000"/>
+                <w:sz w:val="20"/>
+                <w:szCs w:val="20"/>
+                <w:bdr w:val="none" w:sz="0" w:space="0" w:color="auto" w:frame="1"/>
+                <w:lang w:val="en-US"/>
+              </w:rPr>
+              <w:t xml:space="preserve">  </w:t>
+            </w:r>
+            <w:r>
+              <w:rPr>
+                <w:rFonts w:ascii="Consolas" w:eastAsia="Times New Roman" w:hAnsi="Consolas" w:cs="Courier New"/>
+                <w:color w:val="0000FF"/>
+                <w:sz w:val="20"/>
+                <w:szCs w:val="20"/>
+                <w:bdr w:val="none" w:sz="0" w:space="0" w:color="auto" w:frame="1"/>
+                <w:lang w:val="en-US"/>
+              </w:rPr>
+              <w:t>margin</w:t>
+            </w:r>
+            <w:r>
+              <w:rPr>
+                <w:rFonts w:ascii="Consolas" w:eastAsia="Times New Roman" w:hAnsi="Consolas" w:cs="Courier New"/>
+                <w:color w:val="000000"/>
+                <w:sz w:val="20"/>
+                <w:szCs w:val="20"/>
+                <w:bdr w:val="none" w:sz="0" w:space="0" w:color="auto" w:frame="1"/>
+                <w:lang w:val="en-US"/>
+              </w:rPr>
+              <w:t xml:space="preserve">: </w:t>
+            </w:r>
+            <w:r>
+              <w:rPr>
+                <w:rFonts w:ascii="Consolas" w:eastAsia="Times New Roman" w:hAnsi="Consolas" w:cs="Courier New"/>
+                <w:color w:val="FF0000"/>
+                <w:sz w:val="20"/>
+                <w:szCs w:val="20"/>
+                <w:bdr w:val="none" w:sz="0" w:space="0" w:color="auto" w:frame="1"/>
+                <w:lang w:val="en-US"/>
+              </w:rPr>
+              <w:t>0</w:t>
+            </w:r>
+            <w:r>
+              <w:rPr>
+                <w:rFonts w:ascii="Consolas" w:eastAsia="Times New Roman" w:hAnsi="Consolas" w:cs="Courier New"/>
+                <w:color w:val="000000"/>
+                <w:sz w:val="20"/>
+                <w:szCs w:val="20"/>
+                <w:bdr w:val="none" w:sz="0" w:space="0" w:color="auto" w:frame="1"/>
+                <w:lang w:val="en-US"/>
+              </w:rPr>
+              <w:t>;</w:t>
+            </w:r>
+          </w:p>
+          <w:p>
+            <w:pPr>
+              <w:pBdr>
+                <w:top w:val="single" w:sz="6" w:space="4" w:color="E1E2E2"/>
+                <w:left w:val="single" w:sz="6" w:space="4" w:color="E1E2E2"/>
+                <w:bottom w:val="single" w:sz="6" w:space="4" w:color="E1E2E2"/>
+                <w:right w:val="single" w:sz="6" w:space="4" w:color="E1E2E2"/>
+              </w:pBdr>
+              <w:shd w:val="clear" w:color="auto" w:fill="FFFFFF"/>
+              <w:tabs>
+                <w:tab w:val="left" w:pos="916"/>
+                <w:tab w:val="left" w:pos="1832"/>
+                <w:tab w:val="left" w:pos="2748"/>
+                <w:tab w:val="left" w:pos="3664"/>
+                <w:tab w:val="left" w:pos="4580"/>
+                <w:tab w:val="left" w:pos="5496"/>
+                <w:tab w:val="left" w:pos="6412"/>
+                <w:tab w:val="left" w:pos="7328"/>
+                <w:tab w:val="left" w:pos="8244"/>
+                <w:tab w:val="left" w:pos="9160"/>
+                <w:tab w:val="left" w:pos="10076"/>
+                <w:tab w:val="left" w:pos="10992"/>
+                <w:tab w:val="left" w:pos="11908"/>
+                <w:tab w:val="left" w:pos="12824"/>
+                <w:tab w:val="left" w:pos="13740"/>
+                <w:tab w:val="left" w:pos="14656"/>
+              </w:tabs>
+              <w:spacing w:after="0" w:line="240" w:lineRule="auto"/>
+              <w:textAlignment w:val="baseline"/>
+              <w:rPr>
+                <w:rFonts w:ascii="Consolas" w:eastAsia="Times New Roman" w:hAnsi="Consolas" w:cs="Courier New"/>
+                <w:color w:val="000000"/>
+                <w:sz w:val="20"/>
+                <w:szCs w:val="20"/>
+                <w:bdr w:val="none" w:sz="0" w:space="0" w:color="auto" w:frame="1"/>
+                <w:lang w:val="en-US"/>
+              </w:rPr>
+            </w:pPr>
+            <w:r>
+              <w:rPr>
+                <w:rFonts w:ascii="Consolas" w:eastAsia="Times New Roman" w:hAnsi="Consolas" w:cs="Courier New"/>
+                <w:color w:val="000000"/>
+                <w:sz w:val="20"/>
+                <w:szCs w:val="20"/>
+                <w:bdr w:val="none" w:sz="0" w:space="0" w:color="auto" w:frame="1"/>
+                <w:lang w:val="en-US"/>
+              </w:rPr>
+              <w:t xml:space="preserve">  </w:t>
+            </w:r>
+            <w:r>
+              <w:rPr>
+                <w:rFonts w:ascii="Consolas" w:eastAsia="Times New Roman" w:hAnsi="Consolas" w:cs="Courier New"/>
+                <w:color w:val="0000FF"/>
+                <w:sz w:val="20"/>
+                <w:szCs w:val="20"/>
+                <w:bdr w:val="none" w:sz="0" w:space="0" w:color="auto" w:frame="1"/>
+                <w:lang w:val="en-US"/>
+              </w:rPr>
+              <w:t>font-family</w:t>
+            </w:r>
+            <w:r>
+              <w:rPr>
+                <w:rFonts w:ascii="Consolas" w:eastAsia="Times New Roman" w:hAnsi="Consolas" w:cs="Courier New"/>
+                <w:color w:val="000000"/>
+                <w:sz w:val="20"/>
+                <w:szCs w:val="20"/>
+                <w:bdr w:val="none" w:sz="0" w:space="0" w:color="auto" w:frame="1"/>
+                <w:lang w:val="en-US"/>
+              </w:rPr>
+              <w:t xml:space="preserve">: </w:t>
+            </w:r>
+            <w:r>
+              <w:rPr>
+                <w:rFonts w:ascii="Consolas" w:eastAsia="Times New Roman" w:hAnsi="Consolas" w:cs="Courier New"/>
+                <w:color w:val="A31515"/>
+                <w:sz w:val="20"/>
+                <w:szCs w:val="20"/>
+                <w:bdr w:val="none" w:sz="0" w:space="0" w:color="auto" w:frame="1"/>
+                <w:lang w:val="en-US"/>
+              </w:rPr>
+              <w:t>"</w:t>
+            </w:r>
+            <w:proofErr w:type="spellStart"/>
+            <w:r>
+              <w:rPr>
+                <w:rFonts w:ascii="Consolas" w:eastAsia="Times New Roman" w:hAnsi="Consolas" w:cs="Courier New"/>
+                <w:color w:val="A31515"/>
+                <w:sz w:val="20"/>
+                <w:szCs w:val="20"/>
+                <w:bdr w:val="none" w:sz="0" w:space="0" w:color="auto" w:frame="1"/>
+                <w:lang w:val="en-US"/>
+              </w:rPr>
+              <w:t>Lato</w:t>
+            </w:r>
+            <w:proofErr w:type="spellEnd"/>
+            <w:r>
+              <w:rPr>
+                <w:rFonts w:ascii="Consolas" w:eastAsia="Times New Roman" w:hAnsi="Consolas" w:cs="Courier New"/>
+                <w:color w:val="A31515"/>
+                <w:sz w:val="20"/>
+                <w:szCs w:val="20"/>
+                <w:bdr w:val="none" w:sz="0" w:space="0" w:color="auto" w:frame="1"/>
+                <w:lang w:val="en-US"/>
+              </w:rPr>
+              <w:t>"</w:t>
+            </w:r>
+            <w:r>
+              <w:rPr>
+                <w:rFonts w:ascii="Consolas" w:eastAsia="Times New Roman" w:hAnsi="Consolas" w:cs="Courier New"/>
+                <w:color w:val="000000"/>
+                <w:sz w:val="20"/>
+                <w:szCs w:val="20"/>
+                <w:bdr w:val="none" w:sz="0" w:space="0" w:color="auto" w:frame="1"/>
+                <w:lang w:val="en-US"/>
+              </w:rPr>
+              <w:t xml:space="preserve">, -apple-system, </w:t>
+            </w:r>
+            <w:proofErr w:type="spellStart"/>
+            <w:r>
+              <w:rPr>
+                <w:rFonts w:ascii="Consolas" w:eastAsia="Times New Roman" w:hAnsi="Consolas" w:cs="Courier New"/>
+                <w:color w:val="000000"/>
+                <w:sz w:val="20"/>
+                <w:szCs w:val="20"/>
+                <w:bdr w:val="none" w:sz="0" w:space="0" w:color="auto" w:frame="1"/>
+                <w:lang w:val="en-US"/>
+              </w:rPr>
+              <w:t>BlinkMacSystemFont</w:t>
+            </w:r>
+            <w:proofErr w:type="spellEnd"/>
+            <w:r>
+              <w:rPr>
+                <w:rFonts w:ascii="Consolas" w:eastAsia="Times New Roman" w:hAnsi="Consolas" w:cs="Courier New"/>
+                <w:color w:val="000000"/>
+                <w:sz w:val="20"/>
+                <w:szCs w:val="20"/>
+                <w:bdr w:val="none" w:sz="0" w:space="0" w:color="auto" w:frame="1"/>
+                <w:lang w:val="en-US"/>
+              </w:rPr>
+              <w:t xml:space="preserve">, </w:t>
+            </w:r>
+            <w:r>
+              <w:rPr>
+                <w:rFonts w:ascii="Consolas" w:eastAsia="Times New Roman" w:hAnsi="Consolas" w:cs="Courier New"/>
+                <w:color w:val="A31515"/>
+                <w:sz w:val="20"/>
+                <w:szCs w:val="20"/>
+                <w:bdr w:val="none" w:sz="0" w:space="0" w:color="auto" w:frame="1"/>
+                <w:lang w:val="en-US"/>
+              </w:rPr>
+              <w:t>"Segoe UI"</w:t>
+            </w:r>
+            <w:r>
+              <w:rPr>
+                <w:rFonts w:ascii="Consolas" w:eastAsia="Times New Roman" w:hAnsi="Consolas" w:cs="Courier New"/>
+                <w:color w:val="000000"/>
+                <w:sz w:val="20"/>
+                <w:szCs w:val="20"/>
+                <w:bdr w:val="none" w:sz="0" w:space="0" w:color="auto" w:frame="1"/>
+                <w:lang w:val="en-US"/>
+              </w:rPr>
+              <w:t xml:space="preserve">, </w:t>
+            </w:r>
+            <w:proofErr w:type="spellStart"/>
+            <w:r>
+              <w:rPr>
+                <w:rFonts w:ascii="Consolas" w:eastAsia="Times New Roman" w:hAnsi="Consolas" w:cs="Courier New"/>
+                <w:color w:val="000000"/>
+                <w:sz w:val="20"/>
+                <w:szCs w:val="20"/>
+                <w:bdr w:val="none" w:sz="0" w:space="0" w:color="auto" w:frame="1"/>
+                <w:lang w:val="en-US"/>
+              </w:rPr>
+              <w:t>Roboto</w:t>
+            </w:r>
+            <w:proofErr w:type="spellEnd"/>
+            <w:r>
+              <w:rPr>
+                <w:rFonts w:ascii="Consolas" w:eastAsia="Times New Roman" w:hAnsi="Consolas" w:cs="Courier New"/>
+                <w:color w:val="000000"/>
+                <w:sz w:val="20"/>
+                <w:szCs w:val="20"/>
+                <w:bdr w:val="none" w:sz="0" w:space="0" w:color="auto" w:frame="1"/>
+                <w:lang w:val="en-US"/>
+              </w:rPr>
+              <w:t xml:space="preserve">, </w:t>
+            </w:r>
+            <w:r>
+              <w:rPr>
+                <w:rFonts w:ascii="Consolas" w:eastAsia="Times New Roman" w:hAnsi="Consolas" w:cs="Courier New"/>
+                <w:color w:val="A31515"/>
+                <w:sz w:val="20"/>
+                <w:szCs w:val="20"/>
+                <w:bdr w:val="none" w:sz="0" w:space="0" w:color="auto" w:frame="1"/>
+                <w:lang w:val="en-US"/>
+              </w:rPr>
+              <w:t xml:space="preserve">"Helvetica </w:t>
+            </w:r>
+            <w:proofErr w:type="spellStart"/>
+            <w:r>
+              <w:rPr>
+                <w:rFonts w:ascii="Consolas" w:eastAsia="Times New Roman" w:hAnsi="Consolas" w:cs="Courier New"/>
+                <w:color w:val="A31515"/>
+                <w:sz w:val="20"/>
+                <w:szCs w:val="20"/>
+                <w:bdr w:val="none" w:sz="0" w:space="0" w:color="auto" w:frame="1"/>
+                <w:lang w:val="en-US"/>
+              </w:rPr>
+              <w:t>Neue</w:t>
+            </w:r>
+            <w:proofErr w:type="spellEnd"/>
+            <w:r>
+              <w:rPr>
+                <w:rFonts w:ascii="Consolas" w:eastAsia="Times New Roman" w:hAnsi="Consolas" w:cs="Courier New"/>
+                <w:color w:val="A31515"/>
+                <w:sz w:val="20"/>
+                <w:szCs w:val="20"/>
+                <w:bdr w:val="none" w:sz="0" w:space="0" w:color="auto" w:frame="1"/>
+                <w:lang w:val="en-US"/>
+              </w:rPr>
+              <w:t>"</w:t>
+            </w:r>
+            <w:r>
+              <w:rPr>
+                <w:rFonts w:ascii="Consolas" w:eastAsia="Times New Roman" w:hAnsi="Consolas" w:cs="Courier New"/>
+                <w:color w:val="000000"/>
+                <w:sz w:val="20"/>
+                <w:szCs w:val="20"/>
+                <w:bdr w:val="none" w:sz="0" w:space="0" w:color="auto" w:frame="1"/>
+                <w:lang w:val="en-US"/>
+              </w:rPr>
+              <w:t xml:space="preserve">, Arial, sans-serif, </w:t>
+            </w:r>
+            <w:r>
+              <w:rPr>
+                <w:rFonts w:ascii="Consolas" w:eastAsia="Times New Roman" w:hAnsi="Consolas" w:cs="Courier New"/>
+                <w:color w:val="A31515"/>
+                <w:sz w:val="20"/>
+                <w:szCs w:val="20"/>
+                <w:bdr w:val="none" w:sz="0" w:space="0" w:color="auto" w:frame="1"/>
+                <w:lang w:val="en-US"/>
+              </w:rPr>
+              <w:t>"Apple Color Emoji"</w:t>
+            </w:r>
+            <w:r>
+              <w:rPr>
+                <w:rFonts w:ascii="Consolas" w:eastAsia="Times New Roman" w:hAnsi="Consolas" w:cs="Courier New"/>
+                <w:color w:val="000000"/>
+                <w:sz w:val="20"/>
+                <w:szCs w:val="20"/>
+                <w:bdr w:val="none" w:sz="0" w:space="0" w:color="auto" w:frame="1"/>
+                <w:lang w:val="en-US"/>
+              </w:rPr>
+              <w:t xml:space="preserve">, </w:t>
+            </w:r>
+            <w:r>
+              <w:rPr>
+                <w:rFonts w:ascii="Consolas" w:eastAsia="Times New Roman" w:hAnsi="Consolas" w:cs="Courier New"/>
+                <w:color w:val="A31515"/>
+                <w:sz w:val="20"/>
+                <w:szCs w:val="20"/>
+                <w:bdr w:val="none" w:sz="0" w:space="0" w:color="auto" w:frame="1"/>
+                <w:lang w:val="en-US"/>
+              </w:rPr>
+              <w:t>"Segoe UI Emoji"</w:t>
+            </w:r>
+            <w:r>
+              <w:rPr>
+                <w:rFonts w:ascii="Consolas" w:eastAsia="Times New Roman" w:hAnsi="Consolas" w:cs="Courier New"/>
+                <w:color w:val="000000"/>
+                <w:sz w:val="20"/>
+                <w:szCs w:val="20"/>
+                <w:bdr w:val="none" w:sz="0" w:space="0" w:color="auto" w:frame="1"/>
+                <w:lang w:val="en-US"/>
+              </w:rPr>
+              <w:t xml:space="preserve">, </w:t>
+            </w:r>
+            <w:r>
+              <w:rPr>
+                <w:rFonts w:ascii="Consolas" w:eastAsia="Times New Roman" w:hAnsi="Consolas" w:cs="Courier New"/>
+                <w:color w:val="A31515"/>
+                <w:sz w:val="20"/>
+                <w:szCs w:val="20"/>
+                <w:bdr w:val="none" w:sz="0" w:space="0" w:color="auto" w:frame="1"/>
+                <w:lang w:val="en-US"/>
+              </w:rPr>
+              <w:t>"Segoe UI Symbol"</w:t>
+            </w:r>
+            <w:r>
+              <w:rPr>
+                <w:rFonts w:ascii="Consolas" w:eastAsia="Times New Roman" w:hAnsi="Consolas" w:cs="Courier New"/>
+                <w:color w:val="000000"/>
+                <w:sz w:val="20"/>
+                <w:szCs w:val="20"/>
+                <w:bdr w:val="none" w:sz="0" w:space="0" w:color="auto" w:frame="1"/>
+                <w:lang w:val="en-US"/>
+              </w:rPr>
+              <w:t>;</w:t>
+            </w:r>
+          </w:p>
+          <w:p>
+            <w:pPr>
+              <w:pBdr>
+                <w:top w:val="single" w:sz="6" w:space="4" w:color="E1E2E2"/>
+                <w:left w:val="single" w:sz="6" w:space="4" w:color="E1E2E2"/>
+                <w:bottom w:val="single" w:sz="6" w:space="4" w:color="E1E2E2"/>
+                <w:right w:val="single" w:sz="6" w:space="4" w:color="E1E2E2"/>
+              </w:pBdr>
+              <w:shd w:val="clear" w:color="auto" w:fill="FFFFFF"/>
+              <w:tabs>
+                <w:tab w:val="left" w:pos="916"/>
+                <w:tab w:val="left" w:pos="1832"/>
+                <w:tab w:val="left" w:pos="2748"/>
+                <w:tab w:val="left" w:pos="3664"/>
+                <w:tab w:val="left" w:pos="4580"/>
+                <w:tab w:val="left" w:pos="5496"/>
+                <w:tab w:val="left" w:pos="6412"/>
+                <w:tab w:val="left" w:pos="7328"/>
+                <w:tab w:val="left" w:pos="8244"/>
+                <w:tab w:val="left" w:pos="9160"/>
+                <w:tab w:val="left" w:pos="10076"/>
+                <w:tab w:val="left" w:pos="10992"/>
+                <w:tab w:val="left" w:pos="11908"/>
+                <w:tab w:val="left" w:pos="12824"/>
+                <w:tab w:val="left" w:pos="13740"/>
+                <w:tab w:val="left" w:pos="14656"/>
+              </w:tabs>
+              <w:spacing w:after="0" w:line="240" w:lineRule="auto"/>
+              <w:textAlignment w:val="baseline"/>
+              <w:rPr>
+                <w:rFonts w:ascii="Consolas" w:eastAsia="Times New Roman" w:hAnsi="Consolas" w:cs="Courier New"/>
+                <w:color w:val="000000"/>
+                <w:sz w:val="20"/>
+                <w:szCs w:val="20"/>
+                <w:bdr w:val="none" w:sz="0" w:space="0" w:color="auto" w:frame="1"/>
+                <w:lang w:val="en-US"/>
+              </w:rPr>
+            </w:pPr>
+            <w:r>
+              <w:rPr>
+                <w:rFonts w:ascii="Consolas" w:eastAsia="Times New Roman" w:hAnsi="Consolas" w:cs="Courier New"/>
+                <w:color w:val="000000"/>
+                <w:sz w:val="20"/>
+                <w:szCs w:val="20"/>
+                <w:bdr w:val="none" w:sz="0" w:space="0" w:color="auto" w:frame="1"/>
+                <w:lang w:val="en-US"/>
+              </w:rPr>
+              <w:t xml:space="preserve">  </w:t>
+            </w:r>
+            <w:r>
+              <w:rPr>
+                <w:rFonts w:ascii="Consolas" w:eastAsia="Times New Roman" w:hAnsi="Consolas" w:cs="Courier New"/>
+                <w:color w:val="0000FF"/>
+                <w:sz w:val="20"/>
+                <w:szCs w:val="20"/>
+                <w:bdr w:val="none" w:sz="0" w:space="0" w:color="auto" w:frame="1"/>
+                <w:lang w:val="en-US"/>
+              </w:rPr>
+              <w:t>font-size</w:t>
+            </w:r>
+            <w:r>
+              <w:rPr>
+                <w:rFonts w:ascii="Consolas" w:eastAsia="Times New Roman" w:hAnsi="Consolas" w:cs="Courier New"/>
+                <w:color w:val="000000"/>
+                <w:sz w:val="20"/>
+                <w:szCs w:val="20"/>
+                <w:bdr w:val="none" w:sz="0" w:space="0" w:color="auto" w:frame="1"/>
+                <w:lang w:val="en-US"/>
+              </w:rPr>
+              <w:t xml:space="preserve">: </w:t>
+            </w:r>
+            <w:r>
+              <w:rPr>
+                <w:rFonts w:ascii="Consolas" w:eastAsia="Times New Roman" w:hAnsi="Consolas" w:cs="Courier New"/>
+                <w:color w:val="FF0000"/>
+                <w:sz w:val="20"/>
+                <w:szCs w:val="20"/>
+                <w:bdr w:val="none" w:sz="0" w:space="0" w:color="auto" w:frame="1"/>
+                <w:lang w:val="en-US"/>
+              </w:rPr>
+              <w:t>1rem</w:t>
+            </w:r>
+            <w:r>
+              <w:rPr>
+                <w:rFonts w:ascii="Consolas" w:eastAsia="Times New Roman" w:hAnsi="Consolas" w:cs="Courier New"/>
+                <w:color w:val="000000"/>
+                <w:sz w:val="20"/>
+                <w:szCs w:val="20"/>
+                <w:bdr w:val="none" w:sz="0" w:space="0" w:color="auto" w:frame="1"/>
+                <w:lang w:val="en-US"/>
+              </w:rPr>
+              <w:t>;</w:t>
+            </w:r>
+          </w:p>
+          <w:p>
+            <w:pPr>
+              <w:pBdr>
+                <w:top w:val="single" w:sz="6" w:space="4" w:color="E1E2E2"/>
+                <w:left w:val="single" w:sz="6" w:space="4" w:color="E1E2E2"/>
+                <w:bottom w:val="single" w:sz="6" w:space="4" w:color="E1E2E2"/>
+                <w:right w:val="single" w:sz="6" w:space="4" w:color="E1E2E2"/>
+              </w:pBdr>
+              <w:shd w:val="clear" w:color="auto" w:fill="FFFFFF"/>
+              <w:tabs>
+                <w:tab w:val="left" w:pos="916"/>
+                <w:tab w:val="left" w:pos="1832"/>
+                <w:tab w:val="left" w:pos="2748"/>
+                <w:tab w:val="left" w:pos="3664"/>
+                <w:tab w:val="left" w:pos="4580"/>
+                <w:tab w:val="left" w:pos="5496"/>
+                <w:tab w:val="left" w:pos="6412"/>
+                <w:tab w:val="left" w:pos="7328"/>
+                <w:tab w:val="left" w:pos="8244"/>
+                <w:tab w:val="left" w:pos="9160"/>
+                <w:tab w:val="left" w:pos="10076"/>
+                <w:tab w:val="left" w:pos="10992"/>
+                <w:tab w:val="left" w:pos="11908"/>
+                <w:tab w:val="left" w:pos="12824"/>
+                <w:tab w:val="left" w:pos="13740"/>
+                <w:tab w:val="left" w:pos="14656"/>
+              </w:tabs>
+              <w:spacing w:after="0" w:line="240" w:lineRule="auto"/>
+              <w:textAlignment w:val="baseline"/>
+              <w:rPr>
+                <w:rFonts w:ascii="Consolas" w:eastAsia="Times New Roman" w:hAnsi="Consolas" w:cs="Courier New"/>
+                <w:color w:val="000000"/>
+                <w:sz w:val="20"/>
+                <w:szCs w:val="20"/>
+                <w:bdr w:val="none" w:sz="0" w:space="0" w:color="auto" w:frame="1"/>
+                <w:lang w:val="en-US"/>
+              </w:rPr>
+            </w:pPr>
+            <w:r>
+              <w:rPr>
+                <w:rFonts w:ascii="Consolas" w:eastAsia="Times New Roman" w:hAnsi="Consolas" w:cs="Courier New"/>
+                <w:color w:val="000000"/>
+                <w:sz w:val="20"/>
+                <w:szCs w:val="20"/>
+                <w:bdr w:val="none" w:sz="0" w:space="0" w:color="auto" w:frame="1"/>
+                <w:lang w:val="en-US"/>
+              </w:rPr>
+              <w:t xml:space="preserve">  </w:t>
+            </w:r>
+            <w:r>
+              <w:rPr>
+                <w:rFonts w:ascii="Consolas" w:eastAsia="Times New Roman" w:hAnsi="Consolas" w:cs="Courier New"/>
+                <w:color w:val="0000FF"/>
+                <w:sz w:val="20"/>
+                <w:szCs w:val="20"/>
+                <w:bdr w:val="none" w:sz="0" w:space="0" w:color="auto" w:frame="1"/>
+                <w:lang w:val="en-US"/>
+              </w:rPr>
+              <w:t>font-weight</w:t>
+            </w:r>
+            <w:r>
+              <w:rPr>
+                <w:rFonts w:ascii="Consolas" w:eastAsia="Times New Roman" w:hAnsi="Consolas" w:cs="Courier New"/>
+                <w:color w:val="000000"/>
+                <w:sz w:val="20"/>
+                <w:szCs w:val="20"/>
+                <w:bdr w:val="none" w:sz="0" w:space="0" w:color="auto" w:frame="1"/>
+                <w:lang w:val="en-US"/>
+              </w:rPr>
+              <w:t xml:space="preserve">: </w:t>
+            </w:r>
+            <w:r>
+              <w:rPr>
+                <w:rFonts w:ascii="Consolas" w:eastAsia="Times New Roman" w:hAnsi="Consolas" w:cs="Courier New"/>
+                <w:color w:val="FF0000"/>
+                <w:sz w:val="20"/>
+                <w:szCs w:val="20"/>
+                <w:bdr w:val="none" w:sz="0" w:space="0" w:color="auto" w:frame="1"/>
+                <w:lang w:val="en-US"/>
+              </w:rPr>
+              <w:t>400</w:t>
+            </w:r>
+            <w:r>
+              <w:rPr>
+                <w:rFonts w:ascii="Consolas" w:eastAsia="Times New Roman" w:hAnsi="Consolas" w:cs="Courier New"/>
+                <w:color w:val="000000"/>
+                <w:sz w:val="20"/>
+                <w:szCs w:val="20"/>
+                <w:bdr w:val="none" w:sz="0" w:space="0" w:color="auto" w:frame="1"/>
+                <w:lang w:val="en-US"/>
+              </w:rPr>
+              <w:t>;</w:t>
+            </w:r>
+          </w:p>
+          <w:p>
+            <w:pPr>
+              <w:pBdr>
+                <w:top w:val="single" w:sz="6" w:space="4" w:color="E1E2E2"/>
+                <w:left w:val="single" w:sz="6" w:space="4" w:color="E1E2E2"/>
+                <w:bottom w:val="single" w:sz="6" w:space="4" w:color="E1E2E2"/>
+                <w:right w:val="single" w:sz="6" w:space="4" w:color="E1E2E2"/>
+              </w:pBdr>
+              <w:shd w:val="clear" w:color="auto" w:fill="FFFFFF"/>
+              <w:tabs>
+                <w:tab w:val="left" w:pos="916"/>
+                <w:tab w:val="left" w:pos="1832"/>
+                <w:tab w:val="left" w:pos="2748"/>
+                <w:tab w:val="left" w:pos="3664"/>
+                <w:tab w:val="left" w:pos="4580"/>
+                <w:tab w:val="left" w:pos="5496"/>
+                <w:tab w:val="left" w:pos="6412"/>
+                <w:tab w:val="left" w:pos="7328"/>
+                <w:tab w:val="left" w:pos="8244"/>
+                <w:tab w:val="left" w:pos="9160"/>
+                <w:tab w:val="left" w:pos="10076"/>
+                <w:tab w:val="left" w:pos="10992"/>
+                <w:tab w:val="left" w:pos="11908"/>
+                <w:tab w:val="left" w:pos="12824"/>
+                <w:tab w:val="left" w:pos="13740"/>
+                <w:tab w:val="left" w:pos="14656"/>
+              </w:tabs>
+              <w:spacing w:after="0" w:line="240" w:lineRule="auto"/>
+              <w:textAlignment w:val="baseline"/>
+              <w:rPr>
+                <w:rFonts w:ascii="Consolas" w:eastAsia="Times New Roman" w:hAnsi="Consolas" w:cs="Courier New"/>
+                <w:color w:val="000000"/>
+                <w:sz w:val="20"/>
+                <w:szCs w:val="20"/>
+                <w:bdr w:val="none" w:sz="0" w:space="0" w:color="auto" w:frame="1"/>
+                <w:lang w:val="en-US"/>
+              </w:rPr>
+            </w:pPr>
+            <w:r>
+              <w:rPr>
+                <w:rFonts w:ascii="Consolas" w:eastAsia="Times New Roman" w:hAnsi="Consolas" w:cs="Courier New"/>
+                <w:color w:val="000000"/>
+                <w:sz w:val="20"/>
+                <w:szCs w:val="20"/>
+                <w:bdr w:val="none" w:sz="0" w:space="0" w:color="auto" w:frame="1"/>
+                <w:lang w:val="en-US"/>
+              </w:rPr>
+              <w:t xml:space="preserve">  </w:t>
+            </w:r>
+            <w:r>
+              <w:rPr>
+                <w:rFonts w:ascii="Consolas" w:eastAsia="Times New Roman" w:hAnsi="Consolas" w:cs="Courier New"/>
+                <w:color w:val="0000FF"/>
+                <w:sz w:val="20"/>
+                <w:szCs w:val="20"/>
+                <w:bdr w:val="none" w:sz="0" w:space="0" w:color="auto" w:frame="1"/>
+                <w:lang w:val="en-US"/>
+              </w:rPr>
+              <w:t>line-height</w:t>
+            </w:r>
+            <w:r>
+              <w:rPr>
+                <w:rFonts w:ascii="Consolas" w:eastAsia="Times New Roman" w:hAnsi="Consolas" w:cs="Courier New"/>
+                <w:color w:val="000000"/>
+                <w:sz w:val="20"/>
+                <w:szCs w:val="20"/>
+                <w:bdr w:val="none" w:sz="0" w:space="0" w:color="auto" w:frame="1"/>
+                <w:lang w:val="en-US"/>
+              </w:rPr>
+              <w:t xml:space="preserve">: </w:t>
+            </w:r>
+            <w:r>
+              <w:rPr>
+                <w:rFonts w:ascii="Consolas" w:eastAsia="Times New Roman" w:hAnsi="Consolas" w:cs="Courier New"/>
+                <w:color w:val="FF0000"/>
+                <w:sz w:val="20"/>
+                <w:szCs w:val="20"/>
+                <w:bdr w:val="none" w:sz="0" w:space="0" w:color="auto" w:frame="1"/>
+                <w:lang w:val="en-US"/>
+              </w:rPr>
+              <w:t>1.5</w:t>
+            </w:r>
+            <w:r>
+              <w:rPr>
+                <w:rFonts w:ascii="Consolas" w:eastAsia="Times New Roman" w:hAnsi="Consolas" w:cs="Courier New"/>
+                <w:color w:val="000000"/>
+                <w:sz w:val="20"/>
+                <w:szCs w:val="20"/>
+                <w:bdr w:val="none" w:sz="0" w:space="0" w:color="auto" w:frame="1"/>
+                <w:lang w:val="en-US"/>
+              </w:rPr>
+              <w:t>;</w:t>
+            </w:r>
+          </w:p>
+          <w:p>
+            <w:pPr>
+              <w:pBdr>
+                <w:top w:val="single" w:sz="6" w:space="4" w:color="E1E2E2"/>
+                <w:left w:val="single" w:sz="6" w:space="4" w:color="E1E2E2"/>
+                <w:bottom w:val="single" w:sz="6" w:space="4" w:color="E1E2E2"/>
+                <w:right w:val="single" w:sz="6" w:space="4" w:color="E1E2E2"/>
+              </w:pBdr>
+              <w:shd w:val="clear" w:color="auto" w:fill="FFFFFF"/>
+              <w:tabs>
+                <w:tab w:val="left" w:pos="916"/>
+                <w:tab w:val="left" w:pos="1832"/>
+                <w:tab w:val="left" w:pos="2748"/>
+                <w:tab w:val="left" w:pos="3664"/>
+                <w:tab w:val="left" w:pos="4580"/>
+                <w:tab w:val="left" w:pos="5496"/>
+                <w:tab w:val="left" w:pos="6412"/>
+                <w:tab w:val="left" w:pos="7328"/>
+                <w:tab w:val="left" w:pos="8244"/>
+                <w:tab w:val="left" w:pos="9160"/>
+                <w:tab w:val="left" w:pos="10076"/>
+                <w:tab w:val="left" w:pos="10992"/>
+                <w:tab w:val="left" w:pos="11908"/>
+                <w:tab w:val="left" w:pos="12824"/>
+                <w:tab w:val="left" w:pos="13740"/>
+                <w:tab w:val="left" w:pos="14656"/>
+              </w:tabs>
+              <w:spacing w:after="0" w:line="240" w:lineRule="auto"/>
+              <w:textAlignment w:val="baseline"/>
+              <w:rPr>
+                <w:rFonts w:ascii="Consolas" w:eastAsia="Times New Roman" w:hAnsi="Consolas" w:cs="Courier New"/>
+                <w:color w:val="000000"/>
+                <w:sz w:val="20"/>
+                <w:szCs w:val="20"/>
+                <w:bdr w:val="none" w:sz="0" w:space="0" w:color="auto" w:frame="1"/>
+                <w:lang w:val="en-US"/>
+              </w:rPr>
+            </w:pPr>
+            <w:r>
+              <w:rPr>
+                <w:rFonts w:ascii="Consolas" w:eastAsia="Times New Roman" w:hAnsi="Consolas" w:cs="Courier New"/>
+                <w:color w:val="000000"/>
+                <w:sz w:val="20"/>
+                <w:szCs w:val="20"/>
+                <w:bdr w:val="none" w:sz="0" w:space="0" w:color="auto" w:frame="1"/>
+                <w:lang w:val="en-US"/>
+              </w:rPr>
+              <w:t xml:space="preserve">  </w:t>
+            </w:r>
+            <w:r>
+              <w:rPr>
+                <w:rFonts w:ascii="Consolas" w:eastAsia="Times New Roman" w:hAnsi="Consolas" w:cs="Courier New"/>
+                <w:color w:val="0000FF"/>
+                <w:sz w:val="20"/>
+                <w:szCs w:val="20"/>
+                <w:bdr w:val="none" w:sz="0" w:space="0" w:color="auto" w:frame="1"/>
+                <w:lang w:val="en-US"/>
+              </w:rPr>
+              <w:t>color</w:t>
+            </w:r>
+            <w:r>
+              <w:rPr>
+                <w:rFonts w:ascii="Consolas" w:eastAsia="Times New Roman" w:hAnsi="Consolas" w:cs="Courier New"/>
+                <w:color w:val="000000"/>
+                <w:sz w:val="20"/>
+                <w:szCs w:val="20"/>
+                <w:bdr w:val="none" w:sz="0" w:space="0" w:color="auto" w:frame="1"/>
+                <w:lang w:val="en-US"/>
+              </w:rPr>
+              <w:t xml:space="preserve">: </w:t>
+            </w:r>
+            <w:r>
+              <w:rPr>
+                <w:rFonts w:ascii="Consolas" w:eastAsia="Times New Roman" w:hAnsi="Consolas" w:cs="Courier New"/>
+                <w:color w:val="FF0000"/>
+                <w:sz w:val="20"/>
+                <w:szCs w:val="20"/>
+                <w:bdr w:val="none" w:sz="0" w:space="0" w:color="auto" w:frame="1"/>
+                <w:lang w:val="en-US"/>
+              </w:rPr>
+              <w:t>#EBEBEB</w:t>
+            </w:r>
+            <w:r>
+              <w:rPr>
+                <w:rFonts w:ascii="Consolas" w:eastAsia="Times New Roman" w:hAnsi="Consolas" w:cs="Courier New"/>
+                <w:color w:val="000000"/>
+                <w:sz w:val="20"/>
+                <w:szCs w:val="20"/>
+                <w:bdr w:val="none" w:sz="0" w:space="0" w:color="auto" w:frame="1"/>
+                <w:lang w:val="en-US"/>
+              </w:rPr>
+              <w:t>;</w:t>
+            </w:r>
+          </w:p>
+          <w:p>
+            <w:pPr>
+              <w:pBdr>
+                <w:top w:val="single" w:sz="6" w:space="4" w:color="E1E2E2"/>
+                <w:left w:val="single" w:sz="6" w:space="4" w:color="E1E2E2"/>
+                <w:bottom w:val="single" w:sz="6" w:space="4" w:color="E1E2E2"/>
+                <w:right w:val="single" w:sz="6" w:space="4" w:color="E1E2E2"/>
+              </w:pBdr>
+              <w:shd w:val="clear" w:color="auto" w:fill="FFFFFF"/>
+              <w:tabs>
+                <w:tab w:val="left" w:pos="916"/>
+                <w:tab w:val="left" w:pos="1832"/>
+                <w:tab w:val="left" w:pos="2748"/>
+                <w:tab w:val="left" w:pos="3664"/>
+                <w:tab w:val="left" w:pos="4580"/>
+                <w:tab w:val="left" w:pos="5496"/>
+                <w:tab w:val="left" w:pos="6412"/>
+                <w:tab w:val="left" w:pos="7328"/>
+                <w:tab w:val="left" w:pos="8244"/>
+                <w:tab w:val="left" w:pos="9160"/>
+                <w:tab w:val="left" w:pos="10076"/>
+                <w:tab w:val="left" w:pos="10992"/>
+                <w:tab w:val="left" w:pos="11908"/>
+                <w:tab w:val="left" w:pos="12824"/>
+                <w:tab w:val="left" w:pos="13740"/>
+                <w:tab w:val="left" w:pos="14656"/>
+              </w:tabs>
+              <w:spacing w:after="0" w:line="240" w:lineRule="auto"/>
+              <w:textAlignment w:val="baseline"/>
+              <w:rPr>
+                <w:rFonts w:ascii="Consolas" w:eastAsia="Times New Roman" w:hAnsi="Consolas" w:cs="Courier New"/>
+                <w:color w:val="000000"/>
+                <w:sz w:val="20"/>
+                <w:szCs w:val="20"/>
+                <w:bdr w:val="none" w:sz="0" w:space="0" w:color="auto" w:frame="1"/>
+                <w:lang w:val="en-US"/>
+              </w:rPr>
+            </w:pPr>
+            <w:r>
+              <w:rPr>
+                <w:rFonts w:ascii="Consolas" w:eastAsia="Times New Roman" w:hAnsi="Consolas" w:cs="Courier New"/>
+                <w:color w:val="000000"/>
+                <w:sz w:val="20"/>
+                <w:szCs w:val="20"/>
+                <w:bdr w:val="none" w:sz="0" w:space="0" w:color="auto" w:frame="1"/>
+                <w:lang w:val="en-US"/>
+              </w:rPr>
+              <w:t xml:space="preserve">  </w:t>
+            </w:r>
+            <w:r>
+              <w:rPr>
+                <w:rFonts w:ascii="Consolas" w:eastAsia="Times New Roman" w:hAnsi="Consolas" w:cs="Courier New"/>
+                <w:color w:val="0000FF"/>
+                <w:sz w:val="20"/>
+                <w:szCs w:val="20"/>
+                <w:bdr w:val="none" w:sz="0" w:space="0" w:color="auto" w:frame="1"/>
+                <w:lang w:val="en-US"/>
+              </w:rPr>
+              <w:t>text-align</w:t>
+            </w:r>
+            <w:r>
+              <w:rPr>
+                <w:rFonts w:ascii="Consolas" w:eastAsia="Times New Roman" w:hAnsi="Consolas" w:cs="Courier New"/>
+                <w:color w:val="000000"/>
+                <w:sz w:val="20"/>
+                <w:szCs w:val="20"/>
+                <w:bdr w:val="none" w:sz="0" w:space="0" w:color="auto" w:frame="1"/>
+                <w:lang w:val="en-US"/>
+              </w:rPr>
+              <w:t>: left;</w:t>
+            </w:r>
+          </w:p>
+          <w:p>
+            <w:pPr>
+              <w:pBdr>
+                <w:top w:val="single" w:sz="6" w:space="4" w:color="E1E2E2"/>
+                <w:left w:val="single" w:sz="6" w:space="4" w:color="E1E2E2"/>
+                <w:bottom w:val="single" w:sz="6" w:space="4" w:color="E1E2E2"/>
+                <w:right w:val="single" w:sz="6" w:space="4" w:color="E1E2E2"/>
+              </w:pBdr>
+              <w:shd w:val="clear" w:color="auto" w:fill="FFFFFF"/>
+              <w:tabs>
+                <w:tab w:val="left" w:pos="916"/>
+                <w:tab w:val="left" w:pos="1832"/>
+                <w:tab w:val="left" w:pos="2748"/>
+                <w:tab w:val="left" w:pos="3664"/>
+                <w:tab w:val="left" w:pos="4580"/>
+                <w:tab w:val="left" w:pos="5496"/>
+                <w:tab w:val="left" w:pos="6412"/>
+                <w:tab w:val="left" w:pos="7328"/>
+                <w:tab w:val="left" w:pos="8244"/>
+                <w:tab w:val="left" w:pos="9160"/>
+                <w:tab w:val="left" w:pos="10076"/>
+                <w:tab w:val="left" w:pos="10992"/>
+                <w:tab w:val="left" w:pos="11908"/>
+                <w:tab w:val="left" w:pos="12824"/>
+                <w:tab w:val="left" w:pos="13740"/>
+                <w:tab w:val="left" w:pos="14656"/>
+              </w:tabs>
+              <w:spacing w:after="0" w:line="240" w:lineRule="auto"/>
+              <w:textAlignment w:val="baseline"/>
+              <w:rPr>
+                <w:rFonts w:ascii="Consolas" w:eastAsia="Times New Roman" w:hAnsi="Consolas" w:cs="Courier New"/>
+                <w:color w:val="000000"/>
+                <w:sz w:val="20"/>
+                <w:szCs w:val="20"/>
+                <w:bdr w:val="none" w:sz="0" w:space="0" w:color="auto" w:frame="1"/>
+                <w:lang w:val="en-US"/>
+              </w:rPr>
+            </w:pPr>
+            <w:r>
+              <w:rPr>
+                <w:rFonts w:ascii="Consolas" w:eastAsia="Times New Roman" w:hAnsi="Consolas" w:cs="Courier New"/>
+                <w:color w:val="000000"/>
+                <w:sz w:val="20"/>
+                <w:szCs w:val="20"/>
+                <w:bdr w:val="none" w:sz="0" w:space="0" w:color="auto" w:frame="1"/>
+                <w:lang w:val="en-US"/>
+              </w:rPr>
+              <w:t xml:space="preserve">  </w:t>
+            </w:r>
+            <w:r>
+              <w:rPr>
+                <w:rFonts w:ascii="Consolas" w:eastAsia="Times New Roman" w:hAnsi="Consolas" w:cs="Courier New"/>
+                <w:color w:val="0000FF"/>
+                <w:sz w:val="20"/>
+                <w:szCs w:val="20"/>
+                <w:bdr w:val="none" w:sz="0" w:space="0" w:color="auto" w:frame="1"/>
+                <w:lang w:val="en-US"/>
+              </w:rPr>
+              <w:t>background-color</w:t>
+            </w:r>
+            <w:r>
+              <w:rPr>
+                <w:rFonts w:ascii="Consolas" w:eastAsia="Times New Roman" w:hAnsi="Consolas" w:cs="Courier New"/>
+                <w:color w:val="000000"/>
+                <w:sz w:val="20"/>
+                <w:szCs w:val="20"/>
+                <w:bdr w:val="none" w:sz="0" w:space="0" w:color="auto" w:frame="1"/>
+                <w:lang w:val="en-US"/>
+              </w:rPr>
+              <w:t xml:space="preserve">: </w:t>
+            </w:r>
+            <w:r>
+              <w:rPr>
+                <w:rFonts w:ascii="Consolas" w:eastAsia="Times New Roman" w:hAnsi="Consolas" w:cs="Courier New"/>
+                <w:color w:val="FF0000"/>
+                <w:sz w:val="20"/>
+                <w:szCs w:val="20"/>
+                <w:bdr w:val="none" w:sz="0" w:space="0" w:color="auto" w:frame="1"/>
+                <w:lang w:val="en-US"/>
+              </w:rPr>
+              <w:t>#2B3E50</w:t>
+            </w:r>
+            <w:r>
+              <w:rPr>
+                <w:rFonts w:ascii="Consolas" w:eastAsia="Times New Roman" w:hAnsi="Consolas" w:cs="Courier New"/>
+                <w:color w:val="000000"/>
+                <w:sz w:val="20"/>
+                <w:szCs w:val="20"/>
+                <w:bdr w:val="none" w:sz="0" w:space="0" w:color="auto" w:frame="1"/>
+                <w:lang w:val="en-US"/>
+              </w:rPr>
+              <w:t>;</w:t>
+            </w:r>
+          </w:p>
+          <w:p>
+            <w:pPr>
+              <w:pBdr>
+                <w:top w:val="single" w:sz="6" w:space="4" w:color="E1E2E2"/>
+                <w:left w:val="single" w:sz="6" w:space="4" w:color="E1E2E2"/>
+                <w:bottom w:val="single" w:sz="6" w:space="4" w:color="E1E2E2"/>
+                <w:right w:val="single" w:sz="6" w:space="4" w:color="E1E2E2"/>
+              </w:pBdr>
+              <w:shd w:val="clear" w:color="auto" w:fill="FFFFFF"/>
+              <w:tabs>
+                <w:tab w:val="left" w:pos="916"/>
+                <w:tab w:val="left" w:pos="1832"/>
+                <w:tab w:val="left" w:pos="2748"/>
+                <w:tab w:val="left" w:pos="3664"/>
+                <w:tab w:val="left" w:pos="4580"/>
+                <w:tab w:val="left" w:pos="5496"/>
+                <w:tab w:val="left" w:pos="6412"/>
+                <w:tab w:val="left" w:pos="7328"/>
+                <w:tab w:val="left" w:pos="8244"/>
+                <w:tab w:val="left" w:pos="9160"/>
+                <w:tab w:val="left" w:pos="10076"/>
+                <w:tab w:val="left" w:pos="10992"/>
+                <w:tab w:val="left" w:pos="11908"/>
+                <w:tab w:val="left" w:pos="12824"/>
+                <w:tab w:val="left" w:pos="13740"/>
+                <w:tab w:val="left" w:pos="14656"/>
+              </w:tabs>
+              <w:spacing w:after="0" w:line="240" w:lineRule="auto"/>
+              <w:textAlignment w:val="baseline"/>
+              <w:rPr>
+                <w:rFonts w:ascii="Consolas" w:eastAsia="Times New Roman" w:hAnsi="Consolas" w:cs="Courier New"/>
+                <w:color w:val="222222"/>
+                <w:sz w:val="20"/>
+                <w:szCs w:val="20"/>
+                <w:lang w:val="en-US"/>
+              </w:rPr>
+            </w:pPr>
+            <w:r>
+              <w:rPr>
+                <w:rFonts w:ascii="Consolas" w:eastAsia="Times New Roman" w:hAnsi="Consolas" w:cs="Courier New"/>
+                <w:color w:val="000000"/>
+                <w:sz w:val="20"/>
+                <w:szCs w:val="20"/>
+                <w:bdr w:val="none" w:sz="0" w:space="0" w:color="auto" w:frame="1"/>
+                <w:lang w:val="en-US"/>
+              </w:rPr>
+              <w:t>}</w:t>
+            </w:r>
+          </w:p>
           <w:p/>
         </w:tc>
       </w:tr>
       <w:tr>
         <w:tc>
           <w:tcPr>
-            <w:tcW w:w="1011" w:type="dxa"/>
+            <w:tcW w:w="1170" w:type="dxa"/>
           </w:tcPr>
           <w:p/>
         </w:tc>
@@ -238,39 +8633,7 @@
       <w:tr>
         <w:tc>
           <w:tcPr>
-            <w:tcW w:w="1011" w:type="dxa"/>
-          </w:tcPr>
-          <w:p/>
-        </w:tc>
-        <w:tc>
-          <w:tcPr>
-            <w:tcW w:w="990" w:type="dxa"/>
-          </w:tcPr>
-          <w:p/>
-        </w:tc>
-        <w:tc>
-          <w:tcPr>
-            <w:tcW w:w="5220" w:type="dxa"/>
-          </w:tcPr>
-          <w:p>
-            <w:pPr>
-              <w:rPr>
-                <w:i/>
-              </w:rPr>
-            </w:pPr>
-          </w:p>
-        </w:tc>
-        <w:tc>
-          <w:tcPr>
-            <w:tcW w:w="7560" w:type="dxa"/>
-          </w:tcPr>
-          <w:p/>
-        </w:tc>
-      </w:tr>
-      <w:tr>
-        <w:tc>
-          <w:tcPr>
-            <w:tcW w:w="1011" w:type="dxa"/>
+            <w:tcW w:w="1170" w:type="dxa"/>
           </w:tcPr>
           <w:p/>
         </w:tc>
@@ -296,59 +8659,7 @@
       <w:tr>
         <w:tc>
           <w:tcPr>
-            <w:tcW w:w="1011" w:type="dxa"/>
-          </w:tcPr>
-          <w:p/>
-        </w:tc>
-        <w:tc>
-          <w:tcPr>
-            <w:tcW w:w="990" w:type="dxa"/>
-          </w:tcPr>
-          <w:p/>
-        </w:tc>
-        <w:tc>
-          <w:tcPr>
-            <w:tcW w:w="5220" w:type="dxa"/>
-          </w:tcPr>
-          <w:p/>
-        </w:tc>
-        <w:tc>
-          <w:tcPr>
-            <w:tcW w:w="7560" w:type="dxa"/>
-          </w:tcPr>
-          <w:p/>
-        </w:tc>
-      </w:tr>
-      <w:tr>
-        <w:tc>
-          <w:tcPr>
-            <w:tcW w:w="1011" w:type="dxa"/>
-          </w:tcPr>
-          <w:p/>
-        </w:tc>
-        <w:tc>
-          <w:tcPr>
-            <w:tcW w:w="990" w:type="dxa"/>
-          </w:tcPr>
-          <w:p/>
-        </w:tc>
-        <w:tc>
-          <w:tcPr>
-            <w:tcW w:w="5220" w:type="dxa"/>
-          </w:tcPr>
-          <w:p/>
-        </w:tc>
-        <w:tc>
-          <w:tcPr>
-            <w:tcW w:w="7560" w:type="dxa"/>
-          </w:tcPr>
-          <w:p/>
-        </w:tc>
-      </w:tr>
-      <w:tr>
-        <w:tc>
-          <w:tcPr>
-            <w:tcW w:w="1011" w:type="dxa"/>
+            <w:tcW w:w="1170" w:type="dxa"/>
           </w:tcPr>
           <w:p/>
         </w:tc>
@@ -381,6 +8692,287 @@
     </w:sectPr>
   </w:body>
 </w:document>
+</file>
+
+<file path=word/numbering.xml><?xml version="1.0" encoding="utf-8"?>
+<w:numbering xmlns:wpc="http://schemas.microsoft.com/office/word/2010/wordprocessingCanvas" xmlns:mc="http://schemas.openxmlformats.org/markup-compatibility/2006" xmlns:o="urn:schemas-microsoft-com:office:office" xmlns:r="http://schemas.openxmlformats.org/officeDocument/2006/relationships" xmlns:m="http://schemas.openxmlformats.org/officeDocument/2006/math" xmlns:v="urn:schemas-microsoft-com:vml" xmlns:wp14="http://schemas.microsoft.com/office/word/2010/wordprocessingDrawing" xmlns:wp="http://schemas.openxmlformats.org/drawingml/2006/wordprocessingDrawing" xmlns:w10="urn:schemas-microsoft-com:office:word" xmlns:w="http://schemas.openxmlformats.org/wordprocessingml/2006/main" xmlns:w14="http://schemas.microsoft.com/office/word/2010/wordml" xmlns:w15="http://schemas.microsoft.com/office/word/2012/wordml" xmlns:wpg="http://schemas.microsoft.com/office/word/2010/wordprocessingGroup" xmlns:wpi="http://schemas.microsoft.com/office/word/2010/wordprocessingInk" xmlns:wne="http://schemas.microsoft.com/office/word/2006/wordml" xmlns:wps="http://schemas.microsoft.com/office/word/2010/wordprocessingShape" mc:Ignorable="w14 w15 wp14">
+  <w:abstractNum w:abstractNumId="0" w15:restartNumberingAfterBreak="0">
+    <w:nsid w:val="23D604BC"/>
+    <w:multiLevelType w:val="hybridMultilevel"/>
+    <w:tmpl w:val="5754C28E"/>
+    <w:lvl w:ilvl="0" w:tplc="04090015">
+      <w:start w:val="1"/>
+      <w:numFmt w:val="upperLetter"/>
+      <w:lvlText w:val="%1."/>
+      <w:lvlJc w:val="left"/>
+      <w:pPr>
+        <w:ind w:left="720" w:hanging="360"/>
+      </w:pPr>
+      <w:rPr>
+        <w:rFonts w:hint="default"/>
+      </w:rPr>
+    </w:lvl>
+    <w:lvl w:ilvl="1" w:tplc="04090019" w:tentative="1">
+      <w:start w:val="1"/>
+      <w:numFmt w:val="lowerLetter"/>
+      <w:lvlText w:val="%2."/>
+      <w:lvlJc w:val="left"/>
+      <w:pPr>
+        <w:ind w:left="1440" w:hanging="360"/>
+      </w:pPr>
+    </w:lvl>
+    <w:lvl w:ilvl="2" w:tplc="0409001B" w:tentative="1">
+      <w:start w:val="1"/>
+      <w:numFmt w:val="lowerRoman"/>
+      <w:lvlText w:val="%3."/>
+      <w:lvlJc w:val="right"/>
+      <w:pPr>
+        <w:ind w:left="2160" w:hanging="180"/>
+      </w:pPr>
+    </w:lvl>
+    <w:lvl w:ilvl="3" w:tplc="0409000F" w:tentative="1">
+      <w:start w:val="1"/>
+      <w:numFmt w:val="decimal"/>
+      <w:lvlText w:val="%4."/>
+      <w:lvlJc w:val="left"/>
+      <w:pPr>
+        <w:ind w:left="2880" w:hanging="360"/>
+      </w:pPr>
+    </w:lvl>
+    <w:lvl w:ilvl="4" w:tplc="04090019" w:tentative="1">
+      <w:start w:val="1"/>
+      <w:numFmt w:val="lowerLetter"/>
+      <w:lvlText w:val="%5."/>
+      <w:lvlJc w:val="left"/>
+      <w:pPr>
+        <w:ind w:left="3600" w:hanging="360"/>
+      </w:pPr>
+    </w:lvl>
+    <w:lvl w:ilvl="5" w:tplc="0409001B" w:tentative="1">
+      <w:start w:val="1"/>
+      <w:numFmt w:val="lowerRoman"/>
+      <w:lvlText w:val="%6."/>
+      <w:lvlJc w:val="right"/>
+      <w:pPr>
+        <w:ind w:left="4320" w:hanging="180"/>
+      </w:pPr>
+    </w:lvl>
+    <w:lvl w:ilvl="6" w:tplc="0409000F" w:tentative="1">
+      <w:start w:val="1"/>
+      <w:numFmt w:val="decimal"/>
+      <w:lvlText w:val="%7."/>
+      <w:lvlJc w:val="left"/>
+      <w:pPr>
+        <w:ind w:left="5040" w:hanging="360"/>
+      </w:pPr>
+    </w:lvl>
+    <w:lvl w:ilvl="7" w:tplc="04090019" w:tentative="1">
+      <w:start w:val="1"/>
+      <w:numFmt w:val="lowerLetter"/>
+      <w:lvlText w:val="%8."/>
+      <w:lvlJc w:val="left"/>
+      <w:pPr>
+        <w:ind w:left="5760" w:hanging="360"/>
+      </w:pPr>
+    </w:lvl>
+    <w:lvl w:ilvl="8" w:tplc="0409001B" w:tentative="1">
+      <w:start w:val="1"/>
+      <w:numFmt w:val="lowerRoman"/>
+      <w:lvlText w:val="%9."/>
+      <w:lvlJc w:val="right"/>
+      <w:pPr>
+        <w:ind w:left="6480" w:hanging="180"/>
+      </w:pPr>
+    </w:lvl>
+  </w:abstractNum>
+  <w:abstractNum w:abstractNumId="1" w15:restartNumberingAfterBreak="0">
+    <w:nsid w:val="4C5C27BB"/>
+    <w:multiLevelType w:val="hybridMultilevel"/>
+    <w:tmpl w:val="704ED0DA"/>
+    <w:lvl w:ilvl="0" w:tplc="0409000F">
+      <w:start w:val="1"/>
+      <w:numFmt w:val="decimal"/>
+      <w:lvlText w:val="%1."/>
+      <w:lvlJc w:val="left"/>
+      <w:pPr>
+        <w:ind w:left="720" w:hanging="360"/>
+      </w:pPr>
+      <w:rPr>
+        <w:rFonts w:hint="default"/>
+      </w:rPr>
+    </w:lvl>
+    <w:lvl w:ilvl="1" w:tplc="04090019" w:tentative="1">
+      <w:start w:val="1"/>
+      <w:numFmt w:val="lowerLetter"/>
+      <w:lvlText w:val="%2."/>
+      <w:lvlJc w:val="left"/>
+      <w:pPr>
+        <w:ind w:left="1440" w:hanging="360"/>
+      </w:pPr>
+    </w:lvl>
+    <w:lvl w:ilvl="2" w:tplc="0409001B" w:tentative="1">
+      <w:start w:val="1"/>
+      <w:numFmt w:val="lowerRoman"/>
+      <w:lvlText w:val="%3."/>
+      <w:lvlJc w:val="right"/>
+      <w:pPr>
+        <w:ind w:left="2160" w:hanging="180"/>
+      </w:pPr>
+    </w:lvl>
+    <w:lvl w:ilvl="3" w:tplc="0409000F" w:tentative="1">
+      <w:start w:val="1"/>
+      <w:numFmt w:val="decimal"/>
+      <w:lvlText w:val="%4."/>
+      <w:lvlJc w:val="left"/>
+      <w:pPr>
+        <w:ind w:left="2880" w:hanging="360"/>
+      </w:pPr>
+    </w:lvl>
+    <w:lvl w:ilvl="4" w:tplc="04090019" w:tentative="1">
+      <w:start w:val="1"/>
+      <w:numFmt w:val="lowerLetter"/>
+      <w:lvlText w:val="%5."/>
+      <w:lvlJc w:val="left"/>
+      <w:pPr>
+        <w:ind w:left="3600" w:hanging="360"/>
+      </w:pPr>
+    </w:lvl>
+    <w:lvl w:ilvl="5" w:tplc="0409001B" w:tentative="1">
+      <w:start w:val="1"/>
+      <w:numFmt w:val="lowerRoman"/>
+      <w:lvlText w:val="%6."/>
+      <w:lvlJc w:val="right"/>
+      <w:pPr>
+        <w:ind w:left="4320" w:hanging="180"/>
+      </w:pPr>
+    </w:lvl>
+    <w:lvl w:ilvl="6" w:tplc="0409000F" w:tentative="1">
+      <w:start w:val="1"/>
+      <w:numFmt w:val="decimal"/>
+      <w:lvlText w:val="%7."/>
+      <w:lvlJc w:val="left"/>
+      <w:pPr>
+        <w:ind w:left="5040" w:hanging="360"/>
+      </w:pPr>
+    </w:lvl>
+    <w:lvl w:ilvl="7" w:tplc="04090019" w:tentative="1">
+      <w:start w:val="1"/>
+      <w:numFmt w:val="lowerLetter"/>
+      <w:lvlText w:val="%8."/>
+      <w:lvlJc w:val="left"/>
+      <w:pPr>
+        <w:ind w:left="5760" w:hanging="360"/>
+      </w:pPr>
+    </w:lvl>
+    <w:lvl w:ilvl="8" w:tplc="0409001B" w:tentative="1">
+      <w:start w:val="1"/>
+      <w:numFmt w:val="lowerRoman"/>
+      <w:lvlText w:val="%9."/>
+      <w:lvlJc w:val="right"/>
+      <w:pPr>
+        <w:ind w:left="6480" w:hanging="180"/>
+      </w:pPr>
+    </w:lvl>
+  </w:abstractNum>
+  <w:abstractNum w:abstractNumId="2" w15:restartNumberingAfterBreak="0">
+    <w:nsid w:val="52CF20B3"/>
+    <w:multiLevelType w:val="hybridMultilevel"/>
+    <w:tmpl w:val="4B4897F2"/>
+    <w:lvl w:ilvl="0" w:tplc="0409000F">
+      <w:start w:val="1"/>
+      <w:numFmt w:val="decimal"/>
+      <w:lvlText w:val="%1."/>
+      <w:lvlJc w:val="left"/>
+      <w:pPr>
+        <w:ind w:left="720" w:hanging="360"/>
+      </w:pPr>
+      <w:rPr>
+        <w:rFonts w:hint="default"/>
+      </w:rPr>
+    </w:lvl>
+    <w:lvl w:ilvl="1" w:tplc="04090019" w:tentative="1">
+      <w:start w:val="1"/>
+      <w:numFmt w:val="lowerLetter"/>
+      <w:lvlText w:val="%2."/>
+      <w:lvlJc w:val="left"/>
+      <w:pPr>
+        <w:ind w:left="1440" w:hanging="360"/>
+      </w:pPr>
+    </w:lvl>
+    <w:lvl w:ilvl="2" w:tplc="0409001B" w:tentative="1">
+      <w:start w:val="1"/>
+      <w:numFmt w:val="lowerRoman"/>
+      <w:lvlText w:val="%3."/>
+      <w:lvlJc w:val="right"/>
+      <w:pPr>
+        <w:ind w:left="2160" w:hanging="180"/>
+      </w:pPr>
+    </w:lvl>
+    <w:lvl w:ilvl="3" w:tplc="0409000F" w:tentative="1">
+      <w:start w:val="1"/>
+      <w:numFmt w:val="decimal"/>
+      <w:lvlText w:val="%4."/>
+      <w:lvlJc w:val="left"/>
+      <w:pPr>
+        <w:ind w:left="2880" w:hanging="360"/>
+      </w:pPr>
+    </w:lvl>
+    <w:lvl w:ilvl="4" w:tplc="04090019" w:tentative="1">
+      <w:start w:val="1"/>
+      <w:numFmt w:val="lowerLetter"/>
+      <w:lvlText w:val="%5."/>
+      <w:lvlJc w:val="left"/>
+      <w:pPr>
+        <w:ind w:left="3600" w:hanging="360"/>
+      </w:pPr>
+    </w:lvl>
+    <w:lvl w:ilvl="5" w:tplc="0409001B" w:tentative="1">
+      <w:start w:val="1"/>
+      <w:numFmt w:val="lowerRoman"/>
+      <w:lvlText w:val="%6."/>
+      <w:lvlJc w:val="right"/>
+      <w:pPr>
+        <w:ind w:left="4320" w:hanging="180"/>
+      </w:pPr>
+    </w:lvl>
+    <w:lvl w:ilvl="6" w:tplc="0409000F" w:tentative="1">
+      <w:start w:val="1"/>
+      <w:numFmt w:val="decimal"/>
+      <w:lvlText w:val="%7."/>
+      <w:lvlJc w:val="left"/>
+      <w:pPr>
+        <w:ind w:left="5040" w:hanging="360"/>
+      </w:pPr>
+    </w:lvl>
+    <w:lvl w:ilvl="7" w:tplc="04090019" w:tentative="1">
+      <w:start w:val="1"/>
+      <w:numFmt w:val="lowerLetter"/>
+      <w:lvlText w:val="%8."/>
+      <w:lvlJc w:val="left"/>
+      <w:pPr>
+        <w:ind w:left="5760" w:hanging="360"/>
+      </w:pPr>
+    </w:lvl>
+    <w:lvl w:ilvl="8" w:tplc="0409001B" w:tentative="1">
+      <w:start w:val="1"/>
+      <w:numFmt w:val="lowerRoman"/>
+      <w:lvlText w:val="%9."/>
+      <w:lvlJc w:val="right"/>
+      <w:pPr>
+        <w:ind w:left="6480" w:hanging="180"/>
+      </w:pPr>
+    </w:lvl>
+  </w:abstractNum>
+  <w:num w:numId="1">
+    <w:abstractNumId w:val="0"/>
+  </w:num>
+  <w:num w:numId="2">
+    <w:abstractNumId w:val="1"/>
+  </w:num>
+  <w:num w:numId="3">
+    <w:abstractNumId w:val="2"/>
+  </w:num>
+</w:numbering>
 </file>
 
 <file path=word/styles.xml><?xml version="1.0" encoding="utf-8"?>
@@ -784,6 +9376,26 @@
       <w:lang w:val="en-AU"/>
     </w:rPr>
   </w:style>
+  <w:style w:type="paragraph" w:styleId="Heading3">
+    <w:name w:val="heading 3"/>
+    <w:basedOn w:val="Normal"/>
+    <w:link w:val="Heading3Char"/>
+    <w:uiPriority w:val="9"/>
+    <w:qFormat/>
+    <w:rsid w:val="00885C98"/>
+    <w:pPr>
+      <w:spacing w:before="100" w:beforeAutospacing="1" w:after="100" w:afterAutospacing="1" w:line="240" w:lineRule="auto"/>
+      <w:outlineLvl w:val="2"/>
+    </w:pPr>
+    <w:rPr>
+      <w:rFonts w:ascii="Times New Roman" w:eastAsia="Times New Roman" w:hAnsi="Times New Roman" w:cs="Times New Roman"/>
+      <w:b/>
+      <w:bCs/>
+      <w:sz w:val="27"/>
+      <w:szCs w:val="27"/>
+      <w:lang w:val="en-US"/>
+    </w:rPr>
+  </w:style>
   <w:style w:type="character" w:default="1" w:styleId="DefaultParagraphFont">
     <w:name w:val="Default Paragraph Font"/>
     <w:uiPriority w:val="1"/>
@@ -843,6 +9455,127 @@
         <w:insideV w:val="single" w:sz="4" w:space="0" w:color="auto"/>
       </w:tblBorders>
     </w:tblPr>
+  </w:style>
+  <w:style w:type="paragraph" w:styleId="ListParagraph">
+    <w:name w:val="List Paragraph"/>
+    <w:basedOn w:val="Normal"/>
+    <w:uiPriority w:val="34"/>
+    <w:qFormat/>
+    <w:rsid w:val="00A13E49"/>
+    <w:pPr>
+      <w:ind w:left="720"/>
+      <w:contextualSpacing/>
+    </w:pPr>
+  </w:style>
+  <w:style w:type="character" w:customStyle="1" w:styleId="Heading3Char">
+    <w:name w:val="Heading 3 Char"/>
+    <w:basedOn w:val="DefaultParagraphFont"/>
+    <w:link w:val="Heading3"/>
+    <w:uiPriority w:val="9"/>
+    <w:rsid w:val="00885C98"/>
+    <w:rPr>
+      <w:rFonts w:ascii="Times New Roman" w:eastAsia="Times New Roman" w:hAnsi="Times New Roman" w:cs="Times New Roman"/>
+      <w:b/>
+      <w:bCs/>
+      <w:sz w:val="27"/>
+      <w:szCs w:val="27"/>
+    </w:rPr>
+  </w:style>
+  <w:style w:type="paragraph" w:styleId="HTMLPreformatted">
+    <w:name w:val="HTML Preformatted"/>
+    <w:basedOn w:val="Normal"/>
+    <w:link w:val="HTMLPreformattedChar"/>
+    <w:uiPriority w:val="99"/>
+    <w:semiHidden/>
+    <w:unhideWhenUsed/>
+    <w:rsid w:val="00885C98"/>
+    <w:pPr>
+      <w:tabs>
+        <w:tab w:val="left" w:pos="916"/>
+        <w:tab w:val="left" w:pos="1832"/>
+        <w:tab w:val="left" w:pos="2748"/>
+        <w:tab w:val="left" w:pos="3664"/>
+        <w:tab w:val="left" w:pos="4580"/>
+        <w:tab w:val="left" w:pos="5496"/>
+        <w:tab w:val="left" w:pos="6412"/>
+        <w:tab w:val="left" w:pos="7328"/>
+        <w:tab w:val="left" w:pos="8244"/>
+        <w:tab w:val="left" w:pos="9160"/>
+        <w:tab w:val="left" w:pos="10076"/>
+        <w:tab w:val="left" w:pos="10992"/>
+        <w:tab w:val="left" w:pos="11908"/>
+        <w:tab w:val="left" w:pos="12824"/>
+        <w:tab w:val="left" w:pos="13740"/>
+        <w:tab w:val="left" w:pos="14656"/>
+      </w:tabs>
+      <w:spacing w:after="0" w:line="240" w:lineRule="auto"/>
+    </w:pPr>
+    <w:rPr>
+      <w:rFonts w:ascii="Courier New" w:eastAsia="Times New Roman" w:hAnsi="Courier New" w:cs="Courier New"/>
+      <w:sz w:val="20"/>
+      <w:szCs w:val="20"/>
+      <w:lang w:val="en-US"/>
+    </w:rPr>
+  </w:style>
+  <w:style w:type="character" w:customStyle="1" w:styleId="HTMLPreformattedChar">
+    <w:name w:val="HTML Preformatted Char"/>
+    <w:basedOn w:val="DefaultParagraphFont"/>
+    <w:link w:val="HTMLPreformatted"/>
+    <w:uiPriority w:val="99"/>
+    <w:semiHidden/>
+    <w:rsid w:val="00885C98"/>
+    <w:rPr>
+      <w:rFonts w:ascii="Courier New" w:eastAsia="Times New Roman" w:hAnsi="Courier New" w:cs="Courier New"/>
+      <w:sz w:val="20"/>
+      <w:szCs w:val="20"/>
+    </w:rPr>
+  </w:style>
+  <w:style w:type="character" w:customStyle="1" w:styleId="pln">
+    <w:name w:val="pln"/>
+    <w:basedOn w:val="DefaultParagraphFont"/>
+    <w:rsid w:val="00885C98"/>
+  </w:style>
+  <w:style w:type="character" w:customStyle="1" w:styleId="pun">
+    <w:name w:val="pun"/>
+    <w:basedOn w:val="DefaultParagraphFont"/>
+    <w:rsid w:val="00885C98"/>
+  </w:style>
+  <w:style w:type="character" w:customStyle="1" w:styleId="kwd">
+    <w:name w:val="kwd"/>
+    <w:basedOn w:val="DefaultParagraphFont"/>
+    <w:rsid w:val="00885C98"/>
+  </w:style>
+  <w:style w:type="character" w:customStyle="1" w:styleId="lit">
+    <w:name w:val="lit"/>
+    <w:basedOn w:val="DefaultParagraphFont"/>
+    <w:rsid w:val="00885C98"/>
+  </w:style>
+  <w:style w:type="character" w:customStyle="1" w:styleId="com">
+    <w:name w:val="com"/>
+    <w:basedOn w:val="DefaultParagraphFont"/>
+    <w:rsid w:val="00885C98"/>
+  </w:style>
+  <w:style w:type="character" w:customStyle="1" w:styleId="str">
+    <w:name w:val="str"/>
+    <w:basedOn w:val="DefaultParagraphFont"/>
+    <w:rsid w:val="00885C98"/>
+  </w:style>
+  <w:style w:type="paragraph" w:styleId="NormalWeb">
+    <w:name w:val="Normal (Web)"/>
+    <w:basedOn w:val="Normal"/>
+    <w:uiPriority w:val="99"/>
+    <w:semiHidden/>
+    <w:unhideWhenUsed/>
+    <w:rsid w:val="00885C98"/>
+    <w:pPr>
+      <w:spacing w:before="100" w:beforeAutospacing="1" w:after="100" w:afterAutospacing="1" w:line="240" w:lineRule="auto"/>
+    </w:pPr>
+    <w:rPr>
+      <w:rFonts w:ascii="Times New Roman" w:eastAsia="Times New Roman" w:hAnsi="Times New Roman" w:cs="Times New Roman"/>
+      <w:sz w:val="24"/>
+      <w:szCs w:val="24"/>
+      <w:lang w:val="en-US"/>
+    </w:rPr>
   </w:style>
 </w:styles>
 </file>

--- a/DefectLog/Debugging Techniques_Without Tools.docx
+++ b/DefectLog/Debugging Techniques_Without Tools.docx
@@ -4444,7 +4444,16 @@
                 <w:sz w:val="24"/>
                 <w:szCs w:val="24"/>
               </w:rPr>
-              <w:t>Done.</w:t>
+              <w:t>Done</w:t>
+            </w:r>
+            <w:proofErr w:type="gramStart"/>
+            <w:r>
+              <w:rPr>
+                <w:rFonts w:ascii="Consolas" w:eastAsia="Times New Roman" w:hAnsi="Consolas" w:cs="Consolas"/>
+                <w:sz w:val="24"/>
+                <w:szCs w:val="24"/>
+              </w:rPr>
+              <w:t>.</w:t>
             </w:r>
             <w:r>
               <w:rPr>
@@ -4454,6 +4463,7 @@
               </w:rPr>
               <w:t>`</w:t>
             </w:r>
+            <w:proofErr w:type="gramEnd"/>
           </w:p>
           <w:p>
             <w:pPr>
@@ -4848,7 +4858,7 @@
           </w:p>
           <w:p>
             <w:r>
-              <w:t>OPEN</w:t>
+              <w:t>CLOSED</w:t>
             </w:r>
           </w:p>
         </w:tc>
@@ -5202,7 +5212,21 @@
           </w:p>
           <w:p>
             <w:r>
-              <w:t>Turned out that the code from the layout page. He said will make the attributes invalid.</w:t>
+              <w:t>Turned out tha</w:t>
+            </w:r>
+            <w:r>
+              <w:t xml:space="preserve">t </w:t>
+            </w:r>
+            <w:bookmarkStart w:id="0" w:name="_GoBack"/>
+            <w:r>
+              <w:t>the code from the layout page, h</w:t>
+            </w:r>
+            <w:r>
+              <w:t>e said will make the attributes invalid</w:t>
+            </w:r>
+            <w:bookmarkEnd w:id="0"/>
+            <w:r>
+              <w:t>.</w:t>
             </w:r>
             <w:r>
               <w:t xml:space="preserve"> To solve it he suggested that I write the needed </w:t>
@@ -5245,10 +5269,16 @@
             </w:r>
             <w:proofErr w:type="spellEnd"/>
             <w:r>
-              <w:t xml:space="preserve"> file in order to keep the navbar.</w:t>
-            </w:r>
-            <w:bookmarkStart w:id="0" w:name="_GoBack"/>
-            <w:bookmarkEnd w:id="0"/>
+              <w:t xml:space="preserve"> file in order to keep the </w:t>
+            </w:r>
+            <w:proofErr w:type="spellStart"/>
+            <w:r>
+              <w:t>navbar</w:t>
+            </w:r>
+            <w:proofErr w:type="spellEnd"/>
+            <w:r>
+              <w:t>.</w:t>
+            </w:r>
           </w:p>
         </w:tc>
         <w:tc>
@@ -6844,6 +6874,7 @@
               <w:t xml:space="preserve">: </w:t>
             </w:r>
             <w:proofErr w:type="spellStart"/>
+            <w:proofErr w:type="gramStart"/>
             <w:r>
               <w:rPr>
                 <w:rFonts w:ascii="Consolas" w:eastAsia="Times New Roman" w:hAnsi="Consolas" w:cs="Courier New"/>
@@ -6867,6 +6898,7 @@
               </w:rPr>
               <w:t>(</w:t>
             </w:r>
+            <w:proofErr w:type="gramEnd"/>
             <w:r>
               <w:rPr>
                 <w:rFonts w:ascii="Consolas" w:eastAsia="Times New Roman" w:hAnsi="Consolas" w:cs="Courier New"/>
@@ -6962,6 +6994,7 @@
               <w:t xml:space="preserve">: </w:t>
             </w:r>
             <w:proofErr w:type="spellStart"/>
+            <w:proofErr w:type="gramStart"/>
             <w:r>
               <w:rPr>
                 <w:rFonts w:ascii="Consolas" w:eastAsia="Times New Roman" w:hAnsi="Consolas" w:cs="Courier New"/>
@@ -6985,6 +7018,7 @@
               </w:rPr>
               <w:t>(</w:t>
             </w:r>
+            <w:proofErr w:type="gramEnd"/>
             <w:r>
               <w:rPr>
                 <w:rFonts w:ascii="Consolas" w:eastAsia="Times New Roman" w:hAnsi="Consolas" w:cs="Courier New"/>
@@ -7080,6 +7114,7 @@
               <w:t xml:space="preserve">: </w:t>
             </w:r>
             <w:proofErr w:type="spellStart"/>
+            <w:proofErr w:type="gramStart"/>
             <w:r>
               <w:rPr>
                 <w:rFonts w:ascii="Consolas" w:eastAsia="Times New Roman" w:hAnsi="Consolas" w:cs="Courier New"/>
@@ -7103,6 +7138,7 @@
               </w:rPr>
               <w:t>(</w:t>
             </w:r>
+            <w:proofErr w:type="gramEnd"/>
             <w:r>
               <w:rPr>
                 <w:rFonts w:ascii="Consolas" w:eastAsia="Times New Roman" w:hAnsi="Consolas" w:cs="Courier New"/>
@@ -7198,6 +7234,7 @@
               <w:t xml:space="preserve">: </w:t>
             </w:r>
             <w:proofErr w:type="spellStart"/>
+            <w:proofErr w:type="gramStart"/>
             <w:r>
               <w:rPr>
                 <w:rFonts w:ascii="Consolas" w:eastAsia="Times New Roman" w:hAnsi="Consolas" w:cs="Courier New"/>
@@ -7221,6 +7258,7 @@
               </w:rPr>
               <w:t>(</w:t>
             </w:r>
+            <w:proofErr w:type="gramEnd"/>
             <w:r>
               <w:rPr>
                 <w:rFonts w:ascii="Consolas" w:eastAsia="Times New Roman" w:hAnsi="Consolas" w:cs="Courier New"/>

--- a/DefectLog/Debugging Techniques_Without Tools.docx
+++ b/DefectLog/Debugging Techniques_Without Tools.docx
@@ -5215,18 +5215,10 @@
               <w:t>Turned out tha</w:t>
             </w:r>
             <w:r>
-              <w:t xml:space="preserve">t </w:t>
-            </w:r>
-            <w:bookmarkStart w:id="0" w:name="_GoBack"/>
-            <w:r>
-              <w:t>the code from the layout page, h</w:t>
-            </w:r>
-            <w:r>
-              <w:t>e said will make the attributes invalid</w:t>
-            </w:r>
-            <w:bookmarkEnd w:id="0"/>
-            <w:r>
-              <w:t>.</w:t>
+              <w:t>t the code from the layout page, h</w:t>
+            </w:r>
+            <w:r>
+              <w:t>e said will make the attributes invalid.</w:t>
             </w:r>
             <w:r>
               <w:t xml:space="preserve"> To solve it he suggested that I write the needed </w:t>
@@ -8647,25 +8639,316 @@
           <w:tcPr>
             <w:tcW w:w="1170" w:type="dxa"/>
           </w:tcPr>
-          <w:p/>
+          <w:p>
+            <w:r>
+              <w:lastRenderedPageBreak/>
+              <w:t>5</w:t>
+            </w:r>
+          </w:p>
+          <w:p>
+            <w:r>
+              <w:t>CLOSED</w:t>
+            </w:r>
+          </w:p>
         </w:tc>
         <w:tc>
           <w:tcPr>
             <w:tcW w:w="990" w:type="dxa"/>
           </w:tcPr>
-          <w:p/>
+          <w:p>
+            <w:r>
+              <w:t>Logic</w:t>
+            </w:r>
+          </w:p>
         </w:tc>
         <w:tc>
           <w:tcPr>
             <w:tcW w:w="5220" w:type="dxa"/>
           </w:tcPr>
+          <w:p>
+            <w:r>
+              <w:t xml:space="preserve">By default when I generate the views for registration I find that because EFC doesn’t know which field the user needs to make sense out of </w:t>
+            </w:r>
+            <w:proofErr w:type="spellStart"/>
+            <w:r>
+              <w:t>UserID</w:t>
+            </w:r>
+            <w:proofErr w:type="spellEnd"/>
+            <w:r>
+              <w:t xml:space="preserve"> it uses the </w:t>
+            </w:r>
+            <w:proofErr w:type="spellStart"/>
+            <w:r>
+              <w:t>UserContactEmail</w:t>
+            </w:r>
+            <w:proofErr w:type="spellEnd"/>
+            <w:r>
+              <w:t xml:space="preserve"> field. </w:t>
+            </w:r>
+          </w:p>
           <w:p/>
+          <w:p>
+            <w:r>
+              <w:t xml:space="preserve">I wanted something like full name but I could only do First or last name </w:t>
+            </w:r>
+            <w:r>
+              <w:t xml:space="preserve">so what I did was make this property in the User model. </w:t>
+            </w:r>
+          </w:p>
+          <w:p>
+            <w:pPr>
+              <w:shd w:val="clear" w:color="auto" w:fill="1E1E1E"/>
+              <w:spacing w:after="0" w:line="285" w:lineRule="atLeast"/>
+              <w:rPr>
+                <w:rFonts w:ascii="Consolas" w:eastAsia="Times New Roman" w:hAnsi="Consolas" w:cs="Times New Roman"/>
+                <w:color w:val="D4D4D4"/>
+                <w:sz w:val="21"/>
+                <w:szCs w:val="21"/>
+                <w:lang w:val="en-US"/>
+              </w:rPr>
+            </w:pPr>
+            <w:r>
+              <w:rPr>
+                <w:rFonts w:ascii="Consolas" w:eastAsia="Times New Roman" w:hAnsi="Consolas" w:cs="Times New Roman"/>
+                <w:color w:val="569CD6"/>
+                <w:sz w:val="21"/>
+                <w:szCs w:val="21"/>
+                <w:lang w:val="en-US"/>
+              </w:rPr>
+              <w:t>public</w:t>
+            </w:r>
+            <w:r>
+              <w:rPr>
+                <w:rFonts w:ascii="Consolas" w:eastAsia="Times New Roman" w:hAnsi="Consolas" w:cs="Times New Roman"/>
+                <w:color w:val="D4D4D4"/>
+                <w:sz w:val="21"/>
+                <w:szCs w:val="21"/>
+                <w:lang w:val="en-US"/>
+              </w:rPr>
+              <w:t> </w:t>
+            </w:r>
+            <w:r>
+              <w:rPr>
+                <w:rFonts w:ascii="Consolas" w:eastAsia="Times New Roman" w:hAnsi="Consolas" w:cs="Times New Roman"/>
+                <w:color w:val="569CD6"/>
+                <w:sz w:val="21"/>
+                <w:szCs w:val="21"/>
+                <w:lang w:val="en-US"/>
+              </w:rPr>
+              <w:t>string</w:t>
+            </w:r>
+            <w:r>
+              <w:rPr>
+                <w:rFonts w:ascii="Consolas" w:eastAsia="Times New Roman" w:hAnsi="Consolas" w:cs="Times New Roman"/>
+                <w:color w:val="D4D4D4"/>
+                <w:sz w:val="21"/>
+                <w:szCs w:val="21"/>
+                <w:lang w:val="en-US"/>
+              </w:rPr>
+              <w:t> </w:t>
+            </w:r>
+            <w:r>
+              <w:rPr>
+                <w:rFonts w:ascii="Consolas" w:eastAsia="Times New Roman" w:hAnsi="Consolas" w:cs="Times New Roman"/>
+                <w:color w:val="9CDCFE"/>
+                <w:sz w:val="21"/>
+                <w:szCs w:val="21"/>
+                <w:lang w:val="en-US"/>
+              </w:rPr>
+              <w:t>UserFullname</w:t>
+            </w:r>
+            <w:r>
+              <w:rPr>
+                <w:rFonts w:ascii="Consolas" w:eastAsia="Times New Roman" w:hAnsi="Consolas" w:cs="Times New Roman"/>
+                <w:color w:val="D4D4D4"/>
+                <w:sz w:val="21"/>
+                <w:szCs w:val="21"/>
+                <w:lang w:val="en-US"/>
+              </w:rPr>
+              <w:t> =&gt; </w:t>
+            </w:r>
+            <w:r>
+              <w:rPr>
+                <w:rFonts w:ascii="Consolas" w:eastAsia="Times New Roman" w:hAnsi="Consolas" w:cs="Times New Roman"/>
+                <w:color w:val="9CDCFE"/>
+                <w:sz w:val="21"/>
+                <w:szCs w:val="21"/>
+                <w:lang w:val="en-US"/>
+              </w:rPr>
+              <w:t>string</w:t>
+            </w:r>
+            <w:r>
+              <w:rPr>
+                <w:rFonts w:ascii="Consolas" w:eastAsia="Times New Roman" w:hAnsi="Consolas" w:cs="Times New Roman"/>
+                <w:color w:val="D4D4D4"/>
+                <w:sz w:val="21"/>
+                <w:szCs w:val="21"/>
+                <w:lang w:val="en-US"/>
+              </w:rPr>
+              <w:t>.</w:t>
+            </w:r>
+            <w:r>
+              <w:rPr>
+                <w:rFonts w:ascii="Consolas" w:eastAsia="Times New Roman" w:hAnsi="Consolas" w:cs="Times New Roman"/>
+                <w:color w:val="DCDCAA"/>
+                <w:sz w:val="21"/>
+                <w:szCs w:val="21"/>
+                <w:lang w:val="en-US"/>
+              </w:rPr>
+              <w:t>Format</w:t>
+            </w:r>
+            <w:r>
+              <w:rPr>
+                <w:rFonts w:ascii="Consolas" w:eastAsia="Times New Roman" w:hAnsi="Consolas" w:cs="Times New Roman"/>
+                <w:color w:val="D4D4D4"/>
+                <w:sz w:val="21"/>
+                <w:szCs w:val="21"/>
+                <w:lang w:val="en-US"/>
+              </w:rPr>
+              <w:t>(</w:t>
+            </w:r>
+            <w:r>
+              <w:rPr>
+                <w:rFonts w:ascii="Consolas" w:eastAsia="Times New Roman" w:hAnsi="Consolas" w:cs="Times New Roman"/>
+                <w:color w:val="CE9178"/>
+                <w:sz w:val="21"/>
+                <w:szCs w:val="21"/>
+                <w:lang w:val="en-US"/>
+              </w:rPr>
+              <w:t>"{0} {1}"</w:t>
+            </w:r>
+            <w:r>
+              <w:rPr>
+                <w:rFonts w:ascii="Consolas" w:eastAsia="Times New Roman" w:hAnsi="Consolas" w:cs="Times New Roman"/>
+                <w:color w:val="D4D4D4"/>
+                <w:sz w:val="21"/>
+                <w:szCs w:val="21"/>
+                <w:lang w:val="en-US"/>
+              </w:rPr>
+              <w:t>, </w:t>
+            </w:r>
+            <w:r>
+              <w:rPr>
+                <w:rFonts w:ascii="Consolas" w:eastAsia="Times New Roman" w:hAnsi="Consolas" w:cs="Times New Roman"/>
+                <w:color w:val="9CDCFE"/>
+                <w:sz w:val="21"/>
+                <w:szCs w:val="21"/>
+                <w:lang w:val="en-US"/>
+              </w:rPr>
+              <w:t>UserFirstName</w:t>
+            </w:r>
+            <w:r>
+              <w:rPr>
+                <w:rFonts w:ascii="Consolas" w:eastAsia="Times New Roman" w:hAnsi="Consolas" w:cs="Times New Roman"/>
+                <w:color w:val="D4D4D4"/>
+                <w:sz w:val="21"/>
+                <w:szCs w:val="21"/>
+                <w:lang w:val="en-US"/>
+              </w:rPr>
+              <w:t>, </w:t>
+            </w:r>
+            <w:r>
+              <w:rPr>
+                <w:rFonts w:ascii="Consolas" w:eastAsia="Times New Roman" w:hAnsi="Consolas" w:cs="Times New Roman"/>
+                <w:color w:val="9CDCFE"/>
+                <w:sz w:val="21"/>
+                <w:szCs w:val="21"/>
+                <w:lang w:val="en-US"/>
+              </w:rPr>
+              <w:t>UserLastName</w:t>
+            </w:r>
+            <w:r>
+              <w:rPr>
+                <w:rFonts w:ascii="Consolas" w:eastAsia="Times New Roman" w:hAnsi="Consolas" w:cs="Times New Roman"/>
+                <w:color w:val="D4D4D4"/>
+                <w:sz w:val="21"/>
+                <w:szCs w:val="21"/>
+                <w:lang w:val="en-US"/>
+              </w:rPr>
+              <w:t>);</w:t>
+            </w:r>
+          </w:p>
+          <w:p/>
+          <w:p>
+            <w:r>
+              <w:t xml:space="preserve">It </w:t>
+            </w:r>
+            <w:r>
+              <w:t xml:space="preserve">allowed me to then just change all the values in the controller and the views from </w:t>
+            </w:r>
+            <w:proofErr w:type="spellStart"/>
+            <w:r>
+              <w:t>UserContactEmail</w:t>
+            </w:r>
+            <w:proofErr w:type="spellEnd"/>
+            <w:r>
+              <w:t xml:space="preserve"> to </w:t>
+            </w:r>
+            <w:proofErr w:type="spellStart"/>
+            <w:r>
+              <w:t>UserFullName</w:t>
+            </w:r>
+            <w:proofErr w:type="spellEnd"/>
+            <w:r>
+              <w:t xml:space="preserve">. I didn’t even need to </w:t>
+            </w:r>
+            <w:r>
+              <w:t>recreate the database or migrate this property as a data column in the database</w:t>
+            </w:r>
+            <w:bookmarkStart w:id="0" w:name="_GoBack"/>
+            <w:bookmarkEnd w:id="0"/>
+            <w:r>
+              <w:t>.</w:t>
+            </w:r>
+          </w:p>
         </w:tc>
         <w:tc>
           <w:tcPr>
             <w:tcW w:w="7560" w:type="dxa"/>
           </w:tcPr>
-          <w:p/>
+          <w:p>
+            <w:r>
+              <w:rPr>
+                <w:noProof/>
+                <w:lang w:val="en-US"/>
+              </w:rPr>
+              <w:drawing>
+                <wp:inline distT="0" distB="0" distL="0" distR="0" wp14:anchorId="619C09F5" wp14:editId="0EF15E51">
+                  <wp:extent cx="4663440" cy="3834130"/>
+                  <wp:effectExtent l="0" t="0" r="3810" b="0"/>
+                  <wp:docPr id="4" name="Picture 4"/>
+                  <wp:cNvGraphicFramePr>
+                    <a:graphicFrameLocks xmlns:a="http://schemas.openxmlformats.org/drawingml/2006/main" noChangeAspect="1"/>
+                  </wp:cNvGraphicFramePr>
+                  <a:graphic xmlns:a="http://schemas.openxmlformats.org/drawingml/2006/main">
+                    <a:graphicData uri="http://schemas.openxmlformats.org/drawingml/2006/picture">
+                      <pic:pic xmlns:pic="http://schemas.openxmlformats.org/drawingml/2006/picture">
+                        <pic:nvPicPr>
+                          <pic:cNvPr id="1" name=""/>
+                          <pic:cNvPicPr/>
+                        </pic:nvPicPr>
+                        <pic:blipFill>
+                          <a:blip r:embed="rId12"/>
+                          <a:stretch>
+                            <a:fillRect/>
+                          </a:stretch>
+                        </pic:blipFill>
+                        <pic:spPr>
+                          <a:xfrm>
+                            <a:off x="0" y="0"/>
+                            <a:ext cx="4663440" cy="3834130"/>
+                          </a:xfrm>
+                          <a:prstGeom prst="rect">
+                            <a:avLst/>
+                          </a:prstGeom>
+                        </pic:spPr>
+                      </pic:pic>
+                    </a:graphicData>
+                  </a:graphic>
+                </wp:inline>
+              </w:drawing>
+            </w:r>
+          </w:p>
         </w:tc>
       </w:tr>
       <w:tr>

--- a/DefectLog/Debugging Techniques_Without Tools.docx
+++ b/DefectLog/Debugging Techniques_Without Tools.docx
@@ -1,6 +1,6 @@
 
 <file path=word/document.xml><?xml version="1.0" encoding="utf-8"?>
-<w:document xmlns:wpc="http://schemas.microsoft.com/office/word/2010/wordprocessingCanvas" xmlns:mc="http://schemas.openxmlformats.org/markup-compatibility/2006" xmlns:o="urn:schemas-microsoft-com:office:office" xmlns:r="http://schemas.openxmlformats.org/officeDocument/2006/relationships" xmlns:m="http://schemas.openxmlformats.org/officeDocument/2006/math" xmlns:v="urn:schemas-microsoft-com:vml" xmlns:wp14="http://schemas.microsoft.com/office/word/2010/wordprocessingDrawing" xmlns:wp="http://schemas.openxmlformats.org/drawingml/2006/wordprocessingDrawing" xmlns:w10="urn:schemas-microsoft-com:office:word" xmlns:w="http://schemas.openxmlformats.org/wordprocessingml/2006/main" xmlns:w14="http://schemas.microsoft.com/office/word/2010/wordml" xmlns:w15="http://schemas.microsoft.com/office/word/2012/wordml" xmlns:wpg="http://schemas.microsoft.com/office/word/2010/wordprocessingGroup" xmlns:wpi="http://schemas.microsoft.com/office/word/2010/wordprocessingInk" xmlns:wne="http://schemas.microsoft.com/office/word/2006/wordml" xmlns:wps="http://schemas.microsoft.com/office/word/2010/wordprocessingShape" mc:Ignorable="w14 w15 wp14">
+<w:document xmlns:wpc="http://schemas.microsoft.com/office/word/2010/wordprocessingCanvas" xmlns:cx="http://schemas.microsoft.com/office/drawing/2014/chartex" xmlns:cx1="http://schemas.microsoft.com/office/drawing/2015/9/8/chartex" xmlns:cx2="http://schemas.microsoft.com/office/drawing/2015/10/21/chartex" xmlns:cx3="http://schemas.microsoft.com/office/drawing/2016/5/9/chartex" xmlns:cx4="http://schemas.microsoft.com/office/drawing/2016/5/10/chartex" xmlns:cx5="http://schemas.microsoft.com/office/drawing/2016/5/11/chartex" xmlns:cx6="http://schemas.microsoft.com/office/drawing/2016/5/12/chartex" xmlns:cx7="http://schemas.microsoft.com/office/drawing/2016/5/13/chartex" xmlns:cx8="http://schemas.microsoft.com/office/drawing/2016/5/14/chartex" xmlns:mc="http://schemas.openxmlformats.org/markup-compatibility/2006" xmlns:aink="http://schemas.microsoft.com/office/drawing/2016/ink" xmlns:am3d="http://schemas.microsoft.com/office/drawing/2017/model3d" xmlns:o="urn:schemas-microsoft-com:office:office" xmlns:r="http://schemas.openxmlformats.org/officeDocument/2006/relationships" xmlns:m="http://schemas.openxmlformats.org/officeDocument/2006/math" xmlns:v="urn:schemas-microsoft-com:vml" xmlns:wp14="http://schemas.microsoft.com/office/word/2010/wordprocessingDrawing" xmlns:wp="http://schemas.openxmlformats.org/drawingml/2006/wordprocessingDrawing" xmlns:w10="urn:schemas-microsoft-com:office:word" xmlns:w="http://schemas.openxmlformats.org/wordprocessingml/2006/main" xmlns:w14="http://schemas.microsoft.com/office/word/2010/wordml" xmlns:w15="http://schemas.microsoft.com/office/word/2012/wordml" xmlns:w16cid="http://schemas.microsoft.com/office/word/2016/wordml/cid" xmlns:w16se="http://schemas.microsoft.com/office/word/2015/wordml/symex" xmlns:wpg="http://schemas.microsoft.com/office/word/2010/wordprocessingGroup" xmlns:wpi="http://schemas.microsoft.com/office/word/2010/wordprocessingInk" xmlns:wne="http://schemas.microsoft.com/office/word/2006/wordml" xmlns:wps="http://schemas.microsoft.com/office/word/2010/wordprocessingShape" mc:Ignorable="w14 w15 w16se w16cid wp14">
   <w:body>
     <w:tbl>
       <w:tblPr>
@@ -212,13 +212,8 @@
           </w:tcPr>
           <w:p>
             <w:r>
-              <w:t xml:space="preserve">I cannot cycle to the next 3 </w:t>
-            </w:r>
-            <w:proofErr w:type="spellStart"/>
-            <w:r>
-              <w:t>PaginatedList</w:t>
-            </w:r>
-            <w:proofErr w:type="spellEnd"/>
+              <w:t>I cannot cycle to the next 3 PaginatedList</w:t>
+            </w:r>
             <w:r>
               <w:t xml:space="preserve"> values in a HTML table in ASP.NET Core</w:t>
             </w:r>
@@ -249,19 +244,11 @@
             <w:r>
               <w:t xml:space="preserve">The debugger keeps saying in </w:t>
             </w:r>
-            <w:proofErr w:type="spellStart"/>
-            <w:r>
-              <w:rPr>
-                <w:lang w:val="en-US"/>
-              </w:rPr>
-              <w:t>PaginatedList</w:t>
-            </w:r>
-            <w:proofErr w:type="spellEnd"/>
-            <w:r>
-              <w:rPr>
-                <w:lang w:val="en-US"/>
-              </w:rPr>
-              <w:t xml:space="preserve"> that the count is gone up to 9 when I try to render the values by clicking the “Next” button. Except I can’t see those values</w:t>
+            <w:r>
+              <w:rPr>
+                <w:lang w:val="en-US"/>
+              </w:rPr>
+              <w:t>PaginatedList that the count is gone up to 9 when I try to render the values by clicking the “Next” button. Except I can’t see those values</w:t>
             </w:r>
             <w:r>
               <w:rPr>
@@ -304,35 +291,7 @@
               <w:rPr>
                 <w:lang w:val="en-US"/>
               </w:rPr>
-              <w:t>“</w:t>
-            </w:r>
-            <w:proofErr w:type="spellStart"/>
-            <w:r>
-              <w:rPr>
-                <w:lang w:val="en-US"/>
-              </w:rPr>
-              <w:t>CurrentSort</w:t>
-            </w:r>
-            <w:proofErr w:type="spellEnd"/>
-            <w:r>
-              <w:rPr>
-                <w:lang w:val="en-US"/>
-              </w:rPr>
-              <w:t xml:space="preserve">” and </w:t>
-            </w:r>
-            <w:proofErr w:type="spellStart"/>
-            <w:r>
-              <w:rPr>
-                <w:lang w:val="en-US"/>
-              </w:rPr>
-              <w:t>CurrentFilter</w:t>
-            </w:r>
-            <w:proofErr w:type="spellEnd"/>
-            <w:r>
-              <w:rPr>
-                <w:lang w:val="en-US"/>
-              </w:rPr>
-              <w:t xml:space="preserve"> </w:t>
+              <w:t xml:space="preserve">“CurrentSort” and CurrentFilter </w:t>
             </w:r>
             <w:r>
               <w:rPr>
@@ -726,25 +685,7 @@
                 <w:sz w:val="24"/>
                 <w:szCs w:val="24"/>
               </w:rPr>
-              <w:t>Go to `</w:t>
-            </w:r>
-            <w:proofErr w:type="spellStart"/>
-            <w:r>
-              <w:rPr>
-                <w:rFonts w:eastAsia="Times New Roman" w:cs="Times New Roman"/>
-                <w:sz w:val="24"/>
-                <w:szCs w:val="24"/>
-              </w:rPr>
-              <w:t>appsettings.json</w:t>
-            </w:r>
-            <w:proofErr w:type="spellEnd"/>
-            <w:r>
-              <w:rPr>
-                <w:rFonts w:eastAsia="Times New Roman" w:cs="Times New Roman"/>
-                <w:sz w:val="24"/>
-                <w:szCs w:val="24"/>
-              </w:rPr>
-              <w:t>`.</w:t>
+              <w:t>Go to `appsettings.json`.</w:t>
             </w:r>
           </w:p>
           <w:p>
@@ -909,52 +850,14 @@
               </w:rPr>
               <w:t xml:space="preserve"> `</w:t>
             </w:r>
-            <w:proofErr w:type="spellStart"/>
             <w:r>
               <w:rPr>
                 <w:rFonts w:eastAsia="Times New Roman" w:cs="Times New Roman"/>
                 <w:sz w:val="24"/>
                 <w:szCs w:val="24"/>
               </w:rPr>
-              <w:t>dotnet</w:t>
-            </w:r>
-            <w:proofErr w:type="spellEnd"/>
-            <w:r>
-              <w:rPr>
-                <w:rFonts w:eastAsia="Times New Roman" w:cs="Times New Roman"/>
-                <w:sz w:val="24"/>
-                <w:szCs w:val="24"/>
-              </w:rPr>
-              <w:t xml:space="preserve"> </w:t>
-            </w:r>
-            <w:proofErr w:type="spellStart"/>
-            <w:r>
-              <w:rPr>
-                <w:rFonts w:eastAsia="Times New Roman" w:cs="Times New Roman"/>
-                <w:sz w:val="24"/>
-                <w:szCs w:val="24"/>
-              </w:rPr>
-              <w:t>ef</w:t>
-            </w:r>
-            <w:proofErr w:type="spellEnd"/>
-            <w:r>
-              <w:rPr>
-                <w:rFonts w:eastAsia="Times New Roman" w:cs="Times New Roman"/>
-                <w:sz w:val="24"/>
-                <w:szCs w:val="24"/>
-              </w:rPr>
-              <w:t xml:space="preserve"> migrations add </w:t>
-            </w:r>
-            <w:proofErr w:type="spellStart"/>
-            <w:r>
-              <w:rPr>
-                <w:rFonts w:eastAsia="Times New Roman" w:cs="Times New Roman"/>
-                <w:sz w:val="24"/>
-                <w:szCs w:val="24"/>
-              </w:rPr>
-              <w:t>InitialCreate</w:t>
-            </w:r>
-            <w:proofErr w:type="spellEnd"/>
+              <w:t>dotnet ef migrations add InitialCreate</w:t>
+            </w:r>
             <w:r>
               <w:rPr>
                 <w:rFonts w:eastAsia="Times New Roman" w:cs="Times New Roman"/>
@@ -1184,43 +1087,33 @@
                 <w:sz w:val="24"/>
                 <w:szCs w:val="24"/>
               </w:rPr>
-              <w:t>__</w:t>
-            </w:r>
-            <w:proofErr w:type="spellStart"/>
+              <w:t>__EFMigrationsHistory</w:t>
+            </w:r>
             <w:r>
               <w:rPr>
                 <w:rFonts w:eastAsia="Times New Roman" w:cs="Times New Roman"/>
                 <w:sz w:val="24"/>
                 <w:szCs w:val="24"/>
               </w:rPr>
-              <w:t>EFMigrationsHistory</w:t>
-            </w:r>
-            <w:proofErr w:type="spellEnd"/>
+              <w:t xml:space="preserve"> which has a single row for the migration history. I get this output from .NET CLI</w:t>
+            </w:r>
             <w:r>
               <w:rPr>
                 <w:rFonts w:eastAsia="Times New Roman" w:cs="Times New Roman"/>
                 <w:sz w:val="24"/>
                 <w:szCs w:val="24"/>
               </w:rPr>
-              <w:t xml:space="preserve"> which has a single row for the migration history. I get this output from .NET CLI</w:t>
-            </w:r>
-            <w:r>
+              <w:t>.</w:t>
+            </w:r>
+          </w:p>
+          <w:p>
+            <w:pPr>
+              <w:spacing w:before="100" w:beforeAutospacing="1" w:after="100" w:afterAutospacing="1" w:line="240" w:lineRule="auto"/>
               <w:rPr>
                 <w:rFonts w:eastAsia="Times New Roman" w:cs="Times New Roman"/>
                 <w:sz w:val="24"/>
                 <w:szCs w:val="24"/>
               </w:rPr>
-              <w:t>.</w:t>
-            </w:r>
-          </w:p>
-          <w:p>
-            <w:pPr>
-              <w:spacing w:before="100" w:beforeAutospacing="1" w:after="100" w:afterAutospacing="1" w:line="240" w:lineRule="auto"/>
-              <w:rPr>
-                <w:rFonts w:eastAsia="Times New Roman" w:cs="Times New Roman"/>
-                <w:sz w:val="24"/>
-                <w:szCs w:val="24"/>
-              </w:rPr>
             </w:pPr>
           </w:p>
           <w:p>
@@ -1282,25 +1175,7 @@
                 <w:sz w:val="24"/>
                 <w:szCs w:val="24"/>
               </w:rPr>
-              <w:t xml:space="preserve">info: </w:t>
-            </w:r>
-            <w:proofErr w:type="spellStart"/>
-            <w:r>
-              <w:rPr>
-                <w:rFonts w:ascii="Consolas" w:eastAsia="Times New Roman" w:hAnsi="Consolas" w:cs="Consolas"/>
-                <w:sz w:val="24"/>
-                <w:szCs w:val="24"/>
-              </w:rPr>
-              <w:t>Microsoft.EntityFrameworkCore.Infrastructure</w:t>
-            </w:r>
-            <w:proofErr w:type="spellEnd"/>
-            <w:r>
-              <w:rPr>
-                <w:rFonts w:ascii="Consolas" w:eastAsia="Times New Roman" w:hAnsi="Consolas" w:cs="Consolas"/>
-                <w:sz w:val="24"/>
-                <w:szCs w:val="24"/>
-              </w:rPr>
-              <w:t>[10403]</w:t>
+              <w:t>info: Microsoft.EntityFrameworkCore.Infrastructure[10403]</w:t>
             </w:r>
           </w:p>
           <w:p>
@@ -1319,172 +1194,62 @@
                 <w:szCs w:val="24"/>
               </w:rPr>
               <w:lastRenderedPageBreak/>
-              <w:t xml:space="preserve">      Entity Framework Core 2.2.6-servicing-10079 initialized '</w:t>
-            </w:r>
-            <w:proofErr w:type="spellStart"/>
-            <w:r>
-              <w:rPr>
-                <w:rFonts w:ascii="Consolas" w:eastAsia="Times New Roman" w:hAnsi="Consolas" w:cs="Consolas"/>
-                <w:sz w:val="24"/>
-                <w:szCs w:val="24"/>
-              </w:rPr>
-              <w:t>SchoolContext</w:t>
-            </w:r>
-            <w:proofErr w:type="spellEnd"/>
-            <w:r>
-              <w:rPr>
-                <w:rFonts w:ascii="Consolas" w:eastAsia="Times New Roman" w:hAnsi="Consolas" w:cs="Consolas"/>
-                <w:sz w:val="24"/>
-                <w:szCs w:val="24"/>
-              </w:rPr>
-              <w:t>' us</w:t>
-            </w:r>
-          </w:p>
-          <w:p>
-            <w:pPr>
-              <w:spacing w:before="100" w:beforeAutospacing="1" w:after="100" w:afterAutospacing="1" w:line="240" w:lineRule="auto"/>
-              <w:rPr>
-                <w:rFonts w:ascii="Consolas" w:eastAsia="Times New Roman" w:hAnsi="Consolas" w:cs="Consolas"/>
-                <w:sz w:val="24"/>
-                <w:szCs w:val="24"/>
-              </w:rPr>
-            </w:pPr>
-            <w:proofErr w:type="spellStart"/>
-            <w:r>
-              <w:rPr>
-                <w:rFonts w:ascii="Consolas" w:eastAsia="Times New Roman" w:hAnsi="Consolas" w:cs="Consolas"/>
-                <w:sz w:val="24"/>
-                <w:szCs w:val="24"/>
-              </w:rPr>
-              <w:t>ing</w:t>
-            </w:r>
-            <w:proofErr w:type="spellEnd"/>
-            <w:r>
-              <w:rPr>
-                <w:rFonts w:ascii="Consolas" w:eastAsia="Times New Roman" w:hAnsi="Consolas" w:cs="Consolas"/>
-                <w:sz w:val="24"/>
-                <w:szCs w:val="24"/>
-              </w:rPr>
-              <w:t xml:space="preserve"> provider '</w:t>
-            </w:r>
-            <w:proofErr w:type="spellStart"/>
-            <w:r>
-              <w:rPr>
-                <w:rFonts w:ascii="Consolas" w:eastAsia="Times New Roman" w:hAnsi="Consolas" w:cs="Consolas"/>
-                <w:sz w:val="24"/>
-                <w:szCs w:val="24"/>
-              </w:rPr>
-              <w:t>Microsoft.EntityFrameworkCore.SqlServer</w:t>
-            </w:r>
-            <w:proofErr w:type="spellEnd"/>
-            <w:r>
-              <w:rPr>
-                <w:rFonts w:ascii="Consolas" w:eastAsia="Times New Roman" w:hAnsi="Consolas" w:cs="Consolas"/>
-                <w:sz w:val="24"/>
-                <w:szCs w:val="24"/>
-              </w:rPr>
-              <w:t>' with options: None</w:t>
-            </w:r>
-          </w:p>
-          <w:p>
-            <w:pPr>
-              <w:spacing w:before="100" w:beforeAutospacing="1" w:after="100" w:afterAutospacing="1" w:line="240" w:lineRule="auto"/>
-              <w:rPr>
-                <w:rFonts w:ascii="Consolas" w:eastAsia="Times New Roman" w:hAnsi="Consolas" w:cs="Consolas"/>
-                <w:sz w:val="24"/>
-                <w:szCs w:val="24"/>
-              </w:rPr>
-            </w:pPr>
-            <w:r>
-              <w:rPr>
-                <w:rFonts w:ascii="Consolas" w:eastAsia="Times New Roman" w:hAnsi="Consolas" w:cs="Consolas"/>
-                <w:sz w:val="24"/>
-                <w:szCs w:val="24"/>
-              </w:rPr>
-              <w:t xml:space="preserve">info: </w:t>
-            </w:r>
-            <w:proofErr w:type="spellStart"/>
-            <w:r>
-              <w:rPr>
-                <w:rFonts w:ascii="Consolas" w:eastAsia="Times New Roman" w:hAnsi="Consolas" w:cs="Consolas"/>
-                <w:sz w:val="24"/>
-                <w:szCs w:val="24"/>
-              </w:rPr>
-              <w:t>Microsoft.EntityFrameworkCore.Database.Command</w:t>
-            </w:r>
-            <w:proofErr w:type="spellEnd"/>
-            <w:r>
-              <w:rPr>
-                <w:rFonts w:ascii="Consolas" w:eastAsia="Times New Roman" w:hAnsi="Consolas" w:cs="Consolas"/>
-                <w:sz w:val="24"/>
-                <w:szCs w:val="24"/>
-              </w:rPr>
-              <w:t>[20101]</w:t>
-            </w:r>
-          </w:p>
-          <w:p>
-            <w:pPr>
-              <w:spacing w:before="100" w:beforeAutospacing="1" w:after="100" w:afterAutospacing="1" w:line="240" w:lineRule="auto"/>
-              <w:rPr>
-                <w:rFonts w:ascii="Consolas" w:eastAsia="Times New Roman" w:hAnsi="Consolas" w:cs="Consolas"/>
-                <w:sz w:val="24"/>
-                <w:szCs w:val="24"/>
-              </w:rPr>
-            </w:pPr>
-            <w:r>
-              <w:rPr>
-                <w:rFonts w:ascii="Consolas" w:eastAsia="Times New Roman" w:hAnsi="Consolas" w:cs="Consolas"/>
-                <w:sz w:val="24"/>
-                <w:szCs w:val="24"/>
-              </w:rPr>
-              <w:t xml:space="preserve">      Executed </w:t>
-            </w:r>
-            <w:proofErr w:type="spellStart"/>
-            <w:r>
-              <w:rPr>
-                <w:rFonts w:ascii="Consolas" w:eastAsia="Times New Roman" w:hAnsi="Consolas" w:cs="Consolas"/>
-                <w:sz w:val="24"/>
-                <w:szCs w:val="24"/>
-              </w:rPr>
-              <w:t>DbCommand</w:t>
-            </w:r>
-            <w:proofErr w:type="spellEnd"/>
-            <w:r>
-              <w:rPr>
-                <w:rFonts w:ascii="Consolas" w:eastAsia="Times New Roman" w:hAnsi="Consolas" w:cs="Consolas"/>
-                <w:sz w:val="24"/>
-                <w:szCs w:val="24"/>
-              </w:rPr>
-              <w:t xml:space="preserve"> (666ms) [Parameters=[], </w:t>
-            </w:r>
-            <w:proofErr w:type="spellStart"/>
-            <w:r>
-              <w:rPr>
-                <w:rFonts w:ascii="Consolas" w:eastAsia="Times New Roman" w:hAnsi="Consolas" w:cs="Consolas"/>
-                <w:sz w:val="24"/>
-                <w:szCs w:val="24"/>
-              </w:rPr>
-              <w:t>CommandType</w:t>
-            </w:r>
-            <w:proofErr w:type="spellEnd"/>
-            <w:r>
-              <w:rPr>
-                <w:rFonts w:ascii="Consolas" w:eastAsia="Times New Roman" w:hAnsi="Consolas" w:cs="Consolas"/>
-                <w:sz w:val="24"/>
-                <w:szCs w:val="24"/>
-              </w:rPr>
-              <w:t xml:space="preserve">='Text', </w:t>
-            </w:r>
-            <w:proofErr w:type="spellStart"/>
-            <w:r>
-              <w:rPr>
-                <w:rFonts w:ascii="Consolas" w:eastAsia="Times New Roman" w:hAnsi="Consolas" w:cs="Consolas"/>
-                <w:sz w:val="24"/>
-                <w:szCs w:val="24"/>
-              </w:rPr>
-              <w:t>CommandTime</w:t>
-            </w:r>
-            <w:proofErr w:type="spellEnd"/>
+              <w:t xml:space="preserve">      Entity Framework Core 2.2.6-servicing-10079 initialized 'SchoolContext' us</w:t>
+            </w:r>
+          </w:p>
+          <w:p>
+            <w:pPr>
+              <w:spacing w:before="100" w:beforeAutospacing="1" w:after="100" w:afterAutospacing="1" w:line="240" w:lineRule="auto"/>
+              <w:rPr>
+                <w:rFonts w:ascii="Consolas" w:eastAsia="Times New Roman" w:hAnsi="Consolas" w:cs="Consolas"/>
+                <w:sz w:val="24"/>
+                <w:szCs w:val="24"/>
+              </w:rPr>
+            </w:pPr>
+            <w:r>
+              <w:rPr>
+                <w:rFonts w:ascii="Consolas" w:eastAsia="Times New Roman" w:hAnsi="Consolas" w:cs="Consolas"/>
+                <w:sz w:val="24"/>
+                <w:szCs w:val="24"/>
+              </w:rPr>
+              <w:t>ing provider 'Microsoft.EntityFrameworkCore.SqlServer' with options: None</w:t>
+            </w:r>
+          </w:p>
+          <w:p>
+            <w:pPr>
+              <w:spacing w:before="100" w:beforeAutospacing="1" w:after="100" w:afterAutospacing="1" w:line="240" w:lineRule="auto"/>
+              <w:rPr>
+                <w:rFonts w:ascii="Consolas" w:eastAsia="Times New Roman" w:hAnsi="Consolas" w:cs="Consolas"/>
+                <w:sz w:val="24"/>
+                <w:szCs w:val="24"/>
+              </w:rPr>
+            </w:pPr>
+            <w:r>
+              <w:rPr>
+                <w:rFonts w:ascii="Consolas" w:eastAsia="Times New Roman" w:hAnsi="Consolas" w:cs="Consolas"/>
+                <w:sz w:val="24"/>
+                <w:szCs w:val="24"/>
+              </w:rPr>
+              <w:t>info: Microsoft.EntityFrameworkCore.Database.Command[20101]</w:t>
+            </w:r>
+          </w:p>
+          <w:p>
+            <w:pPr>
+              <w:spacing w:before="100" w:beforeAutospacing="1" w:after="100" w:afterAutospacing="1" w:line="240" w:lineRule="auto"/>
+              <w:rPr>
+                <w:rFonts w:ascii="Consolas" w:eastAsia="Times New Roman" w:hAnsi="Consolas" w:cs="Consolas"/>
+                <w:sz w:val="24"/>
+                <w:szCs w:val="24"/>
+              </w:rPr>
+            </w:pPr>
+            <w:r>
+              <w:rPr>
+                <w:rFonts w:ascii="Consolas" w:eastAsia="Times New Roman" w:hAnsi="Consolas" w:cs="Consolas"/>
+                <w:sz w:val="24"/>
+                <w:szCs w:val="24"/>
+              </w:rPr>
+              <w:t xml:space="preserve">      Executed DbCommand (666ms) [Parameters=[], CommandType='Text', CommandTime</w:t>
+            </w:r>
           </w:p>
           <w:p>
             <w:pPr>
@@ -1537,90 +1302,26 @@
                 <w:sz w:val="24"/>
                 <w:szCs w:val="24"/>
               </w:rPr>
-              <w:t xml:space="preserve">info: </w:t>
-            </w:r>
-            <w:proofErr w:type="spellStart"/>
-            <w:r>
-              <w:rPr>
-                <w:rFonts w:ascii="Consolas" w:eastAsia="Times New Roman" w:hAnsi="Consolas" w:cs="Consolas"/>
-                <w:sz w:val="24"/>
-                <w:szCs w:val="24"/>
-              </w:rPr>
-              <w:t>Microsoft.EntityFrameworkCore.Database.Command</w:t>
-            </w:r>
-            <w:proofErr w:type="spellEnd"/>
-            <w:r>
-              <w:rPr>
-                <w:rFonts w:ascii="Consolas" w:eastAsia="Times New Roman" w:hAnsi="Consolas" w:cs="Consolas"/>
-                <w:sz w:val="24"/>
-                <w:szCs w:val="24"/>
-              </w:rPr>
-              <w:t>[20101]</w:t>
-            </w:r>
-          </w:p>
-          <w:p>
-            <w:pPr>
-              <w:spacing w:before="100" w:beforeAutospacing="1" w:after="100" w:afterAutospacing="1" w:line="240" w:lineRule="auto"/>
-              <w:rPr>
-                <w:rFonts w:ascii="Consolas" w:eastAsia="Times New Roman" w:hAnsi="Consolas" w:cs="Consolas"/>
-                <w:sz w:val="24"/>
-                <w:szCs w:val="24"/>
-              </w:rPr>
-            </w:pPr>
-            <w:r>
-              <w:rPr>
-                <w:rFonts w:ascii="Consolas" w:eastAsia="Times New Roman" w:hAnsi="Consolas" w:cs="Consolas"/>
-                <w:sz w:val="24"/>
-                <w:szCs w:val="24"/>
-              </w:rPr>
-              <w:t xml:space="preserve">      Executed </w:t>
-            </w:r>
-            <w:proofErr w:type="spellStart"/>
-            <w:r>
-              <w:rPr>
-                <w:rFonts w:ascii="Consolas" w:eastAsia="Times New Roman" w:hAnsi="Consolas" w:cs="Consolas"/>
-                <w:sz w:val="24"/>
-                <w:szCs w:val="24"/>
-              </w:rPr>
-              <w:t>DbCommand</w:t>
-            </w:r>
-            <w:proofErr w:type="spellEnd"/>
-            <w:r>
-              <w:rPr>
-                <w:rFonts w:ascii="Consolas" w:eastAsia="Times New Roman" w:hAnsi="Consolas" w:cs="Consolas"/>
-                <w:sz w:val="24"/>
-                <w:szCs w:val="24"/>
-              </w:rPr>
-              <w:t xml:space="preserve"> (161ms) [Parameters=[], </w:t>
-            </w:r>
-            <w:proofErr w:type="spellStart"/>
-            <w:r>
-              <w:rPr>
-                <w:rFonts w:ascii="Consolas" w:eastAsia="Times New Roman" w:hAnsi="Consolas" w:cs="Consolas"/>
-                <w:sz w:val="24"/>
-                <w:szCs w:val="24"/>
-              </w:rPr>
-              <w:t>CommandType</w:t>
-            </w:r>
-            <w:proofErr w:type="spellEnd"/>
-            <w:r>
-              <w:rPr>
-                <w:rFonts w:ascii="Consolas" w:eastAsia="Times New Roman" w:hAnsi="Consolas" w:cs="Consolas"/>
-                <w:sz w:val="24"/>
-                <w:szCs w:val="24"/>
-              </w:rPr>
-              <w:t xml:space="preserve">='Text', </w:t>
-            </w:r>
-            <w:proofErr w:type="spellStart"/>
-            <w:r>
-              <w:rPr>
-                <w:rFonts w:ascii="Consolas" w:eastAsia="Times New Roman" w:hAnsi="Consolas" w:cs="Consolas"/>
-                <w:sz w:val="24"/>
-                <w:szCs w:val="24"/>
-              </w:rPr>
-              <w:t>CommandTime</w:t>
-            </w:r>
-            <w:proofErr w:type="spellEnd"/>
+              <w:t>info: Microsoft.EntityFrameworkCore.Database.Command[20101]</w:t>
+            </w:r>
+          </w:p>
+          <w:p>
+            <w:pPr>
+              <w:spacing w:before="100" w:beforeAutospacing="1" w:after="100" w:afterAutospacing="1" w:line="240" w:lineRule="auto"/>
+              <w:rPr>
+                <w:rFonts w:ascii="Consolas" w:eastAsia="Times New Roman" w:hAnsi="Consolas" w:cs="Consolas"/>
+                <w:sz w:val="24"/>
+                <w:szCs w:val="24"/>
+              </w:rPr>
+            </w:pPr>
+            <w:r>
+              <w:rPr>
+                <w:rFonts w:ascii="Consolas" w:eastAsia="Times New Roman" w:hAnsi="Consolas" w:cs="Consolas"/>
+                <w:sz w:val="24"/>
+                <w:szCs w:val="24"/>
+              </w:rPr>
+              <w:t xml:space="preserve">      Executed DbCommand (161ms) [Parameters=[], CommandType='Text', CommandTime</w:t>
+            </w:r>
           </w:p>
           <w:p>
             <w:pPr>
@@ -1656,25 +1357,7 @@
                 <w:szCs w:val="24"/>
               </w:rPr>
               <w:lastRenderedPageBreak/>
-              <w:t xml:space="preserve">      IF SERVERPROPERTY('</w:t>
-            </w:r>
-            <w:proofErr w:type="spellStart"/>
-            <w:r>
-              <w:rPr>
-                <w:rFonts w:ascii="Consolas" w:eastAsia="Times New Roman" w:hAnsi="Consolas" w:cs="Consolas"/>
-                <w:sz w:val="24"/>
-                <w:szCs w:val="24"/>
-              </w:rPr>
-              <w:t>EngineEdition</w:t>
-            </w:r>
-            <w:proofErr w:type="spellEnd"/>
-            <w:r>
-              <w:rPr>
-                <w:rFonts w:ascii="Consolas" w:eastAsia="Times New Roman" w:hAnsi="Consolas" w:cs="Consolas"/>
-                <w:sz w:val="24"/>
-                <w:szCs w:val="24"/>
-              </w:rPr>
-              <w:t>') &lt;&gt; 5</w:t>
+              <w:t xml:space="preserve">      IF SERVERPROPERTY('EngineEdition') &lt;&gt; 5</w:t>
             </w:r>
           </w:p>
           <w:p>
@@ -1746,261 +1429,97 @@
                 <w:sz w:val="24"/>
                 <w:szCs w:val="24"/>
               </w:rPr>
-              <w:t xml:space="preserve">info: </w:t>
-            </w:r>
-            <w:proofErr w:type="spellStart"/>
-            <w:r>
-              <w:rPr>
-                <w:rFonts w:ascii="Consolas" w:eastAsia="Times New Roman" w:hAnsi="Consolas" w:cs="Consolas"/>
-                <w:sz w:val="24"/>
-                <w:szCs w:val="24"/>
-              </w:rPr>
-              <w:t>Microsoft.EntityFrameworkCore.Database.Command</w:t>
-            </w:r>
-            <w:proofErr w:type="spellEnd"/>
-            <w:r>
-              <w:rPr>
-                <w:rFonts w:ascii="Consolas" w:eastAsia="Times New Roman" w:hAnsi="Consolas" w:cs="Consolas"/>
-                <w:sz w:val="24"/>
-                <w:szCs w:val="24"/>
-              </w:rPr>
-              <w:t>[20101]</w:t>
-            </w:r>
-          </w:p>
-          <w:p>
-            <w:pPr>
-              <w:spacing w:before="100" w:beforeAutospacing="1" w:after="100" w:afterAutospacing="1" w:line="240" w:lineRule="auto"/>
-              <w:rPr>
-                <w:rFonts w:ascii="Consolas" w:eastAsia="Times New Roman" w:hAnsi="Consolas" w:cs="Consolas"/>
-                <w:sz w:val="24"/>
-                <w:szCs w:val="24"/>
-              </w:rPr>
-            </w:pPr>
-            <w:r>
-              <w:rPr>
-                <w:rFonts w:ascii="Consolas" w:eastAsia="Times New Roman" w:hAnsi="Consolas" w:cs="Consolas"/>
-                <w:sz w:val="24"/>
-                <w:szCs w:val="24"/>
-              </w:rPr>
-              <w:t xml:space="preserve">      Executed </w:t>
-            </w:r>
-            <w:proofErr w:type="spellStart"/>
-            <w:r>
-              <w:rPr>
-                <w:rFonts w:ascii="Consolas" w:eastAsia="Times New Roman" w:hAnsi="Consolas" w:cs="Consolas"/>
-                <w:sz w:val="24"/>
-                <w:szCs w:val="24"/>
-              </w:rPr>
-              <w:t>DbCommand</w:t>
-            </w:r>
-            <w:proofErr w:type="spellEnd"/>
-            <w:r>
-              <w:rPr>
-                <w:rFonts w:ascii="Consolas" w:eastAsia="Times New Roman" w:hAnsi="Consolas" w:cs="Consolas"/>
-                <w:sz w:val="24"/>
-                <w:szCs w:val="24"/>
-              </w:rPr>
-              <w:t xml:space="preserve"> (18ms) [Parameters=[], </w:t>
-            </w:r>
-            <w:proofErr w:type="spellStart"/>
-            <w:r>
-              <w:rPr>
-                <w:rFonts w:ascii="Consolas" w:eastAsia="Times New Roman" w:hAnsi="Consolas" w:cs="Consolas"/>
-                <w:sz w:val="24"/>
-                <w:szCs w:val="24"/>
-              </w:rPr>
-              <w:t>CommandType</w:t>
-            </w:r>
-            <w:proofErr w:type="spellEnd"/>
-            <w:r>
-              <w:rPr>
-                <w:rFonts w:ascii="Consolas" w:eastAsia="Times New Roman" w:hAnsi="Consolas" w:cs="Consolas"/>
-                <w:sz w:val="24"/>
-                <w:szCs w:val="24"/>
-              </w:rPr>
-              <w:t xml:space="preserve">='Text', </w:t>
-            </w:r>
-            <w:proofErr w:type="spellStart"/>
-            <w:r>
-              <w:rPr>
-                <w:rFonts w:ascii="Consolas" w:eastAsia="Times New Roman" w:hAnsi="Consolas" w:cs="Consolas"/>
-                <w:sz w:val="24"/>
-                <w:szCs w:val="24"/>
-              </w:rPr>
-              <w:t>CommandTimeo</w:t>
-            </w:r>
-            <w:proofErr w:type="spellEnd"/>
-          </w:p>
-          <w:p>
-            <w:pPr>
-              <w:spacing w:before="100" w:beforeAutospacing="1" w:after="100" w:afterAutospacing="1" w:line="240" w:lineRule="auto"/>
-              <w:rPr>
-                <w:rFonts w:ascii="Consolas" w:eastAsia="Times New Roman" w:hAnsi="Consolas" w:cs="Consolas"/>
-                <w:sz w:val="24"/>
-                <w:szCs w:val="24"/>
-              </w:rPr>
-            </w:pPr>
-            <w:proofErr w:type="spellStart"/>
-            <w:r>
-              <w:rPr>
-                <w:rFonts w:ascii="Consolas" w:eastAsia="Times New Roman" w:hAnsi="Consolas" w:cs="Consolas"/>
-                <w:sz w:val="24"/>
-                <w:szCs w:val="24"/>
-              </w:rPr>
-              <w:t>ut</w:t>
-            </w:r>
-            <w:proofErr w:type="spellEnd"/>
-            <w:r>
-              <w:rPr>
-                <w:rFonts w:ascii="Consolas" w:eastAsia="Times New Roman" w:hAnsi="Consolas" w:cs="Consolas"/>
-                <w:sz w:val="24"/>
-                <w:szCs w:val="24"/>
-              </w:rPr>
-              <w:t>='30']</w:t>
-            </w:r>
-          </w:p>
-          <w:p>
-            <w:pPr>
-              <w:spacing w:before="100" w:beforeAutospacing="1" w:after="100" w:afterAutospacing="1" w:line="240" w:lineRule="auto"/>
-              <w:rPr>
-                <w:rFonts w:ascii="Consolas" w:eastAsia="Times New Roman" w:hAnsi="Consolas" w:cs="Consolas"/>
-                <w:sz w:val="24"/>
-                <w:szCs w:val="24"/>
-              </w:rPr>
-            </w:pPr>
-            <w:r>
-              <w:rPr>
-                <w:rFonts w:ascii="Consolas" w:eastAsia="Times New Roman" w:hAnsi="Consolas" w:cs="Consolas"/>
-                <w:sz w:val="24"/>
-                <w:szCs w:val="24"/>
-              </w:rPr>
-              <w:t xml:space="preserve">      CREATE TABLE [__</w:t>
-            </w:r>
-            <w:proofErr w:type="spellStart"/>
-            <w:r>
-              <w:rPr>
-                <w:rFonts w:ascii="Consolas" w:eastAsia="Times New Roman" w:hAnsi="Consolas" w:cs="Consolas"/>
-                <w:sz w:val="24"/>
-                <w:szCs w:val="24"/>
-              </w:rPr>
-              <w:t>EFMigrationsHistory</w:t>
-            </w:r>
-            <w:proofErr w:type="spellEnd"/>
-            <w:r>
-              <w:rPr>
-                <w:rFonts w:ascii="Consolas" w:eastAsia="Times New Roman" w:hAnsi="Consolas" w:cs="Consolas"/>
-                <w:sz w:val="24"/>
-                <w:szCs w:val="24"/>
-              </w:rPr>
-              <w:t>] (</w:t>
-            </w:r>
-          </w:p>
-          <w:p>
-            <w:pPr>
-              <w:spacing w:before="100" w:beforeAutospacing="1" w:after="100" w:afterAutospacing="1" w:line="240" w:lineRule="auto"/>
-              <w:rPr>
-                <w:rFonts w:ascii="Consolas" w:eastAsia="Times New Roman" w:hAnsi="Consolas" w:cs="Consolas"/>
-                <w:sz w:val="24"/>
-                <w:szCs w:val="24"/>
-              </w:rPr>
-            </w:pPr>
-            <w:r>
-              <w:rPr>
-                <w:rFonts w:ascii="Consolas" w:eastAsia="Times New Roman" w:hAnsi="Consolas" w:cs="Consolas"/>
-                <w:sz w:val="24"/>
-                <w:szCs w:val="24"/>
-              </w:rPr>
-              <w:t xml:space="preserve">          [</w:t>
-            </w:r>
-            <w:proofErr w:type="spellStart"/>
-            <w:r>
-              <w:rPr>
-                <w:rFonts w:ascii="Consolas" w:eastAsia="Times New Roman" w:hAnsi="Consolas" w:cs="Consolas"/>
-                <w:sz w:val="24"/>
-                <w:szCs w:val="24"/>
-              </w:rPr>
-              <w:t>MigrationId</w:t>
-            </w:r>
-            <w:proofErr w:type="spellEnd"/>
-            <w:r>
-              <w:rPr>
-                <w:rFonts w:ascii="Consolas" w:eastAsia="Times New Roman" w:hAnsi="Consolas" w:cs="Consolas"/>
-                <w:sz w:val="24"/>
-                <w:szCs w:val="24"/>
-              </w:rPr>
-              <w:t xml:space="preserve">] </w:t>
-            </w:r>
-            <w:proofErr w:type="spellStart"/>
-            <w:r>
-              <w:rPr>
-                <w:rFonts w:ascii="Consolas" w:eastAsia="Times New Roman" w:hAnsi="Consolas" w:cs="Consolas"/>
-                <w:sz w:val="24"/>
-                <w:szCs w:val="24"/>
-              </w:rPr>
-              <w:t>nvarchar</w:t>
-            </w:r>
-            <w:proofErr w:type="spellEnd"/>
-            <w:r>
-              <w:rPr>
-                <w:rFonts w:ascii="Consolas" w:eastAsia="Times New Roman" w:hAnsi="Consolas" w:cs="Consolas"/>
-                <w:sz w:val="24"/>
-                <w:szCs w:val="24"/>
-              </w:rPr>
-              <w:t>(150) NOT NULL,</w:t>
-            </w:r>
-          </w:p>
-          <w:p>
-            <w:pPr>
-              <w:spacing w:before="100" w:beforeAutospacing="1" w:after="100" w:afterAutospacing="1" w:line="240" w:lineRule="auto"/>
-              <w:rPr>
-                <w:rFonts w:ascii="Consolas" w:eastAsia="Times New Roman" w:hAnsi="Consolas" w:cs="Consolas"/>
-                <w:sz w:val="24"/>
-                <w:szCs w:val="24"/>
-              </w:rPr>
-            </w:pPr>
-            <w:r>
-              <w:rPr>
-                <w:rFonts w:ascii="Consolas" w:eastAsia="Times New Roman" w:hAnsi="Consolas" w:cs="Consolas"/>
-                <w:sz w:val="24"/>
-                <w:szCs w:val="24"/>
-              </w:rPr>
-              <w:t xml:space="preserve">          [</w:t>
-            </w:r>
-            <w:proofErr w:type="spellStart"/>
-            <w:r>
-              <w:rPr>
-                <w:rFonts w:ascii="Consolas" w:eastAsia="Times New Roman" w:hAnsi="Consolas" w:cs="Consolas"/>
-                <w:sz w:val="24"/>
-                <w:szCs w:val="24"/>
-              </w:rPr>
-              <w:t>ProductVersion</w:t>
-            </w:r>
-            <w:proofErr w:type="spellEnd"/>
-            <w:r>
-              <w:rPr>
-                <w:rFonts w:ascii="Consolas" w:eastAsia="Times New Roman" w:hAnsi="Consolas" w:cs="Consolas"/>
-                <w:sz w:val="24"/>
-                <w:szCs w:val="24"/>
-              </w:rPr>
-              <w:t xml:space="preserve">] </w:t>
-            </w:r>
-            <w:proofErr w:type="spellStart"/>
-            <w:r>
-              <w:rPr>
-                <w:rFonts w:ascii="Consolas" w:eastAsia="Times New Roman" w:hAnsi="Consolas" w:cs="Consolas"/>
-                <w:sz w:val="24"/>
-                <w:szCs w:val="24"/>
-              </w:rPr>
-              <w:t>nvarchar</w:t>
-            </w:r>
-            <w:proofErr w:type="spellEnd"/>
-            <w:r>
-              <w:rPr>
-                <w:rFonts w:ascii="Consolas" w:eastAsia="Times New Roman" w:hAnsi="Consolas" w:cs="Consolas"/>
-                <w:sz w:val="24"/>
-                <w:szCs w:val="24"/>
-              </w:rPr>
-              <w:t>(32) NOT NULL,</w:t>
+              <w:t>info: Microsoft.EntityFrameworkCore.Database.Command[20101]</w:t>
+            </w:r>
+          </w:p>
+          <w:p>
+            <w:pPr>
+              <w:spacing w:before="100" w:beforeAutospacing="1" w:after="100" w:afterAutospacing="1" w:line="240" w:lineRule="auto"/>
+              <w:rPr>
+                <w:rFonts w:ascii="Consolas" w:eastAsia="Times New Roman" w:hAnsi="Consolas" w:cs="Consolas"/>
+                <w:sz w:val="24"/>
+                <w:szCs w:val="24"/>
+              </w:rPr>
+            </w:pPr>
+            <w:r>
+              <w:rPr>
+                <w:rFonts w:ascii="Consolas" w:eastAsia="Times New Roman" w:hAnsi="Consolas" w:cs="Consolas"/>
+                <w:sz w:val="24"/>
+                <w:szCs w:val="24"/>
+              </w:rPr>
+              <w:t xml:space="preserve">      Executed DbCommand (18ms) [Parameters=[], CommandType='Text', CommandTimeo</w:t>
+            </w:r>
+          </w:p>
+          <w:p>
+            <w:pPr>
+              <w:spacing w:before="100" w:beforeAutospacing="1" w:after="100" w:afterAutospacing="1" w:line="240" w:lineRule="auto"/>
+              <w:rPr>
+                <w:rFonts w:ascii="Consolas" w:eastAsia="Times New Roman" w:hAnsi="Consolas" w:cs="Consolas"/>
+                <w:sz w:val="24"/>
+                <w:szCs w:val="24"/>
+              </w:rPr>
+            </w:pPr>
+            <w:r>
+              <w:rPr>
+                <w:rFonts w:ascii="Consolas" w:eastAsia="Times New Roman" w:hAnsi="Consolas" w:cs="Consolas"/>
+                <w:sz w:val="24"/>
+                <w:szCs w:val="24"/>
+              </w:rPr>
+              <w:t>ut='30']</w:t>
+            </w:r>
+          </w:p>
+          <w:p>
+            <w:pPr>
+              <w:spacing w:before="100" w:beforeAutospacing="1" w:after="100" w:afterAutospacing="1" w:line="240" w:lineRule="auto"/>
+              <w:rPr>
+                <w:rFonts w:ascii="Consolas" w:eastAsia="Times New Roman" w:hAnsi="Consolas" w:cs="Consolas"/>
+                <w:sz w:val="24"/>
+                <w:szCs w:val="24"/>
+              </w:rPr>
+            </w:pPr>
+            <w:r>
+              <w:rPr>
+                <w:rFonts w:ascii="Consolas" w:eastAsia="Times New Roman" w:hAnsi="Consolas" w:cs="Consolas"/>
+                <w:sz w:val="24"/>
+                <w:szCs w:val="24"/>
+              </w:rPr>
+              <w:t xml:space="preserve">      CREATE TABLE [__EFMigrationsHistory] (</w:t>
+            </w:r>
+          </w:p>
+          <w:p>
+            <w:pPr>
+              <w:spacing w:before="100" w:beforeAutospacing="1" w:after="100" w:afterAutospacing="1" w:line="240" w:lineRule="auto"/>
+              <w:rPr>
+                <w:rFonts w:ascii="Consolas" w:eastAsia="Times New Roman" w:hAnsi="Consolas" w:cs="Consolas"/>
+                <w:sz w:val="24"/>
+                <w:szCs w:val="24"/>
+              </w:rPr>
+            </w:pPr>
+            <w:r>
+              <w:rPr>
+                <w:rFonts w:ascii="Consolas" w:eastAsia="Times New Roman" w:hAnsi="Consolas" w:cs="Consolas"/>
+                <w:sz w:val="24"/>
+                <w:szCs w:val="24"/>
+              </w:rPr>
+              <w:t xml:space="preserve">          [MigrationId] nvarchar(150) NOT NULL,</w:t>
+            </w:r>
+          </w:p>
+          <w:p>
+            <w:pPr>
+              <w:spacing w:before="100" w:beforeAutospacing="1" w:after="100" w:afterAutospacing="1" w:line="240" w:lineRule="auto"/>
+              <w:rPr>
+                <w:rFonts w:ascii="Consolas" w:eastAsia="Times New Roman" w:hAnsi="Consolas" w:cs="Consolas"/>
+                <w:sz w:val="24"/>
+                <w:szCs w:val="24"/>
+              </w:rPr>
+            </w:pPr>
+            <w:r>
+              <w:rPr>
+                <w:rFonts w:ascii="Consolas" w:eastAsia="Times New Roman" w:hAnsi="Consolas" w:cs="Consolas"/>
+                <w:sz w:val="24"/>
+                <w:szCs w:val="24"/>
+              </w:rPr>
+              <w:t xml:space="preserve">          [ProductVersion] nvarchar(32) NOT NULL,</w:t>
             </w:r>
           </w:p>
           <w:p>
@@ -2019,43 +1538,7 @@
                 <w:szCs w:val="24"/>
               </w:rPr>
               <w:lastRenderedPageBreak/>
-              <w:t xml:space="preserve">          CONSTRAINT [PK___</w:t>
-            </w:r>
-            <w:proofErr w:type="spellStart"/>
-            <w:r>
-              <w:rPr>
-                <w:rFonts w:ascii="Consolas" w:eastAsia="Times New Roman" w:hAnsi="Consolas" w:cs="Consolas"/>
-                <w:sz w:val="24"/>
-                <w:szCs w:val="24"/>
-              </w:rPr>
-              <w:t>EFMigrationsHistory</w:t>
-            </w:r>
-            <w:proofErr w:type="spellEnd"/>
-            <w:r>
-              <w:rPr>
-                <w:rFonts w:ascii="Consolas" w:eastAsia="Times New Roman" w:hAnsi="Consolas" w:cs="Consolas"/>
-                <w:sz w:val="24"/>
-                <w:szCs w:val="24"/>
-              </w:rPr>
-              <w:t>] PRIMARY KEY ([</w:t>
-            </w:r>
-            <w:proofErr w:type="spellStart"/>
-            <w:r>
-              <w:rPr>
-                <w:rFonts w:ascii="Consolas" w:eastAsia="Times New Roman" w:hAnsi="Consolas" w:cs="Consolas"/>
-                <w:sz w:val="24"/>
-                <w:szCs w:val="24"/>
-              </w:rPr>
-              <w:t>MigrationId</w:t>
-            </w:r>
-            <w:proofErr w:type="spellEnd"/>
-            <w:r>
-              <w:rPr>
-                <w:rFonts w:ascii="Consolas" w:eastAsia="Times New Roman" w:hAnsi="Consolas" w:cs="Consolas"/>
-                <w:sz w:val="24"/>
-                <w:szCs w:val="24"/>
-              </w:rPr>
-              <w:t>])</w:t>
+              <w:t xml:space="preserve">          CONSTRAINT [PK___EFMigrationsHistory] PRIMARY KEY ([MigrationId])</w:t>
             </w:r>
           </w:p>
           <w:p>
@@ -2091,90 +1574,26 @@
                 <w:sz w:val="24"/>
                 <w:szCs w:val="24"/>
               </w:rPr>
-              <w:t xml:space="preserve">info: </w:t>
-            </w:r>
-            <w:proofErr w:type="spellStart"/>
-            <w:r>
-              <w:rPr>
-                <w:rFonts w:ascii="Consolas" w:eastAsia="Times New Roman" w:hAnsi="Consolas" w:cs="Consolas"/>
-                <w:sz w:val="24"/>
-                <w:szCs w:val="24"/>
-              </w:rPr>
-              <w:t>Microsoft.EntityFrameworkCore.Database.Command</w:t>
-            </w:r>
-            <w:proofErr w:type="spellEnd"/>
-            <w:r>
-              <w:rPr>
-                <w:rFonts w:ascii="Consolas" w:eastAsia="Times New Roman" w:hAnsi="Consolas" w:cs="Consolas"/>
-                <w:sz w:val="24"/>
-                <w:szCs w:val="24"/>
-              </w:rPr>
-              <w:t>[20101]</w:t>
-            </w:r>
-          </w:p>
-          <w:p>
-            <w:pPr>
-              <w:spacing w:before="100" w:beforeAutospacing="1" w:after="100" w:afterAutospacing="1" w:line="240" w:lineRule="auto"/>
-              <w:rPr>
-                <w:rFonts w:ascii="Consolas" w:eastAsia="Times New Roman" w:hAnsi="Consolas" w:cs="Consolas"/>
-                <w:sz w:val="24"/>
-                <w:szCs w:val="24"/>
-              </w:rPr>
-            </w:pPr>
-            <w:r>
-              <w:rPr>
-                <w:rFonts w:ascii="Consolas" w:eastAsia="Times New Roman" w:hAnsi="Consolas" w:cs="Consolas"/>
-                <w:sz w:val="24"/>
-                <w:szCs w:val="24"/>
-              </w:rPr>
-              <w:t xml:space="preserve">      Executed </w:t>
-            </w:r>
-            <w:proofErr w:type="spellStart"/>
-            <w:r>
-              <w:rPr>
-                <w:rFonts w:ascii="Consolas" w:eastAsia="Times New Roman" w:hAnsi="Consolas" w:cs="Consolas"/>
-                <w:sz w:val="24"/>
-                <w:szCs w:val="24"/>
-              </w:rPr>
-              <w:t>DbCommand</w:t>
-            </w:r>
-            <w:proofErr w:type="spellEnd"/>
-            <w:r>
-              <w:rPr>
-                <w:rFonts w:ascii="Consolas" w:eastAsia="Times New Roman" w:hAnsi="Consolas" w:cs="Consolas"/>
-                <w:sz w:val="24"/>
-                <w:szCs w:val="24"/>
-              </w:rPr>
-              <w:t xml:space="preserve"> (3ms) [Parameters=[], </w:t>
-            </w:r>
-            <w:proofErr w:type="spellStart"/>
-            <w:r>
-              <w:rPr>
-                <w:rFonts w:ascii="Consolas" w:eastAsia="Times New Roman" w:hAnsi="Consolas" w:cs="Consolas"/>
-                <w:sz w:val="24"/>
-                <w:szCs w:val="24"/>
-              </w:rPr>
-              <w:t>CommandType</w:t>
-            </w:r>
-            <w:proofErr w:type="spellEnd"/>
-            <w:r>
-              <w:rPr>
-                <w:rFonts w:ascii="Consolas" w:eastAsia="Times New Roman" w:hAnsi="Consolas" w:cs="Consolas"/>
-                <w:sz w:val="24"/>
-                <w:szCs w:val="24"/>
-              </w:rPr>
-              <w:t xml:space="preserve">='Text', </w:t>
-            </w:r>
-            <w:proofErr w:type="spellStart"/>
-            <w:r>
-              <w:rPr>
-                <w:rFonts w:ascii="Consolas" w:eastAsia="Times New Roman" w:hAnsi="Consolas" w:cs="Consolas"/>
-                <w:sz w:val="24"/>
-                <w:szCs w:val="24"/>
-              </w:rPr>
-              <w:t>CommandTimeou</w:t>
-            </w:r>
-            <w:proofErr w:type="spellEnd"/>
+              <w:t>info: Microsoft.EntityFrameworkCore.Database.Command[20101]</w:t>
+            </w:r>
+          </w:p>
+          <w:p>
+            <w:pPr>
+              <w:spacing w:before="100" w:beforeAutospacing="1" w:after="100" w:afterAutospacing="1" w:line="240" w:lineRule="auto"/>
+              <w:rPr>
+                <w:rFonts w:ascii="Consolas" w:eastAsia="Times New Roman" w:hAnsi="Consolas" w:cs="Consolas"/>
+                <w:sz w:val="24"/>
+                <w:szCs w:val="24"/>
+              </w:rPr>
+            </w:pPr>
+            <w:r>
+              <w:rPr>
+                <w:rFonts w:ascii="Consolas" w:eastAsia="Times New Roman" w:hAnsi="Consolas" w:cs="Consolas"/>
+                <w:sz w:val="24"/>
+                <w:szCs w:val="24"/>
+              </w:rPr>
+              <w:t xml:space="preserve">      Executed DbCommand (3ms) [Parameters=[], CommandType='Text', CommandTimeou</w:t>
+            </w:r>
           </w:p>
           <w:p>
             <w:pPr>
@@ -2209,126 +1628,44 @@
                 <w:sz w:val="24"/>
                 <w:szCs w:val="24"/>
               </w:rPr>
-              <w:t xml:space="preserve">      SELECT OBJECT_ID(N'[__</w:t>
-            </w:r>
-            <w:proofErr w:type="spellStart"/>
-            <w:r>
-              <w:rPr>
-                <w:rFonts w:ascii="Consolas" w:eastAsia="Times New Roman" w:hAnsi="Consolas" w:cs="Consolas"/>
-                <w:sz w:val="24"/>
-                <w:szCs w:val="24"/>
-              </w:rPr>
-              <w:t>EFMigrationsHistory</w:t>
-            </w:r>
-            <w:proofErr w:type="spellEnd"/>
-            <w:r>
-              <w:rPr>
-                <w:rFonts w:ascii="Consolas" w:eastAsia="Times New Roman" w:hAnsi="Consolas" w:cs="Consolas"/>
-                <w:sz w:val="24"/>
-                <w:szCs w:val="24"/>
-              </w:rPr>
-              <w:t>]');</w:t>
-            </w:r>
-          </w:p>
-          <w:p>
-            <w:pPr>
-              <w:spacing w:before="100" w:beforeAutospacing="1" w:after="100" w:afterAutospacing="1" w:line="240" w:lineRule="auto"/>
-              <w:rPr>
-                <w:rFonts w:ascii="Consolas" w:eastAsia="Times New Roman" w:hAnsi="Consolas" w:cs="Consolas"/>
-                <w:sz w:val="24"/>
-                <w:szCs w:val="24"/>
-              </w:rPr>
-            </w:pPr>
-            <w:r>
-              <w:rPr>
-                <w:rFonts w:ascii="Consolas" w:eastAsia="Times New Roman" w:hAnsi="Consolas" w:cs="Consolas"/>
-                <w:sz w:val="24"/>
-                <w:szCs w:val="24"/>
-              </w:rPr>
-              <w:t xml:space="preserve">info: </w:t>
-            </w:r>
-            <w:proofErr w:type="spellStart"/>
-            <w:r>
-              <w:rPr>
-                <w:rFonts w:ascii="Consolas" w:eastAsia="Times New Roman" w:hAnsi="Consolas" w:cs="Consolas"/>
-                <w:sz w:val="24"/>
-                <w:szCs w:val="24"/>
-              </w:rPr>
-              <w:t>Microsoft.EntityFrameworkCore.Database.Command</w:t>
-            </w:r>
-            <w:proofErr w:type="spellEnd"/>
-            <w:r>
-              <w:rPr>
-                <w:rFonts w:ascii="Consolas" w:eastAsia="Times New Roman" w:hAnsi="Consolas" w:cs="Consolas"/>
-                <w:sz w:val="24"/>
-                <w:szCs w:val="24"/>
-              </w:rPr>
-              <w:t>[20101]</w:t>
-            </w:r>
-          </w:p>
-          <w:p>
-            <w:pPr>
-              <w:spacing w:before="100" w:beforeAutospacing="1" w:after="100" w:afterAutospacing="1" w:line="240" w:lineRule="auto"/>
-              <w:rPr>
-                <w:rFonts w:ascii="Consolas" w:eastAsia="Times New Roman" w:hAnsi="Consolas" w:cs="Consolas"/>
-                <w:sz w:val="24"/>
-                <w:szCs w:val="24"/>
-              </w:rPr>
-            </w:pPr>
-            <w:r>
-              <w:rPr>
-                <w:rFonts w:ascii="Consolas" w:eastAsia="Times New Roman" w:hAnsi="Consolas" w:cs="Consolas"/>
-                <w:sz w:val="24"/>
-                <w:szCs w:val="24"/>
-              </w:rPr>
-              <w:t xml:space="preserve">      Executed </w:t>
-            </w:r>
-            <w:proofErr w:type="spellStart"/>
-            <w:r>
-              <w:rPr>
-                <w:rFonts w:ascii="Consolas" w:eastAsia="Times New Roman" w:hAnsi="Consolas" w:cs="Consolas"/>
-                <w:sz w:val="24"/>
-                <w:szCs w:val="24"/>
-              </w:rPr>
-              <w:t>DbCommand</w:t>
-            </w:r>
-            <w:proofErr w:type="spellEnd"/>
-            <w:r>
-              <w:rPr>
-                <w:rFonts w:ascii="Consolas" w:eastAsia="Times New Roman" w:hAnsi="Consolas" w:cs="Consolas"/>
-                <w:sz w:val="24"/>
-                <w:szCs w:val="24"/>
-              </w:rPr>
-              <w:t xml:space="preserve"> (1ms) [Parameters=[], </w:t>
-            </w:r>
-            <w:proofErr w:type="spellStart"/>
-            <w:r>
-              <w:rPr>
-                <w:rFonts w:ascii="Consolas" w:eastAsia="Times New Roman" w:hAnsi="Consolas" w:cs="Consolas"/>
-                <w:sz w:val="24"/>
-                <w:szCs w:val="24"/>
-              </w:rPr>
-              <w:t>CommandType</w:t>
-            </w:r>
-            <w:proofErr w:type="spellEnd"/>
-            <w:r>
-              <w:rPr>
-                <w:rFonts w:ascii="Consolas" w:eastAsia="Times New Roman" w:hAnsi="Consolas" w:cs="Consolas"/>
-                <w:sz w:val="24"/>
-                <w:szCs w:val="24"/>
-              </w:rPr>
-              <w:t xml:space="preserve">='Text', </w:t>
-            </w:r>
-            <w:proofErr w:type="spellStart"/>
-            <w:r>
-              <w:rPr>
-                <w:rFonts w:ascii="Consolas" w:eastAsia="Times New Roman" w:hAnsi="Consolas" w:cs="Consolas"/>
-                <w:sz w:val="24"/>
-                <w:szCs w:val="24"/>
-              </w:rPr>
-              <w:t>CommandTimeou</w:t>
-            </w:r>
-            <w:proofErr w:type="spellEnd"/>
+              <w:t xml:space="preserve">      SELECT OBJECT_ID(N'[__EFMigrationsHistory]');</w:t>
+            </w:r>
+          </w:p>
+          <w:p>
+            <w:pPr>
+              <w:spacing w:before="100" w:beforeAutospacing="1" w:after="100" w:afterAutospacing="1" w:line="240" w:lineRule="auto"/>
+              <w:rPr>
+                <w:rFonts w:ascii="Consolas" w:eastAsia="Times New Roman" w:hAnsi="Consolas" w:cs="Consolas"/>
+                <w:sz w:val="24"/>
+                <w:szCs w:val="24"/>
+              </w:rPr>
+            </w:pPr>
+            <w:r>
+              <w:rPr>
+                <w:rFonts w:ascii="Consolas" w:eastAsia="Times New Roman" w:hAnsi="Consolas" w:cs="Consolas"/>
+                <w:sz w:val="24"/>
+                <w:szCs w:val="24"/>
+              </w:rPr>
+              <w:t>info: Microsoft.EntityFrameworkCore.Database.Command[20101]</w:t>
+            </w:r>
+          </w:p>
+          <w:p>
+            <w:pPr>
+              <w:spacing w:before="100" w:beforeAutospacing="1" w:after="100" w:afterAutospacing="1" w:line="240" w:lineRule="auto"/>
+              <w:rPr>
+                <w:rFonts w:ascii="Consolas" w:eastAsia="Times New Roman" w:hAnsi="Consolas" w:cs="Consolas"/>
+                <w:sz w:val="24"/>
+                <w:szCs w:val="24"/>
+              </w:rPr>
+            </w:pPr>
+            <w:r>
+              <w:rPr>
+                <w:rFonts w:ascii="Consolas" w:eastAsia="Times New Roman" w:hAnsi="Consolas" w:cs="Consolas"/>
+                <w:sz w:val="24"/>
+                <w:szCs w:val="24"/>
+              </w:rPr>
+              <w:t xml:space="preserve">      Executed DbCommand (1ms) [Parameters=[], CommandType='Text', CommandTimeou</w:t>
+            </w:r>
           </w:p>
           <w:p>
             <w:pPr>
@@ -2363,43 +1700,7 @@
                 <w:sz w:val="24"/>
                 <w:szCs w:val="24"/>
               </w:rPr>
-              <w:t xml:space="preserve">      SELECT [</w:t>
-            </w:r>
-            <w:proofErr w:type="spellStart"/>
-            <w:r>
-              <w:rPr>
-                <w:rFonts w:ascii="Consolas" w:eastAsia="Times New Roman" w:hAnsi="Consolas" w:cs="Consolas"/>
-                <w:sz w:val="24"/>
-                <w:szCs w:val="24"/>
-              </w:rPr>
-              <w:t>MigrationId</w:t>
-            </w:r>
-            <w:proofErr w:type="spellEnd"/>
-            <w:r>
-              <w:rPr>
-                <w:rFonts w:ascii="Consolas" w:eastAsia="Times New Roman" w:hAnsi="Consolas" w:cs="Consolas"/>
-                <w:sz w:val="24"/>
-                <w:szCs w:val="24"/>
-              </w:rPr>
-              <w:t>], [</w:t>
-            </w:r>
-            <w:proofErr w:type="spellStart"/>
-            <w:r>
-              <w:rPr>
-                <w:rFonts w:ascii="Consolas" w:eastAsia="Times New Roman" w:hAnsi="Consolas" w:cs="Consolas"/>
-                <w:sz w:val="24"/>
-                <w:szCs w:val="24"/>
-              </w:rPr>
-              <w:t>ProductVersion</w:t>
-            </w:r>
-            <w:proofErr w:type="spellEnd"/>
-            <w:r>
-              <w:rPr>
-                <w:rFonts w:ascii="Consolas" w:eastAsia="Times New Roman" w:hAnsi="Consolas" w:cs="Consolas"/>
-                <w:sz w:val="24"/>
-                <w:szCs w:val="24"/>
-              </w:rPr>
-              <w:t>]</w:t>
+              <w:t xml:space="preserve">      SELECT [MigrationId], [ProductVersion]</w:t>
             </w:r>
           </w:p>
           <w:p>
@@ -2418,97 +1719,43 @@
                 <w:szCs w:val="24"/>
               </w:rPr>
               <w:lastRenderedPageBreak/>
-              <w:t xml:space="preserve">      FROM [__</w:t>
-            </w:r>
-            <w:proofErr w:type="spellStart"/>
-            <w:r>
-              <w:rPr>
-                <w:rFonts w:ascii="Consolas" w:eastAsia="Times New Roman" w:hAnsi="Consolas" w:cs="Consolas"/>
-                <w:sz w:val="24"/>
-                <w:szCs w:val="24"/>
-              </w:rPr>
-              <w:t>EFMigrationsHistory</w:t>
-            </w:r>
-            <w:proofErr w:type="spellEnd"/>
-            <w:r>
-              <w:rPr>
-                <w:rFonts w:ascii="Consolas" w:eastAsia="Times New Roman" w:hAnsi="Consolas" w:cs="Consolas"/>
-                <w:sz w:val="24"/>
-                <w:szCs w:val="24"/>
-              </w:rPr>
-              <w:t>]</w:t>
-            </w:r>
-          </w:p>
-          <w:p>
-            <w:pPr>
-              <w:spacing w:before="100" w:beforeAutospacing="1" w:after="100" w:afterAutospacing="1" w:line="240" w:lineRule="auto"/>
-              <w:rPr>
-                <w:rFonts w:ascii="Consolas" w:eastAsia="Times New Roman" w:hAnsi="Consolas" w:cs="Consolas"/>
-                <w:sz w:val="24"/>
-                <w:szCs w:val="24"/>
-              </w:rPr>
-            </w:pPr>
-            <w:r>
-              <w:rPr>
-                <w:rFonts w:ascii="Consolas" w:eastAsia="Times New Roman" w:hAnsi="Consolas" w:cs="Consolas"/>
-                <w:sz w:val="24"/>
-                <w:szCs w:val="24"/>
-              </w:rPr>
-              <w:t xml:space="preserve">      ORDER BY [</w:t>
-            </w:r>
-            <w:proofErr w:type="spellStart"/>
-            <w:r>
-              <w:rPr>
-                <w:rFonts w:ascii="Consolas" w:eastAsia="Times New Roman" w:hAnsi="Consolas" w:cs="Consolas"/>
-                <w:sz w:val="24"/>
-                <w:szCs w:val="24"/>
-              </w:rPr>
-              <w:t>MigrationId</w:t>
-            </w:r>
-            <w:proofErr w:type="spellEnd"/>
-            <w:r>
-              <w:rPr>
-                <w:rFonts w:ascii="Consolas" w:eastAsia="Times New Roman" w:hAnsi="Consolas" w:cs="Consolas"/>
-                <w:sz w:val="24"/>
-                <w:szCs w:val="24"/>
-              </w:rPr>
-              <w:t>];</w:t>
-            </w:r>
-          </w:p>
-          <w:p>
-            <w:pPr>
-              <w:spacing w:before="100" w:beforeAutospacing="1" w:after="100" w:afterAutospacing="1" w:line="240" w:lineRule="auto"/>
-              <w:rPr>
-                <w:rFonts w:ascii="Consolas" w:eastAsia="Times New Roman" w:hAnsi="Consolas" w:cs="Consolas"/>
-                <w:sz w:val="24"/>
-                <w:szCs w:val="24"/>
-              </w:rPr>
-            </w:pPr>
-            <w:r>
-              <w:rPr>
-                <w:rFonts w:ascii="Consolas" w:eastAsia="Times New Roman" w:hAnsi="Consolas" w:cs="Consolas"/>
-                <w:sz w:val="24"/>
-                <w:szCs w:val="24"/>
-              </w:rPr>
-              <w:t xml:space="preserve">info: </w:t>
-            </w:r>
-            <w:proofErr w:type="spellStart"/>
-            <w:r>
-              <w:rPr>
-                <w:rFonts w:ascii="Consolas" w:eastAsia="Times New Roman" w:hAnsi="Consolas" w:cs="Consolas"/>
-                <w:sz w:val="24"/>
-                <w:szCs w:val="24"/>
-              </w:rPr>
-              <w:t>Microsoft.EntityFrameworkCore.Migrations</w:t>
-            </w:r>
-            <w:proofErr w:type="spellEnd"/>
-            <w:r>
-              <w:rPr>
-                <w:rFonts w:ascii="Consolas" w:eastAsia="Times New Roman" w:hAnsi="Consolas" w:cs="Consolas"/>
-                <w:sz w:val="24"/>
-                <w:szCs w:val="24"/>
-              </w:rPr>
-              <w:t>[20402]</w:t>
+              <w:t xml:space="preserve">      FROM [__EFMigrationsHistory]</w:t>
+            </w:r>
+          </w:p>
+          <w:p>
+            <w:pPr>
+              <w:spacing w:before="100" w:beforeAutospacing="1" w:after="100" w:afterAutospacing="1" w:line="240" w:lineRule="auto"/>
+              <w:rPr>
+                <w:rFonts w:ascii="Consolas" w:eastAsia="Times New Roman" w:hAnsi="Consolas" w:cs="Consolas"/>
+                <w:sz w:val="24"/>
+                <w:szCs w:val="24"/>
+              </w:rPr>
+            </w:pPr>
+            <w:r>
+              <w:rPr>
+                <w:rFonts w:ascii="Consolas" w:eastAsia="Times New Roman" w:hAnsi="Consolas" w:cs="Consolas"/>
+                <w:sz w:val="24"/>
+                <w:szCs w:val="24"/>
+              </w:rPr>
+              <w:t xml:space="preserve">      ORDER BY [MigrationId];</w:t>
+            </w:r>
+          </w:p>
+          <w:p>
+            <w:pPr>
+              <w:spacing w:before="100" w:beforeAutospacing="1" w:after="100" w:afterAutospacing="1" w:line="240" w:lineRule="auto"/>
+              <w:rPr>
+                <w:rFonts w:ascii="Consolas" w:eastAsia="Times New Roman" w:hAnsi="Consolas" w:cs="Consolas"/>
+                <w:sz w:val="24"/>
+                <w:szCs w:val="24"/>
+              </w:rPr>
+            </w:pPr>
+            <w:r>
+              <w:rPr>
+                <w:rFonts w:ascii="Consolas" w:eastAsia="Times New Roman" w:hAnsi="Consolas" w:cs="Consolas"/>
+                <w:sz w:val="24"/>
+                <w:szCs w:val="24"/>
+              </w:rPr>
+              <w:t>info: Microsoft.EntityFrameworkCore.Migrations[20402]</w:t>
             </w:r>
           </w:p>
           <w:p>
@@ -2562,90 +1809,26 @@
                 <w:sz w:val="24"/>
                 <w:szCs w:val="24"/>
               </w:rPr>
-              <w:t xml:space="preserve">info: </w:t>
-            </w:r>
-            <w:proofErr w:type="spellStart"/>
-            <w:r>
-              <w:rPr>
-                <w:rFonts w:ascii="Consolas" w:eastAsia="Times New Roman" w:hAnsi="Consolas" w:cs="Consolas"/>
-                <w:sz w:val="24"/>
-                <w:szCs w:val="24"/>
-              </w:rPr>
-              <w:t>Microsoft.EntityFrameworkCore.Database.Command</w:t>
-            </w:r>
-            <w:proofErr w:type="spellEnd"/>
-            <w:r>
-              <w:rPr>
-                <w:rFonts w:ascii="Consolas" w:eastAsia="Times New Roman" w:hAnsi="Consolas" w:cs="Consolas"/>
-                <w:sz w:val="24"/>
-                <w:szCs w:val="24"/>
-              </w:rPr>
-              <w:t>[20101]</w:t>
-            </w:r>
-          </w:p>
-          <w:p>
-            <w:pPr>
-              <w:spacing w:before="100" w:beforeAutospacing="1" w:after="100" w:afterAutospacing="1" w:line="240" w:lineRule="auto"/>
-              <w:rPr>
-                <w:rFonts w:ascii="Consolas" w:eastAsia="Times New Roman" w:hAnsi="Consolas" w:cs="Consolas"/>
-                <w:sz w:val="24"/>
-                <w:szCs w:val="24"/>
-              </w:rPr>
-            </w:pPr>
-            <w:r>
-              <w:rPr>
-                <w:rFonts w:ascii="Consolas" w:eastAsia="Times New Roman" w:hAnsi="Consolas" w:cs="Consolas"/>
-                <w:sz w:val="24"/>
-                <w:szCs w:val="24"/>
-              </w:rPr>
-              <w:t xml:space="preserve">      Executed </w:t>
-            </w:r>
-            <w:proofErr w:type="spellStart"/>
-            <w:r>
-              <w:rPr>
-                <w:rFonts w:ascii="Consolas" w:eastAsia="Times New Roman" w:hAnsi="Consolas" w:cs="Consolas"/>
-                <w:sz w:val="24"/>
-                <w:szCs w:val="24"/>
-              </w:rPr>
-              <w:t>DbCommand</w:t>
-            </w:r>
-            <w:proofErr w:type="spellEnd"/>
-            <w:r>
-              <w:rPr>
-                <w:rFonts w:ascii="Consolas" w:eastAsia="Times New Roman" w:hAnsi="Consolas" w:cs="Consolas"/>
-                <w:sz w:val="24"/>
-                <w:szCs w:val="24"/>
-              </w:rPr>
-              <w:t xml:space="preserve"> (2ms) [Parameters=[], </w:t>
-            </w:r>
-            <w:proofErr w:type="spellStart"/>
-            <w:r>
-              <w:rPr>
-                <w:rFonts w:ascii="Consolas" w:eastAsia="Times New Roman" w:hAnsi="Consolas" w:cs="Consolas"/>
-                <w:sz w:val="24"/>
-                <w:szCs w:val="24"/>
-              </w:rPr>
-              <w:t>CommandType</w:t>
-            </w:r>
-            <w:proofErr w:type="spellEnd"/>
-            <w:r>
-              <w:rPr>
-                <w:rFonts w:ascii="Consolas" w:eastAsia="Times New Roman" w:hAnsi="Consolas" w:cs="Consolas"/>
-                <w:sz w:val="24"/>
-                <w:szCs w:val="24"/>
-              </w:rPr>
-              <w:t xml:space="preserve">='Text', </w:t>
-            </w:r>
-            <w:proofErr w:type="spellStart"/>
-            <w:r>
-              <w:rPr>
-                <w:rFonts w:ascii="Consolas" w:eastAsia="Times New Roman" w:hAnsi="Consolas" w:cs="Consolas"/>
-                <w:sz w:val="24"/>
-                <w:szCs w:val="24"/>
-              </w:rPr>
-              <w:t>CommandTimeou</w:t>
-            </w:r>
-            <w:proofErr w:type="spellEnd"/>
+              <w:t>info: Microsoft.EntityFrameworkCore.Database.Command[20101]</w:t>
+            </w:r>
+          </w:p>
+          <w:p>
+            <w:pPr>
+              <w:spacing w:before="100" w:beforeAutospacing="1" w:after="100" w:afterAutospacing="1" w:line="240" w:lineRule="auto"/>
+              <w:rPr>
+                <w:rFonts w:ascii="Consolas" w:eastAsia="Times New Roman" w:hAnsi="Consolas" w:cs="Consolas"/>
+                <w:sz w:val="24"/>
+                <w:szCs w:val="24"/>
+              </w:rPr>
+            </w:pPr>
+            <w:r>
+              <w:rPr>
+                <w:rFonts w:ascii="Consolas" w:eastAsia="Times New Roman" w:hAnsi="Consolas" w:cs="Consolas"/>
+                <w:sz w:val="24"/>
+                <w:szCs w:val="24"/>
+              </w:rPr>
+              <w:t xml:space="preserve">      Executed DbCommand (2ms) [Parameters=[], CommandType='Text', CommandTimeou</w:t>
+            </w:r>
           </w:p>
           <w:p>
             <w:pPr>
@@ -2698,115 +1881,43 @@
                 <w:sz w:val="24"/>
                 <w:szCs w:val="24"/>
               </w:rPr>
-              <w:t xml:space="preserve">          [</w:t>
-            </w:r>
-            <w:proofErr w:type="spellStart"/>
-            <w:r>
-              <w:rPr>
-                <w:rFonts w:ascii="Consolas" w:eastAsia="Times New Roman" w:hAnsi="Consolas" w:cs="Consolas"/>
-                <w:sz w:val="24"/>
-                <w:szCs w:val="24"/>
-              </w:rPr>
-              <w:t>CourseID</w:t>
-            </w:r>
-            <w:proofErr w:type="spellEnd"/>
-            <w:r>
-              <w:rPr>
-                <w:rFonts w:ascii="Consolas" w:eastAsia="Times New Roman" w:hAnsi="Consolas" w:cs="Consolas"/>
-                <w:sz w:val="24"/>
-                <w:szCs w:val="24"/>
-              </w:rPr>
-              <w:t xml:space="preserve">] </w:t>
-            </w:r>
-            <w:proofErr w:type="spellStart"/>
-            <w:r>
-              <w:rPr>
-                <w:rFonts w:ascii="Consolas" w:eastAsia="Times New Roman" w:hAnsi="Consolas" w:cs="Consolas"/>
-                <w:sz w:val="24"/>
-                <w:szCs w:val="24"/>
-              </w:rPr>
-              <w:t>int</w:t>
-            </w:r>
-            <w:proofErr w:type="spellEnd"/>
-            <w:r>
-              <w:rPr>
-                <w:rFonts w:ascii="Consolas" w:eastAsia="Times New Roman" w:hAnsi="Consolas" w:cs="Consolas"/>
-                <w:sz w:val="24"/>
-                <w:szCs w:val="24"/>
-              </w:rPr>
-              <w:t xml:space="preserve"> NOT NULL,</w:t>
-            </w:r>
-          </w:p>
-          <w:p>
-            <w:pPr>
-              <w:spacing w:before="100" w:beforeAutospacing="1" w:after="100" w:afterAutospacing="1" w:line="240" w:lineRule="auto"/>
-              <w:rPr>
-                <w:rFonts w:ascii="Consolas" w:eastAsia="Times New Roman" w:hAnsi="Consolas" w:cs="Consolas"/>
-                <w:sz w:val="24"/>
-                <w:szCs w:val="24"/>
-              </w:rPr>
-            </w:pPr>
-            <w:r>
-              <w:rPr>
-                <w:rFonts w:ascii="Consolas" w:eastAsia="Times New Roman" w:hAnsi="Consolas" w:cs="Consolas"/>
-                <w:sz w:val="24"/>
-                <w:szCs w:val="24"/>
-              </w:rPr>
-              <w:t xml:space="preserve">          [Title] </w:t>
-            </w:r>
-            <w:proofErr w:type="spellStart"/>
-            <w:r>
-              <w:rPr>
-                <w:rFonts w:ascii="Consolas" w:eastAsia="Times New Roman" w:hAnsi="Consolas" w:cs="Consolas"/>
-                <w:sz w:val="24"/>
-                <w:szCs w:val="24"/>
-              </w:rPr>
-              <w:t>nvarchar</w:t>
-            </w:r>
-            <w:proofErr w:type="spellEnd"/>
-            <w:r>
-              <w:rPr>
-                <w:rFonts w:ascii="Consolas" w:eastAsia="Times New Roman" w:hAnsi="Consolas" w:cs="Consolas"/>
-                <w:sz w:val="24"/>
-                <w:szCs w:val="24"/>
-              </w:rPr>
-              <w:t>(max) NULL,</w:t>
-            </w:r>
-          </w:p>
-          <w:p>
-            <w:pPr>
-              <w:spacing w:before="100" w:beforeAutospacing="1" w:after="100" w:afterAutospacing="1" w:line="240" w:lineRule="auto"/>
-              <w:rPr>
-                <w:rFonts w:ascii="Consolas" w:eastAsia="Times New Roman" w:hAnsi="Consolas" w:cs="Consolas"/>
-                <w:sz w:val="24"/>
-                <w:szCs w:val="24"/>
-              </w:rPr>
-            </w:pPr>
-            <w:r>
-              <w:rPr>
-                <w:rFonts w:ascii="Consolas" w:eastAsia="Times New Roman" w:hAnsi="Consolas" w:cs="Consolas"/>
-                <w:sz w:val="24"/>
-                <w:szCs w:val="24"/>
-              </w:rPr>
-              <w:t xml:space="preserve">          [Credits] </w:t>
-            </w:r>
-            <w:proofErr w:type="spellStart"/>
-            <w:r>
-              <w:rPr>
-                <w:rFonts w:ascii="Consolas" w:eastAsia="Times New Roman" w:hAnsi="Consolas" w:cs="Consolas"/>
-                <w:sz w:val="24"/>
-                <w:szCs w:val="24"/>
-              </w:rPr>
-              <w:t>int</w:t>
-            </w:r>
-            <w:proofErr w:type="spellEnd"/>
-            <w:r>
-              <w:rPr>
-                <w:rFonts w:ascii="Consolas" w:eastAsia="Times New Roman" w:hAnsi="Consolas" w:cs="Consolas"/>
-                <w:sz w:val="24"/>
-                <w:szCs w:val="24"/>
-              </w:rPr>
-              <w:t xml:space="preserve"> NOT NULL,</w:t>
+              <w:t xml:space="preserve">          [CourseID] int NOT NULL,</w:t>
+            </w:r>
+          </w:p>
+          <w:p>
+            <w:pPr>
+              <w:spacing w:before="100" w:beforeAutospacing="1" w:after="100" w:afterAutospacing="1" w:line="240" w:lineRule="auto"/>
+              <w:rPr>
+                <w:rFonts w:ascii="Consolas" w:eastAsia="Times New Roman" w:hAnsi="Consolas" w:cs="Consolas"/>
+                <w:sz w:val="24"/>
+                <w:szCs w:val="24"/>
+              </w:rPr>
+            </w:pPr>
+            <w:r>
+              <w:rPr>
+                <w:rFonts w:ascii="Consolas" w:eastAsia="Times New Roman" w:hAnsi="Consolas" w:cs="Consolas"/>
+                <w:sz w:val="24"/>
+                <w:szCs w:val="24"/>
+              </w:rPr>
+              <w:t xml:space="preserve">          [Title] nvarchar(max) NULL,</w:t>
+            </w:r>
+          </w:p>
+          <w:p>
+            <w:pPr>
+              <w:spacing w:before="100" w:beforeAutospacing="1" w:after="100" w:afterAutospacing="1" w:line="240" w:lineRule="auto"/>
+              <w:rPr>
+                <w:rFonts w:ascii="Consolas" w:eastAsia="Times New Roman" w:hAnsi="Consolas" w:cs="Consolas"/>
+                <w:sz w:val="24"/>
+                <w:szCs w:val="24"/>
+              </w:rPr>
+            </w:pPr>
+            <w:r>
+              <w:rPr>
+                <w:rFonts w:ascii="Consolas" w:eastAsia="Times New Roman" w:hAnsi="Consolas" w:cs="Consolas"/>
+                <w:sz w:val="24"/>
+                <w:szCs w:val="24"/>
+              </w:rPr>
+              <w:t xml:space="preserve">          [Credits] int NOT NULL,</w:t>
             </w:r>
           </w:p>
           <w:p>
@@ -2825,43 +1936,7 @@
                 <w:szCs w:val="24"/>
               </w:rPr>
               <w:lastRenderedPageBreak/>
-              <w:t xml:space="preserve">          CONSTRAINT [</w:t>
-            </w:r>
-            <w:proofErr w:type="spellStart"/>
-            <w:r>
-              <w:rPr>
-                <w:rFonts w:ascii="Consolas" w:eastAsia="Times New Roman" w:hAnsi="Consolas" w:cs="Consolas"/>
-                <w:sz w:val="24"/>
-                <w:szCs w:val="24"/>
-              </w:rPr>
-              <w:t>PK_Course</w:t>
-            </w:r>
-            <w:proofErr w:type="spellEnd"/>
-            <w:r>
-              <w:rPr>
-                <w:rFonts w:ascii="Consolas" w:eastAsia="Times New Roman" w:hAnsi="Consolas" w:cs="Consolas"/>
-                <w:sz w:val="24"/>
-                <w:szCs w:val="24"/>
-              </w:rPr>
-              <w:t>] PRIMARY KEY ([</w:t>
-            </w:r>
-            <w:proofErr w:type="spellStart"/>
-            <w:r>
-              <w:rPr>
-                <w:rFonts w:ascii="Consolas" w:eastAsia="Times New Roman" w:hAnsi="Consolas" w:cs="Consolas"/>
-                <w:sz w:val="24"/>
-                <w:szCs w:val="24"/>
-              </w:rPr>
-              <w:t>CourseID</w:t>
-            </w:r>
-            <w:proofErr w:type="spellEnd"/>
-            <w:r>
-              <w:rPr>
-                <w:rFonts w:ascii="Consolas" w:eastAsia="Times New Roman" w:hAnsi="Consolas" w:cs="Consolas"/>
-                <w:sz w:val="24"/>
-                <w:szCs w:val="24"/>
-              </w:rPr>
-              <w:t>])</w:t>
+              <w:t xml:space="preserve">          CONSTRAINT [PK_Course] PRIMARY KEY ([CourseID])</w:t>
             </w:r>
           </w:p>
           <w:p>
@@ -2897,90 +1972,26 @@
                 <w:sz w:val="24"/>
                 <w:szCs w:val="24"/>
               </w:rPr>
-              <w:t xml:space="preserve">info: </w:t>
-            </w:r>
-            <w:proofErr w:type="spellStart"/>
-            <w:r>
-              <w:rPr>
-                <w:rFonts w:ascii="Consolas" w:eastAsia="Times New Roman" w:hAnsi="Consolas" w:cs="Consolas"/>
-                <w:sz w:val="24"/>
-                <w:szCs w:val="24"/>
-              </w:rPr>
-              <w:t>Microsoft.EntityFrameworkCore.Database.Command</w:t>
-            </w:r>
-            <w:proofErr w:type="spellEnd"/>
-            <w:r>
-              <w:rPr>
-                <w:rFonts w:ascii="Consolas" w:eastAsia="Times New Roman" w:hAnsi="Consolas" w:cs="Consolas"/>
-                <w:sz w:val="24"/>
-                <w:szCs w:val="24"/>
-              </w:rPr>
-              <w:t>[20101]</w:t>
-            </w:r>
-          </w:p>
-          <w:p>
-            <w:pPr>
-              <w:spacing w:before="100" w:beforeAutospacing="1" w:after="100" w:afterAutospacing="1" w:line="240" w:lineRule="auto"/>
-              <w:rPr>
-                <w:rFonts w:ascii="Consolas" w:eastAsia="Times New Roman" w:hAnsi="Consolas" w:cs="Consolas"/>
-                <w:sz w:val="24"/>
-                <w:szCs w:val="24"/>
-              </w:rPr>
-            </w:pPr>
-            <w:r>
-              <w:rPr>
-                <w:rFonts w:ascii="Consolas" w:eastAsia="Times New Roman" w:hAnsi="Consolas" w:cs="Consolas"/>
-                <w:sz w:val="24"/>
-                <w:szCs w:val="24"/>
-              </w:rPr>
-              <w:t xml:space="preserve">      Executed </w:t>
-            </w:r>
-            <w:proofErr w:type="spellStart"/>
-            <w:r>
-              <w:rPr>
-                <w:rFonts w:ascii="Consolas" w:eastAsia="Times New Roman" w:hAnsi="Consolas" w:cs="Consolas"/>
-                <w:sz w:val="24"/>
-                <w:szCs w:val="24"/>
-              </w:rPr>
-              <w:t>DbCommand</w:t>
-            </w:r>
-            <w:proofErr w:type="spellEnd"/>
-            <w:r>
-              <w:rPr>
-                <w:rFonts w:ascii="Consolas" w:eastAsia="Times New Roman" w:hAnsi="Consolas" w:cs="Consolas"/>
-                <w:sz w:val="24"/>
-                <w:szCs w:val="24"/>
-              </w:rPr>
-              <w:t xml:space="preserve"> (2ms) [Parameters=[], </w:t>
-            </w:r>
-            <w:proofErr w:type="spellStart"/>
-            <w:r>
-              <w:rPr>
-                <w:rFonts w:ascii="Consolas" w:eastAsia="Times New Roman" w:hAnsi="Consolas" w:cs="Consolas"/>
-                <w:sz w:val="24"/>
-                <w:szCs w:val="24"/>
-              </w:rPr>
-              <w:t>CommandType</w:t>
-            </w:r>
-            <w:proofErr w:type="spellEnd"/>
-            <w:r>
-              <w:rPr>
-                <w:rFonts w:ascii="Consolas" w:eastAsia="Times New Roman" w:hAnsi="Consolas" w:cs="Consolas"/>
-                <w:sz w:val="24"/>
-                <w:szCs w:val="24"/>
-              </w:rPr>
-              <w:t xml:space="preserve">='Text', </w:t>
-            </w:r>
-            <w:proofErr w:type="spellStart"/>
-            <w:r>
-              <w:rPr>
-                <w:rFonts w:ascii="Consolas" w:eastAsia="Times New Roman" w:hAnsi="Consolas" w:cs="Consolas"/>
-                <w:sz w:val="24"/>
-                <w:szCs w:val="24"/>
-              </w:rPr>
-              <w:t>CommandTimeou</w:t>
-            </w:r>
-            <w:proofErr w:type="spellEnd"/>
+              <w:t>info: Microsoft.EntityFrameworkCore.Database.Command[20101]</w:t>
+            </w:r>
+          </w:p>
+          <w:p>
+            <w:pPr>
+              <w:spacing w:before="100" w:beforeAutospacing="1" w:after="100" w:afterAutospacing="1" w:line="240" w:lineRule="auto"/>
+              <w:rPr>
+                <w:rFonts w:ascii="Consolas" w:eastAsia="Times New Roman" w:hAnsi="Consolas" w:cs="Consolas"/>
+                <w:sz w:val="24"/>
+                <w:szCs w:val="24"/>
+              </w:rPr>
+            </w:pPr>
+            <w:r>
+              <w:rPr>
+                <w:rFonts w:ascii="Consolas" w:eastAsia="Times New Roman" w:hAnsi="Consolas" w:cs="Consolas"/>
+                <w:sz w:val="24"/>
+                <w:szCs w:val="24"/>
+              </w:rPr>
+              <w:t xml:space="preserve">      Executed DbCommand (2ms) [Parameters=[], CommandType='Text', CommandTimeou</w:t>
+            </w:r>
           </w:p>
           <w:p>
             <w:pPr>
@@ -3033,205 +2044,79 @@
                 <w:sz w:val="24"/>
                 <w:szCs w:val="24"/>
               </w:rPr>
-              <w:t xml:space="preserve">          [ID] </w:t>
-            </w:r>
-            <w:proofErr w:type="spellStart"/>
-            <w:r>
-              <w:rPr>
-                <w:rFonts w:ascii="Consolas" w:eastAsia="Times New Roman" w:hAnsi="Consolas" w:cs="Consolas"/>
-                <w:sz w:val="24"/>
-                <w:szCs w:val="24"/>
-              </w:rPr>
-              <w:t>int</w:t>
-            </w:r>
-            <w:proofErr w:type="spellEnd"/>
-            <w:r>
-              <w:rPr>
-                <w:rFonts w:ascii="Consolas" w:eastAsia="Times New Roman" w:hAnsi="Consolas" w:cs="Consolas"/>
-                <w:sz w:val="24"/>
-                <w:szCs w:val="24"/>
-              </w:rPr>
-              <w:t xml:space="preserve"> NOT NULL IDENTITY,</w:t>
-            </w:r>
-          </w:p>
-          <w:p>
-            <w:pPr>
-              <w:spacing w:before="100" w:beforeAutospacing="1" w:after="100" w:afterAutospacing="1" w:line="240" w:lineRule="auto"/>
-              <w:rPr>
-                <w:rFonts w:ascii="Consolas" w:eastAsia="Times New Roman" w:hAnsi="Consolas" w:cs="Consolas"/>
-                <w:sz w:val="24"/>
-                <w:szCs w:val="24"/>
-              </w:rPr>
-            </w:pPr>
-            <w:r>
-              <w:rPr>
-                <w:rFonts w:ascii="Consolas" w:eastAsia="Times New Roman" w:hAnsi="Consolas" w:cs="Consolas"/>
-                <w:sz w:val="24"/>
-                <w:szCs w:val="24"/>
-              </w:rPr>
-              <w:t xml:space="preserve">          [</w:t>
-            </w:r>
-            <w:proofErr w:type="spellStart"/>
-            <w:r>
-              <w:rPr>
-                <w:rFonts w:ascii="Consolas" w:eastAsia="Times New Roman" w:hAnsi="Consolas" w:cs="Consolas"/>
-                <w:sz w:val="24"/>
-                <w:szCs w:val="24"/>
-              </w:rPr>
-              <w:t>LastName</w:t>
-            </w:r>
-            <w:proofErr w:type="spellEnd"/>
-            <w:r>
-              <w:rPr>
-                <w:rFonts w:ascii="Consolas" w:eastAsia="Times New Roman" w:hAnsi="Consolas" w:cs="Consolas"/>
-                <w:sz w:val="24"/>
-                <w:szCs w:val="24"/>
-              </w:rPr>
-              <w:t xml:space="preserve">] </w:t>
-            </w:r>
-            <w:proofErr w:type="spellStart"/>
-            <w:r>
-              <w:rPr>
-                <w:rFonts w:ascii="Consolas" w:eastAsia="Times New Roman" w:hAnsi="Consolas" w:cs="Consolas"/>
-                <w:sz w:val="24"/>
-                <w:szCs w:val="24"/>
-              </w:rPr>
-              <w:t>nvarchar</w:t>
-            </w:r>
-            <w:proofErr w:type="spellEnd"/>
-            <w:r>
-              <w:rPr>
-                <w:rFonts w:ascii="Consolas" w:eastAsia="Times New Roman" w:hAnsi="Consolas" w:cs="Consolas"/>
-                <w:sz w:val="24"/>
-                <w:szCs w:val="24"/>
-              </w:rPr>
-              <w:t>(max) NULL,</w:t>
-            </w:r>
-          </w:p>
-          <w:p>
-            <w:pPr>
-              <w:spacing w:before="100" w:beforeAutospacing="1" w:after="100" w:afterAutospacing="1" w:line="240" w:lineRule="auto"/>
-              <w:rPr>
-                <w:rFonts w:ascii="Consolas" w:eastAsia="Times New Roman" w:hAnsi="Consolas" w:cs="Consolas"/>
-                <w:sz w:val="24"/>
-                <w:szCs w:val="24"/>
-              </w:rPr>
-            </w:pPr>
-            <w:r>
-              <w:rPr>
-                <w:rFonts w:ascii="Consolas" w:eastAsia="Times New Roman" w:hAnsi="Consolas" w:cs="Consolas"/>
-                <w:sz w:val="24"/>
-                <w:szCs w:val="24"/>
-              </w:rPr>
-              <w:t xml:space="preserve">          [</w:t>
-            </w:r>
-            <w:proofErr w:type="spellStart"/>
-            <w:r>
-              <w:rPr>
-                <w:rFonts w:ascii="Consolas" w:eastAsia="Times New Roman" w:hAnsi="Consolas" w:cs="Consolas"/>
-                <w:sz w:val="24"/>
-                <w:szCs w:val="24"/>
-              </w:rPr>
-              <w:t>FirstMidName</w:t>
-            </w:r>
-            <w:proofErr w:type="spellEnd"/>
-            <w:r>
-              <w:rPr>
-                <w:rFonts w:ascii="Consolas" w:eastAsia="Times New Roman" w:hAnsi="Consolas" w:cs="Consolas"/>
-                <w:sz w:val="24"/>
-                <w:szCs w:val="24"/>
-              </w:rPr>
-              <w:t xml:space="preserve">] </w:t>
-            </w:r>
-            <w:proofErr w:type="spellStart"/>
-            <w:r>
-              <w:rPr>
-                <w:rFonts w:ascii="Consolas" w:eastAsia="Times New Roman" w:hAnsi="Consolas" w:cs="Consolas"/>
-                <w:sz w:val="24"/>
-                <w:szCs w:val="24"/>
-              </w:rPr>
-              <w:t>nvarchar</w:t>
-            </w:r>
-            <w:proofErr w:type="spellEnd"/>
-            <w:r>
-              <w:rPr>
-                <w:rFonts w:ascii="Consolas" w:eastAsia="Times New Roman" w:hAnsi="Consolas" w:cs="Consolas"/>
-                <w:sz w:val="24"/>
-                <w:szCs w:val="24"/>
-              </w:rPr>
-              <w:t>(max) NULL,</w:t>
-            </w:r>
-          </w:p>
-          <w:p>
-            <w:pPr>
-              <w:spacing w:before="100" w:beforeAutospacing="1" w:after="100" w:afterAutospacing="1" w:line="240" w:lineRule="auto"/>
-              <w:rPr>
-                <w:rFonts w:ascii="Consolas" w:eastAsia="Times New Roman" w:hAnsi="Consolas" w:cs="Consolas"/>
-                <w:sz w:val="24"/>
-                <w:szCs w:val="24"/>
-              </w:rPr>
-            </w:pPr>
-            <w:r>
-              <w:rPr>
-                <w:rFonts w:ascii="Consolas" w:eastAsia="Times New Roman" w:hAnsi="Consolas" w:cs="Consolas"/>
-                <w:sz w:val="24"/>
-                <w:szCs w:val="24"/>
-              </w:rPr>
-              <w:t xml:space="preserve">          [</w:t>
-            </w:r>
-            <w:proofErr w:type="spellStart"/>
-            <w:r>
-              <w:rPr>
-                <w:rFonts w:ascii="Consolas" w:eastAsia="Times New Roman" w:hAnsi="Consolas" w:cs="Consolas"/>
-                <w:sz w:val="24"/>
-                <w:szCs w:val="24"/>
-              </w:rPr>
-              <w:t>EnrollmentDate</w:t>
-            </w:r>
-            <w:proofErr w:type="spellEnd"/>
-            <w:r>
-              <w:rPr>
-                <w:rFonts w:ascii="Consolas" w:eastAsia="Times New Roman" w:hAnsi="Consolas" w:cs="Consolas"/>
-                <w:sz w:val="24"/>
-                <w:szCs w:val="24"/>
-              </w:rPr>
-              <w:t>] datetime2 NOT NULL,</w:t>
-            </w:r>
-          </w:p>
-          <w:p>
-            <w:pPr>
-              <w:spacing w:before="100" w:beforeAutospacing="1" w:after="100" w:afterAutospacing="1" w:line="240" w:lineRule="auto"/>
-              <w:rPr>
-                <w:rFonts w:ascii="Consolas" w:eastAsia="Times New Roman" w:hAnsi="Consolas" w:cs="Consolas"/>
-                <w:sz w:val="24"/>
-                <w:szCs w:val="24"/>
-              </w:rPr>
-            </w:pPr>
-            <w:r>
-              <w:rPr>
-                <w:rFonts w:ascii="Consolas" w:eastAsia="Times New Roman" w:hAnsi="Consolas" w:cs="Consolas"/>
-                <w:sz w:val="24"/>
-                <w:szCs w:val="24"/>
-              </w:rPr>
-              <w:t xml:space="preserve">          CONSTRAINT [</w:t>
-            </w:r>
-            <w:proofErr w:type="spellStart"/>
-            <w:r>
-              <w:rPr>
-                <w:rFonts w:ascii="Consolas" w:eastAsia="Times New Roman" w:hAnsi="Consolas" w:cs="Consolas"/>
-                <w:sz w:val="24"/>
-                <w:szCs w:val="24"/>
-              </w:rPr>
-              <w:t>PK_Student</w:t>
-            </w:r>
-            <w:proofErr w:type="spellEnd"/>
-            <w:r>
-              <w:rPr>
-                <w:rFonts w:ascii="Consolas" w:eastAsia="Times New Roman" w:hAnsi="Consolas" w:cs="Consolas"/>
-                <w:sz w:val="24"/>
-                <w:szCs w:val="24"/>
-              </w:rPr>
-              <w:t>] PRIMARY KEY ([ID])</w:t>
+              <w:t xml:space="preserve">          [ID] int NOT NULL IDENTITY,</w:t>
+            </w:r>
+          </w:p>
+          <w:p>
+            <w:pPr>
+              <w:spacing w:before="100" w:beforeAutospacing="1" w:after="100" w:afterAutospacing="1" w:line="240" w:lineRule="auto"/>
+              <w:rPr>
+                <w:rFonts w:ascii="Consolas" w:eastAsia="Times New Roman" w:hAnsi="Consolas" w:cs="Consolas"/>
+                <w:sz w:val="24"/>
+                <w:szCs w:val="24"/>
+              </w:rPr>
+            </w:pPr>
+            <w:r>
+              <w:rPr>
+                <w:rFonts w:ascii="Consolas" w:eastAsia="Times New Roman" w:hAnsi="Consolas" w:cs="Consolas"/>
+                <w:sz w:val="24"/>
+                <w:szCs w:val="24"/>
+              </w:rPr>
+              <w:t xml:space="preserve">          [LastName] nvarchar(max) NULL,</w:t>
+            </w:r>
+          </w:p>
+          <w:p>
+            <w:pPr>
+              <w:spacing w:before="100" w:beforeAutospacing="1" w:after="100" w:afterAutospacing="1" w:line="240" w:lineRule="auto"/>
+              <w:rPr>
+                <w:rFonts w:ascii="Consolas" w:eastAsia="Times New Roman" w:hAnsi="Consolas" w:cs="Consolas"/>
+                <w:sz w:val="24"/>
+                <w:szCs w:val="24"/>
+              </w:rPr>
+            </w:pPr>
+            <w:r>
+              <w:rPr>
+                <w:rFonts w:ascii="Consolas" w:eastAsia="Times New Roman" w:hAnsi="Consolas" w:cs="Consolas"/>
+                <w:sz w:val="24"/>
+                <w:szCs w:val="24"/>
+              </w:rPr>
+              <w:t xml:space="preserve">          [FirstMidName] nvarchar(max) NULL,</w:t>
+            </w:r>
+          </w:p>
+          <w:p>
+            <w:pPr>
+              <w:spacing w:before="100" w:beforeAutospacing="1" w:after="100" w:afterAutospacing="1" w:line="240" w:lineRule="auto"/>
+              <w:rPr>
+                <w:rFonts w:ascii="Consolas" w:eastAsia="Times New Roman" w:hAnsi="Consolas" w:cs="Consolas"/>
+                <w:sz w:val="24"/>
+                <w:szCs w:val="24"/>
+              </w:rPr>
+            </w:pPr>
+            <w:r>
+              <w:rPr>
+                <w:rFonts w:ascii="Consolas" w:eastAsia="Times New Roman" w:hAnsi="Consolas" w:cs="Consolas"/>
+                <w:sz w:val="24"/>
+                <w:szCs w:val="24"/>
+              </w:rPr>
+              <w:t xml:space="preserve">          [EnrollmentDate] datetime2 NOT NULL,</w:t>
+            </w:r>
+          </w:p>
+          <w:p>
+            <w:pPr>
+              <w:spacing w:before="100" w:beforeAutospacing="1" w:after="100" w:afterAutospacing="1" w:line="240" w:lineRule="auto"/>
+              <w:rPr>
+                <w:rFonts w:ascii="Consolas" w:eastAsia="Times New Roman" w:hAnsi="Consolas" w:cs="Consolas"/>
+                <w:sz w:val="24"/>
+                <w:szCs w:val="24"/>
+              </w:rPr>
+            </w:pPr>
+            <w:r>
+              <w:rPr>
+                <w:rFonts w:ascii="Consolas" w:eastAsia="Times New Roman" w:hAnsi="Consolas" w:cs="Consolas"/>
+                <w:sz w:val="24"/>
+                <w:szCs w:val="24"/>
+              </w:rPr>
+              <w:t xml:space="preserve">          CONSTRAINT [PK_Student] PRIMARY KEY ([ID])</w:t>
             </w:r>
           </w:p>
           <w:p>
@@ -3268,90 +2153,26 @@
                 <w:szCs w:val="24"/>
               </w:rPr>
               <w:lastRenderedPageBreak/>
-              <w:t xml:space="preserve">info: </w:t>
-            </w:r>
-            <w:proofErr w:type="spellStart"/>
-            <w:r>
-              <w:rPr>
-                <w:rFonts w:ascii="Consolas" w:eastAsia="Times New Roman" w:hAnsi="Consolas" w:cs="Consolas"/>
-                <w:sz w:val="24"/>
-                <w:szCs w:val="24"/>
-              </w:rPr>
-              <w:t>Microsoft.EntityFrameworkCore.Database.Command</w:t>
-            </w:r>
-            <w:proofErr w:type="spellEnd"/>
-            <w:r>
-              <w:rPr>
-                <w:rFonts w:ascii="Consolas" w:eastAsia="Times New Roman" w:hAnsi="Consolas" w:cs="Consolas"/>
-                <w:sz w:val="24"/>
-                <w:szCs w:val="24"/>
-              </w:rPr>
-              <w:t>[20101]</w:t>
-            </w:r>
-          </w:p>
-          <w:p>
-            <w:pPr>
-              <w:spacing w:before="100" w:beforeAutospacing="1" w:after="100" w:afterAutospacing="1" w:line="240" w:lineRule="auto"/>
-              <w:rPr>
-                <w:rFonts w:ascii="Consolas" w:eastAsia="Times New Roman" w:hAnsi="Consolas" w:cs="Consolas"/>
-                <w:sz w:val="24"/>
-                <w:szCs w:val="24"/>
-              </w:rPr>
-            </w:pPr>
-            <w:r>
-              <w:rPr>
-                <w:rFonts w:ascii="Consolas" w:eastAsia="Times New Roman" w:hAnsi="Consolas" w:cs="Consolas"/>
-                <w:sz w:val="24"/>
-                <w:szCs w:val="24"/>
-              </w:rPr>
-              <w:t xml:space="preserve">      Executed </w:t>
-            </w:r>
-            <w:proofErr w:type="spellStart"/>
-            <w:r>
-              <w:rPr>
-                <w:rFonts w:ascii="Consolas" w:eastAsia="Times New Roman" w:hAnsi="Consolas" w:cs="Consolas"/>
-                <w:sz w:val="24"/>
-                <w:szCs w:val="24"/>
-              </w:rPr>
-              <w:t>DbCommand</w:t>
-            </w:r>
-            <w:proofErr w:type="spellEnd"/>
-            <w:r>
-              <w:rPr>
-                <w:rFonts w:ascii="Consolas" w:eastAsia="Times New Roman" w:hAnsi="Consolas" w:cs="Consolas"/>
-                <w:sz w:val="24"/>
-                <w:szCs w:val="24"/>
-              </w:rPr>
-              <w:t xml:space="preserve"> (3ms) [Parameters=[], </w:t>
-            </w:r>
-            <w:proofErr w:type="spellStart"/>
-            <w:r>
-              <w:rPr>
-                <w:rFonts w:ascii="Consolas" w:eastAsia="Times New Roman" w:hAnsi="Consolas" w:cs="Consolas"/>
-                <w:sz w:val="24"/>
-                <w:szCs w:val="24"/>
-              </w:rPr>
-              <w:t>CommandType</w:t>
-            </w:r>
-            <w:proofErr w:type="spellEnd"/>
-            <w:r>
-              <w:rPr>
-                <w:rFonts w:ascii="Consolas" w:eastAsia="Times New Roman" w:hAnsi="Consolas" w:cs="Consolas"/>
-                <w:sz w:val="24"/>
-                <w:szCs w:val="24"/>
-              </w:rPr>
-              <w:t xml:space="preserve">='Text', </w:t>
-            </w:r>
-            <w:proofErr w:type="spellStart"/>
-            <w:r>
-              <w:rPr>
-                <w:rFonts w:ascii="Consolas" w:eastAsia="Times New Roman" w:hAnsi="Consolas" w:cs="Consolas"/>
-                <w:sz w:val="24"/>
-                <w:szCs w:val="24"/>
-              </w:rPr>
-              <w:t>CommandTimeou</w:t>
-            </w:r>
-            <w:proofErr w:type="spellEnd"/>
+              <w:t>info: Microsoft.EntityFrameworkCore.Database.Command[20101]</w:t>
+            </w:r>
+          </w:p>
+          <w:p>
+            <w:pPr>
+              <w:spacing w:before="100" w:beforeAutospacing="1" w:after="100" w:afterAutospacing="1" w:line="240" w:lineRule="auto"/>
+              <w:rPr>
+                <w:rFonts w:ascii="Consolas" w:eastAsia="Times New Roman" w:hAnsi="Consolas" w:cs="Consolas"/>
+                <w:sz w:val="24"/>
+                <w:szCs w:val="24"/>
+              </w:rPr>
+            </w:pPr>
+            <w:r>
+              <w:rPr>
+                <w:rFonts w:ascii="Consolas" w:eastAsia="Times New Roman" w:hAnsi="Consolas" w:cs="Consolas"/>
+                <w:sz w:val="24"/>
+                <w:szCs w:val="24"/>
+              </w:rPr>
+              <w:t xml:space="preserve">      Executed DbCommand (3ms) [Parameters=[], CommandType='Text', CommandTimeou</w:t>
+            </w:r>
           </w:p>
           <w:p>
             <w:pPr>
@@ -3386,367 +2207,133 @@
                 <w:sz w:val="24"/>
                 <w:szCs w:val="24"/>
               </w:rPr>
-              <w:t xml:space="preserve">      CREATE TABLE [</w:t>
-            </w:r>
-            <w:proofErr w:type="spellStart"/>
-            <w:r>
-              <w:rPr>
-                <w:rFonts w:ascii="Consolas" w:eastAsia="Times New Roman" w:hAnsi="Consolas" w:cs="Consolas"/>
-                <w:sz w:val="24"/>
-                <w:szCs w:val="24"/>
-              </w:rPr>
-              <w:t>Enrollment</w:t>
-            </w:r>
-            <w:proofErr w:type="spellEnd"/>
-            <w:r>
-              <w:rPr>
-                <w:rFonts w:ascii="Consolas" w:eastAsia="Times New Roman" w:hAnsi="Consolas" w:cs="Consolas"/>
-                <w:sz w:val="24"/>
-                <w:szCs w:val="24"/>
-              </w:rPr>
-              <w:t>] (</w:t>
-            </w:r>
-          </w:p>
-          <w:p>
-            <w:pPr>
-              <w:spacing w:before="100" w:beforeAutospacing="1" w:after="100" w:afterAutospacing="1" w:line="240" w:lineRule="auto"/>
-              <w:rPr>
-                <w:rFonts w:ascii="Consolas" w:eastAsia="Times New Roman" w:hAnsi="Consolas" w:cs="Consolas"/>
-                <w:sz w:val="24"/>
-                <w:szCs w:val="24"/>
-              </w:rPr>
-            </w:pPr>
-            <w:r>
-              <w:rPr>
-                <w:rFonts w:ascii="Consolas" w:eastAsia="Times New Roman" w:hAnsi="Consolas" w:cs="Consolas"/>
-                <w:sz w:val="24"/>
-                <w:szCs w:val="24"/>
-              </w:rPr>
-              <w:t xml:space="preserve">          [</w:t>
-            </w:r>
-            <w:proofErr w:type="spellStart"/>
-            <w:r>
-              <w:rPr>
-                <w:rFonts w:ascii="Consolas" w:eastAsia="Times New Roman" w:hAnsi="Consolas" w:cs="Consolas"/>
-                <w:sz w:val="24"/>
-                <w:szCs w:val="24"/>
-              </w:rPr>
-              <w:t>EnrollmentID</w:t>
-            </w:r>
-            <w:proofErr w:type="spellEnd"/>
-            <w:r>
-              <w:rPr>
-                <w:rFonts w:ascii="Consolas" w:eastAsia="Times New Roman" w:hAnsi="Consolas" w:cs="Consolas"/>
-                <w:sz w:val="24"/>
-                <w:szCs w:val="24"/>
-              </w:rPr>
-              <w:t xml:space="preserve">] </w:t>
-            </w:r>
-            <w:proofErr w:type="spellStart"/>
-            <w:r>
-              <w:rPr>
-                <w:rFonts w:ascii="Consolas" w:eastAsia="Times New Roman" w:hAnsi="Consolas" w:cs="Consolas"/>
-                <w:sz w:val="24"/>
-                <w:szCs w:val="24"/>
-              </w:rPr>
-              <w:t>int</w:t>
-            </w:r>
-            <w:proofErr w:type="spellEnd"/>
-            <w:r>
-              <w:rPr>
-                <w:rFonts w:ascii="Consolas" w:eastAsia="Times New Roman" w:hAnsi="Consolas" w:cs="Consolas"/>
-                <w:sz w:val="24"/>
-                <w:szCs w:val="24"/>
-              </w:rPr>
-              <w:t xml:space="preserve"> NOT NULL IDENTITY,</w:t>
-            </w:r>
-          </w:p>
-          <w:p>
-            <w:pPr>
-              <w:spacing w:before="100" w:beforeAutospacing="1" w:after="100" w:afterAutospacing="1" w:line="240" w:lineRule="auto"/>
-              <w:rPr>
-                <w:rFonts w:ascii="Consolas" w:eastAsia="Times New Roman" w:hAnsi="Consolas" w:cs="Consolas"/>
-                <w:sz w:val="24"/>
-                <w:szCs w:val="24"/>
-              </w:rPr>
-            </w:pPr>
-            <w:r>
-              <w:rPr>
-                <w:rFonts w:ascii="Consolas" w:eastAsia="Times New Roman" w:hAnsi="Consolas" w:cs="Consolas"/>
-                <w:sz w:val="24"/>
-                <w:szCs w:val="24"/>
-              </w:rPr>
-              <w:t xml:space="preserve">          [</w:t>
-            </w:r>
-            <w:proofErr w:type="spellStart"/>
-            <w:r>
-              <w:rPr>
-                <w:rFonts w:ascii="Consolas" w:eastAsia="Times New Roman" w:hAnsi="Consolas" w:cs="Consolas"/>
-                <w:sz w:val="24"/>
-                <w:szCs w:val="24"/>
-              </w:rPr>
-              <w:t>CourseID</w:t>
-            </w:r>
-            <w:proofErr w:type="spellEnd"/>
-            <w:r>
-              <w:rPr>
-                <w:rFonts w:ascii="Consolas" w:eastAsia="Times New Roman" w:hAnsi="Consolas" w:cs="Consolas"/>
-                <w:sz w:val="24"/>
-                <w:szCs w:val="24"/>
-              </w:rPr>
-              <w:t xml:space="preserve">] </w:t>
-            </w:r>
-            <w:proofErr w:type="spellStart"/>
-            <w:r>
-              <w:rPr>
-                <w:rFonts w:ascii="Consolas" w:eastAsia="Times New Roman" w:hAnsi="Consolas" w:cs="Consolas"/>
-                <w:sz w:val="24"/>
-                <w:szCs w:val="24"/>
-              </w:rPr>
-              <w:t>int</w:t>
-            </w:r>
-            <w:proofErr w:type="spellEnd"/>
-            <w:r>
-              <w:rPr>
-                <w:rFonts w:ascii="Consolas" w:eastAsia="Times New Roman" w:hAnsi="Consolas" w:cs="Consolas"/>
-                <w:sz w:val="24"/>
-                <w:szCs w:val="24"/>
-              </w:rPr>
-              <w:t xml:space="preserve"> NOT NULL,</w:t>
-            </w:r>
-          </w:p>
-          <w:p>
-            <w:pPr>
-              <w:spacing w:before="100" w:beforeAutospacing="1" w:after="100" w:afterAutospacing="1" w:line="240" w:lineRule="auto"/>
-              <w:rPr>
-                <w:rFonts w:ascii="Consolas" w:eastAsia="Times New Roman" w:hAnsi="Consolas" w:cs="Consolas"/>
-                <w:sz w:val="24"/>
-                <w:szCs w:val="24"/>
-              </w:rPr>
-            </w:pPr>
-            <w:r>
-              <w:rPr>
-                <w:rFonts w:ascii="Consolas" w:eastAsia="Times New Roman" w:hAnsi="Consolas" w:cs="Consolas"/>
-                <w:sz w:val="24"/>
-                <w:szCs w:val="24"/>
-              </w:rPr>
-              <w:t xml:space="preserve">          [</w:t>
-            </w:r>
-            <w:proofErr w:type="spellStart"/>
-            <w:r>
-              <w:rPr>
-                <w:rFonts w:ascii="Consolas" w:eastAsia="Times New Roman" w:hAnsi="Consolas" w:cs="Consolas"/>
-                <w:sz w:val="24"/>
-                <w:szCs w:val="24"/>
-              </w:rPr>
-              <w:t>StudentID</w:t>
-            </w:r>
-            <w:proofErr w:type="spellEnd"/>
-            <w:r>
-              <w:rPr>
-                <w:rFonts w:ascii="Consolas" w:eastAsia="Times New Roman" w:hAnsi="Consolas" w:cs="Consolas"/>
-                <w:sz w:val="24"/>
-                <w:szCs w:val="24"/>
-              </w:rPr>
-              <w:t xml:space="preserve">] </w:t>
-            </w:r>
-            <w:proofErr w:type="spellStart"/>
-            <w:r>
-              <w:rPr>
-                <w:rFonts w:ascii="Consolas" w:eastAsia="Times New Roman" w:hAnsi="Consolas" w:cs="Consolas"/>
-                <w:sz w:val="24"/>
-                <w:szCs w:val="24"/>
-              </w:rPr>
-              <w:t>int</w:t>
-            </w:r>
-            <w:proofErr w:type="spellEnd"/>
-            <w:r>
-              <w:rPr>
-                <w:rFonts w:ascii="Consolas" w:eastAsia="Times New Roman" w:hAnsi="Consolas" w:cs="Consolas"/>
-                <w:sz w:val="24"/>
-                <w:szCs w:val="24"/>
-              </w:rPr>
-              <w:t xml:space="preserve"> NOT NULL,</w:t>
-            </w:r>
-          </w:p>
-          <w:p>
-            <w:pPr>
-              <w:spacing w:before="100" w:beforeAutospacing="1" w:after="100" w:afterAutospacing="1" w:line="240" w:lineRule="auto"/>
-              <w:rPr>
-                <w:rFonts w:ascii="Consolas" w:eastAsia="Times New Roman" w:hAnsi="Consolas" w:cs="Consolas"/>
-                <w:sz w:val="24"/>
-                <w:szCs w:val="24"/>
-              </w:rPr>
-            </w:pPr>
-            <w:r>
-              <w:rPr>
-                <w:rFonts w:ascii="Consolas" w:eastAsia="Times New Roman" w:hAnsi="Consolas" w:cs="Consolas"/>
-                <w:sz w:val="24"/>
-                <w:szCs w:val="24"/>
-              </w:rPr>
-              <w:t xml:space="preserve">          [Grade] </w:t>
-            </w:r>
-            <w:proofErr w:type="spellStart"/>
-            <w:r>
-              <w:rPr>
-                <w:rFonts w:ascii="Consolas" w:eastAsia="Times New Roman" w:hAnsi="Consolas" w:cs="Consolas"/>
-                <w:sz w:val="24"/>
-                <w:szCs w:val="24"/>
-              </w:rPr>
-              <w:t>int</w:t>
-            </w:r>
-            <w:proofErr w:type="spellEnd"/>
-            <w:r>
-              <w:rPr>
-                <w:rFonts w:ascii="Consolas" w:eastAsia="Times New Roman" w:hAnsi="Consolas" w:cs="Consolas"/>
-                <w:sz w:val="24"/>
-                <w:szCs w:val="24"/>
-              </w:rPr>
-              <w:t xml:space="preserve"> NULL,</w:t>
-            </w:r>
-          </w:p>
-          <w:p>
-            <w:pPr>
-              <w:spacing w:before="100" w:beforeAutospacing="1" w:after="100" w:afterAutospacing="1" w:line="240" w:lineRule="auto"/>
-              <w:rPr>
-                <w:rFonts w:ascii="Consolas" w:eastAsia="Times New Roman" w:hAnsi="Consolas" w:cs="Consolas"/>
-                <w:sz w:val="24"/>
-                <w:szCs w:val="24"/>
-              </w:rPr>
-            </w:pPr>
-            <w:r>
-              <w:rPr>
-                <w:rFonts w:ascii="Consolas" w:eastAsia="Times New Roman" w:hAnsi="Consolas" w:cs="Consolas"/>
-                <w:sz w:val="24"/>
-                <w:szCs w:val="24"/>
-              </w:rPr>
-              <w:t xml:space="preserve">          CONSTRAINT [</w:t>
-            </w:r>
-            <w:proofErr w:type="spellStart"/>
-            <w:r>
-              <w:rPr>
-                <w:rFonts w:ascii="Consolas" w:eastAsia="Times New Roman" w:hAnsi="Consolas" w:cs="Consolas"/>
-                <w:sz w:val="24"/>
-                <w:szCs w:val="24"/>
-              </w:rPr>
-              <w:t>PK_Enrollment</w:t>
-            </w:r>
-            <w:proofErr w:type="spellEnd"/>
-            <w:r>
-              <w:rPr>
-                <w:rFonts w:ascii="Consolas" w:eastAsia="Times New Roman" w:hAnsi="Consolas" w:cs="Consolas"/>
-                <w:sz w:val="24"/>
-                <w:szCs w:val="24"/>
-              </w:rPr>
-              <w:t>] PRIMARY KEY ([</w:t>
-            </w:r>
-            <w:proofErr w:type="spellStart"/>
-            <w:r>
-              <w:rPr>
-                <w:rFonts w:ascii="Consolas" w:eastAsia="Times New Roman" w:hAnsi="Consolas" w:cs="Consolas"/>
-                <w:sz w:val="24"/>
-                <w:szCs w:val="24"/>
-              </w:rPr>
-              <w:t>EnrollmentID</w:t>
-            </w:r>
-            <w:proofErr w:type="spellEnd"/>
-            <w:r>
-              <w:rPr>
-                <w:rFonts w:ascii="Consolas" w:eastAsia="Times New Roman" w:hAnsi="Consolas" w:cs="Consolas"/>
-                <w:sz w:val="24"/>
-                <w:szCs w:val="24"/>
-              </w:rPr>
-              <w:t>]),</w:t>
-            </w:r>
-          </w:p>
-          <w:p>
-            <w:pPr>
-              <w:spacing w:before="100" w:beforeAutospacing="1" w:after="100" w:afterAutospacing="1" w:line="240" w:lineRule="auto"/>
-              <w:rPr>
-                <w:rFonts w:ascii="Consolas" w:eastAsia="Times New Roman" w:hAnsi="Consolas" w:cs="Consolas"/>
-                <w:sz w:val="24"/>
-                <w:szCs w:val="24"/>
-              </w:rPr>
-            </w:pPr>
-            <w:r>
-              <w:rPr>
-                <w:rFonts w:ascii="Consolas" w:eastAsia="Times New Roman" w:hAnsi="Consolas" w:cs="Consolas"/>
-                <w:sz w:val="24"/>
-                <w:szCs w:val="24"/>
-              </w:rPr>
-              <w:t xml:space="preserve">          CONSTRAINT [</w:t>
-            </w:r>
-            <w:proofErr w:type="spellStart"/>
-            <w:r>
-              <w:rPr>
-                <w:rFonts w:ascii="Consolas" w:eastAsia="Times New Roman" w:hAnsi="Consolas" w:cs="Consolas"/>
-                <w:sz w:val="24"/>
-                <w:szCs w:val="24"/>
-              </w:rPr>
-              <w:t>FK_Enrollment_Course_CourseID</w:t>
-            </w:r>
-            <w:proofErr w:type="spellEnd"/>
-            <w:r>
-              <w:rPr>
-                <w:rFonts w:ascii="Consolas" w:eastAsia="Times New Roman" w:hAnsi="Consolas" w:cs="Consolas"/>
-                <w:sz w:val="24"/>
-                <w:szCs w:val="24"/>
-              </w:rPr>
-              <w:t>] FOREIGN KEY ([</w:t>
-            </w:r>
-            <w:proofErr w:type="spellStart"/>
-            <w:r>
-              <w:rPr>
-                <w:rFonts w:ascii="Consolas" w:eastAsia="Times New Roman" w:hAnsi="Consolas" w:cs="Consolas"/>
-                <w:sz w:val="24"/>
-                <w:szCs w:val="24"/>
-              </w:rPr>
-              <w:t>CourseID</w:t>
-            </w:r>
-            <w:proofErr w:type="spellEnd"/>
-            <w:r>
-              <w:rPr>
-                <w:rFonts w:ascii="Consolas" w:eastAsia="Times New Roman" w:hAnsi="Consolas" w:cs="Consolas"/>
-                <w:sz w:val="24"/>
-                <w:szCs w:val="24"/>
-              </w:rPr>
-              <w:t>]) RE</w:t>
-            </w:r>
-          </w:p>
-          <w:p>
-            <w:pPr>
-              <w:spacing w:before="100" w:beforeAutospacing="1" w:after="100" w:afterAutospacing="1" w:line="240" w:lineRule="auto"/>
-              <w:rPr>
-                <w:rFonts w:ascii="Consolas" w:eastAsia="Times New Roman" w:hAnsi="Consolas" w:cs="Consolas"/>
-                <w:sz w:val="24"/>
-                <w:szCs w:val="24"/>
-              </w:rPr>
-            </w:pPr>
-            <w:r>
-              <w:rPr>
-                <w:rFonts w:ascii="Consolas" w:eastAsia="Times New Roman" w:hAnsi="Consolas" w:cs="Consolas"/>
-                <w:sz w:val="24"/>
-                <w:szCs w:val="24"/>
-              </w:rPr>
-              <w:t>FERENCES [Course] ([</w:t>
-            </w:r>
-            <w:proofErr w:type="spellStart"/>
-            <w:r>
-              <w:rPr>
-                <w:rFonts w:ascii="Consolas" w:eastAsia="Times New Roman" w:hAnsi="Consolas" w:cs="Consolas"/>
-                <w:sz w:val="24"/>
-                <w:szCs w:val="24"/>
-              </w:rPr>
-              <w:t>CourseID</w:t>
-            </w:r>
-            <w:proofErr w:type="spellEnd"/>
-            <w:r>
-              <w:rPr>
-                <w:rFonts w:ascii="Consolas" w:eastAsia="Times New Roman" w:hAnsi="Consolas" w:cs="Consolas"/>
-                <w:sz w:val="24"/>
-                <w:szCs w:val="24"/>
-              </w:rPr>
-              <w:t>]) ON DELETE CASCADE,</w:t>
+              <w:t xml:space="preserve">      CREATE TABLE [Enrollment] (</w:t>
+            </w:r>
+          </w:p>
+          <w:p>
+            <w:pPr>
+              <w:spacing w:before="100" w:beforeAutospacing="1" w:after="100" w:afterAutospacing="1" w:line="240" w:lineRule="auto"/>
+              <w:rPr>
+                <w:rFonts w:ascii="Consolas" w:eastAsia="Times New Roman" w:hAnsi="Consolas" w:cs="Consolas"/>
+                <w:sz w:val="24"/>
+                <w:szCs w:val="24"/>
+              </w:rPr>
+            </w:pPr>
+            <w:r>
+              <w:rPr>
+                <w:rFonts w:ascii="Consolas" w:eastAsia="Times New Roman" w:hAnsi="Consolas" w:cs="Consolas"/>
+                <w:sz w:val="24"/>
+                <w:szCs w:val="24"/>
+              </w:rPr>
+              <w:t xml:space="preserve">          [EnrollmentID] int NOT NULL IDENTITY,</w:t>
+            </w:r>
+          </w:p>
+          <w:p>
+            <w:pPr>
+              <w:spacing w:before="100" w:beforeAutospacing="1" w:after="100" w:afterAutospacing="1" w:line="240" w:lineRule="auto"/>
+              <w:rPr>
+                <w:rFonts w:ascii="Consolas" w:eastAsia="Times New Roman" w:hAnsi="Consolas" w:cs="Consolas"/>
+                <w:sz w:val="24"/>
+                <w:szCs w:val="24"/>
+              </w:rPr>
+            </w:pPr>
+            <w:r>
+              <w:rPr>
+                <w:rFonts w:ascii="Consolas" w:eastAsia="Times New Roman" w:hAnsi="Consolas" w:cs="Consolas"/>
+                <w:sz w:val="24"/>
+                <w:szCs w:val="24"/>
+              </w:rPr>
+              <w:t xml:space="preserve">          [CourseID] int NOT NULL,</w:t>
+            </w:r>
+          </w:p>
+          <w:p>
+            <w:pPr>
+              <w:spacing w:before="100" w:beforeAutospacing="1" w:after="100" w:afterAutospacing="1" w:line="240" w:lineRule="auto"/>
+              <w:rPr>
+                <w:rFonts w:ascii="Consolas" w:eastAsia="Times New Roman" w:hAnsi="Consolas" w:cs="Consolas"/>
+                <w:sz w:val="24"/>
+                <w:szCs w:val="24"/>
+              </w:rPr>
+            </w:pPr>
+            <w:r>
+              <w:rPr>
+                <w:rFonts w:ascii="Consolas" w:eastAsia="Times New Roman" w:hAnsi="Consolas" w:cs="Consolas"/>
+                <w:sz w:val="24"/>
+                <w:szCs w:val="24"/>
+              </w:rPr>
+              <w:t xml:space="preserve">          [StudentID] int NOT NULL,</w:t>
+            </w:r>
+          </w:p>
+          <w:p>
+            <w:pPr>
+              <w:spacing w:before="100" w:beforeAutospacing="1" w:after="100" w:afterAutospacing="1" w:line="240" w:lineRule="auto"/>
+              <w:rPr>
+                <w:rFonts w:ascii="Consolas" w:eastAsia="Times New Roman" w:hAnsi="Consolas" w:cs="Consolas"/>
+                <w:sz w:val="24"/>
+                <w:szCs w:val="24"/>
+              </w:rPr>
+            </w:pPr>
+            <w:r>
+              <w:rPr>
+                <w:rFonts w:ascii="Consolas" w:eastAsia="Times New Roman" w:hAnsi="Consolas" w:cs="Consolas"/>
+                <w:sz w:val="24"/>
+                <w:szCs w:val="24"/>
+              </w:rPr>
+              <w:t xml:space="preserve">          [Grade] int NULL,</w:t>
+            </w:r>
+          </w:p>
+          <w:p>
+            <w:pPr>
+              <w:spacing w:before="100" w:beforeAutospacing="1" w:after="100" w:afterAutospacing="1" w:line="240" w:lineRule="auto"/>
+              <w:rPr>
+                <w:rFonts w:ascii="Consolas" w:eastAsia="Times New Roman" w:hAnsi="Consolas" w:cs="Consolas"/>
+                <w:sz w:val="24"/>
+                <w:szCs w:val="24"/>
+              </w:rPr>
+            </w:pPr>
+            <w:r>
+              <w:rPr>
+                <w:rFonts w:ascii="Consolas" w:eastAsia="Times New Roman" w:hAnsi="Consolas" w:cs="Consolas"/>
+                <w:sz w:val="24"/>
+                <w:szCs w:val="24"/>
+              </w:rPr>
+              <w:t xml:space="preserve">          CONSTRAINT [PK_Enrollment] PRIMARY KEY ([EnrollmentID]),</w:t>
+            </w:r>
+          </w:p>
+          <w:p>
+            <w:pPr>
+              <w:spacing w:before="100" w:beforeAutospacing="1" w:after="100" w:afterAutospacing="1" w:line="240" w:lineRule="auto"/>
+              <w:rPr>
+                <w:rFonts w:ascii="Consolas" w:eastAsia="Times New Roman" w:hAnsi="Consolas" w:cs="Consolas"/>
+                <w:sz w:val="24"/>
+                <w:szCs w:val="24"/>
+              </w:rPr>
+            </w:pPr>
+            <w:r>
+              <w:rPr>
+                <w:rFonts w:ascii="Consolas" w:eastAsia="Times New Roman" w:hAnsi="Consolas" w:cs="Consolas"/>
+                <w:sz w:val="24"/>
+                <w:szCs w:val="24"/>
+              </w:rPr>
+              <w:t xml:space="preserve">          CONSTRAINT [FK_Enrollment_Course_CourseID] FOREIGN KEY ([CourseID]) RE</w:t>
+            </w:r>
+          </w:p>
+          <w:p>
+            <w:pPr>
+              <w:spacing w:before="100" w:beforeAutospacing="1" w:after="100" w:afterAutospacing="1" w:line="240" w:lineRule="auto"/>
+              <w:rPr>
+                <w:rFonts w:ascii="Consolas" w:eastAsia="Times New Roman" w:hAnsi="Consolas" w:cs="Consolas"/>
+                <w:sz w:val="24"/>
+                <w:szCs w:val="24"/>
+              </w:rPr>
+            </w:pPr>
+            <w:r>
+              <w:rPr>
+                <w:rFonts w:ascii="Consolas" w:eastAsia="Times New Roman" w:hAnsi="Consolas" w:cs="Consolas"/>
+                <w:sz w:val="24"/>
+                <w:szCs w:val="24"/>
+              </w:rPr>
+              <w:t>FERENCES [Course] ([CourseID]) ON DELETE CASCADE,</w:t>
             </w:r>
           </w:p>
           <w:p>
@@ -3765,43 +2352,7 @@
                 <w:szCs w:val="24"/>
               </w:rPr>
               <w:lastRenderedPageBreak/>
-              <w:t xml:space="preserve">          CONSTRAINT [</w:t>
-            </w:r>
-            <w:proofErr w:type="spellStart"/>
-            <w:r>
-              <w:rPr>
-                <w:rFonts w:ascii="Consolas" w:eastAsia="Times New Roman" w:hAnsi="Consolas" w:cs="Consolas"/>
-                <w:sz w:val="24"/>
-                <w:szCs w:val="24"/>
-              </w:rPr>
-              <w:t>FK_Enrollment_Student_StudentID</w:t>
-            </w:r>
-            <w:proofErr w:type="spellEnd"/>
-            <w:r>
-              <w:rPr>
-                <w:rFonts w:ascii="Consolas" w:eastAsia="Times New Roman" w:hAnsi="Consolas" w:cs="Consolas"/>
-                <w:sz w:val="24"/>
-                <w:szCs w:val="24"/>
-              </w:rPr>
-              <w:t>] FOREIGN KEY ([</w:t>
-            </w:r>
-            <w:proofErr w:type="spellStart"/>
-            <w:r>
-              <w:rPr>
-                <w:rFonts w:ascii="Consolas" w:eastAsia="Times New Roman" w:hAnsi="Consolas" w:cs="Consolas"/>
-                <w:sz w:val="24"/>
-                <w:szCs w:val="24"/>
-              </w:rPr>
-              <w:t>StudentID</w:t>
-            </w:r>
-            <w:proofErr w:type="spellEnd"/>
-            <w:r>
-              <w:rPr>
-                <w:rFonts w:ascii="Consolas" w:eastAsia="Times New Roman" w:hAnsi="Consolas" w:cs="Consolas"/>
-                <w:sz w:val="24"/>
-                <w:szCs w:val="24"/>
-              </w:rPr>
-              <w:t>])</w:t>
+              <w:t xml:space="preserve">          CONSTRAINT [FK_Enrollment_Student_StudentID] FOREIGN KEY ([StudentID])</w:t>
             </w:r>
           </w:p>
           <w:p>
@@ -3855,90 +2406,26 @@
                 <w:sz w:val="24"/>
                 <w:szCs w:val="24"/>
               </w:rPr>
-              <w:t xml:space="preserve">info: </w:t>
-            </w:r>
-            <w:proofErr w:type="spellStart"/>
-            <w:r>
-              <w:rPr>
-                <w:rFonts w:ascii="Consolas" w:eastAsia="Times New Roman" w:hAnsi="Consolas" w:cs="Consolas"/>
-                <w:sz w:val="24"/>
-                <w:szCs w:val="24"/>
-              </w:rPr>
-              <w:t>Microsoft.EntityFrameworkCore.Database.Command</w:t>
-            </w:r>
-            <w:proofErr w:type="spellEnd"/>
-            <w:r>
-              <w:rPr>
-                <w:rFonts w:ascii="Consolas" w:eastAsia="Times New Roman" w:hAnsi="Consolas" w:cs="Consolas"/>
-                <w:sz w:val="24"/>
-                <w:szCs w:val="24"/>
-              </w:rPr>
-              <w:t>[20101]</w:t>
-            </w:r>
-          </w:p>
-          <w:p>
-            <w:pPr>
-              <w:spacing w:before="100" w:beforeAutospacing="1" w:after="100" w:afterAutospacing="1" w:line="240" w:lineRule="auto"/>
-              <w:rPr>
-                <w:rFonts w:ascii="Consolas" w:eastAsia="Times New Roman" w:hAnsi="Consolas" w:cs="Consolas"/>
-                <w:sz w:val="24"/>
-                <w:szCs w:val="24"/>
-              </w:rPr>
-            </w:pPr>
-            <w:r>
-              <w:rPr>
-                <w:rFonts w:ascii="Consolas" w:eastAsia="Times New Roman" w:hAnsi="Consolas" w:cs="Consolas"/>
-                <w:sz w:val="24"/>
-                <w:szCs w:val="24"/>
-              </w:rPr>
-              <w:t xml:space="preserve">      Executed </w:t>
-            </w:r>
-            <w:proofErr w:type="spellStart"/>
-            <w:r>
-              <w:rPr>
-                <w:rFonts w:ascii="Consolas" w:eastAsia="Times New Roman" w:hAnsi="Consolas" w:cs="Consolas"/>
-                <w:sz w:val="24"/>
-                <w:szCs w:val="24"/>
-              </w:rPr>
-              <w:t>DbCommand</w:t>
-            </w:r>
-            <w:proofErr w:type="spellEnd"/>
-            <w:r>
-              <w:rPr>
-                <w:rFonts w:ascii="Consolas" w:eastAsia="Times New Roman" w:hAnsi="Consolas" w:cs="Consolas"/>
-                <w:sz w:val="24"/>
-                <w:szCs w:val="24"/>
-              </w:rPr>
-              <w:t xml:space="preserve"> (1ms) [Parameters=[], </w:t>
-            </w:r>
-            <w:proofErr w:type="spellStart"/>
-            <w:r>
-              <w:rPr>
-                <w:rFonts w:ascii="Consolas" w:eastAsia="Times New Roman" w:hAnsi="Consolas" w:cs="Consolas"/>
-                <w:sz w:val="24"/>
-                <w:szCs w:val="24"/>
-              </w:rPr>
-              <w:t>CommandType</w:t>
-            </w:r>
-            <w:proofErr w:type="spellEnd"/>
-            <w:r>
-              <w:rPr>
-                <w:rFonts w:ascii="Consolas" w:eastAsia="Times New Roman" w:hAnsi="Consolas" w:cs="Consolas"/>
-                <w:sz w:val="24"/>
-                <w:szCs w:val="24"/>
-              </w:rPr>
-              <w:t xml:space="preserve">='Text', </w:t>
-            </w:r>
-            <w:proofErr w:type="spellStart"/>
-            <w:r>
-              <w:rPr>
-                <w:rFonts w:ascii="Consolas" w:eastAsia="Times New Roman" w:hAnsi="Consolas" w:cs="Consolas"/>
-                <w:sz w:val="24"/>
-                <w:szCs w:val="24"/>
-              </w:rPr>
-              <w:t>CommandTimeou</w:t>
-            </w:r>
-            <w:proofErr w:type="spellEnd"/>
+              <w:t>info: Microsoft.EntityFrameworkCore.Database.Command[20101]</w:t>
+            </w:r>
+          </w:p>
+          <w:p>
+            <w:pPr>
+              <w:spacing w:before="100" w:beforeAutospacing="1" w:after="100" w:afterAutospacing="1" w:line="240" w:lineRule="auto"/>
+              <w:rPr>
+                <w:rFonts w:ascii="Consolas" w:eastAsia="Times New Roman" w:hAnsi="Consolas" w:cs="Consolas"/>
+                <w:sz w:val="24"/>
+                <w:szCs w:val="24"/>
+              </w:rPr>
+            </w:pPr>
+            <w:r>
+              <w:rPr>
+                <w:rFonts w:ascii="Consolas" w:eastAsia="Times New Roman" w:hAnsi="Consolas" w:cs="Consolas"/>
+                <w:sz w:val="24"/>
+                <w:szCs w:val="24"/>
+              </w:rPr>
+              <w:t xml:space="preserve">      Executed DbCommand (1ms) [Parameters=[], CommandType='Text', CommandTimeou</w:t>
+            </w:r>
           </w:p>
           <w:p>
             <w:pPr>
@@ -3973,162 +2460,44 @@
                 <w:sz w:val="24"/>
                 <w:szCs w:val="24"/>
               </w:rPr>
-              <w:t xml:space="preserve">      CREATE INDEX [</w:t>
-            </w:r>
-            <w:proofErr w:type="spellStart"/>
-            <w:r>
-              <w:rPr>
-                <w:rFonts w:ascii="Consolas" w:eastAsia="Times New Roman" w:hAnsi="Consolas" w:cs="Consolas"/>
-                <w:sz w:val="24"/>
-                <w:szCs w:val="24"/>
-              </w:rPr>
-              <w:t>IX_Enrollment_CourseID</w:t>
-            </w:r>
-            <w:proofErr w:type="spellEnd"/>
-            <w:r>
-              <w:rPr>
-                <w:rFonts w:ascii="Consolas" w:eastAsia="Times New Roman" w:hAnsi="Consolas" w:cs="Consolas"/>
-                <w:sz w:val="24"/>
-                <w:szCs w:val="24"/>
-              </w:rPr>
-              <w:t>] ON [</w:t>
-            </w:r>
-            <w:proofErr w:type="spellStart"/>
-            <w:r>
-              <w:rPr>
-                <w:rFonts w:ascii="Consolas" w:eastAsia="Times New Roman" w:hAnsi="Consolas" w:cs="Consolas"/>
-                <w:sz w:val="24"/>
-                <w:szCs w:val="24"/>
-              </w:rPr>
-              <w:t>Enrollment</w:t>
-            </w:r>
-            <w:proofErr w:type="spellEnd"/>
-            <w:r>
-              <w:rPr>
-                <w:rFonts w:ascii="Consolas" w:eastAsia="Times New Roman" w:hAnsi="Consolas" w:cs="Consolas"/>
-                <w:sz w:val="24"/>
-                <w:szCs w:val="24"/>
-              </w:rPr>
-              <w:t>] ([</w:t>
-            </w:r>
-            <w:proofErr w:type="spellStart"/>
-            <w:r>
-              <w:rPr>
-                <w:rFonts w:ascii="Consolas" w:eastAsia="Times New Roman" w:hAnsi="Consolas" w:cs="Consolas"/>
-                <w:sz w:val="24"/>
-                <w:szCs w:val="24"/>
-              </w:rPr>
-              <w:t>CourseID</w:t>
-            </w:r>
-            <w:proofErr w:type="spellEnd"/>
-            <w:r>
-              <w:rPr>
-                <w:rFonts w:ascii="Consolas" w:eastAsia="Times New Roman" w:hAnsi="Consolas" w:cs="Consolas"/>
-                <w:sz w:val="24"/>
-                <w:szCs w:val="24"/>
-              </w:rPr>
-              <w:t>]);</w:t>
-            </w:r>
-          </w:p>
-          <w:p>
-            <w:pPr>
-              <w:spacing w:before="100" w:beforeAutospacing="1" w:after="100" w:afterAutospacing="1" w:line="240" w:lineRule="auto"/>
-              <w:rPr>
-                <w:rFonts w:ascii="Consolas" w:eastAsia="Times New Roman" w:hAnsi="Consolas" w:cs="Consolas"/>
-                <w:sz w:val="24"/>
-                <w:szCs w:val="24"/>
-              </w:rPr>
-            </w:pPr>
-            <w:r>
-              <w:rPr>
-                <w:rFonts w:ascii="Consolas" w:eastAsia="Times New Roman" w:hAnsi="Consolas" w:cs="Consolas"/>
-                <w:sz w:val="24"/>
-                <w:szCs w:val="24"/>
-              </w:rPr>
-              <w:t xml:space="preserve">info: </w:t>
-            </w:r>
-            <w:proofErr w:type="spellStart"/>
-            <w:r>
-              <w:rPr>
-                <w:rFonts w:ascii="Consolas" w:eastAsia="Times New Roman" w:hAnsi="Consolas" w:cs="Consolas"/>
-                <w:sz w:val="24"/>
-                <w:szCs w:val="24"/>
-              </w:rPr>
-              <w:t>Microsoft.EntityFrameworkCore.Database.Command</w:t>
-            </w:r>
-            <w:proofErr w:type="spellEnd"/>
-            <w:r>
-              <w:rPr>
-                <w:rFonts w:ascii="Consolas" w:eastAsia="Times New Roman" w:hAnsi="Consolas" w:cs="Consolas"/>
-                <w:sz w:val="24"/>
-                <w:szCs w:val="24"/>
-              </w:rPr>
-              <w:t>[20101]</w:t>
-            </w:r>
-          </w:p>
-          <w:p>
-            <w:pPr>
-              <w:spacing w:before="100" w:beforeAutospacing="1" w:after="100" w:afterAutospacing="1" w:line="240" w:lineRule="auto"/>
-              <w:rPr>
-                <w:rFonts w:ascii="Consolas" w:eastAsia="Times New Roman" w:hAnsi="Consolas" w:cs="Consolas"/>
-                <w:sz w:val="24"/>
-                <w:szCs w:val="24"/>
-              </w:rPr>
-            </w:pPr>
-            <w:r>
-              <w:rPr>
-                <w:rFonts w:ascii="Consolas" w:eastAsia="Times New Roman" w:hAnsi="Consolas" w:cs="Consolas"/>
-                <w:sz w:val="24"/>
-                <w:szCs w:val="24"/>
-              </w:rPr>
-              <w:t xml:space="preserve">      Executed </w:t>
-            </w:r>
-            <w:proofErr w:type="spellStart"/>
-            <w:r>
-              <w:rPr>
-                <w:rFonts w:ascii="Consolas" w:eastAsia="Times New Roman" w:hAnsi="Consolas" w:cs="Consolas"/>
-                <w:sz w:val="24"/>
-                <w:szCs w:val="24"/>
-              </w:rPr>
-              <w:t>DbCommand</w:t>
-            </w:r>
-            <w:proofErr w:type="spellEnd"/>
-            <w:r>
-              <w:rPr>
-                <w:rFonts w:ascii="Consolas" w:eastAsia="Times New Roman" w:hAnsi="Consolas" w:cs="Consolas"/>
-                <w:sz w:val="24"/>
-                <w:szCs w:val="24"/>
-              </w:rPr>
-              <w:t xml:space="preserve"> (1ms) [Parameters=[], </w:t>
-            </w:r>
-            <w:proofErr w:type="spellStart"/>
-            <w:r>
-              <w:rPr>
-                <w:rFonts w:ascii="Consolas" w:eastAsia="Times New Roman" w:hAnsi="Consolas" w:cs="Consolas"/>
-                <w:sz w:val="24"/>
-                <w:szCs w:val="24"/>
-              </w:rPr>
-              <w:t>CommandType</w:t>
-            </w:r>
-            <w:proofErr w:type="spellEnd"/>
-            <w:r>
-              <w:rPr>
-                <w:rFonts w:ascii="Consolas" w:eastAsia="Times New Roman" w:hAnsi="Consolas" w:cs="Consolas"/>
-                <w:sz w:val="24"/>
-                <w:szCs w:val="24"/>
-              </w:rPr>
-              <w:t xml:space="preserve">='Text', </w:t>
-            </w:r>
-            <w:proofErr w:type="spellStart"/>
-            <w:r>
-              <w:rPr>
-                <w:rFonts w:ascii="Consolas" w:eastAsia="Times New Roman" w:hAnsi="Consolas" w:cs="Consolas"/>
-                <w:sz w:val="24"/>
-                <w:szCs w:val="24"/>
-              </w:rPr>
-              <w:t>CommandTimeou</w:t>
-            </w:r>
-            <w:proofErr w:type="spellEnd"/>
+              <w:t xml:space="preserve">      CREATE INDEX [IX_Enrollment_CourseID] ON [Enrollment] ([CourseID]);</w:t>
+            </w:r>
+          </w:p>
+          <w:p>
+            <w:pPr>
+              <w:spacing w:before="100" w:beforeAutospacing="1" w:after="100" w:afterAutospacing="1" w:line="240" w:lineRule="auto"/>
+              <w:rPr>
+                <w:rFonts w:ascii="Consolas" w:eastAsia="Times New Roman" w:hAnsi="Consolas" w:cs="Consolas"/>
+                <w:sz w:val="24"/>
+                <w:szCs w:val="24"/>
+              </w:rPr>
+            </w:pPr>
+            <w:r>
+              <w:rPr>
+                <w:rFonts w:ascii="Consolas" w:eastAsia="Times New Roman" w:hAnsi="Consolas" w:cs="Consolas"/>
+                <w:sz w:val="24"/>
+                <w:szCs w:val="24"/>
+              </w:rPr>
+              <w:t>info: Microsoft.EntityFrameworkCore.Database.Command[20101]</w:t>
+            </w:r>
+          </w:p>
+          <w:p>
+            <w:pPr>
+              <w:spacing w:before="100" w:beforeAutospacing="1" w:after="100" w:afterAutospacing="1" w:line="240" w:lineRule="auto"/>
+              <w:rPr>
+                <w:rFonts w:ascii="Consolas" w:eastAsia="Times New Roman" w:hAnsi="Consolas" w:cs="Consolas"/>
+                <w:sz w:val="24"/>
+                <w:szCs w:val="24"/>
+              </w:rPr>
+            </w:pPr>
+            <w:r>
+              <w:rPr>
+                <w:rFonts w:ascii="Consolas" w:eastAsia="Times New Roman" w:hAnsi="Consolas" w:cs="Consolas"/>
+                <w:sz w:val="24"/>
+                <w:szCs w:val="24"/>
+              </w:rPr>
+              <w:t xml:space="preserve">      Executed DbCommand (1ms) [Parameters=[], CommandType='Text', CommandTimeou</w:t>
+            </w:r>
           </w:p>
           <w:p>
             <w:pPr>
@@ -4164,162 +2533,44 @@
                 <w:szCs w:val="24"/>
               </w:rPr>
               <w:lastRenderedPageBreak/>
-              <w:t xml:space="preserve">      CREATE INDEX [</w:t>
-            </w:r>
-            <w:proofErr w:type="spellStart"/>
-            <w:r>
-              <w:rPr>
-                <w:rFonts w:ascii="Consolas" w:eastAsia="Times New Roman" w:hAnsi="Consolas" w:cs="Consolas"/>
-                <w:sz w:val="24"/>
-                <w:szCs w:val="24"/>
-              </w:rPr>
-              <w:t>IX_Enrollment_StudentID</w:t>
-            </w:r>
-            <w:proofErr w:type="spellEnd"/>
-            <w:r>
-              <w:rPr>
-                <w:rFonts w:ascii="Consolas" w:eastAsia="Times New Roman" w:hAnsi="Consolas" w:cs="Consolas"/>
-                <w:sz w:val="24"/>
-                <w:szCs w:val="24"/>
-              </w:rPr>
-              <w:t>] ON [</w:t>
-            </w:r>
-            <w:proofErr w:type="spellStart"/>
-            <w:r>
-              <w:rPr>
-                <w:rFonts w:ascii="Consolas" w:eastAsia="Times New Roman" w:hAnsi="Consolas" w:cs="Consolas"/>
-                <w:sz w:val="24"/>
-                <w:szCs w:val="24"/>
-              </w:rPr>
-              <w:t>Enrollment</w:t>
-            </w:r>
-            <w:proofErr w:type="spellEnd"/>
-            <w:r>
-              <w:rPr>
-                <w:rFonts w:ascii="Consolas" w:eastAsia="Times New Roman" w:hAnsi="Consolas" w:cs="Consolas"/>
-                <w:sz w:val="24"/>
-                <w:szCs w:val="24"/>
-              </w:rPr>
-              <w:t>] ([</w:t>
-            </w:r>
-            <w:proofErr w:type="spellStart"/>
-            <w:r>
-              <w:rPr>
-                <w:rFonts w:ascii="Consolas" w:eastAsia="Times New Roman" w:hAnsi="Consolas" w:cs="Consolas"/>
-                <w:sz w:val="24"/>
-                <w:szCs w:val="24"/>
-              </w:rPr>
-              <w:t>StudentID</w:t>
-            </w:r>
-            <w:proofErr w:type="spellEnd"/>
-            <w:r>
-              <w:rPr>
-                <w:rFonts w:ascii="Consolas" w:eastAsia="Times New Roman" w:hAnsi="Consolas" w:cs="Consolas"/>
-                <w:sz w:val="24"/>
-                <w:szCs w:val="24"/>
-              </w:rPr>
-              <w:t>]);</w:t>
-            </w:r>
-          </w:p>
-          <w:p>
-            <w:pPr>
-              <w:spacing w:before="100" w:beforeAutospacing="1" w:after="100" w:afterAutospacing="1" w:line="240" w:lineRule="auto"/>
-              <w:rPr>
-                <w:rFonts w:ascii="Consolas" w:eastAsia="Times New Roman" w:hAnsi="Consolas" w:cs="Consolas"/>
-                <w:sz w:val="24"/>
-                <w:szCs w:val="24"/>
-              </w:rPr>
-            </w:pPr>
-            <w:r>
-              <w:rPr>
-                <w:rFonts w:ascii="Consolas" w:eastAsia="Times New Roman" w:hAnsi="Consolas" w:cs="Consolas"/>
-                <w:sz w:val="24"/>
-                <w:szCs w:val="24"/>
-              </w:rPr>
-              <w:t xml:space="preserve">info: </w:t>
-            </w:r>
-            <w:proofErr w:type="spellStart"/>
-            <w:r>
-              <w:rPr>
-                <w:rFonts w:ascii="Consolas" w:eastAsia="Times New Roman" w:hAnsi="Consolas" w:cs="Consolas"/>
-                <w:sz w:val="24"/>
-                <w:szCs w:val="24"/>
-              </w:rPr>
-              <w:t>Microsoft.EntityFrameworkCore.Database.Command</w:t>
-            </w:r>
-            <w:proofErr w:type="spellEnd"/>
-            <w:r>
-              <w:rPr>
-                <w:rFonts w:ascii="Consolas" w:eastAsia="Times New Roman" w:hAnsi="Consolas" w:cs="Consolas"/>
-                <w:sz w:val="24"/>
-                <w:szCs w:val="24"/>
-              </w:rPr>
-              <w:t>[20101]</w:t>
-            </w:r>
-          </w:p>
-          <w:p>
-            <w:pPr>
-              <w:spacing w:before="100" w:beforeAutospacing="1" w:after="100" w:afterAutospacing="1" w:line="240" w:lineRule="auto"/>
-              <w:rPr>
-                <w:rFonts w:ascii="Consolas" w:eastAsia="Times New Roman" w:hAnsi="Consolas" w:cs="Consolas"/>
-                <w:sz w:val="24"/>
-                <w:szCs w:val="24"/>
-              </w:rPr>
-            </w:pPr>
-            <w:r>
-              <w:rPr>
-                <w:rFonts w:ascii="Consolas" w:eastAsia="Times New Roman" w:hAnsi="Consolas" w:cs="Consolas"/>
-                <w:sz w:val="24"/>
-                <w:szCs w:val="24"/>
-              </w:rPr>
-              <w:t xml:space="preserve">      Executed </w:t>
-            </w:r>
-            <w:proofErr w:type="spellStart"/>
-            <w:r>
-              <w:rPr>
-                <w:rFonts w:ascii="Consolas" w:eastAsia="Times New Roman" w:hAnsi="Consolas" w:cs="Consolas"/>
-                <w:sz w:val="24"/>
-                <w:szCs w:val="24"/>
-              </w:rPr>
-              <w:t>DbCommand</w:t>
-            </w:r>
-            <w:proofErr w:type="spellEnd"/>
-            <w:r>
-              <w:rPr>
-                <w:rFonts w:ascii="Consolas" w:eastAsia="Times New Roman" w:hAnsi="Consolas" w:cs="Consolas"/>
-                <w:sz w:val="24"/>
-                <w:szCs w:val="24"/>
-              </w:rPr>
-              <w:t xml:space="preserve"> (2ms) [Parameters=[], </w:t>
-            </w:r>
-            <w:proofErr w:type="spellStart"/>
-            <w:r>
-              <w:rPr>
-                <w:rFonts w:ascii="Consolas" w:eastAsia="Times New Roman" w:hAnsi="Consolas" w:cs="Consolas"/>
-                <w:sz w:val="24"/>
-                <w:szCs w:val="24"/>
-              </w:rPr>
-              <w:t>CommandType</w:t>
-            </w:r>
-            <w:proofErr w:type="spellEnd"/>
-            <w:r>
-              <w:rPr>
-                <w:rFonts w:ascii="Consolas" w:eastAsia="Times New Roman" w:hAnsi="Consolas" w:cs="Consolas"/>
-                <w:sz w:val="24"/>
-                <w:szCs w:val="24"/>
-              </w:rPr>
-              <w:t xml:space="preserve">='Text', </w:t>
-            </w:r>
-            <w:proofErr w:type="spellStart"/>
-            <w:r>
-              <w:rPr>
-                <w:rFonts w:ascii="Consolas" w:eastAsia="Times New Roman" w:hAnsi="Consolas" w:cs="Consolas"/>
-                <w:sz w:val="24"/>
-                <w:szCs w:val="24"/>
-              </w:rPr>
-              <w:t>CommandTimeou</w:t>
-            </w:r>
-            <w:proofErr w:type="spellEnd"/>
+              <w:t xml:space="preserve">      CREATE INDEX [IX_Enrollment_StudentID] ON [Enrollment] ([StudentID]);</w:t>
+            </w:r>
+          </w:p>
+          <w:p>
+            <w:pPr>
+              <w:spacing w:before="100" w:beforeAutospacing="1" w:after="100" w:afterAutospacing="1" w:line="240" w:lineRule="auto"/>
+              <w:rPr>
+                <w:rFonts w:ascii="Consolas" w:eastAsia="Times New Roman" w:hAnsi="Consolas" w:cs="Consolas"/>
+                <w:sz w:val="24"/>
+                <w:szCs w:val="24"/>
+              </w:rPr>
+            </w:pPr>
+            <w:r>
+              <w:rPr>
+                <w:rFonts w:ascii="Consolas" w:eastAsia="Times New Roman" w:hAnsi="Consolas" w:cs="Consolas"/>
+                <w:sz w:val="24"/>
+                <w:szCs w:val="24"/>
+              </w:rPr>
+              <w:t>info: Microsoft.EntityFrameworkCore.Database.Command[20101]</w:t>
+            </w:r>
+          </w:p>
+          <w:p>
+            <w:pPr>
+              <w:spacing w:before="100" w:beforeAutospacing="1" w:after="100" w:afterAutospacing="1" w:line="240" w:lineRule="auto"/>
+              <w:rPr>
+                <w:rFonts w:ascii="Consolas" w:eastAsia="Times New Roman" w:hAnsi="Consolas" w:cs="Consolas"/>
+                <w:sz w:val="24"/>
+                <w:szCs w:val="24"/>
+              </w:rPr>
+            </w:pPr>
+            <w:r>
+              <w:rPr>
+                <w:rFonts w:ascii="Consolas" w:eastAsia="Times New Roman" w:hAnsi="Consolas" w:cs="Consolas"/>
+                <w:sz w:val="24"/>
+                <w:szCs w:val="24"/>
+              </w:rPr>
+              <w:t xml:space="preserve">      Executed DbCommand (2ms) [Parameters=[], CommandType='Text', CommandTimeou</w:t>
+            </w:r>
           </w:p>
           <w:p>
             <w:pPr>
@@ -4354,61 +2605,7 @@
                 <w:sz w:val="24"/>
                 <w:szCs w:val="24"/>
               </w:rPr>
-              <w:t xml:space="preserve">      INSERT INTO [__</w:t>
-            </w:r>
-            <w:proofErr w:type="spellStart"/>
-            <w:r>
-              <w:rPr>
-                <w:rFonts w:ascii="Consolas" w:eastAsia="Times New Roman" w:hAnsi="Consolas" w:cs="Consolas"/>
-                <w:sz w:val="24"/>
-                <w:szCs w:val="24"/>
-              </w:rPr>
-              <w:t>EFMigrationsHistory</w:t>
-            </w:r>
-            <w:proofErr w:type="spellEnd"/>
-            <w:r>
-              <w:rPr>
-                <w:rFonts w:ascii="Consolas" w:eastAsia="Times New Roman" w:hAnsi="Consolas" w:cs="Consolas"/>
-                <w:sz w:val="24"/>
-                <w:szCs w:val="24"/>
-              </w:rPr>
-              <w:t>] ([</w:t>
-            </w:r>
-            <w:proofErr w:type="spellStart"/>
-            <w:r>
-              <w:rPr>
-                <w:rFonts w:ascii="Consolas" w:eastAsia="Times New Roman" w:hAnsi="Consolas" w:cs="Consolas"/>
-                <w:sz w:val="24"/>
-                <w:szCs w:val="24"/>
-              </w:rPr>
-              <w:t>MigrationId</w:t>
-            </w:r>
-            <w:proofErr w:type="spellEnd"/>
-            <w:r>
-              <w:rPr>
-                <w:rFonts w:ascii="Consolas" w:eastAsia="Times New Roman" w:hAnsi="Consolas" w:cs="Consolas"/>
-                <w:sz w:val="24"/>
-                <w:szCs w:val="24"/>
-              </w:rPr>
-              <w:t>], [</w:t>
-            </w:r>
-            <w:proofErr w:type="spellStart"/>
-            <w:r>
-              <w:rPr>
-                <w:rFonts w:ascii="Consolas" w:eastAsia="Times New Roman" w:hAnsi="Consolas" w:cs="Consolas"/>
-                <w:sz w:val="24"/>
-                <w:szCs w:val="24"/>
-              </w:rPr>
-              <w:t>ProductVersion</w:t>
-            </w:r>
-            <w:proofErr w:type="spellEnd"/>
-            <w:r>
-              <w:rPr>
-                <w:rFonts w:ascii="Consolas" w:eastAsia="Times New Roman" w:hAnsi="Consolas" w:cs="Consolas"/>
-                <w:sz w:val="24"/>
-                <w:szCs w:val="24"/>
-              </w:rPr>
-              <w:t>])</w:t>
+              <w:t xml:space="preserve">      INSERT INTO [__EFMigrationsHistory] ([MigrationId], [ProductVersion])</w:t>
             </w:r>
           </w:p>
           <w:p>
@@ -4444,16 +2641,7 @@
                 <w:sz w:val="24"/>
                 <w:szCs w:val="24"/>
               </w:rPr>
-              <w:t>Done</w:t>
-            </w:r>
-            <w:proofErr w:type="gramStart"/>
-            <w:r>
-              <w:rPr>
-                <w:rFonts w:ascii="Consolas" w:eastAsia="Times New Roman" w:hAnsi="Consolas" w:cs="Consolas"/>
-                <w:sz w:val="24"/>
-                <w:szCs w:val="24"/>
-              </w:rPr>
-              <w:t>.</w:t>
+              <w:t>Done.</w:t>
             </w:r>
             <w:r>
               <w:rPr>
@@ -4463,7 +2651,6 @@
               </w:rPr>
               <w:t>`</w:t>
             </w:r>
-            <w:proofErr w:type="gramEnd"/>
           </w:p>
           <w:p>
             <w:pPr>
@@ -4505,21 +2692,7 @@
               <w:rPr>
                 <w:rFonts w:ascii="Consolas" w:eastAsia="Times New Roman" w:hAnsi="Consolas" w:cs="Consolas"/>
               </w:rPr>
-              <w:t xml:space="preserve">.NET Core SDK (reflecting any </w:t>
-            </w:r>
-            <w:proofErr w:type="spellStart"/>
-            <w:r>
-              <w:rPr>
-                <w:rFonts w:ascii="Consolas" w:eastAsia="Times New Roman" w:hAnsi="Consolas" w:cs="Consolas"/>
-              </w:rPr>
-              <w:t>global.json</w:t>
-            </w:r>
-            <w:proofErr w:type="spellEnd"/>
-            <w:r>
-              <w:rPr>
-                <w:rFonts w:ascii="Consolas" w:eastAsia="Times New Roman" w:hAnsi="Consolas" w:cs="Consolas"/>
-              </w:rPr>
-              <w:t>):</w:t>
+              <w:t>.NET Core SDK (reflecting any global.json):</w:t>
             </w:r>
           </w:p>
           <w:p>
@@ -4758,23 +2931,7 @@
               <w:t xml:space="preserve">Had a problem </w:t>
             </w:r>
             <w:r>
-              <w:t>using a migration. When I run command “</w:t>
-            </w:r>
-            <w:proofErr w:type="spellStart"/>
-            <w:r>
-              <w:t>dotnet</w:t>
-            </w:r>
-            <w:proofErr w:type="spellEnd"/>
-            <w:r>
-              <w:t xml:space="preserve"> </w:t>
-            </w:r>
-            <w:proofErr w:type="spellStart"/>
-            <w:r>
-              <w:t>ef</w:t>
-            </w:r>
-            <w:proofErr w:type="spellEnd"/>
-            <w:r>
-              <w:t xml:space="preserve"> database update” this was the error. </w:t>
+              <w:t xml:space="preserve">using a migration. When I run command “dotnet ef database update” this was the error. </w:t>
             </w:r>
             <w:r>
               <w:rPr>
@@ -4958,27 +3115,7 @@
                 <w:sz w:val="20"/>
                 <w:szCs w:val="20"/>
               </w:rPr>
-              <w:t xml:space="preserve">I attempted to use a w3schools HOWTO sample to render scrollable image background to my home page which is written in asp.net core razor </w:t>
-            </w:r>
-            <w:proofErr w:type="spellStart"/>
-            <w:r>
-              <w:rPr>
-                <w:rFonts w:ascii="Segoe UI" w:hAnsi="Segoe UI" w:cs="Segoe UI"/>
-                <w:color w:val="222222"/>
-                <w:sz w:val="20"/>
-                <w:szCs w:val="20"/>
-              </w:rPr>
-              <w:t>cshtml</w:t>
-            </w:r>
-            <w:proofErr w:type="spellEnd"/>
-            <w:r>
-              <w:rPr>
-                <w:rFonts w:ascii="Segoe UI" w:hAnsi="Segoe UI" w:cs="Segoe UI"/>
-                <w:color w:val="222222"/>
-                <w:sz w:val="20"/>
-                <w:szCs w:val="20"/>
-              </w:rPr>
-              <w:t xml:space="preserve"> file.</w:t>
+              <w:t>I attempted to use a w3schools HOWTO sample to render scrollable image background to my home page which is written in asp.net core razor cshtml file.</w:t>
             </w:r>
           </w:p>
           <w:p>
@@ -5028,9 +3165,8 @@
                 <w:sz w:val="20"/>
                 <w:szCs w:val="20"/>
               </w:rPr>
-              <w:t xml:space="preserve">The text box in the </w:t>
-            </w:r>
-            <w:proofErr w:type="spellStart"/>
+              <w:t xml:space="preserve">The text box in the centre worked so I got rid of it. But I cannot render any image from my file in wwwroot\lib\bootstrap\dist\css\bootstrap.css to the </w:t>
+            </w:r>
             <w:r>
               <w:rPr>
                 <w:rFonts w:ascii="Segoe UI" w:hAnsi="Segoe UI" w:cs="Segoe UI"/>
@@ -5038,107 +3174,8 @@
                 <w:sz w:val="20"/>
                 <w:szCs w:val="20"/>
               </w:rPr>
-              <w:t>centre</w:t>
-            </w:r>
-            <w:proofErr w:type="spellEnd"/>
-            <w:r>
-              <w:rPr>
-                <w:rFonts w:ascii="Segoe UI" w:hAnsi="Segoe UI" w:cs="Segoe UI"/>
-                <w:color w:val="222222"/>
-                <w:sz w:val="20"/>
-                <w:szCs w:val="20"/>
-              </w:rPr>
-              <w:t xml:space="preserve"> worked so I got rid of it. But I cannot render any image from my file in </w:t>
-            </w:r>
-            <w:proofErr w:type="spellStart"/>
-            <w:r>
-              <w:rPr>
-                <w:rFonts w:ascii="Segoe UI" w:hAnsi="Segoe UI" w:cs="Segoe UI"/>
-                <w:color w:val="222222"/>
-                <w:sz w:val="20"/>
-                <w:szCs w:val="20"/>
-              </w:rPr>
-              <w:t>wwwroot</w:t>
-            </w:r>
-            <w:proofErr w:type="spellEnd"/>
-            <w:r>
-              <w:rPr>
-                <w:rFonts w:ascii="Segoe UI" w:hAnsi="Segoe UI" w:cs="Segoe UI"/>
-                <w:color w:val="222222"/>
-                <w:sz w:val="20"/>
-                <w:szCs w:val="20"/>
-              </w:rPr>
-              <w:t>\lib\bootstrap\</w:t>
-            </w:r>
-            <w:proofErr w:type="spellStart"/>
-            <w:r>
-              <w:rPr>
-                <w:rFonts w:ascii="Segoe UI" w:hAnsi="Segoe UI" w:cs="Segoe UI"/>
-                <w:color w:val="222222"/>
-                <w:sz w:val="20"/>
-                <w:szCs w:val="20"/>
-              </w:rPr>
-              <w:t>dist</w:t>
-            </w:r>
-            <w:proofErr w:type="spellEnd"/>
-            <w:r>
-              <w:rPr>
-                <w:rFonts w:ascii="Segoe UI" w:hAnsi="Segoe UI" w:cs="Segoe UI"/>
-                <w:color w:val="222222"/>
-                <w:sz w:val="20"/>
-                <w:szCs w:val="20"/>
-              </w:rPr>
-              <w:t>\</w:t>
-            </w:r>
-            <w:proofErr w:type="spellStart"/>
-            <w:r>
-              <w:rPr>
-                <w:rFonts w:ascii="Segoe UI" w:hAnsi="Segoe UI" w:cs="Segoe UI"/>
-                <w:color w:val="222222"/>
-                <w:sz w:val="20"/>
-                <w:szCs w:val="20"/>
-              </w:rPr>
-              <w:t>css</w:t>
-            </w:r>
-            <w:proofErr w:type="spellEnd"/>
-            <w:r>
-              <w:rPr>
-                <w:rFonts w:ascii="Segoe UI" w:hAnsi="Segoe UI" w:cs="Segoe UI"/>
-                <w:color w:val="222222"/>
-                <w:sz w:val="20"/>
-                <w:szCs w:val="20"/>
-              </w:rPr>
-              <w:t xml:space="preserve">\bootstrap.css to the </w:t>
-            </w:r>
-            <w:r>
-              <w:rPr>
-                <w:rFonts w:ascii="Segoe UI" w:hAnsi="Segoe UI" w:cs="Segoe UI"/>
-                <w:color w:val="222222"/>
-                <w:sz w:val="20"/>
-                <w:szCs w:val="20"/>
-              </w:rPr>
               <w:lastRenderedPageBreak/>
-              <w:t xml:space="preserve">homepage view and the image path appears to be correct as </w:t>
-            </w:r>
-            <w:proofErr w:type="spellStart"/>
-            <w:r>
-              <w:rPr>
-                <w:rFonts w:ascii="Segoe UI" w:hAnsi="Segoe UI" w:cs="Segoe UI"/>
-                <w:color w:val="222222"/>
-                <w:sz w:val="20"/>
-                <w:szCs w:val="20"/>
-              </w:rPr>
-              <w:t>intellisense</w:t>
-            </w:r>
-            <w:proofErr w:type="spellEnd"/>
-            <w:r>
-              <w:rPr>
-                <w:rFonts w:ascii="Segoe UI" w:hAnsi="Segoe UI" w:cs="Segoe UI"/>
-                <w:color w:val="222222"/>
-                <w:sz w:val="20"/>
-                <w:szCs w:val="20"/>
-              </w:rPr>
-              <w:t xml:space="preserve"> found the path to all images.</w:t>
+              <w:t>homepage view and the image path appears to be correct as intellisense found the path to all images.</w:t>
             </w:r>
           </w:p>
           <w:p>
@@ -5221,55 +3258,7 @@
               <w:t>e said will make the attributes invalid.</w:t>
             </w:r>
             <w:r>
-              <w:t xml:space="preserve"> To solve it he suggested that I write the needed </w:t>
-            </w:r>
-            <w:proofErr w:type="spellStart"/>
-            <w:r>
-              <w:t>css</w:t>
-            </w:r>
-            <w:proofErr w:type="spellEnd"/>
-            <w:r>
-              <w:t xml:space="preserve"> under “</w:t>
-            </w:r>
-            <w:proofErr w:type="spellStart"/>
-            <w:r>
-              <w:t>wwwroot</w:t>
-            </w:r>
-            <w:proofErr w:type="spellEnd"/>
-            <w:r>
-              <w:t>\</w:t>
-            </w:r>
-            <w:proofErr w:type="spellStart"/>
-            <w:r>
-              <w:t>css</w:t>
-            </w:r>
-            <w:proofErr w:type="spellEnd"/>
-            <w:r>
-              <w:t xml:space="preserve">” instead of overwriting the default </w:t>
-            </w:r>
-            <w:proofErr w:type="spellStart"/>
-            <w:r>
-              <w:t>css</w:t>
-            </w:r>
-            <w:proofErr w:type="spellEnd"/>
-            <w:r>
-              <w:t xml:space="preserve"> file. I did this and it worked except I had to copy and paste all the code from the default </w:t>
-            </w:r>
-            <w:proofErr w:type="spellStart"/>
-            <w:r>
-              <w:t>css</w:t>
-            </w:r>
-            <w:proofErr w:type="spellEnd"/>
-            <w:r>
-              <w:t xml:space="preserve"> file in order to keep the </w:t>
-            </w:r>
-            <w:proofErr w:type="spellStart"/>
-            <w:r>
-              <w:t>navbar</w:t>
-            </w:r>
-            <w:proofErr w:type="spellEnd"/>
-            <w:r>
-              <w:t>.</w:t>
+              <w:t xml:space="preserve"> To solve it he suggested that I write the needed css under “wwwroot\css” instead of overwriting the default css file. I did this and it worked except I had to copy and paste all the code from the default css file in order to keep the navbar.</w:t>
             </w:r>
           </w:p>
         </w:tc>
@@ -5552,31 +3541,7 @@
                 <w:bdr w:val="none" w:sz="0" w:space="0" w:color="auto" w:frame="1"/>
                 <w:lang w:val="en-US"/>
               </w:rPr>
-              <w:t>-</w:t>
-            </w:r>
-            <w:proofErr w:type="spellStart"/>
-            <w:r>
-              <w:rPr>
-                <w:rFonts w:ascii="Consolas" w:eastAsia="Times New Roman" w:hAnsi="Consolas" w:cs="Courier New"/>
-                <w:color w:val="0000FF"/>
-                <w:sz w:val="20"/>
-                <w:szCs w:val="20"/>
-                <w:bdr w:val="none" w:sz="0" w:space="0" w:color="auto" w:frame="1"/>
-                <w:lang w:val="en-US"/>
-              </w:rPr>
-              <w:t>webkit</w:t>
-            </w:r>
-            <w:proofErr w:type="spellEnd"/>
-            <w:r>
-              <w:rPr>
-                <w:rFonts w:ascii="Consolas" w:eastAsia="Times New Roman" w:hAnsi="Consolas" w:cs="Courier New"/>
-                <w:color w:val="0000FF"/>
-                <w:sz w:val="20"/>
-                <w:szCs w:val="20"/>
-                <w:bdr w:val="none" w:sz="0" w:space="0" w:color="auto" w:frame="1"/>
-                <w:lang w:val="en-US"/>
-              </w:rPr>
-              <w:t>-text-size-adjust</w:t>
+              <w:t>-webkit-text-size-adjust</w:t>
             </w:r>
             <w:r>
               <w:rPr>
@@ -5670,66 +3635,18 @@
                 <w:bdr w:val="none" w:sz="0" w:space="0" w:color="auto" w:frame="1"/>
                 <w:lang w:val="en-US"/>
               </w:rPr>
-              <w:t>-</w:t>
-            </w:r>
-            <w:proofErr w:type="spellStart"/>
-            <w:r>
-              <w:rPr>
-                <w:rFonts w:ascii="Consolas" w:eastAsia="Times New Roman" w:hAnsi="Consolas" w:cs="Courier New"/>
-                <w:color w:val="0000FF"/>
-                <w:sz w:val="20"/>
-                <w:szCs w:val="20"/>
-                <w:bdr w:val="none" w:sz="0" w:space="0" w:color="auto" w:frame="1"/>
-                <w:lang w:val="en-US"/>
-              </w:rPr>
-              <w:t>webkit</w:t>
-            </w:r>
-            <w:proofErr w:type="spellEnd"/>
-            <w:r>
-              <w:rPr>
-                <w:rFonts w:ascii="Consolas" w:eastAsia="Times New Roman" w:hAnsi="Consolas" w:cs="Courier New"/>
-                <w:color w:val="0000FF"/>
-                <w:sz w:val="20"/>
-                <w:szCs w:val="20"/>
-                <w:bdr w:val="none" w:sz="0" w:space="0" w:color="auto" w:frame="1"/>
-                <w:lang w:val="en-US"/>
-              </w:rPr>
-              <w:t>-tap-highlight-color</w:t>
-            </w:r>
-            <w:r>
-              <w:rPr>
-                <w:rFonts w:ascii="Consolas" w:eastAsia="Times New Roman" w:hAnsi="Consolas" w:cs="Courier New"/>
-                <w:color w:val="000000"/>
-                <w:sz w:val="20"/>
-                <w:szCs w:val="20"/>
-                <w:bdr w:val="none" w:sz="0" w:space="0" w:color="auto" w:frame="1"/>
-                <w:lang w:val="en-US"/>
-              </w:rPr>
-              <w:t xml:space="preserve">: </w:t>
-            </w:r>
-            <w:proofErr w:type="spellStart"/>
-            <w:r>
-              <w:rPr>
-                <w:rFonts w:ascii="Consolas" w:eastAsia="Times New Roman" w:hAnsi="Consolas" w:cs="Courier New"/>
-                <w:color w:val="000000"/>
-                <w:sz w:val="20"/>
-                <w:szCs w:val="20"/>
-                <w:bdr w:val="none" w:sz="0" w:space="0" w:color="auto" w:frame="1"/>
-                <w:lang w:val="en-US"/>
-              </w:rPr>
-              <w:t>rgba</w:t>
-            </w:r>
-            <w:proofErr w:type="spellEnd"/>
-            <w:r>
-              <w:rPr>
-                <w:rFonts w:ascii="Consolas" w:eastAsia="Times New Roman" w:hAnsi="Consolas" w:cs="Courier New"/>
-                <w:color w:val="000000"/>
-                <w:sz w:val="20"/>
-                <w:szCs w:val="20"/>
-                <w:bdr w:val="none" w:sz="0" w:space="0" w:color="auto" w:frame="1"/>
-                <w:lang w:val="en-US"/>
-              </w:rPr>
-              <w:t>(</w:t>
+              <w:t>-webkit-tap-highlight-color</w:t>
+            </w:r>
+            <w:r>
+              <w:rPr>
+                <w:rFonts w:ascii="Consolas" w:eastAsia="Times New Roman" w:hAnsi="Consolas" w:cs="Courier New"/>
+                <w:color w:val="000000"/>
+                <w:sz w:val="20"/>
+                <w:szCs w:val="20"/>
+                <w:bdr w:val="none" w:sz="0" w:space="0" w:color="auto" w:frame="1"/>
+                <w:lang w:val="en-US"/>
+              </w:rPr>
+              <w:t>: rgba(</w:t>
             </w:r>
             <w:r>
               <w:rPr>
@@ -6167,31 +4084,7 @@
                 <w:bdr w:val="none" w:sz="0" w:space="0" w:color="auto" w:frame="1"/>
                 <w:lang w:val="en-US"/>
               </w:rPr>
-              <w:t>.</w:t>
-            </w:r>
-            <w:proofErr w:type="spellStart"/>
-            <w:r>
-              <w:rPr>
-                <w:rFonts w:ascii="Consolas" w:eastAsia="Times New Roman" w:hAnsi="Consolas" w:cs="Courier New"/>
-                <w:color w:val="000000"/>
-                <w:sz w:val="20"/>
-                <w:szCs w:val="20"/>
-                <w:bdr w:val="none" w:sz="0" w:space="0" w:color="auto" w:frame="1"/>
-                <w:lang w:val="en-US"/>
-              </w:rPr>
-              <w:t>bg</w:t>
-            </w:r>
-            <w:proofErr w:type="spellEnd"/>
-            <w:r>
-              <w:rPr>
-                <w:rFonts w:ascii="Consolas" w:eastAsia="Times New Roman" w:hAnsi="Consolas" w:cs="Courier New"/>
-                <w:color w:val="000000"/>
-                <w:sz w:val="20"/>
-                <w:szCs w:val="20"/>
-                <w:bdr w:val="none" w:sz="0" w:space="0" w:color="auto" w:frame="1"/>
-                <w:lang w:val="en-US"/>
-              </w:rPr>
-              <w:t>-image {</w:t>
+              <w:t>.bg-image {</w:t>
             </w:r>
           </w:p>
           <w:p>
@@ -6865,8 +4758,6 @@
               </w:rPr>
               <w:t xml:space="preserve">: </w:t>
             </w:r>
-            <w:proofErr w:type="spellStart"/>
-            <w:proofErr w:type="gramStart"/>
             <w:r>
               <w:rPr>
                 <w:rFonts w:ascii="Consolas" w:eastAsia="Times New Roman" w:hAnsi="Consolas" w:cs="Courier New"/>
@@ -6878,7 +4769,6 @@
               </w:rPr>
               <w:t>url</w:t>
             </w:r>
-            <w:proofErr w:type="spellEnd"/>
             <w:r>
               <w:rPr>
                 <w:rFonts w:ascii="Consolas" w:eastAsia="Times New Roman" w:hAnsi="Consolas" w:cs="Courier New"/>
@@ -6890,7 +4780,6 @@
               </w:rPr>
               <w:t>(</w:t>
             </w:r>
-            <w:proofErr w:type="gramEnd"/>
             <w:r>
               <w:rPr>
                 <w:rFonts w:ascii="Consolas" w:eastAsia="Times New Roman" w:hAnsi="Consolas" w:cs="Courier New"/>
@@ -6985,8 +4874,6 @@
               </w:rPr>
               <w:t xml:space="preserve">: </w:t>
             </w:r>
-            <w:proofErr w:type="spellStart"/>
-            <w:proofErr w:type="gramStart"/>
             <w:r>
               <w:rPr>
                 <w:rFonts w:ascii="Consolas" w:eastAsia="Times New Roman" w:hAnsi="Consolas" w:cs="Courier New"/>
@@ -6998,7 +4885,6 @@
               </w:rPr>
               <w:t>url</w:t>
             </w:r>
-            <w:proofErr w:type="spellEnd"/>
             <w:r>
               <w:rPr>
                 <w:rFonts w:ascii="Consolas" w:eastAsia="Times New Roman" w:hAnsi="Consolas" w:cs="Courier New"/>
@@ -7010,7 +4896,6 @@
               </w:rPr>
               <w:t>(</w:t>
             </w:r>
-            <w:proofErr w:type="gramEnd"/>
             <w:r>
               <w:rPr>
                 <w:rFonts w:ascii="Consolas" w:eastAsia="Times New Roman" w:hAnsi="Consolas" w:cs="Courier New"/>
@@ -7105,8 +4990,6 @@
               </w:rPr>
               <w:t xml:space="preserve">: </w:t>
             </w:r>
-            <w:proofErr w:type="spellStart"/>
-            <w:proofErr w:type="gramStart"/>
             <w:r>
               <w:rPr>
                 <w:rFonts w:ascii="Consolas" w:eastAsia="Times New Roman" w:hAnsi="Consolas" w:cs="Courier New"/>
@@ -7118,7 +5001,6 @@
               </w:rPr>
               <w:t>url</w:t>
             </w:r>
-            <w:proofErr w:type="spellEnd"/>
             <w:r>
               <w:rPr>
                 <w:rFonts w:ascii="Consolas" w:eastAsia="Times New Roman" w:hAnsi="Consolas" w:cs="Courier New"/>
@@ -7130,7 +5012,6 @@
               </w:rPr>
               <w:t>(</w:t>
             </w:r>
-            <w:proofErr w:type="gramEnd"/>
             <w:r>
               <w:rPr>
                 <w:rFonts w:ascii="Consolas" w:eastAsia="Times New Roman" w:hAnsi="Consolas" w:cs="Courier New"/>
@@ -7225,8 +5106,6 @@
               </w:rPr>
               <w:t xml:space="preserve">: </w:t>
             </w:r>
-            <w:proofErr w:type="spellStart"/>
-            <w:proofErr w:type="gramStart"/>
             <w:r>
               <w:rPr>
                 <w:rFonts w:ascii="Consolas" w:eastAsia="Times New Roman" w:hAnsi="Consolas" w:cs="Courier New"/>
@@ -7238,7 +5117,6 @@
               </w:rPr>
               <w:t>url</w:t>
             </w:r>
-            <w:proofErr w:type="spellEnd"/>
             <w:r>
               <w:rPr>
                 <w:rFonts w:ascii="Consolas" w:eastAsia="Times New Roman" w:hAnsi="Consolas" w:cs="Courier New"/>
@@ -7250,7 +5128,6 @@
               </w:rPr>
               <w:t>(</w:t>
             </w:r>
-            <w:proofErr w:type="gramEnd"/>
             <w:r>
               <w:rPr>
                 <w:rFonts w:ascii="Consolas" w:eastAsia="Times New Roman" w:hAnsi="Consolas" w:cs="Courier New"/>
@@ -7360,79 +5237,7 @@
                 <w:bdr w:val="none" w:sz="0" w:space="0" w:color="auto" w:frame="1"/>
                 <w:lang w:val="en-US"/>
               </w:rPr>
-              <w:t xml:space="preserve">article, aside, </w:t>
-            </w:r>
-            <w:proofErr w:type="spellStart"/>
-            <w:r>
-              <w:rPr>
-                <w:rFonts w:ascii="Consolas" w:eastAsia="Times New Roman" w:hAnsi="Consolas" w:cs="Courier New"/>
-                <w:color w:val="000000"/>
-                <w:sz w:val="20"/>
-                <w:szCs w:val="20"/>
-                <w:bdr w:val="none" w:sz="0" w:space="0" w:color="auto" w:frame="1"/>
-                <w:lang w:val="en-US"/>
-              </w:rPr>
-              <w:t>figcaption</w:t>
-            </w:r>
-            <w:proofErr w:type="spellEnd"/>
-            <w:r>
-              <w:rPr>
-                <w:rFonts w:ascii="Consolas" w:eastAsia="Times New Roman" w:hAnsi="Consolas" w:cs="Courier New"/>
-                <w:color w:val="000000"/>
-                <w:sz w:val="20"/>
-                <w:szCs w:val="20"/>
-                <w:bdr w:val="none" w:sz="0" w:space="0" w:color="auto" w:frame="1"/>
-                <w:lang w:val="en-US"/>
-              </w:rPr>
-              <w:t xml:space="preserve">, figure, footer, header, </w:t>
-            </w:r>
-            <w:proofErr w:type="spellStart"/>
-            <w:r>
-              <w:rPr>
-                <w:rFonts w:ascii="Consolas" w:eastAsia="Times New Roman" w:hAnsi="Consolas" w:cs="Courier New"/>
-                <w:color w:val="000000"/>
-                <w:sz w:val="20"/>
-                <w:szCs w:val="20"/>
-                <w:bdr w:val="none" w:sz="0" w:space="0" w:color="auto" w:frame="1"/>
-                <w:lang w:val="en-US"/>
-              </w:rPr>
-              <w:t>hgroup</w:t>
-            </w:r>
-            <w:proofErr w:type="spellEnd"/>
-            <w:r>
-              <w:rPr>
-                <w:rFonts w:ascii="Consolas" w:eastAsia="Times New Roman" w:hAnsi="Consolas" w:cs="Courier New"/>
-                <w:color w:val="000000"/>
-                <w:sz w:val="20"/>
-                <w:szCs w:val="20"/>
-                <w:bdr w:val="none" w:sz="0" w:space="0" w:color="auto" w:frame="1"/>
-                <w:lang w:val="en-US"/>
-              </w:rPr>
-              <w:t xml:space="preserve">, main, </w:t>
-            </w:r>
-            <w:proofErr w:type="spellStart"/>
-            <w:r>
-              <w:rPr>
-                <w:rFonts w:ascii="Consolas" w:eastAsia="Times New Roman" w:hAnsi="Consolas" w:cs="Courier New"/>
-                <w:color w:val="000000"/>
-                <w:sz w:val="20"/>
-                <w:szCs w:val="20"/>
-                <w:bdr w:val="none" w:sz="0" w:space="0" w:color="auto" w:frame="1"/>
-                <w:lang w:val="en-US"/>
-              </w:rPr>
-              <w:t>nav</w:t>
-            </w:r>
-            <w:proofErr w:type="spellEnd"/>
-            <w:r>
-              <w:rPr>
-                <w:rFonts w:ascii="Consolas" w:eastAsia="Times New Roman" w:hAnsi="Consolas" w:cs="Courier New"/>
-                <w:color w:val="000000"/>
-                <w:sz w:val="20"/>
-                <w:szCs w:val="20"/>
-                <w:bdr w:val="none" w:sz="0" w:space="0" w:color="auto" w:frame="1"/>
-                <w:lang w:val="en-US"/>
-              </w:rPr>
-              <w:t>, section {</w:t>
+              <w:t>article, aside, figcaption, figure, footer, header, hgroup, main, nav, section {</w:t>
             </w:r>
           </w:p>
           <w:p>
@@ -7820,9 +5625,19 @@
                 <w:bdr w:val="none" w:sz="0" w:space="0" w:color="auto" w:frame="1"/>
                 <w:lang w:val="en-US"/>
               </w:rPr>
-              <w:t>"</w:t>
-            </w:r>
-            <w:proofErr w:type="spellStart"/>
+              <w:t>"Lato"</w:t>
+            </w:r>
+            <w:r>
+              <w:rPr>
+                <w:rFonts w:ascii="Consolas" w:eastAsia="Times New Roman" w:hAnsi="Consolas" w:cs="Courier New"/>
+                <w:color w:val="000000"/>
+                <w:sz w:val="20"/>
+                <w:szCs w:val="20"/>
+                <w:bdr w:val="none" w:sz="0" w:space="0" w:color="auto" w:frame="1"/>
+                <w:lang w:val="en-US"/>
+              </w:rPr>
+              <w:t xml:space="preserve">, -apple-system, BlinkMacSystemFont, </w:t>
+            </w:r>
             <w:r>
               <w:rPr>
                 <w:rFonts w:ascii="Consolas" w:eastAsia="Times New Roman" w:hAnsi="Consolas" w:cs="Courier New"/>
@@ -7832,9 +5647,19 @@
                 <w:bdr w:val="none" w:sz="0" w:space="0" w:color="auto" w:frame="1"/>
                 <w:lang w:val="en-US"/>
               </w:rPr>
-              <w:t>Lato</w:t>
-            </w:r>
-            <w:proofErr w:type="spellEnd"/>
+              <w:t>"Segoe UI"</w:t>
+            </w:r>
+            <w:r>
+              <w:rPr>
+                <w:rFonts w:ascii="Consolas" w:eastAsia="Times New Roman" w:hAnsi="Consolas" w:cs="Courier New"/>
+                <w:color w:val="000000"/>
+                <w:sz w:val="20"/>
+                <w:szCs w:val="20"/>
+                <w:bdr w:val="none" w:sz="0" w:space="0" w:color="auto" w:frame="1"/>
+                <w:lang w:val="en-US"/>
+              </w:rPr>
+              <w:t xml:space="preserve">, Roboto, </w:t>
+            </w:r>
             <w:r>
               <w:rPr>
                 <w:rFonts w:ascii="Consolas" w:eastAsia="Times New Roman" w:hAnsi="Consolas" w:cs="Courier New"/>
@@ -7844,123 +5669,7 @@
                 <w:bdr w:val="none" w:sz="0" w:space="0" w:color="auto" w:frame="1"/>
                 <w:lang w:val="en-US"/>
               </w:rPr>
-              <w:t>"</w:t>
-            </w:r>
-            <w:r>
-              <w:rPr>
-                <w:rFonts w:ascii="Consolas" w:eastAsia="Times New Roman" w:hAnsi="Consolas" w:cs="Courier New"/>
-                <w:color w:val="000000"/>
-                <w:sz w:val="20"/>
-                <w:szCs w:val="20"/>
-                <w:bdr w:val="none" w:sz="0" w:space="0" w:color="auto" w:frame="1"/>
-                <w:lang w:val="en-US"/>
-              </w:rPr>
-              <w:t xml:space="preserve">, -apple-system, </w:t>
-            </w:r>
-            <w:proofErr w:type="spellStart"/>
-            <w:r>
-              <w:rPr>
-                <w:rFonts w:ascii="Consolas" w:eastAsia="Times New Roman" w:hAnsi="Consolas" w:cs="Courier New"/>
-                <w:color w:val="000000"/>
-                <w:sz w:val="20"/>
-                <w:szCs w:val="20"/>
-                <w:bdr w:val="none" w:sz="0" w:space="0" w:color="auto" w:frame="1"/>
-                <w:lang w:val="en-US"/>
-              </w:rPr>
-              <w:t>BlinkMacSystemFont</w:t>
-            </w:r>
-            <w:proofErr w:type="spellEnd"/>
-            <w:r>
-              <w:rPr>
-                <w:rFonts w:ascii="Consolas" w:eastAsia="Times New Roman" w:hAnsi="Consolas" w:cs="Courier New"/>
-                <w:color w:val="000000"/>
-                <w:sz w:val="20"/>
-                <w:szCs w:val="20"/>
-                <w:bdr w:val="none" w:sz="0" w:space="0" w:color="auto" w:frame="1"/>
-                <w:lang w:val="en-US"/>
-              </w:rPr>
-              <w:t xml:space="preserve">, </w:t>
-            </w:r>
-            <w:r>
-              <w:rPr>
-                <w:rFonts w:ascii="Consolas" w:eastAsia="Times New Roman" w:hAnsi="Consolas" w:cs="Courier New"/>
-                <w:color w:val="A31515"/>
-                <w:sz w:val="20"/>
-                <w:szCs w:val="20"/>
-                <w:bdr w:val="none" w:sz="0" w:space="0" w:color="auto" w:frame="1"/>
-                <w:lang w:val="en-US"/>
-              </w:rPr>
-              <w:t>"Segoe UI"</w:t>
-            </w:r>
-            <w:r>
-              <w:rPr>
-                <w:rFonts w:ascii="Consolas" w:eastAsia="Times New Roman" w:hAnsi="Consolas" w:cs="Courier New"/>
-                <w:color w:val="000000"/>
-                <w:sz w:val="20"/>
-                <w:szCs w:val="20"/>
-                <w:bdr w:val="none" w:sz="0" w:space="0" w:color="auto" w:frame="1"/>
-                <w:lang w:val="en-US"/>
-              </w:rPr>
-              <w:t xml:space="preserve">, </w:t>
-            </w:r>
-            <w:proofErr w:type="spellStart"/>
-            <w:r>
-              <w:rPr>
-                <w:rFonts w:ascii="Consolas" w:eastAsia="Times New Roman" w:hAnsi="Consolas" w:cs="Courier New"/>
-                <w:color w:val="000000"/>
-                <w:sz w:val="20"/>
-                <w:szCs w:val="20"/>
-                <w:bdr w:val="none" w:sz="0" w:space="0" w:color="auto" w:frame="1"/>
-                <w:lang w:val="en-US"/>
-              </w:rPr>
-              <w:t>Roboto</w:t>
-            </w:r>
-            <w:proofErr w:type="spellEnd"/>
-            <w:r>
-              <w:rPr>
-                <w:rFonts w:ascii="Consolas" w:eastAsia="Times New Roman" w:hAnsi="Consolas" w:cs="Courier New"/>
-                <w:color w:val="000000"/>
-                <w:sz w:val="20"/>
-                <w:szCs w:val="20"/>
-                <w:bdr w:val="none" w:sz="0" w:space="0" w:color="auto" w:frame="1"/>
-                <w:lang w:val="en-US"/>
-              </w:rPr>
-              <w:t xml:space="preserve">, </w:t>
-            </w:r>
-            <w:r>
-              <w:rPr>
-                <w:rFonts w:ascii="Consolas" w:eastAsia="Times New Roman" w:hAnsi="Consolas" w:cs="Courier New"/>
-                <w:color w:val="A31515"/>
-                <w:sz w:val="20"/>
-                <w:szCs w:val="20"/>
-                <w:bdr w:val="none" w:sz="0" w:space="0" w:color="auto" w:frame="1"/>
-                <w:lang w:val="en-US"/>
-              </w:rPr>
-              <w:t xml:space="preserve">"Helvetica </w:t>
-            </w:r>
-            <w:proofErr w:type="spellStart"/>
-            <w:r>
-              <w:rPr>
-                <w:rFonts w:ascii="Consolas" w:eastAsia="Times New Roman" w:hAnsi="Consolas" w:cs="Courier New"/>
-                <w:color w:val="A31515"/>
-                <w:sz w:val="20"/>
-                <w:szCs w:val="20"/>
-                <w:bdr w:val="none" w:sz="0" w:space="0" w:color="auto" w:frame="1"/>
-                <w:lang w:val="en-US"/>
-              </w:rPr>
-              <w:t>Neue</w:t>
-            </w:r>
-            <w:proofErr w:type="spellEnd"/>
-            <w:r>
-              <w:rPr>
-                <w:rFonts w:ascii="Consolas" w:eastAsia="Times New Roman" w:hAnsi="Consolas" w:cs="Courier New"/>
-                <w:color w:val="A31515"/>
-                <w:sz w:val="20"/>
-                <w:szCs w:val="20"/>
-                <w:bdr w:val="none" w:sz="0" w:space="0" w:color="auto" w:frame="1"/>
-                <w:lang w:val="en-US"/>
-              </w:rPr>
-              <w:t>"</w:t>
+              <w:t>"Helvetica Neue"</w:t>
             </w:r>
             <w:r>
               <w:rPr>
@@ -8667,23 +6376,7 @@
           </w:tcPr>
           <w:p>
             <w:r>
-              <w:t xml:space="preserve">By default when I generate the views for registration I find that because EFC doesn’t know which field the user needs to make sense out of </w:t>
-            </w:r>
-            <w:proofErr w:type="spellStart"/>
-            <w:r>
-              <w:t>UserID</w:t>
-            </w:r>
-            <w:proofErr w:type="spellEnd"/>
-            <w:r>
-              <w:t xml:space="preserve"> it uses the </w:t>
-            </w:r>
-            <w:proofErr w:type="spellStart"/>
-            <w:r>
-              <w:t>UserContactEmail</w:t>
-            </w:r>
-            <w:proofErr w:type="spellEnd"/>
-            <w:r>
-              <w:t xml:space="preserve"> field. </w:t>
+              <w:t xml:space="preserve">By default when I generate the views for registration I find that because EFC doesn’t know which field the user needs to make sense out of UserID it uses the UserContactEmail field. </w:t>
             </w:r>
           </w:p>
           <w:p/>
@@ -8874,31 +6567,10 @@
               <w:t xml:space="preserve">It </w:t>
             </w:r>
             <w:r>
-              <w:t xml:space="preserve">allowed me to then just change all the values in the controller and the views from </w:t>
-            </w:r>
-            <w:proofErr w:type="spellStart"/>
-            <w:r>
-              <w:t>UserContactEmail</w:t>
-            </w:r>
-            <w:proofErr w:type="spellEnd"/>
-            <w:r>
-              <w:t xml:space="preserve"> to </w:t>
-            </w:r>
-            <w:proofErr w:type="spellStart"/>
-            <w:r>
-              <w:t>UserFullName</w:t>
-            </w:r>
-            <w:proofErr w:type="spellEnd"/>
-            <w:r>
-              <w:t xml:space="preserve">. I didn’t even need to </w:t>
-            </w:r>
-            <w:r>
-              <w:t>recreate the database or migrate this property as a data column in the database</w:t>
-            </w:r>
-            <w:bookmarkStart w:id="0" w:name="_GoBack"/>
-            <w:bookmarkEnd w:id="0"/>
-            <w:r>
-              <w:t>.</w:t>
+              <w:t xml:space="preserve">allowed me to then just change all the values in the controller and the views from UserContactEmail to UserFullName. I didn’t even need to </w:t>
+            </w:r>
+            <w:r>
+              <w:t>recreate the database or migrate this property as a data column in the database.</w:t>
             </w:r>
           </w:p>
         </w:tc>
@@ -8956,25 +6628,465 @@
           <w:tcPr>
             <w:tcW w:w="1170" w:type="dxa"/>
           </w:tcPr>
-          <w:p/>
+          <w:p>
+            <w:r>
+              <w:lastRenderedPageBreak/>
+              <w:t>6</w:t>
+            </w:r>
+          </w:p>
+          <w:p>
+            <w:r>
+              <w:t>CLOSED</w:t>
+            </w:r>
+          </w:p>
         </w:tc>
         <w:tc>
           <w:tcPr>
             <w:tcW w:w="990" w:type="dxa"/>
           </w:tcPr>
-          <w:p/>
+          <w:p>
+            <w:r>
+              <w:t>Logic</w:t>
+            </w:r>
+            <w:bookmarkStart w:id="0" w:name="_GoBack"/>
+            <w:bookmarkEnd w:id="0"/>
+          </w:p>
         </w:tc>
         <w:tc>
           <w:tcPr>
             <w:tcW w:w="5220" w:type="dxa"/>
           </w:tcPr>
-          <w:p/>
+          <w:p>
+            <w:pPr>
+              <w:rPr>
+                <w:rFonts w:ascii="Consolas" w:hAnsi="Consolas"/>
+                <w:color w:val="CCCCCC"/>
+                <w:sz w:val="21"/>
+                <w:szCs w:val="21"/>
+                <w:shd w:val="clear" w:color="auto" w:fill="252526"/>
+              </w:rPr>
+            </w:pPr>
+            <w:r>
+              <w:rPr>
+                <w:rFonts w:ascii="Consolas" w:hAnsi="Consolas"/>
+                <w:color w:val="CCCCCC"/>
+                <w:sz w:val="21"/>
+                <w:szCs w:val="21"/>
+                <w:shd w:val="clear" w:color="auto" w:fill="252526"/>
+              </w:rPr>
+              <w:t>Cannot implicitly convert type 'System.Linq.IOrderedQueryable&lt;Pitcher.Models.Registration&gt;' to 'Microsoft.EntityFrameworkCore.Query.IIncludableQueryable</w:t>
+            </w:r>
+          </w:p>
+          <w:p>
+            <w:r>
+              <w:t xml:space="preserve">The way around this first was to use </w:t>
+            </w:r>
+            <w:r>
+              <w:t>IQueryable</w:t>
+            </w:r>
+            <w:r>
+              <w:t xml:space="preserve"> in place of the var keyword which I have highlighted in the code snippet.</w:t>
+            </w:r>
+          </w:p>
+          <w:p>
+            <w:r>
+              <w:t>That would give us another error</w:t>
+            </w:r>
+            <w:r>
+              <w:t xml:space="preserve"> for each switch case for example… </w:t>
+            </w:r>
+          </w:p>
+          <w:p>
+            <w:pPr>
+              <w:rPr>
+                <w:rFonts w:ascii="Consolas" w:hAnsi="Consolas"/>
+                <w:color w:val="CCCCCC"/>
+                <w:sz w:val="21"/>
+                <w:szCs w:val="21"/>
+                <w:shd w:val="clear" w:color="auto" w:fill="252526"/>
+              </w:rPr>
+            </w:pPr>
+            <w:r>
+              <w:rPr>
+                <w:rFonts w:ascii="Consolas" w:hAnsi="Consolas"/>
+                <w:color w:val="CCCCCC"/>
+                <w:sz w:val="21"/>
+                <w:szCs w:val="21"/>
+                <w:shd w:val="clear" w:color="auto" w:fill="252526"/>
+              </w:rPr>
+              <w:t>'IQueryable' does not contain a definition for 'OrderByDescending' and no accessible extension method 'OrderByDescending' accepting a first argument of type 'IQueryable' could be found (are you missing a using directive or an assembly reference?) [Pitcher]</w:t>
+            </w:r>
+          </w:p>
+          <w:p>
+            <w:r>
+              <w:t>…</w:t>
+            </w:r>
+            <w:r>
+              <w:t xml:space="preserve">To fix that up right next to the keyword </w:t>
+            </w:r>
+            <w:r>
+              <w:t>IQueryable</w:t>
+            </w:r>
+            <w:r>
+              <w:t xml:space="preserve"> I put the word </w:t>
+            </w:r>
+            <w:r>
+              <w:rPr>
+                <w:rFonts w:ascii="Consolas" w:eastAsia="Times New Roman" w:hAnsi="Consolas" w:cs="Times New Roman"/>
+                <w:color w:val="D4D4D4"/>
+                <w:sz w:val="21"/>
+                <w:szCs w:val="21"/>
+                <w:highlight w:val="black"/>
+                <w:lang w:val="en-US"/>
+              </w:rPr>
+              <w:t>&lt;</w:t>
+            </w:r>
+            <w:r>
+              <w:rPr>
+                <w:rFonts w:ascii="Consolas" w:eastAsia="Times New Roman" w:hAnsi="Consolas" w:cs="Times New Roman"/>
+                <w:color w:val="4EC9B0"/>
+                <w:sz w:val="21"/>
+                <w:szCs w:val="21"/>
+                <w:highlight w:val="black"/>
+                <w:lang w:val="en-US"/>
+              </w:rPr>
+              <w:t>Registration</w:t>
+            </w:r>
+            <w:r>
+              <w:rPr>
+                <w:rFonts w:ascii="Consolas" w:eastAsia="Times New Roman" w:hAnsi="Consolas" w:cs="Times New Roman"/>
+                <w:color w:val="D4D4D4"/>
+                <w:sz w:val="21"/>
+                <w:szCs w:val="21"/>
+                <w:highlight w:val="black"/>
+                <w:lang w:val="en-US"/>
+              </w:rPr>
+              <w:t>&gt;</w:t>
+            </w:r>
+            <w:r>
+              <w:t>. Done.</w:t>
+            </w:r>
+          </w:p>
+          <w:p>
+            <w:pPr>
+              <w:shd w:val="clear" w:color="auto" w:fill="1E1E1E"/>
+              <w:spacing w:after="0" w:line="285" w:lineRule="atLeast"/>
+              <w:rPr>
+                <w:rFonts w:ascii="Consolas" w:eastAsia="Times New Roman" w:hAnsi="Consolas" w:cs="Times New Roman"/>
+                <w:color w:val="D4D4D4"/>
+                <w:sz w:val="21"/>
+                <w:szCs w:val="21"/>
+                <w:lang w:val="en-US"/>
+              </w:rPr>
+            </w:pPr>
+            <w:r>
+              <w:rPr>
+                <w:rFonts w:ascii="Consolas" w:eastAsia="Times New Roman" w:hAnsi="Consolas" w:cs="Times New Roman"/>
+                <w:color w:val="4EC9B0"/>
+                <w:sz w:val="21"/>
+                <w:szCs w:val="21"/>
+                <w:lang w:val="en-US"/>
+              </w:rPr>
+              <w:t>IQueryable</w:t>
+            </w:r>
+            <w:r>
+              <w:rPr>
+                <w:rFonts w:ascii="Consolas" w:eastAsia="Times New Roman" w:hAnsi="Consolas" w:cs="Times New Roman"/>
+                <w:color w:val="D4D4D4"/>
+                <w:sz w:val="21"/>
+                <w:szCs w:val="21"/>
+                <w:lang w:val="en-US"/>
+              </w:rPr>
+              <w:t> &lt;</w:t>
+            </w:r>
+            <w:r>
+              <w:rPr>
+                <w:rFonts w:ascii="Consolas" w:eastAsia="Times New Roman" w:hAnsi="Consolas" w:cs="Times New Roman"/>
+                <w:color w:val="4EC9B0"/>
+                <w:sz w:val="21"/>
+                <w:szCs w:val="21"/>
+                <w:lang w:val="en-US"/>
+              </w:rPr>
+              <w:t>Registration</w:t>
+            </w:r>
+            <w:r>
+              <w:rPr>
+                <w:rFonts w:ascii="Consolas" w:eastAsia="Times New Roman" w:hAnsi="Consolas" w:cs="Times New Roman"/>
+                <w:color w:val="D4D4D4"/>
+                <w:sz w:val="21"/>
+                <w:szCs w:val="21"/>
+                <w:lang w:val="en-US"/>
+              </w:rPr>
+              <w:t>&gt; </w:t>
+            </w:r>
+            <w:r>
+              <w:rPr>
+                <w:rFonts w:ascii="Consolas" w:eastAsia="Times New Roman" w:hAnsi="Consolas" w:cs="Times New Roman"/>
+                <w:color w:val="9CDCFE"/>
+                <w:sz w:val="21"/>
+                <w:szCs w:val="21"/>
+                <w:lang w:val="en-US"/>
+              </w:rPr>
+              <w:t>registrations</w:t>
+            </w:r>
+            <w:r>
+              <w:rPr>
+                <w:rFonts w:ascii="Consolas" w:eastAsia="Times New Roman" w:hAnsi="Consolas" w:cs="Times New Roman"/>
+                <w:color w:val="D4D4D4"/>
+                <w:sz w:val="21"/>
+                <w:szCs w:val="21"/>
+                <w:lang w:val="en-US"/>
+              </w:rPr>
+              <w:t> = </w:t>
+            </w:r>
+            <w:r>
+              <w:rPr>
+                <w:rFonts w:ascii="Consolas" w:eastAsia="Times New Roman" w:hAnsi="Consolas" w:cs="Times New Roman"/>
+                <w:color w:val="9CDCFE"/>
+                <w:sz w:val="21"/>
+                <w:szCs w:val="21"/>
+                <w:lang w:val="en-US"/>
+              </w:rPr>
+              <w:t>_context</w:t>
+            </w:r>
+            <w:r>
+              <w:rPr>
+                <w:rFonts w:ascii="Consolas" w:eastAsia="Times New Roman" w:hAnsi="Consolas" w:cs="Times New Roman"/>
+                <w:color w:val="D4D4D4"/>
+                <w:sz w:val="21"/>
+                <w:szCs w:val="21"/>
+                <w:lang w:val="en-US"/>
+              </w:rPr>
+              <w:t>.</w:t>
+            </w:r>
+            <w:r>
+              <w:rPr>
+                <w:rFonts w:ascii="Consolas" w:eastAsia="Times New Roman" w:hAnsi="Consolas" w:cs="Times New Roman"/>
+                <w:color w:val="9CDCFE"/>
+                <w:sz w:val="21"/>
+                <w:szCs w:val="21"/>
+                <w:lang w:val="en-US"/>
+              </w:rPr>
+              <w:t>Registrations</w:t>
+            </w:r>
+            <w:r>
+              <w:rPr>
+                <w:rFonts w:ascii="Consolas" w:eastAsia="Times New Roman" w:hAnsi="Consolas" w:cs="Times New Roman"/>
+                <w:color w:val="D4D4D4"/>
+                <w:sz w:val="21"/>
+                <w:szCs w:val="21"/>
+                <w:lang w:val="en-US"/>
+              </w:rPr>
+              <w:t>.</w:t>
+            </w:r>
+            <w:r>
+              <w:rPr>
+                <w:rFonts w:ascii="Consolas" w:eastAsia="Times New Roman" w:hAnsi="Consolas" w:cs="Times New Roman"/>
+                <w:color w:val="DCDCAA"/>
+                <w:sz w:val="21"/>
+                <w:szCs w:val="21"/>
+                <w:lang w:val="en-US"/>
+              </w:rPr>
+              <w:t>Include</w:t>
+            </w:r>
+            <w:r>
+              <w:rPr>
+                <w:rFonts w:ascii="Consolas" w:eastAsia="Times New Roman" w:hAnsi="Consolas" w:cs="Times New Roman"/>
+                <w:color w:val="D4D4D4"/>
+                <w:sz w:val="21"/>
+                <w:szCs w:val="21"/>
+                <w:lang w:val="en-US"/>
+              </w:rPr>
+              <w:t>(</w:t>
+            </w:r>
+            <w:r>
+              <w:rPr>
+                <w:rFonts w:ascii="Consolas" w:eastAsia="Times New Roman" w:hAnsi="Consolas" w:cs="Times New Roman"/>
+                <w:color w:val="9CDCFE"/>
+                <w:sz w:val="21"/>
+                <w:szCs w:val="21"/>
+                <w:lang w:val="en-US"/>
+              </w:rPr>
+              <w:t>r</w:t>
+            </w:r>
+            <w:r>
+              <w:rPr>
+                <w:rFonts w:ascii="Consolas" w:eastAsia="Times New Roman" w:hAnsi="Consolas" w:cs="Times New Roman"/>
+                <w:color w:val="D4D4D4"/>
+                <w:sz w:val="21"/>
+                <w:szCs w:val="21"/>
+                <w:lang w:val="en-US"/>
+              </w:rPr>
+              <w:t> =&gt; </w:t>
+            </w:r>
+            <w:r>
+              <w:rPr>
+                <w:rFonts w:ascii="Consolas" w:eastAsia="Times New Roman" w:hAnsi="Consolas" w:cs="Times New Roman"/>
+                <w:color w:val="9CDCFE"/>
+                <w:sz w:val="21"/>
+                <w:szCs w:val="21"/>
+                <w:lang w:val="en-US"/>
+              </w:rPr>
+              <w:t>r</w:t>
+            </w:r>
+            <w:r>
+              <w:rPr>
+                <w:rFonts w:ascii="Consolas" w:eastAsia="Times New Roman" w:hAnsi="Consolas" w:cs="Times New Roman"/>
+                <w:color w:val="D4D4D4"/>
+                <w:sz w:val="21"/>
+                <w:szCs w:val="21"/>
+                <w:lang w:val="en-US"/>
+              </w:rPr>
+              <w:t>.</w:t>
+            </w:r>
+            <w:r>
+              <w:rPr>
+                <w:rFonts w:ascii="Consolas" w:eastAsia="Times New Roman" w:hAnsi="Consolas" w:cs="Times New Roman"/>
+                <w:color w:val="9CDCFE"/>
+                <w:sz w:val="21"/>
+                <w:szCs w:val="21"/>
+                <w:lang w:val="en-US"/>
+              </w:rPr>
+              <w:t>Job</w:t>
+            </w:r>
+            <w:r>
+              <w:rPr>
+                <w:rFonts w:ascii="Consolas" w:eastAsia="Times New Roman" w:hAnsi="Consolas" w:cs="Times New Roman"/>
+                <w:color w:val="D4D4D4"/>
+                <w:sz w:val="21"/>
+                <w:szCs w:val="21"/>
+                <w:lang w:val="en-US"/>
+              </w:rPr>
+              <w:t>).</w:t>
+            </w:r>
+            <w:r>
+              <w:rPr>
+                <w:rFonts w:ascii="Consolas" w:eastAsia="Times New Roman" w:hAnsi="Consolas" w:cs="Times New Roman"/>
+                <w:color w:val="DCDCAA"/>
+                <w:sz w:val="21"/>
+                <w:szCs w:val="21"/>
+                <w:lang w:val="en-US"/>
+              </w:rPr>
+              <w:t>Include</w:t>
+            </w:r>
+            <w:r>
+              <w:rPr>
+                <w:rFonts w:ascii="Consolas" w:eastAsia="Times New Roman" w:hAnsi="Consolas" w:cs="Times New Roman"/>
+                <w:color w:val="D4D4D4"/>
+                <w:sz w:val="21"/>
+                <w:szCs w:val="21"/>
+                <w:lang w:val="en-US"/>
+              </w:rPr>
+              <w:t>(</w:t>
+            </w:r>
+            <w:r>
+              <w:rPr>
+                <w:rFonts w:ascii="Consolas" w:eastAsia="Times New Roman" w:hAnsi="Consolas" w:cs="Times New Roman"/>
+                <w:color w:val="9CDCFE"/>
+                <w:sz w:val="21"/>
+                <w:szCs w:val="21"/>
+                <w:lang w:val="en-US"/>
+              </w:rPr>
+              <w:t>r</w:t>
+            </w:r>
+            <w:r>
+              <w:rPr>
+                <w:rFonts w:ascii="Consolas" w:eastAsia="Times New Roman" w:hAnsi="Consolas" w:cs="Times New Roman"/>
+                <w:color w:val="D4D4D4"/>
+                <w:sz w:val="21"/>
+                <w:szCs w:val="21"/>
+                <w:lang w:val="en-US"/>
+              </w:rPr>
+              <w:t> =&gt; </w:t>
+            </w:r>
+            <w:r>
+              <w:rPr>
+                <w:rFonts w:ascii="Consolas" w:eastAsia="Times New Roman" w:hAnsi="Consolas" w:cs="Times New Roman"/>
+                <w:color w:val="9CDCFE"/>
+                <w:sz w:val="21"/>
+                <w:szCs w:val="21"/>
+                <w:lang w:val="en-US"/>
+              </w:rPr>
+              <w:t>r</w:t>
+            </w:r>
+            <w:r>
+              <w:rPr>
+                <w:rFonts w:ascii="Consolas" w:eastAsia="Times New Roman" w:hAnsi="Consolas" w:cs="Times New Roman"/>
+                <w:color w:val="D4D4D4"/>
+                <w:sz w:val="21"/>
+                <w:szCs w:val="21"/>
+                <w:lang w:val="en-US"/>
+              </w:rPr>
+              <w:t>.</w:t>
+            </w:r>
+            <w:r>
+              <w:rPr>
+                <w:rFonts w:ascii="Consolas" w:eastAsia="Times New Roman" w:hAnsi="Consolas" w:cs="Times New Roman"/>
+                <w:color w:val="9CDCFE"/>
+                <w:sz w:val="21"/>
+                <w:szCs w:val="21"/>
+                <w:lang w:val="en-US"/>
+              </w:rPr>
+              <w:t>User</w:t>
+            </w:r>
+            <w:r>
+              <w:rPr>
+                <w:rFonts w:ascii="Consolas" w:eastAsia="Times New Roman" w:hAnsi="Consolas" w:cs="Times New Roman"/>
+                <w:color w:val="D4D4D4"/>
+                <w:sz w:val="21"/>
+                <w:szCs w:val="21"/>
+                <w:lang w:val="en-US"/>
+              </w:rPr>
+              <w:t>);</w:t>
+            </w:r>
+          </w:p>
         </w:tc>
         <w:tc>
           <w:tcPr>
             <w:tcW w:w="7560" w:type="dxa"/>
           </w:tcPr>
-          <w:p/>
+          <w:p>
+            <w:r>
+              <w:rPr>
+                <w:noProof/>
+              </w:rPr>
+              <w:drawing>
+                <wp:inline distT="0" distB="0" distL="0" distR="0" wp14:anchorId="34F108FD" wp14:editId="4D81AA92">
+                  <wp:extent cx="4663440" cy="2432685"/>
+                  <wp:effectExtent l="0" t="0" r="3810" b="5715"/>
+                  <wp:docPr id="5" name="Picture 5"/>
+                  <wp:cNvGraphicFramePr>
+                    <a:graphicFrameLocks xmlns:a="http://schemas.openxmlformats.org/drawingml/2006/main" noChangeAspect="1"/>
+                  </wp:cNvGraphicFramePr>
+                  <a:graphic xmlns:a="http://schemas.openxmlformats.org/drawingml/2006/main">
+                    <a:graphicData uri="http://schemas.openxmlformats.org/drawingml/2006/picture">
+                      <pic:pic xmlns:pic="http://schemas.openxmlformats.org/drawingml/2006/picture">
+                        <pic:nvPicPr>
+                          <pic:cNvPr id="1" name=""/>
+                          <pic:cNvPicPr/>
+                        </pic:nvPicPr>
+                        <pic:blipFill>
+                          <a:blip r:embed="rId13"/>
+                          <a:stretch>
+                            <a:fillRect/>
+                          </a:stretch>
+                        </pic:blipFill>
+                        <pic:spPr>
+                          <a:xfrm>
+                            <a:off x="0" y="0"/>
+                            <a:ext cx="4663440" cy="2432685"/>
+                          </a:xfrm>
+                          <a:prstGeom prst="rect">
+                            <a:avLst/>
+                          </a:prstGeom>
+                        </pic:spPr>
+                      </pic:pic>
+                    </a:graphicData>
+                  </a:graphic>
+                </wp:inline>
+              </w:drawing>
+            </w:r>
+          </w:p>
         </w:tc>
       </w:tr>
       <w:tr>
@@ -9016,7 +7128,7 @@
 </file>
 
 <file path=word/numbering.xml><?xml version="1.0" encoding="utf-8"?>
-<w:numbering xmlns:wpc="http://schemas.microsoft.com/office/word/2010/wordprocessingCanvas" xmlns:mc="http://schemas.openxmlformats.org/markup-compatibility/2006" xmlns:o="urn:schemas-microsoft-com:office:office" xmlns:r="http://schemas.openxmlformats.org/officeDocument/2006/relationships" xmlns:m="http://schemas.openxmlformats.org/officeDocument/2006/math" xmlns:v="urn:schemas-microsoft-com:vml" xmlns:wp14="http://schemas.microsoft.com/office/word/2010/wordprocessingDrawing" xmlns:wp="http://schemas.openxmlformats.org/drawingml/2006/wordprocessingDrawing" xmlns:w10="urn:schemas-microsoft-com:office:word" xmlns:w="http://schemas.openxmlformats.org/wordprocessingml/2006/main" xmlns:w14="http://schemas.microsoft.com/office/word/2010/wordml" xmlns:w15="http://schemas.microsoft.com/office/word/2012/wordml" xmlns:wpg="http://schemas.microsoft.com/office/word/2010/wordprocessingGroup" xmlns:wpi="http://schemas.microsoft.com/office/word/2010/wordprocessingInk" xmlns:wne="http://schemas.microsoft.com/office/word/2006/wordml" xmlns:wps="http://schemas.microsoft.com/office/word/2010/wordprocessingShape" mc:Ignorable="w14 w15 wp14">
+<w:numbering xmlns:wpc="http://schemas.microsoft.com/office/word/2010/wordprocessingCanvas" xmlns:cx="http://schemas.microsoft.com/office/drawing/2014/chartex" xmlns:cx1="http://schemas.microsoft.com/office/drawing/2015/9/8/chartex" xmlns:cx2="http://schemas.microsoft.com/office/drawing/2015/10/21/chartex" xmlns:cx3="http://schemas.microsoft.com/office/drawing/2016/5/9/chartex" xmlns:cx4="http://schemas.microsoft.com/office/drawing/2016/5/10/chartex" xmlns:cx5="http://schemas.microsoft.com/office/drawing/2016/5/11/chartex" xmlns:cx6="http://schemas.microsoft.com/office/drawing/2016/5/12/chartex" xmlns:cx7="http://schemas.microsoft.com/office/drawing/2016/5/13/chartex" xmlns:cx8="http://schemas.microsoft.com/office/drawing/2016/5/14/chartex" xmlns:mc="http://schemas.openxmlformats.org/markup-compatibility/2006" xmlns:aink="http://schemas.microsoft.com/office/drawing/2016/ink" xmlns:am3d="http://schemas.microsoft.com/office/drawing/2017/model3d" xmlns:o="urn:schemas-microsoft-com:office:office" xmlns:r="http://schemas.openxmlformats.org/officeDocument/2006/relationships" xmlns:m="http://schemas.openxmlformats.org/officeDocument/2006/math" xmlns:v="urn:schemas-microsoft-com:vml" xmlns:wp14="http://schemas.microsoft.com/office/word/2010/wordprocessingDrawing" xmlns:wp="http://schemas.openxmlformats.org/drawingml/2006/wordprocessingDrawing" xmlns:w10="urn:schemas-microsoft-com:office:word" xmlns:w="http://schemas.openxmlformats.org/wordprocessingml/2006/main" xmlns:w14="http://schemas.microsoft.com/office/word/2010/wordml" xmlns:w15="http://schemas.microsoft.com/office/word/2012/wordml" xmlns:w16cid="http://schemas.microsoft.com/office/word/2016/wordml/cid" xmlns:w16se="http://schemas.microsoft.com/office/word/2015/wordml/symex" xmlns:wpg="http://schemas.microsoft.com/office/word/2010/wordprocessingGroup" xmlns:wpi="http://schemas.microsoft.com/office/word/2010/wordprocessingInk" xmlns:wne="http://schemas.microsoft.com/office/word/2006/wordml" xmlns:wps="http://schemas.microsoft.com/office/word/2010/wordprocessingShape" mc:Ignorable="w14 w15 w16se w16cid wp14">
   <w:abstractNum w:abstractNumId="0" w15:restartNumberingAfterBreak="0">
     <w:nsid w:val="23D604BC"/>
     <w:multiLevelType w:val="hybridMultilevel"/>
@@ -9297,7 +7409,7 @@
 </file>
 
 <file path=word/styles.xml><?xml version="1.0" encoding="utf-8"?>
-<w:styles xmlns:mc="http://schemas.openxmlformats.org/markup-compatibility/2006" xmlns:r="http://schemas.openxmlformats.org/officeDocument/2006/relationships" xmlns:w="http://schemas.openxmlformats.org/wordprocessingml/2006/main" xmlns:w14="http://schemas.microsoft.com/office/word/2010/wordml" xmlns:w15="http://schemas.microsoft.com/office/word/2012/wordml" mc:Ignorable="w14 w15">
+<w:styles xmlns:mc="http://schemas.openxmlformats.org/markup-compatibility/2006" xmlns:r="http://schemas.openxmlformats.org/officeDocument/2006/relationships" xmlns:w="http://schemas.openxmlformats.org/wordprocessingml/2006/main" xmlns:w14="http://schemas.microsoft.com/office/word/2010/wordml" xmlns:w15="http://schemas.microsoft.com/office/word/2012/wordml" xmlns:w16cid="http://schemas.microsoft.com/office/word/2016/wordml/cid" xmlns:w16se="http://schemas.microsoft.com/office/word/2015/wordml/symex" mc:Ignorable="w14 w15 w16se w16cid">
   <w:docDefaults>
     <w:rPrDefault>
       <w:rPr>
@@ -9313,7 +7425,7 @@
       </w:pPr>
     </w:pPrDefault>
   </w:docDefaults>
-  <w:latentStyles w:defLockedState="0" w:defUIPriority="99" w:defSemiHidden="0" w:defUnhideWhenUsed="0" w:defQFormat="0" w:count="371">
+  <w:latentStyles w:defLockedState="0" w:defUIPriority="99" w:defSemiHidden="0" w:defUnhideWhenUsed="0" w:defQFormat="0" w:count="376">
     <w:lsdException w:name="Normal" w:uiPriority="0" w:qFormat="1"/>
     <w:lsdException w:name="heading 1" w:uiPriority="9" w:qFormat="1"/>
     <w:lsdException w:name="heading 2" w:semiHidden="1" w:uiPriority="9" w:unhideWhenUsed="1" w:qFormat="1"/>
@@ -9419,7 +7531,6 @@
     <w:lsdException w:name="HTML Sample" w:semiHidden="1" w:unhideWhenUsed="1"/>
     <w:lsdException w:name="HTML Typewriter" w:semiHidden="1" w:unhideWhenUsed="1"/>
     <w:lsdException w:name="HTML Variable" w:semiHidden="1" w:unhideWhenUsed="1"/>
-    <w:lsdException w:name="Normal Table" w:semiHidden="1" w:unhideWhenUsed="1"/>
     <w:lsdException w:name="annotation subject" w:semiHidden="1" w:unhideWhenUsed="1"/>
     <w:lsdException w:name="No List" w:semiHidden="1" w:unhideWhenUsed="1"/>
     <w:lsdException w:name="Outline List 1" w:semiHidden="1" w:unhideWhenUsed="1"/>
@@ -9462,11 +7573,8 @@
     <w:lsdException w:name="Table Contemporary" w:semiHidden="1" w:unhideWhenUsed="1"/>
     <w:lsdException w:name="Table Elegant" w:semiHidden="1" w:unhideWhenUsed="1"/>
     <w:lsdException w:name="Table Professional" w:semiHidden="1" w:unhideWhenUsed="1"/>
-    <w:lsdException w:name="Table Subtle 1" w:semiHidden="1" w:unhideWhenUsed="1"/>
     <w:lsdException w:name="Table Subtle 2" w:semiHidden="1" w:unhideWhenUsed="1"/>
     <w:lsdException w:name="Table Web 1" w:semiHidden="1" w:unhideWhenUsed="1"/>
-    <w:lsdException w:name="Table Web 2" w:semiHidden="1" w:unhideWhenUsed="1"/>
-    <w:lsdException w:name="Table Web 3" w:semiHidden="1" w:unhideWhenUsed="1"/>
     <w:lsdException w:name="Balloon Text" w:semiHidden="1" w:unhideWhenUsed="1"/>
     <w:lsdException w:name="Table Grid" w:uiPriority="59"/>
     <w:lsdException w:name="Table Theme" w:semiHidden="1" w:unhideWhenUsed="1"/>
@@ -9685,6 +7793,11 @@
     <w:lsdException w:name="List Table 5 Dark Accent 6" w:uiPriority="50"/>
     <w:lsdException w:name="List Table 6 Colorful Accent 6" w:uiPriority="51"/>
     <w:lsdException w:name="List Table 7 Colorful Accent 6" w:uiPriority="52"/>
+    <w:lsdException w:name="Mention" w:semiHidden="1" w:unhideWhenUsed="1"/>
+    <w:lsdException w:name="Smart Hyperlink" w:semiHidden="1" w:unhideWhenUsed="1"/>
+    <w:lsdException w:name="Hashtag" w:semiHidden="1" w:unhideWhenUsed="1"/>
+    <w:lsdException w:name="Unresolved Mention" w:semiHidden="1" w:unhideWhenUsed="1"/>
+    <w:lsdException w:name="Smart Link" w:semiHidden="1" w:unhideWhenUsed="1"/>
   </w:latentStyles>
   <w:style w:type="paragraph" w:default="1" w:styleId="Normal">
     <w:name w:val="Normal"/>

--- a/DefectLog/Debugging Techniques_Without Tools.docx
+++ b/DefectLog/Debugging Techniques_Without Tools.docx
@@ -1,6 +1,6 @@
 
 <file path=word/document.xml><?xml version="1.0" encoding="utf-8"?>
-<w:document xmlns:wpc="http://schemas.microsoft.com/office/word/2010/wordprocessingCanvas" xmlns:cx="http://schemas.microsoft.com/office/drawing/2014/chartex" xmlns:cx1="http://schemas.microsoft.com/office/drawing/2015/9/8/chartex" xmlns:cx2="http://schemas.microsoft.com/office/drawing/2015/10/21/chartex" xmlns:cx3="http://schemas.microsoft.com/office/drawing/2016/5/9/chartex" xmlns:cx4="http://schemas.microsoft.com/office/drawing/2016/5/10/chartex" xmlns:cx5="http://schemas.microsoft.com/office/drawing/2016/5/11/chartex" xmlns:cx6="http://schemas.microsoft.com/office/drawing/2016/5/12/chartex" xmlns:cx7="http://schemas.microsoft.com/office/drawing/2016/5/13/chartex" xmlns:cx8="http://schemas.microsoft.com/office/drawing/2016/5/14/chartex" xmlns:mc="http://schemas.openxmlformats.org/markup-compatibility/2006" xmlns:aink="http://schemas.microsoft.com/office/drawing/2016/ink" xmlns:am3d="http://schemas.microsoft.com/office/drawing/2017/model3d" xmlns:o="urn:schemas-microsoft-com:office:office" xmlns:r="http://schemas.openxmlformats.org/officeDocument/2006/relationships" xmlns:m="http://schemas.openxmlformats.org/officeDocument/2006/math" xmlns:v="urn:schemas-microsoft-com:vml" xmlns:wp14="http://schemas.microsoft.com/office/word/2010/wordprocessingDrawing" xmlns:wp="http://schemas.openxmlformats.org/drawingml/2006/wordprocessingDrawing" xmlns:w10="urn:schemas-microsoft-com:office:word" xmlns:w="http://schemas.openxmlformats.org/wordprocessingml/2006/main" xmlns:w14="http://schemas.microsoft.com/office/word/2010/wordml" xmlns:w15="http://schemas.microsoft.com/office/word/2012/wordml" xmlns:w16cid="http://schemas.microsoft.com/office/word/2016/wordml/cid" xmlns:w16se="http://schemas.microsoft.com/office/word/2015/wordml/symex" xmlns:wpg="http://schemas.microsoft.com/office/word/2010/wordprocessingGroup" xmlns:wpi="http://schemas.microsoft.com/office/word/2010/wordprocessingInk" xmlns:wne="http://schemas.microsoft.com/office/word/2006/wordml" xmlns:wps="http://schemas.microsoft.com/office/word/2010/wordprocessingShape" mc:Ignorable="w14 w15 w16se w16cid wp14">
+<w:document xmlns:wpc="http://schemas.microsoft.com/office/word/2010/wordprocessingCanvas" xmlns:cx="http://schemas.microsoft.com/office/drawing/2014/chartex" xmlns:cx1="http://schemas.microsoft.com/office/drawing/2015/9/8/chartex" xmlns:cx2="http://schemas.microsoft.com/office/drawing/2015/10/21/chartex" xmlns:cx3="http://schemas.microsoft.com/office/drawing/2016/5/9/chartex" xmlns:cx4="http://schemas.microsoft.com/office/drawing/2016/5/10/chartex" xmlns:cx5="http://schemas.microsoft.com/office/drawing/2016/5/11/chartex" xmlns:cx6="http://schemas.microsoft.com/office/drawing/2016/5/12/chartex" xmlns:cx7="http://schemas.microsoft.com/office/drawing/2016/5/13/chartex" xmlns:cx8="http://schemas.microsoft.com/office/drawing/2016/5/14/chartex" xmlns:mc="http://schemas.openxmlformats.org/markup-compatibility/2006" xmlns:aink="http://schemas.microsoft.com/office/drawing/2016/ink" xmlns:am3d="http://schemas.microsoft.com/office/drawing/2017/model3d" xmlns:o="urn:schemas-microsoft-com:office:office" xmlns:r="http://schemas.openxmlformats.org/officeDocument/2006/relationships" xmlns:m="http://schemas.openxmlformats.org/officeDocument/2006/math" xmlns:v="urn:schemas-microsoft-com:vml" xmlns:wp14="http://schemas.microsoft.com/office/word/2010/wordprocessingDrawing" xmlns:wp="http://schemas.openxmlformats.org/drawingml/2006/wordprocessingDrawing" xmlns:w10="urn:schemas-microsoft-com:office:word" xmlns:w="http://schemas.openxmlformats.org/wordprocessingml/2006/main" xmlns:w14="http://schemas.microsoft.com/office/word/2010/wordml" xmlns:w15="http://schemas.microsoft.com/office/word/2012/wordml" xmlns:w16cex="http://schemas.microsoft.com/office/word/2018/wordml/cex" xmlns:w16cid="http://schemas.microsoft.com/office/word/2016/wordml/cid" xmlns:w16="http://schemas.microsoft.com/office/word/2018/wordml" xmlns:w16se="http://schemas.microsoft.com/office/word/2015/wordml/symex" xmlns:wpg="http://schemas.microsoft.com/office/word/2010/wordprocessingGroup" xmlns:wpi="http://schemas.microsoft.com/office/word/2010/wordprocessingInk" xmlns:wne="http://schemas.microsoft.com/office/word/2006/wordml" xmlns:wps="http://schemas.microsoft.com/office/word/2010/wordprocessingShape" mc:Ignorable="w14 w15 w16se w16cid w16 w16cex wp14">
   <w:body>
     <w:tbl>
       <w:tblPr>
@@ -269,7 +269,21 @@
               <w:rPr>
                 <w:lang w:val="en-US"/>
               </w:rPr>
-              <w:t xml:space="preserve"> that the count is gone up to 9 when I try to render the values by clicking the “Next” button. Except I can’t see those values</w:t>
+              <w:t xml:space="preserve"> that the count is gone up to 9 when I try to render the values by clicking the “Next” button. Except I </w:t>
+            </w:r>
+            <w:proofErr w:type="gramStart"/>
+            <w:r>
+              <w:rPr>
+                <w:lang w:val="en-US"/>
+              </w:rPr>
+              <w:t>can’t</w:t>
+            </w:r>
+            <w:proofErr w:type="gramEnd"/>
+            <w:r>
+              <w:rPr>
+                <w:lang w:val="en-US"/>
+              </w:rPr>
+              <w:t xml:space="preserve"> see those values</w:t>
             </w:r>
             <w:r>
               <w:rPr>
@@ -9171,7 +9185,15 @@
             </w:r>
             <w:proofErr w:type="spellEnd"/>
             <w:r>
-              <w:t xml:space="preserve">. I didn’t even need to </w:t>
+              <w:t xml:space="preserve">. I </w:t>
+            </w:r>
+            <w:proofErr w:type="gramStart"/>
+            <w:r>
+              <w:t>didn’t</w:t>
+            </w:r>
+            <w:proofErr w:type="gramEnd"/>
+            <w:r>
+              <w:t xml:space="preserve"> even need to </w:t>
             </w:r>
             <w:r>
               <w:t>recreate the database or migrate this property as a data column in the database.</w:t>
@@ -14329,7 +14351,6 @@
               </w:rPr>
               <w:t xml:space="preserve">. </w:t>
             </w:r>
-            <w:bookmarkStart w:id="0" w:name="_GoBack"/>
             <w:r>
               <w:rPr>
                 <w:rFonts w:eastAsia="Times New Roman" w:cstheme="minorHAnsi"/>
@@ -14374,7 +14395,6 @@
               </w:rPr>
               <w:t xml:space="preserve"> </w:t>
             </w:r>
-            <w:bookmarkEnd w:id="0"/>
           </w:p>
           <w:p>
             <w:pPr>
@@ -14390,6 +14410,2450 @@
             <w:tcW w:w="5400" w:type="dxa"/>
           </w:tcPr>
           <w:p/>
+        </w:tc>
+      </w:tr>
+      <w:tr>
+        <w:tc>
+          <w:tcPr>
+            <w:tcW w:w="1170" w:type="dxa"/>
+          </w:tcPr>
+          <w:p>
+            <w:r>
+              <w:lastRenderedPageBreak/>
+              <w:t>ID 8</w:t>
+            </w:r>
+          </w:p>
+          <w:p>
+            <w:r>
+              <w:t>OPEN</w:t>
+            </w:r>
+          </w:p>
+        </w:tc>
+        <w:tc>
+          <w:tcPr>
+            <w:tcW w:w="990" w:type="dxa"/>
+          </w:tcPr>
+          <w:p>
+            <w:r>
+              <w:t>Logic</w:t>
+            </w:r>
+          </w:p>
+        </w:tc>
+        <w:tc>
+          <w:tcPr>
+            <w:tcW w:w="7380" w:type="dxa"/>
+            <w:shd w:val="clear" w:color="auto" w:fill="auto"/>
+          </w:tcPr>
+          <w:p>
+            <w:pPr>
+              <w:spacing w:before="100" w:beforeAutospacing="1" w:after="100" w:afterAutospacing="1" w:line="240" w:lineRule="auto"/>
+              <w:outlineLvl w:val="1"/>
+            </w:pPr>
+            <w:r>
+              <w:t xml:space="preserve">The presence of asp-area=”” in my login form results in the form appearing upon clicking on it and disappearing instantly. </w:t>
+            </w:r>
+          </w:p>
+        </w:tc>
+        <w:tc>
+          <w:tcPr>
+            <w:tcW w:w="5400" w:type="dxa"/>
+          </w:tcPr>
+          <w:p>
+            <w:r>
+              <w:rPr>
+                <w:noProof/>
+              </w:rPr>
+              <w:drawing>
+                <wp:inline distT="0" distB="0" distL="0" distR="0" wp14:anchorId="4569CFEC" wp14:editId="64A91EE0">
+                  <wp:extent cx="3291840" cy="267335"/>
+                  <wp:effectExtent l="0" t="0" r="3810" b="0"/>
+                  <wp:docPr id="6" name="Picture 6"/>
+                  <wp:cNvGraphicFramePr>
+                    <a:graphicFrameLocks xmlns:a="http://schemas.openxmlformats.org/drawingml/2006/main" noChangeAspect="1"/>
+                  </wp:cNvGraphicFramePr>
+                  <a:graphic xmlns:a="http://schemas.openxmlformats.org/drawingml/2006/main">
+                    <a:graphicData uri="http://schemas.openxmlformats.org/drawingml/2006/picture">
+                      <pic:pic xmlns:pic="http://schemas.openxmlformats.org/drawingml/2006/picture">
+                        <pic:nvPicPr>
+                          <pic:cNvPr id="1" name=""/>
+                          <pic:cNvPicPr/>
+                        </pic:nvPicPr>
+                        <pic:blipFill>
+                          <a:blip r:embed="rId15"/>
+                          <a:stretch>
+                            <a:fillRect/>
+                          </a:stretch>
+                        </pic:blipFill>
+                        <pic:spPr>
+                          <a:xfrm>
+                            <a:off x="0" y="0"/>
+                            <a:ext cx="3632942" cy="295036"/>
+                          </a:xfrm>
+                          <a:prstGeom prst="rect">
+                            <a:avLst/>
+                          </a:prstGeom>
+                        </pic:spPr>
+                      </pic:pic>
+                    </a:graphicData>
+                  </a:graphic>
+                </wp:inline>
+              </w:drawing>
+            </w:r>
+          </w:p>
+        </w:tc>
+      </w:tr>
+      <w:tr>
+        <w:tc>
+          <w:tcPr>
+            <w:tcW w:w="1170" w:type="dxa"/>
+          </w:tcPr>
+          <w:p>
+            <w:r>
+              <w:t>ID 9</w:t>
+            </w:r>
+          </w:p>
+          <w:p>
+            <w:r>
+              <w:t>CLOSED</w:t>
+            </w:r>
+          </w:p>
+        </w:tc>
+        <w:tc>
+          <w:tcPr>
+            <w:tcW w:w="990" w:type="dxa"/>
+          </w:tcPr>
+          <w:p>
+            <w:r>
+              <w:t>Logic</w:t>
+            </w:r>
+          </w:p>
+        </w:tc>
+        <w:tc>
+          <w:tcPr>
+            <w:tcW w:w="7380" w:type="dxa"/>
+            <w:shd w:val="clear" w:color="auto" w:fill="auto"/>
+          </w:tcPr>
+          <w:p>
+            <w:pPr>
+              <w:spacing w:before="100" w:beforeAutospacing="1" w:after="100" w:afterAutospacing="1" w:line="240" w:lineRule="auto"/>
+              <w:outlineLvl w:val="1"/>
+            </w:pPr>
+            <w:r>
+              <w:t xml:space="preserve">I am attempting to install these dependencies to bind an Auth0 login service to my ASP.NET Core 2.2 app right now </w:t>
+            </w:r>
+            <w:proofErr w:type="gramStart"/>
+            <w:r>
+              <w:t>I’m</w:t>
+            </w:r>
+            <w:proofErr w:type="gramEnd"/>
+            <w:r>
+              <w:t xml:space="preserve"> using a sample in 3.1 to install them to:</w:t>
+            </w:r>
+          </w:p>
+          <w:p>
+            <w:pPr>
+              <w:spacing w:before="100" w:beforeAutospacing="1" w:after="100" w:afterAutospacing="1" w:line="240" w:lineRule="auto"/>
+              <w:outlineLvl w:val="1"/>
+            </w:pPr>
+          </w:p>
+          <w:p>
+            <w:pPr>
+              <w:spacing w:before="100" w:beforeAutospacing="1" w:after="100" w:afterAutospacing="1" w:line="240" w:lineRule="auto"/>
+              <w:outlineLvl w:val="1"/>
+            </w:pPr>
+            <w:r>
+              <w:t xml:space="preserve">Install-Package </w:t>
+            </w:r>
+            <w:proofErr w:type="spellStart"/>
+            <w:proofErr w:type="gramStart"/>
+            <w:r>
+              <w:t>Microsoft.AspNetCore.Authentication.Cookies</w:t>
+            </w:r>
+            <w:proofErr w:type="spellEnd"/>
+            <w:proofErr w:type="gramEnd"/>
+          </w:p>
+          <w:p>
+            <w:pPr>
+              <w:spacing w:before="100" w:beforeAutospacing="1" w:after="100" w:afterAutospacing="1" w:line="240" w:lineRule="auto"/>
+              <w:outlineLvl w:val="1"/>
+            </w:pPr>
+            <w:r>
+              <w:t xml:space="preserve">Install-Package </w:t>
+            </w:r>
+            <w:proofErr w:type="spellStart"/>
+            <w:proofErr w:type="gramStart"/>
+            <w:r>
+              <w:t>Microsoft.AspNetCore.Authentication.OpenIdConnect</w:t>
+            </w:r>
+            <w:proofErr w:type="spellEnd"/>
+            <w:proofErr w:type="gramEnd"/>
+          </w:p>
+          <w:p>
+            <w:pPr>
+              <w:spacing w:before="100" w:beforeAutospacing="1" w:after="100" w:afterAutospacing="1" w:line="240" w:lineRule="auto"/>
+              <w:outlineLvl w:val="1"/>
+            </w:pPr>
+          </w:p>
+          <w:p>
+            <w:pPr>
+              <w:spacing w:before="100" w:beforeAutospacing="1" w:after="100" w:afterAutospacing="1" w:line="240" w:lineRule="auto"/>
+              <w:outlineLvl w:val="1"/>
+            </w:pPr>
+            <w:r>
+              <w:t>I will get this error for both packages when I run those commands.</w:t>
+            </w:r>
+          </w:p>
+          <w:p>
+            <w:pPr>
+              <w:spacing w:before="100" w:beforeAutospacing="1" w:after="100" w:afterAutospacing="1" w:line="240" w:lineRule="auto"/>
+              <w:outlineLvl w:val="1"/>
+              <w:rPr>
+                <w:color w:val="FF0000"/>
+              </w:rPr>
+            </w:pPr>
+            <w:r>
+              <w:rPr>
+                <w:color w:val="FF0000"/>
+              </w:rPr>
+              <w:t>package name '</w:t>
+            </w:r>
+            <w:proofErr w:type="spellStart"/>
+            <w:proofErr w:type="gramStart"/>
+            <w:r>
+              <w:rPr>
+                <w:color w:val="FF0000"/>
+              </w:rPr>
+              <w:t>Microsoft.AspNetCore.Authentication.OpenIdConnect</w:t>
+            </w:r>
+            <w:proofErr w:type="spellEnd"/>
+            <w:proofErr w:type="gramEnd"/>
+            <w:r>
+              <w:rPr>
+                <w:color w:val="FF0000"/>
+              </w:rPr>
+              <w:t xml:space="preserve">'. Try </w:t>
+            </w:r>
+          </w:p>
+          <w:p>
+            <w:pPr>
+              <w:spacing w:before="100" w:beforeAutospacing="1" w:after="100" w:afterAutospacing="1" w:line="240" w:lineRule="auto"/>
+              <w:outlineLvl w:val="1"/>
+              <w:rPr>
+                <w:color w:val="FF0000"/>
+              </w:rPr>
+            </w:pPr>
+            <w:r>
+              <w:rPr>
+                <w:color w:val="FF0000"/>
+              </w:rPr>
+              <w:t>Get-</w:t>
+            </w:r>
+            <w:proofErr w:type="spellStart"/>
+            <w:r>
+              <w:rPr>
+                <w:color w:val="FF0000"/>
+              </w:rPr>
+              <w:t>PackageSource</w:t>
+            </w:r>
+            <w:proofErr w:type="spellEnd"/>
+            <w:r>
+              <w:rPr>
+                <w:color w:val="FF0000"/>
+              </w:rPr>
+              <w:t xml:space="preserve"> to see all available registered package sources.</w:t>
+            </w:r>
+          </w:p>
+          <w:p>
+            <w:pPr>
+              <w:spacing w:before="100" w:beforeAutospacing="1" w:after="100" w:afterAutospacing="1" w:line="240" w:lineRule="auto"/>
+              <w:outlineLvl w:val="1"/>
+              <w:rPr>
+                <w:color w:val="FF0000"/>
+              </w:rPr>
+            </w:pPr>
+            <w:r>
+              <w:rPr>
+                <w:color w:val="FF0000"/>
+              </w:rPr>
+              <w:t>At line:1 char:1</w:t>
+            </w:r>
+          </w:p>
+          <w:p>
+            <w:pPr>
+              <w:spacing w:before="100" w:beforeAutospacing="1" w:after="100" w:afterAutospacing="1" w:line="240" w:lineRule="auto"/>
+              <w:outlineLvl w:val="1"/>
+              <w:rPr>
+                <w:color w:val="FF0000"/>
+              </w:rPr>
+            </w:pPr>
+            <w:r>
+              <w:rPr>
+                <w:color w:val="FF0000"/>
+              </w:rPr>
+              <w:t xml:space="preserve">+ Install-Package </w:t>
+            </w:r>
+            <w:proofErr w:type="spellStart"/>
+            <w:proofErr w:type="gramStart"/>
+            <w:r>
+              <w:rPr>
+                <w:color w:val="FF0000"/>
+              </w:rPr>
+              <w:t>Microsoft.AspNetCore.Authentication.OpenIdConnect</w:t>
+            </w:r>
+            <w:proofErr w:type="spellEnd"/>
+            <w:proofErr w:type="gramEnd"/>
+          </w:p>
+          <w:p>
+            <w:pPr>
+              <w:spacing w:before="100" w:beforeAutospacing="1" w:after="100" w:afterAutospacing="1" w:line="240" w:lineRule="auto"/>
+              <w:outlineLvl w:val="1"/>
+              <w:rPr>
+                <w:color w:val="FF0000"/>
+              </w:rPr>
+            </w:pPr>
+            <w:r>
+              <w:rPr>
+                <w:color w:val="FF0000"/>
+              </w:rPr>
+              <w:lastRenderedPageBreak/>
+              <w:t>+ ~~~~~~~~~~~~~~~~~~~~~~~~~~~~~~~~~~~~~~~~~~~~~~~~~~~~~~~~~~~~~~~~~</w:t>
+            </w:r>
+          </w:p>
+          <w:p>
+            <w:pPr>
+              <w:spacing w:before="100" w:beforeAutospacing="1" w:after="100" w:afterAutospacing="1" w:line="240" w:lineRule="auto"/>
+              <w:outlineLvl w:val="1"/>
+              <w:rPr>
+                <w:color w:val="FF0000"/>
+              </w:rPr>
+            </w:pPr>
+            <w:r>
+              <w:rPr>
+                <w:color w:val="FF0000"/>
+              </w:rPr>
+              <w:t xml:space="preserve">    + CategoryInfo        </w:t>
+            </w:r>
+            <w:proofErr w:type="gramStart"/>
+            <w:r>
+              <w:rPr>
+                <w:color w:val="FF0000"/>
+              </w:rPr>
+              <w:t xml:space="preserve">  :</w:t>
+            </w:r>
+            <w:proofErr w:type="gramEnd"/>
+            <w:r>
+              <w:rPr>
+                <w:color w:val="FF0000"/>
+              </w:rPr>
+              <w:t xml:space="preserve"> </w:t>
+            </w:r>
+            <w:proofErr w:type="spellStart"/>
+            <w:r>
+              <w:rPr>
+                <w:color w:val="FF0000"/>
+              </w:rPr>
+              <w:t>ObjectNotFound</w:t>
+            </w:r>
+            <w:proofErr w:type="spellEnd"/>
+            <w:r>
+              <w:rPr>
+                <w:color w:val="FF0000"/>
+              </w:rPr>
+              <w:t>: (</w:t>
+            </w:r>
+            <w:proofErr w:type="spellStart"/>
+            <w:r>
+              <w:rPr>
+                <w:color w:val="FF0000"/>
+              </w:rPr>
+              <w:t>Microsoft.Power</w:t>
+            </w:r>
+            <w:proofErr w:type="spellEnd"/>
+            <w:r>
+              <w:rPr>
+                <w:color w:val="FF0000"/>
+              </w:rPr>
+              <w:t>....</w:t>
+            </w:r>
+            <w:proofErr w:type="spellStart"/>
+            <w:r>
+              <w:rPr>
+                <w:color w:val="FF0000"/>
+              </w:rPr>
+              <w:t>InstallPackage</w:t>
+            </w:r>
+            <w:proofErr w:type="spellEnd"/>
+            <w:r>
+              <w:rPr>
+                <w:color w:val="FF0000"/>
+              </w:rPr>
+              <w:t xml:space="preserve">:  </w:t>
+            </w:r>
+          </w:p>
+          <w:p>
+            <w:pPr>
+              <w:spacing w:before="100" w:beforeAutospacing="1" w:after="100" w:afterAutospacing="1" w:line="240" w:lineRule="auto"/>
+              <w:outlineLvl w:val="1"/>
+              <w:rPr>
+                <w:color w:val="FF0000"/>
+              </w:rPr>
+            </w:pPr>
+            <w:r>
+              <w:rPr>
+                <w:color w:val="FF0000"/>
+              </w:rPr>
+              <w:t xml:space="preserve">   </w:t>
+            </w:r>
+            <w:proofErr w:type="spellStart"/>
+            <w:r>
+              <w:rPr>
+                <w:color w:val="FF0000"/>
+              </w:rPr>
+              <w:t>InstallPackage</w:t>
+            </w:r>
+            <w:proofErr w:type="spellEnd"/>
+            <w:r>
+              <w:rPr>
+                <w:color w:val="FF0000"/>
+              </w:rPr>
+              <w:t>) [Install-Package], Exception</w:t>
+            </w:r>
+          </w:p>
+          <w:p>
+            <w:pPr>
+              <w:spacing w:before="100" w:beforeAutospacing="1" w:after="100" w:afterAutospacing="1" w:line="240" w:lineRule="auto"/>
+              <w:outlineLvl w:val="1"/>
+              <w:rPr>
+                <w:color w:val="FF0000"/>
+              </w:rPr>
+            </w:pPr>
+            <w:r>
+              <w:rPr>
+                <w:color w:val="FF0000"/>
+              </w:rPr>
+              <w:t xml:space="preserve">    + </w:t>
+            </w:r>
+            <w:proofErr w:type="spellStart"/>
+            <w:proofErr w:type="gramStart"/>
+            <w:r>
+              <w:rPr>
+                <w:color w:val="FF0000"/>
+              </w:rPr>
+              <w:t>FullyQualifiedErrorId</w:t>
+            </w:r>
+            <w:proofErr w:type="spellEnd"/>
+            <w:r>
+              <w:rPr>
+                <w:color w:val="FF0000"/>
+              </w:rPr>
+              <w:t xml:space="preserve"> :</w:t>
+            </w:r>
+            <w:proofErr w:type="gramEnd"/>
+            <w:r>
+              <w:rPr>
+                <w:color w:val="FF0000"/>
+              </w:rPr>
+              <w:t xml:space="preserve"> </w:t>
+            </w:r>
+            <w:proofErr w:type="spellStart"/>
+            <w:r>
+              <w:rPr>
+                <w:color w:val="FF0000"/>
+              </w:rPr>
+              <w:t>NoMatchFoundForCriteria,Microsoft.PowerShell.Packag</w:t>
+            </w:r>
+            <w:proofErr w:type="spellEnd"/>
+            <w:r>
+              <w:rPr>
+                <w:color w:val="FF0000"/>
+              </w:rPr>
+              <w:t xml:space="preserve">  </w:t>
+            </w:r>
+          </w:p>
+          <w:p>
+            <w:pPr>
+              <w:spacing w:before="100" w:beforeAutospacing="1" w:after="100" w:afterAutospacing="1" w:line="240" w:lineRule="auto"/>
+              <w:outlineLvl w:val="1"/>
+            </w:pPr>
+            <w:r>
+              <w:rPr>
+                <w:color w:val="FF0000"/>
+              </w:rPr>
+              <w:t xml:space="preserve">   </w:t>
+            </w:r>
+            <w:proofErr w:type="spellStart"/>
+            <w:proofErr w:type="gramStart"/>
+            <w:r>
+              <w:rPr>
+                <w:color w:val="FF0000"/>
+              </w:rPr>
+              <w:t>eManagement.Cmdlets.InstallPackage</w:t>
+            </w:r>
+            <w:proofErr w:type="spellEnd"/>
+            <w:proofErr w:type="gramEnd"/>
+          </w:p>
+          <w:p>
+            <w:pPr>
+              <w:spacing w:before="100" w:beforeAutospacing="1" w:after="100" w:afterAutospacing="1" w:line="240" w:lineRule="auto"/>
+              <w:outlineLvl w:val="1"/>
+            </w:pPr>
+            <w:r>
+              <w:t>and</w:t>
+            </w:r>
+          </w:p>
+          <w:p>
+            <w:pPr>
+              <w:spacing w:before="100" w:beforeAutospacing="1" w:after="100" w:afterAutospacing="1" w:line="240" w:lineRule="auto"/>
+              <w:outlineLvl w:val="1"/>
+              <w:rPr>
+                <w:color w:val="FF0000"/>
+              </w:rPr>
+            </w:pPr>
+            <w:r>
+              <w:rPr>
+                <w:color w:val="FF0000"/>
+              </w:rPr>
+              <w:t>Install-</w:t>
+            </w:r>
+            <w:proofErr w:type="gramStart"/>
+            <w:r>
+              <w:rPr>
+                <w:color w:val="FF0000"/>
+              </w:rPr>
+              <w:t>Package :</w:t>
+            </w:r>
+            <w:proofErr w:type="gramEnd"/>
+            <w:r>
+              <w:rPr>
+                <w:color w:val="FF0000"/>
+              </w:rPr>
+              <w:t xml:space="preserve"> No match was found for the specified search criteria and </w:t>
+            </w:r>
+          </w:p>
+          <w:p>
+            <w:pPr>
+              <w:spacing w:before="100" w:beforeAutospacing="1" w:after="100" w:afterAutospacing="1" w:line="240" w:lineRule="auto"/>
+              <w:outlineLvl w:val="1"/>
+              <w:rPr>
+                <w:color w:val="FF0000"/>
+              </w:rPr>
+            </w:pPr>
+            <w:r>
+              <w:rPr>
+                <w:color w:val="FF0000"/>
+              </w:rPr>
+              <w:t>package name '</w:t>
+            </w:r>
+            <w:proofErr w:type="spellStart"/>
+            <w:proofErr w:type="gramStart"/>
+            <w:r>
+              <w:rPr>
+                <w:color w:val="FF0000"/>
+              </w:rPr>
+              <w:t>Microsoft.AspNetCore.Authentication.Cookies</w:t>
+            </w:r>
+            <w:proofErr w:type="spellEnd"/>
+            <w:proofErr w:type="gramEnd"/>
+            <w:r>
+              <w:rPr>
+                <w:color w:val="FF0000"/>
+              </w:rPr>
+              <w:t>'. Try Get-</w:t>
+            </w:r>
+            <w:proofErr w:type="spellStart"/>
+            <w:r>
+              <w:rPr>
+                <w:color w:val="FF0000"/>
+              </w:rPr>
+              <w:t>PackageSource</w:t>
+            </w:r>
+            <w:proofErr w:type="spellEnd"/>
+            <w:r>
+              <w:rPr>
+                <w:color w:val="FF0000"/>
+              </w:rPr>
+              <w:t xml:space="preserve">  </w:t>
+            </w:r>
+          </w:p>
+          <w:p>
+            <w:pPr>
+              <w:spacing w:before="100" w:beforeAutospacing="1" w:after="100" w:afterAutospacing="1" w:line="240" w:lineRule="auto"/>
+              <w:outlineLvl w:val="1"/>
+              <w:rPr>
+                <w:color w:val="FF0000"/>
+              </w:rPr>
+            </w:pPr>
+            <w:r>
+              <w:rPr>
+                <w:color w:val="FF0000"/>
+              </w:rPr>
+              <w:t>to see all available registered package sources.</w:t>
+            </w:r>
+          </w:p>
+          <w:p>
+            <w:pPr>
+              <w:spacing w:before="100" w:beforeAutospacing="1" w:after="100" w:afterAutospacing="1" w:line="240" w:lineRule="auto"/>
+              <w:outlineLvl w:val="1"/>
+              <w:rPr>
+                <w:color w:val="FF0000"/>
+              </w:rPr>
+            </w:pPr>
+            <w:r>
+              <w:rPr>
+                <w:color w:val="FF0000"/>
+              </w:rPr>
+              <w:t>At line:1 char:1</w:t>
+            </w:r>
+          </w:p>
+          <w:p>
+            <w:pPr>
+              <w:spacing w:before="100" w:beforeAutospacing="1" w:after="100" w:afterAutospacing="1" w:line="240" w:lineRule="auto"/>
+              <w:outlineLvl w:val="1"/>
+              <w:rPr>
+                <w:color w:val="FF0000"/>
+              </w:rPr>
+            </w:pPr>
+            <w:r>
+              <w:rPr>
+                <w:color w:val="FF0000"/>
+              </w:rPr>
+              <w:t xml:space="preserve">+ Install-Package </w:t>
+            </w:r>
+            <w:proofErr w:type="spellStart"/>
+            <w:proofErr w:type="gramStart"/>
+            <w:r>
+              <w:rPr>
+                <w:color w:val="FF0000"/>
+              </w:rPr>
+              <w:t>Microsoft.AspNetCore.Authentication.Cookies</w:t>
+            </w:r>
+            <w:proofErr w:type="spellEnd"/>
+            <w:proofErr w:type="gramEnd"/>
+          </w:p>
+          <w:p>
+            <w:pPr>
+              <w:spacing w:before="100" w:beforeAutospacing="1" w:after="100" w:afterAutospacing="1" w:line="240" w:lineRule="auto"/>
+              <w:outlineLvl w:val="1"/>
+              <w:rPr>
+                <w:color w:val="FF0000"/>
+              </w:rPr>
+            </w:pPr>
+            <w:r>
+              <w:rPr>
+                <w:color w:val="FF0000"/>
+              </w:rPr>
+              <w:t>+ ~~~~~~~~~~~~~~~~~~~~~~~~~~~~~~~~~~~~~~~~~~~~~~~~~~~~~~~~~~~</w:t>
+            </w:r>
+          </w:p>
+          <w:p>
+            <w:pPr>
+              <w:spacing w:before="100" w:beforeAutospacing="1" w:after="100" w:afterAutospacing="1" w:line="240" w:lineRule="auto"/>
+              <w:outlineLvl w:val="1"/>
+              <w:rPr>
+                <w:color w:val="FF0000"/>
+              </w:rPr>
+            </w:pPr>
+            <w:r>
+              <w:rPr>
+                <w:color w:val="FF0000"/>
+              </w:rPr>
+              <w:t xml:space="preserve">    + CategoryInfo        </w:t>
+            </w:r>
+            <w:proofErr w:type="gramStart"/>
+            <w:r>
+              <w:rPr>
+                <w:color w:val="FF0000"/>
+              </w:rPr>
+              <w:t xml:space="preserve">  :</w:t>
+            </w:r>
+            <w:proofErr w:type="gramEnd"/>
+            <w:r>
+              <w:rPr>
+                <w:color w:val="FF0000"/>
+              </w:rPr>
+              <w:t xml:space="preserve"> </w:t>
+            </w:r>
+            <w:proofErr w:type="spellStart"/>
+            <w:r>
+              <w:rPr>
+                <w:color w:val="FF0000"/>
+              </w:rPr>
+              <w:t>ObjectNotFound</w:t>
+            </w:r>
+            <w:proofErr w:type="spellEnd"/>
+            <w:r>
+              <w:rPr>
+                <w:color w:val="FF0000"/>
+              </w:rPr>
+              <w:t>: (</w:t>
+            </w:r>
+            <w:proofErr w:type="spellStart"/>
+            <w:r>
+              <w:rPr>
+                <w:color w:val="FF0000"/>
+              </w:rPr>
+              <w:t>Microsoft.Power</w:t>
+            </w:r>
+            <w:proofErr w:type="spellEnd"/>
+            <w:r>
+              <w:rPr>
+                <w:color w:val="FF0000"/>
+              </w:rPr>
+              <w:t>....</w:t>
+            </w:r>
+            <w:proofErr w:type="spellStart"/>
+            <w:r>
+              <w:rPr>
+                <w:color w:val="FF0000"/>
+              </w:rPr>
+              <w:t>InstallPackage</w:t>
+            </w:r>
+            <w:proofErr w:type="spellEnd"/>
+            <w:r>
+              <w:rPr>
+                <w:color w:val="FF0000"/>
+              </w:rPr>
+              <w:t xml:space="preserve">:  </w:t>
+            </w:r>
+          </w:p>
+          <w:p>
+            <w:pPr>
+              <w:spacing w:before="100" w:beforeAutospacing="1" w:after="100" w:afterAutospacing="1" w:line="240" w:lineRule="auto"/>
+              <w:outlineLvl w:val="1"/>
+              <w:rPr>
+                <w:color w:val="FF0000"/>
+              </w:rPr>
+            </w:pPr>
+            <w:r>
+              <w:rPr>
+                <w:color w:val="FF0000"/>
+              </w:rPr>
+              <w:t xml:space="preserve">   </w:t>
+            </w:r>
+            <w:proofErr w:type="spellStart"/>
+            <w:r>
+              <w:rPr>
+                <w:color w:val="FF0000"/>
+              </w:rPr>
+              <w:t>InstallPackage</w:t>
+            </w:r>
+            <w:proofErr w:type="spellEnd"/>
+            <w:r>
+              <w:rPr>
+                <w:color w:val="FF0000"/>
+              </w:rPr>
+              <w:t>) [Install-Package], Exception</w:t>
+            </w:r>
+          </w:p>
+          <w:p>
+            <w:pPr>
+              <w:spacing w:before="100" w:beforeAutospacing="1" w:after="100" w:afterAutospacing="1" w:line="240" w:lineRule="auto"/>
+              <w:outlineLvl w:val="1"/>
+              <w:rPr>
+                <w:color w:val="FF0000"/>
+              </w:rPr>
+            </w:pPr>
+            <w:r>
+              <w:rPr>
+                <w:color w:val="FF0000"/>
+              </w:rPr>
+              <w:t xml:space="preserve">    + </w:t>
+            </w:r>
+            <w:proofErr w:type="spellStart"/>
+            <w:proofErr w:type="gramStart"/>
+            <w:r>
+              <w:rPr>
+                <w:color w:val="FF0000"/>
+              </w:rPr>
+              <w:t>FullyQualifiedErrorId</w:t>
+            </w:r>
+            <w:proofErr w:type="spellEnd"/>
+            <w:r>
+              <w:rPr>
+                <w:color w:val="FF0000"/>
+              </w:rPr>
+              <w:t xml:space="preserve"> :</w:t>
+            </w:r>
+            <w:proofErr w:type="gramEnd"/>
+            <w:r>
+              <w:rPr>
+                <w:color w:val="FF0000"/>
+              </w:rPr>
+              <w:t xml:space="preserve"> </w:t>
+            </w:r>
+            <w:proofErr w:type="spellStart"/>
+            <w:r>
+              <w:rPr>
+                <w:color w:val="FF0000"/>
+              </w:rPr>
+              <w:t>NoMatchFoundForCriteria,Microsoft.PowerShell.Packag</w:t>
+            </w:r>
+            <w:proofErr w:type="spellEnd"/>
+            <w:r>
+              <w:rPr>
+                <w:color w:val="FF0000"/>
+              </w:rPr>
+              <w:t xml:space="preserve">  </w:t>
+            </w:r>
+          </w:p>
+          <w:p>
+            <w:pPr>
+              <w:spacing w:before="100" w:beforeAutospacing="1" w:after="100" w:afterAutospacing="1" w:line="240" w:lineRule="auto"/>
+              <w:outlineLvl w:val="1"/>
+            </w:pPr>
+            <w:r>
+              <w:rPr>
+                <w:color w:val="FF0000"/>
+              </w:rPr>
+              <w:lastRenderedPageBreak/>
+              <w:t xml:space="preserve">   </w:t>
+            </w:r>
+            <w:proofErr w:type="spellStart"/>
+            <w:proofErr w:type="gramStart"/>
+            <w:r>
+              <w:rPr>
+                <w:color w:val="FF0000"/>
+              </w:rPr>
+              <w:t>eManagement.Cmdlets.InstallPackage</w:t>
+            </w:r>
+            <w:proofErr w:type="spellEnd"/>
+            <w:proofErr w:type="gramEnd"/>
+          </w:p>
+          <w:p>
+            <w:pPr>
+              <w:spacing w:before="100" w:beforeAutospacing="1" w:after="100" w:afterAutospacing="1" w:line="240" w:lineRule="auto"/>
+              <w:outlineLvl w:val="1"/>
+            </w:pPr>
+            <w:proofErr w:type="gramStart"/>
+            <w:r>
+              <w:t>I’m</w:t>
+            </w:r>
+            <w:proofErr w:type="gramEnd"/>
+            <w:r>
+              <w:t xml:space="preserve"> stumped here as what to do. I </w:t>
+            </w:r>
+            <w:proofErr w:type="gramStart"/>
+            <w:r>
+              <w:t>don’t</w:t>
+            </w:r>
+            <w:proofErr w:type="gramEnd"/>
+            <w:r>
+              <w:t xml:space="preserve"> know where to begin. </w:t>
+            </w:r>
+          </w:p>
+          <w:p>
+            <w:pPr>
+              <w:spacing w:before="100" w:beforeAutospacing="1" w:after="100" w:afterAutospacing="1" w:line="240" w:lineRule="auto"/>
+              <w:outlineLvl w:val="1"/>
+            </w:pPr>
+            <w:r>
+              <w:t>UPDATE:</w:t>
+            </w:r>
+          </w:p>
+          <w:p>
+            <w:pPr>
+              <w:spacing w:before="100" w:beforeAutospacing="1" w:after="100" w:afterAutospacing="1" w:line="240" w:lineRule="auto"/>
+              <w:outlineLvl w:val="1"/>
+            </w:pPr>
+            <w:r>
+              <w:t>Just copy and paste the</w:t>
+            </w:r>
+            <w:r>
+              <w:t>se</w:t>
+            </w:r>
+            <w:r>
+              <w:t xml:space="preserve"> name space from the Auth0’s sample project into</w:t>
+            </w:r>
+            <w:r>
+              <w:t xml:space="preserve"> our </w:t>
+            </w:r>
+            <w:proofErr w:type="spellStart"/>
+            <w:r>
+              <w:t>Startup.cs</w:t>
+            </w:r>
+            <w:proofErr w:type="spellEnd"/>
+            <w:r>
+              <w:t xml:space="preserve"> file in </w:t>
+            </w:r>
+            <w:r>
+              <w:t>Pitcher</w:t>
+            </w:r>
+            <w:r>
+              <w:t>.</w:t>
+            </w:r>
+          </w:p>
+          <w:p>
+            <w:pPr>
+              <w:shd w:val="clear" w:color="auto" w:fill="1E1E1E"/>
+              <w:spacing w:after="0" w:line="285" w:lineRule="atLeast"/>
+              <w:rPr>
+                <w:rFonts w:ascii="Consolas" w:eastAsia="Times New Roman" w:hAnsi="Consolas" w:cs="Times New Roman"/>
+                <w:color w:val="D4D4D4"/>
+                <w:sz w:val="21"/>
+                <w:szCs w:val="21"/>
+                <w:lang w:val="en-US"/>
+              </w:rPr>
+            </w:pPr>
+            <w:proofErr w:type="spellStart"/>
+            <w:proofErr w:type="gramStart"/>
+            <w:r>
+              <w:rPr>
+                <w:rFonts w:ascii="Consolas" w:eastAsia="Times New Roman" w:hAnsi="Consolas" w:cs="Times New Roman"/>
+                <w:color w:val="4EC9B0"/>
+                <w:sz w:val="21"/>
+                <w:szCs w:val="21"/>
+                <w:lang w:val="en-US"/>
+              </w:rPr>
+              <w:t>Microsoft</w:t>
+            </w:r>
+            <w:r>
+              <w:rPr>
+                <w:rFonts w:ascii="Consolas" w:eastAsia="Times New Roman" w:hAnsi="Consolas" w:cs="Times New Roman"/>
+                <w:color w:val="D4D4D4"/>
+                <w:sz w:val="21"/>
+                <w:szCs w:val="21"/>
+                <w:lang w:val="en-US"/>
+              </w:rPr>
+              <w:t>.</w:t>
+            </w:r>
+            <w:r>
+              <w:rPr>
+                <w:rFonts w:ascii="Consolas" w:eastAsia="Times New Roman" w:hAnsi="Consolas" w:cs="Times New Roman"/>
+                <w:color w:val="4EC9B0"/>
+                <w:sz w:val="21"/>
+                <w:szCs w:val="21"/>
+                <w:lang w:val="en-US"/>
+              </w:rPr>
+              <w:t>AspNetCore</w:t>
+            </w:r>
+            <w:r>
+              <w:rPr>
+                <w:rFonts w:ascii="Consolas" w:eastAsia="Times New Roman" w:hAnsi="Consolas" w:cs="Times New Roman"/>
+                <w:color w:val="D4D4D4"/>
+                <w:sz w:val="21"/>
+                <w:szCs w:val="21"/>
+                <w:lang w:val="en-US"/>
+              </w:rPr>
+              <w:t>.</w:t>
+            </w:r>
+            <w:r>
+              <w:rPr>
+                <w:rFonts w:ascii="Consolas" w:eastAsia="Times New Roman" w:hAnsi="Consolas" w:cs="Times New Roman"/>
+                <w:color w:val="4EC9B0"/>
+                <w:sz w:val="21"/>
+                <w:szCs w:val="21"/>
+                <w:lang w:val="en-US"/>
+              </w:rPr>
+              <w:t>Authentication</w:t>
+            </w:r>
+            <w:r>
+              <w:rPr>
+                <w:rFonts w:ascii="Consolas" w:eastAsia="Times New Roman" w:hAnsi="Consolas" w:cs="Times New Roman"/>
+                <w:color w:val="D4D4D4"/>
+                <w:sz w:val="21"/>
+                <w:szCs w:val="21"/>
+                <w:lang w:val="en-US"/>
+              </w:rPr>
+              <w:t>.</w:t>
+            </w:r>
+            <w:r>
+              <w:rPr>
+                <w:rFonts w:ascii="Consolas" w:eastAsia="Times New Roman" w:hAnsi="Consolas" w:cs="Times New Roman"/>
+                <w:color w:val="4EC9B0"/>
+                <w:sz w:val="21"/>
+                <w:szCs w:val="21"/>
+                <w:lang w:val="en-US"/>
+              </w:rPr>
+              <w:t>Cookies</w:t>
+            </w:r>
+            <w:proofErr w:type="spellEnd"/>
+            <w:proofErr w:type="gramEnd"/>
+            <w:r>
+              <w:rPr>
+                <w:rFonts w:ascii="Consolas" w:eastAsia="Times New Roman" w:hAnsi="Consolas" w:cs="Times New Roman"/>
+                <w:color w:val="D4D4D4"/>
+                <w:sz w:val="21"/>
+                <w:szCs w:val="21"/>
+                <w:lang w:val="en-US"/>
+              </w:rPr>
+              <w:t>;</w:t>
+            </w:r>
+          </w:p>
+          <w:p>
+            <w:pPr>
+              <w:shd w:val="clear" w:color="auto" w:fill="1E1E1E"/>
+              <w:spacing w:after="0" w:line="285" w:lineRule="atLeast"/>
+              <w:rPr>
+                <w:rFonts w:ascii="Consolas" w:eastAsia="Times New Roman" w:hAnsi="Consolas" w:cs="Times New Roman"/>
+                <w:color w:val="D4D4D4"/>
+                <w:sz w:val="21"/>
+                <w:szCs w:val="21"/>
+                <w:lang w:val="en-US"/>
+              </w:rPr>
+            </w:pPr>
+            <w:proofErr w:type="spellStart"/>
+            <w:proofErr w:type="gramStart"/>
+            <w:r>
+              <w:rPr>
+                <w:rFonts w:ascii="Consolas" w:eastAsia="Times New Roman" w:hAnsi="Consolas" w:cs="Times New Roman"/>
+                <w:color w:val="4EC9B0"/>
+                <w:sz w:val="21"/>
+                <w:szCs w:val="21"/>
+                <w:lang w:val="en-US"/>
+              </w:rPr>
+              <w:t>Microsoft</w:t>
+            </w:r>
+            <w:r>
+              <w:rPr>
+                <w:rFonts w:ascii="Consolas" w:eastAsia="Times New Roman" w:hAnsi="Consolas" w:cs="Times New Roman"/>
+                <w:color w:val="D4D4D4"/>
+                <w:sz w:val="21"/>
+                <w:szCs w:val="21"/>
+                <w:lang w:val="en-US"/>
+              </w:rPr>
+              <w:t>.</w:t>
+            </w:r>
+            <w:r>
+              <w:rPr>
+                <w:rFonts w:ascii="Consolas" w:eastAsia="Times New Roman" w:hAnsi="Consolas" w:cs="Times New Roman"/>
+                <w:color w:val="4EC9B0"/>
+                <w:sz w:val="21"/>
+                <w:szCs w:val="21"/>
+                <w:lang w:val="en-US"/>
+              </w:rPr>
+              <w:t>AspNetCore</w:t>
+            </w:r>
+            <w:r>
+              <w:rPr>
+                <w:rFonts w:ascii="Consolas" w:eastAsia="Times New Roman" w:hAnsi="Consolas" w:cs="Times New Roman"/>
+                <w:color w:val="D4D4D4"/>
+                <w:sz w:val="21"/>
+                <w:szCs w:val="21"/>
+                <w:lang w:val="en-US"/>
+              </w:rPr>
+              <w:t>.</w:t>
+            </w:r>
+            <w:r>
+              <w:rPr>
+                <w:rFonts w:ascii="Consolas" w:eastAsia="Times New Roman" w:hAnsi="Consolas" w:cs="Times New Roman"/>
+                <w:color w:val="4EC9B0"/>
+                <w:sz w:val="21"/>
+                <w:szCs w:val="21"/>
+                <w:lang w:val="en-US"/>
+              </w:rPr>
+              <w:t>Authentication</w:t>
+            </w:r>
+            <w:r>
+              <w:rPr>
+                <w:rFonts w:ascii="Consolas" w:eastAsia="Times New Roman" w:hAnsi="Consolas" w:cs="Times New Roman"/>
+                <w:color w:val="D4D4D4"/>
+                <w:sz w:val="21"/>
+                <w:szCs w:val="21"/>
+                <w:lang w:val="en-US"/>
+              </w:rPr>
+              <w:t>.</w:t>
+            </w:r>
+            <w:r>
+              <w:rPr>
+                <w:rFonts w:ascii="Consolas" w:eastAsia="Times New Roman" w:hAnsi="Consolas" w:cs="Times New Roman"/>
+                <w:color w:val="4EC9B0"/>
+                <w:sz w:val="21"/>
+                <w:szCs w:val="21"/>
+                <w:lang w:val="en-US"/>
+              </w:rPr>
+              <w:t>OpenIdConnect</w:t>
+            </w:r>
+            <w:proofErr w:type="spellEnd"/>
+            <w:proofErr w:type="gramEnd"/>
+            <w:r>
+              <w:rPr>
+                <w:rFonts w:ascii="Consolas" w:eastAsia="Times New Roman" w:hAnsi="Consolas" w:cs="Times New Roman"/>
+                <w:color w:val="D4D4D4"/>
+                <w:sz w:val="21"/>
+                <w:szCs w:val="21"/>
+                <w:lang w:val="en-US"/>
+              </w:rPr>
+              <w:t>;</w:t>
+            </w:r>
+          </w:p>
+          <w:p>
+            <w:pPr>
+              <w:spacing w:before="100" w:beforeAutospacing="1" w:after="100" w:afterAutospacing="1" w:line="240" w:lineRule="auto"/>
+              <w:outlineLvl w:val="1"/>
+            </w:pPr>
+          </w:p>
+        </w:tc>
+        <w:tc>
+          <w:tcPr>
+            <w:tcW w:w="5400" w:type="dxa"/>
+          </w:tcPr>
+          <w:p>
+            <w:pPr>
+              <w:rPr>
+                <w:noProof/>
+              </w:rPr>
+            </w:pPr>
+          </w:p>
+        </w:tc>
+      </w:tr>
+      <w:tr>
+        <w:tc>
+          <w:tcPr>
+            <w:tcW w:w="1170" w:type="dxa"/>
+          </w:tcPr>
+          <w:p>
+            <w:r>
+              <w:lastRenderedPageBreak/>
+              <w:t>10</w:t>
+            </w:r>
+          </w:p>
+          <w:p>
+            <w:r>
+              <w:t>OPEN</w:t>
+            </w:r>
+          </w:p>
+        </w:tc>
+        <w:tc>
+          <w:tcPr>
+            <w:tcW w:w="990" w:type="dxa"/>
+          </w:tcPr>
+          <w:p>
+            <w:r>
+              <w:t>Syntax</w:t>
+            </w:r>
+          </w:p>
+        </w:tc>
+        <w:tc>
+          <w:tcPr>
+            <w:tcW w:w="7380" w:type="dxa"/>
+            <w:shd w:val="clear" w:color="auto" w:fill="auto"/>
+          </w:tcPr>
+          <w:p>
+            <w:pPr>
+              <w:spacing w:before="100" w:beforeAutospacing="1" w:after="100" w:afterAutospacing="1" w:line="240" w:lineRule="auto"/>
+              <w:outlineLvl w:val="1"/>
+              <w:rPr>
+                <w:rFonts w:eastAsia="Times New Roman" w:cs="Times New Roman"/>
+                <w:sz w:val="24"/>
+                <w:szCs w:val="24"/>
+              </w:rPr>
+            </w:pPr>
+            <w:r>
+              <w:rPr>
+                <w:rFonts w:eastAsia="Times New Roman" w:cs="Times New Roman"/>
+                <w:sz w:val="24"/>
+                <w:szCs w:val="24"/>
+              </w:rPr>
+              <w:t>How do I g</w:t>
+            </w:r>
+            <w:r>
+              <w:rPr>
+                <w:rFonts w:eastAsia="Times New Roman" w:cs="Times New Roman"/>
+                <w:sz w:val="24"/>
+                <w:szCs w:val="24"/>
+              </w:rPr>
+              <w:t>lobally set</w:t>
+            </w:r>
+            <w:r>
+              <w:rPr>
+                <w:rFonts w:eastAsia="Times New Roman" w:cs="Times New Roman"/>
+                <w:sz w:val="24"/>
+                <w:szCs w:val="24"/>
+              </w:rPr>
+              <w:t xml:space="preserve"> a</w:t>
+            </w:r>
+            <w:r>
+              <w:rPr>
+                <w:rFonts w:eastAsia="Times New Roman" w:cs="Times New Roman"/>
+                <w:sz w:val="24"/>
+                <w:szCs w:val="24"/>
+              </w:rPr>
+              <w:t xml:space="preserve"> windows environment variable </w:t>
+            </w:r>
+            <w:r>
+              <w:rPr>
+                <w:rFonts w:eastAsia="Times New Roman" w:cs="Times New Roman"/>
+                <w:sz w:val="24"/>
+                <w:szCs w:val="24"/>
+              </w:rPr>
+              <w:t>for private key</w:t>
+            </w:r>
+            <w:r>
+              <w:rPr>
+                <w:rFonts w:eastAsia="Times New Roman" w:cs="Times New Roman"/>
+                <w:sz w:val="24"/>
+                <w:szCs w:val="24"/>
+              </w:rPr>
+              <w:t xml:space="preserve"> in</w:t>
+            </w:r>
+            <w:r>
+              <w:rPr>
+                <w:rFonts w:eastAsia="Times New Roman" w:cs="Times New Roman"/>
+                <w:sz w:val="24"/>
+                <w:szCs w:val="24"/>
+              </w:rPr>
+              <w:t xml:space="preserve"> </w:t>
+            </w:r>
+            <w:proofErr w:type="gramStart"/>
+            <w:r>
+              <w:rPr>
+                <w:rFonts w:eastAsia="Times New Roman" w:cs="Times New Roman"/>
+                <w:sz w:val="24"/>
+                <w:szCs w:val="24"/>
+              </w:rPr>
+              <w:t>a</w:t>
+            </w:r>
+            <w:proofErr w:type="gramEnd"/>
+            <w:r>
+              <w:rPr>
+                <w:rFonts w:eastAsia="Times New Roman" w:cs="Times New Roman"/>
+                <w:sz w:val="24"/>
+                <w:szCs w:val="24"/>
+              </w:rPr>
+              <w:t xml:space="preserve"> </w:t>
+            </w:r>
+            <w:proofErr w:type="spellStart"/>
+            <w:r>
+              <w:rPr>
+                <w:rFonts w:eastAsia="Times New Roman" w:cs="Times New Roman"/>
+                <w:sz w:val="24"/>
+                <w:szCs w:val="24"/>
+              </w:rPr>
+              <w:t>appsettings.</w:t>
+            </w:r>
+            <w:r>
+              <w:rPr>
+                <w:rFonts w:eastAsia="Times New Roman" w:cs="Times New Roman"/>
+                <w:sz w:val="24"/>
+                <w:szCs w:val="24"/>
+              </w:rPr>
+              <w:t>json</w:t>
+            </w:r>
+            <w:proofErr w:type="spellEnd"/>
+            <w:r>
+              <w:rPr>
+                <w:rFonts w:eastAsia="Times New Roman" w:cs="Times New Roman"/>
+                <w:sz w:val="24"/>
+                <w:szCs w:val="24"/>
+              </w:rPr>
+              <w:t xml:space="preserve"> file</w:t>
+            </w:r>
+            <w:r>
+              <w:rPr>
+                <w:rFonts w:eastAsia="Times New Roman" w:cs="Times New Roman"/>
+                <w:sz w:val="24"/>
+                <w:szCs w:val="24"/>
+              </w:rPr>
+              <w:t>?</w:t>
+            </w:r>
+            <w:r>
+              <w:rPr>
+                <w:rFonts w:eastAsia="Times New Roman" w:cs="Times New Roman"/>
+                <w:sz w:val="24"/>
+                <w:szCs w:val="24"/>
+              </w:rPr>
+              <w:t xml:space="preserve"> </w:t>
+            </w:r>
+          </w:p>
+          <w:p>
+            <w:pPr>
+              <w:spacing w:before="100" w:beforeAutospacing="1" w:after="100" w:afterAutospacing="1" w:line="240" w:lineRule="auto"/>
+              <w:outlineLvl w:val="1"/>
+              <w:rPr>
+                <w:rFonts w:eastAsia="Times New Roman" w:cs="Times New Roman"/>
+                <w:b/>
+                <w:bCs/>
+                <w:sz w:val="36"/>
+                <w:szCs w:val="36"/>
+              </w:rPr>
+            </w:pPr>
+            <w:r>
+              <w:rPr>
+                <w:rFonts w:eastAsia="Times New Roman" w:cs="Times New Roman"/>
+                <w:b/>
+                <w:bCs/>
+                <w:sz w:val="36"/>
+                <w:szCs w:val="36"/>
+              </w:rPr>
+              <w:t>Introduction</w:t>
+            </w:r>
+          </w:p>
+          <w:p>
+            <w:pPr>
+              <w:spacing w:before="100" w:beforeAutospacing="1" w:after="100" w:afterAutospacing="1" w:line="240" w:lineRule="auto"/>
+              <w:outlineLvl w:val="1"/>
+              <w:rPr>
+                <w:rFonts w:eastAsia="Times New Roman" w:cs="Times New Roman"/>
+                <w:sz w:val="24"/>
+                <w:szCs w:val="24"/>
+              </w:rPr>
+            </w:pPr>
+            <w:r>
+              <w:rPr>
+                <w:rFonts w:eastAsia="Times New Roman" w:cs="Times New Roman"/>
+                <w:sz w:val="24"/>
+                <w:szCs w:val="24"/>
+              </w:rPr>
+              <w:t>I have a</w:t>
+            </w:r>
+            <w:r>
+              <w:rPr>
+                <w:rFonts w:eastAsia="Times New Roman" w:cs="Times New Roman"/>
+                <w:sz w:val="24"/>
+                <w:szCs w:val="24"/>
+              </w:rPr>
+              <w:t>n</w:t>
+            </w:r>
+            <w:r>
+              <w:rPr>
+                <w:rFonts w:eastAsia="Times New Roman" w:cs="Times New Roman"/>
+                <w:sz w:val="24"/>
+                <w:szCs w:val="24"/>
+              </w:rPr>
+              <w:t xml:space="preserve"> ASP.Net Core 2.2 web application</w:t>
+            </w:r>
+            <w:r>
+              <w:rPr>
+                <w:rFonts w:eastAsia="Times New Roman" w:cs="Times New Roman"/>
+                <w:sz w:val="24"/>
+                <w:szCs w:val="24"/>
+              </w:rPr>
+              <w:t xml:space="preserve"> with a </w:t>
+            </w:r>
+            <w:proofErr w:type="gramStart"/>
+            <w:r>
+              <w:rPr>
+                <w:rFonts w:eastAsia="Times New Roman" w:cs="Times New Roman"/>
+                <w:sz w:val="24"/>
+                <w:szCs w:val="24"/>
+              </w:rPr>
+              <w:t>third party</w:t>
+            </w:r>
+            <w:proofErr w:type="gramEnd"/>
+            <w:r>
+              <w:rPr>
+                <w:rFonts w:eastAsia="Times New Roman" w:cs="Times New Roman"/>
+                <w:sz w:val="24"/>
+                <w:szCs w:val="24"/>
+              </w:rPr>
+              <w:t xml:space="preserve"> authorization/authentication service to handle a </w:t>
+            </w:r>
+            <w:proofErr w:type="spellStart"/>
+            <w:r>
+              <w:rPr>
+                <w:rFonts w:eastAsia="Times New Roman" w:cs="Times New Roman"/>
+                <w:sz w:val="24"/>
+                <w:szCs w:val="24"/>
+              </w:rPr>
+              <w:t>ClientSecret</w:t>
+            </w:r>
+            <w:proofErr w:type="spellEnd"/>
+            <w:r>
+              <w:rPr>
+                <w:rFonts w:eastAsia="Times New Roman" w:cs="Times New Roman"/>
+                <w:sz w:val="24"/>
+                <w:szCs w:val="24"/>
+              </w:rPr>
+              <w:t xml:space="preserve">. </w:t>
+            </w:r>
+          </w:p>
+          <w:p>
+            <w:pPr>
+              <w:spacing w:before="100" w:beforeAutospacing="1" w:after="100" w:afterAutospacing="1" w:line="240" w:lineRule="auto"/>
+              <w:outlineLvl w:val="1"/>
+              <w:rPr>
+                <w:rFonts w:eastAsia="Times New Roman" w:cs="Times New Roman"/>
+                <w:sz w:val="24"/>
+                <w:szCs w:val="24"/>
+              </w:rPr>
+            </w:pPr>
+            <w:r>
+              <w:rPr>
+                <w:rFonts w:eastAsia="Times New Roman" w:cs="Times New Roman"/>
+                <w:sz w:val="24"/>
+                <w:szCs w:val="24"/>
+              </w:rPr>
+              <w:t>I am attempting to keep it out of source control and using a global environment variable set on my desktop that contains the private key value.</w:t>
+            </w:r>
+          </w:p>
+          <w:p>
+            <w:pPr>
+              <w:spacing w:before="100" w:beforeAutospacing="1" w:after="100" w:afterAutospacing="1" w:line="240" w:lineRule="auto"/>
+              <w:outlineLvl w:val="1"/>
+              <w:rPr>
+                <w:rFonts w:eastAsia="Times New Roman" w:cs="Times New Roman"/>
+                <w:sz w:val="24"/>
+                <w:szCs w:val="24"/>
+              </w:rPr>
+            </w:pPr>
+            <w:r>
+              <w:rPr>
+                <w:rFonts w:eastAsia="Times New Roman" w:cs="Times New Roman"/>
+                <w:sz w:val="24"/>
+                <w:szCs w:val="24"/>
+              </w:rPr>
+              <w:t>But it would appear it is not working</w:t>
+            </w:r>
+            <w:r>
+              <w:rPr>
+                <w:rFonts w:eastAsia="Times New Roman" w:cs="Times New Roman"/>
+                <w:sz w:val="24"/>
+                <w:szCs w:val="24"/>
+              </w:rPr>
+              <w:t xml:space="preserve"> even though I can see </w:t>
+            </w:r>
+            <w:proofErr w:type="spellStart"/>
+            <w:proofErr w:type="gramStart"/>
+            <w:r>
+              <w:rPr>
+                <w:rFonts w:eastAsia="Times New Roman" w:cs="Times New Roman"/>
+                <w:sz w:val="24"/>
+                <w:szCs w:val="24"/>
+              </w:rPr>
+              <w:t>it’s</w:t>
+            </w:r>
+            <w:proofErr w:type="spellEnd"/>
+            <w:proofErr w:type="gramEnd"/>
+            <w:r>
+              <w:rPr>
+                <w:rFonts w:eastAsia="Times New Roman" w:cs="Times New Roman"/>
+                <w:sz w:val="24"/>
+                <w:szCs w:val="24"/>
+              </w:rPr>
+              <w:t xml:space="preserve"> value output into the path variable when I enter the command </w:t>
+            </w:r>
+            <w:r>
+              <w:rPr>
+                <w:rFonts w:eastAsia="Times New Roman" w:cs="Times New Roman"/>
+                <w:sz w:val="24"/>
+                <w:szCs w:val="24"/>
+              </w:rPr>
+              <w:t>“</w:t>
+            </w:r>
+            <w:r>
+              <w:rPr>
+                <w:rFonts w:eastAsia="Times New Roman" w:cs="Times New Roman"/>
+                <w:sz w:val="24"/>
+                <w:szCs w:val="24"/>
+              </w:rPr>
+              <w:t>path</w:t>
+            </w:r>
+            <w:r>
+              <w:rPr>
+                <w:rFonts w:eastAsia="Times New Roman" w:cs="Times New Roman"/>
+                <w:sz w:val="24"/>
+                <w:szCs w:val="24"/>
+              </w:rPr>
+              <w:t>”</w:t>
+            </w:r>
+            <w:r>
+              <w:rPr>
+                <w:rFonts w:eastAsia="Times New Roman" w:cs="Times New Roman"/>
+                <w:sz w:val="24"/>
+                <w:szCs w:val="24"/>
+              </w:rPr>
+              <w:t xml:space="preserve"> into the CLI</w:t>
+            </w:r>
+            <w:r>
+              <w:rPr>
+                <w:rFonts w:eastAsia="Times New Roman" w:cs="Times New Roman"/>
+                <w:sz w:val="24"/>
+                <w:szCs w:val="24"/>
+              </w:rPr>
+              <w:t>.</w:t>
+            </w:r>
+            <w:r>
+              <w:rPr>
+                <w:rFonts w:eastAsia="Times New Roman" w:cs="Times New Roman"/>
+                <w:sz w:val="24"/>
+                <w:szCs w:val="24"/>
+              </w:rPr>
+              <w:t xml:space="preserve"> I have gone through so many articles about hiding a private key via a global windows environment variable but </w:t>
+            </w:r>
+            <w:proofErr w:type="gramStart"/>
+            <w:r>
+              <w:rPr>
+                <w:rFonts w:eastAsia="Times New Roman" w:cs="Times New Roman"/>
+                <w:sz w:val="24"/>
+                <w:szCs w:val="24"/>
+              </w:rPr>
+              <w:t>they’re</w:t>
+            </w:r>
+            <w:proofErr w:type="gramEnd"/>
+            <w:r>
+              <w:rPr>
+                <w:rFonts w:eastAsia="Times New Roman" w:cs="Times New Roman"/>
+                <w:sz w:val="24"/>
+                <w:szCs w:val="24"/>
+              </w:rPr>
+              <w:t xml:space="preserve"> all to do with Node.js apps.   </w:t>
+            </w:r>
+            <w:r>
+              <w:rPr>
+                <w:rFonts w:eastAsia="Times New Roman" w:cs="Times New Roman"/>
+                <w:sz w:val="24"/>
+                <w:szCs w:val="24"/>
+              </w:rPr>
+              <w:t xml:space="preserve"> </w:t>
+            </w:r>
+          </w:p>
+          <w:p>
+            <w:pPr>
+              <w:spacing w:before="100" w:beforeAutospacing="1" w:after="100" w:afterAutospacing="1" w:line="240" w:lineRule="auto"/>
+              <w:outlineLvl w:val="1"/>
+              <w:rPr>
+                <w:rFonts w:eastAsia="Times New Roman" w:cs="Times New Roman"/>
+                <w:b/>
+                <w:bCs/>
+                <w:sz w:val="36"/>
+                <w:szCs w:val="36"/>
+              </w:rPr>
+            </w:pPr>
+            <w:r>
+              <w:rPr>
+                <w:rFonts w:eastAsia="Times New Roman" w:cs="Times New Roman"/>
+                <w:b/>
+                <w:bCs/>
+                <w:sz w:val="36"/>
+                <w:szCs w:val="36"/>
+              </w:rPr>
+              <w:lastRenderedPageBreak/>
+              <w:t>Steps to reproduce</w:t>
+            </w:r>
+          </w:p>
+          <w:p>
+            <w:pPr>
+              <w:spacing w:before="100" w:beforeAutospacing="1" w:after="100" w:afterAutospacing="1" w:line="240" w:lineRule="auto"/>
+              <w:rPr>
+                <w:rFonts w:eastAsia="Times New Roman" w:cs="Times New Roman"/>
+                <w:sz w:val="24"/>
+                <w:szCs w:val="24"/>
+              </w:rPr>
+            </w:pPr>
+            <w:r>
+              <w:rPr>
+                <w:rFonts w:eastAsia="Times New Roman" w:cs="Times New Roman"/>
+                <w:sz w:val="24"/>
+                <w:szCs w:val="24"/>
+              </w:rPr>
+              <w:t>To summarise the steps</w:t>
+            </w:r>
+            <w:r>
+              <w:rPr>
+                <w:rFonts w:eastAsia="Times New Roman" w:cs="Times New Roman"/>
+                <w:sz w:val="24"/>
+                <w:szCs w:val="24"/>
+              </w:rPr>
+              <w:t>:</w:t>
+            </w:r>
+          </w:p>
+          <w:p>
+            <w:pPr>
+              <w:pStyle w:val="ListParagraph"/>
+              <w:numPr>
+                <w:ilvl w:val="0"/>
+                <w:numId w:val="5"/>
+              </w:numPr>
+              <w:spacing w:before="100" w:beforeAutospacing="1" w:after="100" w:afterAutospacing="1" w:line="240" w:lineRule="auto"/>
+              <w:rPr>
+                <w:rFonts w:eastAsia="Times New Roman" w:cs="Times New Roman"/>
+                <w:sz w:val="24"/>
+                <w:szCs w:val="24"/>
+              </w:rPr>
+            </w:pPr>
+            <w:r>
+              <w:rPr>
+                <w:rFonts w:eastAsia="Times New Roman" w:cs="Times New Roman"/>
+                <w:sz w:val="24"/>
+                <w:szCs w:val="24"/>
+              </w:rPr>
+              <w:t xml:space="preserve">Use this </w:t>
+            </w:r>
+            <w:proofErr w:type="spellStart"/>
+            <w:r>
+              <w:rPr>
+                <w:rFonts w:eastAsia="Times New Roman" w:cs="Times New Roman"/>
+                <w:sz w:val="24"/>
+                <w:szCs w:val="24"/>
+              </w:rPr>
+              <w:t>quickstart</w:t>
+            </w:r>
+            <w:proofErr w:type="spellEnd"/>
+            <w:r>
+              <w:rPr>
+                <w:rFonts w:eastAsia="Times New Roman" w:cs="Times New Roman"/>
+                <w:sz w:val="24"/>
+                <w:szCs w:val="24"/>
+              </w:rPr>
+              <w:t xml:space="preserve"> if you want</w:t>
+            </w:r>
+            <w:r>
+              <w:rPr>
+                <w:rFonts w:eastAsia="Times New Roman" w:cs="Times New Roman"/>
+                <w:sz w:val="24"/>
+                <w:szCs w:val="24"/>
+              </w:rPr>
+              <w:t>.</w:t>
+            </w:r>
+            <w:r>
+              <w:rPr>
+                <w:rFonts w:eastAsia="Times New Roman" w:cs="Times New Roman"/>
+                <w:sz w:val="24"/>
+                <w:szCs w:val="24"/>
+              </w:rPr>
+              <w:t xml:space="preserve"> </w:t>
+            </w:r>
+            <w:hyperlink r:id="rId16" w:history="1">
+              <w:r>
+                <w:rPr>
+                  <w:rStyle w:val="Hyperlink"/>
+                  <w:rFonts w:eastAsia="Times New Roman" w:cs="Times New Roman"/>
+                  <w:sz w:val="24"/>
+                  <w:szCs w:val="24"/>
+                </w:rPr>
+                <w:t>https://auth0.com/docs/quickstart/webapp/aspnet-core/03-authorization?download=true</w:t>
+              </w:r>
+            </w:hyperlink>
+            <w:r>
+              <w:rPr>
+                <w:rFonts w:eastAsia="Times New Roman" w:cs="Times New Roman"/>
+                <w:sz w:val="24"/>
+                <w:szCs w:val="24"/>
+              </w:rPr>
+              <w:t xml:space="preserve"> </w:t>
+            </w:r>
+            <w:r>
+              <w:rPr>
+                <w:rFonts w:eastAsia="Times New Roman" w:cs="Times New Roman"/>
+                <w:sz w:val="24"/>
+                <w:szCs w:val="24"/>
+              </w:rPr>
+              <w:t>A</w:t>
+            </w:r>
+            <w:r>
+              <w:rPr>
+                <w:rFonts w:eastAsia="Times New Roman" w:cs="Times New Roman"/>
+                <w:sz w:val="24"/>
+                <w:szCs w:val="24"/>
+              </w:rPr>
+              <w:t>nd once you have downloaded the app, copy the Client Secret value</w:t>
+            </w:r>
+            <w:r>
+              <w:rPr>
+                <w:rFonts w:eastAsia="Times New Roman" w:cs="Times New Roman"/>
+                <w:sz w:val="24"/>
+                <w:szCs w:val="24"/>
+              </w:rPr>
+              <w:t xml:space="preserve"> to clipboard</w:t>
+            </w:r>
+            <w:r>
+              <w:rPr>
+                <w:rFonts w:eastAsia="Times New Roman" w:cs="Times New Roman"/>
+                <w:sz w:val="24"/>
+                <w:szCs w:val="24"/>
+              </w:rPr>
+              <w:t xml:space="preserve">. </w:t>
+            </w:r>
+          </w:p>
+          <w:p>
+            <w:pPr>
+              <w:pStyle w:val="ListParagraph"/>
+              <w:numPr>
+                <w:ilvl w:val="0"/>
+                <w:numId w:val="5"/>
+              </w:numPr>
+              <w:spacing w:before="100" w:beforeAutospacing="1" w:after="100" w:afterAutospacing="1" w:line="240" w:lineRule="auto"/>
+              <w:rPr>
+                <w:rFonts w:eastAsia="Times New Roman" w:cs="Times New Roman"/>
+                <w:sz w:val="24"/>
+                <w:szCs w:val="24"/>
+              </w:rPr>
+            </w:pPr>
+            <w:r>
+              <w:rPr>
+                <w:rFonts w:eastAsia="Times New Roman" w:cs="Times New Roman"/>
+                <w:sz w:val="24"/>
+                <w:szCs w:val="24"/>
+              </w:rPr>
+              <w:t>Type into your start menu search bar</w:t>
+            </w:r>
+            <w:r>
+              <w:rPr>
+                <w:rFonts w:eastAsia="Times New Roman" w:cs="Times New Roman"/>
+                <w:sz w:val="24"/>
+                <w:szCs w:val="24"/>
+              </w:rPr>
+              <w:t xml:space="preserve"> “</w:t>
+            </w:r>
+            <w:r>
+              <w:rPr>
+                <w:rFonts w:eastAsia="Times New Roman" w:cs="Times New Roman"/>
+                <w:sz w:val="24"/>
+                <w:szCs w:val="24"/>
+              </w:rPr>
+              <w:t>Edit environment variables for your account</w:t>
+            </w:r>
+            <w:r>
+              <w:rPr>
+                <w:rFonts w:eastAsia="Times New Roman" w:cs="Times New Roman"/>
+                <w:sz w:val="24"/>
+                <w:szCs w:val="24"/>
+              </w:rPr>
+              <w:t>” and select that option when it appears.</w:t>
+            </w:r>
+          </w:p>
+          <w:p>
+            <w:pPr>
+              <w:pStyle w:val="ListParagraph"/>
+              <w:numPr>
+                <w:ilvl w:val="0"/>
+                <w:numId w:val="5"/>
+              </w:numPr>
+              <w:spacing w:before="100" w:beforeAutospacing="1" w:after="100" w:afterAutospacing="1" w:line="240" w:lineRule="auto"/>
+              <w:rPr>
+                <w:rFonts w:eastAsia="Times New Roman" w:cs="Times New Roman"/>
+                <w:sz w:val="24"/>
+                <w:szCs w:val="24"/>
+              </w:rPr>
+            </w:pPr>
+            <w:r>
+              <w:rPr>
+                <w:rFonts w:eastAsia="Times New Roman" w:cs="Times New Roman"/>
+                <w:sz w:val="24"/>
+                <w:szCs w:val="24"/>
+              </w:rPr>
+              <w:t xml:space="preserve">Add new variable called </w:t>
+            </w:r>
+            <w:r>
+              <w:rPr>
+                <w:rFonts w:eastAsia="Times New Roman" w:cs="Times New Roman"/>
+                <w:sz w:val="24"/>
+                <w:szCs w:val="24"/>
+              </w:rPr>
+              <w:t>AUTH0_CLIENT_SECRET</w:t>
+            </w:r>
+            <w:r>
+              <w:rPr>
+                <w:rFonts w:eastAsia="Times New Roman" w:cs="Times New Roman"/>
+                <w:sz w:val="24"/>
+                <w:szCs w:val="24"/>
+              </w:rPr>
+              <w:t>.</w:t>
+            </w:r>
+          </w:p>
+          <w:p>
+            <w:pPr>
+              <w:pStyle w:val="ListParagraph"/>
+              <w:numPr>
+                <w:ilvl w:val="0"/>
+                <w:numId w:val="5"/>
+              </w:numPr>
+              <w:spacing w:before="100" w:beforeAutospacing="1" w:after="100" w:afterAutospacing="1" w:line="240" w:lineRule="auto"/>
+              <w:rPr>
+                <w:rFonts w:eastAsia="Times New Roman" w:cs="Times New Roman"/>
+                <w:sz w:val="24"/>
+                <w:szCs w:val="24"/>
+              </w:rPr>
+            </w:pPr>
+            <w:r>
+              <w:rPr>
+                <w:rFonts w:eastAsia="Times New Roman" w:cs="Times New Roman"/>
+                <w:sz w:val="24"/>
+                <w:szCs w:val="24"/>
+              </w:rPr>
+              <w:t>Swap this made up private key value…</w:t>
+            </w:r>
+          </w:p>
+          <w:p>
+            <w:pPr>
+              <w:shd w:val="clear" w:color="auto" w:fill="1E1E1E"/>
+              <w:spacing w:after="0" w:line="285" w:lineRule="atLeast"/>
+              <w:rPr>
+                <w:rFonts w:ascii="Consolas" w:eastAsia="Times New Roman" w:hAnsi="Consolas" w:cs="Consolas"/>
+                <w:color w:val="D4D4D4"/>
+                <w:sz w:val="21"/>
+                <w:szCs w:val="21"/>
+                <w:lang w:eastAsia="en-AU"/>
+              </w:rPr>
+            </w:pPr>
+            <w:r>
+              <w:rPr>
+                <w:rFonts w:ascii="Consolas" w:eastAsia="Times New Roman" w:hAnsi="Consolas" w:cs="Consolas"/>
+                <w:color w:val="9CDCFE"/>
+                <w:sz w:val="21"/>
+                <w:szCs w:val="21"/>
+                <w:lang w:eastAsia="en-AU"/>
+              </w:rPr>
+              <w:t>"</w:t>
+            </w:r>
+            <w:proofErr w:type="spellStart"/>
+            <w:r>
+              <w:rPr>
+                <w:rFonts w:ascii="Consolas" w:eastAsia="Times New Roman" w:hAnsi="Consolas" w:cs="Consolas"/>
+                <w:color w:val="9CDCFE"/>
+                <w:sz w:val="21"/>
+                <w:szCs w:val="21"/>
+                <w:lang w:eastAsia="en-AU"/>
+              </w:rPr>
+              <w:t>ClientSecret</w:t>
+            </w:r>
+            <w:proofErr w:type="spellEnd"/>
+            <w:r>
+              <w:rPr>
+                <w:rFonts w:ascii="Consolas" w:eastAsia="Times New Roman" w:hAnsi="Consolas" w:cs="Consolas"/>
+                <w:color w:val="9CDCFE"/>
+                <w:sz w:val="21"/>
+                <w:szCs w:val="21"/>
+                <w:lang w:eastAsia="en-AU"/>
+              </w:rPr>
+              <w:t>"</w:t>
+            </w:r>
+            <w:r>
+              <w:rPr>
+                <w:rFonts w:ascii="Consolas" w:eastAsia="Times New Roman" w:hAnsi="Consolas" w:cs="Consolas"/>
+                <w:color w:val="D4D4D4"/>
+                <w:sz w:val="21"/>
+                <w:szCs w:val="21"/>
+                <w:lang w:eastAsia="en-AU"/>
+              </w:rPr>
+              <w:t>: </w:t>
+            </w:r>
+            <w:r>
+              <w:rPr>
+                <w:rFonts w:ascii="Consolas" w:eastAsia="Times New Roman" w:hAnsi="Consolas" w:cs="Consolas"/>
+                <w:color w:val="CE9178"/>
+                <w:sz w:val="21"/>
+                <w:szCs w:val="21"/>
+                <w:lang w:eastAsia="en-AU"/>
+              </w:rPr>
+              <w:t>"</w:t>
+            </w:r>
+            <w:r>
+              <w:rPr>
+                <w:rFonts w:ascii="Consolas" w:eastAsia="Times New Roman" w:hAnsi="Consolas" w:cs="Consolas"/>
+                <w:color w:val="CE9178"/>
+                <w:sz w:val="21"/>
+                <w:szCs w:val="21"/>
+                <w:lang w:eastAsia="en-AU"/>
+              </w:rPr>
+              <w:t>78y9t3287UYIG32e3redfe</w:t>
+            </w:r>
+            <w:r>
+              <w:rPr>
+                <w:rFonts w:ascii="Consolas" w:eastAsia="Times New Roman" w:hAnsi="Consolas" w:cs="Consolas"/>
+                <w:color w:val="CE9178"/>
+                <w:sz w:val="21"/>
+                <w:szCs w:val="21"/>
+                <w:lang w:eastAsia="en-AU"/>
+              </w:rPr>
+              <w:t>"</w:t>
+            </w:r>
+          </w:p>
+          <w:p>
+            <w:pPr>
+              <w:spacing w:before="100" w:beforeAutospacing="1" w:after="100" w:afterAutospacing="1" w:line="240" w:lineRule="auto"/>
+              <w:rPr>
+                <w:rFonts w:eastAsia="Times New Roman" w:cs="Times New Roman"/>
+                <w:sz w:val="24"/>
+                <w:szCs w:val="24"/>
+              </w:rPr>
+            </w:pPr>
+            <w:r>
+              <w:rPr>
+                <w:rFonts w:eastAsia="Times New Roman" w:cs="Times New Roman"/>
+                <w:sz w:val="24"/>
+                <w:szCs w:val="24"/>
+              </w:rPr>
+              <w:t xml:space="preserve">For the global environment </w:t>
+            </w:r>
+            <w:proofErr w:type="gramStart"/>
+            <w:r>
+              <w:rPr>
+                <w:rFonts w:eastAsia="Times New Roman" w:cs="Times New Roman"/>
+                <w:sz w:val="24"/>
+                <w:szCs w:val="24"/>
+              </w:rPr>
+              <w:t>variable</w:t>
+            </w:r>
+            <w:proofErr w:type="gramEnd"/>
+            <w:r>
+              <w:rPr>
+                <w:rFonts w:eastAsia="Times New Roman" w:cs="Times New Roman"/>
+                <w:sz w:val="24"/>
+                <w:szCs w:val="24"/>
+              </w:rPr>
+              <w:t xml:space="preserve"> we created in</w:t>
+            </w:r>
+            <w:r>
+              <w:rPr>
+                <w:rFonts w:eastAsia="Times New Roman" w:cs="Times New Roman"/>
+                <w:sz w:val="24"/>
+                <w:szCs w:val="24"/>
+              </w:rPr>
+              <w:t xml:space="preserve"> the Environment Variables window.</w:t>
+            </w:r>
+          </w:p>
+          <w:p>
+            <w:pPr>
+              <w:shd w:val="clear" w:color="auto" w:fill="1E1E1E"/>
+              <w:spacing w:after="0" w:line="285" w:lineRule="atLeast"/>
+              <w:rPr>
+                <w:rFonts w:ascii="Consolas" w:eastAsia="Times New Roman" w:hAnsi="Consolas" w:cs="Consolas"/>
+                <w:color w:val="D4D4D4"/>
+                <w:sz w:val="21"/>
+                <w:szCs w:val="21"/>
+                <w:lang w:eastAsia="en-AU"/>
+              </w:rPr>
+            </w:pPr>
+            <w:r>
+              <w:rPr>
+                <w:rFonts w:ascii="Consolas" w:eastAsia="Times New Roman" w:hAnsi="Consolas" w:cs="Consolas"/>
+                <w:color w:val="9CDCFE"/>
+                <w:sz w:val="21"/>
+                <w:szCs w:val="21"/>
+                <w:lang w:eastAsia="en-AU"/>
+              </w:rPr>
+              <w:t>"</w:t>
+            </w:r>
+            <w:proofErr w:type="spellStart"/>
+            <w:r>
+              <w:rPr>
+                <w:rFonts w:ascii="Consolas" w:eastAsia="Times New Roman" w:hAnsi="Consolas" w:cs="Consolas"/>
+                <w:color w:val="9CDCFE"/>
+                <w:sz w:val="21"/>
+                <w:szCs w:val="21"/>
+                <w:lang w:eastAsia="en-AU"/>
+              </w:rPr>
+              <w:t>ClientSecret</w:t>
+            </w:r>
+            <w:proofErr w:type="spellEnd"/>
+            <w:r>
+              <w:rPr>
+                <w:rFonts w:ascii="Consolas" w:eastAsia="Times New Roman" w:hAnsi="Consolas" w:cs="Consolas"/>
+                <w:color w:val="9CDCFE"/>
+                <w:sz w:val="21"/>
+                <w:szCs w:val="21"/>
+                <w:lang w:eastAsia="en-AU"/>
+              </w:rPr>
+              <w:t>"</w:t>
+            </w:r>
+            <w:r>
+              <w:rPr>
+                <w:rFonts w:ascii="Consolas" w:eastAsia="Times New Roman" w:hAnsi="Consolas" w:cs="Consolas"/>
+                <w:color w:val="D4D4D4"/>
+                <w:sz w:val="21"/>
+                <w:szCs w:val="21"/>
+                <w:lang w:eastAsia="en-AU"/>
+              </w:rPr>
+              <w:t>: </w:t>
+            </w:r>
+            <w:r>
+              <w:rPr>
+                <w:rFonts w:ascii="Consolas" w:eastAsia="Times New Roman" w:hAnsi="Consolas" w:cs="Consolas"/>
+                <w:color w:val="CE9178"/>
+                <w:sz w:val="21"/>
+                <w:szCs w:val="21"/>
+                <w:lang w:eastAsia="en-AU"/>
+              </w:rPr>
+              <w:t>"{AUTH0_CLIENT_SECRET}"</w:t>
+            </w:r>
+          </w:p>
+          <w:p>
+            <w:pPr>
+              <w:spacing w:before="100" w:beforeAutospacing="1" w:after="100" w:afterAutospacing="1" w:line="240" w:lineRule="auto"/>
+              <w:outlineLvl w:val="1"/>
+              <w:rPr>
+                <w:rFonts w:eastAsia="Times New Roman" w:cs="Times New Roman"/>
+                <w:b/>
+                <w:bCs/>
+                <w:sz w:val="36"/>
+                <w:szCs w:val="36"/>
+              </w:rPr>
+            </w:pPr>
+            <w:r>
+              <w:rPr>
+                <w:rFonts w:eastAsia="Times New Roman" w:cs="Times New Roman"/>
+                <w:b/>
+                <w:bCs/>
+                <w:sz w:val="36"/>
+                <w:szCs w:val="36"/>
+              </w:rPr>
+              <w:t>Expected behaviour</w:t>
+            </w:r>
+          </w:p>
+          <w:p>
+            <w:pPr>
+              <w:spacing w:before="100" w:beforeAutospacing="1" w:after="100" w:afterAutospacing="1" w:line="240" w:lineRule="auto"/>
+              <w:outlineLvl w:val="1"/>
+              <w:rPr>
+                <w:rFonts w:eastAsia="Times New Roman" w:cs="Times New Roman"/>
+                <w:sz w:val="24"/>
+                <w:szCs w:val="24"/>
+              </w:rPr>
+            </w:pPr>
+            <w:r>
+              <w:rPr>
+                <w:rFonts w:eastAsia="Times New Roman" w:cs="Times New Roman"/>
+                <w:sz w:val="24"/>
+                <w:szCs w:val="24"/>
+              </w:rPr>
+              <w:t>I can authorize my user like I always have been able to sign into the application.</w:t>
+            </w:r>
+          </w:p>
+          <w:p>
+            <w:pPr>
+              <w:spacing w:before="100" w:beforeAutospacing="1" w:after="100" w:afterAutospacing="1" w:line="240" w:lineRule="auto"/>
+              <w:outlineLvl w:val="1"/>
+              <w:rPr>
+                <w:rFonts w:eastAsia="Times New Roman" w:cs="Times New Roman"/>
+                <w:b/>
+                <w:bCs/>
+                <w:sz w:val="36"/>
+                <w:szCs w:val="36"/>
+              </w:rPr>
+            </w:pPr>
+            <w:r>
+              <w:rPr>
+                <w:rFonts w:eastAsia="Times New Roman" w:cs="Times New Roman"/>
+                <w:b/>
+                <w:bCs/>
+                <w:sz w:val="36"/>
+                <w:szCs w:val="36"/>
+              </w:rPr>
+              <w:t>Actual behaviour</w:t>
+            </w:r>
+          </w:p>
+          <w:p>
+            <w:pPr>
+              <w:spacing w:before="100" w:beforeAutospacing="1" w:after="100" w:afterAutospacing="1" w:line="240" w:lineRule="auto"/>
+              <w:rPr>
+                <w:rFonts w:eastAsia="Times New Roman" w:cs="Times New Roman"/>
+                <w:sz w:val="24"/>
+                <w:szCs w:val="24"/>
+              </w:rPr>
+            </w:pPr>
+            <w:r>
+              <w:rPr>
+                <w:rFonts w:eastAsia="Times New Roman" w:cs="Times New Roman"/>
+                <w:sz w:val="24"/>
+                <w:szCs w:val="24"/>
+              </w:rPr>
+              <w:t>Moment I sign in I will get this error.</w:t>
+            </w:r>
+          </w:p>
+          <w:p>
+            <w:pPr>
+              <w:wordWrap w:val="0"/>
+              <w:spacing w:after="0" w:line="336" w:lineRule="atLeast"/>
+              <w:rPr>
+                <w:rFonts w:eastAsia="Times New Roman" w:cs="Segoe UI"/>
+                <w:color w:val="000000" w:themeColor="text1"/>
+                <w:lang w:eastAsia="en-AU"/>
+              </w:rPr>
+            </w:pPr>
+            <w:r>
+              <w:rPr>
+                <w:rFonts w:eastAsia="Times New Roman" w:cs="Segoe UI"/>
+                <w:color w:val="000000" w:themeColor="text1"/>
+                <w:lang w:eastAsia="en-AU"/>
+              </w:rPr>
+              <w:lastRenderedPageBreak/>
+              <w:t>Message contains error: '</w:t>
+            </w:r>
+            <w:proofErr w:type="spellStart"/>
+            <w:r>
+              <w:rPr>
+                <w:rFonts w:eastAsia="Times New Roman" w:cs="Segoe UI"/>
+                <w:color w:val="000000" w:themeColor="text1"/>
+                <w:lang w:eastAsia="en-AU"/>
+              </w:rPr>
+              <w:t>access_denied</w:t>
+            </w:r>
+            <w:proofErr w:type="spellEnd"/>
+            <w:r>
+              <w:rPr>
+                <w:rFonts w:eastAsia="Times New Roman" w:cs="Segoe UI"/>
+                <w:color w:val="000000" w:themeColor="text1"/>
+                <w:lang w:eastAsia="en-AU"/>
+              </w:rPr>
+              <w:t xml:space="preserve">', </w:t>
+            </w:r>
+            <w:proofErr w:type="spellStart"/>
+            <w:r>
+              <w:rPr>
+                <w:rFonts w:eastAsia="Times New Roman" w:cs="Segoe UI"/>
+                <w:color w:val="000000" w:themeColor="text1"/>
+                <w:lang w:eastAsia="en-AU"/>
+              </w:rPr>
+              <w:t>error_description</w:t>
+            </w:r>
+            <w:proofErr w:type="spellEnd"/>
+            <w:r>
+              <w:rPr>
+                <w:rFonts w:eastAsia="Times New Roman" w:cs="Segoe UI"/>
+                <w:color w:val="000000" w:themeColor="text1"/>
+                <w:lang w:eastAsia="en-AU"/>
+              </w:rPr>
+              <w:t xml:space="preserve">: 'Unauthorized', </w:t>
+            </w:r>
+            <w:proofErr w:type="spellStart"/>
+            <w:r>
+              <w:rPr>
+                <w:rFonts w:eastAsia="Times New Roman" w:cs="Segoe UI"/>
+                <w:color w:val="000000" w:themeColor="text1"/>
+                <w:lang w:eastAsia="en-AU"/>
+              </w:rPr>
+              <w:t>error_uri</w:t>
+            </w:r>
+            <w:proofErr w:type="spellEnd"/>
+            <w:r>
+              <w:rPr>
+                <w:rFonts w:eastAsia="Times New Roman" w:cs="Segoe UI"/>
+                <w:color w:val="000000" w:themeColor="text1"/>
+                <w:lang w:eastAsia="en-AU"/>
+              </w:rPr>
+              <w:t>: '</w:t>
+            </w:r>
+            <w:proofErr w:type="spellStart"/>
+            <w:r>
+              <w:rPr>
+                <w:rFonts w:eastAsia="Times New Roman" w:cs="Segoe UI"/>
+                <w:color w:val="000000" w:themeColor="text1"/>
+                <w:lang w:eastAsia="en-AU"/>
+              </w:rPr>
+              <w:t>error_uri</w:t>
+            </w:r>
+            <w:proofErr w:type="spellEnd"/>
+            <w:r>
+              <w:rPr>
+                <w:rFonts w:eastAsia="Times New Roman" w:cs="Segoe UI"/>
+                <w:color w:val="000000" w:themeColor="text1"/>
+                <w:lang w:eastAsia="en-AU"/>
+              </w:rPr>
+              <w:t xml:space="preserve"> is null', status code '401'. </w:t>
+            </w:r>
+          </w:p>
+          <w:p>
+            <w:pPr>
+              <w:wordWrap w:val="0"/>
+              <w:spacing w:after="0" w:line="336" w:lineRule="atLeast"/>
+              <w:rPr>
+                <w:rFonts w:ascii="var(--monaco-monospace-font)" w:eastAsia="Times New Roman" w:hAnsi="var(--monaco-monospace-font)" w:cs="Segoe UI"/>
+                <w:color w:val="000000" w:themeColor="text1"/>
+                <w:sz w:val="21"/>
+                <w:szCs w:val="21"/>
+                <w:lang w:eastAsia="en-AU"/>
+              </w:rPr>
+            </w:pPr>
+            <w:proofErr w:type="gramStart"/>
+            <w:r>
+              <w:rPr>
+                <w:rFonts w:eastAsia="Times New Roman" w:cs="Segoe UI"/>
+                <w:color w:val="000000" w:themeColor="text1"/>
+                <w:lang w:eastAsia="en-AU"/>
+              </w:rPr>
+              <w:t>Microsoft.AspNetCore.Authentication.OpenIdConnect</w:t>
+            </w:r>
+            <w:proofErr w:type="gramEnd"/>
+            <w:r>
+              <w:rPr>
+                <w:rFonts w:eastAsia="Times New Roman" w:cs="Segoe UI"/>
+                <w:color w:val="000000" w:themeColor="text1"/>
+                <w:lang w:eastAsia="en-AU"/>
+              </w:rPr>
+              <w:t>.OpenIdConnectHandler:Error: Message contains error: '</w:t>
+            </w:r>
+            <w:proofErr w:type="spellStart"/>
+            <w:r>
+              <w:rPr>
+                <w:rFonts w:eastAsia="Times New Roman" w:cs="Segoe UI"/>
+                <w:color w:val="000000" w:themeColor="text1"/>
+                <w:lang w:eastAsia="en-AU"/>
+              </w:rPr>
+              <w:t>access_denied</w:t>
+            </w:r>
+            <w:proofErr w:type="spellEnd"/>
+            <w:r>
+              <w:rPr>
+                <w:rFonts w:eastAsia="Times New Roman" w:cs="Segoe UI"/>
+                <w:color w:val="000000" w:themeColor="text1"/>
+                <w:lang w:eastAsia="en-AU"/>
+              </w:rPr>
+              <w:t xml:space="preserve">', </w:t>
+            </w:r>
+            <w:proofErr w:type="spellStart"/>
+            <w:r>
+              <w:rPr>
+                <w:rFonts w:eastAsia="Times New Roman" w:cs="Segoe UI"/>
+                <w:color w:val="000000" w:themeColor="text1"/>
+                <w:lang w:eastAsia="en-AU"/>
+              </w:rPr>
+              <w:t>error_description</w:t>
+            </w:r>
+            <w:proofErr w:type="spellEnd"/>
+            <w:r>
+              <w:rPr>
+                <w:rFonts w:eastAsia="Times New Roman" w:cs="Segoe UI"/>
+                <w:color w:val="000000" w:themeColor="text1"/>
+                <w:lang w:eastAsia="en-AU"/>
+              </w:rPr>
+              <w:t>: 'Unauthorized'</w:t>
+            </w:r>
+            <w:r>
+              <w:rPr>
+                <w:rFonts w:ascii="var(--monaco-monospace-font)" w:eastAsia="Times New Roman" w:hAnsi="var(--monaco-monospace-font)" w:cs="Segoe UI"/>
+                <w:color w:val="000000" w:themeColor="text1"/>
+                <w:sz w:val="21"/>
+                <w:szCs w:val="21"/>
+                <w:lang w:eastAsia="en-AU"/>
+              </w:rPr>
+              <w:t xml:space="preserve">, </w:t>
+            </w:r>
+            <w:proofErr w:type="spellStart"/>
+            <w:r>
+              <w:rPr>
+                <w:rFonts w:ascii="var(--monaco-monospace-font)" w:eastAsia="Times New Roman" w:hAnsi="var(--monaco-monospace-font)" w:cs="Segoe UI"/>
+                <w:color w:val="000000" w:themeColor="text1"/>
+                <w:sz w:val="21"/>
+                <w:szCs w:val="21"/>
+                <w:lang w:eastAsia="en-AU"/>
+              </w:rPr>
+              <w:t>error_uri</w:t>
+            </w:r>
+            <w:proofErr w:type="spellEnd"/>
+            <w:r>
+              <w:rPr>
+                <w:rFonts w:ascii="var(--monaco-monospace-font)" w:eastAsia="Times New Roman" w:hAnsi="var(--monaco-monospace-font)" w:cs="Segoe UI"/>
+                <w:color w:val="000000" w:themeColor="text1"/>
+                <w:sz w:val="21"/>
+                <w:szCs w:val="21"/>
+                <w:lang w:eastAsia="en-AU"/>
+              </w:rPr>
+              <w:t>: '</w:t>
+            </w:r>
+            <w:proofErr w:type="spellStart"/>
+            <w:r>
+              <w:rPr>
+                <w:rFonts w:ascii="var(--monaco-monospace-font)" w:eastAsia="Times New Roman" w:hAnsi="var(--monaco-monospace-font)" w:cs="Segoe UI"/>
+                <w:color w:val="000000" w:themeColor="text1"/>
+                <w:sz w:val="21"/>
+                <w:szCs w:val="21"/>
+                <w:lang w:eastAsia="en-AU"/>
+              </w:rPr>
+              <w:t>error_uri</w:t>
+            </w:r>
+            <w:proofErr w:type="spellEnd"/>
+            <w:r>
+              <w:rPr>
+                <w:rFonts w:ascii="var(--monaco-monospace-font)" w:eastAsia="Times New Roman" w:hAnsi="var(--monaco-monospace-font)" w:cs="Segoe UI"/>
+                <w:color w:val="000000" w:themeColor="text1"/>
+                <w:sz w:val="21"/>
+                <w:szCs w:val="21"/>
+                <w:lang w:eastAsia="en-AU"/>
+              </w:rPr>
+              <w:t xml:space="preserve"> is null', status code '401'.</w:t>
+            </w:r>
+          </w:p>
+          <w:p>
+            <w:pPr>
+              <w:spacing w:before="100" w:beforeAutospacing="1" w:after="100" w:afterAutospacing="1" w:line="240" w:lineRule="auto"/>
+              <w:rPr>
+                <w:rFonts w:ascii="Consolas" w:eastAsia="Times New Roman" w:hAnsi="Consolas" w:cs="Consolas"/>
+                <w:sz w:val="24"/>
+                <w:szCs w:val="24"/>
+              </w:rPr>
+            </w:pPr>
+          </w:p>
+          <w:p>
+            <w:pPr>
+              <w:spacing w:before="100" w:beforeAutospacing="1" w:after="100" w:afterAutospacing="1" w:line="240" w:lineRule="auto"/>
+              <w:outlineLvl w:val="1"/>
+              <w:rPr>
+                <w:rFonts w:eastAsia="Times New Roman" w:cs="Times New Roman"/>
+                <w:b/>
+                <w:bCs/>
+                <w:sz w:val="36"/>
+                <w:szCs w:val="36"/>
+              </w:rPr>
+            </w:pPr>
+            <w:r>
+              <w:rPr>
+                <w:rFonts w:eastAsia="Times New Roman" w:cs="Times New Roman"/>
+                <w:b/>
+                <w:bCs/>
+                <w:sz w:val="36"/>
+                <w:szCs w:val="36"/>
+              </w:rPr>
+              <w:t>Environment data</w:t>
+            </w:r>
+          </w:p>
+          <w:p>
+            <w:pPr>
+              <w:spacing w:before="100" w:beforeAutospacing="1" w:after="100" w:afterAutospacing="1" w:line="240" w:lineRule="auto"/>
+              <w:rPr>
+                <w:rFonts w:ascii="Consolas" w:eastAsia="Times New Roman" w:hAnsi="Consolas" w:cs="Consolas"/>
+              </w:rPr>
+            </w:pPr>
+            <w:r>
+              <w:rPr>
+                <w:rFonts w:ascii="Consolas" w:eastAsia="Times New Roman" w:hAnsi="Consolas" w:cs="Consolas"/>
+              </w:rPr>
+              <w:t>`</w:t>
+            </w:r>
+            <w:r>
+              <w:rPr>
+                <w:rFonts w:ascii="Consolas" w:eastAsia="Times New Roman" w:hAnsi="Consolas" w:cs="Consolas"/>
+              </w:rPr>
+              <w:t xml:space="preserve">.NET Core SDK (reflecting any </w:t>
+            </w:r>
+            <w:proofErr w:type="spellStart"/>
+            <w:proofErr w:type="gramStart"/>
+            <w:r>
+              <w:rPr>
+                <w:rFonts w:ascii="Consolas" w:eastAsia="Times New Roman" w:hAnsi="Consolas" w:cs="Consolas"/>
+              </w:rPr>
+              <w:t>global.json</w:t>
+            </w:r>
+            <w:proofErr w:type="spellEnd"/>
+            <w:proofErr w:type="gramEnd"/>
+            <w:r>
+              <w:rPr>
+                <w:rFonts w:ascii="Consolas" w:eastAsia="Times New Roman" w:hAnsi="Consolas" w:cs="Consolas"/>
+              </w:rPr>
+              <w:t>):</w:t>
+            </w:r>
+          </w:p>
+          <w:p>
+            <w:pPr>
+              <w:spacing w:before="100" w:beforeAutospacing="1" w:after="100" w:afterAutospacing="1" w:line="240" w:lineRule="auto"/>
+              <w:rPr>
+                <w:rFonts w:ascii="Consolas" w:eastAsia="Times New Roman" w:hAnsi="Consolas" w:cs="Consolas"/>
+              </w:rPr>
+            </w:pPr>
+            <w:r>
+              <w:rPr>
+                <w:rFonts w:ascii="Consolas" w:eastAsia="Times New Roman" w:hAnsi="Consolas" w:cs="Consolas"/>
+              </w:rPr>
+              <w:t xml:space="preserve"> Version:   </w:t>
+            </w:r>
+            <w:r>
+              <w:rPr>
+                <w:rFonts w:ascii="Consolas" w:eastAsia="Times New Roman" w:hAnsi="Consolas" w:cs="Consolas"/>
+              </w:rPr>
+              <w:t>2</w:t>
+            </w:r>
+            <w:r>
+              <w:rPr>
+                <w:rFonts w:ascii="Consolas" w:eastAsia="Times New Roman" w:hAnsi="Consolas" w:cs="Consolas"/>
+              </w:rPr>
+              <w:t>.</w:t>
+            </w:r>
+            <w:r>
+              <w:rPr>
+                <w:rFonts w:ascii="Consolas" w:eastAsia="Times New Roman" w:hAnsi="Consolas" w:cs="Consolas"/>
+              </w:rPr>
+              <w:t>2</w:t>
+            </w:r>
+            <w:r>
+              <w:rPr>
+                <w:rFonts w:ascii="Consolas" w:eastAsia="Times New Roman" w:hAnsi="Consolas" w:cs="Consolas"/>
+              </w:rPr>
+              <w:t>.6</w:t>
+            </w:r>
+          </w:p>
+          <w:p>
+            <w:pPr>
+              <w:spacing w:before="100" w:beforeAutospacing="1" w:after="100" w:afterAutospacing="1" w:line="240" w:lineRule="auto"/>
+              <w:rPr>
+                <w:rFonts w:ascii="Consolas" w:eastAsia="Times New Roman" w:hAnsi="Consolas" w:cs="Consolas"/>
+              </w:rPr>
+            </w:pPr>
+            <w:r>
+              <w:rPr>
+                <w:rFonts w:ascii="Consolas" w:eastAsia="Times New Roman" w:hAnsi="Consolas" w:cs="Consolas"/>
+              </w:rPr>
+              <w:t xml:space="preserve"> </w:t>
+            </w:r>
+          </w:p>
+          <w:p>
+            <w:pPr>
+              <w:spacing w:before="100" w:beforeAutospacing="1" w:after="100" w:afterAutospacing="1" w:line="240" w:lineRule="auto"/>
+              <w:rPr>
+                <w:rFonts w:ascii="Consolas" w:eastAsia="Times New Roman" w:hAnsi="Consolas" w:cs="Consolas"/>
+              </w:rPr>
+            </w:pPr>
+            <w:r>
+              <w:rPr>
+                <w:rFonts w:ascii="Consolas" w:eastAsia="Times New Roman" w:hAnsi="Consolas" w:cs="Consolas"/>
+              </w:rPr>
+              <w:t>Runtime Environment:</w:t>
+            </w:r>
+          </w:p>
+          <w:p>
+            <w:pPr>
+              <w:spacing w:before="100" w:beforeAutospacing="1" w:after="100" w:afterAutospacing="1" w:line="240" w:lineRule="auto"/>
+              <w:rPr>
+                <w:rFonts w:ascii="Consolas" w:eastAsia="Times New Roman" w:hAnsi="Consolas" w:cs="Consolas"/>
+              </w:rPr>
+            </w:pPr>
+            <w:r>
+              <w:rPr>
+                <w:rFonts w:ascii="Consolas" w:eastAsia="Times New Roman" w:hAnsi="Consolas" w:cs="Consolas"/>
+              </w:rPr>
+              <w:t xml:space="preserve"> OS Name:     Windows</w:t>
+            </w:r>
+          </w:p>
+          <w:p>
+            <w:pPr>
+              <w:spacing w:before="100" w:beforeAutospacing="1" w:after="100" w:afterAutospacing="1" w:line="240" w:lineRule="auto"/>
+              <w:rPr>
+                <w:rFonts w:ascii="Consolas" w:eastAsia="Times New Roman" w:hAnsi="Consolas" w:cs="Consolas"/>
+              </w:rPr>
+            </w:pPr>
+            <w:r>
+              <w:rPr>
+                <w:rFonts w:ascii="Consolas" w:eastAsia="Times New Roman" w:hAnsi="Consolas" w:cs="Consolas"/>
+              </w:rPr>
+              <w:t xml:space="preserve"> OS Version:  6.3.9600</w:t>
+            </w:r>
+          </w:p>
+          <w:p>
+            <w:pPr>
+              <w:spacing w:before="100" w:beforeAutospacing="1" w:after="100" w:afterAutospacing="1" w:line="240" w:lineRule="auto"/>
+              <w:rPr>
+                <w:rFonts w:ascii="Consolas" w:eastAsia="Times New Roman" w:hAnsi="Consolas" w:cs="Consolas"/>
+              </w:rPr>
+            </w:pPr>
+            <w:r>
+              <w:rPr>
+                <w:rFonts w:ascii="Consolas" w:eastAsia="Times New Roman" w:hAnsi="Consolas" w:cs="Consolas"/>
+              </w:rPr>
+              <w:t xml:space="preserve"> OS Platform: Windows</w:t>
+            </w:r>
+          </w:p>
+          <w:p>
+            <w:pPr>
+              <w:spacing w:before="100" w:beforeAutospacing="1" w:after="100" w:afterAutospacing="1" w:line="240" w:lineRule="auto"/>
+            </w:pPr>
+            <w:r>
+              <w:rPr>
+                <w:rFonts w:ascii="Consolas" w:eastAsia="Times New Roman" w:hAnsi="Consolas" w:cs="Consolas"/>
+              </w:rPr>
+              <w:t xml:space="preserve"> RID:         win81-x64</w:t>
+            </w:r>
+          </w:p>
+        </w:tc>
+        <w:tc>
+          <w:tcPr>
+            <w:tcW w:w="5400" w:type="dxa"/>
+          </w:tcPr>
+          <w:p>
+            <w:pPr>
+              <w:rPr>
+                <w:noProof/>
+              </w:rPr>
+            </w:pPr>
+          </w:p>
         </w:tc>
       </w:tr>
     </w:tbl>
@@ -14405,7 +16869,7 @@
 </file>
 
 <file path=word/numbering.xml><?xml version="1.0" encoding="utf-8"?>
-<w:numbering xmlns:wpc="http://schemas.microsoft.com/office/word/2010/wordprocessingCanvas" xmlns:cx="http://schemas.microsoft.com/office/drawing/2014/chartex" xmlns:cx1="http://schemas.microsoft.com/office/drawing/2015/9/8/chartex" xmlns:cx2="http://schemas.microsoft.com/office/drawing/2015/10/21/chartex" xmlns:cx3="http://schemas.microsoft.com/office/drawing/2016/5/9/chartex" xmlns:cx4="http://schemas.microsoft.com/office/drawing/2016/5/10/chartex" xmlns:cx5="http://schemas.microsoft.com/office/drawing/2016/5/11/chartex" xmlns:cx6="http://schemas.microsoft.com/office/drawing/2016/5/12/chartex" xmlns:cx7="http://schemas.microsoft.com/office/drawing/2016/5/13/chartex" xmlns:cx8="http://schemas.microsoft.com/office/drawing/2016/5/14/chartex" xmlns:mc="http://schemas.openxmlformats.org/markup-compatibility/2006" xmlns:aink="http://schemas.microsoft.com/office/drawing/2016/ink" xmlns:am3d="http://schemas.microsoft.com/office/drawing/2017/model3d" xmlns:o="urn:schemas-microsoft-com:office:office" xmlns:r="http://schemas.openxmlformats.org/officeDocument/2006/relationships" xmlns:m="http://schemas.openxmlformats.org/officeDocument/2006/math" xmlns:v="urn:schemas-microsoft-com:vml" xmlns:wp14="http://schemas.microsoft.com/office/word/2010/wordprocessingDrawing" xmlns:wp="http://schemas.openxmlformats.org/drawingml/2006/wordprocessingDrawing" xmlns:w10="urn:schemas-microsoft-com:office:word" xmlns:w="http://schemas.openxmlformats.org/wordprocessingml/2006/main" xmlns:w14="http://schemas.microsoft.com/office/word/2010/wordml" xmlns:w15="http://schemas.microsoft.com/office/word/2012/wordml" xmlns:w16cid="http://schemas.microsoft.com/office/word/2016/wordml/cid" xmlns:w16se="http://schemas.microsoft.com/office/word/2015/wordml/symex" xmlns:wpg="http://schemas.microsoft.com/office/word/2010/wordprocessingGroup" xmlns:wpi="http://schemas.microsoft.com/office/word/2010/wordprocessingInk" xmlns:wne="http://schemas.microsoft.com/office/word/2006/wordml" xmlns:wps="http://schemas.microsoft.com/office/word/2010/wordprocessingShape" mc:Ignorable="w14 w15 w16se w16cid wp14">
+<w:numbering xmlns:wpc="http://schemas.microsoft.com/office/word/2010/wordprocessingCanvas" xmlns:cx="http://schemas.microsoft.com/office/drawing/2014/chartex" xmlns:cx1="http://schemas.microsoft.com/office/drawing/2015/9/8/chartex" xmlns:cx2="http://schemas.microsoft.com/office/drawing/2015/10/21/chartex" xmlns:cx3="http://schemas.microsoft.com/office/drawing/2016/5/9/chartex" xmlns:cx4="http://schemas.microsoft.com/office/drawing/2016/5/10/chartex" xmlns:cx5="http://schemas.microsoft.com/office/drawing/2016/5/11/chartex" xmlns:cx6="http://schemas.microsoft.com/office/drawing/2016/5/12/chartex" xmlns:cx7="http://schemas.microsoft.com/office/drawing/2016/5/13/chartex" xmlns:cx8="http://schemas.microsoft.com/office/drawing/2016/5/14/chartex" xmlns:mc="http://schemas.openxmlformats.org/markup-compatibility/2006" xmlns:aink="http://schemas.microsoft.com/office/drawing/2016/ink" xmlns:am3d="http://schemas.microsoft.com/office/drawing/2017/model3d" xmlns:o="urn:schemas-microsoft-com:office:office" xmlns:r="http://schemas.openxmlformats.org/officeDocument/2006/relationships" xmlns:m="http://schemas.openxmlformats.org/officeDocument/2006/math" xmlns:v="urn:schemas-microsoft-com:vml" xmlns:wp14="http://schemas.microsoft.com/office/word/2010/wordprocessingDrawing" xmlns:wp="http://schemas.openxmlformats.org/drawingml/2006/wordprocessingDrawing" xmlns:w10="urn:schemas-microsoft-com:office:word" xmlns:w="http://schemas.openxmlformats.org/wordprocessingml/2006/main" xmlns:w14="http://schemas.microsoft.com/office/word/2010/wordml" xmlns:w15="http://schemas.microsoft.com/office/word/2012/wordml" xmlns:w16cex="http://schemas.microsoft.com/office/word/2018/wordml/cex" xmlns:w16cid="http://schemas.microsoft.com/office/word/2016/wordml/cid" xmlns:w16="http://schemas.microsoft.com/office/word/2018/wordml" xmlns:w16se="http://schemas.microsoft.com/office/word/2015/wordml/symex" xmlns:wpg="http://schemas.microsoft.com/office/word/2010/wordprocessingGroup" xmlns:wpi="http://schemas.microsoft.com/office/word/2010/wordprocessingInk" xmlns:wne="http://schemas.microsoft.com/office/word/2006/wordml" xmlns:wps="http://schemas.microsoft.com/office/word/2010/wordprocessingShape" mc:Ignorable="w14 w15 w16se w16cid w16 w16cex wp14">
   <w:abstractNum w:abstractNumId="0" w15:restartNumberingAfterBreak="0">
     <w:nsid w:val="23D604BC"/>
     <w:multiLevelType w:val="hybridMultilevel"/>
@@ -14496,6 +16960,95 @@
     </w:lvl>
   </w:abstractNum>
   <w:abstractNum w:abstractNumId="1" w15:restartNumberingAfterBreak="0">
+    <w:nsid w:val="32157FA0"/>
+    <w:multiLevelType w:val="hybridMultilevel"/>
+    <w:tmpl w:val="941681DE"/>
+    <w:lvl w:ilvl="0" w:tplc="0C09000F">
+      <w:start w:val="1"/>
+      <w:numFmt w:val="decimal"/>
+      <w:lvlText w:val="%1."/>
+      <w:lvlJc w:val="left"/>
+      <w:pPr>
+        <w:ind w:left="720" w:hanging="360"/>
+      </w:pPr>
+      <w:rPr>
+        <w:rFonts w:hint="default"/>
+      </w:rPr>
+    </w:lvl>
+    <w:lvl w:ilvl="1" w:tplc="0C090019" w:tentative="1">
+      <w:start w:val="1"/>
+      <w:numFmt w:val="lowerLetter"/>
+      <w:lvlText w:val="%2."/>
+      <w:lvlJc w:val="left"/>
+      <w:pPr>
+        <w:ind w:left="1440" w:hanging="360"/>
+      </w:pPr>
+    </w:lvl>
+    <w:lvl w:ilvl="2" w:tplc="0C09001B" w:tentative="1">
+      <w:start w:val="1"/>
+      <w:numFmt w:val="lowerRoman"/>
+      <w:lvlText w:val="%3."/>
+      <w:lvlJc w:val="right"/>
+      <w:pPr>
+        <w:ind w:left="2160" w:hanging="180"/>
+      </w:pPr>
+    </w:lvl>
+    <w:lvl w:ilvl="3" w:tplc="0C09000F" w:tentative="1">
+      <w:start w:val="1"/>
+      <w:numFmt w:val="decimal"/>
+      <w:lvlText w:val="%4."/>
+      <w:lvlJc w:val="left"/>
+      <w:pPr>
+        <w:ind w:left="2880" w:hanging="360"/>
+      </w:pPr>
+    </w:lvl>
+    <w:lvl w:ilvl="4" w:tplc="0C090019" w:tentative="1">
+      <w:start w:val="1"/>
+      <w:numFmt w:val="lowerLetter"/>
+      <w:lvlText w:val="%5."/>
+      <w:lvlJc w:val="left"/>
+      <w:pPr>
+        <w:ind w:left="3600" w:hanging="360"/>
+      </w:pPr>
+    </w:lvl>
+    <w:lvl w:ilvl="5" w:tplc="0C09001B" w:tentative="1">
+      <w:start w:val="1"/>
+      <w:numFmt w:val="lowerRoman"/>
+      <w:lvlText w:val="%6."/>
+      <w:lvlJc w:val="right"/>
+      <w:pPr>
+        <w:ind w:left="4320" w:hanging="180"/>
+      </w:pPr>
+    </w:lvl>
+    <w:lvl w:ilvl="6" w:tplc="0C09000F" w:tentative="1">
+      <w:start w:val="1"/>
+      <w:numFmt w:val="decimal"/>
+      <w:lvlText w:val="%7."/>
+      <w:lvlJc w:val="left"/>
+      <w:pPr>
+        <w:ind w:left="5040" w:hanging="360"/>
+      </w:pPr>
+    </w:lvl>
+    <w:lvl w:ilvl="7" w:tplc="0C090019" w:tentative="1">
+      <w:start w:val="1"/>
+      <w:numFmt w:val="lowerLetter"/>
+      <w:lvlText w:val="%8."/>
+      <w:lvlJc w:val="left"/>
+      <w:pPr>
+        <w:ind w:left="5760" w:hanging="360"/>
+      </w:pPr>
+    </w:lvl>
+    <w:lvl w:ilvl="8" w:tplc="0C09001B" w:tentative="1">
+      <w:start w:val="1"/>
+      <w:numFmt w:val="lowerRoman"/>
+      <w:lvlText w:val="%9."/>
+      <w:lvlJc w:val="right"/>
+      <w:pPr>
+        <w:ind w:left="6480" w:hanging="180"/>
+      </w:pPr>
+    </w:lvl>
+  </w:abstractNum>
+  <w:abstractNum w:abstractNumId="2" w15:restartNumberingAfterBreak="0">
     <w:nsid w:val="4C5C27BB"/>
     <w:multiLevelType w:val="hybridMultilevel"/>
     <w:tmpl w:val="704ED0DA"/>
@@ -14584,7 +17137,7 @@
       </w:pPr>
     </w:lvl>
   </w:abstractNum>
-  <w:abstractNum w:abstractNumId="2" w15:restartNumberingAfterBreak="0">
+  <w:abstractNum w:abstractNumId="3" w15:restartNumberingAfterBreak="0">
     <w:nsid w:val="529F5697"/>
     <w:multiLevelType w:val="hybridMultilevel"/>
     <w:tmpl w:val="639E03C4"/>
@@ -14673,7 +17226,7 @@
       </w:pPr>
     </w:lvl>
   </w:abstractNum>
-  <w:abstractNum w:abstractNumId="3" w15:restartNumberingAfterBreak="0">
+  <w:abstractNum w:abstractNumId="4" w15:restartNumberingAfterBreak="0">
     <w:nsid w:val="52CF20B3"/>
     <w:multiLevelType w:val="hybridMultilevel"/>
     <w:tmpl w:val="4B4897F2"/>
@@ -14766,19 +17319,22 @@
     <w:abstractNumId w:val="0"/>
   </w:num>
   <w:num w:numId="2">
-    <w:abstractNumId w:val="1"/>
+    <w:abstractNumId w:val="2"/>
   </w:num>
   <w:num w:numId="3">
+    <w:abstractNumId w:val="4"/>
+  </w:num>
+  <w:num w:numId="4">
     <w:abstractNumId w:val="3"/>
   </w:num>
-  <w:num w:numId="4">
-    <w:abstractNumId w:val="2"/>
+  <w:num w:numId="5">
+    <w:abstractNumId w:val="1"/>
   </w:num>
 </w:numbering>
 </file>
 
 <file path=word/styles.xml><?xml version="1.0" encoding="utf-8"?>
-<w:styles xmlns:mc="http://schemas.openxmlformats.org/markup-compatibility/2006" xmlns:r="http://schemas.openxmlformats.org/officeDocument/2006/relationships" xmlns:w="http://schemas.openxmlformats.org/wordprocessingml/2006/main" xmlns:w14="http://schemas.microsoft.com/office/word/2010/wordml" xmlns:w15="http://schemas.microsoft.com/office/word/2012/wordml" xmlns:w16cid="http://schemas.microsoft.com/office/word/2016/wordml/cid" xmlns:w16se="http://schemas.microsoft.com/office/word/2015/wordml/symex" mc:Ignorable="w14 w15 w16se w16cid">
+<w:styles xmlns:mc="http://schemas.openxmlformats.org/markup-compatibility/2006" xmlns:r="http://schemas.openxmlformats.org/officeDocument/2006/relationships" xmlns:w="http://schemas.openxmlformats.org/wordprocessingml/2006/main" xmlns:w14="http://schemas.microsoft.com/office/word/2010/wordml" xmlns:w15="http://schemas.microsoft.com/office/word/2012/wordml" xmlns:w16cex="http://schemas.microsoft.com/office/word/2018/wordml/cex" xmlns:w16cid="http://schemas.microsoft.com/office/word/2016/wordml/cid" xmlns:w16="http://schemas.microsoft.com/office/word/2018/wordml" xmlns:w16se="http://schemas.microsoft.com/office/word/2015/wordml/symex" mc:Ignorable="w14 w15 w16se w16cid w16 w16cex">
   <w:docDefaults>
     <w:rPrDefault>
       <w:rPr>
@@ -15396,6 +17952,11 @@
       <w:shd w:val="clear" w:color="auto" w:fill="E1DFDD"/>
     </w:rPr>
   </w:style>
+  <w:style w:type="character" w:customStyle="1" w:styleId="value">
+    <w:name w:val="value"/>
+    <w:basedOn w:val="DefaultParagraphFont"/>
+    <w:rsid w:val="00AB17C0"/>
+  </w:style>
 </w:styles>
 </file>
 

--- a/DefectLog/Debugging Techniques_Without Tools.docx
+++ b/DefectLog/Debugging Techniques_Without Tools.docx
@@ -226,15 +226,7 @@
               <w:t>.</w:t>
             </w:r>
             <w:r>
-              <w:t xml:space="preserve"> </w:t>
-            </w:r>
-            <w:proofErr w:type="gramStart"/>
-            <w:r>
-              <w:t>So</w:t>
-            </w:r>
-            <w:proofErr w:type="gramEnd"/>
-            <w:r>
-              <w:t xml:space="preserve"> I am using this tutorial for it. </w:t>
+              <w:t xml:space="preserve"> So I am using this tutorial for it. </w:t>
             </w:r>
             <w:hyperlink r:id="rId5" w:history="1">
               <w:r>
@@ -269,21 +261,7 @@
               <w:rPr>
                 <w:lang w:val="en-US"/>
               </w:rPr>
-              <w:t xml:space="preserve"> that the count is gone up to 9 when I try to render the values by clicking the “Next” button. Except I </w:t>
-            </w:r>
-            <w:proofErr w:type="gramStart"/>
-            <w:r>
-              <w:rPr>
-                <w:lang w:val="en-US"/>
-              </w:rPr>
-              <w:t>can’t</w:t>
-            </w:r>
-            <w:proofErr w:type="gramEnd"/>
-            <w:r>
-              <w:rPr>
-                <w:lang w:val="en-US"/>
-              </w:rPr>
-              <w:t xml:space="preserve"> see those values</w:t>
+              <w:t xml:space="preserve"> that the count is gone up to 9 when I try to render the values by clicking the “Next” button. Except I can’t see those values</w:t>
             </w:r>
             <w:r>
               <w:rPr>
@@ -343,7 +321,6 @@
               <w:t xml:space="preserve">” and </w:t>
             </w:r>
             <w:proofErr w:type="spellStart"/>
-            <w:proofErr w:type="gramStart"/>
             <w:r>
               <w:rPr>
                 <w:lang w:val="en-US"/>
@@ -369,7 +346,6 @@
               </w:rPr>
               <w:t>s</w:t>
             </w:r>
-            <w:proofErr w:type="gramEnd"/>
             <w:r>
               <w:rPr>
                 <w:lang w:val="en-US"/>
@@ -421,15 +397,7 @@
           </w:p>
           <w:p>
             <w:r>
-              <w:t xml:space="preserve">Here is my code for the files I had to alter/create in the tutorial </w:t>
-            </w:r>
-            <w:proofErr w:type="gramStart"/>
-            <w:r>
-              <w:t>in order for</w:t>
-            </w:r>
-            <w:proofErr w:type="gramEnd"/>
-            <w:r>
-              <w:t xml:space="preserve"> paging to work.</w:t>
+              <w:t>Here is my code for the files I had to alter/create in the tutorial in order for paging to work.</w:t>
             </w:r>
           </w:p>
           <w:p>
@@ -437,15 +405,7 @@
               <w:t xml:space="preserve">The solution was to revert to a previous backup and </w:t>
             </w:r>
             <w:r>
-              <w:t xml:space="preserve">copy and paste the code from the tutorial instead of </w:t>
-            </w:r>
-            <w:proofErr w:type="gramStart"/>
-            <w:r>
-              <w:t>hand writing</w:t>
-            </w:r>
-            <w:proofErr w:type="gramEnd"/>
-            <w:r>
-              <w:t xml:space="preserve"> it.</w:t>
+              <w:t>copy and paste the code from the tutorial instead of hand writing it.</w:t>
             </w:r>
           </w:p>
         </w:tc>
@@ -769,7 +729,6 @@
               <w:t>Go to `</w:t>
             </w:r>
             <w:proofErr w:type="spellStart"/>
-            <w:proofErr w:type="gramStart"/>
             <w:r>
               <w:rPr>
                 <w:rFonts w:eastAsia="Times New Roman" w:cs="Times New Roman"/>
@@ -779,7 +738,6 @@
               <w:t>appsettings.json</w:t>
             </w:r>
             <w:proofErr w:type="spellEnd"/>
-            <w:proofErr w:type="gramEnd"/>
             <w:r>
               <w:rPr>
                 <w:rFonts w:eastAsia="Times New Roman" w:cs="Times New Roman"/>
@@ -1317,7 +1275,6 @@
               <w:t xml:space="preserve">info: </w:t>
             </w:r>
             <w:proofErr w:type="spellStart"/>
-            <w:proofErr w:type="gramStart"/>
             <w:r>
               <w:rPr>
                 <w:rFonts w:ascii="Consolas" w:eastAsia="Times New Roman" w:hAnsi="Consolas" w:cs="Consolas"/>
@@ -1327,7 +1284,6 @@
               <w:t>Microsoft.EntityFrameworkCore.Infrastructure</w:t>
             </w:r>
             <w:proofErr w:type="spellEnd"/>
-            <w:proofErr w:type="gramEnd"/>
             <w:r>
               <w:rPr>
                 <w:rFonts w:ascii="Consolas" w:eastAsia="Times New Roman" w:hAnsi="Consolas" w:cs="Consolas"/>
@@ -1401,7 +1357,6 @@
               <w:t xml:space="preserve"> provider '</w:t>
             </w:r>
             <w:proofErr w:type="spellStart"/>
-            <w:proofErr w:type="gramStart"/>
             <w:r>
               <w:rPr>
                 <w:rFonts w:ascii="Consolas" w:eastAsia="Times New Roman" w:hAnsi="Consolas" w:cs="Consolas"/>
@@ -1411,7 +1366,6 @@
               <w:t>Microsoft.EntityFrameworkCore.SqlServer</w:t>
             </w:r>
             <w:proofErr w:type="spellEnd"/>
-            <w:proofErr w:type="gramEnd"/>
             <w:r>
               <w:rPr>
                 <w:rFonts w:ascii="Consolas" w:eastAsia="Times New Roman" w:hAnsi="Consolas" w:cs="Consolas"/>
@@ -1439,7 +1393,6 @@
               <w:t xml:space="preserve">info: </w:t>
             </w:r>
             <w:proofErr w:type="spellStart"/>
-            <w:proofErr w:type="gramStart"/>
             <w:r>
               <w:rPr>
                 <w:rFonts w:ascii="Consolas" w:eastAsia="Times New Roman" w:hAnsi="Consolas" w:cs="Consolas"/>
@@ -1449,7 +1402,6 @@
               <w:t>Microsoft.EntityFrameworkCore.Database.Command</w:t>
             </w:r>
             <w:proofErr w:type="spellEnd"/>
-            <w:proofErr w:type="gramEnd"/>
             <w:r>
               <w:rPr>
                 <w:rFonts w:ascii="Consolas" w:eastAsia="Times New Roman" w:hAnsi="Consolas" w:cs="Consolas"/>
@@ -1492,25 +1444,7 @@
                 <w:sz w:val="24"/>
                 <w:szCs w:val="24"/>
               </w:rPr>
-              <w:t xml:space="preserve"> (666ms) [Parameters</w:t>
-            </w:r>
-            <w:proofErr w:type="gramStart"/>
-            <w:r>
-              <w:rPr>
-                <w:rFonts w:ascii="Consolas" w:eastAsia="Times New Roman" w:hAnsi="Consolas" w:cs="Consolas"/>
-                <w:sz w:val="24"/>
-                <w:szCs w:val="24"/>
-              </w:rPr>
-              <w:t>=[</w:t>
-            </w:r>
-            <w:proofErr w:type="gramEnd"/>
-            <w:r>
-              <w:rPr>
-                <w:rFonts w:ascii="Consolas" w:eastAsia="Times New Roman" w:hAnsi="Consolas" w:cs="Consolas"/>
-                <w:sz w:val="24"/>
-                <w:szCs w:val="24"/>
-              </w:rPr>
-              <w:t xml:space="preserve">], </w:t>
+              <w:t xml:space="preserve"> (666ms) [Parameters=[], </w:t>
             </w:r>
             <w:proofErr w:type="spellStart"/>
             <w:r>
@@ -1574,18 +1508,8 @@
                 <w:sz w:val="24"/>
                 <w:szCs w:val="24"/>
               </w:rPr>
-              <w:t xml:space="preserve">      CREATE DATABASE [ContosoUniversity2</w:t>
-            </w:r>
-            <w:proofErr w:type="gramStart"/>
-            <w:r>
-              <w:rPr>
-                <w:rFonts w:ascii="Consolas" w:eastAsia="Times New Roman" w:hAnsi="Consolas" w:cs="Consolas"/>
-                <w:sz w:val="24"/>
-                <w:szCs w:val="24"/>
-              </w:rPr>
-              <w:t>];</w:t>
-            </w:r>
-            <w:proofErr w:type="gramEnd"/>
+              <w:t xml:space="preserve">      CREATE DATABASE [ContosoUniversity2];</w:t>
+            </w:r>
           </w:p>
           <w:p>
             <w:pPr>
@@ -1606,7 +1530,6 @@
               <w:t xml:space="preserve">info: </w:t>
             </w:r>
             <w:proofErr w:type="spellStart"/>
-            <w:proofErr w:type="gramStart"/>
             <w:r>
               <w:rPr>
                 <w:rFonts w:ascii="Consolas" w:eastAsia="Times New Roman" w:hAnsi="Consolas" w:cs="Consolas"/>
@@ -1616,7 +1539,6 @@
               <w:t>Microsoft.EntityFrameworkCore.Database.Command</w:t>
             </w:r>
             <w:proofErr w:type="spellEnd"/>
-            <w:proofErr w:type="gramEnd"/>
             <w:r>
               <w:rPr>
                 <w:rFonts w:ascii="Consolas" w:eastAsia="Times New Roman" w:hAnsi="Consolas" w:cs="Consolas"/>
@@ -1659,25 +1581,7 @@
                 <w:sz w:val="24"/>
                 <w:szCs w:val="24"/>
               </w:rPr>
-              <w:t xml:space="preserve"> (161ms) [Parameters</w:t>
-            </w:r>
-            <w:proofErr w:type="gramStart"/>
-            <w:r>
-              <w:rPr>
-                <w:rFonts w:ascii="Consolas" w:eastAsia="Times New Roman" w:hAnsi="Consolas" w:cs="Consolas"/>
-                <w:sz w:val="24"/>
-                <w:szCs w:val="24"/>
-              </w:rPr>
-              <w:t>=[</w:t>
-            </w:r>
-            <w:proofErr w:type="gramEnd"/>
-            <w:r>
-              <w:rPr>
-                <w:rFonts w:ascii="Consolas" w:eastAsia="Times New Roman" w:hAnsi="Consolas" w:cs="Consolas"/>
-                <w:sz w:val="24"/>
-                <w:szCs w:val="24"/>
-              </w:rPr>
-              <w:t xml:space="preserve">], </w:t>
+              <w:t xml:space="preserve"> (161ms) [Parameters=[], </w:t>
             </w:r>
             <w:proofErr w:type="spellStart"/>
             <w:r>
@@ -1795,46 +1699,26 @@
                 <w:sz w:val="24"/>
                 <w:szCs w:val="24"/>
               </w:rPr>
-              <w:t xml:space="preserve">          ALTER DATABASE [ContosoUniversity2] SET READ_COMMITTED_SNAPSHOT </w:t>
-            </w:r>
-            <w:proofErr w:type="gramStart"/>
-            <w:r>
-              <w:rPr>
-                <w:rFonts w:ascii="Consolas" w:eastAsia="Times New Roman" w:hAnsi="Consolas" w:cs="Consolas"/>
-                <w:sz w:val="24"/>
-                <w:szCs w:val="24"/>
-              </w:rPr>
-              <w:t>ON;</w:t>
-            </w:r>
-            <w:proofErr w:type="gramEnd"/>
-          </w:p>
-          <w:p>
-            <w:pPr>
-              <w:spacing w:before="100" w:beforeAutospacing="1" w:after="100" w:afterAutospacing="1" w:line="240" w:lineRule="auto"/>
-              <w:rPr>
-                <w:rFonts w:ascii="Consolas" w:eastAsia="Times New Roman" w:hAnsi="Consolas" w:cs="Consolas"/>
-                <w:sz w:val="24"/>
-                <w:szCs w:val="24"/>
-              </w:rPr>
-            </w:pPr>
-            <w:r>
-              <w:rPr>
-                <w:rFonts w:ascii="Consolas" w:eastAsia="Times New Roman" w:hAnsi="Consolas" w:cs="Consolas"/>
-                <w:sz w:val="24"/>
-                <w:szCs w:val="24"/>
-              </w:rPr>
-              <w:t xml:space="preserve">      </w:t>
-            </w:r>
-            <w:proofErr w:type="gramStart"/>
-            <w:r>
-              <w:rPr>
-                <w:rFonts w:ascii="Consolas" w:eastAsia="Times New Roman" w:hAnsi="Consolas" w:cs="Consolas"/>
-                <w:sz w:val="24"/>
-                <w:szCs w:val="24"/>
-              </w:rPr>
-              <w:t>END;</w:t>
-            </w:r>
-            <w:proofErr w:type="gramEnd"/>
+              <w:t xml:space="preserve">          ALTER DATABASE [ContosoUniversity2] SET READ_COMMITTED_SNAPSHOT ON;</w:t>
+            </w:r>
+          </w:p>
+          <w:p>
+            <w:pPr>
+              <w:spacing w:before="100" w:beforeAutospacing="1" w:after="100" w:afterAutospacing="1" w:line="240" w:lineRule="auto"/>
+              <w:rPr>
+                <w:rFonts w:ascii="Consolas" w:eastAsia="Times New Roman" w:hAnsi="Consolas" w:cs="Consolas"/>
+                <w:sz w:val="24"/>
+                <w:szCs w:val="24"/>
+              </w:rPr>
+            </w:pPr>
+            <w:r>
+              <w:rPr>
+                <w:rFonts w:ascii="Consolas" w:eastAsia="Times New Roman" w:hAnsi="Consolas" w:cs="Consolas"/>
+                <w:sz w:val="24"/>
+                <w:szCs w:val="24"/>
+              </w:rPr>
+              <w:t xml:space="preserve">      END;</w:t>
+            </w:r>
           </w:p>
           <w:p>
             <w:pPr>
@@ -1854,7 +1738,6 @@
               <w:t xml:space="preserve">info: </w:t>
             </w:r>
             <w:proofErr w:type="spellStart"/>
-            <w:proofErr w:type="gramStart"/>
             <w:r>
               <w:rPr>
                 <w:rFonts w:ascii="Consolas" w:eastAsia="Times New Roman" w:hAnsi="Consolas" w:cs="Consolas"/>
@@ -1864,7 +1747,6 @@
               <w:t>Microsoft.EntityFrameworkCore.Database.Command</w:t>
             </w:r>
             <w:proofErr w:type="spellEnd"/>
-            <w:proofErr w:type="gramEnd"/>
             <w:r>
               <w:rPr>
                 <w:rFonts w:ascii="Consolas" w:eastAsia="Times New Roman" w:hAnsi="Consolas" w:cs="Consolas"/>
@@ -1907,25 +1789,7 @@
                 <w:sz w:val="24"/>
                 <w:szCs w:val="24"/>
               </w:rPr>
-              <w:t xml:space="preserve"> (18ms) [Parameters</w:t>
-            </w:r>
-            <w:proofErr w:type="gramStart"/>
-            <w:r>
-              <w:rPr>
-                <w:rFonts w:ascii="Consolas" w:eastAsia="Times New Roman" w:hAnsi="Consolas" w:cs="Consolas"/>
-                <w:sz w:val="24"/>
-                <w:szCs w:val="24"/>
-              </w:rPr>
-              <w:t>=[</w:t>
-            </w:r>
-            <w:proofErr w:type="gramEnd"/>
-            <w:r>
-              <w:rPr>
-                <w:rFonts w:ascii="Consolas" w:eastAsia="Times New Roman" w:hAnsi="Consolas" w:cs="Consolas"/>
-                <w:sz w:val="24"/>
-                <w:szCs w:val="24"/>
-              </w:rPr>
-              <w:t xml:space="preserve">], </w:t>
+              <w:t xml:space="preserve"> (18ms) [Parameters=[], </w:t>
             </w:r>
             <w:proofErr w:type="spellStart"/>
             <w:r>
@@ -2056,7 +1920,6 @@
               <w:t xml:space="preserve">] </w:t>
             </w:r>
             <w:proofErr w:type="spellStart"/>
-            <w:proofErr w:type="gramStart"/>
             <w:r>
               <w:rPr>
                 <w:rFonts w:ascii="Consolas" w:eastAsia="Times New Roman" w:hAnsi="Consolas" w:cs="Consolas"/>
@@ -2072,16 +1935,7 @@
                 <w:sz w:val="24"/>
                 <w:szCs w:val="24"/>
               </w:rPr>
-              <w:t>(</w:t>
-            </w:r>
-            <w:proofErr w:type="gramEnd"/>
-            <w:r>
-              <w:rPr>
-                <w:rFonts w:ascii="Consolas" w:eastAsia="Times New Roman" w:hAnsi="Consolas" w:cs="Consolas"/>
-                <w:sz w:val="24"/>
-                <w:szCs w:val="24"/>
-              </w:rPr>
-              <w:t>150) NOT NULL,</w:t>
+              <w:t>(150) NOT NULL,</w:t>
             </w:r>
           </w:p>
           <w:p>
@@ -2120,7 +1974,6 @@
               <w:t xml:space="preserve">] </w:t>
             </w:r>
             <w:proofErr w:type="spellStart"/>
-            <w:proofErr w:type="gramStart"/>
             <w:r>
               <w:rPr>
                 <w:rFonts w:ascii="Consolas" w:eastAsia="Times New Roman" w:hAnsi="Consolas" w:cs="Consolas"/>
@@ -2136,16 +1989,7 @@
                 <w:sz w:val="24"/>
                 <w:szCs w:val="24"/>
               </w:rPr>
-              <w:t>(</w:t>
-            </w:r>
-            <w:proofErr w:type="gramEnd"/>
-            <w:r>
-              <w:rPr>
-                <w:rFonts w:ascii="Consolas" w:eastAsia="Times New Roman" w:hAnsi="Consolas" w:cs="Consolas"/>
-                <w:sz w:val="24"/>
-                <w:szCs w:val="24"/>
-              </w:rPr>
-              <w:t>32) NOT NULL,</w:t>
+              <w:t>(32) NOT NULL,</w:t>
             </w:r>
           </w:p>
           <w:p>
@@ -2239,7 +2083,6 @@
               <w:t xml:space="preserve">info: </w:t>
             </w:r>
             <w:proofErr w:type="spellStart"/>
-            <w:proofErr w:type="gramStart"/>
             <w:r>
               <w:rPr>
                 <w:rFonts w:ascii="Consolas" w:eastAsia="Times New Roman" w:hAnsi="Consolas" w:cs="Consolas"/>
@@ -2249,7 +2092,6 @@
               <w:t>Microsoft.EntityFrameworkCore.Database.Command</w:t>
             </w:r>
             <w:proofErr w:type="spellEnd"/>
-            <w:proofErr w:type="gramEnd"/>
             <w:r>
               <w:rPr>
                 <w:rFonts w:ascii="Consolas" w:eastAsia="Times New Roman" w:hAnsi="Consolas" w:cs="Consolas"/>
@@ -2292,25 +2134,7 @@
                 <w:sz w:val="24"/>
                 <w:szCs w:val="24"/>
               </w:rPr>
-              <w:t xml:space="preserve"> (3ms) [Parameters</w:t>
-            </w:r>
-            <w:proofErr w:type="gramStart"/>
-            <w:r>
-              <w:rPr>
-                <w:rFonts w:ascii="Consolas" w:eastAsia="Times New Roman" w:hAnsi="Consolas" w:cs="Consolas"/>
-                <w:sz w:val="24"/>
-                <w:szCs w:val="24"/>
-              </w:rPr>
-              <w:t>=[</w:t>
-            </w:r>
-            <w:proofErr w:type="gramEnd"/>
-            <w:r>
-              <w:rPr>
-                <w:rFonts w:ascii="Consolas" w:eastAsia="Times New Roman" w:hAnsi="Consolas" w:cs="Consolas"/>
-                <w:sz w:val="24"/>
-                <w:szCs w:val="24"/>
-              </w:rPr>
-              <w:t xml:space="preserve">], </w:t>
+              <w:t xml:space="preserve"> (3ms) [Parameters=[], </w:t>
             </w:r>
             <w:proofErr w:type="spellStart"/>
             <w:r>
@@ -2392,18 +2216,8 @@
                 <w:sz w:val="24"/>
                 <w:szCs w:val="24"/>
               </w:rPr>
-              <w:t>]'</w:t>
-            </w:r>
-            <w:proofErr w:type="gramStart"/>
-            <w:r>
-              <w:rPr>
-                <w:rFonts w:ascii="Consolas" w:eastAsia="Times New Roman" w:hAnsi="Consolas" w:cs="Consolas"/>
-                <w:sz w:val="24"/>
-                <w:szCs w:val="24"/>
-              </w:rPr>
-              <w:t>);</w:t>
-            </w:r>
-            <w:proofErr w:type="gramEnd"/>
+              <w:t>]');</w:t>
+            </w:r>
           </w:p>
           <w:p>
             <w:pPr>
@@ -2423,7 +2237,6 @@
               <w:t xml:space="preserve">info: </w:t>
             </w:r>
             <w:proofErr w:type="spellStart"/>
-            <w:proofErr w:type="gramStart"/>
             <w:r>
               <w:rPr>
                 <w:rFonts w:ascii="Consolas" w:eastAsia="Times New Roman" w:hAnsi="Consolas" w:cs="Consolas"/>
@@ -2433,7 +2246,6 @@
               <w:t>Microsoft.EntityFrameworkCore.Database.Command</w:t>
             </w:r>
             <w:proofErr w:type="spellEnd"/>
-            <w:proofErr w:type="gramEnd"/>
             <w:r>
               <w:rPr>
                 <w:rFonts w:ascii="Consolas" w:eastAsia="Times New Roman" w:hAnsi="Consolas" w:cs="Consolas"/>
@@ -2476,25 +2288,7 @@
                 <w:sz w:val="24"/>
                 <w:szCs w:val="24"/>
               </w:rPr>
-              <w:t xml:space="preserve"> (1ms) [Parameters</w:t>
-            </w:r>
-            <w:proofErr w:type="gramStart"/>
-            <w:r>
-              <w:rPr>
-                <w:rFonts w:ascii="Consolas" w:eastAsia="Times New Roman" w:hAnsi="Consolas" w:cs="Consolas"/>
-                <w:sz w:val="24"/>
-                <w:szCs w:val="24"/>
-              </w:rPr>
-              <w:t>=[</w:t>
-            </w:r>
-            <w:proofErr w:type="gramEnd"/>
-            <w:r>
-              <w:rPr>
-                <w:rFonts w:ascii="Consolas" w:eastAsia="Times New Roman" w:hAnsi="Consolas" w:cs="Consolas"/>
-                <w:sz w:val="24"/>
-                <w:szCs w:val="24"/>
-              </w:rPr>
-              <w:t xml:space="preserve">], </w:t>
+              <w:t xml:space="preserve"> (1ms) [Parameters=[], </w:t>
             </w:r>
             <w:proofErr w:type="spellStart"/>
             <w:r>
@@ -2660,7 +2454,6 @@
               <w:t>MigrationId</w:t>
             </w:r>
             <w:proofErr w:type="spellEnd"/>
-            <w:proofErr w:type="gramStart"/>
             <w:r>
               <w:rPr>
                 <w:rFonts w:ascii="Consolas" w:eastAsia="Times New Roman" w:hAnsi="Consolas" w:cs="Consolas"/>
@@ -2669,7 +2462,6 @@
               </w:rPr>
               <w:t>];</w:t>
             </w:r>
-            <w:proofErr w:type="gramEnd"/>
           </w:p>
           <w:p>
             <w:pPr>
@@ -2689,7 +2481,6 @@
               <w:t xml:space="preserve">info: </w:t>
             </w:r>
             <w:proofErr w:type="spellStart"/>
-            <w:proofErr w:type="gramStart"/>
             <w:r>
               <w:rPr>
                 <w:rFonts w:ascii="Consolas" w:eastAsia="Times New Roman" w:hAnsi="Consolas" w:cs="Consolas"/>
@@ -2699,7 +2490,6 @@
               <w:t>Microsoft.EntityFrameworkCore.Migrations</w:t>
             </w:r>
             <w:proofErr w:type="spellEnd"/>
-            <w:proofErr w:type="gramEnd"/>
             <w:r>
               <w:rPr>
                 <w:rFonts w:ascii="Consolas" w:eastAsia="Times New Roman" w:hAnsi="Consolas" w:cs="Consolas"/>
@@ -2764,7 +2554,6 @@
               <w:t xml:space="preserve">info: </w:t>
             </w:r>
             <w:proofErr w:type="spellStart"/>
-            <w:proofErr w:type="gramStart"/>
             <w:r>
               <w:rPr>
                 <w:rFonts w:ascii="Consolas" w:eastAsia="Times New Roman" w:hAnsi="Consolas" w:cs="Consolas"/>
@@ -2774,7 +2563,6 @@
               <w:t>Microsoft.EntityFrameworkCore.Database.Command</w:t>
             </w:r>
             <w:proofErr w:type="spellEnd"/>
-            <w:proofErr w:type="gramEnd"/>
             <w:r>
               <w:rPr>
                 <w:rFonts w:ascii="Consolas" w:eastAsia="Times New Roman" w:hAnsi="Consolas" w:cs="Consolas"/>
@@ -2817,25 +2605,7 @@
                 <w:sz w:val="24"/>
                 <w:szCs w:val="24"/>
               </w:rPr>
-              <w:t xml:space="preserve"> (2ms) [Parameters</w:t>
-            </w:r>
-            <w:proofErr w:type="gramStart"/>
-            <w:r>
-              <w:rPr>
-                <w:rFonts w:ascii="Consolas" w:eastAsia="Times New Roman" w:hAnsi="Consolas" w:cs="Consolas"/>
-                <w:sz w:val="24"/>
-                <w:szCs w:val="24"/>
-              </w:rPr>
-              <w:t>=[</w:t>
-            </w:r>
-            <w:proofErr w:type="gramEnd"/>
-            <w:r>
-              <w:rPr>
-                <w:rFonts w:ascii="Consolas" w:eastAsia="Times New Roman" w:hAnsi="Consolas" w:cs="Consolas"/>
-                <w:sz w:val="24"/>
-                <w:szCs w:val="24"/>
-              </w:rPr>
-              <w:t xml:space="preserve">], </w:t>
+              <w:t xml:space="preserve"> (2ms) [Parameters=[], </w:t>
             </w:r>
             <w:proofErr w:type="spellStart"/>
             <w:r>
@@ -3082,7 +2852,6 @@
               <w:t xml:space="preserve">info: </w:t>
             </w:r>
             <w:proofErr w:type="spellStart"/>
-            <w:proofErr w:type="gramStart"/>
             <w:r>
               <w:rPr>
                 <w:rFonts w:ascii="Consolas" w:eastAsia="Times New Roman" w:hAnsi="Consolas" w:cs="Consolas"/>
@@ -3092,7 +2861,6 @@
               <w:t>Microsoft.EntityFrameworkCore.Database.Command</w:t>
             </w:r>
             <w:proofErr w:type="spellEnd"/>
-            <w:proofErr w:type="gramEnd"/>
             <w:r>
               <w:rPr>
                 <w:rFonts w:ascii="Consolas" w:eastAsia="Times New Roman" w:hAnsi="Consolas" w:cs="Consolas"/>
@@ -3135,25 +2903,7 @@
                 <w:sz w:val="24"/>
                 <w:szCs w:val="24"/>
               </w:rPr>
-              <w:t xml:space="preserve"> (2ms) [Parameters</w:t>
-            </w:r>
-            <w:proofErr w:type="gramStart"/>
-            <w:r>
-              <w:rPr>
-                <w:rFonts w:ascii="Consolas" w:eastAsia="Times New Roman" w:hAnsi="Consolas" w:cs="Consolas"/>
-                <w:sz w:val="24"/>
-                <w:szCs w:val="24"/>
-              </w:rPr>
-              <w:t>=[</w:t>
-            </w:r>
-            <w:proofErr w:type="gramEnd"/>
-            <w:r>
-              <w:rPr>
-                <w:rFonts w:ascii="Consolas" w:eastAsia="Times New Roman" w:hAnsi="Consolas" w:cs="Consolas"/>
-                <w:sz w:val="24"/>
-                <w:szCs w:val="24"/>
-              </w:rPr>
-              <w:t xml:space="preserve">], </w:t>
+              <w:t xml:space="preserve"> (2ms) [Parameters=[], </w:t>
             </w:r>
             <w:proofErr w:type="spellStart"/>
             <w:r>
@@ -3455,7 +3205,6 @@
               <w:t xml:space="preserve">info: </w:t>
             </w:r>
             <w:proofErr w:type="spellStart"/>
-            <w:proofErr w:type="gramStart"/>
             <w:r>
               <w:rPr>
                 <w:rFonts w:ascii="Consolas" w:eastAsia="Times New Roman" w:hAnsi="Consolas" w:cs="Consolas"/>
@@ -3465,7 +3214,6 @@
               <w:t>Microsoft.EntityFrameworkCore.Database.Command</w:t>
             </w:r>
             <w:proofErr w:type="spellEnd"/>
-            <w:proofErr w:type="gramEnd"/>
             <w:r>
               <w:rPr>
                 <w:rFonts w:ascii="Consolas" w:eastAsia="Times New Roman" w:hAnsi="Consolas" w:cs="Consolas"/>
@@ -3508,25 +3256,7 @@
                 <w:sz w:val="24"/>
                 <w:szCs w:val="24"/>
               </w:rPr>
-              <w:t xml:space="preserve"> (3ms) [Parameters</w:t>
-            </w:r>
-            <w:proofErr w:type="gramStart"/>
-            <w:r>
-              <w:rPr>
-                <w:rFonts w:ascii="Consolas" w:eastAsia="Times New Roman" w:hAnsi="Consolas" w:cs="Consolas"/>
-                <w:sz w:val="24"/>
-                <w:szCs w:val="24"/>
-              </w:rPr>
-              <w:t>=[</w:t>
-            </w:r>
-            <w:proofErr w:type="gramEnd"/>
-            <w:r>
-              <w:rPr>
-                <w:rFonts w:ascii="Consolas" w:eastAsia="Times New Roman" w:hAnsi="Consolas" w:cs="Consolas"/>
-                <w:sz w:val="24"/>
-                <w:szCs w:val="24"/>
-              </w:rPr>
-              <w:t xml:space="preserve">], </w:t>
+              <w:t xml:space="preserve"> (3ms) [Parameters=[], </w:t>
             </w:r>
             <w:proofErr w:type="spellStart"/>
             <w:r>
@@ -3990,7 +3720,6 @@
               <w:t xml:space="preserve">info: </w:t>
             </w:r>
             <w:proofErr w:type="spellStart"/>
-            <w:proofErr w:type="gramStart"/>
             <w:r>
               <w:rPr>
                 <w:rFonts w:ascii="Consolas" w:eastAsia="Times New Roman" w:hAnsi="Consolas" w:cs="Consolas"/>
@@ -4000,7 +3729,6 @@
               <w:t>Microsoft.EntityFrameworkCore.Database.Command</w:t>
             </w:r>
             <w:proofErr w:type="spellEnd"/>
-            <w:proofErr w:type="gramEnd"/>
             <w:r>
               <w:rPr>
                 <w:rFonts w:ascii="Consolas" w:eastAsia="Times New Roman" w:hAnsi="Consolas" w:cs="Consolas"/>
@@ -4043,25 +3771,7 @@
                 <w:sz w:val="24"/>
                 <w:szCs w:val="24"/>
               </w:rPr>
-              <w:t xml:space="preserve"> (1ms) [Parameters</w:t>
-            </w:r>
-            <w:proofErr w:type="gramStart"/>
-            <w:r>
-              <w:rPr>
-                <w:rFonts w:ascii="Consolas" w:eastAsia="Times New Roman" w:hAnsi="Consolas" w:cs="Consolas"/>
-                <w:sz w:val="24"/>
-                <w:szCs w:val="24"/>
-              </w:rPr>
-              <w:t>=[</w:t>
-            </w:r>
-            <w:proofErr w:type="gramEnd"/>
-            <w:r>
-              <w:rPr>
-                <w:rFonts w:ascii="Consolas" w:eastAsia="Times New Roman" w:hAnsi="Consolas" w:cs="Consolas"/>
-                <w:sz w:val="24"/>
-                <w:szCs w:val="24"/>
-              </w:rPr>
-              <w:t xml:space="preserve">], </w:t>
+              <w:t xml:space="preserve"> (1ms) [Parameters=[], </w:t>
             </w:r>
             <w:proofErr w:type="spellStart"/>
             <w:r>
@@ -4179,18 +3889,8 @@
                 <w:sz w:val="24"/>
                 <w:szCs w:val="24"/>
               </w:rPr>
-              <w:t>]</w:t>
-            </w:r>
-            <w:proofErr w:type="gramStart"/>
-            <w:r>
-              <w:rPr>
-                <w:rFonts w:ascii="Consolas" w:eastAsia="Times New Roman" w:hAnsi="Consolas" w:cs="Consolas"/>
-                <w:sz w:val="24"/>
-                <w:szCs w:val="24"/>
-              </w:rPr>
-              <w:t>);</w:t>
-            </w:r>
-            <w:proofErr w:type="gramEnd"/>
+              <w:t>]);</w:t>
+            </w:r>
           </w:p>
           <w:p>
             <w:pPr>
@@ -4210,7 +3910,6 @@
               <w:t xml:space="preserve">info: </w:t>
             </w:r>
             <w:proofErr w:type="spellStart"/>
-            <w:proofErr w:type="gramStart"/>
             <w:r>
               <w:rPr>
                 <w:rFonts w:ascii="Consolas" w:eastAsia="Times New Roman" w:hAnsi="Consolas" w:cs="Consolas"/>
@@ -4220,7 +3919,6 @@
               <w:t>Microsoft.EntityFrameworkCore.Database.Command</w:t>
             </w:r>
             <w:proofErr w:type="spellEnd"/>
-            <w:proofErr w:type="gramEnd"/>
             <w:r>
               <w:rPr>
                 <w:rFonts w:ascii="Consolas" w:eastAsia="Times New Roman" w:hAnsi="Consolas" w:cs="Consolas"/>
@@ -4264,25 +3962,7 @@
                 <w:sz w:val="24"/>
                 <w:szCs w:val="24"/>
               </w:rPr>
-              <w:t xml:space="preserve"> (1ms) [Parameters</w:t>
-            </w:r>
-            <w:proofErr w:type="gramStart"/>
-            <w:r>
-              <w:rPr>
-                <w:rFonts w:ascii="Consolas" w:eastAsia="Times New Roman" w:hAnsi="Consolas" w:cs="Consolas"/>
-                <w:sz w:val="24"/>
-                <w:szCs w:val="24"/>
-              </w:rPr>
-              <w:t>=[</w:t>
-            </w:r>
-            <w:proofErr w:type="gramEnd"/>
-            <w:r>
-              <w:rPr>
-                <w:rFonts w:ascii="Consolas" w:eastAsia="Times New Roman" w:hAnsi="Consolas" w:cs="Consolas"/>
-                <w:sz w:val="24"/>
-                <w:szCs w:val="24"/>
-              </w:rPr>
-              <w:t xml:space="preserve">], </w:t>
+              <w:t xml:space="preserve"> (1ms) [Parameters=[], </w:t>
             </w:r>
             <w:proofErr w:type="spellStart"/>
             <w:r>
@@ -4400,18 +4080,8 @@
                 <w:sz w:val="24"/>
                 <w:szCs w:val="24"/>
               </w:rPr>
-              <w:t>]</w:t>
-            </w:r>
-            <w:proofErr w:type="gramStart"/>
-            <w:r>
-              <w:rPr>
-                <w:rFonts w:ascii="Consolas" w:eastAsia="Times New Roman" w:hAnsi="Consolas" w:cs="Consolas"/>
-                <w:sz w:val="24"/>
-                <w:szCs w:val="24"/>
-              </w:rPr>
-              <w:t>);</w:t>
-            </w:r>
-            <w:proofErr w:type="gramEnd"/>
+              <w:t>]);</w:t>
+            </w:r>
           </w:p>
           <w:p>
             <w:pPr>
@@ -4431,7 +4101,6 @@
               <w:t xml:space="preserve">info: </w:t>
             </w:r>
             <w:proofErr w:type="spellStart"/>
-            <w:proofErr w:type="gramStart"/>
             <w:r>
               <w:rPr>
                 <w:rFonts w:ascii="Consolas" w:eastAsia="Times New Roman" w:hAnsi="Consolas" w:cs="Consolas"/>
@@ -4441,7 +4110,6 @@
               <w:t>Microsoft.EntityFrameworkCore.Database.Command</w:t>
             </w:r>
             <w:proofErr w:type="spellEnd"/>
-            <w:proofErr w:type="gramEnd"/>
             <w:r>
               <w:rPr>
                 <w:rFonts w:ascii="Consolas" w:eastAsia="Times New Roman" w:hAnsi="Consolas" w:cs="Consolas"/>
@@ -4484,25 +4152,7 @@
                 <w:sz w:val="24"/>
                 <w:szCs w:val="24"/>
               </w:rPr>
-              <w:t xml:space="preserve"> (2ms) [Parameters</w:t>
-            </w:r>
-            <w:proofErr w:type="gramStart"/>
-            <w:r>
-              <w:rPr>
-                <w:rFonts w:ascii="Consolas" w:eastAsia="Times New Roman" w:hAnsi="Consolas" w:cs="Consolas"/>
-                <w:sz w:val="24"/>
-                <w:szCs w:val="24"/>
-              </w:rPr>
-              <w:t>=[</w:t>
-            </w:r>
-            <w:proofErr w:type="gramEnd"/>
-            <w:r>
-              <w:rPr>
-                <w:rFonts w:ascii="Consolas" w:eastAsia="Times New Roman" w:hAnsi="Consolas" w:cs="Consolas"/>
-                <w:sz w:val="24"/>
-                <w:szCs w:val="24"/>
-              </w:rPr>
-              <w:t xml:space="preserve">], </w:t>
+              <w:t xml:space="preserve"> (2ms) [Parameters=[], </w:t>
             </w:r>
             <w:proofErr w:type="spellStart"/>
             <w:r>
@@ -4638,29 +4288,18 @@
                 <w:sz w:val="24"/>
                 <w:szCs w:val="24"/>
               </w:rPr>
-              <w:t xml:space="preserve">      VALUES (N'20191227004521_InitialCreate', N'2.2.6-servicing-10079'</w:t>
-            </w:r>
-            <w:proofErr w:type="gramStart"/>
-            <w:r>
-              <w:rPr>
-                <w:rFonts w:ascii="Consolas" w:eastAsia="Times New Roman" w:hAnsi="Consolas" w:cs="Consolas"/>
-                <w:sz w:val="24"/>
-                <w:szCs w:val="24"/>
-              </w:rPr>
-              <w:t>);</w:t>
-            </w:r>
-            <w:proofErr w:type="gramEnd"/>
-          </w:p>
-          <w:p>
-            <w:pPr>
-              <w:spacing w:before="100" w:beforeAutospacing="1" w:after="100" w:afterAutospacing="1" w:line="240" w:lineRule="auto"/>
-              <w:rPr>
-                <w:rFonts w:ascii="Consolas" w:eastAsia="Times New Roman" w:hAnsi="Consolas" w:cs="Consolas"/>
-                <w:sz w:val="24"/>
-                <w:szCs w:val="24"/>
-              </w:rPr>
-            </w:pPr>
-            <w:proofErr w:type="gramStart"/>
+              <w:t xml:space="preserve">      VALUES (N'20191227004521_InitialCreate', N'2.2.6-servicing-10079');</w:t>
+            </w:r>
+          </w:p>
+          <w:p>
+            <w:pPr>
+              <w:spacing w:before="100" w:beforeAutospacing="1" w:after="100" w:afterAutospacing="1" w:line="240" w:lineRule="auto"/>
+              <w:rPr>
+                <w:rFonts w:ascii="Consolas" w:eastAsia="Times New Roman" w:hAnsi="Consolas" w:cs="Consolas"/>
+                <w:sz w:val="24"/>
+                <w:szCs w:val="24"/>
+              </w:rPr>
+            </w:pPr>
             <w:r>
               <w:rPr>
                 <w:rFonts w:ascii="Consolas" w:eastAsia="Times New Roman" w:hAnsi="Consolas" w:cs="Consolas"/>
@@ -4677,7 +4316,6 @@
               </w:rPr>
               <w:t>`</w:t>
             </w:r>
-            <w:proofErr w:type="gramEnd"/>
           </w:p>
           <w:p>
             <w:pPr>
@@ -4722,7 +4360,6 @@
               <w:t xml:space="preserve">.NET Core SDK (reflecting any </w:t>
             </w:r>
             <w:proofErr w:type="spellStart"/>
-            <w:proofErr w:type="gramStart"/>
             <w:r>
               <w:rPr>
                 <w:rFonts w:ascii="Consolas" w:eastAsia="Times New Roman" w:hAnsi="Consolas" w:cs="Consolas"/>
@@ -4730,7 +4367,6 @@
               <w:t>global.json</w:t>
             </w:r>
             <w:proofErr w:type="spellEnd"/>
-            <w:proofErr w:type="gramEnd"/>
             <w:r>
               <w:rPr>
                 <w:rFonts w:ascii="Consolas" w:eastAsia="Times New Roman" w:hAnsi="Consolas" w:cs="Consolas"/>
@@ -4879,15 +4515,7 @@
               </w:r>
             </w:hyperlink>
             <w:r>
-              <w:t xml:space="preserve"> there is an image of data in the database even though we are creating a new one from scratch. </w:t>
-            </w:r>
-            <w:proofErr w:type="gramStart"/>
-            <w:r>
-              <w:t>So</w:t>
-            </w:r>
-            <w:proofErr w:type="gramEnd"/>
-            <w:r>
-              <w:t xml:space="preserve"> I am just going to continue to use the original DB for upcoming tutorials.  </w:t>
+              <w:t xml:space="preserve"> there is an image of data in the database even though we are creating a new one from scratch. So I am just going to continue to use the original DB for upcoming tutorials.  </w:t>
             </w:r>
           </w:p>
         </w:tc>
@@ -5596,21 +5224,8 @@
                 <w:bdr w:val="none" w:sz="0" w:space="0" w:color="auto" w:frame="1"/>
                 <w:lang w:val="en-US"/>
               </w:rPr>
-              <w:t>: sans-</w:t>
-            </w:r>
-            <w:proofErr w:type="gramStart"/>
-            <w:r>
-              <w:rPr>
-                <w:rFonts w:ascii="Consolas" w:eastAsia="Times New Roman" w:hAnsi="Consolas" w:cs="Courier New"/>
-                <w:color w:val="000000"/>
-                <w:sz w:val="20"/>
-                <w:szCs w:val="20"/>
-                <w:bdr w:val="none" w:sz="0" w:space="0" w:color="auto" w:frame="1"/>
-                <w:lang w:val="en-US"/>
-              </w:rPr>
-              <w:t>serif;</w:t>
-            </w:r>
-            <w:proofErr w:type="gramEnd"/>
+              <w:t>: sans-serif;</w:t>
+            </w:r>
           </w:p>
           <w:p>
             <w:pPr>
@@ -5683,7 +5298,6 @@
               </w:rPr>
               <w:t xml:space="preserve">: </w:t>
             </w:r>
-            <w:proofErr w:type="gramStart"/>
             <w:r>
               <w:rPr>
                 <w:rFonts w:ascii="Consolas" w:eastAsia="Times New Roman" w:hAnsi="Consolas" w:cs="Courier New"/>
@@ -5706,7 +5320,6 @@
               </w:rPr>
               <w:t>;</w:t>
             </w:r>
-            <w:proofErr w:type="gramEnd"/>
           </w:p>
           <w:p>
             <w:pPr>
@@ -5803,7 +5416,6 @@
               </w:rPr>
               <w:t xml:space="preserve">: </w:t>
             </w:r>
-            <w:proofErr w:type="gramStart"/>
             <w:r>
               <w:rPr>
                 <w:rFonts w:ascii="Consolas" w:eastAsia="Times New Roman" w:hAnsi="Consolas" w:cs="Courier New"/>
@@ -5826,7 +5438,6 @@
               </w:rPr>
               <w:t>;</w:t>
             </w:r>
-            <w:proofErr w:type="gramEnd"/>
           </w:p>
           <w:p>
             <w:pPr>
@@ -5925,7 +5536,6 @@
               <w:t xml:space="preserve">: </w:t>
             </w:r>
             <w:proofErr w:type="spellStart"/>
-            <w:proofErr w:type="gramStart"/>
             <w:r>
               <w:rPr>
                 <w:rFonts w:ascii="Consolas" w:eastAsia="Times New Roman" w:hAnsi="Consolas" w:cs="Courier New"/>
@@ -5949,7 +5559,6 @@
               </w:rPr>
               <w:t>(</w:t>
             </w:r>
-            <w:proofErr w:type="gramEnd"/>
             <w:r>
               <w:rPr>
                 <w:rFonts w:ascii="Consolas" w:eastAsia="Times New Roman" w:hAnsi="Consolas" w:cs="Courier New"/>
@@ -6247,21 +5856,8 @@
                 <w:bdr w:val="none" w:sz="0" w:space="0" w:color="auto" w:frame="1"/>
                 <w:lang w:val="en-US"/>
               </w:rPr>
-              <w:t>: border-</w:t>
-            </w:r>
-            <w:proofErr w:type="gramStart"/>
-            <w:r>
-              <w:rPr>
-                <w:rFonts w:ascii="Consolas" w:eastAsia="Times New Roman" w:hAnsi="Consolas" w:cs="Courier New"/>
-                <w:color w:val="000000"/>
-                <w:sz w:val="20"/>
-                <w:szCs w:val="20"/>
-                <w:bdr w:val="none" w:sz="0" w:space="0" w:color="auto" w:frame="1"/>
-                <w:lang w:val="en-US"/>
-              </w:rPr>
-              <w:t>box;</w:t>
-            </w:r>
-            <w:proofErr w:type="gramEnd"/>
+              <w:t>: border-box;</w:t>
+            </w:r>
           </w:p>
           <w:p>
             <w:pPr>
@@ -6558,7 +6154,6 @@
               </w:rPr>
               <w:t xml:space="preserve">: </w:t>
             </w:r>
-            <w:proofErr w:type="gramStart"/>
             <w:r>
               <w:rPr>
                 <w:rFonts w:ascii="Consolas" w:eastAsia="Times New Roman" w:hAnsi="Consolas" w:cs="Courier New"/>
@@ -6581,7 +6176,6 @@
               </w:rPr>
               <w:t>;</w:t>
             </w:r>
-            <w:proofErr w:type="gramEnd"/>
           </w:p>
           <w:p>
             <w:pPr>
@@ -6741,21 +6335,8 @@
                 <w:bdr w:val="none" w:sz="0" w:space="0" w:color="auto" w:frame="1"/>
                 <w:lang w:val="en-US"/>
               </w:rPr>
-              <w:t xml:space="preserve">: </w:t>
-            </w:r>
-            <w:proofErr w:type="gramStart"/>
-            <w:r>
-              <w:rPr>
-                <w:rFonts w:ascii="Consolas" w:eastAsia="Times New Roman" w:hAnsi="Consolas" w:cs="Courier New"/>
-                <w:color w:val="000000"/>
-                <w:sz w:val="20"/>
-                <w:szCs w:val="20"/>
-                <w:bdr w:val="none" w:sz="0" w:space="0" w:color="auto" w:frame="1"/>
-                <w:lang w:val="en-US"/>
-              </w:rPr>
-              <w:t>center;</w:t>
-            </w:r>
-            <w:proofErr w:type="gramEnd"/>
+              <w:t>: center;</w:t>
+            </w:r>
           </w:p>
           <w:p>
             <w:pPr>
@@ -6826,21 +6407,8 @@
                 <w:bdr w:val="none" w:sz="0" w:space="0" w:color="auto" w:frame="1"/>
                 <w:lang w:val="en-US"/>
               </w:rPr>
-              <w:t>: no-</w:t>
-            </w:r>
-            <w:proofErr w:type="gramStart"/>
-            <w:r>
-              <w:rPr>
-                <w:rFonts w:ascii="Consolas" w:eastAsia="Times New Roman" w:hAnsi="Consolas" w:cs="Courier New"/>
-                <w:color w:val="000000"/>
-                <w:sz w:val="20"/>
-                <w:szCs w:val="20"/>
-                <w:bdr w:val="none" w:sz="0" w:space="0" w:color="auto" w:frame="1"/>
-                <w:lang w:val="en-US"/>
-              </w:rPr>
-              <w:t>repeat;</w:t>
-            </w:r>
-            <w:proofErr w:type="gramEnd"/>
+              <w:t>: no-repeat;</w:t>
+            </w:r>
           </w:p>
           <w:p>
             <w:pPr>
@@ -6911,21 +6479,8 @@
                 <w:bdr w:val="none" w:sz="0" w:space="0" w:color="auto" w:frame="1"/>
                 <w:lang w:val="en-US"/>
               </w:rPr>
-              <w:t xml:space="preserve">: </w:t>
-            </w:r>
-            <w:proofErr w:type="gramStart"/>
-            <w:r>
-              <w:rPr>
-                <w:rFonts w:ascii="Consolas" w:eastAsia="Times New Roman" w:hAnsi="Consolas" w:cs="Courier New"/>
-                <w:color w:val="000000"/>
-                <w:sz w:val="20"/>
-                <w:szCs w:val="20"/>
-                <w:bdr w:val="none" w:sz="0" w:space="0" w:color="auto" w:frame="1"/>
-                <w:lang w:val="en-US"/>
-              </w:rPr>
-              <w:t>cover;</w:t>
-            </w:r>
-            <w:proofErr w:type="gramEnd"/>
+              <w:t>: cover;</w:t>
+            </w:r>
           </w:p>
           <w:p>
             <w:pPr>
@@ -7744,21 +7299,8 @@
                 <w:bdr w:val="none" w:sz="0" w:space="0" w:color="auto" w:frame="1"/>
                 <w:lang w:val="en-US"/>
               </w:rPr>
-              <w:t xml:space="preserve">: </w:t>
-            </w:r>
-            <w:proofErr w:type="gramStart"/>
-            <w:r>
-              <w:rPr>
-                <w:rFonts w:ascii="Consolas" w:eastAsia="Times New Roman" w:hAnsi="Consolas" w:cs="Courier New"/>
-                <w:color w:val="000000"/>
-                <w:sz w:val="20"/>
-                <w:szCs w:val="20"/>
-                <w:bdr w:val="none" w:sz="0" w:space="0" w:color="auto" w:frame="1"/>
-                <w:lang w:val="en-US"/>
-              </w:rPr>
-              <w:t>block;</w:t>
-            </w:r>
-            <w:proofErr w:type="gramEnd"/>
+              <w:t>: block;</w:t>
+            </w:r>
           </w:p>
           <w:p>
             <w:pPr>
@@ -7970,7 +7512,6 @@
               </w:rPr>
               <w:t xml:space="preserve">: </w:t>
             </w:r>
-            <w:proofErr w:type="gramStart"/>
             <w:r>
               <w:rPr>
                 <w:rFonts w:ascii="Consolas" w:eastAsia="Times New Roman" w:hAnsi="Consolas" w:cs="Courier New"/>
@@ -7993,7 +7534,6 @@
               </w:rPr>
               <w:t>;</w:t>
             </w:r>
-            <w:proofErr w:type="gramEnd"/>
           </w:p>
           <w:p>
             <w:pPr>
@@ -8245,19 +7785,7 @@
                 <w:bdr w:val="none" w:sz="0" w:space="0" w:color="auto" w:frame="1"/>
                 <w:lang w:val="en-US"/>
               </w:rPr>
-              <w:t>"Segoe UI Symbol</w:t>
-            </w:r>
-            <w:proofErr w:type="gramStart"/>
-            <w:r>
-              <w:rPr>
-                <w:rFonts w:ascii="Consolas" w:eastAsia="Times New Roman" w:hAnsi="Consolas" w:cs="Courier New"/>
-                <w:color w:val="A31515"/>
-                <w:sz w:val="20"/>
-                <w:szCs w:val="20"/>
-                <w:bdr w:val="none" w:sz="0" w:space="0" w:color="auto" w:frame="1"/>
-                <w:lang w:val="en-US"/>
-              </w:rPr>
-              <w:t>"</w:t>
+              <w:t>"Segoe UI Symbol"</w:t>
             </w:r>
             <w:r>
               <w:rPr>
@@ -8270,7 +7798,6 @@
               </w:rPr>
               <w:t>;</w:t>
             </w:r>
-            <w:proofErr w:type="gramEnd"/>
           </w:p>
           <w:p>
             <w:pPr>
@@ -8343,7 +7870,6 @@
               </w:rPr>
               <w:t xml:space="preserve">: </w:t>
             </w:r>
-            <w:proofErr w:type="gramStart"/>
             <w:r>
               <w:rPr>
                 <w:rFonts w:ascii="Consolas" w:eastAsia="Times New Roman" w:hAnsi="Consolas" w:cs="Courier New"/>
@@ -8366,7 +7892,6 @@
               </w:rPr>
               <w:t>;</w:t>
             </w:r>
-            <w:proofErr w:type="gramEnd"/>
           </w:p>
           <w:p>
             <w:pPr>
@@ -8439,7 +7964,6 @@
               </w:rPr>
               <w:t xml:space="preserve">: </w:t>
             </w:r>
-            <w:proofErr w:type="gramStart"/>
             <w:r>
               <w:rPr>
                 <w:rFonts w:ascii="Consolas" w:eastAsia="Times New Roman" w:hAnsi="Consolas" w:cs="Courier New"/>
@@ -8462,7 +7986,6 @@
               </w:rPr>
               <w:t>;</w:t>
             </w:r>
-            <w:proofErr w:type="gramEnd"/>
           </w:p>
           <w:p>
             <w:pPr>
@@ -8535,7 +8058,6 @@
               </w:rPr>
               <w:t xml:space="preserve">: </w:t>
             </w:r>
-            <w:proofErr w:type="gramStart"/>
             <w:r>
               <w:rPr>
                 <w:rFonts w:ascii="Consolas" w:eastAsia="Times New Roman" w:hAnsi="Consolas" w:cs="Courier New"/>
@@ -8558,7 +8080,6 @@
               </w:rPr>
               <w:t>;</w:t>
             </w:r>
-            <w:proofErr w:type="gramEnd"/>
           </w:p>
           <w:p>
             <w:pPr>
@@ -8640,19 +8161,7 @@
                 <w:bdr w:val="none" w:sz="0" w:space="0" w:color="auto" w:frame="1"/>
                 <w:lang w:val="en-US"/>
               </w:rPr>
-              <w:t>#</w:t>
-            </w:r>
-            <w:proofErr w:type="gramStart"/>
-            <w:r>
-              <w:rPr>
-                <w:rFonts w:ascii="Consolas" w:eastAsia="Times New Roman" w:hAnsi="Consolas" w:cs="Courier New"/>
-                <w:color w:val="FF0000"/>
-                <w:sz w:val="20"/>
-                <w:szCs w:val="20"/>
-                <w:bdr w:val="none" w:sz="0" w:space="0" w:color="auto" w:frame="1"/>
-                <w:lang w:val="en-US"/>
-              </w:rPr>
-              <w:t>EBEBEB</w:t>
+              <w:t>#EBEBEB</w:t>
             </w:r>
             <w:r>
               <w:rPr>
@@ -8665,7 +8174,6 @@
               </w:rPr>
               <w:t>;</w:t>
             </w:r>
-            <w:proofErr w:type="gramEnd"/>
           </w:p>
           <w:p>
             <w:pPr>
@@ -8736,21 +8244,8 @@
                 <w:bdr w:val="none" w:sz="0" w:space="0" w:color="auto" w:frame="1"/>
                 <w:lang w:val="en-US"/>
               </w:rPr>
-              <w:t xml:space="preserve">: </w:t>
-            </w:r>
-            <w:proofErr w:type="gramStart"/>
-            <w:r>
-              <w:rPr>
-                <w:rFonts w:ascii="Consolas" w:eastAsia="Times New Roman" w:hAnsi="Consolas" w:cs="Courier New"/>
-                <w:color w:val="000000"/>
-                <w:sz w:val="20"/>
-                <w:szCs w:val="20"/>
-                <w:bdr w:val="none" w:sz="0" w:space="0" w:color="auto" w:frame="1"/>
-                <w:lang w:val="en-US"/>
-              </w:rPr>
-              <w:t>left;</w:t>
-            </w:r>
-            <w:proofErr w:type="gramEnd"/>
+              <w:t>: left;</w:t>
+            </w:r>
           </w:p>
           <w:p>
             <w:pPr>
@@ -8832,19 +8327,7 @@
                 <w:bdr w:val="none" w:sz="0" w:space="0" w:color="auto" w:frame="1"/>
                 <w:lang w:val="en-US"/>
               </w:rPr>
-              <w:t>#</w:t>
-            </w:r>
-            <w:proofErr w:type="gramStart"/>
-            <w:r>
-              <w:rPr>
-                <w:rFonts w:ascii="Consolas" w:eastAsia="Times New Roman" w:hAnsi="Consolas" w:cs="Courier New"/>
-                <w:color w:val="FF0000"/>
-                <w:sz w:val="20"/>
-                <w:szCs w:val="20"/>
-                <w:bdr w:val="none" w:sz="0" w:space="0" w:color="auto" w:frame="1"/>
-                <w:lang w:val="en-US"/>
-              </w:rPr>
-              <w:t>2B3E50</w:t>
+              <w:t>#2B3E50</w:t>
             </w:r>
             <w:r>
               <w:rPr>
@@ -8857,7 +8340,6 @@
               </w:rPr>
               <w:t>;</w:t>
             </w:r>
-            <w:proofErr w:type="gramEnd"/>
           </w:p>
           <w:p>
             <w:pPr>
@@ -8944,15 +8426,7 @@
           </w:tcPr>
           <w:p>
             <w:r>
-              <w:t xml:space="preserve">By </w:t>
-            </w:r>
-            <w:proofErr w:type="gramStart"/>
-            <w:r>
-              <w:t>default</w:t>
-            </w:r>
-            <w:proofErr w:type="gramEnd"/>
-            <w:r>
-              <w:t xml:space="preserve"> when I generate the views for registration I find that because EFC doesn’t know which field the user needs to make sense out of </w:t>
+              <w:t xml:space="preserve">By default when I generate the views for registration I find that because EFC doesn’t know which field the user needs to make sense out of </w:t>
             </w:r>
             <w:proofErr w:type="spellStart"/>
             <w:r>
@@ -8974,15 +8448,7 @@
           <w:p/>
           <w:p>
             <w:r>
-              <w:t xml:space="preserve">I wanted something like full </w:t>
-            </w:r>
-            <w:proofErr w:type="gramStart"/>
-            <w:r>
-              <w:t>name</w:t>
-            </w:r>
-            <w:proofErr w:type="gramEnd"/>
-            <w:r>
-              <w:t xml:space="preserve"> but I could only do First or last name </w:t>
+              <w:t xml:space="preserve">I wanted something like full name but I could only do First or last name </w:t>
             </w:r>
             <w:r>
               <w:t xml:space="preserve">so what I did was make this property in the User model. </w:t>
@@ -9060,7 +8526,6 @@
               </w:rPr>
               <w:t> =&gt; </w:t>
             </w:r>
-            <w:proofErr w:type="gramStart"/>
             <w:r>
               <w:rPr>
                 <w:rFonts w:ascii="Consolas" w:eastAsia="Times New Roman" w:hAnsi="Consolas" w:cs="Times New Roman"/>
@@ -9091,7 +8556,6 @@
               </w:rPr>
               <w:t>Format</w:t>
             </w:r>
-            <w:proofErr w:type="gramEnd"/>
             <w:r>
               <w:rPr>
                 <w:rFonts w:ascii="Consolas" w:eastAsia="Times New Roman" w:hAnsi="Consolas" w:cs="Times New Roman"/>
@@ -9185,15 +8649,7 @@
             </w:r>
             <w:proofErr w:type="spellEnd"/>
             <w:r>
-              <w:t xml:space="preserve">. I </w:t>
-            </w:r>
-            <w:proofErr w:type="gramStart"/>
-            <w:r>
-              <w:t>didn’t</w:t>
-            </w:r>
-            <w:proofErr w:type="gramEnd"/>
-            <w:r>
-              <w:t xml:space="preserve"> even need to </w:t>
+              <w:t xml:space="preserve">. I didn’t even need to </w:t>
             </w:r>
             <w:r>
               <w:t>recreate the database or migrate this property as a data column in the database.</w:t>
@@ -9301,7 +8757,6 @@
               <w:t>Cannot implicitly convert type '</w:t>
             </w:r>
             <w:proofErr w:type="spellStart"/>
-            <w:proofErr w:type="gramStart"/>
             <w:r>
               <w:rPr>
                 <w:rFonts w:ascii="Consolas" w:hAnsi="Consolas"/>
@@ -9332,9 +8787,9 @@
                 <w:szCs w:val="21"/>
                 <w:shd w:val="clear" w:color="auto" w:fill="252526"/>
               </w:rPr>
-              <w:t>Pitcher.Models</w:t>
-            </w:r>
-            <w:proofErr w:type="gramEnd"/>
+              <w:t>Pitcher.Models.Registration</w:t>
+            </w:r>
+            <w:proofErr w:type="spellEnd"/>
             <w:r>
               <w:rPr>
                 <w:rFonts w:ascii="Consolas" w:hAnsi="Consolas"/>
@@ -9343,9 +8798,9 @@
                 <w:szCs w:val="21"/>
                 <w:shd w:val="clear" w:color="auto" w:fill="252526"/>
               </w:rPr>
-              <w:t>.Registration</w:t>
-            </w:r>
-            <w:proofErr w:type="spellEnd"/>
+              <w:t>&gt;' to '</w:t>
+            </w:r>
+            <w:proofErr w:type="spellStart"/>
             <w:r>
               <w:rPr>
                 <w:rFonts w:ascii="Consolas" w:hAnsi="Consolas"/>
@@ -9354,10 +8809,33 @@
                 <w:szCs w:val="21"/>
                 <w:shd w:val="clear" w:color="auto" w:fill="252526"/>
               </w:rPr>
-              <w:t>&gt;' to '</w:t>
-            </w:r>
-            <w:proofErr w:type="spellStart"/>
-            <w:r>
+              <w:t>Microsoft.EntityFrameworkCore.Query.IIncludableQueryable</w:t>
+            </w:r>
+            <w:proofErr w:type="spellEnd"/>
+          </w:p>
+          <w:p>
+            <w:r>
+              <w:t xml:space="preserve">The way around this first was to use </w:t>
+            </w:r>
+            <w:proofErr w:type="spellStart"/>
+            <w:r>
+              <w:t>IQueryable</w:t>
+            </w:r>
+            <w:proofErr w:type="spellEnd"/>
+            <w:r>
+              <w:t xml:space="preserve"> in place of the var keyword which I have highlighted in the code snippet.</w:t>
+            </w:r>
+          </w:p>
+          <w:p>
+            <w:r>
+              <w:t>That would give us another error</w:t>
+            </w:r>
+            <w:r>
+              <w:t xml:space="preserve"> for each switch case for example… </w:t>
+            </w:r>
+          </w:p>
+          <w:p>
+            <w:pPr>
               <w:rPr>
                 <w:rFonts w:ascii="Consolas" w:hAnsi="Consolas"/>
                 <w:color w:val="CCCCCC"/>
@@ -9365,33 +8843,8 @@
                 <w:szCs w:val="21"/>
                 <w:shd w:val="clear" w:color="auto" w:fill="252526"/>
               </w:rPr>
-              <w:t>Microsoft.EntityFrameworkCore.Query.IIncludableQueryable</w:t>
-            </w:r>
-            <w:proofErr w:type="spellEnd"/>
-          </w:p>
-          <w:p>
-            <w:r>
-              <w:t xml:space="preserve">The way around this first was to use </w:t>
-            </w:r>
-            <w:proofErr w:type="spellStart"/>
-            <w:r>
-              <w:t>IQueryable</w:t>
-            </w:r>
-            <w:proofErr w:type="spellEnd"/>
-            <w:r>
-              <w:t xml:space="preserve"> in place of the var keyword which I have highlighted in the code snippet.</w:t>
-            </w:r>
-          </w:p>
-          <w:p>
-            <w:r>
-              <w:t>That would give us another error</w:t>
-            </w:r>
-            <w:r>
-              <w:t xml:space="preserve"> for each switch case for example… </w:t>
-            </w:r>
-          </w:p>
-          <w:p>
-            <w:pPr>
+            </w:pPr>
+            <w:r>
               <w:rPr>
                 <w:rFonts w:ascii="Consolas" w:hAnsi="Consolas"/>
                 <w:color w:val="CCCCCC"/>
@@ -9399,7 +8852,9 @@
                 <w:szCs w:val="21"/>
                 <w:shd w:val="clear" w:color="auto" w:fill="252526"/>
               </w:rPr>
-            </w:pPr>
+              <w:t>'</w:t>
+            </w:r>
+            <w:proofErr w:type="spellStart"/>
             <w:r>
               <w:rPr>
                 <w:rFonts w:ascii="Consolas" w:hAnsi="Consolas"/>
@@ -9408,9 +8863,9 @@
                 <w:szCs w:val="21"/>
                 <w:shd w:val="clear" w:color="auto" w:fill="252526"/>
               </w:rPr>
-              <w:t>'</w:t>
-            </w:r>
-            <w:proofErr w:type="spellStart"/>
+              <w:t>IQueryable</w:t>
+            </w:r>
+            <w:proofErr w:type="spellEnd"/>
             <w:r>
               <w:rPr>
                 <w:rFonts w:ascii="Consolas" w:hAnsi="Consolas"/>
@@ -9419,9 +8874,9 @@
                 <w:szCs w:val="21"/>
                 <w:shd w:val="clear" w:color="auto" w:fill="252526"/>
               </w:rPr>
-              <w:t>IQueryable</w:t>
-            </w:r>
-            <w:proofErr w:type="spellEnd"/>
+              <w:t>' does not contain a definition for '</w:t>
+            </w:r>
+            <w:proofErr w:type="spellStart"/>
             <w:r>
               <w:rPr>
                 <w:rFonts w:ascii="Consolas" w:hAnsi="Consolas"/>
@@ -9430,9 +8885,9 @@
                 <w:szCs w:val="21"/>
                 <w:shd w:val="clear" w:color="auto" w:fill="252526"/>
               </w:rPr>
-              <w:t>' does not contain a definition for '</w:t>
-            </w:r>
-            <w:proofErr w:type="spellStart"/>
+              <w:t>OrderByDescending</w:t>
+            </w:r>
+            <w:proofErr w:type="spellEnd"/>
             <w:r>
               <w:rPr>
                 <w:rFonts w:ascii="Consolas" w:hAnsi="Consolas"/>
@@ -9441,9 +8896,9 @@
                 <w:szCs w:val="21"/>
                 <w:shd w:val="clear" w:color="auto" w:fill="252526"/>
               </w:rPr>
-              <w:t>OrderByDescending</w:t>
-            </w:r>
-            <w:proofErr w:type="spellEnd"/>
+              <w:t>' and no accessible extension method '</w:t>
+            </w:r>
+            <w:proofErr w:type="spellStart"/>
             <w:r>
               <w:rPr>
                 <w:rFonts w:ascii="Consolas" w:hAnsi="Consolas"/>
@@ -9452,9 +8907,9 @@
                 <w:szCs w:val="21"/>
                 <w:shd w:val="clear" w:color="auto" w:fill="252526"/>
               </w:rPr>
-              <w:t>' and no accessible extension method '</w:t>
-            </w:r>
-            <w:proofErr w:type="spellStart"/>
+              <w:t>OrderByDescending</w:t>
+            </w:r>
+            <w:proofErr w:type="spellEnd"/>
             <w:r>
               <w:rPr>
                 <w:rFonts w:ascii="Consolas" w:hAnsi="Consolas"/>
@@ -9463,9 +8918,9 @@
                 <w:szCs w:val="21"/>
                 <w:shd w:val="clear" w:color="auto" w:fill="252526"/>
               </w:rPr>
-              <w:t>OrderByDescending</w:t>
-            </w:r>
-            <w:proofErr w:type="spellEnd"/>
+              <w:t>' accepting a first argument of type '</w:t>
+            </w:r>
+            <w:proofErr w:type="spellStart"/>
             <w:r>
               <w:rPr>
                 <w:rFonts w:ascii="Consolas" w:hAnsi="Consolas"/>
@@ -9474,9 +8929,9 @@
                 <w:szCs w:val="21"/>
                 <w:shd w:val="clear" w:color="auto" w:fill="252526"/>
               </w:rPr>
-              <w:t>' accepting a first argument of type '</w:t>
-            </w:r>
-            <w:proofErr w:type="spellStart"/>
+              <w:t>IQueryable</w:t>
+            </w:r>
+            <w:proofErr w:type="spellEnd"/>
             <w:r>
               <w:rPr>
                 <w:rFonts w:ascii="Consolas" w:hAnsi="Consolas"/>
@@ -9485,17 +8940,6 @@
                 <w:szCs w:val="21"/>
                 <w:shd w:val="clear" w:color="auto" w:fill="252526"/>
               </w:rPr>
-              <w:t>IQueryable</w:t>
-            </w:r>
-            <w:proofErr w:type="spellEnd"/>
-            <w:r>
-              <w:rPr>
-                <w:rFonts w:ascii="Consolas" w:hAnsi="Consolas"/>
-                <w:color w:val="CCCCCC"/>
-                <w:sz w:val="21"/>
-                <w:szCs w:val="21"/>
-                <w:shd w:val="clear" w:color="auto" w:fill="252526"/>
-              </w:rPr>
               <w:t>' could be found (are you missing a using directive or an assembly reference?) [Pitcher]</w:t>
             </w:r>
           </w:p>
@@ -9631,9 +9075,18 @@
                 <w:szCs w:val="21"/>
                 <w:lang w:val="en-US"/>
               </w:rPr>
-              <w:t>_</w:t>
-            </w:r>
-            <w:proofErr w:type="gramStart"/>
+              <w:t>_context</w:t>
+            </w:r>
+            <w:r>
+              <w:rPr>
+                <w:rFonts w:ascii="Consolas" w:eastAsia="Times New Roman" w:hAnsi="Consolas" w:cs="Times New Roman"/>
+                <w:color w:val="D4D4D4"/>
+                <w:sz w:val="21"/>
+                <w:szCs w:val="21"/>
+                <w:lang w:val="en-US"/>
+              </w:rPr>
+              <w:t>.</w:t>
+            </w:r>
             <w:r>
               <w:rPr>
                 <w:rFonts w:ascii="Consolas" w:eastAsia="Times New Roman" w:hAnsi="Consolas" w:cs="Times New Roman"/>
@@ -9642,7 +9095,7 @@
                 <w:szCs w:val="21"/>
                 <w:lang w:val="en-US"/>
               </w:rPr>
-              <w:t>context</w:t>
+              <w:t>Registrations</w:t>
             </w:r>
             <w:r>
               <w:rPr>
@@ -9657,26 +9110,6 @@
             <w:r>
               <w:rPr>
                 <w:rFonts w:ascii="Consolas" w:eastAsia="Times New Roman" w:hAnsi="Consolas" w:cs="Times New Roman"/>
-                <w:color w:val="9CDCFE"/>
-                <w:sz w:val="21"/>
-                <w:szCs w:val="21"/>
-                <w:lang w:val="en-US"/>
-              </w:rPr>
-              <w:t>Registrations</w:t>
-            </w:r>
-            <w:r>
-              <w:rPr>
-                <w:rFonts w:ascii="Consolas" w:eastAsia="Times New Roman" w:hAnsi="Consolas" w:cs="Times New Roman"/>
-                <w:color w:val="D4D4D4"/>
-                <w:sz w:val="21"/>
-                <w:szCs w:val="21"/>
-                <w:lang w:val="en-US"/>
-              </w:rPr>
-              <w:t>.</w:t>
-            </w:r>
-            <w:r>
-              <w:rPr>
-                <w:rFonts w:ascii="Consolas" w:eastAsia="Times New Roman" w:hAnsi="Consolas" w:cs="Times New Roman"/>
                 <w:color w:val="DCDCAA"/>
                 <w:sz w:val="21"/>
                 <w:szCs w:val="21"/>
@@ -9684,7 +9117,6 @@
               </w:rPr>
               <w:t>Include</w:t>
             </w:r>
-            <w:proofErr w:type="gramEnd"/>
             <w:r>
               <w:rPr>
                 <w:rFonts w:ascii="Consolas" w:eastAsia="Times New Roman" w:hAnsi="Consolas" w:cs="Times New Roman"/>
@@ -10107,18 +9539,7 @@
                 <w:szCs w:val="21"/>
                 <w:lang w:val="en-US"/>
               </w:rPr>
-              <w:t>_</w:t>
-            </w:r>
-            <w:proofErr w:type="gramStart"/>
-            <w:r>
-              <w:rPr>
-                <w:rFonts w:ascii="Consolas" w:eastAsia="Times New Roman" w:hAnsi="Consolas" w:cs="Times New Roman"/>
-                <w:color w:val="9CDCFE"/>
-                <w:sz w:val="21"/>
-                <w:szCs w:val="21"/>
-                <w:lang w:val="en-US"/>
-              </w:rPr>
-              <w:t>context</w:t>
+              <w:t>_context</w:t>
             </w:r>
             <w:r>
               <w:rPr>
@@ -10130,7 +9551,6 @@
               </w:rPr>
               <w:t>;</w:t>
             </w:r>
-            <w:proofErr w:type="gramEnd"/>
           </w:p>
           <w:p>
             <w:pPr>
@@ -10188,7 +9608,6 @@
               <w:t> </w:t>
             </w:r>
             <w:proofErr w:type="spellStart"/>
-            <w:proofErr w:type="gramStart"/>
             <w:r>
               <w:rPr>
                 <w:rFonts w:ascii="Consolas" w:eastAsia="Times New Roman" w:hAnsi="Consolas" w:cs="Times New Roman"/>
@@ -10211,7 +9630,6 @@
               <w:t>(</w:t>
             </w:r>
             <w:proofErr w:type="spellStart"/>
-            <w:proofErr w:type="gramEnd"/>
             <w:r>
               <w:rPr>
                 <w:rFonts w:ascii="Consolas" w:eastAsia="Times New Roman" w:hAnsi="Consolas" w:cs="Times New Roman"/>
@@ -10320,7 +9738,6 @@
               </w:rPr>
               <w:t> = </w:t>
             </w:r>
-            <w:proofErr w:type="gramStart"/>
             <w:r>
               <w:rPr>
                 <w:rFonts w:ascii="Consolas" w:eastAsia="Times New Roman" w:hAnsi="Consolas" w:cs="Times New Roman"/>
@@ -10341,7 +9758,6 @@
               </w:rPr>
               <w:t>;</w:t>
             </w:r>
-            <w:proofErr w:type="gramEnd"/>
           </w:p>
           <w:p>
             <w:pPr>
@@ -10443,7 +9859,6 @@
               </w:rPr>
               <w:t> </w:t>
             </w:r>
-            <w:proofErr w:type="gramStart"/>
             <w:r>
               <w:rPr>
                 <w:rFonts w:ascii="Consolas" w:eastAsia="Times New Roman" w:hAnsi="Consolas" w:cs="Times New Roman"/>
@@ -10462,18 +9877,7 @@
                 <w:szCs w:val="21"/>
                 <w:lang w:val="en-US"/>
               </w:rPr>
-              <w:t>(</w:t>
-            </w:r>
-            <w:proofErr w:type="gramEnd"/>
-            <w:r>
-              <w:rPr>
-                <w:rFonts w:ascii="Consolas" w:eastAsia="Times New Roman" w:hAnsi="Consolas" w:cs="Times New Roman"/>
-                <w:color w:val="D4D4D4"/>
-                <w:sz w:val="21"/>
-                <w:szCs w:val="21"/>
-                <w:lang w:val="en-US"/>
-              </w:rPr>
-              <w:t>)</w:t>
+              <w:t>()</w:t>
             </w:r>
           </w:p>
           <w:p>
@@ -10541,7 +9945,6 @@
               </w:rPr>
               <w:t> </w:t>
             </w:r>
-            <w:proofErr w:type="gramStart"/>
             <w:r>
               <w:rPr>
                 <w:rFonts w:ascii="Consolas" w:eastAsia="Times New Roman" w:hAnsi="Consolas" w:cs="Times New Roman"/>
@@ -10560,18 +9963,7 @@
                 <w:szCs w:val="21"/>
                 <w:lang w:val="en-US"/>
               </w:rPr>
-              <w:t>(</w:t>
-            </w:r>
-            <w:proofErr w:type="gramEnd"/>
-            <w:r>
-              <w:rPr>
-                <w:rFonts w:ascii="Consolas" w:eastAsia="Times New Roman" w:hAnsi="Consolas" w:cs="Times New Roman"/>
-                <w:color w:val="D4D4D4"/>
-                <w:sz w:val="21"/>
-                <w:szCs w:val="21"/>
-                <w:lang w:val="en-US"/>
-              </w:rPr>
-              <w:t>);</w:t>
+              <w:t>();</w:t>
             </w:r>
           </w:p>
           <w:p>
@@ -10674,7 +10066,6 @@
               </w:rPr>
               <w:t> </w:t>
             </w:r>
-            <w:proofErr w:type="gramStart"/>
             <w:r>
               <w:rPr>
                 <w:rFonts w:ascii="Consolas" w:eastAsia="Times New Roman" w:hAnsi="Consolas" w:cs="Times New Roman"/>
@@ -10693,18 +10084,7 @@
                 <w:szCs w:val="21"/>
                 <w:lang w:val="en-US"/>
               </w:rPr>
-              <w:t>(</w:t>
-            </w:r>
-            <w:proofErr w:type="gramEnd"/>
-            <w:r>
-              <w:rPr>
-                <w:rFonts w:ascii="Consolas" w:eastAsia="Times New Roman" w:hAnsi="Consolas" w:cs="Times New Roman"/>
-                <w:color w:val="D4D4D4"/>
-                <w:sz w:val="21"/>
-                <w:szCs w:val="21"/>
-                <w:lang w:val="en-US"/>
-              </w:rPr>
-              <w:t>)</w:t>
+              <w:t>()</w:t>
             </w:r>
           </w:p>
           <w:p>
@@ -10772,7 +10152,6 @@
               </w:rPr>
               <w:t> </w:t>
             </w:r>
-            <w:proofErr w:type="gramStart"/>
             <w:r>
               <w:rPr>
                 <w:rFonts w:ascii="Consolas" w:eastAsia="Times New Roman" w:hAnsi="Consolas" w:cs="Times New Roman"/>
@@ -10791,18 +10170,7 @@
                 <w:szCs w:val="21"/>
                 <w:lang w:val="en-US"/>
               </w:rPr>
-              <w:t>(</w:t>
-            </w:r>
-            <w:proofErr w:type="gramEnd"/>
-            <w:r>
-              <w:rPr>
-                <w:rFonts w:ascii="Consolas" w:eastAsia="Times New Roman" w:hAnsi="Consolas" w:cs="Times New Roman"/>
-                <w:color w:val="D4D4D4"/>
-                <w:sz w:val="21"/>
-                <w:szCs w:val="21"/>
-                <w:lang w:val="en-US"/>
-              </w:rPr>
-              <w:t>);</w:t>
+              <w:t>();</w:t>
             </w:r>
           </w:p>
           <w:p>
@@ -10863,7 +10231,6 @@
               </w:rPr>
               <w:t>        [</w:t>
             </w:r>
-            <w:proofErr w:type="gramStart"/>
             <w:r>
               <w:rPr>
                 <w:rFonts w:ascii="Consolas" w:eastAsia="Times New Roman" w:hAnsi="Consolas" w:cs="Times New Roman"/>
@@ -10884,7 +10251,6 @@
               </w:rPr>
               <w:t>(</w:t>
             </w:r>
-            <w:proofErr w:type="gramEnd"/>
             <w:r>
               <w:rPr>
                 <w:rFonts w:ascii="Consolas" w:eastAsia="Times New Roman" w:hAnsi="Consolas" w:cs="Times New Roman"/>
@@ -11090,7 +10456,6 @@
               </w:rPr>
               <w:t> </w:t>
             </w:r>
-            <w:proofErr w:type="gramStart"/>
             <w:r>
               <w:rPr>
                 <w:rFonts w:ascii="Consolas" w:eastAsia="Times New Roman" w:hAnsi="Consolas" w:cs="Times New Roman"/>
@@ -11109,18 +10474,7 @@
                 <w:szCs w:val="21"/>
                 <w:lang w:val="en-US"/>
               </w:rPr>
-              <w:t>(</w:t>
-            </w:r>
-            <w:proofErr w:type="gramEnd"/>
-            <w:r>
-              <w:rPr>
-                <w:rFonts w:ascii="Consolas" w:eastAsia="Times New Roman" w:hAnsi="Consolas" w:cs="Times New Roman"/>
-                <w:color w:val="D4D4D4"/>
-                <w:sz w:val="21"/>
-                <w:szCs w:val="21"/>
-                <w:lang w:val="en-US"/>
-              </w:rPr>
-              <w:t>)</w:t>
+              <w:t>()</w:t>
             </w:r>
           </w:p>
           <w:p>
@@ -11188,7 +10542,6 @@
               </w:rPr>
               <w:t> </w:t>
             </w:r>
-            <w:proofErr w:type="gramStart"/>
             <w:r>
               <w:rPr>
                 <w:rFonts w:ascii="Consolas" w:eastAsia="Times New Roman" w:hAnsi="Consolas" w:cs="Times New Roman"/>
@@ -11209,7 +10562,6 @@
               </w:rPr>
               <w:t>(</w:t>
             </w:r>
-            <w:proofErr w:type="gramEnd"/>
             <w:r>
               <w:rPr>
                 <w:rFonts w:ascii="Consolas" w:eastAsia="Times New Roman" w:hAnsi="Consolas" w:cs="Times New Roman"/>
@@ -11330,7 +10682,6 @@
               </w:rPr>
               <w:t> ?? </w:t>
             </w:r>
-            <w:proofErr w:type="gramStart"/>
             <w:r>
               <w:rPr>
                 <w:rFonts w:ascii="Consolas" w:eastAsia="Times New Roman" w:hAnsi="Consolas" w:cs="Times New Roman"/>
@@ -11369,18 +10720,7 @@
                 <w:szCs w:val="21"/>
                 <w:lang w:val="en-US"/>
               </w:rPr>
-              <w:t> }</w:t>
-            </w:r>
-            <w:proofErr w:type="gramEnd"/>
-            <w:r>
-              <w:rPr>
-                <w:rFonts w:ascii="Consolas" w:eastAsia="Times New Roman" w:hAnsi="Consolas" w:cs="Times New Roman"/>
-                <w:color w:val="D4D4D4"/>
-                <w:sz w:val="21"/>
-                <w:szCs w:val="21"/>
-                <w:lang w:val="en-US"/>
-              </w:rPr>
-              <w:t>);</w:t>
+              <w:t> });</w:t>
             </w:r>
           </w:p>
           <w:p>
@@ -11610,7 +10950,6 @@
               </w:rPr>
               <w:t>&gt; </w:t>
             </w:r>
-            <w:proofErr w:type="gramStart"/>
             <w:r>
               <w:rPr>
                 <w:rFonts w:ascii="Consolas" w:eastAsia="Times New Roman" w:hAnsi="Consolas" w:cs="Times New Roman"/>
@@ -11629,18 +10968,7 @@
                 <w:szCs w:val="21"/>
                 <w:lang w:val="en-US"/>
               </w:rPr>
-              <w:t>(</w:t>
-            </w:r>
-            <w:proofErr w:type="gramEnd"/>
-            <w:r>
-              <w:rPr>
-                <w:rFonts w:ascii="Consolas" w:eastAsia="Times New Roman" w:hAnsi="Consolas" w:cs="Times New Roman"/>
-                <w:color w:val="D4D4D4"/>
-                <w:sz w:val="21"/>
-                <w:szCs w:val="21"/>
-                <w:lang w:val="en-US"/>
-              </w:rPr>
-              <w:t>)</w:t>
+              <w:t>()</w:t>
             </w:r>
           </w:p>
           <w:p>
@@ -11846,7 +11174,6 @@
               <w:t>_</w:t>
             </w:r>
             <w:proofErr w:type="spellStart"/>
-            <w:proofErr w:type="gramStart"/>
             <w:r>
               <w:rPr>
                 <w:rFonts w:ascii="Consolas" w:eastAsia="Times New Roman" w:hAnsi="Consolas" w:cs="Times New Roman"/>
@@ -11878,7 +11205,6 @@
               <w:t>Jobs</w:t>
             </w:r>
             <w:proofErr w:type="spellEnd"/>
-            <w:proofErr w:type="gramEnd"/>
           </w:p>
           <w:p>
             <w:pPr>
@@ -11963,7 +11289,6 @@
               <w:t> </w:t>
             </w:r>
             <w:proofErr w:type="spellStart"/>
-            <w:proofErr w:type="gramStart"/>
             <w:r>
               <w:rPr>
                 <w:rFonts w:ascii="Consolas" w:eastAsia="Times New Roman" w:hAnsi="Consolas" w:cs="Times New Roman"/>
@@ -11995,7 +11320,6 @@
               <w:t>JobTitle</w:t>
             </w:r>
             <w:proofErr w:type="spellEnd"/>
-            <w:proofErr w:type="gramEnd"/>
             <w:r>
               <w:rPr>
                 <w:rFonts w:ascii="Consolas" w:eastAsia="Times New Roman" w:hAnsi="Consolas" w:cs="Times New Roman"/>
@@ -12102,7 +11426,6 @@
               <w:t> </w:t>
             </w:r>
             <w:proofErr w:type="spellStart"/>
-            <w:proofErr w:type="gramStart"/>
             <w:r>
               <w:rPr>
                 <w:rFonts w:ascii="Consolas" w:eastAsia="Times New Roman" w:hAnsi="Consolas" w:cs="Times New Roman"/>
@@ -12122,18 +11445,7 @@
                 <w:szCs w:val="21"/>
                 <w:lang w:val="en-US"/>
               </w:rPr>
-              <w:t>(</w:t>
-            </w:r>
-            <w:proofErr w:type="gramEnd"/>
-            <w:r>
-              <w:rPr>
-                <w:rFonts w:ascii="Consolas" w:eastAsia="Times New Roman" w:hAnsi="Consolas" w:cs="Times New Roman"/>
-                <w:color w:val="D4D4D4"/>
-                <w:sz w:val="21"/>
-                <w:szCs w:val="21"/>
-                <w:lang w:val="en-US"/>
-              </w:rPr>
-              <w:t>)</w:t>
+              <w:t>()</w:t>
             </w:r>
           </w:p>
           <w:p>
@@ -12399,7 +11711,6 @@
               </w:rPr>
               <w:t> </w:t>
             </w:r>
-            <w:proofErr w:type="gramStart"/>
             <w:r>
               <w:rPr>
                 <w:rFonts w:ascii="Consolas" w:eastAsia="Times New Roman" w:hAnsi="Consolas" w:cs="Times New Roman"/>
@@ -12420,7 +11731,6 @@
               </w:rPr>
               <w:t>(</w:t>
             </w:r>
-            <w:proofErr w:type="gramEnd"/>
             <w:r>
               <w:rPr>
                 <w:rFonts w:ascii="Consolas" w:eastAsia="Times New Roman" w:hAnsi="Consolas" w:cs="Times New Roman"/>
@@ -12570,7 +11880,6 @@
               </w:rPr>
               <w:t> </w:t>
             </w:r>
-            <w:proofErr w:type="gramStart"/>
             <w:r>
               <w:rPr>
                 <w:rFonts w:ascii="Consolas" w:eastAsia="Times New Roman" w:hAnsi="Consolas" w:cs="Times New Roman"/>
@@ -12661,7 +11970,6 @@
               </w:rPr>
               <w:t>ProjectTotalsGroup</w:t>
             </w:r>
-            <w:proofErr w:type="gramEnd"/>
             <w:r>
               <w:rPr>
                 <w:rFonts w:ascii="Consolas" w:eastAsia="Times New Roman" w:hAnsi="Consolas" w:cs="Times New Roman"/>
@@ -12781,18 +12089,7 @@
                 <w:szCs w:val="21"/>
                 <w:lang w:val="en-US"/>
               </w:rPr>
-              <w:t>"Project Body Statistics</w:t>
-            </w:r>
-            <w:proofErr w:type="gramStart"/>
-            <w:r>
-              <w:rPr>
-                <w:rFonts w:ascii="Consolas" w:eastAsia="Times New Roman" w:hAnsi="Consolas" w:cs="Times New Roman"/>
-                <w:color w:val="CE9178"/>
-                <w:sz w:val="21"/>
-                <w:szCs w:val="21"/>
-                <w:lang w:val="en-US"/>
-              </w:rPr>
-              <w:t>"</w:t>
+              <w:t>"Project Body Statistics"</w:t>
             </w:r>
             <w:r>
               <w:rPr>
@@ -12804,7 +12101,6 @@
               </w:rPr>
               <w:t>;</w:t>
             </w:r>
-            <w:proofErr w:type="gramEnd"/>
           </w:p>
           <w:p>
             <w:pPr>
@@ -13725,7 +13021,6 @@
               <w:t> =&gt; </w:t>
             </w:r>
             <w:proofErr w:type="spellStart"/>
-            <w:proofErr w:type="gramStart"/>
             <w:r>
               <w:rPr>
                 <w:rFonts w:ascii="Consolas" w:eastAsia="Times New Roman" w:hAnsi="Consolas" w:cs="Times New Roman"/>
@@ -13757,7 +13052,6 @@
               <w:t>JobName</w:t>
             </w:r>
             <w:proofErr w:type="spellEnd"/>
-            <w:proofErr w:type="gramEnd"/>
             <w:r>
               <w:rPr>
                 <w:rFonts w:ascii="Consolas" w:eastAsia="Times New Roman" w:hAnsi="Consolas" w:cs="Times New Roman"/>
@@ -13909,7 +13203,6 @@
               <w:t>@</w:t>
             </w:r>
             <w:proofErr w:type="spellStart"/>
-            <w:proofErr w:type="gramStart"/>
             <w:r>
               <w:rPr>
                 <w:rFonts w:ascii="Consolas" w:eastAsia="Times New Roman" w:hAnsi="Consolas" w:cs="Times New Roman"/>
@@ -13941,7 +13234,6 @@
               <w:t>UserCount</w:t>
             </w:r>
             <w:proofErr w:type="spellEnd"/>
-            <w:proofErr w:type="gramEnd"/>
           </w:p>
           <w:p>
             <w:pPr>
@@ -14284,7 +13576,6 @@
               <w:t xml:space="preserve">registrations by </w:t>
             </w:r>
             <w:proofErr w:type="spellStart"/>
-            <w:proofErr w:type="gramStart"/>
             <w:r>
               <w:rPr>
                 <w:rFonts w:ascii="Consolas" w:eastAsia="Times New Roman" w:hAnsi="Consolas" w:cs="Times New Roman"/>
@@ -14341,7 +13632,6 @@
               <w:t>JobTitle</w:t>
             </w:r>
             <w:proofErr w:type="spellEnd"/>
-            <w:proofErr w:type="gramEnd"/>
             <w:r>
               <w:rPr>
                 <w:rFonts w:ascii="Consolas" w:eastAsia="Times New Roman" w:hAnsi="Consolas" w:cs="Times New Roman"/>
@@ -14425,7 +13715,7 @@
           </w:p>
           <w:p>
             <w:r>
-              <w:t>OPEN</w:t>
+              <w:t>CLOSED</w:t>
             </w:r>
           </w:p>
         </w:tc>
@@ -14451,6 +13741,15 @@
             </w:pPr>
             <w:r>
               <w:t xml:space="preserve">The presence of asp-area=”” in my login form results in the form appearing upon clicking on it and disappearing instantly. </w:t>
+            </w:r>
+          </w:p>
+          <w:p>
+            <w:pPr>
+              <w:spacing w:before="100" w:beforeAutospacing="1" w:after="100" w:afterAutospacing="1" w:line="240" w:lineRule="auto"/>
+              <w:outlineLvl w:val="1"/>
+            </w:pPr>
+            <w:r>
+              <w:t xml:space="preserve">UPDATE: Just used Auth0’s login form. Problem solved. </w:t>
             </w:r>
           </w:p>
         </w:tc>
@@ -14539,15 +13838,7 @@
               <w:outlineLvl w:val="1"/>
             </w:pPr>
             <w:r>
-              <w:t xml:space="preserve">I am attempting to install these dependencies to bind an Auth0 login service to my ASP.NET Core 2.2 app right now </w:t>
-            </w:r>
-            <w:proofErr w:type="gramStart"/>
-            <w:r>
-              <w:t>I’m</w:t>
-            </w:r>
-            <w:proofErr w:type="gramEnd"/>
-            <w:r>
-              <w:t xml:space="preserve"> using a sample in 3.1 to install them to:</w:t>
+              <w:t>I am attempting to install these dependencies to bind an Auth0 login service to my ASP.NET Core 2.2 app right now I’m using a sample in 3.1 to install them to:</w:t>
             </w:r>
           </w:p>
           <w:p>
@@ -14565,12 +13856,10 @@
               <w:t xml:space="preserve">Install-Package </w:t>
             </w:r>
             <w:proofErr w:type="spellStart"/>
-            <w:proofErr w:type="gramStart"/>
             <w:r>
               <w:t>Microsoft.AspNetCore.Authentication.Cookies</w:t>
             </w:r>
             <w:proofErr w:type="spellEnd"/>
-            <w:proofErr w:type="gramEnd"/>
           </w:p>
           <w:p>
             <w:pPr>
@@ -14581,12 +13870,10 @@
               <w:t xml:space="preserve">Install-Package </w:t>
             </w:r>
             <w:proofErr w:type="spellStart"/>
-            <w:proofErr w:type="gramStart"/>
             <w:r>
               <w:t>Microsoft.AspNetCore.Authentication.OpenIdConnect</w:t>
             </w:r>
             <w:proofErr w:type="spellEnd"/>
-            <w:proofErr w:type="gramEnd"/>
           </w:p>
           <w:p>
             <w:pPr>
@@ -14618,7 +13905,6 @@
               <w:t>package name '</w:t>
             </w:r>
             <w:proofErr w:type="spellStart"/>
-            <w:proofErr w:type="gramStart"/>
             <w:r>
               <w:rPr>
                 <w:color w:val="FF0000"/>
@@ -14626,7 +13912,6 @@
               <w:t>Microsoft.AspNetCore.Authentication.OpenIdConnect</w:t>
             </w:r>
             <w:proofErr w:type="spellEnd"/>
-            <w:proofErr w:type="gramEnd"/>
             <w:r>
               <w:rPr>
                 <w:color w:val="FF0000"/>
@@ -14693,7 +13978,6 @@
               <w:t xml:space="preserve">+ Install-Package </w:t>
             </w:r>
             <w:proofErr w:type="spellStart"/>
-            <w:proofErr w:type="gramStart"/>
             <w:r>
               <w:rPr>
                 <w:color w:val="FF0000"/>
@@ -14701,7 +13985,6 @@
               <w:t>Microsoft.AspNetCore.Authentication.OpenIdConnect</w:t>
             </w:r>
             <w:proofErr w:type="spellEnd"/>
-            <w:proofErr w:type="gramEnd"/>
           </w:p>
           <w:p>
             <w:pPr>
@@ -14731,27 +14014,297 @@
               <w:rPr>
                 <w:color w:val="FF0000"/>
               </w:rPr>
-              <w:t xml:space="preserve">    + CategoryInfo        </w:t>
-            </w:r>
-            <w:proofErr w:type="gramStart"/>
+              <w:t xml:space="preserve">    + CategoryInfo          : </w:t>
+            </w:r>
+            <w:proofErr w:type="spellStart"/>
             <w:r>
               <w:rPr>
                 <w:color w:val="FF0000"/>
               </w:rPr>
-              <w:t xml:space="preserve">  :</w:t>
-            </w:r>
-            <w:proofErr w:type="gramEnd"/>
+              <w:t>ObjectNotFound</w:t>
+            </w:r>
+            <w:proofErr w:type="spellEnd"/>
             <w:r>
               <w:rPr>
                 <w:color w:val="FF0000"/>
               </w:rPr>
-              <w:t xml:space="preserve"> </w:t>
+              <w:t>: (</w:t>
             </w:r>
             <w:proofErr w:type="spellStart"/>
             <w:r>
               <w:rPr>
                 <w:color w:val="FF0000"/>
               </w:rPr>
+              <w:t>Microsoft.Power</w:t>
+            </w:r>
+            <w:proofErr w:type="spellEnd"/>
+            <w:r>
+              <w:rPr>
+                <w:color w:val="FF0000"/>
+              </w:rPr>
+              <w:t>....</w:t>
+            </w:r>
+            <w:proofErr w:type="spellStart"/>
+            <w:r>
+              <w:rPr>
+                <w:color w:val="FF0000"/>
+              </w:rPr>
+              <w:t>InstallPackage</w:t>
+            </w:r>
+            <w:proofErr w:type="spellEnd"/>
+            <w:r>
+              <w:rPr>
+                <w:color w:val="FF0000"/>
+              </w:rPr>
+              <w:t xml:space="preserve">:  </w:t>
+            </w:r>
+          </w:p>
+          <w:p>
+            <w:pPr>
+              <w:spacing w:before="100" w:beforeAutospacing="1" w:after="100" w:afterAutospacing="1" w:line="240" w:lineRule="auto"/>
+              <w:outlineLvl w:val="1"/>
+              <w:rPr>
+                <w:color w:val="FF0000"/>
+              </w:rPr>
+            </w:pPr>
+            <w:r>
+              <w:rPr>
+                <w:color w:val="FF0000"/>
+              </w:rPr>
+              <w:t xml:space="preserve">   </w:t>
+            </w:r>
+            <w:proofErr w:type="spellStart"/>
+            <w:r>
+              <w:rPr>
+                <w:color w:val="FF0000"/>
+              </w:rPr>
+              <w:t>InstallPackage</w:t>
+            </w:r>
+            <w:proofErr w:type="spellEnd"/>
+            <w:r>
+              <w:rPr>
+                <w:color w:val="FF0000"/>
+              </w:rPr>
+              <w:t>) [Install-Package], Exception</w:t>
+            </w:r>
+          </w:p>
+          <w:p>
+            <w:pPr>
+              <w:spacing w:before="100" w:beforeAutospacing="1" w:after="100" w:afterAutospacing="1" w:line="240" w:lineRule="auto"/>
+              <w:outlineLvl w:val="1"/>
+              <w:rPr>
+                <w:color w:val="FF0000"/>
+              </w:rPr>
+            </w:pPr>
+            <w:r>
+              <w:rPr>
+                <w:color w:val="FF0000"/>
+              </w:rPr>
+              <w:t xml:space="preserve">    + </w:t>
+            </w:r>
+            <w:proofErr w:type="spellStart"/>
+            <w:r>
+              <w:rPr>
+                <w:color w:val="FF0000"/>
+              </w:rPr>
+              <w:t>FullyQualifiedErrorId</w:t>
+            </w:r>
+            <w:proofErr w:type="spellEnd"/>
+            <w:r>
+              <w:rPr>
+                <w:color w:val="FF0000"/>
+              </w:rPr>
+              <w:t xml:space="preserve"> : </w:t>
+            </w:r>
+            <w:proofErr w:type="spellStart"/>
+            <w:r>
+              <w:rPr>
+                <w:color w:val="FF0000"/>
+              </w:rPr>
+              <w:t>NoMatchFoundForCriteria,Microsoft.PowerShell.Packag</w:t>
+            </w:r>
+            <w:proofErr w:type="spellEnd"/>
+            <w:r>
+              <w:rPr>
+                <w:color w:val="FF0000"/>
+              </w:rPr>
+              <w:t xml:space="preserve">  </w:t>
+            </w:r>
+          </w:p>
+          <w:p>
+            <w:pPr>
+              <w:spacing w:before="100" w:beforeAutospacing="1" w:after="100" w:afterAutospacing="1" w:line="240" w:lineRule="auto"/>
+              <w:outlineLvl w:val="1"/>
+            </w:pPr>
+            <w:r>
+              <w:rPr>
+                <w:color w:val="FF0000"/>
+              </w:rPr>
+              <w:t xml:space="preserve">   </w:t>
+            </w:r>
+            <w:proofErr w:type="spellStart"/>
+            <w:r>
+              <w:rPr>
+                <w:color w:val="FF0000"/>
+              </w:rPr>
+              <w:t>eManagement.Cmdlets.InstallPackage</w:t>
+            </w:r>
+            <w:proofErr w:type="spellEnd"/>
+          </w:p>
+          <w:p>
+            <w:pPr>
+              <w:spacing w:before="100" w:beforeAutospacing="1" w:after="100" w:afterAutospacing="1" w:line="240" w:lineRule="auto"/>
+              <w:outlineLvl w:val="1"/>
+            </w:pPr>
+            <w:r>
+              <w:t>and</w:t>
+            </w:r>
+          </w:p>
+          <w:p>
+            <w:pPr>
+              <w:spacing w:before="100" w:beforeAutospacing="1" w:after="100" w:afterAutospacing="1" w:line="240" w:lineRule="auto"/>
+              <w:outlineLvl w:val="1"/>
+              <w:rPr>
+                <w:color w:val="FF0000"/>
+              </w:rPr>
+            </w:pPr>
+            <w:r>
+              <w:rPr>
+                <w:color w:val="FF0000"/>
+              </w:rPr>
+              <w:t xml:space="preserve">Install-Package : No match was found for the specified search criteria and </w:t>
+            </w:r>
+          </w:p>
+          <w:p>
+            <w:pPr>
+              <w:spacing w:before="100" w:beforeAutospacing="1" w:after="100" w:afterAutospacing="1" w:line="240" w:lineRule="auto"/>
+              <w:outlineLvl w:val="1"/>
+              <w:rPr>
+                <w:color w:val="FF0000"/>
+              </w:rPr>
+            </w:pPr>
+            <w:r>
+              <w:rPr>
+                <w:color w:val="FF0000"/>
+              </w:rPr>
+              <w:t>package name '</w:t>
+            </w:r>
+            <w:proofErr w:type="spellStart"/>
+            <w:r>
+              <w:rPr>
+                <w:color w:val="FF0000"/>
+              </w:rPr>
+              <w:t>Microsoft.AspNetCore.Authentication.Cookies</w:t>
+            </w:r>
+            <w:proofErr w:type="spellEnd"/>
+            <w:r>
+              <w:rPr>
+                <w:color w:val="FF0000"/>
+              </w:rPr>
+              <w:t>'. Try Get-</w:t>
+            </w:r>
+            <w:proofErr w:type="spellStart"/>
+            <w:r>
+              <w:rPr>
+                <w:color w:val="FF0000"/>
+              </w:rPr>
+              <w:t>PackageSource</w:t>
+            </w:r>
+            <w:proofErr w:type="spellEnd"/>
+            <w:r>
+              <w:rPr>
+                <w:color w:val="FF0000"/>
+              </w:rPr>
+              <w:t xml:space="preserve">  </w:t>
+            </w:r>
+          </w:p>
+          <w:p>
+            <w:pPr>
+              <w:spacing w:before="100" w:beforeAutospacing="1" w:after="100" w:afterAutospacing="1" w:line="240" w:lineRule="auto"/>
+              <w:outlineLvl w:val="1"/>
+              <w:rPr>
+                <w:color w:val="FF0000"/>
+              </w:rPr>
+            </w:pPr>
+            <w:r>
+              <w:rPr>
+                <w:color w:val="FF0000"/>
+              </w:rPr>
+              <w:t>to see all available registered package sources.</w:t>
+            </w:r>
+          </w:p>
+          <w:p>
+            <w:pPr>
+              <w:spacing w:before="100" w:beforeAutospacing="1" w:after="100" w:afterAutospacing="1" w:line="240" w:lineRule="auto"/>
+              <w:outlineLvl w:val="1"/>
+              <w:rPr>
+                <w:color w:val="FF0000"/>
+              </w:rPr>
+            </w:pPr>
+            <w:r>
+              <w:rPr>
+                <w:color w:val="FF0000"/>
+              </w:rPr>
+              <w:t>At line:1 char:1</w:t>
+            </w:r>
+          </w:p>
+          <w:p>
+            <w:pPr>
+              <w:spacing w:before="100" w:beforeAutospacing="1" w:after="100" w:afterAutospacing="1" w:line="240" w:lineRule="auto"/>
+              <w:outlineLvl w:val="1"/>
+              <w:rPr>
+                <w:color w:val="FF0000"/>
+              </w:rPr>
+            </w:pPr>
+            <w:r>
+              <w:rPr>
+                <w:color w:val="FF0000"/>
+              </w:rPr>
+              <w:t xml:space="preserve">+ Install-Package </w:t>
+            </w:r>
+            <w:proofErr w:type="spellStart"/>
+            <w:r>
+              <w:rPr>
+                <w:color w:val="FF0000"/>
+              </w:rPr>
+              <w:t>Microsoft.AspNetCore.Authentication.Cookies</w:t>
+            </w:r>
+            <w:proofErr w:type="spellEnd"/>
+          </w:p>
+          <w:p>
+            <w:pPr>
+              <w:spacing w:before="100" w:beforeAutospacing="1" w:after="100" w:afterAutospacing="1" w:line="240" w:lineRule="auto"/>
+              <w:outlineLvl w:val="1"/>
+              <w:rPr>
+                <w:color w:val="FF0000"/>
+              </w:rPr>
+            </w:pPr>
+            <w:r>
+              <w:rPr>
+                <w:color w:val="FF0000"/>
+              </w:rPr>
+              <w:t>+ ~~~~~~~~~~~~~~~~~~~~~~~~~~~~~~~~~~~~~~~~~~~~~~~~~~~~~~~~~~~</w:t>
+            </w:r>
+          </w:p>
+          <w:p>
+            <w:pPr>
+              <w:spacing w:before="100" w:beforeAutospacing="1" w:after="100" w:afterAutospacing="1" w:line="240" w:lineRule="auto"/>
+              <w:outlineLvl w:val="1"/>
+              <w:rPr>
+                <w:color w:val="FF0000"/>
+              </w:rPr>
+            </w:pPr>
+            <w:r>
+              <w:rPr>
+                <w:color w:val="FF0000"/>
+              </w:rPr>
+              <w:t xml:space="preserve">    + CategoryInfo          : </w:t>
+            </w:r>
+            <w:proofErr w:type="spellStart"/>
+            <w:r>
+              <w:rPr>
+                <w:color w:val="FF0000"/>
+              </w:rPr>
               <w:t>ObjectNotFound</w:t>
             </w:r>
             <w:proofErr w:type="spellEnd"/>
@@ -14834,7 +14387,6 @@
               <w:t xml:space="preserve">    + </w:t>
             </w:r>
             <w:proofErr w:type="spellStart"/>
-            <w:proofErr w:type="gramStart"/>
             <w:r>
               <w:rPr>
                 <w:color w:val="FF0000"/>
@@ -14846,340 +14398,7 @@
               <w:rPr>
                 <w:color w:val="FF0000"/>
               </w:rPr>
-              <w:t xml:space="preserve"> :</w:t>
-            </w:r>
-            <w:proofErr w:type="gramEnd"/>
-            <w:r>
-              <w:rPr>
-                <w:color w:val="FF0000"/>
-              </w:rPr>
-              <w:t xml:space="preserve"> </w:t>
-            </w:r>
-            <w:proofErr w:type="spellStart"/>
-            <w:r>
-              <w:rPr>
-                <w:color w:val="FF0000"/>
-              </w:rPr>
-              <w:t>NoMatchFoundForCriteria,Microsoft.PowerShell.Packag</w:t>
-            </w:r>
-            <w:proofErr w:type="spellEnd"/>
-            <w:r>
-              <w:rPr>
-                <w:color w:val="FF0000"/>
-              </w:rPr>
-              <w:t xml:space="preserve">  </w:t>
-            </w:r>
-          </w:p>
-          <w:p>
-            <w:pPr>
-              <w:spacing w:before="100" w:beforeAutospacing="1" w:after="100" w:afterAutospacing="1" w:line="240" w:lineRule="auto"/>
-              <w:outlineLvl w:val="1"/>
-            </w:pPr>
-            <w:r>
-              <w:rPr>
-                <w:color w:val="FF0000"/>
-              </w:rPr>
-              <w:t xml:space="preserve">   </w:t>
-            </w:r>
-            <w:proofErr w:type="spellStart"/>
-            <w:proofErr w:type="gramStart"/>
-            <w:r>
-              <w:rPr>
-                <w:color w:val="FF0000"/>
-              </w:rPr>
-              <w:t>eManagement.Cmdlets.InstallPackage</w:t>
-            </w:r>
-            <w:proofErr w:type="spellEnd"/>
-            <w:proofErr w:type="gramEnd"/>
-          </w:p>
-          <w:p>
-            <w:pPr>
-              <w:spacing w:before="100" w:beforeAutospacing="1" w:after="100" w:afterAutospacing="1" w:line="240" w:lineRule="auto"/>
-              <w:outlineLvl w:val="1"/>
-            </w:pPr>
-            <w:r>
-              <w:t>and</w:t>
-            </w:r>
-          </w:p>
-          <w:p>
-            <w:pPr>
-              <w:spacing w:before="100" w:beforeAutospacing="1" w:after="100" w:afterAutospacing="1" w:line="240" w:lineRule="auto"/>
-              <w:outlineLvl w:val="1"/>
-              <w:rPr>
-                <w:color w:val="FF0000"/>
-              </w:rPr>
-            </w:pPr>
-            <w:r>
-              <w:rPr>
-                <w:color w:val="FF0000"/>
-              </w:rPr>
-              <w:t>Install-</w:t>
-            </w:r>
-            <w:proofErr w:type="gramStart"/>
-            <w:r>
-              <w:rPr>
-                <w:color w:val="FF0000"/>
-              </w:rPr>
-              <w:t>Package :</w:t>
-            </w:r>
-            <w:proofErr w:type="gramEnd"/>
-            <w:r>
-              <w:rPr>
-                <w:color w:val="FF0000"/>
-              </w:rPr>
-              <w:t xml:space="preserve"> No match was found for the specified search criteria and </w:t>
-            </w:r>
-          </w:p>
-          <w:p>
-            <w:pPr>
-              <w:spacing w:before="100" w:beforeAutospacing="1" w:after="100" w:afterAutospacing="1" w:line="240" w:lineRule="auto"/>
-              <w:outlineLvl w:val="1"/>
-              <w:rPr>
-                <w:color w:val="FF0000"/>
-              </w:rPr>
-            </w:pPr>
-            <w:r>
-              <w:rPr>
-                <w:color w:val="FF0000"/>
-              </w:rPr>
-              <w:t>package name '</w:t>
-            </w:r>
-            <w:proofErr w:type="spellStart"/>
-            <w:proofErr w:type="gramStart"/>
-            <w:r>
-              <w:rPr>
-                <w:color w:val="FF0000"/>
-              </w:rPr>
-              <w:t>Microsoft.AspNetCore.Authentication.Cookies</w:t>
-            </w:r>
-            <w:proofErr w:type="spellEnd"/>
-            <w:proofErr w:type="gramEnd"/>
-            <w:r>
-              <w:rPr>
-                <w:color w:val="FF0000"/>
-              </w:rPr>
-              <w:t>'. Try Get-</w:t>
-            </w:r>
-            <w:proofErr w:type="spellStart"/>
-            <w:r>
-              <w:rPr>
-                <w:color w:val="FF0000"/>
-              </w:rPr>
-              <w:t>PackageSource</w:t>
-            </w:r>
-            <w:proofErr w:type="spellEnd"/>
-            <w:r>
-              <w:rPr>
-                <w:color w:val="FF0000"/>
-              </w:rPr>
-              <w:t xml:space="preserve">  </w:t>
-            </w:r>
-          </w:p>
-          <w:p>
-            <w:pPr>
-              <w:spacing w:before="100" w:beforeAutospacing="1" w:after="100" w:afterAutospacing="1" w:line="240" w:lineRule="auto"/>
-              <w:outlineLvl w:val="1"/>
-              <w:rPr>
-                <w:color w:val="FF0000"/>
-              </w:rPr>
-            </w:pPr>
-            <w:r>
-              <w:rPr>
-                <w:color w:val="FF0000"/>
-              </w:rPr>
-              <w:t>to see all available registered package sources.</w:t>
-            </w:r>
-          </w:p>
-          <w:p>
-            <w:pPr>
-              <w:spacing w:before="100" w:beforeAutospacing="1" w:after="100" w:afterAutospacing="1" w:line="240" w:lineRule="auto"/>
-              <w:outlineLvl w:val="1"/>
-              <w:rPr>
-                <w:color w:val="FF0000"/>
-              </w:rPr>
-            </w:pPr>
-            <w:r>
-              <w:rPr>
-                <w:color w:val="FF0000"/>
-              </w:rPr>
-              <w:t>At line:1 char:1</w:t>
-            </w:r>
-          </w:p>
-          <w:p>
-            <w:pPr>
-              <w:spacing w:before="100" w:beforeAutospacing="1" w:after="100" w:afterAutospacing="1" w:line="240" w:lineRule="auto"/>
-              <w:outlineLvl w:val="1"/>
-              <w:rPr>
-                <w:color w:val="FF0000"/>
-              </w:rPr>
-            </w:pPr>
-            <w:r>
-              <w:rPr>
-                <w:color w:val="FF0000"/>
-              </w:rPr>
-              <w:t xml:space="preserve">+ Install-Package </w:t>
-            </w:r>
-            <w:proofErr w:type="spellStart"/>
-            <w:proofErr w:type="gramStart"/>
-            <w:r>
-              <w:rPr>
-                <w:color w:val="FF0000"/>
-              </w:rPr>
-              <w:t>Microsoft.AspNetCore.Authentication.Cookies</w:t>
-            </w:r>
-            <w:proofErr w:type="spellEnd"/>
-            <w:proofErr w:type="gramEnd"/>
-          </w:p>
-          <w:p>
-            <w:pPr>
-              <w:spacing w:before="100" w:beforeAutospacing="1" w:after="100" w:afterAutospacing="1" w:line="240" w:lineRule="auto"/>
-              <w:outlineLvl w:val="1"/>
-              <w:rPr>
-                <w:color w:val="FF0000"/>
-              </w:rPr>
-            </w:pPr>
-            <w:r>
-              <w:rPr>
-                <w:color w:val="FF0000"/>
-              </w:rPr>
-              <w:t>+ ~~~~~~~~~~~~~~~~~~~~~~~~~~~~~~~~~~~~~~~~~~~~~~~~~~~~~~~~~~~</w:t>
-            </w:r>
-          </w:p>
-          <w:p>
-            <w:pPr>
-              <w:spacing w:before="100" w:beforeAutospacing="1" w:after="100" w:afterAutospacing="1" w:line="240" w:lineRule="auto"/>
-              <w:outlineLvl w:val="1"/>
-              <w:rPr>
-                <w:color w:val="FF0000"/>
-              </w:rPr>
-            </w:pPr>
-            <w:r>
-              <w:rPr>
-                <w:color w:val="FF0000"/>
-              </w:rPr>
-              <w:t xml:space="preserve">    + CategoryInfo        </w:t>
-            </w:r>
-            <w:proofErr w:type="gramStart"/>
-            <w:r>
-              <w:rPr>
-                <w:color w:val="FF0000"/>
-              </w:rPr>
-              <w:t xml:space="preserve">  :</w:t>
-            </w:r>
-            <w:proofErr w:type="gramEnd"/>
-            <w:r>
-              <w:rPr>
-                <w:color w:val="FF0000"/>
-              </w:rPr>
-              <w:t xml:space="preserve"> </w:t>
-            </w:r>
-            <w:proofErr w:type="spellStart"/>
-            <w:r>
-              <w:rPr>
-                <w:color w:val="FF0000"/>
-              </w:rPr>
-              <w:t>ObjectNotFound</w:t>
-            </w:r>
-            <w:proofErr w:type="spellEnd"/>
-            <w:r>
-              <w:rPr>
-                <w:color w:val="FF0000"/>
-              </w:rPr>
-              <w:t>: (</w:t>
-            </w:r>
-            <w:proofErr w:type="spellStart"/>
-            <w:r>
-              <w:rPr>
-                <w:color w:val="FF0000"/>
-              </w:rPr>
-              <w:t>Microsoft.Power</w:t>
-            </w:r>
-            <w:proofErr w:type="spellEnd"/>
-            <w:r>
-              <w:rPr>
-                <w:color w:val="FF0000"/>
-              </w:rPr>
-              <w:t>....</w:t>
-            </w:r>
-            <w:proofErr w:type="spellStart"/>
-            <w:r>
-              <w:rPr>
-                <w:color w:val="FF0000"/>
-              </w:rPr>
-              <w:t>InstallPackage</w:t>
-            </w:r>
-            <w:proofErr w:type="spellEnd"/>
-            <w:r>
-              <w:rPr>
-                <w:color w:val="FF0000"/>
-              </w:rPr>
-              <w:t xml:space="preserve">:  </w:t>
-            </w:r>
-          </w:p>
-          <w:p>
-            <w:pPr>
-              <w:spacing w:before="100" w:beforeAutospacing="1" w:after="100" w:afterAutospacing="1" w:line="240" w:lineRule="auto"/>
-              <w:outlineLvl w:val="1"/>
-              <w:rPr>
-                <w:color w:val="FF0000"/>
-              </w:rPr>
-            </w:pPr>
-            <w:r>
-              <w:rPr>
-                <w:color w:val="FF0000"/>
-              </w:rPr>
-              <w:t xml:space="preserve">   </w:t>
-            </w:r>
-            <w:proofErr w:type="spellStart"/>
-            <w:r>
-              <w:rPr>
-                <w:color w:val="FF0000"/>
-              </w:rPr>
-              <w:t>InstallPackage</w:t>
-            </w:r>
-            <w:proofErr w:type="spellEnd"/>
-            <w:r>
-              <w:rPr>
-                <w:color w:val="FF0000"/>
-              </w:rPr>
-              <w:t>) [Install-Package], Exception</w:t>
-            </w:r>
-          </w:p>
-          <w:p>
-            <w:pPr>
-              <w:spacing w:before="100" w:beforeAutospacing="1" w:after="100" w:afterAutospacing="1" w:line="240" w:lineRule="auto"/>
-              <w:outlineLvl w:val="1"/>
-              <w:rPr>
-                <w:color w:val="FF0000"/>
-              </w:rPr>
-            </w:pPr>
-            <w:r>
-              <w:rPr>
-                <w:color w:val="FF0000"/>
-              </w:rPr>
-              <w:t xml:space="preserve">    + </w:t>
-            </w:r>
-            <w:proofErr w:type="spellStart"/>
-            <w:proofErr w:type="gramStart"/>
-            <w:r>
-              <w:rPr>
-                <w:color w:val="FF0000"/>
-              </w:rPr>
-              <w:t>FullyQualifiedErrorId</w:t>
-            </w:r>
-            <w:proofErr w:type="spellEnd"/>
-            <w:r>
-              <w:rPr>
-                <w:color w:val="FF0000"/>
-              </w:rPr>
-              <w:t xml:space="preserve"> :</w:t>
-            </w:r>
-            <w:proofErr w:type="gramEnd"/>
-            <w:r>
-              <w:rPr>
-                <w:color w:val="FF0000"/>
-              </w:rPr>
-              <w:t xml:space="preserve"> </w:t>
+              <w:t xml:space="preserve"> : </w:t>
             </w:r>
             <w:proofErr w:type="spellStart"/>
             <w:r>
@@ -15209,7 +14428,6 @@
               <w:t xml:space="preserve">   </w:t>
             </w:r>
             <w:proofErr w:type="spellStart"/>
-            <w:proofErr w:type="gramStart"/>
             <w:r>
               <w:rPr>
                 <w:color w:val="FF0000"/>
@@ -15217,28 +14435,14 @@
               <w:t>eManagement.Cmdlets.InstallPackage</w:t>
             </w:r>
             <w:proofErr w:type="spellEnd"/>
-            <w:proofErr w:type="gramEnd"/>
           </w:p>
           <w:p>
             <w:pPr>
               <w:spacing w:before="100" w:beforeAutospacing="1" w:after="100" w:afterAutospacing="1" w:line="240" w:lineRule="auto"/>
               <w:outlineLvl w:val="1"/>
             </w:pPr>
-            <w:proofErr w:type="gramStart"/>
-            <w:r>
-              <w:t>I’m</w:t>
-            </w:r>
-            <w:proofErr w:type="gramEnd"/>
-            <w:r>
-              <w:t xml:space="preserve"> stumped here as what to do. I </w:t>
-            </w:r>
-            <w:proofErr w:type="gramStart"/>
-            <w:r>
-              <w:t>don’t</w:t>
-            </w:r>
-            <w:proofErr w:type="gramEnd"/>
-            <w:r>
-              <w:t xml:space="preserve"> know where to begin. </w:t>
+            <w:r>
+              <w:t xml:space="preserve">I’m stumped here as what to do. I don’t know where to begin. </w:t>
             </w:r>
           </w:p>
           <w:p>
@@ -15295,7 +14499,6 @@
               </w:rPr>
             </w:pPr>
             <w:proofErr w:type="spellStart"/>
-            <w:proofErr w:type="gramStart"/>
             <w:r>
               <w:rPr>
                 <w:rFonts w:ascii="Consolas" w:eastAsia="Times New Roman" w:hAnsi="Consolas" w:cs="Times New Roman"/>
@@ -15367,7 +14570,6 @@
               <w:t>Cookies</w:t>
             </w:r>
             <w:proofErr w:type="spellEnd"/>
-            <w:proofErr w:type="gramEnd"/>
             <w:r>
               <w:rPr>
                 <w:rFonts w:ascii="Consolas" w:eastAsia="Times New Roman" w:hAnsi="Consolas" w:cs="Times New Roman"/>
@@ -15392,7 +14594,6 @@
               </w:rPr>
             </w:pPr>
             <w:proofErr w:type="spellStart"/>
-            <w:proofErr w:type="gramStart"/>
             <w:r>
               <w:rPr>
                 <w:rFonts w:ascii="Consolas" w:eastAsia="Times New Roman" w:hAnsi="Consolas" w:cs="Times New Roman"/>
@@ -15464,7 +14665,6 @@
               <w:t>OpenIdConnect</w:t>
             </w:r>
             <w:proofErr w:type="spellEnd"/>
-            <w:proofErr w:type="gramEnd"/>
             <w:r>
               <w:rPr>
                 <w:rFonts w:ascii="Consolas" w:eastAsia="Times New Roman" w:hAnsi="Consolas" w:cs="Times New Roman"/>
@@ -15592,18 +14792,8 @@
                 <w:sz w:val="24"/>
                 <w:szCs w:val="24"/>
               </w:rPr>
-              <w:t xml:space="preserve"> </w:t>
-            </w:r>
-            <w:proofErr w:type="gramStart"/>
-            <w:r>
-              <w:rPr>
-                <w:rFonts w:eastAsia="Times New Roman" w:cs="Times New Roman"/>
-                <w:sz w:val="24"/>
-                <w:szCs w:val="24"/>
-              </w:rPr>
-              <w:t>a</w:t>
-            </w:r>
-            <w:proofErr w:type="gramEnd"/>
+              <w:t xml:space="preserve"> a</w:t>
+            </w:r>
             <w:r>
               <w:rPr>
                 <w:rFonts w:eastAsia="Times New Roman" w:cs="Times New Roman"/>
@@ -15718,25 +14908,7 @@
                 <w:sz w:val="24"/>
                 <w:szCs w:val="24"/>
               </w:rPr>
-              <w:t xml:space="preserve"> with a </w:t>
-            </w:r>
-            <w:proofErr w:type="gramStart"/>
-            <w:r>
-              <w:rPr>
-                <w:rFonts w:eastAsia="Times New Roman" w:cs="Times New Roman"/>
-                <w:sz w:val="24"/>
-                <w:szCs w:val="24"/>
-              </w:rPr>
-              <w:t>third party</w:t>
-            </w:r>
-            <w:proofErr w:type="gramEnd"/>
-            <w:r>
-              <w:rPr>
-                <w:rFonts w:eastAsia="Times New Roman" w:cs="Times New Roman"/>
-                <w:sz w:val="24"/>
-                <w:szCs w:val="24"/>
-              </w:rPr>
-              <w:t xml:space="preserve"> authorization/authentication service to handle a </w:t>
+              <w:t xml:space="preserve"> with a third party authorization/authentication service to handle a </w:t>
             </w:r>
             <w:proofErr w:type="spellStart"/>
             <w:r>
@@ -15803,7 +14975,6 @@
               <w:t xml:space="preserve"> even though I can see </w:t>
             </w:r>
             <w:proofErr w:type="spellStart"/>
-            <w:proofErr w:type="gramStart"/>
             <w:r>
               <w:rPr>
                 <w:rFonts w:eastAsia="Times New Roman" w:cs="Times New Roman"/>
@@ -15813,7 +14984,6 @@
               <w:t>it’s</w:t>
             </w:r>
             <w:proofErr w:type="spellEnd"/>
-            <w:proofErr w:type="gramEnd"/>
             <w:r>
               <w:rPr>
                 <w:rFonts w:eastAsia="Times New Roman" w:cs="Times New Roman"/>
@@ -15868,25 +15038,7 @@
                 <w:sz w:val="24"/>
                 <w:szCs w:val="24"/>
               </w:rPr>
-              <w:t xml:space="preserve"> I have gone through so many articles about hiding a private key via a global windows environment variable but </w:t>
-            </w:r>
-            <w:proofErr w:type="gramStart"/>
-            <w:r>
-              <w:rPr>
-                <w:rFonts w:eastAsia="Times New Roman" w:cs="Times New Roman"/>
-                <w:sz w:val="24"/>
-                <w:szCs w:val="24"/>
-              </w:rPr>
-              <w:t>they’re</w:t>
-            </w:r>
-            <w:proofErr w:type="gramEnd"/>
-            <w:r>
-              <w:rPr>
-                <w:rFonts w:eastAsia="Times New Roman" w:cs="Times New Roman"/>
-                <w:sz w:val="24"/>
-                <w:szCs w:val="24"/>
-              </w:rPr>
-              <w:t xml:space="preserve"> all to do with Node.js apps.   </w:t>
+              <w:t xml:space="preserve"> I have gone through so many articles about hiding a private key via a global windows environment variable but they’re all to do with Node.js apps.   </w:t>
             </w:r>
             <w:r>
               <w:rPr>
@@ -16264,25 +15416,7 @@
                 <w:sz w:val="24"/>
                 <w:szCs w:val="24"/>
               </w:rPr>
-              <w:t xml:space="preserve">For the global environment </w:t>
-            </w:r>
-            <w:proofErr w:type="gramStart"/>
-            <w:r>
-              <w:rPr>
-                <w:rFonts w:eastAsia="Times New Roman" w:cs="Times New Roman"/>
-                <w:sz w:val="24"/>
-                <w:szCs w:val="24"/>
-              </w:rPr>
-              <w:t>variable</w:t>
-            </w:r>
-            <w:proofErr w:type="gramEnd"/>
-            <w:r>
-              <w:rPr>
-                <w:rFonts w:eastAsia="Times New Roman" w:cs="Times New Roman"/>
-                <w:sz w:val="24"/>
-                <w:szCs w:val="24"/>
-              </w:rPr>
-              <w:t xml:space="preserve"> we created in</w:t>
+              <w:t>For the global environment variable we created in</w:t>
             </w:r>
             <w:r>
               <w:rPr>
@@ -16545,23 +15679,13 @@
                 <w:lang w:eastAsia="en-AU"/>
               </w:rPr>
             </w:pPr>
-            <w:proofErr w:type="gramStart"/>
             <w:r>
               <w:rPr>
                 <w:rFonts w:eastAsia="Times New Roman" w:cs="Segoe UI"/>
                 <w:color w:val="000000" w:themeColor="text1"/>
                 <w:lang w:eastAsia="en-AU"/>
               </w:rPr>
-              <w:t>Microsoft.AspNetCore.Authentication.OpenIdConnect</w:t>
-            </w:r>
-            <w:proofErr w:type="gramEnd"/>
-            <w:r>
-              <w:rPr>
-                <w:rFonts w:eastAsia="Times New Roman" w:cs="Segoe UI"/>
-                <w:color w:val="000000" w:themeColor="text1"/>
-                <w:lang w:eastAsia="en-AU"/>
-              </w:rPr>
-              <w:t>.OpenIdConnectHandler:Error: Message contains error: '</w:t>
+              <w:t>Microsoft.AspNetCore.Authentication.OpenIdConnect.OpenIdConnectHandler:Error: Message contains error: '</w:t>
             </w:r>
             <w:proofErr w:type="spellStart"/>
             <w:r>
@@ -16707,7 +15831,6 @@
               <w:t xml:space="preserve">.NET Core SDK (reflecting any </w:t>
             </w:r>
             <w:proofErr w:type="spellStart"/>
-            <w:proofErr w:type="gramStart"/>
             <w:r>
               <w:rPr>
                 <w:rFonts w:ascii="Consolas" w:eastAsia="Times New Roman" w:hAnsi="Consolas" w:cs="Consolas"/>
@@ -16715,7 +15838,6 @@
               <w:t>global.json</w:t>
             </w:r>
             <w:proofErr w:type="spellEnd"/>
-            <w:proofErr w:type="gramEnd"/>
             <w:r>
               <w:rPr>
                 <w:rFonts w:ascii="Consolas" w:eastAsia="Times New Roman" w:hAnsi="Consolas" w:cs="Consolas"/>
@@ -16853,6 +15975,919 @@
                 <w:noProof/>
               </w:rPr>
             </w:pPr>
+          </w:p>
+        </w:tc>
+      </w:tr>
+      <w:tr>
+        <w:tc>
+          <w:tcPr>
+            <w:tcW w:w="1170" w:type="dxa"/>
+          </w:tcPr>
+          <w:p>
+            <w:r>
+              <w:lastRenderedPageBreak/>
+              <w:t>11</w:t>
+            </w:r>
+          </w:p>
+          <w:p>
+            <w:r>
+              <w:t>CLOSED</w:t>
+            </w:r>
+          </w:p>
+        </w:tc>
+        <w:tc>
+          <w:tcPr>
+            <w:tcW w:w="990" w:type="dxa"/>
+          </w:tcPr>
+          <w:p>
+            <w:r>
+              <w:t>Logic</w:t>
+            </w:r>
+          </w:p>
+        </w:tc>
+        <w:tc>
+          <w:tcPr>
+            <w:tcW w:w="7380" w:type="dxa"/>
+            <w:shd w:val="clear" w:color="auto" w:fill="auto"/>
+          </w:tcPr>
+          <w:p>
+            <w:pPr>
+              <w:spacing w:before="100" w:beforeAutospacing="1" w:after="100" w:afterAutospacing="1" w:line="240" w:lineRule="auto"/>
+              <w:outlineLvl w:val="1"/>
+              <w:rPr>
+                <w:rFonts w:ascii="Consolas" w:eastAsia="Times New Roman" w:hAnsi="Consolas" w:cs="Times New Roman"/>
+                <w:color w:val="FF0000"/>
+                <w:sz w:val="24"/>
+                <w:szCs w:val="24"/>
+              </w:rPr>
+            </w:pPr>
+            <w:r>
+              <w:rPr>
+                <w:rFonts w:eastAsia="Times New Roman" w:cs="Times New Roman"/>
+                <w:sz w:val="24"/>
+                <w:szCs w:val="24"/>
+              </w:rPr>
+              <w:t xml:space="preserve">Getting this error when having two foreign keys in </w:t>
+            </w:r>
+            <w:proofErr w:type="spellStart"/>
+            <w:r>
+              <w:rPr>
+                <w:rFonts w:eastAsia="Times New Roman" w:cs="Times New Roman"/>
+                <w:sz w:val="24"/>
+                <w:szCs w:val="24"/>
+              </w:rPr>
+              <w:t>tblProblem</w:t>
+            </w:r>
+            <w:proofErr w:type="spellEnd"/>
+            <w:r>
+              <w:rPr>
+                <w:rFonts w:eastAsia="Times New Roman" w:cs="Times New Roman"/>
+                <w:sz w:val="24"/>
+                <w:szCs w:val="24"/>
+              </w:rPr>
+              <w:t>.</w:t>
+            </w:r>
+          </w:p>
+          <w:p>
+            <w:pPr>
+              <w:spacing w:before="100" w:beforeAutospacing="1" w:after="100" w:afterAutospacing="1" w:line="240" w:lineRule="auto"/>
+              <w:outlineLvl w:val="1"/>
+              <w:rPr>
+                <w:rFonts w:ascii="Consolas" w:eastAsia="Times New Roman" w:hAnsi="Consolas" w:cs="Times New Roman"/>
+                <w:color w:val="FF0000"/>
+                <w:sz w:val="24"/>
+                <w:szCs w:val="24"/>
+              </w:rPr>
+            </w:pPr>
+            <w:r>
+              <w:rPr>
+                <w:rFonts w:ascii="Consolas" w:eastAsia="Times New Roman" w:hAnsi="Consolas" w:cs="Times New Roman"/>
+                <w:color w:val="FF0000"/>
+                <w:sz w:val="24"/>
+                <w:szCs w:val="24"/>
+              </w:rPr>
+              <w:t>Introducing FOREIGN KEY constraint '</w:t>
+            </w:r>
+            <w:proofErr w:type="spellStart"/>
+            <w:r>
+              <w:rPr>
+                <w:rFonts w:ascii="Consolas" w:eastAsia="Times New Roman" w:hAnsi="Consolas" w:cs="Times New Roman"/>
+                <w:color w:val="FF0000"/>
+                <w:sz w:val="24"/>
+                <w:szCs w:val="24"/>
+              </w:rPr>
+              <w:t>FK_tblProblem_tblRegistration_RegistrationID</w:t>
+            </w:r>
+            <w:proofErr w:type="spellEnd"/>
+            <w:r>
+              <w:rPr>
+                <w:rFonts w:ascii="Consolas" w:eastAsia="Times New Roman" w:hAnsi="Consolas" w:cs="Times New Roman"/>
+                <w:color w:val="FF0000"/>
+                <w:sz w:val="24"/>
+                <w:szCs w:val="24"/>
+              </w:rPr>
+              <w:t>' on table '</w:t>
+            </w:r>
+            <w:proofErr w:type="spellStart"/>
+            <w:r>
+              <w:rPr>
+                <w:rFonts w:ascii="Consolas" w:eastAsia="Times New Roman" w:hAnsi="Consolas" w:cs="Times New Roman"/>
+                <w:color w:val="FF0000"/>
+                <w:sz w:val="24"/>
+                <w:szCs w:val="24"/>
+              </w:rPr>
+              <w:t>tblProblem</w:t>
+            </w:r>
+            <w:proofErr w:type="spellEnd"/>
+            <w:r>
+              <w:rPr>
+                <w:rFonts w:ascii="Consolas" w:eastAsia="Times New Roman" w:hAnsi="Consolas" w:cs="Times New Roman"/>
+                <w:color w:val="FF0000"/>
+                <w:sz w:val="24"/>
+                <w:szCs w:val="24"/>
+              </w:rPr>
+              <w:t xml:space="preserve">' may cause cycles or multiple cascade paths. Specify ON DELETE NO ACTION or ON </w:t>
+            </w:r>
+          </w:p>
+          <w:p>
+            <w:pPr>
+              <w:spacing w:before="100" w:beforeAutospacing="1" w:after="100" w:afterAutospacing="1" w:line="240" w:lineRule="auto"/>
+              <w:outlineLvl w:val="1"/>
+              <w:rPr>
+                <w:rFonts w:ascii="Consolas" w:eastAsia="Times New Roman" w:hAnsi="Consolas" w:cs="Times New Roman"/>
+                <w:color w:val="FF0000"/>
+                <w:sz w:val="24"/>
+                <w:szCs w:val="24"/>
+              </w:rPr>
+            </w:pPr>
+            <w:r>
+              <w:rPr>
+                <w:rFonts w:ascii="Consolas" w:eastAsia="Times New Roman" w:hAnsi="Consolas" w:cs="Times New Roman"/>
+                <w:color w:val="FF0000"/>
+                <w:sz w:val="24"/>
+                <w:szCs w:val="24"/>
+              </w:rPr>
+              <w:t>UPDATE NO ACTION, or modify other FOREIGN KEY constraints.</w:t>
+            </w:r>
+          </w:p>
+          <w:p>
+            <w:pPr>
+              <w:spacing w:before="100" w:beforeAutospacing="1" w:after="100" w:afterAutospacing="1" w:line="240" w:lineRule="auto"/>
+              <w:outlineLvl w:val="1"/>
+              <w:rPr>
+                <w:rFonts w:ascii="Consolas" w:eastAsia="Times New Roman" w:hAnsi="Consolas" w:cs="Times New Roman"/>
+                <w:color w:val="FF0000"/>
+                <w:sz w:val="24"/>
+                <w:szCs w:val="24"/>
+              </w:rPr>
+            </w:pPr>
+            <w:r>
+              <w:rPr>
+                <w:rFonts w:ascii="Consolas" w:eastAsia="Times New Roman" w:hAnsi="Consolas" w:cs="Times New Roman"/>
+                <w:color w:val="FF0000"/>
+                <w:sz w:val="24"/>
+                <w:szCs w:val="24"/>
+              </w:rPr>
+              <w:t>Could not create constraint or index. See previous errors.</w:t>
+            </w:r>
+          </w:p>
+          <w:p>
+            <w:pPr>
+              <w:spacing w:before="100" w:beforeAutospacing="1" w:after="100" w:afterAutospacing="1" w:line="240" w:lineRule="auto"/>
+              <w:outlineLvl w:val="1"/>
+              <w:rPr>
+                <w:rFonts w:eastAsia="Times New Roman" w:cs="Times New Roman"/>
+                <w:sz w:val="24"/>
+                <w:szCs w:val="24"/>
+              </w:rPr>
+            </w:pPr>
+            <w:r>
+              <w:rPr>
+                <w:rFonts w:eastAsia="Times New Roman" w:cs="Times New Roman"/>
+                <w:sz w:val="24"/>
+                <w:szCs w:val="24"/>
+              </w:rPr>
+              <w:t>This is a limitation in SQL Server when we have</w:t>
+            </w:r>
+            <w:r>
+              <w:rPr>
+                <w:rFonts w:eastAsia="Times New Roman" w:cs="Times New Roman"/>
+                <w:sz w:val="24"/>
+                <w:szCs w:val="24"/>
+              </w:rPr>
+              <w:t xml:space="preserve"> </w:t>
+            </w:r>
+            <w:r>
+              <w:rPr>
+                <w:rFonts w:eastAsia="Times New Roman" w:cs="Times New Roman"/>
+                <w:sz w:val="24"/>
+                <w:szCs w:val="24"/>
+              </w:rPr>
+              <w:t>multiple</w:t>
+            </w:r>
+            <w:r>
+              <w:rPr>
+                <w:rFonts w:eastAsia="Times New Roman" w:cs="Times New Roman"/>
+                <w:sz w:val="24"/>
+                <w:szCs w:val="24"/>
+              </w:rPr>
+              <w:t xml:space="preserve"> child</w:t>
+            </w:r>
+            <w:r>
+              <w:rPr>
+                <w:rFonts w:eastAsia="Times New Roman" w:cs="Times New Roman"/>
+                <w:sz w:val="24"/>
+                <w:szCs w:val="24"/>
+              </w:rPr>
+              <w:t xml:space="preserve"> foreign keys</w:t>
+            </w:r>
+            <w:r>
+              <w:rPr>
+                <w:rFonts w:eastAsia="Times New Roman" w:cs="Times New Roman"/>
+                <w:sz w:val="24"/>
+                <w:szCs w:val="24"/>
+              </w:rPr>
+              <w:t xml:space="preserve"> of a parent </w:t>
+            </w:r>
+            <w:r>
+              <w:rPr>
+                <w:rFonts w:eastAsia="Times New Roman" w:cs="Times New Roman"/>
+                <w:sz w:val="24"/>
+                <w:szCs w:val="24"/>
+              </w:rPr>
+              <w:t>going into the one</w:t>
+            </w:r>
+            <w:r>
+              <w:rPr>
+                <w:rFonts w:eastAsia="Times New Roman" w:cs="Times New Roman"/>
+                <w:sz w:val="24"/>
+                <w:szCs w:val="24"/>
+              </w:rPr>
+              <w:t xml:space="preserve"> grand</w:t>
+            </w:r>
+            <w:r>
+              <w:rPr>
+                <w:rFonts w:eastAsia="Times New Roman" w:cs="Times New Roman"/>
+                <w:sz w:val="24"/>
+                <w:szCs w:val="24"/>
+              </w:rPr>
+              <w:t>-</w:t>
+            </w:r>
+            <w:r>
+              <w:rPr>
+                <w:rFonts w:eastAsia="Times New Roman" w:cs="Times New Roman"/>
+                <w:sz w:val="24"/>
+                <w:szCs w:val="24"/>
+              </w:rPr>
+              <w:t>child</w:t>
+            </w:r>
+            <w:r>
+              <w:rPr>
+                <w:rFonts w:eastAsia="Times New Roman" w:cs="Times New Roman"/>
+                <w:sz w:val="24"/>
+                <w:szCs w:val="24"/>
+              </w:rPr>
+              <w:t xml:space="preserve"> table.</w:t>
+            </w:r>
+            <w:r>
+              <w:rPr>
+                <w:rFonts w:eastAsia="Times New Roman" w:cs="Times New Roman"/>
+                <w:sz w:val="24"/>
+                <w:szCs w:val="24"/>
+              </w:rPr>
+              <w:t xml:space="preserve"> </w:t>
+            </w:r>
+          </w:p>
+          <w:p>
+            <w:pPr>
+              <w:spacing w:before="100" w:beforeAutospacing="1" w:after="100" w:afterAutospacing="1" w:line="240" w:lineRule="auto"/>
+              <w:outlineLvl w:val="1"/>
+              <w:rPr>
+                <w:rFonts w:eastAsia="Times New Roman" w:cs="Times New Roman"/>
+                <w:sz w:val="24"/>
+                <w:szCs w:val="24"/>
+              </w:rPr>
+            </w:pPr>
+            <w:r>
+              <w:rPr>
+                <w:rFonts w:eastAsia="Times New Roman" w:cs="Times New Roman"/>
+                <w:sz w:val="24"/>
+                <w:szCs w:val="24"/>
+              </w:rPr>
+              <w:t>I am not certain how to get past this limitation</w:t>
+            </w:r>
+            <w:r>
+              <w:rPr>
+                <w:rFonts w:eastAsia="Times New Roman" w:cs="Times New Roman"/>
+                <w:sz w:val="24"/>
+                <w:szCs w:val="24"/>
+              </w:rPr>
+              <w:t xml:space="preserve"> </w:t>
+            </w:r>
+            <w:r>
+              <w:rPr>
+                <w:rFonts w:eastAsia="Times New Roman" w:cs="Times New Roman"/>
+                <w:sz w:val="24"/>
+                <w:szCs w:val="24"/>
+              </w:rPr>
+              <w:t>and retain the desired functionality</w:t>
+            </w:r>
+            <w:r>
+              <w:rPr>
+                <w:rFonts w:eastAsia="Times New Roman" w:cs="Times New Roman"/>
+                <w:sz w:val="24"/>
+                <w:szCs w:val="24"/>
+              </w:rPr>
+              <w:t xml:space="preserve"> which is to ensure the Problem table can have</w:t>
+            </w:r>
+            <w:r>
+              <w:rPr>
+                <w:rFonts w:eastAsia="Times New Roman" w:cs="Times New Roman"/>
+                <w:sz w:val="24"/>
+                <w:szCs w:val="24"/>
+              </w:rPr>
+              <w:t xml:space="preserve"> way of displaying which user created the table. That meant</w:t>
+            </w:r>
+            <w:r>
+              <w:rPr>
+                <w:rFonts w:eastAsia="Times New Roman" w:cs="Times New Roman"/>
+                <w:sz w:val="24"/>
+                <w:szCs w:val="24"/>
+              </w:rPr>
+              <w:t xml:space="preserve"> linking</w:t>
+            </w:r>
+            <w:r>
+              <w:rPr>
+                <w:rFonts w:eastAsia="Times New Roman" w:cs="Times New Roman"/>
+                <w:sz w:val="24"/>
+                <w:szCs w:val="24"/>
+              </w:rPr>
+              <w:t xml:space="preserve"> foreign key in </w:t>
+            </w:r>
+            <w:proofErr w:type="spellStart"/>
+            <w:r>
+              <w:rPr>
+                <w:rFonts w:eastAsia="Times New Roman" w:cs="Times New Roman"/>
+                <w:sz w:val="24"/>
+                <w:szCs w:val="24"/>
+              </w:rPr>
+              <w:t>tblProblem</w:t>
+            </w:r>
+            <w:proofErr w:type="spellEnd"/>
+            <w:r>
+              <w:rPr>
+                <w:rFonts w:eastAsia="Times New Roman" w:cs="Times New Roman"/>
+                <w:sz w:val="24"/>
+                <w:szCs w:val="24"/>
+              </w:rPr>
+              <w:t xml:space="preserve"> </w:t>
+            </w:r>
+            <w:r>
+              <w:rPr>
+                <w:rFonts w:eastAsia="Times New Roman" w:cs="Times New Roman"/>
+                <w:sz w:val="24"/>
+                <w:szCs w:val="24"/>
+              </w:rPr>
+              <w:t xml:space="preserve">from </w:t>
+            </w:r>
+            <w:r>
+              <w:rPr>
+                <w:rFonts w:eastAsia="Times New Roman" w:cs="Times New Roman"/>
+                <w:sz w:val="24"/>
+                <w:szCs w:val="24"/>
+              </w:rPr>
+              <w:t>the registered user who created the problem record via, (</w:t>
+            </w:r>
+            <w:proofErr w:type="spellStart"/>
+            <w:r>
+              <w:rPr>
+                <w:rFonts w:eastAsia="Times New Roman" w:cs="Times New Roman"/>
+                <w:sz w:val="24"/>
+                <w:szCs w:val="24"/>
+              </w:rPr>
+              <w:t>RegistrationID</w:t>
+            </w:r>
+            <w:proofErr w:type="spellEnd"/>
+            <w:r>
+              <w:rPr>
+                <w:rFonts w:eastAsia="Times New Roman" w:cs="Times New Roman"/>
+                <w:sz w:val="24"/>
+                <w:szCs w:val="24"/>
+              </w:rPr>
+              <w:t>)</w:t>
+            </w:r>
+            <w:r>
+              <w:rPr>
+                <w:rFonts w:eastAsia="Times New Roman" w:cs="Times New Roman"/>
+                <w:sz w:val="24"/>
+                <w:szCs w:val="24"/>
+              </w:rPr>
+              <w:t xml:space="preserve">. </w:t>
+            </w:r>
+            <w:r>
+              <w:rPr>
+                <w:rFonts w:eastAsia="Times New Roman" w:cs="Times New Roman"/>
+                <w:sz w:val="24"/>
+                <w:szCs w:val="24"/>
+              </w:rPr>
+              <w:t>I</w:t>
+            </w:r>
+            <w:r>
+              <w:rPr>
+                <w:rFonts w:eastAsia="Times New Roman" w:cs="Times New Roman"/>
+                <w:sz w:val="24"/>
+                <w:szCs w:val="24"/>
+              </w:rPr>
+              <w:t xml:space="preserve">f I </w:t>
+            </w:r>
+            <w:r>
+              <w:rPr>
+                <w:rFonts w:eastAsia="Times New Roman" w:cs="Times New Roman"/>
+                <w:sz w:val="24"/>
+                <w:szCs w:val="24"/>
+              </w:rPr>
+              <w:t>set the cascade path I’m getting the error in to have no action then I’m left with orphaned records in the child table</w:t>
+            </w:r>
+            <w:r>
+              <w:rPr>
+                <w:rFonts w:eastAsia="Times New Roman" w:cs="Times New Roman"/>
+                <w:sz w:val="24"/>
+                <w:szCs w:val="24"/>
+              </w:rPr>
+              <w:t xml:space="preserve"> (</w:t>
+            </w:r>
+            <w:proofErr w:type="spellStart"/>
+            <w:r>
+              <w:rPr>
+                <w:rFonts w:eastAsia="Times New Roman" w:cs="Times New Roman"/>
+                <w:sz w:val="24"/>
+                <w:szCs w:val="24"/>
+              </w:rPr>
+              <w:t>tblProblem</w:t>
+            </w:r>
+            <w:proofErr w:type="spellEnd"/>
+            <w:r>
+              <w:rPr>
+                <w:rFonts w:eastAsia="Times New Roman" w:cs="Times New Roman"/>
+                <w:sz w:val="24"/>
+                <w:szCs w:val="24"/>
+              </w:rPr>
+              <w:t>)</w:t>
+            </w:r>
+            <w:r>
+              <w:rPr>
+                <w:rFonts w:eastAsia="Times New Roman" w:cs="Times New Roman"/>
+                <w:sz w:val="24"/>
+                <w:szCs w:val="24"/>
+              </w:rPr>
+              <w:t xml:space="preserve"> </w:t>
+            </w:r>
+            <w:r>
+              <w:rPr>
+                <w:rFonts w:eastAsia="Times New Roman" w:cs="Times New Roman"/>
+                <w:sz w:val="24"/>
+                <w:szCs w:val="24"/>
+              </w:rPr>
+              <w:t xml:space="preserve">when </w:t>
+            </w:r>
+            <w:r>
+              <w:rPr>
+                <w:rFonts w:eastAsia="Times New Roman" w:cs="Times New Roman"/>
+                <w:sz w:val="24"/>
+                <w:szCs w:val="24"/>
+              </w:rPr>
+              <w:t>I preform a delete in the parent table</w:t>
+            </w:r>
+            <w:r>
+              <w:rPr>
+                <w:rFonts w:eastAsia="Times New Roman" w:cs="Times New Roman"/>
+                <w:sz w:val="24"/>
+                <w:szCs w:val="24"/>
+              </w:rPr>
+              <w:t>,</w:t>
+            </w:r>
+            <w:r>
+              <w:rPr>
+                <w:rFonts w:eastAsia="Times New Roman" w:cs="Times New Roman"/>
+                <w:sz w:val="24"/>
+                <w:szCs w:val="24"/>
+              </w:rPr>
+              <w:t xml:space="preserve"> </w:t>
+            </w:r>
+            <w:proofErr w:type="spellStart"/>
+            <w:r>
+              <w:rPr>
+                <w:rFonts w:eastAsia="Times New Roman" w:cs="Times New Roman"/>
+                <w:sz w:val="24"/>
+                <w:szCs w:val="24"/>
+              </w:rPr>
+              <w:t>tblRegistration</w:t>
+            </w:r>
+            <w:proofErr w:type="spellEnd"/>
+            <w:r>
+              <w:rPr>
+                <w:rFonts w:eastAsia="Times New Roman" w:cs="Times New Roman"/>
+                <w:sz w:val="24"/>
+                <w:szCs w:val="24"/>
+              </w:rPr>
+              <w:t>.</w:t>
+            </w:r>
+          </w:p>
+          <w:p>
+            <w:pPr>
+              <w:spacing w:before="100" w:beforeAutospacing="1" w:after="100" w:afterAutospacing="1" w:line="240" w:lineRule="auto"/>
+              <w:outlineLvl w:val="1"/>
+              <w:rPr>
+                <w:rFonts w:eastAsia="Times New Roman" w:cs="Times New Roman"/>
+                <w:sz w:val="24"/>
+                <w:szCs w:val="24"/>
+              </w:rPr>
+            </w:pPr>
+            <w:r>
+              <w:rPr>
+                <w:rFonts w:eastAsia="Times New Roman" w:cs="Times New Roman"/>
+                <w:sz w:val="24"/>
+                <w:szCs w:val="24"/>
+              </w:rPr>
+              <w:t xml:space="preserve">My only foreseeable option is to delete </w:t>
+            </w:r>
+            <w:proofErr w:type="spellStart"/>
+            <w:r>
+              <w:rPr>
+                <w:rFonts w:eastAsia="Times New Roman" w:cs="Times New Roman"/>
+                <w:sz w:val="24"/>
+                <w:szCs w:val="24"/>
+              </w:rPr>
+              <w:t>RegistrationID</w:t>
+            </w:r>
+            <w:proofErr w:type="spellEnd"/>
+            <w:r>
+              <w:rPr>
+                <w:rFonts w:eastAsia="Times New Roman" w:cs="Times New Roman"/>
+                <w:sz w:val="24"/>
+                <w:szCs w:val="24"/>
+              </w:rPr>
+              <w:t xml:space="preserve"> foreign keys in </w:t>
+            </w:r>
+            <w:proofErr w:type="spellStart"/>
+            <w:r>
+              <w:rPr>
+                <w:rFonts w:eastAsia="Times New Roman" w:cs="Times New Roman"/>
+                <w:sz w:val="24"/>
+                <w:szCs w:val="24"/>
+              </w:rPr>
+              <w:t>tblChat</w:t>
+            </w:r>
+            <w:proofErr w:type="spellEnd"/>
+            <w:r>
+              <w:rPr>
+                <w:rFonts w:eastAsia="Times New Roman" w:cs="Times New Roman"/>
+                <w:sz w:val="24"/>
+                <w:szCs w:val="24"/>
+              </w:rPr>
+              <w:t xml:space="preserve"> and </w:t>
+            </w:r>
+            <w:proofErr w:type="spellStart"/>
+            <w:r>
+              <w:rPr>
+                <w:rFonts w:eastAsia="Times New Roman" w:cs="Times New Roman"/>
+                <w:sz w:val="24"/>
+                <w:szCs w:val="24"/>
+              </w:rPr>
+              <w:t>tblProblem</w:t>
+            </w:r>
+            <w:proofErr w:type="spellEnd"/>
+            <w:r>
+              <w:rPr>
+                <w:rFonts w:eastAsia="Times New Roman" w:cs="Times New Roman"/>
+                <w:sz w:val="24"/>
+                <w:szCs w:val="24"/>
+              </w:rPr>
+              <w:t xml:space="preserve">. But then I can’t tell who created </w:t>
+            </w:r>
+            <w:r>
+              <w:rPr>
+                <w:rFonts w:eastAsia="Times New Roman" w:cs="Times New Roman"/>
+                <w:sz w:val="24"/>
+                <w:szCs w:val="24"/>
+              </w:rPr>
+              <w:t>a</w:t>
+            </w:r>
+            <w:r>
+              <w:rPr>
+                <w:rFonts w:eastAsia="Times New Roman" w:cs="Times New Roman"/>
+                <w:sz w:val="24"/>
+                <w:szCs w:val="24"/>
+              </w:rPr>
+              <w:t xml:space="preserve"> </w:t>
+            </w:r>
+            <w:r>
+              <w:rPr>
+                <w:rFonts w:eastAsia="Times New Roman" w:cs="Times New Roman"/>
+                <w:sz w:val="24"/>
+                <w:szCs w:val="24"/>
+              </w:rPr>
+              <w:t>“</w:t>
+            </w:r>
+            <w:r>
+              <w:rPr>
+                <w:rFonts w:eastAsia="Times New Roman" w:cs="Times New Roman"/>
+                <w:sz w:val="24"/>
+                <w:szCs w:val="24"/>
+              </w:rPr>
+              <w:t>chat</w:t>
+            </w:r>
+            <w:r>
+              <w:rPr>
+                <w:rFonts w:eastAsia="Times New Roman" w:cs="Times New Roman"/>
+                <w:sz w:val="24"/>
+                <w:szCs w:val="24"/>
+              </w:rPr>
+              <w:t>” record about the problem</w:t>
+            </w:r>
+            <w:r>
+              <w:rPr>
+                <w:rFonts w:eastAsia="Times New Roman" w:cs="Times New Roman"/>
+                <w:sz w:val="24"/>
+                <w:szCs w:val="24"/>
+              </w:rPr>
+              <w:t xml:space="preserve"> or</w:t>
+            </w:r>
+            <w:r>
+              <w:rPr>
+                <w:rFonts w:eastAsia="Times New Roman" w:cs="Times New Roman"/>
+                <w:sz w:val="24"/>
+                <w:szCs w:val="24"/>
+              </w:rPr>
+              <w:t xml:space="preserve"> a “</w:t>
+            </w:r>
+            <w:r>
+              <w:rPr>
+                <w:rFonts w:eastAsia="Times New Roman" w:cs="Times New Roman"/>
+                <w:sz w:val="24"/>
+                <w:szCs w:val="24"/>
+              </w:rPr>
+              <w:t>problem</w:t>
+            </w:r>
+            <w:r>
+              <w:rPr>
+                <w:rFonts w:eastAsia="Times New Roman" w:cs="Times New Roman"/>
+                <w:sz w:val="24"/>
+                <w:szCs w:val="24"/>
+              </w:rPr>
+              <w:t>” record</w:t>
+            </w:r>
+            <w:r>
+              <w:rPr>
+                <w:rFonts w:eastAsia="Times New Roman" w:cs="Times New Roman"/>
+                <w:sz w:val="24"/>
+                <w:szCs w:val="24"/>
+              </w:rPr>
+              <w:t xml:space="preserve"> in the first place.</w:t>
+            </w:r>
+          </w:p>
+          <w:p>
+            <w:pPr>
+              <w:spacing w:before="100" w:beforeAutospacing="1" w:after="100" w:afterAutospacing="1" w:line="240" w:lineRule="auto"/>
+              <w:outlineLvl w:val="1"/>
+              <w:rPr>
+                <w:rFonts w:eastAsia="Times New Roman" w:cs="Times New Roman"/>
+                <w:sz w:val="24"/>
+                <w:szCs w:val="24"/>
+              </w:rPr>
+            </w:pPr>
+            <w:r>
+              <w:rPr>
+                <w:rFonts w:eastAsia="Times New Roman" w:cs="Times New Roman"/>
+                <w:sz w:val="24"/>
+                <w:szCs w:val="24"/>
+              </w:rPr>
+              <w:t xml:space="preserve">My question is can I somehow in EF Core find out which user made an entry in </w:t>
+            </w:r>
+            <w:proofErr w:type="spellStart"/>
+            <w:r>
+              <w:rPr>
+                <w:rFonts w:eastAsia="Times New Roman" w:cs="Times New Roman"/>
+                <w:sz w:val="24"/>
+                <w:szCs w:val="24"/>
+              </w:rPr>
+              <w:t>tblProblems</w:t>
+            </w:r>
+            <w:proofErr w:type="spellEnd"/>
+            <w:r>
+              <w:rPr>
+                <w:rFonts w:eastAsia="Times New Roman" w:cs="Times New Roman"/>
+                <w:sz w:val="24"/>
+                <w:szCs w:val="24"/>
+              </w:rPr>
+              <w:t xml:space="preserve"> and </w:t>
+            </w:r>
+            <w:proofErr w:type="spellStart"/>
+            <w:r>
+              <w:rPr>
+                <w:rFonts w:eastAsia="Times New Roman" w:cs="Times New Roman"/>
+                <w:sz w:val="24"/>
+                <w:szCs w:val="24"/>
+              </w:rPr>
+              <w:t>tblChats</w:t>
+            </w:r>
+            <w:proofErr w:type="spellEnd"/>
+            <w:r>
+              <w:rPr>
+                <w:rFonts w:eastAsia="Times New Roman" w:cs="Times New Roman"/>
+                <w:sz w:val="24"/>
+                <w:szCs w:val="24"/>
+              </w:rPr>
+              <w:t xml:space="preserve"> without having to reference their </w:t>
+            </w:r>
+            <w:proofErr w:type="spellStart"/>
+            <w:r>
+              <w:rPr>
+                <w:rFonts w:eastAsia="Times New Roman" w:cs="Times New Roman"/>
+                <w:sz w:val="24"/>
+                <w:szCs w:val="24"/>
+              </w:rPr>
+              <w:t>RegistrationID</w:t>
+            </w:r>
+            <w:proofErr w:type="spellEnd"/>
+            <w:r>
+              <w:rPr>
+                <w:rFonts w:eastAsia="Times New Roman" w:cs="Times New Roman"/>
+                <w:sz w:val="24"/>
+                <w:szCs w:val="24"/>
+              </w:rPr>
+              <w:t xml:space="preserve"> in those tables</w:t>
+            </w:r>
+            <w:r>
+              <w:rPr>
+                <w:rFonts w:eastAsia="Times New Roman" w:cs="Times New Roman"/>
+                <w:sz w:val="24"/>
+                <w:szCs w:val="24"/>
+              </w:rPr>
+              <w:t xml:space="preserve">? </w:t>
+            </w:r>
+          </w:p>
+          <w:p>
+            <w:pPr>
+              <w:spacing w:before="100" w:beforeAutospacing="1" w:after="100" w:afterAutospacing="1" w:line="240" w:lineRule="auto"/>
+              <w:outlineLvl w:val="1"/>
+              <w:rPr>
+                <w:rFonts w:eastAsia="Times New Roman" w:cs="Times New Roman"/>
+                <w:sz w:val="24"/>
+                <w:szCs w:val="24"/>
+              </w:rPr>
+            </w:pPr>
+          </w:p>
+          <w:p>
+            <w:pPr>
+              <w:spacing w:before="100" w:beforeAutospacing="1" w:after="100" w:afterAutospacing="1" w:line="240" w:lineRule="auto"/>
+              <w:outlineLvl w:val="1"/>
+              <w:rPr>
+                <w:rFonts w:eastAsia="Times New Roman" w:cs="Times New Roman"/>
+                <w:sz w:val="24"/>
+                <w:szCs w:val="24"/>
+              </w:rPr>
+            </w:pPr>
+            <w:r>
+              <w:rPr>
+                <w:rFonts w:eastAsia="Times New Roman" w:cs="Times New Roman"/>
+                <w:sz w:val="24"/>
+                <w:szCs w:val="24"/>
+              </w:rPr>
+              <w:t xml:space="preserve">The answer is yes. </w:t>
+            </w:r>
+            <w:r>
+              <w:rPr>
+                <w:rFonts w:eastAsia="Times New Roman" w:cs="Times New Roman"/>
+                <w:sz w:val="24"/>
+                <w:szCs w:val="24"/>
+              </w:rPr>
+              <w:t>I can do it in SQL Server.</w:t>
+            </w:r>
+          </w:p>
+          <w:p>
+            <w:pPr>
+              <w:spacing w:before="100" w:beforeAutospacing="1" w:after="100" w:afterAutospacing="1" w:line="240" w:lineRule="auto"/>
+              <w:outlineLvl w:val="1"/>
+              <w:rPr>
+                <w:rFonts w:eastAsia="Times New Roman" w:cs="Times New Roman"/>
+                <w:sz w:val="24"/>
+                <w:szCs w:val="24"/>
+              </w:rPr>
+            </w:pPr>
+            <w:hyperlink r:id="rId17" w:history="1">
+              <w:r>
+                <w:rPr>
+                  <w:rStyle w:val="Hyperlink"/>
+                  <w:rFonts w:eastAsia="Times New Roman" w:cs="Times New Roman"/>
+                  <w:sz w:val="24"/>
+                  <w:szCs w:val="24"/>
+                </w:rPr>
+                <w:t>https://www.mssqltips.com/sqlservertip/4055/create-a-simple-sql-server-trigger-to-build-an-audit-trail/</w:t>
+              </w:r>
+            </w:hyperlink>
+            <w:r>
+              <w:rPr>
+                <w:rFonts w:eastAsia="Times New Roman" w:cs="Times New Roman"/>
+                <w:sz w:val="24"/>
+                <w:szCs w:val="24"/>
+              </w:rPr>
+              <w:t xml:space="preserve"> </w:t>
+            </w:r>
+          </w:p>
+          <w:p>
+            <w:pPr>
+              <w:spacing w:before="100" w:beforeAutospacing="1" w:after="100" w:afterAutospacing="1" w:line="240" w:lineRule="auto"/>
+              <w:outlineLvl w:val="1"/>
+              <w:rPr>
+                <w:rFonts w:eastAsia="Times New Roman" w:cs="Times New Roman"/>
+                <w:sz w:val="24"/>
+                <w:szCs w:val="24"/>
+              </w:rPr>
+            </w:pPr>
+            <w:hyperlink r:id="rId18" w:history="1">
+              <w:r>
+                <w:rPr>
+                  <w:rStyle w:val="Hyperlink"/>
+                  <w:rFonts w:eastAsia="Times New Roman" w:cs="Times New Roman"/>
+                  <w:sz w:val="24"/>
+                  <w:szCs w:val="24"/>
+                </w:rPr>
+                <w:t>https://stackoverflow.com/questions/53043073/how-to-get-when-user-created-or-last-modified-in-asp-net-core-and-entity-framewo</w:t>
+              </w:r>
+            </w:hyperlink>
+            <w:r>
+              <w:rPr>
+                <w:rFonts w:eastAsia="Times New Roman" w:cs="Times New Roman"/>
+                <w:sz w:val="24"/>
+                <w:szCs w:val="24"/>
+              </w:rPr>
+              <w:t xml:space="preserve"> </w:t>
+            </w:r>
+          </w:p>
+          <w:p>
+            <w:pPr>
+              <w:spacing w:before="100" w:beforeAutospacing="1" w:after="100" w:afterAutospacing="1" w:line="240" w:lineRule="auto"/>
+              <w:outlineLvl w:val="1"/>
+              <w:rPr>
+                <w:rFonts w:eastAsia="Times New Roman" w:cs="Times New Roman"/>
+                <w:sz w:val="24"/>
+                <w:szCs w:val="24"/>
+              </w:rPr>
+            </w:pPr>
+          </w:p>
+        </w:tc>
+        <w:tc>
+          <w:tcPr>
+            <w:tcW w:w="5400" w:type="dxa"/>
+          </w:tcPr>
+          <w:p>
+            <w:pPr>
+              <w:rPr>
+                <w:noProof/>
+              </w:rPr>
+            </w:pPr>
+            <w:r>
+              <w:rPr>
+                <w:noProof/>
+              </w:rPr>
+              <w:lastRenderedPageBreak/>
+              <w:drawing>
+                <wp:inline distT="0" distB="0" distL="0" distR="0" wp14:anchorId="69C750B8" wp14:editId="1E708DEB">
+                  <wp:extent cx="3291840" cy="2327275"/>
+                  <wp:effectExtent l="0" t="0" r="3810" b="0"/>
+                  <wp:docPr id="7" name="Picture 7"/>
+                  <wp:cNvGraphicFramePr>
+                    <a:graphicFrameLocks xmlns:a="http://schemas.openxmlformats.org/drawingml/2006/main" noChangeAspect="1"/>
+                  </wp:cNvGraphicFramePr>
+                  <a:graphic xmlns:a="http://schemas.openxmlformats.org/drawingml/2006/main">
+                    <a:graphicData uri="http://schemas.openxmlformats.org/drawingml/2006/picture">
+                      <pic:pic xmlns:pic="http://schemas.openxmlformats.org/drawingml/2006/picture">
+                        <pic:nvPicPr>
+                          <pic:cNvPr id="1" name=""/>
+                          <pic:cNvPicPr/>
+                        </pic:nvPicPr>
+                        <pic:blipFill>
+                          <a:blip r:embed="rId19"/>
+                          <a:stretch>
+                            <a:fillRect/>
+                          </a:stretch>
+                        </pic:blipFill>
+                        <pic:spPr>
+                          <a:xfrm>
+                            <a:off x="0" y="0"/>
+                            <a:ext cx="3291840" cy="2327275"/>
+                          </a:xfrm>
+                          <a:prstGeom prst="rect">
+                            <a:avLst/>
+                          </a:prstGeom>
+                        </pic:spPr>
+                      </pic:pic>
+                    </a:graphicData>
+                  </a:graphic>
+                </wp:inline>
+              </w:drawing>
+            </w:r>
           </w:p>
         </w:tc>
       </w:tr>
